--- a/java文档.docx
+++ b/java文档.docx
@@ -1,12 +1,14 @@
 
 <file path=word/document.xml><?xml version="1.0" encoding="utf-8"?>
-<w:document xmlns:wpc="http://schemas.microsoft.com/office/word/2010/wordprocessingCanvas" xmlns:mc="http://schemas.openxmlformats.org/markup-compatibility/2006" xmlns:o="urn:schemas-microsoft-com:office:office" xmlns:r="http://schemas.openxmlformats.org/officeDocument/2006/relationships" xmlns:m="http://schemas.openxmlformats.org/officeDocument/2006/math" xmlns:v="urn:schemas-microsoft-com:vml" xmlns:wp14="http://schemas.microsoft.com/office/word/2010/wordprocessingDrawing" xmlns:wp="http://schemas.openxmlformats.org/drawingml/2006/wordprocessingDrawing" xmlns:w10="urn:schemas-microsoft-com:office:word" xmlns:w="http://schemas.openxmlformats.org/wordprocessingml/2006/main" xmlns:w14="http://schemas.microsoft.com/office/word/2010/wordml" xmlns:w15="http://schemas.microsoft.com/office/word/2012/wordml" xmlns:wpg="http://schemas.microsoft.com/office/word/2010/wordprocessingGroup" xmlns:wpi="http://schemas.microsoft.com/office/word/2010/wordprocessingInk" xmlns:wne="http://schemas.microsoft.com/office/word/2006/wordml" xmlns:wps="http://schemas.microsoft.com/office/word/2010/wordprocessingShape" mc:Ignorable="w14 w15 wp14">
+<w:document xmlns:wpc="http://schemas.microsoft.com/office/word/2010/wordprocessingCanvas" xmlns:cx="http://schemas.microsoft.com/office/drawing/2014/chartex" xmlns:mc="http://schemas.openxmlformats.org/markup-compatibility/2006" xmlns:o="urn:schemas-microsoft-com:office:office" xmlns:r="http://schemas.openxmlformats.org/officeDocument/2006/relationships" xmlns:m="http://schemas.openxmlformats.org/officeDocument/2006/math" xmlns:v="urn:schemas-microsoft-com:vml" xmlns:wp14="http://schemas.microsoft.com/office/word/2010/wordprocessingDrawing" xmlns:wp="http://schemas.openxmlformats.org/drawingml/2006/wordprocessingDrawing" xmlns:w10="urn:schemas-microsoft-com:office:word" xmlns:w="http://schemas.openxmlformats.org/wordprocessingml/2006/main" xmlns:w14="http://schemas.microsoft.com/office/word/2010/wordml" xmlns:w15="http://schemas.microsoft.com/office/word/2012/wordml" xmlns:w16se="http://schemas.microsoft.com/office/word/2015/wordml/symex" xmlns:wpg="http://schemas.microsoft.com/office/word/2010/wordprocessingGroup" xmlns:wpi="http://schemas.microsoft.com/office/word/2010/wordprocessingInk" xmlns:wne="http://schemas.microsoft.com/office/word/2006/wordml" xmlns:wps="http://schemas.microsoft.com/office/word/2010/wordprocessingShape" mc:Ignorable="w14 w15 w16se wp14">
   <w:body>
     <w:sdt>
       <w:sdtPr>
         <w:rPr>
-          <w:rFonts w:asciiTheme="majorHAnsi" w:eastAsiaTheme="majorEastAsia" w:hAnsiTheme="majorHAnsi" w:cstheme="majorBidi"/>
+          <w:rFonts w:ascii="等线" w:eastAsia="等线" w:hAnsi="等线" w:cstheme="majorBidi"/>
           <w:caps/>
+          <w:kern w:val="2"/>
+          <w:sz w:val="21"/>
         </w:rPr>
         <w:id w:val="71164422"/>
         <w:docPartObj>
@@ -16,7 +18,7 @@
       </w:sdtPr>
       <w:sdtEndPr>
         <w:rPr>
-          <w:rFonts w:asciiTheme="minorHAnsi" w:eastAsiaTheme="minorEastAsia" w:hAnsiTheme="minorHAnsi" w:cstheme="minorBidi"/>
+          <w:rFonts w:cstheme="minorBidi"/>
           <w:b/>
           <w:bCs/>
           <w:caps w:val="0"/>
@@ -42,8 +44,10 @@
             <w:sdt>
               <w:sdtPr>
                 <w:rPr>
-                  <w:rFonts w:asciiTheme="majorHAnsi" w:eastAsiaTheme="majorEastAsia" w:hAnsiTheme="majorHAnsi" w:cstheme="majorBidi"/>
+                  <w:rFonts w:ascii="等线" w:eastAsia="等线" w:hAnsi="等线" w:cstheme="majorBidi"/>
                   <w:caps/>
+                  <w:kern w:val="2"/>
+                  <w:sz w:val="21"/>
                 </w:rPr>
                 <w:alias w:val="公司"/>
                 <w:id w:val="15524243"/>
@@ -56,6 +60,8 @@
               <w:sdtEndPr>
                 <w:rPr>
                   <w:rFonts w:hint="eastAsia"/>
+                  <w:kern w:val="0"/>
+                  <w:sz w:val="22"/>
                 </w:rPr>
               </w:sdtEndPr>
               <w:sdtContent>
@@ -68,13 +74,13 @@
                       <w:pStyle w:val="a3"/>
                       <w:jc w:val="center"/>
                       <w:rPr>
-                        <w:rFonts w:asciiTheme="majorHAnsi" w:eastAsiaTheme="majorEastAsia" w:hAnsiTheme="majorHAnsi" w:cstheme="majorBidi"/>
+                        <w:rFonts w:ascii="等线" w:eastAsia="等线" w:hAnsi="等线" w:cstheme="majorBidi"/>
                         <w:caps/>
                       </w:rPr>
                     </w:pPr>
                     <w:r>
                       <w:rPr>
-                        <w:rFonts w:asciiTheme="majorHAnsi" w:eastAsiaTheme="majorEastAsia" w:hAnsiTheme="majorHAnsi" w:cstheme="majorBidi" w:hint="eastAsia"/>
+                        <w:rFonts w:ascii="等线" w:eastAsia="等线" w:hAnsi="等线" w:cstheme="majorBidi" w:hint="eastAsia"/>
                         <w:caps/>
                       </w:rPr>
                       <w:t>计算机科学与技术系</w:t>
@@ -83,8 +89,6 @@
                 </w:tc>
               </w:sdtContent>
             </w:sdt>
-            <w:bookmarkStart w:id="0" w:name="_GoBack"/>
-            <w:bookmarkEnd w:id="0"/>
           </w:tr>
           <w:tr>
             <w:trPr>
@@ -94,7 +98,7 @@
             <w:sdt>
               <w:sdtPr>
                 <w:rPr>
-                  <w:rFonts w:asciiTheme="majorHAnsi" w:eastAsiaTheme="majorEastAsia" w:hAnsiTheme="majorHAnsi" w:cstheme="majorBidi"/>
+                  <w:rFonts w:ascii="等线" w:eastAsia="等线" w:hAnsi="等线" w:cstheme="majorBidi"/>
                   <w:sz w:val="80"/>
                   <w:szCs w:val="80"/>
                 </w:rPr>
@@ -106,6 +110,7 @@
                 <w:dataBinding w:prefixMappings="xmlns:ns0='http://schemas.openxmlformats.org/package/2006/metadata/core-properties' xmlns:ns1='http://purl.org/dc/elements/1.1/'" w:xpath="/ns0:coreProperties[1]/ns1:title[1]" w:storeItemID="{6C3C8BC8-F283-45AE-878A-BAB7291924A1}"/>
                 <w:text/>
               </w:sdtPr>
+              <w:sdtEndPr/>
               <w:sdtContent>
                 <w:tc>
                   <w:tcPr>
@@ -120,34 +125,18 @@
                       <w:pStyle w:val="a3"/>
                       <w:jc w:val="center"/>
                       <w:rPr>
-                        <w:rFonts w:asciiTheme="majorHAnsi" w:eastAsiaTheme="majorEastAsia" w:hAnsiTheme="majorHAnsi" w:cstheme="majorBidi"/>
+                        <w:rFonts w:ascii="等线" w:eastAsia="等线" w:hAnsi="等线" w:cstheme="majorBidi"/>
                         <w:sz w:val="80"/>
                         <w:szCs w:val="80"/>
                       </w:rPr>
                     </w:pPr>
                     <w:r>
                       <w:rPr>
-                        <w:rFonts w:asciiTheme="majorHAnsi" w:eastAsiaTheme="majorEastAsia" w:hAnsiTheme="majorHAnsi" w:cstheme="majorBidi" w:hint="eastAsia"/>
+                        <w:rFonts w:ascii="等线" w:eastAsia="等线" w:hAnsi="等线" w:cstheme="majorBidi" w:hint="eastAsia"/>
                         <w:sz w:val="80"/>
                         <w:szCs w:val="80"/>
                       </w:rPr>
-                      <w:t>实习作业二</w:t>
-                    </w:r>
-                    <w:r>
-                      <w:rPr>
-                        <w:rFonts w:asciiTheme="majorHAnsi" w:eastAsiaTheme="majorEastAsia" w:hAnsiTheme="majorHAnsi" w:cstheme="majorBidi" w:hint="eastAsia"/>
-                        <w:sz w:val="80"/>
-                        <w:szCs w:val="80"/>
-                      </w:rPr>
-                      <w:t xml:space="preserve">  </w:t>
-                    </w:r>
-                    <w:r>
-                      <w:rPr>
-                        <w:rFonts w:asciiTheme="majorHAnsi" w:eastAsiaTheme="majorEastAsia" w:hAnsiTheme="majorHAnsi" w:cstheme="majorBidi" w:hint="eastAsia"/>
-                        <w:sz w:val="80"/>
-                        <w:szCs w:val="80"/>
-                      </w:rPr>
-                      <w:t>在线词典</w:t>
+                      <w:t>实习作业二  在线词典</w:t>
                     </w:r>
                   </w:p>
                 </w:tc>
@@ -162,7 +151,7 @@
             <w:sdt>
               <w:sdtPr>
                 <w:rPr>
-                  <w:rFonts w:asciiTheme="majorHAnsi" w:eastAsiaTheme="majorEastAsia" w:hAnsiTheme="majorHAnsi" w:cstheme="majorBidi"/>
+                  <w:rFonts w:ascii="等线" w:eastAsia="等线" w:hAnsi="等线" w:cstheme="majorBidi"/>
                   <w:sz w:val="44"/>
                   <w:szCs w:val="44"/>
                 </w:rPr>
@@ -174,6 +163,7 @@
                 <w:dataBinding w:prefixMappings="xmlns:ns0='http://schemas.openxmlformats.org/package/2006/metadata/core-properties' xmlns:ns1='http://purl.org/dc/elements/1.1/'" w:xpath="/ns0:coreProperties[1]/ns1:subject[1]" w:storeItemID="{6C3C8BC8-F283-45AE-878A-BAB7291924A1}"/>
                 <w:text/>
               </w:sdtPr>
+              <w:sdtEndPr/>
               <w:sdtContent>
                 <w:tc>
                   <w:tcPr>
@@ -188,36 +178,18 @@
                       <w:pStyle w:val="a3"/>
                       <w:jc w:val="center"/>
                       <w:rPr>
-                        <w:rFonts w:asciiTheme="majorHAnsi" w:eastAsiaTheme="majorEastAsia" w:hAnsiTheme="majorHAnsi" w:cstheme="majorBidi"/>
+                        <w:rFonts w:ascii="等线" w:eastAsia="等线" w:hAnsi="等线" w:cstheme="majorBidi"/>
                         <w:sz w:val="44"/>
                         <w:szCs w:val="44"/>
                       </w:rPr>
                     </w:pPr>
                     <w:r>
                       <w:rPr>
-                        <w:rFonts w:asciiTheme="majorHAnsi" w:eastAsiaTheme="majorEastAsia" w:hAnsiTheme="majorHAnsi" w:cstheme="majorBidi" w:hint="eastAsia"/>
+                        <w:rFonts w:ascii="等线" w:eastAsia="等线" w:hAnsi="等线" w:cstheme="majorBidi" w:hint="eastAsia"/>
                         <w:sz w:val="44"/>
                         <w:szCs w:val="44"/>
                       </w:rPr>
-                      <w:t>萌</w:t>
-                    </w:r>
-                    <w:proofErr w:type="gramStart"/>
-                    <w:r>
-                      <w:rPr>
-                        <w:rFonts w:asciiTheme="majorHAnsi" w:eastAsiaTheme="majorEastAsia" w:hAnsiTheme="majorHAnsi" w:cstheme="majorBidi" w:hint="eastAsia"/>
-                        <w:sz w:val="44"/>
-                        <w:szCs w:val="44"/>
-                      </w:rPr>
-                      <w:t>娆</w:t>
-                    </w:r>
-                    <w:proofErr w:type="gramEnd"/>
-                    <w:r>
-                      <w:rPr>
-                        <w:rFonts w:asciiTheme="majorHAnsi" w:eastAsiaTheme="majorEastAsia" w:hAnsiTheme="majorHAnsi" w:cstheme="majorBidi" w:hint="eastAsia"/>
-                        <w:sz w:val="44"/>
-                        <w:szCs w:val="44"/>
-                      </w:rPr>
-                      <w:t>词典</w:t>
+                      <w:t>萌娆词典</w:t>
                     </w:r>
                   </w:p>
                 </w:tc>
@@ -238,6 +210,9 @@
                 <w:pPr>
                   <w:pStyle w:val="a3"/>
                   <w:jc w:val="center"/>
+                  <w:rPr>
+                    <w:rFonts w:ascii="等线" w:eastAsia="等线" w:hAnsi="等线"/>
+                  </w:rPr>
                 </w:pPr>
               </w:p>
             </w:tc>
@@ -250,6 +225,7 @@
             <w:sdt>
               <w:sdtPr>
                 <w:rPr>
+                  <w:rFonts w:ascii="等线" w:eastAsia="等线" w:hAnsi="等线"/>
                   <w:b/>
                   <w:bCs/>
                 </w:rPr>
@@ -261,6 +237,7 @@
                 <w:dataBinding w:prefixMappings="xmlns:ns0='http://schemas.openxmlformats.org/package/2006/metadata/core-properties' xmlns:ns1='http://purl.org/dc/elements/1.1/'" w:xpath="/ns0:coreProperties[1]/ns1:creator[1]" w:storeItemID="{6C3C8BC8-F283-45AE-878A-BAB7291924A1}"/>
                 <w:text/>
               </w:sdtPr>
+              <w:sdtEndPr/>
               <w:sdtContent>
                 <w:tc>
                   <w:tcPr>
@@ -272,12 +249,14 @@
                       <w:pStyle w:val="a3"/>
                       <w:jc w:val="center"/>
                       <w:rPr>
+                        <w:rFonts w:ascii="等线" w:eastAsia="等线" w:hAnsi="等线"/>
                         <w:b/>
                         <w:bCs/>
                       </w:rPr>
                     </w:pPr>
                     <w:r>
                       <w:rPr>
+                        <w:rFonts w:ascii="等线" w:eastAsia="等线" w:hAnsi="等线"/>
                         <w:b/>
                         <w:bCs/>
                       </w:rPr>
@@ -285,22 +264,12 @@
                     </w:r>
                     <w:r>
                       <w:rPr>
-                        <w:rFonts w:hint="eastAsia"/>
+                        <w:rFonts w:ascii="等线" w:eastAsia="等线" w:hAnsi="等线" w:hint="eastAsia"/>
                         <w:b/>
                         <w:bCs/>
                       </w:rPr>
-                      <w:t>马</w:t>
+                      <w:t>马娆</w:t>
                     </w:r>
-                    <w:proofErr w:type="gramStart"/>
-                    <w:r>
-                      <w:rPr>
-                        <w:rFonts w:hint="eastAsia"/>
-                        <w:b/>
-                        <w:bCs/>
-                      </w:rPr>
-                      <w:t>娆</w:t>
-                    </w:r>
-                    <w:proofErr w:type="gramEnd"/>
                   </w:p>
                 </w:tc>
               </w:sdtContent>
@@ -314,6 +283,7 @@
             <w:sdt>
               <w:sdtPr>
                 <w:rPr>
+                  <w:rFonts w:ascii="等线" w:eastAsia="等线" w:hAnsi="等线"/>
                   <w:b/>
                   <w:bCs/>
                 </w:rPr>
@@ -330,6 +300,7 @@
                   <w:calendar w:val="gregorian"/>
                 </w:date>
               </w:sdtPr>
+              <w:sdtEndPr/>
               <w:sdtContent>
                 <w:tc>
                   <w:tcPr>
@@ -341,34 +312,39 @@
                       <w:pStyle w:val="a3"/>
                       <w:jc w:val="center"/>
                       <w:rPr>
+                        <w:rFonts w:ascii="等线" w:eastAsia="等线" w:hAnsi="等线"/>
                         <w:b/>
                         <w:bCs/>
                       </w:rPr>
                     </w:pPr>
                     <w:r>
                       <w:rPr>
+                        <w:rFonts w:ascii="等线" w:eastAsia="等线" w:hAnsi="等线"/>
                         <w:b/>
                         <w:bCs/>
                       </w:rPr>
-                      <w:t xml:space="preserve">141220161 </w:t>
+                      <w:t>141220161 周心萌</w:t>
                     </w:r>
-                    <w:proofErr w:type="gramStart"/>
-                    <w:r>
-                      <w:rPr>
-                        <w:b/>
-                        <w:bCs/>
-                      </w:rPr>
-                      <w:t>周心萌</w:t>
-                    </w:r>
-                    <w:proofErr w:type="gramEnd"/>
                   </w:p>
                 </w:tc>
               </w:sdtContent>
             </w:sdt>
           </w:tr>
         </w:tbl>
-        <w:p/>
-        <w:p/>
+        <w:p>
+          <w:pPr>
+            <w:rPr>
+              <w:rFonts w:ascii="等线" w:eastAsia="等线" w:hAnsi="等线"/>
+            </w:rPr>
+          </w:pPr>
+        </w:p>
+        <w:p>
+          <w:pPr>
+            <w:rPr>
+              <w:rFonts w:ascii="等线" w:eastAsia="等线" w:hAnsi="等线"/>
+            </w:rPr>
+          </w:pPr>
+        </w:p>
         <w:tbl>
           <w:tblPr>
             <w:tblpPr w:leftFromText="187" w:rightFromText="187" w:horzAnchor="margin" w:tblpXSpec="center" w:tblpYSpec="bottom"/>
@@ -381,6 +357,9 @@
           <w:tr>
             <w:sdt>
               <w:sdtPr>
+                <w:rPr>
+                  <w:rFonts w:ascii="等线" w:eastAsia="等线" w:hAnsi="等线"/>
+                </w:rPr>
                 <w:alias w:val="摘要"/>
                 <w:id w:val="8276291"/>
                 <w:placeholder>
@@ -390,6 +369,7 @@
                 <w:dataBinding w:prefixMappings="xmlns:ns0='http://schemas.microsoft.com/office/2006/coverPageProps'" w:xpath="/ns0:CoverPageProperties[1]/ns0:Abstract[1]" w:storeItemID="{55AF091B-3C7A-41E3-B477-F2FDAA23CFDA}"/>
                 <w:text/>
               </w:sdtPr>
+              <w:sdtEndPr/>
               <w:sdtContent>
                 <w:tc>
                   <w:tcPr>
@@ -398,24 +378,16 @@
                   <w:p>
                     <w:pPr>
                       <w:pStyle w:val="a3"/>
+                      <w:rPr>
+                        <w:rFonts w:ascii="等线" w:eastAsia="等线" w:hAnsi="等线"/>
+                      </w:rPr>
                     </w:pPr>
                     <w:r>
                       <w:rPr>
+                        <w:rFonts w:ascii="等线" w:eastAsia="等线" w:hAnsi="等线"/>
                         <w:lang w:val="zh-CN"/>
                       </w:rPr>
-                      <w:t>[</w:t>
-                    </w:r>
-                    <w:r>
-                      <w:rPr>
-                        <w:lang w:val="zh-CN"/>
-                      </w:rPr>
-                      <w:t>在此处键入文档的摘要。摘要通常是对文档内容的简短总结。在此处键入文档的摘要。摘要通常是对文档内容的简短总结。</w:t>
-                    </w:r>
-                    <w:r>
-                      <w:rPr>
-                        <w:lang w:val="zh-CN"/>
-                      </w:rPr>
-                      <w:t>]</w:t>
+                      <w:t>[在此处键入文档的摘要。摘要通常是对文档内容的简短总结。在此处键入文档的摘要。摘要通常是对文档内容的简短总结。]</w:t>
                     </w:r>
                   </w:p>
                 </w:tc>
@@ -423,12 +395,19 @@
             </w:sdt>
           </w:tr>
         </w:tbl>
-        <w:p/>
+        <w:p>
+          <w:pPr>
+            <w:rPr>
+              <w:rFonts w:ascii="等线" w:eastAsia="等线" w:hAnsi="等线"/>
+            </w:rPr>
+          </w:pPr>
+        </w:p>
         <w:p>
           <w:pPr>
             <w:widowControl/>
             <w:jc w:val="left"/>
             <w:rPr>
+              <w:rFonts w:ascii="等线" w:eastAsia="等线" w:hAnsi="等线"/>
               <w:kern w:val="0"/>
               <w:sz w:val="28"/>
               <w:szCs w:val="28"/>
@@ -436,6 +415,7 @@
           </w:pPr>
           <w:r>
             <w:rPr>
+              <w:rFonts w:ascii="等线" w:eastAsia="等线" w:hAnsi="等线"/>
               <w:b/>
               <w:bCs/>
               <w:kern w:val="0"/>
@@ -450,8 +430,14 @@
     <w:p>
       <w:pPr>
         <w:pStyle w:val="1"/>
-      </w:pPr>
-      <w:r>
+        <w:rPr>
+          <w:rFonts w:ascii="等线" w:eastAsia="等线" w:hAnsi="等线"/>
+        </w:rPr>
+      </w:pPr>
+      <w:r>
+        <w:rPr>
+          <w:rFonts w:ascii="等线" w:eastAsia="等线" w:hAnsi="等线"/>
+        </w:rPr>
         <w:lastRenderedPageBreak/>
         <w:t>引言</w:t>
       </w:r>
@@ -459,16 +445,28 @@
     <w:p>
       <w:pPr>
         <w:pStyle w:val="2"/>
-      </w:pPr>
-      <w:r>
+        <w:rPr>
+          <w:rFonts w:ascii="等线" w:eastAsia="等线" w:hAnsi="等线"/>
+        </w:rPr>
+      </w:pPr>
+      <w:r>
+        <w:rPr>
+          <w:rFonts w:ascii="等线" w:eastAsia="等线" w:hAnsi="等线"/>
+        </w:rPr>
         <w:t>背景</w:t>
       </w:r>
     </w:p>
     <w:p>
       <w:pPr>
         <w:pStyle w:val="2"/>
-      </w:pPr>
-      <w:r>
+        <w:rPr>
+          <w:rFonts w:ascii="等线" w:eastAsia="等线" w:hAnsi="等线"/>
+        </w:rPr>
+      </w:pPr>
+      <w:r>
+        <w:rPr>
+          <w:rFonts w:ascii="等线" w:eastAsia="等线" w:hAnsi="等线"/>
+        </w:rPr>
         <w:t>性能</w:t>
       </w:r>
     </w:p>
@@ -476,12 +474,12 @@
       <w:pPr>
         <w:pStyle w:val="2"/>
         <w:rPr>
-          <w:rFonts w:hint="eastAsia"/>
-        </w:rPr>
-      </w:pPr>
-      <w:r>
-        <w:rPr>
-          <w:rFonts w:hint="eastAsia"/>
+          <w:rFonts w:ascii="等线" w:eastAsia="等线" w:hAnsi="等线"/>
+        </w:rPr>
+      </w:pPr>
+      <w:r>
+        <w:rPr>
+          <w:rFonts w:ascii="等线" w:eastAsia="等线" w:hAnsi="等线" w:hint="eastAsia"/>
         </w:rPr>
         <w:t>运行环境</w:t>
       </w:r>
@@ -490,20 +488,26 @@
       <w:pPr>
         <w:pStyle w:val="2"/>
         <w:rPr>
-          <w:rFonts w:hint="eastAsia"/>
-        </w:rPr>
-      </w:pPr>
-      <w:r>
+          <w:rFonts w:ascii="等线" w:eastAsia="等线" w:hAnsi="等线"/>
+        </w:rPr>
+      </w:pPr>
+      <w:r>
+        <w:rPr>
+          <w:rFonts w:ascii="等线" w:eastAsia="等线" w:hAnsi="等线"/>
+        </w:rPr>
         <w:t>功能模块</w:t>
       </w:r>
     </w:p>
     <w:p>
       <w:pPr>
         <w:pStyle w:val="1"/>
-      </w:pPr>
-      <w:r>
-        <w:rPr>
-          <w:rFonts w:hint="eastAsia"/>
+        <w:rPr>
+          <w:rFonts w:ascii="等线" w:eastAsia="等线" w:hAnsi="等线"/>
+        </w:rPr>
+      </w:pPr>
+      <w:r>
+        <w:rPr>
+          <w:rFonts w:ascii="等线" w:eastAsia="等线" w:hAnsi="等线" w:hint="eastAsia"/>
         </w:rPr>
         <w:t>需求分析</w:t>
       </w:r>
@@ -512,20 +516,26 @@
       <w:pPr>
         <w:pStyle w:val="1"/>
         <w:rPr>
-          <w:rFonts w:hint="eastAsia"/>
-        </w:rPr>
-      </w:pPr>
-      <w:r>
+          <w:rFonts w:ascii="等线" w:eastAsia="等线" w:hAnsi="等线"/>
+        </w:rPr>
+      </w:pPr>
+      <w:r>
+        <w:rPr>
+          <w:rFonts w:ascii="等线" w:eastAsia="等线" w:hAnsi="等线"/>
+        </w:rPr>
         <w:t>系统简介</w:t>
       </w:r>
     </w:p>
     <w:p>
       <w:pPr>
         <w:pStyle w:val="1"/>
-      </w:pPr>
-      <w:r>
-        <w:rPr>
-          <w:rFonts w:hint="eastAsia"/>
+        <w:rPr>
+          <w:rFonts w:ascii="等线" w:eastAsia="等线" w:hAnsi="等线"/>
+        </w:rPr>
+      </w:pPr>
+      <w:r>
+        <w:rPr>
+          <w:rFonts w:ascii="等线" w:eastAsia="等线" w:hAnsi="等线" w:hint="eastAsia"/>
         </w:rPr>
         <w:t>系统设计</w:t>
       </w:r>
@@ -533,10 +543,13 @@
     <w:p>
       <w:pPr>
         <w:pStyle w:val="2"/>
-      </w:pPr>
-      <w:r>
-        <w:rPr>
-          <w:rFonts w:hint="eastAsia"/>
+        <w:rPr>
+          <w:rFonts w:ascii="等线" w:eastAsia="等线" w:hAnsi="等线"/>
+        </w:rPr>
+      </w:pPr>
+      <w:r>
+        <w:rPr>
+          <w:rFonts w:ascii="等线" w:eastAsia="等线" w:hAnsi="等线" w:hint="eastAsia"/>
         </w:rPr>
         <w:t>客户端</w:t>
       </w:r>
@@ -544,67 +557,262 @@
     <w:p>
       <w:pPr>
         <w:pStyle w:val="2"/>
-      </w:pPr>
-      <w:r>
+        <w:rPr>
+          <w:rFonts w:ascii="等线" w:eastAsia="等线" w:hAnsi="等线"/>
+        </w:rPr>
+      </w:pPr>
+      <w:r>
+        <w:rPr>
+          <w:rFonts w:ascii="等线" w:eastAsia="等线" w:hAnsi="等线"/>
+        </w:rPr>
         <w:t>服务器端</w:t>
       </w:r>
     </w:p>
     <w:p>
       <w:pPr>
-        <w:pStyle w:val="1"/>
-        <w:rPr>
-          <w:rFonts w:hint="eastAsia"/>
-        </w:rPr>
-      </w:pPr>
-      <w:r>
-        <w:t>数据库模型设计</w:t>
+        <w:rPr>
+          <w:rFonts w:ascii="等线" w:eastAsia="等线" w:hAnsi="等线"/>
+        </w:rPr>
+      </w:pPr>
+      <w:r>
+        <w:rPr>
+          <w:rFonts w:ascii="等线" w:eastAsia="等线" w:hAnsi="等线" w:hint="eastAsia"/>
+        </w:rPr>
+        <w:t>服务器端主要实现了网络搜索、连接数据库并能够根据用户的各种请求对用户进行实时反馈的功能。</w:t>
       </w:r>
     </w:p>
     <w:p>
       <w:pPr>
-        <w:pStyle w:val="1"/>
-      </w:pPr>
-      <w:r>
-        <w:rPr>
-          <w:rFonts w:hint="eastAsia"/>
-        </w:rPr>
-        <w:t>功能的实现</w:t>
-      </w:r>
+        <w:rPr>
+          <w:rFonts w:ascii="等线" w:eastAsia="等线" w:hAnsi="等线" w:hint="eastAsia"/>
+        </w:rPr>
+      </w:pPr>
     </w:p>
     <w:p>
       <w:pPr>
-        <w:pStyle w:val="1"/>
-      </w:pPr>
-      <w:r>
-        <w:t>问题及解决方案</w:t>
+        <w:pStyle w:val="3"/>
+      </w:pPr>
+      <w:r>
+        <w:rPr>
+          <w:rFonts w:hint="eastAsia"/>
+        </w:rPr>
+        <w:lastRenderedPageBreak/>
+        <w:t>网络搜索</w:t>
+      </w:r>
+      <w:r>
+        <w:rPr>
+          <w:rFonts w:hint="eastAsia"/>
+        </w:rPr>
+        <w:t>-search.java</w:t>
       </w:r>
     </w:p>
     <w:p>
       <w:pPr>
-        <w:pStyle w:val="1"/>
+        <w:ind w:firstLine="420"/>
+      </w:pPr>
+      <w:r>
         <w:rPr>
           <w:rFonts w:hint="eastAsia"/>
         </w:rPr>
-      </w:pPr>
+        <w:t>使用</w:t>
+      </w:r>
       <w:r>
         <w:rPr>
           <w:rFonts w:hint="eastAsia"/>
         </w:rPr>
-        <w:t>项目分工</w:t>
+        <w:t>java</w:t>
+      </w:r>
+      <w:r>
+        <w:rPr>
+          <w:rFonts w:hint="eastAsia"/>
+        </w:rPr>
+        <w:t>提供的</w:t>
+      </w:r>
+      <w:r>
+        <w:rPr>
+          <w:rFonts w:hint="eastAsia"/>
+        </w:rPr>
+        <w:t>Jsoup</w:t>
+      </w:r>
+      <w:r>
+        <w:rPr>
+          <w:rFonts w:hint="eastAsia"/>
+        </w:rPr>
+        <w:t>包，实现对百度、有道、必应词典的静态爬取。</w:t>
       </w:r>
     </w:p>
     <w:p>
       <w:pPr>
+        <w:ind w:left="420"/>
+        <w:rPr>
+          <w:rFonts w:hint="eastAsia"/>
+        </w:rPr>
+      </w:pPr>
+      <w:r>
+        <w:rPr>
+          <w:rFonts w:hint="eastAsia"/>
+        </w:rPr>
+        <w:t>首先根据用户所给的</w:t>
+      </w:r>
+      <w:r>
+        <w:rPr>
+          <w:rFonts w:hint="eastAsia"/>
+        </w:rPr>
+        <w:t>url</w:t>
+      </w:r>
+      <w:r>
+        <w:rPr>
+          <w:rFonts w:hint="eastAsia"/>
+        </w:rPr>
+        <w:t>，使用</w:t>
+      </w:r>
+      <w:r>
+        <w:rPr>
+          <w:rFonts w:hint="eastAsia"/>
+        </w:rPr>
+        <w:t>Jsoup</w:t>
+      </w:r>
+      <w:r>
+        <w:t>.connect(url)</w:t>
+      </w:r>
+      <w:r>
+        <w:rPr>
+          <w:rFonts w:hint="eastAsia"/>
+        </w:rPr>
+        <w:t>.get()</w:t>
+      </w:r>
+      <w:r>
+        <w:rPr>
+          <w:rFonts w:hint="eastAsia"/>
+        </w:rPr>
+        <w:t>方法获得网页的所有</w:t>
+      </w:r>
+      <w:r>
+        <w:rPr>
+          <w:rFonts w:hint="eastAsia"/>
+        </w:rPr>
+        <w:t>document</w:t>
+      </w:r>
+      <w:r>
+        <w:rPr>
+          <w:rFonts w:hint="eastAsia"/>
+        </w:rPr>
+        <w:t>。其次观察网页源码中单词释义的所在位</w:t>
+      </w:r>
+      <w:bookmarkStart w:id="0" w:name="_GoBack"/>
+      <w:bookmarkEnd w:id="0"/>
+      <w:r>
+        <w:rPr>
+          <w:rFonts w:hint="eastAsia"/>
+        </w:rPr>
+        <w:t>置和所在元素，通过</w:t>
+      </w:r>
+      <w:r>
+        <w:rPr>
+          <w:rFonts w:hint="eastAsia"/>
+        </w:rPr>
+        <w:t>document</w:t>
+      </w:r>
+      <w:r>
+        <w:rPr>
+          <w:rFonts w:hint="eastAsia"/>
+        </w:rPr>
+        <w:t>所提供的的</w:t>
+      </w:r>
+      <w:r>
+        <w:rPr>
+          <w:rFonts w:hint="eastAsia"/>
+        </w:rPr>
+        <w:t>select</w:t>
+      </w:r>
+      <w:r>
+        <w:rPr>
+          <w:rFonts w:hint="eastAsia"/>
+        </w:rPr>
+        <w:t>方法选择包含有单词释义的元素。</w:t>
+      </w:r>
+    </w:p>
+    <w:p>
+      <w:pPr>
+        <w:pStyle w:val="2"/>
+        <w:rPr>
+          <w:rFonts w:ascii="等线" w:eastAsia="等线" w:hAnsi="等线"/>
+        </w:rPr>
+      </w:pPr>
+      <w:r>
+        <w:rPr>
+          <w:rFonts w:ascii="等线" w:eastAsia="等线" w:hAnsi="等线" w:hint="eastAsia"/>
+        </w:rPr>
+        <w:t>c/s通信</w:t>
+      </w:r>
+    </w:p>
+    <w:p>
+      <w:pPr>
         <w:pStyle w:val="1"/>
         <w:rPr>
-          <w:rFonts w:hint="eastAsia"/>
-        </w:rPr>
-      </w:pPr>
-      <w:r>
-        <w:rPr>
-          <w:rFonts w:hint="eastAsia"/>
-        </w:rPr>
-        <w:lastRenderedPageBreak/>
+          <w:rFonts w:ascii="等线" w:eastAsia="等线" w:hAnsi="等线"/>
+        </w:rPr>
+      </w:pPr>
+      <w:r>
+        <w:rPr>
+          <w:rFonts w:ascii="等线" w:eastAsia="等线" w:hAnsi="等线"/>
+        </w:rPr>
+        <w:t>数据库模型设计</w:t>
+      </w:r>
+    </w:p>
+    <w:p>
+      <w:pPr>
+        <w:pStyle w:val="1"/>
+        <w:rPr>
+          <w:rFonts w:ascii="等线" w:eastAsia="等线" w:hAnsi="等线"/>
+        </w:rPr>
+      </w:pPr>
+      <w:r>
+        <w:rPr>
+          <w:rFonts w:ascii="等线" w:eastAsia="等线" w:hAnsi="等线" w:hint="eastAsia"/>
+        </w:rPr>
+        <w:t>功能的实现</w:t>
+      </w:r>
+    </w:p>
+    <w:p>
+      <w:pPr>
+        <w:pStyle w:val="1"/>
+        <w:rPr>
+          <w:rFonts w:ascii="等线" w:eastAsia="等线" w:hAnsi="等线"/>
+        </w:rPr>
+      </w:pPr>
+      <w:r>
+        <w:rPr>
+          <w:rFonts w:ascii="等线" w:eastAsia="等线" w:hAnsi="等线"/>
+        </w:rPr>
+        <w:t>问题及解决方案</w:t>
+      </w:r>
+    </w:p>
+    <w:p>
+      <w:pPr>
+        <w:pStyle w:val="1"/>
+        <w:rPr>
+          <w:rFonts w:ascii="等线" w:eastAsia="等线" w:hAnsi="等线"/>
+        </w:rPr>
+      </w:pPr>
+      <w:r>
+        <w:rPr>
+          <w:rFonts w:ascii="等线" w:eastAsia="等线" w:hAnsi="等线" w:hint="eastAsia"/>
+        </w:rPr>
+        <w:t>项目分工</w:t>
+      </w:r>
+    </w:p>
+    <w:p>
+      <w:pPr>
+        <w:pStyle w:val="1"/>
+        <w:rPr>
+          <w:rFonts w:ascii="等线" w:eastAsia="等线" w:hAnsi="等线"/>
+        </w:rPr>
+      </w:pPr>
+      <w:r>
+        <w:rPr>
+          <w:rFonts w:ascii="等线" w:eastAsia="等线" w:hAnsi="等线" w:hint="eastAsia"/>
+        </w:rPr>
         <w:t>参考文献</w:t>
       </w:r>
     </w:p>
@@ -620,8 +828,140 @@
 </w:document>
 </file>
 
+<file path=word/endnotes.xml><?xml version="1.0" encoding="utf-8"?>
+<w:endnotes xmlns:wpc="http://schemas.microsoft.com/office/word/2010/wordprocessingCanvas" xmlns:cx="http://schemas.microsoft.com/office/drawing/2014/chartex" xmlns:mc="http://schemas.openxmlformats.org/markup-compatibility/2006" xmlns:o="urn:schemas-microsoft-com:office:office" xmlns:r="http://schemas.openxmlformats.org/officeDocument/2006/relationships" xmlns:m="http://schemas.openxmlformats.org/officeDocument/2006/math" xmlns:v="urn:schemas-microsoft-com:vml" xmlns:wp14="http://schemas.microsoft.com/office/word/2010/wordprocessingDrawing" xmlns:wp="http://schemas.openxmlformats.org/drawingml/2006/wordprocessingDrawing" xmlns:w10="urn:schemas-microsoft-com:office:word" xmlns:w="http://schemas.openxmlformats.org/wordprocessingml/2006/main" xmlns:w14="http://schemas.microsoft.com/office/word/2010/wordml" xmlns:w15="http://schemas.microsoft.com/office/word/2012/wordml" xmlns:w16se="http://schemas.microsoft.com/office/word/2015/wordml/symex" xmlns:wpg="http://schemas.microsoft.com/office/word/2010/wordprocessingGroup" xmlns:wpi="http://schemas.microsoft.com/office/word/2010/wordprocessingInk" xmlns:wne="http://schemas.microsoft.com/office/word/2006/wordml" xmlns:wps="http://schemas.microsoft.com/office/word/2010/wordprocessingShape" mc:Ignorable="w14 w15 w16se wp14">
+  <w:endnote w:type="separator" w:id="-1">
+    <w:p>
+      <w:r>
+        <w:separator/>
+      </w:r>
+    </w:p>
+  </w:endnote>
+  <w:endnote w:type="continuationSeparator" w:id="0">
+    <w:p>
+      <w:r>
+        <w:continuationSeparator/>
+      </w:r>
+    </w:p>
+  </w:endnote>
+</w:endnotes>
+</file>
+
+<file path=word/footnotes.xml><?xml version="1.0" encoding="utf-8"?>
+<w:footnotes xmlns:wpc="http://schemas.microsoft.com/office/word/2010/wordprocessingCanvas" xmlns:cx="http://schemas.microsoft.com/office/drawing/2014/chartex" xmlns:mc="http://schemas.openxmlformats.org/markup-compatibility/2006" xmlns:o="urn:schemas-microsoft-com:office:office" xmlns:r="http://schemas.openxmlformats.org/officeDocument/2006/relationships" xmlns:m="http://schemas.openxmlformats.org/officeDocument/2006/math" xmlns:v="urn:schemas-microsoft-com:vml" xmlns:wp14="http://schemas.microsoft.com/office/word/2010/wordprocessingDrawing" xmlns:wp="http://schemas.openxmlformats.org/drawingml/2006/wordprocessingDrawing" xmlns:w10="urn:schemas-microsoft-com:office:word" xmlns:w="http://schemas.openxmlformats.org/wordprocessingml/2006/main" xmlns:w14="http://schemas.microsoft.com/office/word/2010/wordml" xmlns:w15="http://schemas.microsoft.com/office/word/2012/wordml" xmlns:w16se="http://schemas.microsoft.com/office/word/2015/wordml/symex" xmlns:wpg="http://schemas.microsoft.com/office/word/2010/wordprocessingGroup" xmlns:wpi="http://schemas.microsoft.com/office/word/2010/wordprocessingInk" xmlns:wne="http://schemas.microsoft.com/office/word/2006/wordml" xmlns:wps="http://schemas.microsoft.com/office/word/2010/wordprocessingShape" mc:Ignorable="w14 w15 w16se wp14">
+  <w:footnote w:type="separator" w:id="-1">
+    <w:p>
+      <w:r>
+        <w:separator/>
+      </w:r>
+    </w:p>
+  </w:footnote>
+  <w:footnote w:type="continuationSeparator" w:id="0">
+    <w:p>
+      <w:r>
+        <w:continuationSeparator/>
+      </w:r>
+    </w:p>
+  </w:footnote>
+</w:footnotes>
+</file>
+
+<file path=word/numbering.xml><?xml version="1.0" encoding="utf-8"?>
+<w:numbering xmlns:wpc="http://schemas.microsoft.com/office/word/2010/wordprocessingCanvas" xmlns:cx="http://schemas.microsoft.com/office/drawing/2014/chartex" xmlns:mc="http://schemas.openxmlformats.org/markup-compatibility/2006" xmlns:o="urn:schemas-microsoft-com:office:office" xmlns:r="http://schemas.openxmlformats.org/officeDocument/2006/relationships" xmlns:m="http://schemas.openxmlformats.org/officeDocument/2006/math" xmlns:v="urn:schemas-microsoft-com:vml" xmlns:wp14="http://schemas.microsoft.com/office/word/2010/wordprocessingDrawing" xmlns:wp="http://schemas.openxmlformats.org/drawingml/2006/wordprocessingDrawing" xmlns:w10="urn:schemas-microsoft-com:office:word" xmlns:w="http://schemas.openxmlformats.org/wordprocessingml/2006/main" xmlns:w14="http://schemas.microsoft.com/office/word/2010/wordml" xmlns:w15="http://schemas.microsoft.com/office/word/2012/wordml" xmlns:w16se="http://schemas.microsoft.com/office/word/2015/wordml/symex" xmlns:wpg="http://schemas.microsoft.com/office/word/2010/wordprocessingGroup" xmlns:wpi="http://schemas.microsoft.com/office/word/2010/wordprocessingInk" xmlns:wne="http://schemas.microsoft.com/office/word/2006/wordml" xmlns:wps="http://schemas.microsoft.com/office/word/2010/wordprocessingShape" mc:Ignorable="w14 w15 w16se wp14">
+  <w:abstractNum w:abstractNumId="0" w15:restartNumberingAfterBreak="0">
+    <w:nsid w:val="11592E06"/>
+    <w:multiLevelType w:val="hybridMultilevel"/>
+    <w:tmpl w:val="A258B7C6"/>
+    <w:lvl w:ilvl="0" w:tplc="0409000F">
+      <w:start w:val="1"/>
+      <w:numFmt w:val="decimal"/>
+      <w:lvlText w:val="%1."/>
+      <w:lvlJc w:val="left"/>
+      <w:pPr>
+        <w:ind w:left="840" w:hanging="420"/>
+      </w:pPr>
+    </w:lvl>
+    <w:lvl w:ilvl="1" w:tplc="04090019" w:tentative="1">
+      <w:start w:val="1"/>
+      <w:numFmt w:val="lowerLetter"/>
+      <w:lvlText w:val="%2)"/>
+      <w:lvlJc w:val="left"/>
+      <w:pPr>
+        <w:ind w:left="1260" w:hanging="420"/>
+      </w:pPr>
+    </w:lvl>
+    <w:lvl w:ilvl="2" w:tplc="0409001B" w:tentative="1">
+      <w:start w:val="1"/>
+      <w:numFmt w:val="lowerRoman"/>
+      <w:lvlText w:val="%3."/>
+      <w:lvlJc w:val="right"/>
+      <w:pPr>
+        <w:ind w:left="1680" w:hanging="420"/>
+      </w:pPr>
+    </w:lvl>
+    <w:lvl w:ilvl="3" w:tplc="0409000F" w:tentative="1">
+      <w:start w:val="1"/>
+      <w:numFmt w:val="decimal"/>
+      <w:lvlText w:val="%4."/>
+      <w:lvlJc w:val="left"/>
+      <w:pPr>
+        <w:ind w:left="2100" w:hanging="420"/>
+      </w:pPr>
+    </w:lvl>
+    <w:lvl w:ilvl="4" w:tplc="04090019" w:tentative="1">
+      <w:start w:val="1"/>
+      <w:numFmt w:val="lowerLetter"/>
+      <w:lvlText w:val="%5)"/>
+      <w:lvlJc w:val="left"/>
+      <w:pPr>
+        <w:ind w:left="2520" w:hanging="420"/>
+      </w:pPr>
+    </w:lvl>
+    <w:lvl w:ilvl="5" w:tplc="0409001B" w:tentative="1">
+      <w:start w:val="1"/>
+      <w:numFmt w:val="lowerRoman"/>
+      <w:lvlText w:val="%6."/>
+      <w:lvlJc w:val="right"/>
+      <w:pPr>
+        <w:ind w:left="2940" w:hanging="420"/>
+      </w:pPr>
+    </w:lvl>
+    <w:lvl w:ilvl="6" w:tplc="0409000F" w:tentative="1">
+      <w:start w:val="1"/>
+      <w:numFmt w:val="decimal"/>
+      <w:lvlText w:val="%7."/>
+      <w:lvlJc w:val="left"/>
+      <w:pPr>
+        <w:ind w:left="3360" w:hanging="420"/>
+      </w:pPr>
+    </w:lvl>
+    <w:lvl w:ilvl="7" w:tplc="04090019" w:tentative="1">
+      <w:start w:val="1"/>
+      <w:numFmt w:val="lowerLetter"/>
+      <w:lvlText w:val="%8)"/>
+      <w:lvlJc w:val="left"/>
+      <w:pPr>
+        <w:ind w:left="3780" w:hanging="420"/>
+      </w:pPr>
+    </w:lvl>
+    <w:lvl w:ilvl="8" w:tplc="0409001B" w:tentative="1">
+      <w:start w:val="1"/>
+      <w:numFmt w:val="lowerRoman"/>
+      <w:lvlText w:val="%9."/>
+      <w:lvlJc w:val="right"/>
+      <w:pPr>
+        <w:ind w:left="4200" w:hanging="420"/>
+      </w:pPr>
+    </w:lvl>
+  </w:abstractNum>
+  <w:num w:numId="1">
+    <w:abstractNumId w:val="0"/>
+  </w:num>
+</w:numbering>
+</file>
+
 <file path=word/styles.xml><?xml version="1.0" encoding="utf-8"?>
-<w:styles xmlns:mc="http://schemas.openxmlformats.org/markup-compatibility/2006" xmlns:r="http://schemas.openxmlformats.org/officeDocument/2006/relationships" xmlns:w="http://schemas.openxmlformats.org/wordprocessingml/2006/main" xmlns:w14="http://schemas.microsoft.com/office/word/2010/wordml" xmlns:w15="http://schemas.microsoft.com/office/word/2012/wordml" mc:Ignorable="w14 w15">
+<w:styles xmlns:mc="http://schemas.openxmlformats.org/markup-compatibility/2006" xmlns:r="http://schemas.openxmlformats.org/officeDocument/2006/relationships" xmlns:w="http://schemas.openxmlformats.org/wordprocessingml/2006/main" xmlns:w14="http://schemas.microsoft.com/office/word/2010/wordml" xmlns:w15="http://schemas.microsoft.com/office/word/2012/wordml" xmlns:w16se="http://schemas.microsoft.com/office/word/2015/wordml/symex" mc:Ignorable="w14 w15 w16se">
   <w:docDefaults>
     <w:rPrDefault>
       <w:rPr>
@@ -1019,7 +1359,7 @@
     <w:name w:val="heading 1"/>
     <w:basedOn w:val="a"/>
     <w:next w:val="a"/>
-    <w:link w:val="1Char"/>
+    <w:link w:val="10"/>
     <w:uiPriority w:val="9"/>
     <w:qFormat/>
     <w:rsid w:val="00A45DB2"/>
@@ -1041,7 +1381,7 @@
     <w:name w:val="heading 2"/>
     <w:basedOn w:val="a"/>
     <w:next w:val="a"/>
-    <w:link w:val="2Char"/>
+    <w:link w:val="20"/>
     <w:uiPriority w:val="9"/>
     <w:unhideWhenUsed/>
     <w:qFormat/>
@@ -1060,6 +1400,73 @@
       <w:szCs w:val="32"/>
     </w:rPr>
   </w:style>
+  <w:style w:type="paragraph" w:styleId="3">
+    <w:name w:val="heading 3"/>
+    <w:basedOn w:val="a"/>
+    <w:next w:val="a"/>
+    <w:link w:val="30"/>
+    <w:uiPriority w:val="9"/>
+    <w:unhideWhenUsed/>
+    <w:qFormat/>
+    <w:rsid w:val="001935FC"/>
+    <w:pPr>
+      <w:keepNext/>
+      <w:keepLines/>
+      <w:spacing w:before="260" w:after="260" w:line="416" w:lineRule="auto"/>
+      <w:outlineLvl w:val="2"/>
+    </w:pPr>
+    <w:rPr>
+      <w:b/>
+      <w:bCs/>
+      <w:sz w:val="32"/>
+      <w:szCs w:val="32"/>
+    </w:rPr>
+  </w:style>
+  <w:style w:type="paragraph" w:styleId="4">
+    <w:name w:val="heading 4"/>
+    <w:basedOn w:val="a"/>
+    <w:next w:val="a"/>
+    <w:link w:val="40"/>
+    <w:uiPriority w:val="9"/>
+    <w:unhideWhenUsed/>
+    <w:qFormat/>
+    <w:rsid w:val="0067706B"/>
+    <w:pPr>
+      <w:keepNext/>
+      <w:keepLines/>
+      <w:spacing w:before="280" w:after="290" w:line="376" w:lineRule="auto"/>
+      <w:outlineLvl w:val="3"/>
+    </w:pPr>
+    <w:rPr>
+      <w:rFonts w:asciiTheme="majorHAnsi" w:eastAsiaTheme="majorEastAsia" w:hAnsiTheme="majorHAnsi" w:cstheme="majorBidi"/>
+      <w:b/>
+      <w:bCs/>
+      <w:sz w:val="28"/>
+      <w:szCs w:val="28"/>
+    </w:rPr>
+  </w:style>
+  <w:style w:type="paragraph" w:styleId="5">
+    <w:name w:val="heading 5"/>
+    <w:basedOn w:val="a"/>
+    <w:next w:val="a"/>
+    <w:link w:val="50"/>
+    <w:uiPriority w:val="9"/>
+    <w:unhideWhenUsed/>
+    <w:qFormat/>
+    <w:rsid w:val="0067706B"/>
+    <w:pPr>
+      <w:keepNext/>
+      <w:keepLines/>
+      <w:spacing w:before="280" w:after="290" w:line="376" w:lineRule="auto"/>
+      <w:outlineLvl w:val="4"/>
+    </w:pPr>
+    <w:rPr>
+      <w:b/>
+      <w:bCs/>
+      <w:sz w:val="28"/>
+      <w:szCs w:val="28"/>
+    </w:rPr>
+  </w:style>
   <w:style w:type="character" w:default="1" w:styleId="a0">
     <w:name w:val="Default Paragraph Font"/>
     <w:uiPriority w:val="1"/>
@@ -1087,8 +1494,8 @@
     <w:semiHidden/>
     <w:unhideWhenUsed/>
   </w:style>
-  <w:style w:type="character" w:customStyle="1" w:styleId="1Char">
-    <w:name w:val="标题 1 Char"/>
+  <w:style w:type="character" w:customStyle="1" w:styleId="10">
+    <w:name w:val="标题 1 字符"/>
     <w:basedOn w:val="a0"/>
     <w:link w:val="1"/>
     <w:uiPriority w:val="9"/>
@@ -1101,8 +1508,8 @@
       <w:szCs w:val="44"/>
     </w:rPr>
   </w:style>
-  <w:style w:type="character" w:customStyle="1" w:styleId="2Char">
-    <w:name w:val="标题 2 Char"/>
+  <w:style w:type="character" w:customStyle="1" w:styleId="20">
+    <w:name w:val="标题 2 字符"/>
     <w:basedOn w:val="a0"/>
     <w:link w:val="2"/>
     <w:uiPriority w:val="9"/>
@@ -1117,7 +1524,7 @@
   </w:style>
   <w:style w:type="paragraph" w:styleId="a3">
     <w:name w:val="No Spacing"/>
-    <w:link w:val="Char"/>
+    <w:link w:val="a4"/>
     <w:uiPriority w:val="1"/>
     <w:qFormat/>
     <w:rsid w:val="00431584"/>
@@ -1126,8 +1533,8 @@
       <w:sz w:val="22"/>
     </w:rPr>
   </w:style>
-  <w:style w:type="character" w:customStyle="1" w:styleId="Char">
-    <w:name w:val="无间隔 Char"/>
+  <w:style w:type="character" w:customStyle="1" w:styleId="a4">
+    <w:name w:val="无间隔 字符"/>
     <w:basedOn w:val="a0"/>
     <w:link w:val="a3"/>
     <w:uiPriority w:val="1"/>
@@ -1137,11 +1544,126 @@
       <w:sz w:val="22"/>
     </w:rPr>
   </w:style>
+  <w:style w:type="paragraph" w:styleId="a5">
+    <w:name w:val="header"/>
+    <w:basedOn w:val="a"/>
+    <w:link w:val="a6"/>
+    <w:uiPriority w:val="99"/>
+    <w:unhideWhenUsed/>
+    <w:rsid w:val="0040555C"/>
+    <w:pPr>
+      <w:pBdr>
+        <w:bottom w:val="single" w:sz="6" w:space="1" w:color="auto"/>
+      </w:pBdr>
+      <w:tabs>
+        <w:tab w:val="center" w:pos="4153"/>
+        <w:tab w:val="right" w:pos="8306"/>
+      </w:tabs>
+      <w:snapToGrid w:val="0"/>
+      <w:jc w:val="center"/>
+    </w:pPr>
+    <w:rPr>
+      <w:sz w:val="18"/>
+      <w:szCs w:val="18"/>
+    </w:rPr>
+  </w:style>
+  <w:style w:type="character" w:customStyle="1" w:styleId="a6">
+    <w:name w:val="页眉 字符"/>
+    <w:basedOn w:val="a0"/>
+    <w:link w:val="a5"/>
+    <w:uiPriority w:val="99"/>
+    <w:rsid w:val="0040555C"/>
+    <w:rPr>
+      <w:sz w:val="18"/>
+      <w:szCs w:val="18"/>
+    </w:rPr>
+  </w:style>
+  <w:style w:type="paragraph" w:styleId="a7">
+    <w:name w:val="footer"/>
+    <w:basedOn w:val="a"/>
+    <w:link w:val="a8"/>
+    <w:uiPriority w:val="99"/>
+    <w:unhideWhenUsed/>
+    <w:rsid w:val="0040555C"/>
+    <w:pPr>
+      <w:tabs>
+        <w:tab w:val="center" w:pos="4153"/>
+        <w:tab w:val="right" w:pos="8306"/>
+      </w:tabs>
+      <w:snapToGrid w:val="0"/>
+      <w:jc w:val="left"/>
+    </w:pPr>
+    <w:rPr>
+      <w:sz w:val="18"/>
+      <w:szCs w:val="18"/>
+    </w:rPr>
+  </w:style>
+  <w:style w:type="character" w:customStyle="1" w:styleId="a8">
+    <w:name w:val="页脚 字符"/>
+    <w:basedOn w:val="a0"/>
+    <w:link w:val="a7"/>
+    <w:uiPriority w:val="99"/>
+    <w:rsid w:val="0040555C"/>
+    <w:rPr>
+      <w:sz w:val="18"/>
+      <w:szCs w:val="18"/>
+    </w:rPr>
+  </w:style>
+  <w:style w:type="character" w:customStyle="1" w:styleId="30">
+    <w:name w:val="标题 3 字符"/>
+    <w:basedOn w:val="a0"/>
+    <w:link w:val="3"/>
+    <w:uiPriority w:val="9"/>
+    <w:rsid w:val="001935FC"/>
+    <w:rPr>
+      <w:b/>
+      <w:bCs/>
+      <w:sz w:val="32"/>
+      <w:szCs w:val="32"/>
+    </w:rPr>
+  </w:style>
+  <w:style w:type="character" w:customStyle="1" w:styleId="40">
+    <w:name w:val="标题 4 字符"/>
+    <w:basedOn w:val="a0"/>
+    <w:link w:val="4"/>
+    <w:uiPriority w:val="9"/>
+    <w:rsid w:val="0067706B"/>
+    <w:rPr>
+      <w:rFonts w:asciiTheme="majorHAnsi" w:eastAsiaTheme="majorEastAsia" w:hAnsiTheme="majorHAnsi" w:cstheme="majorBidi"/>
+      <w:b/>
+      <w:bCs/>
+      <w:sz w:val="28"/>
+      <w:szCs w:val="28"/>
+    </w:rPr>
+  </w:style>
+  <w:style w:type="character" w:customStyle="1" w:styleId="50">
+    <w:name w:val="标题 5 字符"/>
+    <w:basedOn w:val="a0"/>
+    <w:link w:val="5"/>
+    <w:uiPriority w:val="9"/>
+    <w:rsid w:val="0067706B"/>
+    <w:rPr>
+      <w:b/>
+      <w:bCs/>
+      <w:sz w:val="28"/>
+      <w:szCs w:val="28"/>
+    </w:rPr>
+  </w:style>
+  <w:style w:type="paragraph" w:styleId="a9">
+    <w:name w:val="List Paragraph"/>
+    <w:basedOn w:val="a"/>
+    <w:uiPriority w:val="34"/>
+    <w:qFormat/>
+    <w:rsid w:val="0067706B"/>
+    <w:pPr>
+      <w:ind w:firstLineChars="200" w:firstLine="420"/>
+    </w:pPr>
+  </w:style>
 </w:styles>
 </file>
 
 <file path=word/glossary/document.xml><?xml version="1.0" encoding="utf-8"?>
-<w:glossaryDocument xmlns:wpc="http://schemas.microsoft.com/office/word/2010/wordprocessingCanvas" xmlns:mc="http://schemas.openxmlformats.org/markup-compatibility/2006" xmlns:o="urn:schemas-microsoft-com:office:office" xmlns:r="http://schemas.openxmlformats.org/officeDocument/2006/relationships" xmlns:m="http://schemas.openxmlformats.org/officeDocument/2006/math" xmlns:v="urn:schemas-microsoft-com:vml" xmlns:wp14="http://schemas.microsoft.com/office/word/2010/wordprocessingDrawing" xmlns:wp="http://schemas.openxmlformats.org/drawingml/2006/wordprocessingDrawing" xmlns:w10="urn:schemas-microsoft-com:office:word" xmlns:w="http://schemas.openxmlformats.org/wordprocessingml/2006/main" xmlns:w14="http://schemas.microsoft.com/office/word/2010/wordml" xmlns:w15="http://schemas.microsoft.com/office/word/2012/wordml" xmlns:wpg="http://schemas.microsoft.com/office/word/2010/wordprocessingGroup" xmlns:wpi="http://schemas.microsoft.com/office/word/2010/wordprocessingInk" xmlns:wne="http://schemas.microsoft.com/office/word/2006/wordml" xmlns:wps="http://schemas.microsoft.com/office/word/2010/wordprocessingShape" mc:Ignorable="w14 w15 wp14">
+<w:glossaryDocument xmlns:wpc="http://schemas.microsoft.com/office/word/2010/wordprocessingCanvas" xmlns:cx="http://schemas.microsoft.com/office/drawing/2014/chartex" xmlns:mc="http://schemas.openxmlformats.org/markup-compatibility/2006" xmlns:o="urn:schemas-microsoft-com:office:office" xmlns:r="http://schemas.openxmlformats.org/officeDocument/2006/relationships" xmlns:m="http://schemas.openxmlformats.org/officeDocument/2006/math" xmlns:v="urn:schemas-microsoft-com:vml" xmlns:wp14="http://schemas.microsoft.com/office/word/2010/wordprocessingDrawing" xmlns:wp="http://schemas.openxmlformats.org/drawingml/2006/wordprocessingDrawing" xmlns:w10="urn:schemas-microsoft-com:office:word" xmlns:w="http://schemas.openxmlformats.org/wordprocessingml/2006/main" xmlns:w14="http://schemas.microsoft.com/office/word/2010/wordml" xmlns:w15="http://schemas.microsoft.com/office/word/2012/wordml" xmlns:w16se="http://schemas.microsoft.com/office/word/2015/wordml/symex" xmlns:wpg="http://schemas.microsoft.com/office/word/2010/wordprocessingGroup" xmlns:wpi="http://schemas.microsoft.com/office/word/2010/wordprocessingInk" xmlns:wne="http://schemas.microsoft.com/office/word/2006/wordml" xmlns:wps="http://schemas.microsoft.com/office/word/2010/wordprocessingShape" mc:Ignorable="w14 w15 w16se wp14">
   <w:docParts>
     <w:docPart>
       <w:docPartPr>
@@ -1169,23 +1691,7 @@
               <w:caps/>
               <w:lang w:val="zh-CN"/>
             </w:rPr>
-            <w:t>[</w:t>
-          </w:r>
-          <w:r>
-            <w:rPr>
-              <w:rFonts w:asciiTheme="majorHAnsi" w:eastAsiaTheme="majorEastAsia" w:hAnsiTheme="majorHAnsi" w:cstheme="majorBidi"/>
-              <w:caps/>
-              <w:lang w:val="zh-CN"/>
-            </w:rPr>
-            <w:t>键入公司名称</w:t>
-          </w:r>
-          <w:r>
-            <w:rPr>
-              <w:rFonts w:asciiTheme="majorHAnsi" w:eastAsiaTheme="majorEastAsia" w:hAnsiTheme="majorHAnsi" w:cstheme="majorBidi"/>
-              <w:caps/>
-              <w:lang w:val="zh-CN"/>
-            </w:rPr>
-            <w:t>]</w:t>
+            <w:t>[键入公司名称]</w:t>
           </w:r>
         </w:p>
       </w:docPartBody>
@@ -1217,25 +1723,7 @@
               <w:szCs w:val="80"/>
               <w:lang w:val="zh-CN"/>
             </w:rPr>
-            <w:t>[</w:t>
-          </w:r>
-          <w:r>
-            <w:rPr>
-              <w:rFonts w:asciiTheme="majorHAnsi" w:eastAsiaTheme="majorEastAsia" w:hAnsiTheme="majorHAnsi" w:cstheme="majorBidi"/>
-              <w:sz w:val="80"/>
-              <w:szCs w:val="80"/>
-              <w:lang w:val="zh-CN"/>
-            </w:rPr>
-            <w:t>键入文档标题</w:t>
-          </w:r>
-          <w:r>
-            <w:rPr>
-              <w:rFonts w:asciiTheme="majorHAnsi" w:eastAsiaTheme="majorEastAsia" w:hAnsiTheme="majorHAnsi" w:cstheme="majorBidi"/>
-              <w:sz w:val="80"/>
-              <w:szCs w:val="80"/>
-              <w:lang w:val="zh-CN"/>
-            </w:rPr>
-            <w:t>]</w:t>
+            <w:t>[键入文档标题]</w:t>
           </w:r>
         </w:p>
       </w:docPartBody>
@@ -1267,25 +1755,7 @@
               <w:szCs w:val="44"/>
               <w:lang w:val="zh-CN"/>
             </w:rPr>
-            <w:t>[</w:t>
-          </w:r>
-          <w:r>
-            <w:rPr>
-              <w:rFonts w:asciiTheme="majorHAnsi" w:eastAsiaTheme="majorEastAsia" w:hAnsiTheme="majorHAnsi" w:cstheme="majorBidi"/>
-              <w:sz w:val="44"/>
-              <w:szCs w:val="44"/>
-              <w:lang w:val="zh-CN"/>
-            </w:rPr>
-            <w:t>键入文档副标题</w:t>
-          </w:r>
-          <w:r>
-            <w:rPr>
-              <w:rFonts w:asciiTheme="majorHAnsi" w:eastAsiaTheme="majorEastAsia" w:hAnsiTheme="majorHAnsi" w:cstheme="majorBidi"/>
-              <w:sz w:val="44"/>
-              <w:szCs w:val="44"/>
-              <w:lang w:val="zh-CN"/>
-            </w:rPr>
-            <w:t>]</w:t>
+            <w:t>[键入文档副标题]</w:t>
           </w:r>
         </w:p>
       </w:docPartBody>
@@ -1316,23 +1786,7 @@
               <w:bCs/>
               <w:lang w:val="zh-CN"/>
             </w:rPr>
-            <w:t>[</w:t>
-          </w:r>
-          <w:r>
-            <w:rPr>
-              <w:b/>
-              <w:bCs/>
-              <w:lang w:val="zh-CN"/>
-            </w:rPr>
-            <w:t>键入作者姓名</w:t>
-          </w:r>
-          <w:r>
-            <w:rPr>
-              <w:b/>
-              <w:bCs/>
-              <w:lang w:val="zh-CN"/>
-            </w:rPr>
-            <w:t>]</w:t>
+            <w:t>[键入作者姓名]</w:t>
           </w:r>
         </w:p>
       </w:docPartBody>
@@ -1363,23 +1817,7 @@
               <w:bCs/>
               <w:lang w:val="zh-CN"/>
             </w:rPr>
-            <w:t>[</w:t>
-          </w:r>
-          <w:r>
-            <w:rPr>
-              <w:b/>
-              <w:bCs/>
-              <w:lang w:val="zh-CN"/>
-            </w:rPr>
-            <w:t>选取日期</w:t>
-          </w:r>
-          <w:r>
-            <w:rPr>
-              <w:b/>
-              <w:bCs/>
-              <w:lang w:val="zh-CN"/>
-            </w:rPr>
-            <w:t>]</w:t>
+            <w:t>[选取日期]</w:t>
           </w:r>
         </w:p>
       </w:docPartBody>
@@ -1408,19 +1846,7 @@
             <w:rPr>
               <w:lang w:val="zh-CN"/>
             </w:rPr>
-            <w:t>[</w:t>
-          </w:r>
-          <w:r>
-            <w:rPr>
-              <w:lang w:val="zh-CN"/>
-            </w:rPr>
-            <w:t>在此处键入文档的摘要。摘要通常是对文档内容的简短总结。在此处键入文档的摘要。摘要通常是对文档内容的简短总结。</w:t>
-          </w:r>
-          <w:r>
-            <w:rPr>
-              <w:lang w:val="zh-CN"/>
-            </w:rPr>
-            <w:t>]</w:t>
+            <w:t>[在此处键入文档的摘要。摘要通常是对文档内容的简短总结。在此处键入文档的摘要。摘要通常是对文档内容的简短总结。]</w:t>
           </w:r>
         </w:p>
       </w:docPartBody>
@@ -1430,13 +1856,20 @@
 </file>
 
 <file path=word/glossary/fontTable.xml><?xml version="1.0" encoding="utf-8"?>
-<w:fonts xmlns:mc="http://schemas.openxmlformats.org/markup-compatibility/2006" xmlns:r="http://schemas.openxmlformats.org/officeDocument/2006/relationships" xmlns:w="http://schemas.openxmlformats.org/wordprocessingml/2006/main" xmlns:w14="http://schemas.microsoft.com/office/word/2010/wordml" xmlns:w15="http://schemas.microsoft.com/office/word/2012/wordml" mc:Ignorable="w14 w15">
+<w:fonts xmlns:mc="http://schemas.openxmlformats.org/markup-compatibility/2006" xmlns:r="http://schemas.openxmlformats.org/officeDocument/2006/relationships" xmlns:w="http://schemas.openxmlformats.org/wordprocessingml/2006/main" xmlns:w14="http://schemas.microsoft.com/office/word/2010/wordml" xmlns:w15="http://schemas.microsoft.com/office/word/2012/wordml" xmlns:w16se="http://schemas.microsoft.com/office/word/2015/wordml/symex" mc:Ignorable="w14 w15 w16se">
+  <w:font w:name="Times New Roman">
+    <w:panose1 w:val="02020603050405020304"/>
+    <w:charset w:val="00"/>
+    <w:family w:val="roman"/>
+    <w:pitch w:val="variable"/>
+    <w:sig w:usb0="E0002AFF" w:usb1="C0007843" w:usb2="00000009" w:usb3="00000000" w:csb0="000001FF" w:csb1="00000000"/>
+  </w:font>
   <w:font w:name="Calibri">
     <w:panose1 w:val="020F0502020204030204"/>
     <w:charset w:val="00"/>
     <w:family w:val="swiss"/>
     <w:pitch w:val="variable"/>
-    <w:sig w:usb0="E0002AFF" w:usb1="C000247B" w:usb2="00000009" w:usb3="00000000" w:csb0="000001FF" w:csb1="00000000"/>
+    <w:sig w:usb0="E00002FF" w:usb1="4000ACFF" w:usb2="00000001" w:usb3="00000000" w:csb0="0000019F" w:csb1="00000000"/>
   </w:font>
   <w:font w:name="宋体">
     <w:altName w:val="SimSun"/>
@@ -1446,25 +1879,33 @@
     <w:pitch w:val="variable"/>
     <w:sig w:usb0="00000003" w:usb1="288F0000" w:usb2="00000016" w:usb3="00000000" w:csb0="00040001" w:csb1="00000000"/>
   </w:font>
-  <w:font w:name="Times New Roman">
-    <w:panose1 w:val="02020603050405020304"/>
-    <w:charset w:val="00"/>
-    <w:family w:val="roman"/>
-    <w:pitch w:val="variable"/>
-    <w:sig w:usb0="E0002EFF" w:usb1="C000785B" w:usb2="00000009" w:usb3="00000000" w:csb0="000001FF" w:csb1="00000000"/>
-  </w:font>
   <w:font w:name="Calibri Light">
     <w:panose1 w:val="020F0302020204030204"/>
     <w:charset w:val="00"/>
     <w:family w:val="swiss"/>
     <w:pitch w:val="variable"/>
-    <w:sig w:usb0="E0002AFF" w:usb1="C000247B" w:usb2="00000009" w:usb3="00000000" w:csb0="000001FF" w:csb1="00000000"/>
+    <w:sig w:usb0="A00002EF" w:usb1="4000207B" w:usb2="00000000" w:usb3="00000000" w:csb0="0000009F" w:csb1="00000000"/>
+  </w:font>
+  <w:font w:name="等线">
+    <w:altName w:val="DengXian"/>
+    <w:panose1 w:val="02010600030101010101"/>
+    <w:charset w:val="86"/>
+    <w:family w:val="auto"/>
+    <w:pitch w:val="variable"/>
+    <w:sig w:usb0="A00002BF" w:usb1="38CF7CFA" w:usb2="00000016" w:usb3="00000000" w:csb0="0004000F" w:csb1="00000000"/>
+  </w:font>
+  <w:font w:name="等线 Light">
+    <w:panose1 w:val="02010600030101010101"/>
+    <w:charset w:val="86"/>
+    <w:family w:val="auto"/>
+    <w:pitch w:val="variable"/>
+    <w:sig w:usb0="A00002BF" w:usb1="38CF7CFA" w:usb2="00000016" w:usb3="00000000" w:csb0="0004000F" w:csb1="00000000"/>
   </w:font>
 </w:fonts>
 </file>
 
 <file path=word/glossary/settings.xml><?xml version="1.0" encoding="utf-8"?>
-<w:settings xmlns:mc="http://schemas.openxmlformats.org/markup-compatibility/2006" xmlns:o="urn:schemas-microsoft-com:office:office" xmlns:r="http://schemas.openxmlformats.org/officeDocument/2006/relationships" xmlns:m="http://schemas.openxmlformats.org/officeDocument/2006/math" xmlns:v="urn:schemas-microsoft-com:vml" xmlns:w10="urn:schemas-microsoft-com:office:word" xmlns:w="http://schemas.openxmlformats.org/wordprocessingml/2006/main" xmlns:w14="http://schemas.microsoft.com/office/word/2010/wordml" xmlns:w15="http://schemas.microsoft.com/office/word/2012/wordml" xmlns:sl="http://schemas.openxmlformats.org/schemaLibrary/2006/main" mc:Ignorable="w14 w15">
+<w:settings xmlns:mc="http://schemas.openxmlformats.org/markup-compatibility/2006" xmlns:o="urn:schemas-microsoft-com:office:office" xmlns:r="http://schemas.openxmlformats.org/officeDocument/2006/relationships" xmlns:m="http://schemas.openxmlformats.org/officeDocument/2006/math" xmlns:v="urn:schemas-microsoft-com:vml" xmlns:w10="urn:schemas-microsoft-com:office:word" xmlns:w="http://schemas.openxmlformats.org/wordprocessingml/2006/main" xmlns:w14="http://schemas.microsoft.com/office/word/2010/wordml" xmlns:w15="http://schemas.microsoft.com/office/word/2012/wordml" xmlns:w16se="http://schemas.microsoft.com/office/word/2015/wordml/symex" xmlns:sl="http://schemas.openxmlformats.org/schemaLibrary/2006/main" mc:Ignorable="w14 w15 w16se">
   <w:view w:val="normal"/>
   <w:bordersDoNotSurroundHeader/>
   <w:bordersDoNotSurroundFooter/>
@@ -1489,8 +1930,10 @@
   </w:compat>
   <w:rsids>
     <w:rsidRoot w:val="00176C2A"/>
+    <w:rsid w:val="001300CD"/>
     <w:rsid w:val="00176C2A"/>
     <w:rsid w:val="009D67D5"/>
+    <w:rsid w:val="00B21916"/>
   </w:rsids>
   <m:mathPr>
     <m:mathFont m:val="Cambria Math"/>
@@ -1514,7 +1957,7 @@
 </file>
 
 <file path=word/glossary/styles.xml><?xml version="1.0" encoding="utf-8"?>
-<w:styles xmlns:mc="http://schemas.openxmlformats.org/markup-compatibility/2006" xmlns:r="http://schemas.openxmlformats.org/officeDocument/2006/relationships" xmlns:w="http://schemas.openxmlformats.org/wordprocessingml/2006/main" xmlns:w14="http://schemas.microsoft.com/office/word/2010/wordml" xmlns:w15="http://schemas.microsoft.com/office/word/2012/wordml" mc:Ignorable="w14 w15">
+<w:styles xmlns:mc="http://schemas.openxmlformats.org/markup-compatibility/2006" xmlns:r="http://schemas.openxmlformats.org/officeDocument/2006/relationships" xmlns:w="http://schemas.openxmlformats.org/wordprocessingml/2006/main" xmlns:w14="http://schemas.microsoft.com/office/word/2010/wordml" xmlns:w15="http://schemas.microsoft.com/office/word/2012/wordml" xmlns:w16se="http://schemas.microsoft.com/office/word/2015/wordml/symex" mc:Ignorable="w14 w15 w16se">
   <w:docDefaults>
     <w:rPrDefault>
       <w:rPr>
@@ -2067,7 +2510,7 @@
 </file>
 
 <file path=word/glossary/webSettings.xml><?xml version="1.0" encoding="utf-8"?>
-<w:webSettings xmlns:mc="http://schemas.openxmlformats.org/markup-compatibility/2006" xmlns:r="http://schemas.openxmlformats.org/officeDocument/2006/relationships" xmlns:w="http://schemas.openxmlformats.org/wordprocessingml/2006/main" xmlns:w14="http://schemas.microsoft.com/office/word/2010/wordml" xmlns:w15="http://schemas.microsoft.com/office/word/2012/wordml" mc:Ignorable="w14 w15">
+<w:webSettings xmlns:mc="http://schemas.openxmlformats.org/markup-compatibility/2006" xmlns:r="http://schemas.openxmlformats.org/officeDocument/2006/relationships" xmlns:w="http://schemas.openxmlformats.org/wordprocessingml/2006/main" xmlns:w14="http://schemas.microsoft.com/office/word/2010/wordml" xmlns:w15="http://schemas.microsoft.com/office/word/2012/wordml" xmlns:w16se="http://schemas.microsoft.com/office/word/2015/wordml/symex" mc:Ignorable="w14 w15 w16se">
   <w:optimizeForBrowser/>
   <w:allowPNG/>
 </w:webSettings>
@@ -2358,7 +2801,7 @@
 </file>
 
 <file path=customXml/itemProps2.xml><?xml version="1.0" encoding="utf-8"?>
-<ds:datastoreItem xmlns:ds="http://schemas.openxmlformats.org/officeDocument/2006/customXml" ds:itemID="{998AD61D-2AA6-4A1C-8319-753F0BA118AC}">
+<ds:datastoreItem xmlns:ds="http://schemas.openxmlformats.org/officeDocument/2006/customXml" ds:itemID="{A57EE668-DD8B-475A-A2A0-BE99D1A9BDB8}">
   <ds:schemaRefs>
     <ds:schemaRef ds:uri="http://schemas.openxmlformats.org/officeDocument/2006/bibliography"/>
   </ds:schemaRefs>

--- a/java文档.docx
+++ b/java文档.docx
@@ -5,8 +5,10 @@
     <w:sdt>
       <w:sdtPr>
         <w:rPr>
-          <w:rFonts w:asciiTheme="majorHAnsi" w:eastAsiaTheme="majorEastAsia" w:hAnsiTheme="majorHAnsi" w:cstheme="majorBidi"/>
+          <w:rFonts w:ascii="等线" w:eastAsia="等线" w:hAnsi="等线" w:cstheme="majorBidi"/>
           <w:caps/>
+          <w:kern w:val="2"/>
+          <w:sz w:val="21"/>
         </w:rPr>
         <w:id w:val="71164422"/>
         <w:docPartObj>
@@ -16,7 +18,7 @@
       </w:sdtPr>
       <w:sdtEndPr>
         <w:rPr>
-          <w:rFonts w:asciiTheme="minorHAnsi" w:eastAsiaTheme="minorEastAsia" w:hAnsiTheme="minorHAnsi" w:cstheme="minorBidi"/>
+          <w:rFonts w:cstheme="minorBidi"/>
           <w:b/>
           <w:bCs/>
           <w:caps w:val="0"/>
@@ -42,8 +44,10 @@
             <w:sdt>
               <w:sdtPr>
                 <w:rPr>
-                  <w:rFonts w:asciiTheme="majorHAnsi" w:eastAsiaTheme="majorEastAsia" w:hAnsiTheme="majorHAnsi" w:cstheme="majorBidi"/>
+                  <w:rFonts w:ascii="等线" w:eastAsia="等线" w:hAnsi="等线" w:cstheme="majorBidi"/>
                   <w:caps/>
+                  <w:kern w:val="2"/>
+                  <w:sz w:val="21"/>
                 </w:rPr>
                 <w:alias w:val="公司"/>
                 <w:id w:val="15524243"/>
@@ -56,6 +60,8 @@
               <w:sdtEndPr>
                 <w:rPr>
                   <w:rFonts w:hint="eastAsia"/>
+                  <w:kern w:val="0"/>
+                  <w:sz w:val="22"/>
                 </w:rPr>
               </w:sdtEndPr>
               <w:sdtContent>
@@ -68,13 +74,13 @@
                       <w:pStyle w:val="a3"/>
                       <w:jc w:val="center"/>
                       <w:rPr>
-                        <w:rFonts w:asciiTheme="majorHAnsi" w:eastAsiaTheme="majorEastAsia" w:hAnsiTheme="majorHAnsi" w:cstheme="majorBidi"/>
+                        <w:rFonts w:ascii="等线" w:eastAsia="等线" w:hAnsi="等线" w:cstheme="majorBidi"/>
                         <w:caps/>
                       </w:rPr>
                     </w:pPr>
                     <w:r>
                       <w:rPr>
-                        <w:rFonts w:asciiTheme="majorHAnsi" w:eastAsiaTheme="majorEastAsia" w:hAnsiTheme="majorHAnsi" w:cstheme="majorBidi" w:hint="eastAsia"/>
+                        <w:rFonts w:ascii="等线" w:eastAsia="等线" w:hAnsi="等线" w:cstheme="majorBidi" w:hint="eastAsia"/>
                         <w:caps/>
                       </w:rPr>
                       <w:t>计算机科学与技术系</w:t>
@@ -83,8 +89,6 @@
                 </w:tc>
               </w:sdtContent>
             </w:sdt>
-            <w:bookmarkStart w:id="0" w:name="_GoBack"/>
-            <w:bookmarkEnd w:id="0"/>
           </w:tr>
           <w:tr>
             <w:trPr>
@@ -94,7 +98,7 @@
             <w:sdt>
               <w:sdtPr>
                 <w:rPr>
-                  <w:rFonts w:asciiTheme="majorHAnsi" w:eastAsiaTheme="majorEastAsia" w:hAnsiTheme="majorHAnsi" w:cstheme="majorBidi"/>
+                  <w:rFonts w:ascii="等线" w:eastAsia="等线" w:hAnsi="等线" w:cstheme="majorBidi"/>
                   <w:sz w:val="80"/>
                   <w:szCs w:val="80"/>
                 </w:rPr>
@@ -106,6 +110,7 @@
                 <w:dataBinding w:prefixMappings="xmlns:ns0='http://schemas.openxmlformats.org/package/2006/metadata/core-properties' xmlns:ns1='http://purl.org/dc/elements/1.1/'" w:xpath="/ns0:coreProperties[1]/ns1:title[1]" w:storeItemID="{6C3C8BC8-F283-45AE-878A-BAB7291924A1}"/>
                 <w:text/>
               </w:sdtPr>
+              <w:sdtEndPr/>
               <w:sdtContent>
                 <w:tc>
                   <w:tcPr>
@@ -120,34 +125,18 @@
                       <w:pStyle w:val="a3"/>
                       <w:jc w:val="center"/>
                       <w:rPr>
-                        <w:rFonts w:asciiTheme="majorHAnsi" w:eastAsiaTheme="majorEastAsia" w:hAnsiTheme="majorHAnsi" w:cstheme="majorBidi"/>
+                        <w:rFonts w:ascii="等线" w:eastAsia="等线" w:hAnsi="等线" w:cstheme="majorBidi"/>
                         <w:sz w:val="80"/>
                         <w:szCs w:val="80"/>
                       </w:rPr>
                     </w:pPr>
                     <w:r>
                       <w:rPr>
-                        <w:rFonts w:asciiTheme="majorHAnsi" w:eastAsiaTheme="majorEastAsia" w:hAnsiTheme="majorHAnsi" w:cstheme="majorBidi" w:hint="eastAsia"/>
+                        <w:rFonts w:ascii="等线" w:eastAsia="等线" w:hAnsi="等线" w:cstheme="majorBidi" w:hint="eastAsia"/>
                         <w:sz w:val="80"/>
                         <w:szCs w:val="80"/>
                       </w:rPr>
-                      <w:t>实习作业二</w:t>
-                    </w:r>
-                    <w:r>
-                      <w:rPr>
-                        <w:rFonts w:asciiTheme="majorHAnsi" w:eastAsiaTheme="majorEastAsia" w:hAnsiTheme="majorHAnsi" w:cstheme="majorBidi" w:hint="eastAsia"/>
-                        <w:sz w:val="80"/>
-                        <w:szCs w:val="80"/>
-                      </w:rPr>
-                      <w:t xml:space="preserve">  </w:t>
-                    </w:r>
-                    <w:r>
-                      <w:rPr>
-                        <w:rFonts w:asciiTheme="majorHAnsi" w:eastAsiaTheme="majorEastAsia" w:hAnsiTheme="majorHAnsi" w:cstheme="majorBidi" w:hint="eastAsia"/>
-                        <w:sz w:val="80"/>
-                        <w:szCs w:val="80"/>
-                      </w:rPr>
-                      <w:t>在线词典</w:t>
+                      <w:t>实习作业二  在线词典</w:t>
                     </w:r>
                   </w:p>
                 </w:tc>
@@ -162,7 +151,7 @@
             <w:sdt>
               <w:sdtPr>
                 <w:rPr>
-                  <w:rFonts w:asciiTheme="majorHAnsi" w:eastAsiaTheme="majorEastAsia" w:hAnsiTheme="majorHAnsi" w:cstheme="majorBidi"/>
+                  <w:rFonts w:ascii="等线" w:eastAsia="等线" w:hAnsi="等线" w:cstheme="majorBidi"/>
                   <w:sz w:val="44"/>
                   <w:szCs w:val="44"/>
                 </w:rPr>
@@ -174,6 +163,7 @@
                 <w:dataBinding w:prefixMappings="xmlns:ns0='http://schemas.openxmlformats.org/package/2006/metadata/core-properties' xmlns:ns1='http://purl.org/dc/elements/1.1/'" w:xpath="/ns0:coreProperties[1]/ns1:subject[1]" w:storeItemID="{6C3C8BC8-F283-45AE-878A-BAB7291924A1}"/>
                 <w:text/>
               </w:sdtPr>
+              <w:sdtEndPr/>
               <w:sdtContent>
                 <w:tc>
                   <w:tcPr>
@@ -188,14 +178,14 @@
                       <w:pStyle w:val="a3"/>
                       <w:jc w:val="center"/>
                       <w:rPr>
-                        <w:rFonts w:asciiTheme="majorHAnsi" w:eastAsiaTheme="majorEastAsia" w:hAnsiTheme="majorHAnsi" w:cstheme="majorBidi"/>
+                        <w:rFonts w:ascii="等线" w:eastAsia="等线" w:hAnsi="等线" w:cstheme="majorBidi"/>
                         <w:sz w:val="44"/>
                         <w:szCs w:val="44"/>
                       </w:rPr>
                     </w:pPr>
                     <w:r>
                       <w:rPr>
-                        <w:rFonts w:asciiTheme="majorHAnsi" w:eastAsiaTheme="majorEastAsia" w:hAnsiTheme="majorHAnsi" w:cstheme="majorBidi" w:hint="eastAsia"/>
+                        <w:rFonts w:ascii="等线" w:eastAsia="等线" w:hAnsi="等线" w:cstheme="majorBidi" w:hint="eastAsia"/>
                         <w:sz w:val="44"/>
                         <w:szCs w:val="44"/>
                       </w:rPr>
@@ -204,7 +194,7 @@
                     <w:proofErr w:type="gramStart"/>
                     <w:r>
                       <w:rPr>
-                        <w:rFonts w:asciiTheme="majorHAnsi" w:eastAsiaTheme="majorEastAsia" w:hAnsiTheme="majorHAnsi" w:cstheme="majorBidi" w:hint="eastAsia"/>
+                        <w:rFonts w:ascii="等线" w:eastAsia="等线" w:hAnsi="等线" w:cstheme="majorBidi" w:hint="eastAsia"/>
                         <w:sz w:val="44"/>
                         <w:szCs w:val="44"/>
                       </w:rPr>
@@ -213,7 +203,7 @@
                     <w:proofErr w:type="gramEnd"/>
                     <w:r>
                       <w:rPr>
-                        <w:rFonts w:asciiTheme="majorHAnsi" w:eastAsiaTheme="majorEastAsia" w:hAnsiTheme="majorHAnsi" w:cstheme="majorBidi" w:hint="eastAsia"/>
+                        <w:rFonts w:ascii="等线" w:eastAsia="等线" w:hAnsi="等线" w:cstheme="majorBidi" w:hint="eastAsia"/>
                         <w:sz w:val="44"/>
                         <w:szCs w:val="44"/>
                       </w:rPr>
@@ -238,6 +228,9 @@
                 <w:pPr>
                   <w:pStyle w:val="a3"/>
                   <w:jc w:val="center"/>
+                  <w:rPr>
+                    <w:rFonts w:ascii="等线" w:eastAsia="等线" w:hAnsi="等线"/>
+                  </w:rPr>
                 </w:pPr>
               </w:p>
             </w:tc>
@@ -250,6 +243,7 @@
             <w:sdt>
               <w:sdtPr>
                 <w:rPr>
+                  <w:rFonts w:ascii="等线" w:eastAsia="等线" w:hAnsi="等线"/>
                   <w:b/>
                   <w:bCs/>
                 </w:rPr>
@@ -261,6 +255,7 @@
                 <w:dataBinding w:prefixMappings="xmlns:ns0='http://schemas.openxmlformats.org/package/2006/metadata/core-properties' xmlns:ns1='http://purl.org/dc/elements/1.1/'" w:xpath="/ns0:coreProperties[1]/ns1:creator[1]" w:storeItemID="{6C3C8BC8-F283-45AE-878A-BAB7291924A1}"/>
                 <w:text/>
               </w:sdtPr>
+              <w:sdtEndPr/>
               <w:sdtContent>
                 <w:tc>
                   <w:tcPr>
@@ -272,12 +267,14 @@
                       <w:pStyle w:val="a3"/>
                       <w:jc w:val="center"/>
                       <w:rPr>
+                        <w:rFonts w:ascii="等线" w:eastAsia="等线" w:hAnsi="等线"/>
                         <w:b/>
                         <w:bCs/>
                       </w:rPr>
                     </w:pPr>
                     <w:r>
                       <w:rPr>
+                        <w:rFonts w:ascii="等线" w:eastAsia="等线" w:hAnsi="等线"/>
                         <w:b/>
                         <w:bCs/>
                       </w:rPr>
@@ -285,7 +282,7 @@
                     </w:r>
                     <w:r>
                       <w:rPr>
-                        <w:rFonts w:hint="eastAsia"/>
+                        <w:rFonts w:ascii="等线" w:eastAsia="等线" w:hAnsi="等线" w:hint="eastAsia"/>
                         <w:b/>
                         <w:bCs/>
                       </w:rPr>
@@ -294,7 +291,7 @@
                     <w:proofErr w:type="gramStart"/>
                     <w:r>
                       <w:rPr>
-                        <w:rFonts w:hint="eastAsia"/>
+                        <w:rFonts w:ascii="等线" w:eastAsia="等线" w:hAnsi="等线" w:hint="eastAsia"/>
                         <w:b/>
                         <w:bCs/>
                       </w:rPr>
@@ -314,6 +311,7 @@
             <w:sdt>
               <w:sdtPr>
                 <w:rPr>
+                  <w:rFonts w:ascii="等线" w:eastAsia="等线" w:hAnsi="等线"/>
                   <w:b/>
                   <w:bCs/>
                 </w:rPr>
@@ -330,6 +328,7 @@
                   <w:calendar w:val="gregorian"/>
                 </w:date>
               </w:sdtPr>
+              <w:sdtEndPr/>
               <w:sdtContent>
                 <w:tc>
                   <w:tcPr>
@@ -341,12 +340,14 @@
                       <w:pStyle w:val="a3"/>
                       <w:jc w:val="center"/>
                       <w:rPr>
+                        <w:rFonts w:ascii="等线" w:eastAsia="等线" w:hAnsi="等线"/>
                         <w:b/>
                         <w:bCs/>
                       </w:rPr>
                     </w:pPr>
                     <w:r>
                       <w:rPr>
+                        <w:rFonts w:ascii="等线" w:eastAsia="等线" w:hAnsi="等线"/>
                         <w:b/>
                         <w:bCs/>
                       </w:rPr>
@@ -355,6 +356,7 @@
                     <w:proofErr w:type="gramStart"/>
                     <w:r>
                       <w:rPr>
+                        <w:rFonts w:ascii="等线" w:eastAsia="等线" w:hAnsi="等线"/>
                         <w:b/>
                         <w:bCs/>
                       </w:rPr>
@@ -367,8 +369,20 @@
             </w:sdt>
           </w:tr>
         </w:tbl>
-        <w:p/>
-        <w:p/>
+        <w:p>
+          <w:pPr>
+            <w:rPr>
+              <w:rFonts w:ascii="等线" w:hAnsi="等线"/>
+            </w:rPr>
+          </w:pPr>
+        </w:p>
+        <w:p>
+          <w:pPr>
+            <w:rPr>
+              <w:rFonts w:ascii="等线" w:hAnsi="等线"/>
+            </w:rPr>
+          </w:pPr>
+        </w:p>
         <w:tbl>
           <w:tblPr>
             <w:tblpPr w:leftFromText="187" w:rightFromText="187" w:horzAnchor="margin" w:tblpXSpec="center" w:tblpYSpec="bottom"/>
@@ -381,6 +395,9 @@
           <w:tr>
             <w:sdt>
               <w:sdtPr>
+                <w:rPr>
+                  <w:rFonts w:ascii="等线" w:eastAsia="等线" w:hAnsi="等线"/>
+                </w:rPr>
                 <w:alias w:val="摘要"/>
                 <w:id w:val="8276291"/>
                 <w:placeholder>
@@ -390,6 +407,7 @@
                 <w:dataBinding w:prefixMappings="xmlns:ns0='http://schemas.microsoft.com/office/2006/coverPageProps'" w:xpath="/ns0:CoverPageProperties[1]/ns0:Abstract[1]" w:storeItemID="{55AF091B-3C7A-41E3-B477-F2FDAA23CFDA}"/>
                 <w:text/>
               </w:sdtPr>
+              <w:sdtEndPr/>
               <w:sdtContent>
                 <w:tc>
                   <w:tcPr>
@@ -398,24 +416,16 @@
                   <w:p>
                     <w:pPr>
                       <w:pStyle w:val="a3"/>
+                      <w:rPr>
+                        <w:rFonts w:ascii="等线" w:eastAsia="等线" w:hAnsi="等线"/>
+                      </w:rPr>
                     </w:pPr>
                     <w:r>
                       <w:rPr>
+                        <w:rFonts w:ascii="等线" w:eastAsia="等线" w:hAnsi="等线"/>
                         <w:lang w:val="zh-CN"/>
                       </w:rPr>
-                      <w:t>[</w:t>
-                    </w:r>
-                    <w:r>
-                      <w:rPr>
-                        <w:lang w:val="zh-CN"/>
-                      </w:rPr>
-                      <w:t>在此处键入文档的摘要。摘要通常是对文档内容的简短总结。在此处键入文档的摘要。摘要通常是对文档内容的简短总结。</w:t>
-                    </w:r>
-                    <w:r>
-                      <w:rPr>
-                        <w:lang w:val="zh-CN"/>
-                      </w:rPr>
-                      <w:t>]</w:t>
+                      <w:t>[在此处键入文档的摘要。摘要通常是对文档内容的简短总结。在此处键入文档的摘要。摘要通常是对文档内容的简短总结。]</w:t>
                     </w:r>
                   </w:p>
                 </w:tc>
@@ -423,12 +433,19 @@
             </w:sdt>
           </w:tr>
         </w:tbl>
-        <w:p/>
+        <w:p>
+          <w:pPr>
+            <w:rPr>
+              <w:rFonts w:ascii="等线" w:hAnsi="等线"/>
+            </w:rPr>
+          </w:pPr>
+        </w:p>
         <w:p>
           <w:pPr>
             <w:widowControl/>
             <w:jc w:val="left"/>
             <w:rPr>
+              <w:rFonts w:ascii="等线" w:hAnsi="等线"/>
               <w:kern w:val="0"/>
               <w:sz w:val="28"/>
               <w:szCs w:val="28"/>
@@ -436,6 +453,7 @@
           </w:pPr>
           <w:r>
             <w:rPr>
+              <w:rFonts w:ascii="等线" w:hAnsi="等线"/>
               <w:b/>
               <w:bCs/>
               <w:kern w:val="0"/>
@@ -450,84 +468,3783 @@
     <w:p>
       <w:pPr>
         <w:pStyle w:val="1"/>
+        <w:rPr>
+          <w:rFonts w:ascii="等线" w:hAnsi="等线"/>
+        </w:rPr>
       </w:pPr>
       <w:r>
+        <w:rPr>
+          <w:rFonts w:ascii="等线" w:hAnsi="等线"/>
+        </w:rPr>
         <w:lastRenderedPageBreak/>
         <w:t>引言</w:t>
       </w:r>
+    </w:p>
+    <w:p>
+      <w:pPr>
+        <w:pStyle w:val="2"/>
+        <w:rPr>
+          <w:rFonts w:ascii="等线" w:hAnsi="等线"/>
+        </w:rPr>
+      </w:pPr>
+      <w:r>
+        <w:rPr>
+          <w:rFonts w:ascii="等线" w:hAnsi="等线"/>
+        </w:rPr>
+        <w:t>项目简介</w:t>
+      </w:r>
+    </w:p>
+    <w:p>
+      <w:pPr>
+        <w:rPr>
+          <w:rFonts w:hint="eastAsia"/>
+        </w:rPr>
+      </w:pPr>
+      <w:r>
+        <w:rPr>
+          <w:rFonts w:hint="eastAsia"/>
+        </w:rPr>
+        <w:t>实现一个网络在线词典，用户可以使用该词典查询多网站综合单词翻译。该词典从网页上获取翻译结果，并提供若干候选结果，用户可以</w:t>
+      </w:r>
+      <w:proofErr w:type="gramStart"/>
+      <w:r>
+        <w:rPr>
+          <w:rFonts w:hint="eastAsia"/>
+        </w:rPr>
+        <w:t>通过点赞等</w:t>
+      </w:r>
+      <w:proofErr w:type="gramEnd"/>
+      <w:r>
+        <w:rPr>
+          <w:rFonts w:hint="eastAsia"/>
+        </w:rPr>
+        <w:t>形式来选取自己认为最好的翻译结果，系统可以根据</w:t>
+      </w:r>
+      <w:proofErr w:type="gramStart"/>
+      <w:r>
+        <w:rPr>
+          <w:rFonts w:hint="eastAsia"/>
+        </w:rPr>
+        <w:t>点赞情况</w:t>
+      </w:r>
+      <w:proofErr w:type="gramEnd"/>
+      <w:r>
+        <w:rPr>
+          <w:rFonts w:hint="eastAsia"/>
+        </w:rPr>
+        <w:t>来动态显示翻译结果的排序。</w:t>
+      </w:r>
+    </w:p>
+    <w:p>
+      <w:pPr>
+        <w:rPr>
+          <w:rFonts w:hint="eastAsia"/>
+          <w:color w:val="FF0000"/>
+          <w:sz w:val="28"/>
+        </w:rPr>
+      </w:pPr>
+      <w:r>
+        <w:rPr>
+          <w:color w:val="FF0000"/>
+          <w:sz w:val="28"/>
+        </w:rPr>
+        <w:t>待完善</w:t>
+      </w:r>
+    </w:p>
+    <w:p>
+      <w:pPr>
+        <w:pStyle w:val="2"/>
+        <w:rPr>
+          <w:rFonts w:ascii="等线" w:hAnsi="等线"/>
+        </w:rPr>
+      </w:pPr>
+      <w:r>
+        <w:rPr>
+          <w:rFonts w:ascii="等线" w:hAnsi="等线"/>
+        </w:rPr>
+        <w:t>背景</w:t>
+      </w:r>
+    </w:p>
+    <w:p>
+      <w:pPr>
+        <w:rPr>
+          <w:rFonts w:ascii="等线" w:hAnsi="等线"/>
+        </w:rPr>
+      </w:pPr>
+      <w:r>
+        <w:rPr>
+          <w:rFonts w:ascii="等线" w:hAnsi="等线" w:hint="eastAsia"/>
+        </w:rPr>
+        <w:t>项目名称：萌</w:t>
+      </w:r>
+      <w:proofErr w:type="gramStart"/>
+      <w:r>
+        <w:rPr>
+          <w:rFonts w:ascii="等线" w:hAnsi="等线" w:hint="eastAsia"/>
+        </w:rPr>
+        <w:t>娆</w:t>
+      </w:r>
+      <w:proofErr w:type="gramEnd"/>
+      <w:r>
+        <w:rPr>
+          <w:rFonts w:ascii="等线" w:hAnsi="等线" w:hint="eastAsia"/>
+        </w:rPr>
+        <w:t>词典</w:t>
+      </w:r>
+    </w:p>
+    <w:p>
+      <w:pPr>
+        <w:rPr>
+          <w:rFonts w:ascii="等线" w:hAnsi="等线" w:hint="eastAsia"/>
+        </w:rPr>
+      </w:pPr>
+      <w:r>
+        <w:rPr>
+          <w:rFonts w:ascii="等线" w:hAnsi="等线" w:hint="eastAsia"/>
+        </w:rPr>
+        <w:t>参与者：计算机系大三学生 马</w:t>
+      </w:r>
+      <w:proofErr w:type="gramStart"/>
+      <w:r>
+        <w:rPr>
+          <w:rFonts w:ascii="等线" w:hAnsi="等线" w:hint="eastAsia"/>
+        </w:rPr>
+        <w:t>娆</w:t>
+      </w:r>
+      <w:proofErr w:type="gramEnd"/>
+      <w:r>
+        <w:rPr>
+          <w:rFonts w:ascii="等线" w:hAnsi="等线" w:hint="eastAsia"/>
+        </w:rPr>
+        <w:t xml:space="preserve"> </w:t>
+      </w:r>
+      <w:proofErr w:type="gramStart"/>
+      <w:r>
+        <w:rPr>
+          <w:rFonts w:ascii="等线" w:hAnsi="等线" w:hint="eastAsia"/>
+        </w:rPr>
+        <w:t>周心萌</w:t>
+      </w:r>
+      <w:proofErr w:type="gramEnd"/>
+    </w:p>
+    <w:p>
+      <w:pPr>
+        <w:pStyle w:val="2"/>
+        <w:rPr>
+          <w:rFonts w:ascii="等线" w:hAnsi="等线"/>
+        </w:rPr>
+      </w:pPr>
+      <w:r>
+        <w:rPr>
+          <w:rFonts w:ascii="等线" w:hAnsi="等线" w:hint="eastAsia"/>
+        </w:rPr>
+        <w:t>限制条件</w:t>
+      </w:r>
+    </w:p>
+    <w:p>
+      <w:pPr>
+        <w:rPr>
+          <w:rFonts w:ascii="等线" w:hAnsi="等线" w:hint="eastAsia"/>
+        </w:rPr>
+      </w:pPr>
+      <w:r>
+        <w:rPr>
+          <w:rFonts w:ascii="等线" w:hAnsi="等线"/>
+        </w:rPr>
+        <w:tab/>
+        <w:t>用户如需显示自己的生词本</w:t>
+      </w:r>
+      <w:r>
+        <w:rPr>
+          <w:rFonts w:ascii="等线" w:hAnsi="等线" w:hint="eastAsia"/>
+        </w:rPr>
+        <w:t>、</w:t>
+      </w:r>
+      <w:r>
+        <w:rPr>
+          <w:rFonts w:ascii="等线" w:hAnsi="等线"/>
+        </w:rPr>
+        <w:t>发送单词卡或显示历史收到的单词卡</w:t>
+      </w:r>
+      <w:r>
+        <w:rPr>
+          <w:rFonts w:ascii="等线" w:hAnsi="等线" w:hint="eastAsia"/>
+        </w:rPr>
+        <w:t>，</w:t>
+      </w:r>
+      <w:r>
+        <w:rPr>
+          <w:rFonts w:ascii="等线" w:hAnsi="等线"/>
+        </w:rPr>
+        <w:t>需要先登陆</w:t>
+      </w:r>
+      <w:r>
+        <w:rPr>
+          <w:rFonts w:ascii="等线" w:hAnsi="等线" w:hint="eastAsia"/>
+        </w:rPr>
+        <w:t>，</w:t>
+      </w:r>
+      <w:r>
+        <w:rPr>
+          <w:rFonts w:ascii="等线" w:hAnsi="等线"/>
+        </w:rPr>
+        <w:t>注册</w:t>
+      </w:r>
+      <w:r>
+        <w:rPr>
+          <w:rFonts w:ascii="等线" w:hAnsi="等线" w:hint="eastAsia"/>
+        </w:rPr>
+        <w:t>。登陆或注册时，输入信息不合法或已存在，需要重新输入数据。</w:t>
+      </w:r>
+    </w:p>
+    <w:p>
+      <w:pPr>
+        <w:pStyle w:val="2"/>
+        <w:rPr>
+          <w:rFonts w:ascii="等线" w:hAnsi="等线"/>
+        </w:rPr>
+      </w:pPr>
+      <w:r>
+        <w:rPr>
+          <w:rFonts w:ascii="等线" w:hAnsi="等线" w:hint="eastAsia"/>
+        </w:rPr>
+        <w:t>运行环境</w:t>
+      </w:r>
+    </w:p>
+    <w:p>
+      <w:pPr>
+        <w:ind w:firstLine="420"/>
+        <w:rPr>
+          <w:rFonts w:ascii="等线" w:hAnsi="等线" w:hint="eastAsia"/>
+        </w:rPr>
+      </w:pPr>
+      <w:r>
+        <w:rPr>
+          <w:rFonts w:ascii="等线" w:hAnsi="等线"/>
+        </w:rPr>
+        <w:t>在</w:t>
+      </w:r>
+      <w:r>
+        <w:rPr>
+          <w:rFonts w:ascii="等线" w:hAnsi="等线" w:hint="eastAsia"/>
+        </w:rPr>
+        <w:t>eclipse</w:t>
+      </w:r>
+      <w:r>
+        <w:rPr>
+          <w:rFonts w:ascii="等线" w:hAnsi="等线"/>
+        </w:rPr>
+        <w:t xml:space="preserve"> Luna版本中运行</w:t>
+      </w:r>
+      <w:r>
+        <w:rPr>
+          <w:rFonts w:ascii="等线" w:hAnsi="等线" w:hint="eastAsia"/>
+        </w:rPr>
+        <w:t>，</w:t>
+      </w:r>
+      <w:r>
+        <w:rPr>
+          <w:rFonts w:ascii="等线" w:hAnsi="等线"/>
+        </w:rPr>
+        <w:t>需要的数据库是</w:t>
+      </w:r>
+      <w:proofErr w:type="spellStart"/>
+      <w:r>
+        <w:rPr>
+          <w:rFonts w:ascii="等线" w:hAnsi="等线"/>
+        </w:rPr>
+        <w:t>mysql</w:t>
+      </w:r>
+      <w:proofErr w:type="spellEnd"/>
+      <w:r>
+        <w:rPr>
+          <w:rFonts w:ascii="等线" w:hAnsi="等线" w:hint="eastAsia"/>
+        </w:rPr>
+        <w:t>。</w:t>
+      </w:r>
+    </w:p>
+    <w:p>
+      <w:pPr>
+        <w:pStyle w:val="2"/>
+        <w:rPr>
+          <w:rFonts w:ascii="等线" w:hAnsi="等线" w:hint="eastAsia"/>
+        </w:rPr>
+      </w:pPr>
+      <w:r>
+        <w:rPr>
+          <w:rFonts w:ascii="等线" w:hAnsi="等线"/>
+        </w:rPr>
+        <w:t>功能模块</w:t>
+      </w:r>
+    </w:p>
+    <w:p>
+      <w:pPr>
+        <w:ind w:firstLine="420"/>
+        <w:rPr>
+          <w:rFonts w:ascii="等线" w:hAnsi="等线"/>
+        </w:rPr>
+      </w:pPr>
+      <w:r>
+        <w:rPr>
+          <w:rFonts w:ascii="等线" w:hAnsi="等线"/>
+        </w:rPr>
+        <w:t>单词搜索模块</w:t>
+      </w:r>
+      <w:r>
+        <w:rPr>
+          <w:rFonts w:ascii="等线" w:hAnsi="等线" w:hint="eastAsia"/>
+        </w:rPr>
+        <w:t>，</w:t>
+      </w:r>
+      <w:r>
+        <w:rPr>
+          <w:rFonts w:ascii="等线" w:hAnsi="等线"/>
+        </w:rPr>
+        <w:t>主要实现的功能包括单词检索</w:t>
+      </w:r>
+      <w:r>
+        <w:rPr>
+          <w:rFonts w:ascii="等线" w:hAnsi="等线" w:hint="eastAsia"/>
+        </w:rPr>
+        <w:t>、</w:t>
+      </w:r>
+      <w:proofErr w:type="gramStart"/>
+      <w:r>
+        <w:rPr>
+          <w:rFonts w:ascii="等线" w:hAnsi="等线"/>
+        </w:rPr>
+        <w:t>点赞功能</w:t>
+      </w:r>
+      <w:proofErr w:type="gramEnd"/>
+      <w:r>
+        <w:rPr>
+          <w:rFonts w:ascii="等线" w:hAnsi="等线" w:hint="eastAsia"/>
+        </w:rPr>
+        <w:t>、</w:t>
+      </w:r>
+      <w:r>
+        <w:rPr>
+          <w:rFonts w:ascii="等线" w:hAnsi="等线"/>
+        </w:rPr>
+        <w:t>加入单词本</w:t>
+      </w:r>
+      <w:r>
+        <w:rPr>
+          <w:rFonts w:ascii="等线" w:hAnsi="等线" w:hint="eastAsia"/>
+        </w:rPr>
+        <w:t>；</w:t>
+      </w:r>
+    </w:p>
+    <w:p>
+      <w:pPr>
+        <w:rPr>
+          <w:rFonts w:ascii="等线" w:hAnsi="等线"/>
+        </w:rPr>
+      </w:pPr>
+      <w:r>
+        <w:rPr>
+          <w:rFonts w:ascii="等线" w:hAnsi="等线"/>
+        </w:rPr>
+        <w:tab/>
+        <w:t>首页信息展示模块</w:t>
+      </w:r>
+      <w:r>
+        <w:rPr>
+          <w:rFonts w:ascii="等线" w:hAnsi="等线" w:hint="eastAsia"/>
+        </w:rPr>
+        <w:t>，</w:t>
+      </w:r>
+      <w:r>
+        <w:rPr>
+          <w:rFonts w:ascii="等线" w:hAnsi="等线"/>
+        </w:rPr>
+        <w:t>包含每日一句</w:t>
+      </w:r>
+      <w:r>
+        <w:rPr>
+          <w:rFonts w:ascii="等线" w:hAnsi="等线" w:hint="eastAsia"/>
+        </w:rPr>
+        <w:t>与</w:t>
+      </w:r>
+      <w:r>
+        <w:rPr>
+          <w:rFonts w:ascii="等线" w:hAnsi="等线"/>
+        </w:rPr>
+        <w:t>最热搜索</w:t>
+      </w:r>
+      <w:r>
+        <w:rPr>
+          <w:rFonts w:ascii="等线" w:hAnsi="等线" w:hint="eastAsia"/>
+        </w:rPr>
+        <w:t>；</w:t>
+      </w:r>
+    </w:p>
+    <w:p>
+      <w:pPr>
+        <w:rPr>
+          <w:rFonts w:ascii="等线" w:hAnsi="等线" w:hint="eastAsia"/>
+        </w:rPr>
+      </w:pPr>
+      <w:r>
+        <w:rPr>
+          <w:rFonts w:ascii="等线" w:hAnsi="等线"/>
+        </w:rPr>
+        <w:tab/>
+        <w:t>动态模块</w:t>
+      </w:r>
+      <w:r>
+        <w:rPr>
+          <w:rFonts w:ascii="等线" w:hAnsi="等线" w:hint="eastAsia"/>
+        </w:rPr>
+        <w:t>，</w:t>
+      </w:r>
+      <w:r>
+        <w:rPr>
+          <w:rFonts w:ascii="等线" w:hAnsi="等线"/>
+        </w:rPr>
+        <w:t>实时展示用户收到的单词卡</w:t>
+      </w:r>
+      <w:r>
+        <w:rPr>
+          <w:rFonts w:ascii="等线" w:hAnsi="等线" w:hint="eastAsia"/>
+        </w:rPr>
+        <w:t>，同时能查看当前在线，离线用户；</w:t>
+      </w:r>
+    </w:p>
+    <w:p>
+      <w:pPr>
+        <w:rPr>
+          <w:rFonts w:ascii="等线" w:hAnsi="等线"/>
+        </w:rPr>
+      </w:pPr>
+      <w:r>
+        <w:rPr>
+          <w:rFonts w:ascii="等线" w:hAnsi="等线"/>
+        </w:rPr>
+        <w:tab/>
+        <w:t>单词卡模块</w:t>
+      </w:r>
+      <w:r>
+        <w:rPr>
+          <w:rFonts w:ascii="等线" w:hAnsi="等线" w:hint="eastAsia"/>
+        </w:rPr>
+        <w:t>，生成单词卡，同时允许用户发送单词卡至其他一个或多个用户；</w:t>
+      </w:r>
+    </w:p>
+    <w:p>
+      <w:pPr>
+        <w:rPr>
+          <w:rFonts w:ascii="等线" w:hAnsi="等线"/>
+        </w:rPr>
+      </w:pPr>
+      <w:r>
+        <w:rPr>
+          <w:rFonts w:ascii="等线" w:hAnsi="等线"/>
+        </w:rPr>
+        <w:tab/>
+        <w:t>登录注册模块</w:t>
+      </w:r>
+      <w:r>
+        <w:rPr>
+          <w:rFonts w:ascii="等线" w:hAnsi="等线" w:hint="eastAsia"/>
+        </w:rPr>
+        <w:t>，用户可登陆已有用户名、注册新用户或退出登录；</w:t>
+      </w:r>
+    </w:p>
+    <w:p>
+      <w:pPr>
+        <w:rPr>
+          <w:rFonts w:ascii="等线" w:hAnsi="等线" w:hint="eastAsia"/>
+        </w:rPr>
+      </w:pPr>
+      <w:r>
+        <w:rPr>
+          <w:rFonts w:ascii="等线" w:hAnsi="等线"/>
+        </w:rPr>
+        <w:tab/>
+        <w:t>生词本模块</w:t>
+      </w:r>
+      <w:r>
+        <w:rPr>
+          <w:rFonts w:ascii="等线" w:hAnsi="等线" w:hint="eastAsia"/>
+        </w:rPr>
+        <w:t>，</w:t>
+      </w:r>
+      <w:r>
+        <w:rPr>
+          <w:rFonts w:ascii="等线" w:hAnsi="等线"/>
+        </w:rPr>
+        <w:t>展示用户添加的所有生词及释义</w:t>
+      </w:r>
+      <w:r>
+        <w:rPr>
+          <w:rFonts w:ascii="等线" w:hAnsi="等线" w:hint="eastAsia"/>
+        </w:rPr>
+        <w:t>。</w:t>
+      </w:r>
+    </w:p>
+    <w:p>
+      <w:pPr>
+        <w:rPr>
+          <w:rFonts w:ascii="等线" w:hAnsi="等线" w:hint="eastAsia"/>
+        </w:rPr>
+      </w:pPr>
+      <w:r>
+        <w:rPr>
+          <w:rFonts w:ascii="等线" w:hAnsi="等线"/>
+        </w:rPr>
+        <w:tab/>
+      </w:r>
+    </w:p>
+    <w:p>
+      <w:pPr>
+        <w:rPr>
+          <w:rFonts w:ascii="等线" w:hAnsi="等线" w:hint="eastAsia"/>
+        </w:rPr>
+      </w:pPr>
+    </w:p>
+    <w:p>
+      <w:pPr>
+        <w:pStyle w:val="1"/>
+        <w:rPr>
+          <w:rFonts w:ascii="等线" w:hAnsi="等线"/>
+        </w:rPr>
+      </w:pPr>
+      <w:r>
+        <w:rPr>
+          <w:rFonts w:ascii="等线" w:hAnsi="等线" w:hint="eastAsia"/>
+        </w:rPr>
+        <w:t>需求分析</w:t>
+      </w:r>
+    </w:p>
+    <w:p>
+      <w:pPr>
+        <w:rPr>
+          <w:rFonts w:hint="eastAsia"/>
+        </w:rPr>
+      </w:pPr>
+    </w:p>
+    <w:p>
+      <w:pPr>
+        <w:pStyle w:val="1"/>
+      </w:pPr>
+      <w:r>
+        <w:rPr>
+          <w:rFonts w:hint="eastAsia"/>
+        </w:rPr>
+        <w:lastRenderedPageBreak/>
+        <w:t>系统设计</w:t>
+      </w:r>
+    </w:p>
+    <w:p>
+      <w:pPr>
+        <w:pStyle w:val="2"/>
+        <w:rPr>
+          <w:rFonts w:ascii="等线" w:hAnsi="等线"/>
+        </w:rPr>
+      </w:pPr>
+      <w:r>
+        <w:rPr>
+          <w:rFonts w:ascii="等线" w:hAnsi="等线" w:hint="eastAsia"/>
+        </w:rPr>
+        <w:t>客户端</w:t>
+      </w:r>
+    </w:p>
+    <w:p>
+      <w:pPr>
+        <w:rPr>
+          <w:rFonts w:hint="eastAsia"/>
+        </w:rPr>
+      </w:pPr>
+      <w:r>
+        <w:rPr>
+          <w:rFonts w:hint="eastAsia"/>
+        </w:rPr>
+        <w:t>界面</w:t>
+      </w:r>
+      <w:r>
+        <w:rPr>
+          <w:rFonts w:hint="eastAsia"/>
+        </w:rPr>
+        <w:t>UI</w:t>
+      </w:r>
+      <w:r>
+        <w:rPr>
+          <w:rFonts w:hint="eastAsia"/>
+        </w:rPr>
+        <w:t>设计</w:t>
+      </w:r>
+      <w:r>
+        <w:rPr>
+          <w:rFonts w:hint="eastAsia"/>
+        </w:rPr>
+        <w:t>结构图</w:t>
+      </w:r>
+      <w:r>
+        <w:rPr>
+          <w:rFonts w:hint="eastAsia"/>
+        </w:rPr>
+        <w:t>：</w:t>
+      </w:r>
+    </w:p>
+    <w:p>
+      <w:r>
+        <w:rPr>
+          <w:noProof/>
+        </w:rPr>
+        <mc:AlternateContent>
+          <mc:Choice Requires="wps">
+            <w:drawing>
+              <wp:anchor distT="0" distB="0" distL="114300" distR="114300" simplePos="0" relativeHeight="251671552" behindDoc="0" locked="0" layoutInCell="1" allowOverlap="1" wp14:anchorId="08D549AC" wp14:editId="79780F24">
+                <wp:simplePos x="0" y="0"/>
+                <wp:positionH relativeFrom="margin">
+                  <wp:posOffset>-374903</wp:posOffset>
+                </wp:positionH>
+                <wp:positionV relativeFrom="paragraph">
+                  <wp:posOffset>214656</wp:posOffset>
+                </wp:positionV>
+                <wp:extent cx="1755648" cy="1389888"/>
+                <wp:effectExtent l="0" t="0" r="16510" b="20320"/>
+                <wp:wrapNone/>
+                <wp:docPr id="38" name="流程图: 过程 38"/>
+                <wp:cNvGraphicFramePr/>
+                <a:graphic xmlns:a="http://schemas.openxmlformats.org/drawingml/2006/main">
+                  <a:graphicData uri="http://schemas.microsoft.com/office/word/2010/wordprocessingShape">
+                    <wps:wsp>
+                      <wps:cNvSpPr/>
+                      <wps:spPr>
+                        <a:xfrm>
+                          <a:off x="0" y="0"/>
+                          <a:ext cx="1755648" cy="1389888"/>
+                        </a:xfrm>
+                        <a:prstGeom prst="flowChartProcess">
+                          <a:avLst/>
+                        </a:prstGeom>
+                      </wps:spPr>
+                      <wps:style>
+                        <a:lnRef idx="2">
+                          <a:schemeClr val="accent1"/>
+                        </a:lnRef>
+                        <a:fillRef idx="1">
+                          <a:schemeClr val="lt1"/>
+                        </a:fillRef>
+                        <a:effectRef idx="0">
+                          <a:schemeClr val="accent1"/>
+                        </a:effectRef>
+                        <a:fontRef idx="minor">
+                          <a:schemeClr val="dk1"/>
+                        </a:fontRef>
+                      </wps:style>
+                      <wps:txbx>
+                        <w:txbxContent>
+                          <w:p>
+                            <w:pPr>
+                              <w:jc w:val="center"/>
+                            </w:pPr>
+                            <w:proofErr w:type="spellStart"/>
+                            <w:r>
+                              <w:t>FunctionPanel</w:t>
+                            </w:r>
+                            <w:proofErr w:type="spellEnd"/>
+                          </w:p>
+                          <w:p>
+                            <w:pPr>
+                              <w:jc w:val="left"/>
+                            </w:pPr>
+                            <w:proofErr w:type="spellStart"/>
+                            <w:r>
+                              <w:t>FunctionButton</w:t>
+                            </w:r>
+                            <w:proofErr w:type="spellEnd"/>
+                            <w:r>
+                              <w:t xml:space="preserve"> </w:t>
+                            </w:r>
+                            <w:proofErr w:type="spellStart"/>
+                            <w:r>
+                              <w:t>userButton</w:t>
+                            </w:r>
+                            <w:proofErr w:type="spellEnd"/>
+                            <w:r>
+                              <w:t>;</w:t>
+                            </w:r>
+                          </w:p>
+                          <w:p>
+                            <w:pPr>
+                              <w:jc w:val="left"/>
+                            </w:pPr>
+                            <w:proofErr w:type="spellStart"/>
+                            <w:r>
+                              <w:t>FunctionButton</w:t>
+                            </w:r>
+                            <w:proofErr w:type="spellEnd"/>
+                            <w:r>
+                              <w:t xml:space="preserve"> </w:t>
+                            </w:r>
+                            <w:proofErr w:type="spellStart"/>
+                            <w:r>
+                              <w:t>picButton</w:t>
+                            </w:r>
+                            <w:proofErr w:type="spellEnd"/>
+                            <w:r>
+                              <w:t>;</w:t>
+                            </w:r>
+                          </w:p>
+                          <w:p>
+                            <w:pPr>
+                              <w:jc w:val="left"/>
+                            </w:pPr>
+                            <w:proofErr w:type="spellStart"/>
+                            <w:r>
+                              <w:t>FunctionButton</w:t>
+                            </w:r>
+                            <w:proofErr w:type="spellEnd"/>
+                            <w:r>
+                              <w:t xml:space="preserve"> </w:t>
+                            </w:r>
+                            <w:proofErr w:type="spellStart"/>
+                            <w:r>
+                              <w:t>noteButton</w:t>
+                            </w:r>
+                            <w:proofErr w:type="spellEnd"/>
+                            <w:r>
+                              <w:t>;</w:t>
+                            </w:r>
+                          </w:p>
+                          <w:p>
+                            <w:pPr>
+                              <w:jc w:val="left"/>
+                              <w:rPr>
+                                <w:rFonts w:hint="eastAsia"/>
+                              </w:rPr>
+                            </w:pPr>
+                            <w:proofErr w:type="spellStart"/>
+                            <w:r>
+                              <w:t>JLabel</w:t>
+                            </w:r>
+                            <w:proofErr w:type="spellEnd"/>
+                            <w:r>
+                              <w:t xml:space="preserve"> </w:t>
+                            </w:r>
+                            <w:proofErr w:type="spellStart"/>
+                            <w:r>
+                              <w:t>userInfo</w:t>
+                            </w:r>
+                            <w:proofErr w:type="spellEnd"/>
+                            <w:r>
+                              <w:t>;</w:t>
+                            </w:r>
+                          </w:p>
+                        </w:txbxContent>
+                      </wps:txbx>
+                      <wps:bodyPr rot="0" spcFirstLastPara="0" vertOverflow="overflow" horzOverflow="overflow" vert="horz" wrap="square" lIns="91440" tIns="45720" rIns="91440" bIns="45720" numCol="1" spcCol="0" rtlCol="0" fromWordArt="0" anchor="ctr" anchorCtr="0" forceAA="0" compatLnSpc="1">
+                        <a:prstTxWarp prst="textNoShape">
+                          <a:avLst/>
+                        </a:prstTxWarp>
+                        <a:noAutofit/>
+                      </wps:bodyPr>
+                    </wps:wsp>
+                  </a:graphicData>
+                </a:graphic>
+                <wp14:sizeRelH relativeFrom="margin">
+                  <wp14:pctWidth>0</wp14:pctWidth>
+                </wp14:sizeRelH>
+                <wp14:sizeRelV relativeFrom="margin">
+                  <wp14:pctHeight>0</wp14:pctHeight>
+                </wp14:sizeRelV>
+              </wp:anchor>
+            </w:drawing>
+          </mc:Choice>
+          <mc:Fallback>
+            <w:pict>
+              <v:shapetype w14:anchorId="08D549AC" id="_x0000_t109" coordsize="21600,21600" o:spt="109" path="m,l,21600r21600,l21600,xe">
+                <v:stroke joinstyle="miter"/>
+                <v:path gradientshapeok="t" o:connecttype="rect"/>
+              </v:shapetype>
+              <v:shape id="流程图: 过程 38" o:spid="_x0000_s1026" type="#_x0000_t109" style="position:absolute;left:0;text-align:left;margin-left:-29.5pt;margin-top:16.9pt;width:138.25pt;height:109.45pt;z-index:251671552;visibility:visible;mso-wrap-style:square;mso-width-percent:0;mso-height-percent:0;mso-wrap-distance-left:9pt;mso-wrap-distance-top:0;mso-wrap-distance-right:9pt;mso-wrap-distance-bottom:0;mso-position-horizontal:absolute;mso-position-horizontal-relative:margin;mso-position-vertical:absolute;mso-position-vertical-relative:text;mso-width-percent:0;mso-height-percent:0;mso-width-relative:margin;mso-height-relative:margin;v-text-anchor:middle" o:gfxdata="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" fillcolor="white [3201]" strokecolor="#5b9bd5 [3204]" strokeweight="1pt">
+                <v:textbox>
+                  <w:txbxContent>
+                    <w:p>
+                      <w:pPr>
+                        <w:jc w:val="center"/>
+                      </w:pPr>
+                      <w:proofErr w:type="spellStart"/>
+                      <w:r>
+                        <w:t>FunctionPanel</w:t>
+                      </w:r>
+                      <w:proofErr w:type="spellEnd"/>
+                    </w:p>
+                    <w:p>
+                      <w:pPr>
+                        <w:jc w:val="left"/>
+                      </w:pPr>
+                      <w:proofErr w:type="spellStart"/>
+                      <w:r>
+                        <w:t>FunctionButton</w:t>
+                      </w:r>
+                      <w:proofErr w:type="spellEnd"/>
+                      <w:r>
+                        <w:t xml:space="preserve"> </w:t>
+                      </w:r>
+                      <w:proofErr w:type="spellStart"/>
+                      <w:r>
+                        <w:t>userButton</w:t>
+                      </w:r>
+                      <w:proofErr w:type="spellEnd"/>
+                      <w:r>
+                        <w:t>;</w:t>
+                      </w:r>
+                    </w:p>
+                    <w:p>
+                      <w:pPr>
+                        <w:jc w:val="left"/>
+                      </w:pPr>
+                      <w:proofErr w:type="spellStart"/>
+                      <w:r>
+                        <w:t>FunctionButton</w:t>
+                      </w:r>
+                      <w:proofErr w:type="spellEnd"/>
+                      <w:r>
+                        <w:t xml:space="preserve"> </w:t>
+                      </w:r>
+                      <w:proofErr w:type="spellStart"/>
+                      <w:r>
+                        <w:t>picButton</w:t>
+                      </w:r>
+                      <w:proofErr w:type="spellEnd"/>
+                      <w:r>
+                        <w:t>;</w:t>
+                      </w:r>
+                    </w:p>
+                    <w:p>
+                      <w:pPr>
+                        <w:jc w:val="left"/>
+                      </w:pPr>
+                      <w:proofErr w:type="spellStart"/>
+                      <w:r>
+                        <w:t>FunctionButton</w:t>
+                      </w:r>
+                      <w:proofErr w:type="spellEnd"/>
+                      <w:r>
+                        <w:t xml:space="preserve"> </w:t>
+                      </w:r>
+                      <w:proofErr w:type="spellStart"/>
+                      <w:r>
+                        <w:t>noteButton</w:t>
+                      </w:r>
+                      <w:proofErr w:type="spellEnd"/>
+                      <w:r>
+                        <w:t>;</w:t>
+                      </w:r>
+                    </w:p>
+                    <w:p>
+                      <w:pPr>
+                        <w:jc w:val="left"/>
+                        <w:rPr>
+                          <w:rFonts w:hint="eastAsia"/>
+                        </w:rPr>
+                      </w:pPr>
+                      <w:proofErr w:type="spellStart"/>
+                      <w:r>
+                        <w:t>JLabel</w:t>
+                      </w:r>
+                      <w:proofErr w:type="spellEnd"/>
+                      <w:r>
+                        <w:t xml:space="preserve"> </w:t>
+                      </w:r>
+                      <w:proofErr w:type="spellStart"/>
+                      <w:r>
+                        <w:t>userInfo</w:t>
+                      </w:r>
+                      <w:proofErr w:type="spellEnd"/>
+                      <w:r>
+                        <w:t>;</w:t>
+                      </w:r>
+                    </w:p>
+                  </w:txbxContent>
+                </v:textbox>
+                <w10:wrap anchorx="margin"/>
+              </v:shape>
+            </w:pict>
+          </mc:Fallback>
+        </mc:AlternateContent>
+      </w:r>
+    </w:p>
+    <w:p>
+      <w:r>
+        <w:rPr>
+          <w:noProof/>
+        </w:rPr>
+        <mc:AlternateContent>
+          <mc:Choice Requires="wps">
+            <w:drawing>
+              <wp:anchor distT="0" distB="0" distL="114300" distR="114300" simplePos="0" relativeHeight="251661312" behindDoc="0" locked="0" layoutInCell="1" allowOverlap="1">
+                <wp:simplePos x="0" y="0"/>
+                <wp:positionH relativeFrom="margin">
+                  <wp:posOffset>2202053</wp:posOffset>
+                </wp:positionH>
+                <wp:positionV relativeFrom="paragraph">
+                  <wp:posOffset>6985</wp:posOffset>
+                </wp:positionV>
+                <wp:extent cx="1660551" cy="1163117"/>
+                <wp:effectExtent l="0" t="0" r="15875" b="18415"/>
+                <wp:wrapNone/>
+                <wp:docPr id="29" name="流程图: 过程 29"/>
+                <wp:cNvGraphicFramePr/>
+                <a:graphic xmlns:a="http://schemas.openxmlformats.org/drawingml/2006/main">
+                  <a:graphicData uri="http://schemas.microsoft.com/office/word/2010/wordprocessingShape">
+                    <wps:wsp>
+                      <wps:cNvSpPr/>
+                      <wps:spPr>
+                        <a:xfrm>
+                          <a:off x="0" y="0"/>
+                          <a:ext cx="1660551" cy="1163117"/>
+                        </a:xfrm>
+                        <a:prstGeom prst="flowChartProcess">
+                          <a:avLst/>
+                        </a:prstGeom>
+                      </wps:spPr>
+                      <wps:style>
+                        <a:lnRef idx="1">
+                          <a:schemeClr val="accent5"/>
+                        </a:lnRef>
+                        <a:fillRef idx="3">
+                          <a:schemeClr val="accent5"/>
+                        </a:fillRef>
+                        <a:effectRef idx="2">
+                          <a:schemeClr val="accent5"/>
+                        </a:effectRef>
+                        <a:fontRef idx="minor">
+                          <a:schemeClr val="lt1"/>
+                        </a:fontRef>
+                      </wps:style>
+                      <wps:txbx>
+                        <w:txbxContent>
+                          <w:p>
+                            <w:pPr>
+                              <w:jc w:val="center"/>
+                            </w:pPr>
+                            <w:r>
+                              <w:rPr>
+                                <w:rFonts w:hint="eastAsia"/>
+                              </w:rPr>
+                              <w:t>Client</w:t>
+                            </w:r>
+                          </w:p>
+                          <w:p>
+                            <w:pPr>
+                              <w:jc w:val="left"/>
+                            </w:pPr>
+                            <w:r>
+                              <w:t>-</w:t>
+                            </w:r>
+                            <w:r>
+                              <w:t xml:space="preserve"> </w:t>
+                            </w:r>
+                            <w:proofErr w:type="spellStart"/>
+                            <w:r>
+                              <w:t>JTabbedPane</w:t>
+                            </w:r>
+                            <w:proofErr w:type="spellEnd"/>
+                            <w:r>
+                              <w:rPr>
+                                <w:rFonts w:hint="eastAsia"/>
+                              </w:rPr>
+                              <w:t xml:space="preserve"> </w:t>
+                            </w:r>
+                            <w:proofErr w:type="spellStart"/>
+                            <w:r>
+                              <w:t>mainPane</w:t>
+                            </w:r>
+                            <w:proofErr w:type="spellEnd"/>
+                            <w:r>
+                              <w:t>;</w:t>
+                            </w:r>
+                          </w:p>
+                          <w:p>
+                            <w:pPr>
+                              <w:jc w:val="left"/>
+                            </w:pPr>
+                            <w:r>
+                              <w:t>-</w:t>
+                            </w:r>
+                            <w:r>
+                              <w:t xml:space="preserve"> </w:t>
+                            </w:r>
+                            <w:proofErr w:type="spellStart"/>
+                            <w:r>
+                              <w:t>JPanel</w:t>
+                            </w:r>
+                            <w:proofErr w:type="spellEnd"/>
+                            <w:r>
+                              <w:t xml:space="preserve"> </w:t>
+                            </w:r>
+                            <w:proofErr w:type="spellStart"/>
+                            <w:r>
+                              <w:t>functionPanel</w:t>
+                            </w:r>
+                            <w:proofErr w:type="spellEnd"/>
+                            <w:r>
+                              <w:t>;</w:t>
+                            </w:r>
+                          </w:p>
+                          <w:p>
+                            <w:pPr>
+                              <w:autoSpaceDE w:val="0"/>
+                              <w:autoSpaceDN w:val="0"/>
+                              <w:adjustRightInd w:val="0"/>
+                              <w:jc w:val="left"/>
+                              <w:rPr>
+                                <w:rFonts w:hint="eastAsia"/>
+                              </w:rPr>
+                            </w:pPr>
+                            <w:r>
+                              <w:t>-</w:t>
+                            </w:r>
+                            <w:proofErr w:type="spellStart"/>
+                            <w:r>
+                              <w:t>JPopupMenu</w:t>
+                            </w:r>
+                            <w:proofErr w:type="spellEnd"/>
+                            <w:r>
+                              <w:t xml:space="preserve"> </w:t>
+                            </w:r>
+                            <w:proofErr w:type="spellStart"/>
+                            <w:r>
+                              <w:t>jmb</w:t>
+                            </w:r>
+                            <w:proofErr w:type="spellEnd"/>
+                            <w:r>
+                              <w:rPr>
+                                <w:rFonts w:hint="eastAsia"/>
+                              </w:rPr>
+                              <w:t>;</w:t>
+                            </w:r>
+                          </w:p>
+                        </w:txbxContent>
+                      </wps:txbx>
+                      <wps:bodyPr rot="0" spcFirstLastPara="0" vertOverflow="overflow" horzOverflow="overflow" vert="horz" wrap="square" lIns="91440" tIns="45720" rIns="91440" bIns="45720" numCol="1" spcCol="0" rtlCol="0" fromWordArt="0" anchor="ctr" anchorCtr="0" forceAA="0" compatLnSpc="1">
+                        <a:prstTxWarp prst="textNoShape">
+                          <a:avLst/>
+                        </a:prstTxWarp>
+                        <a:noAutofit/>
+                      </wps:bodyPr>
+                    </wps:wsp>
+                  </a:graphicData>
+                </a:graphic>
+                <wp14:sizeRelH relativeFrom="margin">
+                  <wp14:pctWidth>0</wp14:pctWidth>
+                </wp14:sizeRelH>
+                <wp14:sizeRelV relativeFrom="margin">
+                  <wp14:pctHeight>0</wp14:pctHeight>
+                </wp14:sizeRelV>
+              </wp:anchor>
+            </w:drawing>
+          </mc:Choice>
+          <mc:Fallback>
+            <w:pict>
+              <v:shape id="流程图: 过程 29" o:spid="_x0000_s1027" type="#_x0000_t109" style="position:absolute;left:0;text-align:left;margin-left:173.4pt;margin-top:.55pt;width:130.75pt;height:91.6pt;z-index:251661312;visibility:visible;mso-wrap-style:square;mso-width-percent:0;mso-height-percent:0;mso-wrap-distance-left:9pt;mso-wrap-distance-top:0;mso-wrap-distance-right:9pt;mso-wrap-distance-bottom:0;mso-position-horizontal:absolute;mso-position-horizontal-relative:margin;mso-position-vertical:absolute;mso-position-vertical-relative:text;mso-width-percent:0;mso-height-percent:0;mso-width-relative:margin;mso-height-relative:margin;v-text-anchor:middle" o:gfxdata="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" fillcolor="#4f7ac7 [3032]" strokecolor="#4472c4 [3208]" strokeweight=".5pt">
+                <v:fill color2="#416fc3 [3176]" rotate="t" colors="0 #6083cb;.5 #3e70ca;1 #2e61ba" focus="100%" type="gradient">
+                  <o:fill v:ext="view" type="gradientUnscaled"/>
+                </v:fill>
+                <v:textbox>
+                  <w:txbxContent>
+                    <w:p>
+                      <w:pPr>
+                        <w:jc w:val="center"/>
+                      </w:pPr>
+                      <w:r>
+                        <w:rPr>
+                          <w:rFonts w:hint="eastAsia"/>
+                        </w:rPr>
+                        <w:t>Client</w:t>
+                      </w:r>
+                    </w:p>
+                    <w:p>
+                      <w:pPr>
+                        <w:jc w:val="left"/>
+                      </w:pPr>
+                      <w:r>
+                        <w:t>-</w:t>
+                      </w:r>
+                      <w:r>
+                        <w:t xml:space="preserve"> </w:t>
+                      </w:r>
+                      <w:proofErr w:type="spellStart"/>
+                      <w:r>
+                        <w:t>JTabbedPane</w:t>
+                      </w:r>
+                      <w:proofErr w:type="spellEnd"/>
+                      <w:r>
+                        <w:rPr>
+                          <w:rFonts w:hint="eastAsia"/>
+                        </w:rPr>
+                        <w:t xml:space="preserve"> </w:t>
+                      </w:r>
+                      <w:proofErr w:type="spellStart"/>
+                      <w:r>
+                        <w:t>mainPane</w:t>
+                      </w:r>
+                      <w:proofErr w:type="spellEnd"/>
+                      <w:r>
+                        <w:t>;</w:t>
+                      </w:r>
+                    </w:p>
+                    <w:p>
+                      <w:pPr>
+                        <w:jc w:val="left"/>
+                      </w:pPr>
+                      <w:r>
+                        <w:t>-</w:t>
+                      </w:r>
+                      <w:r>
+                        <w:t xml:space="preserve"> </w:t>
+                      </w:r>
+                      <w:proofErr w:type="spellStart"/>
+                      <w:r>
+                        <w:t>JPanel</w:t>
+                      </w:r>
+                      <w:proofErr w:type="spellEnd"/>
+                      <w:r>
+                        <w:t xml:space="preserve"> </w:t>
+                      </w:r>
+                      <w:proofErr w:type="spellStart"/>
+                      <w:r>
+                        <w:t>functionPanel</w:t>
+                      </w:r>
+                      <w:proofErr w:type="spellEnd"/>
+                      <w:r>
+                        <w:t>;</w:t>
+                      </w:r>
+                    </w:p>
+                    <w:p>
+                      <w:pPr>
+                        <w:autoSpaceDE w:val="0"/>
+                        <w:autoSpaceDN w:val="0"/>
+                        <w:adjustRightInd w:val="0"/>
+                        <w:jc w:val="left"/>
+                        <w:rPr>
+                          <w:rFonts w:hint="eastAsia"/>
+                        </w:rPr>
+                      </w:pPr>
+                      <w:r>
+                        <w:t>-</w:t>
+                      </w:r>
+                      <w:proofErr w:type="spellStart"/>
+                      <w:r>
+                        <w:t>JPopupMenu</w:t>
+                      </w:r>
+                      <w:proofErr w:type="spellEnd"/>
+                      <w:r>
+                        <w:t xml:space="preserve"> </w:t>
+                      </w:r>
+                      <w:proofErr w:type="spellStart"/>
+                      <w:r>
+                        <w:t>jmb</w:t>
+                      </w:r>
+                      <w:proofErr w:type="spellEnd"/>
+                      <w:r>
+                        <w:rPr>
+                          <w:rFonts w:hint="eastAsia"/>
+                        </w:rPr>
+                        <w:t>;</w:t>
+                      </w:r>
+                    </w:p>
+                  </w:txbxContent>
+                </v:textbox>
+                <w10:wrap anchorx="margin"/>
+              </v:shape>
+            </w:pict>
+          </mc:Fallback>
+        </mc:AlternateContent>
+      </w:r>
+      <w:r>
+        <w:rPr>
+          <w:noProof/>
+        </w:rPr>
+        <mc:AlternateContent>
+          <mc:Choice Requires="wps">
+            <w:drawing>
+              <wp:anchor distT="0" distB="0" distL="114300" distR="114300" simplePos="0" relativeHeight="251663360" behindDoc="0" locked="0" layoutInCell="1" allowOverlap="1" wp14:anchorId="51130F3F" wp14:editId="633CBEEC">
+                <wp:simplePos x="0" y="0"/>
+                <wp:positionH relativeFrom="margin">
+                  <wp:posOffset>4459376</wp:posOffset>
+                </wp:positionH>
+                <wp:positionV relativeFrom="paragraph">
+                  <wp:posOffset>8890</wp:posOffset>
+                </wp:positionV>
+                <wp:extent cx="1463040" cy="1141171"/>
+                <wp:effectExtent l="0" t="0" r="22860" b="20955"/>
+                <wp:wrapNone/>
+                <wp:docPr id="31" name="流程图: 过程 31"/>
+                <wp:cNvGraphicFramePr/>
+                <a:graphic xmlns:a="http://schemas.openxmlformats.org/drawingml/2006/main">
+                  <a:graphicData uri="http://schemas.microsoft.com/office/word/2010/wordprocessingShape">
+                    <wps:wsp>
+                      <wps:cNvSpPr/>
+                      <wps:spPr>
+                        <a:xfrm>
+                          <a:off x="0" y="0"/>
+                          <a:ext cx="1463040" cy="1141171"/>
+                        </a:xfrm>
+                        <a:prstGeom prst="flowChartProcess">
+                          <a:avLst/>
+                        </a:prstGeom>
+                      </wps:spPr>
+                      <wps:style>
+                        <a:lnRef idx="2">
+                          <a:schemeClr val="accent1"/>
+                        </a:lnRef>
+                        <a:fillRef idx="1">
+                          <a:schemeClr val="lt1"/>
+                        </a:fillRef>
+                        <a:effectRef idx="0">
+                          <a:schemeClr val="accent1"/>
+                        </a:effectRef>
+                        <a:fontRef idx="minor">
+                          <a:schemeClr val="dk1"/>
+                        </a:fontRef>
+                      </wps:style>
+                      <wps:txbx>
+                        <w:txbxContent>
+                          <w:p>
+                            <w:pPr>
+                              <w:jc w:val="center"/>
+                              <w:rPr>
+                                <w:rFonts w:hint="eastAsia"/>
+                              </w:rPr>
+                            </w:pPr>
+                            <w:proofErr w:type="spellStart"/>
+                            <w:r>
+                              <w:t>MainPane</w:t>
+                            </w:r>
+                            <w:proofErr w:type="spellEnd"/>
+                          </w:p>
+                          <w:p>
+                            <w:pPr>
+                              <w:jc w:val="left"/>
+                            </w:pPr>
+                            <w:r>
+                              <w:t>-</w:t>
+                            </w:r>
+                            <w:proofErr w:type="spellStart"/>
+                            <w:r>
+                              <w:t>J</w:t>
+                            </w:r>
+                            <w:r>
+                              <w:t>Panel</w:t>
+                            </w:r>
+                            <w:proofErr w:type="spellEnd"/>
+                            <w:r>
+                              <w:t xml:space="preserve"> </w:t>
+                            </w:r>
+                            <w:proofErr w:type="spellStart"/>
+                            <w:r>
+                              <w:t>wordPanel</w:t>
+                            </w:r>
+                            <w:proofErr w:type="spellEnd"/>
+                            <w:r>
+                              <w:t>;</w:t>
+                            </w:r>
+                          </w:p>
+                          <w:p>
+                            <w:pPr>
+                              <w:jc w:val="left"/>
+                            </w:pPr>
+                            <w:r>
+                              <w:t>-</w:t>
+                            </w:r>
+                            <w:proofErr w:type="spellStart"/>
+                            <w:r>
+                              <w:t>JPanel</w:t>
+                            </w:r>
+                            <w:proofErr w:type="spellEnd"/>
+                            <w:r>
+                              <w:t xml:space="preserve"> </w:t>
+                            </w:r>
+                            <w:proofErr w:type="spellStart"/>
+                            <w:r>
+                              <w:t>momentsPanel</w:t>
+                            </w:r>
+                            <w:proofErr w:type="spellEnd"/>
+                            <w:r>
+                              <w:t>;</w:t>
+                            </w:r>
+                          </w:p>
+                          <w:p>
+                            <w:pPr>
+                              <w:jc w:val="left"/>
+                              <w:rPr>
+                                <w:rFonts w:hint="eastAsia"/>
+                              </w:rPr>
+                            </w:pPr>
+                            <w:r>
+                              <w:t>-</w:t>
+                            </w:r>
+                            <w:proofErr w:type="spellStart"/>
+                            <w:r>
+                              <w:t>JPanel</w:t>
+                            </w:r>
+                            <w:proofErr w:type="spellEnd"/>
+                            <w:r>
+                              <w:t xml:space="preserve"> </w:t>
+                            </w:r>
+                            <w:proofErr w:type="spellStart"/>
+                            <w:r>
+                              <w:t>pagePanel</w:t>
+                            </w:r>
+                            <w:proofErr w:type="spellEnd"/>
+                            <w:r>
+                              <w:t>;</w:t>
+                            </w:r>
+                          </w:p>
+                        </w:txbxContent>
+                      </wps:txbx>
+                      <wps:bodyPr rot="0" spcFirstLastPara="0" vertOverflow="overflow" horzOverflow="overflow" vert="horz" wrap="square" lIns="91440" tIns="45720" rIns="91440" bIns="45720" numCol="1" spcCol="0" rtlCol="0" fromWordArt="0" anchor="ctr" anchorCtr="0" forceAA="0" compatLnSpc="1">
+                        <a:prstTxWarp prst="textNoShape">
+                          <a:avLst/>
+                        </a:prstTxWarp>
+                        <a:noAutofit/>
+                      </wps:bodyPr>
+                    </wps:wsp>
+                  </a:graphicData>
+                </a:graphic>
+                <wp14:sizeRelH relativeFrom="margin">
+                  <wp14:pctWidth>0</wp14:pctWidth>
+                </wp14:sizeRelH>
+                <wp14:sizeRelV relativeFrom="margin">
+                  <wp14:pctHeight>0</wp14:pctHeight>
+                </wp14:sizeRelV>
+              </wp:anchor>
+            </w:drawing>
+          </mc:Choice>
+          <mc:Fallback>
+            <w:pict>
+              <v:shape w14:anchorId="51130F3F" id="流程图: 过程 31" o:spid="_x0000_s1028" type="#_x0000_t109" style="position:absolute;left:0;text-align:left;margin-left:351.15pt;margin-top:.7pt;width:115.2pt;height:89.85pt;z-index:251663360;visibility:visible;mso-wrap-style:square;mso-width-percent:0;mso-height-percent:0;mso-wrap-distance-left:9pt;mso-wrap-distance-top:0;mso-wrap-distance-right:9pt;mso-wrap-distance-bottom:0;mso-position-horizontal:absolute;mso-position-horizontal-relative:margin;mso-position-vertical:absolute;mso-position-vertical-relative:text;mso-width-percent:0;mso-height-percent:0;mso-width-relative:margin;mso-height-relative:margin;v-text-anchor:middle" o:gfxdata="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" fillcolor="white [3201]" strokecolor="#5b9bd5 [3204]" strokeweight="1pt">
+                <v:textbox>
+                  <w:txbxContent>
+                    <w:p>
+                      <w:pPr>
+                        <w:jc w:val="center"/>
+                        <w:rPr>
+                          <w:rFonts w:hint="eastAsia"/>
+                        </w:rPr>
+                      </w:pPr>
+                      <w:proofErr w:type="spellStart"/>
+                      <w:r>
+                        <w:t>MainPane</w:t>
+                      </w:r>
+                      <w:proofErr w:type="spellEnd"/>
+                    </w:p>
+                    <w:p>
+                      <w:pPr>
+                        <w:jc w:val="left"/>
+                      </w:pPr>
+                      <w:r>
+                        <w:t>-</w:t>
+                      </w:r>
+                      <w:proofErr w:type="spellStart"/>
+                      <w:r>
+                        <w:t>J</w:t>
+                      </w:r>
+                      <w:r>
+                        <w:t>Panel</w:t>
+                      </w:r>
+                      <w:proofErr w:type="spellEnd"/>
+                      <w:r>
+                        <w:t xml:space="preserve"> </w:t>
+                      </w:r>
+                      <w:proofErr w:type="spellStart"/>
+                      <w:r>
+                        <w:t>wordPanel</w:t>
+                      </w:r>
+                      <w:proofErr w:type="spellEnd"/>
+                      <w:r>
+                        <w:t>;</w:t>
+                      </w:r>
+                    </w:p>
+                    <w:p>
+                      <w:pPr>
+                        <w:jc w:val="left"/>
+                      </w:pPr>
+                      <w:r>
+                        <w:t>-</w:t>
+                      </w:r>
+                      <w:proofErr w:type="spellStart"/>
+                      <w:r>
+                        <w:t>JPanel</w:t>
+                      </w:r>
+                      <w:proofErr w:type="spellEnd"/>
+                      <w:r>
+                        <w:t xml:space="preserve"> </w:t>
+                      </w:r>
+                      <w:proofErr w:type="spellStart"/>
+                      <w:r>
+                        <w:t>momentsPanel</w:t>
+                      </w:r>
+                      <w:proofErr w:type="spellEnd"/>
+                      <w:r>
+                        <w:t>;</w:t>
+                      </w:r>
+                    </w:p>
+                    <w:p>
+                      <w:pPr>
+                        <w:jc w:val="left"/>
+                        <w:rPr>
+                          <w:rFonts w:hint="eastAsia"/>
+                        </w:rPr>
+                      </w:pPr>
+                      <w:r>
+                        <w:t>-</w:t>
+                      </w:r>
+                      <w:proofErr w:type="spellStart"/>
+                      <w:r>
+                        <w:t>JPanel</w:t>
+                      </w:r>
+                      <w:proofErr w:type="spellEnd"/>
+                      <w:r>
+                        <w:t xml:space="preserve"> </w:t>
+                      </w:r>
+                      <w:proofErr w:type="spellStart"/>
+                      <w:r>
+                        <w:t>pagePanel</w:t>
+                      </w:r>
+                      <w:proofErr w:type="spellEnd"/>
+                      <w:r>
+                        <w:t>;</w:t>
+                      </w:r>
+                    </w:p>
+                  </w:txbxContent>
+                </v:textbox>
+                <w10:wrap anchorx="margin"/>
+              </v:shape>
+            </w:pict>
+          </mc:Fallback>
+        </mc:AlternateContent>
+      </w:r>
+    </w:p>
+    <w:p/>
+    <w:p>
+      <w:pPr>
+        <w:rPr>
+          <w:rFonts w:hint="eastAsia"/>
+        </w:rPr>
+      </w:pPr>
+    </w:p>
+    <w:p/>
+    <w:p/>
+    <w:p/>
+    <w:p/>
+    <w:p>
+      <w:r>
+        <w:rPr>
+          <w:noProof/>
+        </w:rPr>
+        <mc:AlternateContent>
+          <mc:Choice Requires="wps">
+            <w:drawing>
+              <wp:anchor distT="0" distB="0" distL="114300" distR="114300" simplePos="0" relativeHeight="251667456" behindDoc="0" locked="0" layoutInCell="1" allowOverlap="1" wp14:anchorId="18D296D9" wp14:editId="61F1C2BE">
+                <wp:simplePos x="0" y="0"/>
+                <wp:positionH relativeFrom="margin">
+                  <wp:posOffset>-698348</wp:posOffset>
+                </wp:positionH>
+                <wp:positionV relativeFrom="paragraph">
+                  <wp:posOffset>201346</wp:posOffset>
+                </wp:positionV>
+                <wp:extent cx="1901952" cy="1681530"/>
+                <wp:effectExtent l="0" t="0" r="22225" b="13970"/>
+                <wp:wrapNone/>
+                <wp:docPr id="35" name="流程图: 过程 35"/>
+                <wp:cNvGraphicFramePr/>
+                <a:graphic xmlns:a="http://schemas.openxmlformats.org/drawingml/2006/main">
+                  <a:graphicData uri="http://schemas.microsoft.com/office/word/2010/wordprocessingShape">
+                    <wps:wsp>
+                      <wps:cNvSpPr/>
+                      <wps:spPr>
+                        <a:xfrm>
+                          <a:off x="0" y="0"/>
+                          <a:ext cx="1901952" cy="1681530"/>
+                        </a:xfrm>
+                        <a:prstGeom prst="flowChartProcess">
+                          <a:avLst/>
+                        </a:prstGeom>
+                      </wps:spPr>
+                      <wps:style>
+                        <a:lnRef idx="2">
+                          <a:schemeClr val="accent1"/>
+                        </a:lnRef>
+                        <a:fillRef idx="1">
+                          <a:schemeClr val="lt1"/>
+                        </a:fillRef>
+                        <a:effectRef idx="0">
+                          <a:schemeClr val="accent1"/>
+                        </a:effectRef>
+                        <a:fontRef idx="minor">
+                          <a:schemeClr val="dk1"/>
+                        </a:fontRef>
+                      </wps:style>
+                      <wps:txbx>
+                        <w:txbxContent>
+                          <w:p>
+                            <w:pPr>
+                              <w:jc w:val="center"/>
+                            </w:pPr>
+                            <w:proofErr w:type="spellStart"/>
+                            <w:r>
+                              <w:t>LoginFrame</w:t>
+                            </w:r>
+                            <w:proofErr w:type="spellEnd"/>
+                          </w:p>
+                          <w:p>
+                            <w:pPr>
+                              <w:jc w:val="left"/>
+                            </w:pPr>
+                            <w:proofErr w:type="spellStart"/>
+                            <w:r>
+                              <w:t>JTextField</w:t>
+                            </w:r>
+                            <w:proofErr w:type="spellEnd"/>
+                            <w:r>
+                              <w:t xml:space="preserve"> </w:t>
+                            </w:r>
+                            <w:proofErr w:type="spellStart"/>
+                            <w:r>
+                              <w:t>usrName</w:t>
+                            </w:r>
+                            <w:proofErr w:type="spellEnd"/>
+                            <w:r>
+                              <w:t>;</w:t>
+                            </w:r>
+                          </w:p>
+                          <w:p>
+                            <w:pPr>
+                              <w:jc w:val="left"/>
+                              <w:rPr>
+                                <w:rFonts w:hint="eastAsia"/>
+                              </w:rPr>
+                            </w:pPr>
+                            <w:proofErr w:type="spellStart"/>
+                            <w:r>
+                              <w:t>JPasswordField</w:t>
+                            </w:r>
+                            <w:proofErr w:type="spellEnd"/>
+                            <w:r>
+                              <w:t xml:space="preserve"> </w:t>
+                            </w:r>
+                            <w:proofErr w:type="spellStart"/>
+                            <w:r>
+                              <w:t>usrPassword</w:t>
+                            </w:r>
+                            <w:proofErr w:type="spellEnd"/>
+                            <w:r>
+                              <w:t>;</w:t>
+                            </w:r>
+                          </w:p>
+                          <w:p>
+                            <w:pPr>
+                              <w:jc w:val="left"/>
+                              <w:rPr>
+                                <w:rFonts w:hint="eastAsia"/>
+                              </w:rPr>
+                            </w:pPr>
+                            <w:proofErr w:type="spellStart"/>
+                            <w:r>
+                              <w:rPr>
+                                <w:rFonts w:hint="eastAsia"/>
+                              </w:rPr>
+                              <w:t>JLabel</w:t>
+                            </w:r>
+                            <w:proofErr w:type="spellEnd"/>
+                            <w:r>
+                              <w:rPr>
+                                <w:rFonts w:hint="eastAsia"/>
+                              </w:rPr>
+                              <w:t xml:space="preserve"> </w:t>
+                            </w:r>
+                            <w:proofErr w:type="spellStart"/>
+                            <w:r>
+                              <w:rPr>
+                                <w:rFonts w:hint="eastAsia"/>
+                              </w:rPr>
+                              <w:t>nameLabel</w:t>
+                            </w:r>
+                            <w:proofErr w:type="spellEnd"/>
+                            <w:r>
+                              <w:rPr>
+                                <w:rFonts w:hint="eastAsia"/>
+                              </w:rPr>
+                              <w:t>;</w:t>
+                            </w:r>
+                          </w:p>
+                          <w:p>
+                            <w:pPr>
+                              <w:jc w:val="left"/>
+                              <w:rPr>
+                                <w:rFonts w:hint="eastAsia"/>
+                              </w:rPr>
+                            </w:pPr>
+                            <w:proofErr w:type="spellStart"/>
+                            <w:r>
+                              <w:rPr>
+                                <w:rFonts w:hint="eastAsia"/>
+                              </w:rPr>
+                              <w:t>JLabel</w:t>
+                            </w:r>
+                            <w:proofErr w:type="spellEnd"/>
+                            <w:r>
+                              <w:rPr>
+                                <w:rFonts w:hint="eastAsia"/>
+                              </w:rPr>
+                              <w:t xml:space="preserve"> </w:t>
+                            </w:r>
+                            <w:proofErr w:type="spellStart"/>
+                            <w:r>
+                              <w:rPr>
+                                <w:rFonts w:hint="eastAsia"/>
+                              </w:rPr>
+                              <w:t>pswLabel</w:t>
+                            </w:r>
+                            <w:proofErr w:type="spellEnd"/>
+                            <w:r>
+                              <w:rPr>
+                                <w:rFonts w:hint="eastAsia"/>
+                              </w:rPr>
+                              <w:t>;</w:t>
+                            </w:r>
+                          </w:p>
+                          <w:p>
+                            <w:pPr>
+                              <w:jc w:val="left"/>
+                              <w:rPr>
+                                <w:rFonts w:hint="eastAsia"/>
+                              </w:rPr>
+                            </w:pPr>
+                            <w:proofErr w:type="spellStart"/>
+                            <w:r>
+                              <w:rPr>
+                                <w:rFonts w:hint="eastAsia"/>
+                              </w:rPr>
+                              <w:t>JButton</w:t>
+                            </w:r>
+                            <w:proofErr w:type="spellEnd"/>
+                            <w:r>
+                              <w:rPr>
+                                <w:rFonts w:hint="eastAsia"/>
+                              </w:rPr>
+                              <w:t xml:space="preserve"> </w:t>
+                            </w:r>
+                            <w:proofErr w:type="spellStart"/>
+                            <w:r>
+                              <w:rPr>
+                                <w:rFonts w:hint="eastAsia"/>
+                              </w:rPr>
+                              <w:t>loginButton</w:t>
+                            </w:r>
+                            <w:proofErr w:type="spellEnd"/>
+                            <w:r>
+                              <w:rPr>
+                                <w:rFonts w:hint="eastAsia"/>
+                              </w:rPr>
+                              <w:t>;</w:t>
+                            </w:r>
+                          </w:p>
+                          <w:p>
+                            <w:pPr>
+                              <w:jc w:val="left"/>
+                            </w:pPr>
+                            <w:proofErr w:type="spellStart"/>
+                            <w:r>
+                              <w:rPr>
+                                <w:rFonts w:hint="eastAsia"/>
+                              </w:rPr>
+                              <w:t>JButton</w:t>
+                            </w:r>
+                            <w:proofErr w:type="spellEnd"/>
+                            <w:r>
+                              <w:rPr>
+                                <w:rFonts w:hint="eastAsia"/>
+                              </w:rPr>
+                              <w:t xml:space="preserve"> </w:t>
+                            </w:r>
+                            <w:proofErr w:type="spellStart"/>
+                            <w:r>
+                              <w:rPr>
+                                <w:rFonts w:hint="eastAsia"/>
+                              </w:rPr>
+                              <w:t>signInButton</w:t>
+                            </w:r>
+                            <w:proofErr w:type="spellEnd"/>
+                            <w:r>
+                              <w:rPr>
+                                <w:rFonts w:hint="eastAsia"/>
+                              </w:rPr>
+                              <w:t>;</w:t>
+                            </w:r>
+                          </w:p>
+                          <w:p>
+                            <w:pPr>
+                              <w:jc w:val="left"/>
+                              <w:rPr>
+                                <w:rFonts w:hint="eastAsia"/>
+                              </w:rPr>
+                            </w:pPr>
+                            <w:proofErr w:type="spellStart"/>
+                            <w:r>
+                              <w:t>JLabel</w:t>
+                            </w:r>
+                            <w:proofErr w:type="spellEnd"/>
+                            <w:r>
+                              <w:t xml:space="preserve"> info</w:t>
+                            </w:r>
+                            <w:r>
+                              <w:t>;</w:t>
+                            </w:r>
+                          </w:p>
+                        </w:txbxContent>
+                      </wps:txbx>
+                      <wps:bodyPr rot="0" spcFirstLastPara="0" vertOverflow="overflow" horzOverflow="overflow" vert="horz" wrap="square" lIns="91440" tIns="45720" rIns="91440" bIns="45720" numCol="1" spcCol="0" rtlCol="0" fromWordArt="0" anchor="ctr" anchorCtr="0" forceAA="0" compatLnSpc="1">
+                        <a:prstTxWarp prst="textNoShape">
+                          <a:avLst/>
+                        </a:prstTxWarp>
+                        <a:noAutofit/>
+                      </wps:bodyPr>
+                    </wps:wsp>
+                  </a:graphicData>
+                </a:graphic>
+                <wp14:sizeRelH relativeFrom="margin">
+                  <wp14:pctWidth>0</wp14:pctWidth>
+                </wp14:sizeRelH>
+                <wp14:sizeRelV relativeFrom="margin">
+                  <wp14:pctHeight>0</wp14:pctHeight>
+                </wp14:sizeRelV>
+              </wp:anchor>
+            </w:drawing>
+          </mc:Choice>
+          <mc:Fallback>
+            <w:pict>
+              <v:shape w14:anchorId="18D296D9" id="流程图: 过程 35" o:spid="_x0000_s1029" type="#_x0000_t109" style="position:absolute;left:0;text-align:left;margin-left:-55pt;margin-top:15.85pt;width:149.75pt;height:132.4pt;z-index:251667456;visibility:visible;mso-wrap-style:square;mso-width-percent:0;mso-height-percent:0;mso-wrap-distance-left:9pt;mso-wrap-distance-top:0;mso-wrap-distance-right:9pt;mso-wrap-distance-bottom:0;mso-position-horizontal:absolute;mso-position-horizontal-relative:margin;mso-position-vertical:absolute;mso-position-vertical-relative:text;mso-width-percent:0;mso-height-percent:0;mso-width-relative:margin;mso-height-relative:margin;v-text-anchor:middle" o:gfxdata="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" fillcolor="white [3201]" strokecolor="#5b9bd5 [3204]" strokeweight="1pt">
+                <v:textbox>
+                  <w:txbxContent>
+                    <w:p>
+                      <w:pPr>
+                        <w:jc w:val="center"/>
+                      </w:pPr>
+                      <w:proofErr w:type="spellStart"/>
+                      <w:r>
+                        <w:t>LoginFrame</w:t>
+                      </w:r>
+                      <w:proofErr w:type="spellEnd"/>
+                    </w:p>
+                    <w:p>
+                      <w:pPr>
+                        <w:jc w:val="left"/>
+                      </w:pPr>
+                      <w:proofErr w:type="spellStart"/>
+                      <w:r>
+                        <w:t>JTextField</w:t>
+                      </w:r>
+                      <w:proofErr w:type="spellEnd"/>
+                      <w:r>
+                        <w:t xml:space="preserve"> </w:t>
+                      </w:r>
+                      <w:proofErr w:type="spellStart"/>
+                      <w:r>
+                        <w:t>usrName</w:t>
+                      </w:r>
+                      <w:proofErr w:type="spellEnd"/>
+                      <w:r>
+                        <w:t>;</w:t>
+                      </w:r>
+                    </w:p>
+                    <w:p>
+                      <w:pPr>
+                        <w:jc w:val="left"/>
+                        <w:rPr>
+                          <w:rFonts w:hint="eastAsia"/>
+                        </w:rPr>
+                      </w:pPr>
+                      <w:proofErr w:type="spellStart"/>
+                      <w:r>
+                        <w:t>JPasswordField</w:t>
+                      </w:r>
+                      <w:proofErr w:type="spellEnd"/>
+                      <w:r>
+                        <w:t xml:space="preserve"> </w:t>
+                      </w:r>
+                      <w:proofErr w:type="spellStart"/>
+                      <w:r>
+                        <w:t>usrPassword</w:t>
+                      </w:r>
+                      <w:proofErr w:type="spellEnd"/>
+                      <w:r>
+                        <w:t>;</w:t>
+                      </w:r>
+                    </w:p>
+                    <w:p>
+                      <w:pPr>
+                        <w:jc w:val="left"/>
+                        <w:rPr>
+                          <w:rFonts w:hint="eastAsia"/>
+                        </w:rPr>
+                      </w:pPr>
+                      <w:proofErr w:type="spellStart"/>
+                      <w:r>
+                        <w:rPr>
+                          <w:rFonts w:hint="eastAsia"/>
+                        </w:rPr>
+                        <w:t>JLabel</w:t>
+                      </w:r>
+                      <w:proofErr w:type="spellEnd"/>
+                      <w:r>
+                        <w:rPr>
+                          <w:rFonts w:hint="eastAsia"/>
+                        </w:rPr>
+                        <w:t xml:space="preserve"> </w:t>
+                      </w:r>
+                      <w:proofErr w:type="spellStart"/>
+                      <w:r>
+                        <w:rPr>
+                          <w:rFonts w:hint="eastAsia"/>
+                        </w:rPr>
+                        <w:t>nameLabel</w:t>
+                      </w:r>
+                      <w:proofErr w:type="spellEnd"/>
+                      <w:r>
+                        <w:rPr>
+                          <w:rFonts w:hint="eastAsia"/>
+                        </w:rPr>
+                        <w:t>;</w:t>
+                      </w:r>
+                    </w:p>
+                    <w:p>
+                      <w:pPr>
+                        <w:jc w:val="left"/>
+                        <w:rPr>
+                          <w:rFonts w:hint="eastAsia"/>
+                        </w:rPr>
+                      </w:pPr>
+                      <w:proofErr w:type="spellStart"/>
+                      <w:r>
+                        <w:rPr>
+                          <w:rFonts w:hint="eastAsia"/>
+                        </w:rPr>
+                        <w:t>JLabel</w:t>
+                      </w:r>
+                      <w:proofErr w:type="spellEnd"/>
+                      <w:r>
+                        <w:rPr>
+                          <w:rFonts w:hint="eastAsia"/>
+                        </w:rPr>
+                        <w:t xml:space="preserve"> </w:t>
+                      </w:r>
+                      <w:proofErr w:type="spellStart"/>
+                      <w:r>
+                        <w:rPr>
+                          <w:rFonts w:hint="eastAsia"/>
+                        </w:rPr>
+                        <w:t>pswLabel</w:t>
+                      </w:r>
+                      <w:proofErr w:type="spellEnd"/>
+                      <w:r>
+                        <w:rPr>
+                          <w:rFonts w:hint="eastAsia"/>
+                        </w:rPr>
+                        <w:t>;</w:t>
+                      </w:r>
+                    </w:p>
+                    <w:p>
+                      <w:pPr>
+                        <w:jc w:val="left"/>
+                        <w:rPr>
+                          <w:rFonts w:hint="eastAsia"/>
+                        </w:rPr>
+                      </w:pPr>
+                      <w:proofErr w:type="spellStart"/>
+                      <w:r>
+                        <w:rPr>
+                          <w:rFonts w:hint="eastAsia"/>
+                        </w:rPr>
+                        <w:t>JButton</w:t>
+                      </w:r>
+                      <w:proofErr w:type="spellEnd"/>
+                      <w:r>
+                        <w:rPr>
+                          <w:rFonts w:hint="eastAsia"/>
+                        </w:rPr>
+                        <w:t xml:space="preserve"> </w:t>
+                      </w:r>
+                      <w:proofErr w:type="spellStart"/>
+                      <w:r>
+                        <w:rPr>
+                          <w:rFonts w:hint="eastAsia"/>
+                        </w:rPr>
+                        <w:t>loginButton</w:t>
+                      </w:r>
+                      <w:proofErr w:type="spellEnd"/>
+                      <w:r>
+                        <w:rPr>
+                          <w:rFonts w:hint="eastAsia"/>
+                        </w:rPr>
+                        <w:t>;</w:t>
+                      </w:r>
+                    </w:p>
+                    <w:p>
+                      <w:pPr>
+                        <w:jc w:val="left"/>
+                      </w:pPr>
+                      <w:proofErr w:type="spellStart"/>
+                      <w:r>
+                        <w:rPr>
+                          <w:rFonts w:hint="eastAsia"/>
+                        </w:rPr>
+                        <w:t>JButton</w:t>
+                      </w:r>
+                      <w:proofErr w:type="spellEnd"/>
+                      <w:r>
+                        <w:rPr>
+                          <w:rFonts w:hint="eastAsia"/>
+                        </w:rPr>
+                        <w:t xml:space="preserve"> </w:t>
+                      </w:r>
+                      <w:proofErr w:type="spellStart"/>
+                      <w:r>
+                        <w:rPr>
+                          <w:rFonts w:hint="eastAsia"/>
+                        </w:rPr>
+                        <w:t>signInButton</w:t>
+                      </w:r>
+                      <w:proofErr w:type="spellEnd"/>
+                      <w:r>
+                        <w:rPr>
+                          <w:rFonts w:hint="eastAsia"/>
+                        </w:rPr>
+                        <w:t>;</w:t>
+                      </w:r>
+                    </w:p>
+                    <w:p>
+                      <w:pPr>
+                        <w:jc w:val="left"/>
+                        <w:rPr>
+                          <w:rFonts w:hint="eastAsia"/>
+                        </w:rPr>
+                      </w:pPr>
+                      <w:proofErr w:type="spellStart"/>
+                      <w:r>
+                        <w:t>JLabel</w:t>
+                      </w:r>
+                      <w:proofErr w:type="spellEnd"/>
+                      <w:r>
+                        <w:t xml:space="preserve"> info</w:t>
+                      </w:r>
+                      <w:r>
+                        <w:t>;</w:t>
+                      </w:r>
+                    </w:p>
+                  </w:txbxContent>
+                </v:textbox>
+                <w10:wrap anchorx="margin"/>
+              </v:shape>
+            </w:pict>
+          </mc:Fallback>
+        </mc:AlternateContent>
+      </w:r>
+    </w:p>
+    <w:p/>
+    <w:p/>
+    <w:p/>
+    <w:p/>
+    <w:p/>
+    <w:p/>
+    <w:p/>
+    <w:p/>
+    <w:p>
+      <w:pPr>
+        <w:rPr>
+          <w:rFonts w:hint="eastAsia"/>
+        </w:rPr>
+      </w:pPr>
+      <w:r>
+        <w:rPr>
+          <w:noProof/>
+        </w:rPr>
+        <mc:AlternateContent>
+          <mc:Choice Requires="wps">
+            <w:drawing>
+              <wp:anchor distT="0" distB="0" distL="114300" distR="114300" simplePos="0" relativeHeight="251669504" behindDoc="0" locked="0" layoutInCell="1" allowOverlap="1" wp14:anchorId="436718AC" wp14:editId="652A55C6">
+                <wp:simplePos x="0" y="0"/>
+                <wp:positionH relativeFrom="margin">
+                  <wp:posOffset>3895878</wp:posOffset>
+                </wp:positionH>
+                <wp:positionV relativeFrom="paragraph">
+                  <wp:posOffset>41250</wp:posOffset>
+                </wp:positionV>
+                <wp:extent cx="2099463" cy="1514246"/>
+                <wp:effectExtent l="0" t="0" r="15240" b="10160"/>
+                <wp:wrapNone/>
+                <wp:docPr id="36" name="流程图: 过程 36"/>
+                <wp:cNvGraphicFramePr/>
+                <a:graphic xmlns:a="http://schemas.openxmlformats.org/drawingml/2006/main">
+                  <a:graphicData uri="http://schemas.microsoft.com/office/word/2010/wordprocessingShape">
+                    <wps:wsp>
+                      <wps:cNvSpPr/>
+                      <wps:spPr>
+                        <a:xfrm>
+                          <a:off x="0" y="0"/>
+                          <a:ext cx="2099463" cy="1514246"/>
+                        </a:xfrm>
+                        <a:prstGeom prst="flowChartProcess">
+                          <a:avLst/>
+                        </a:prstGeom>
+                      </wps:spPr>
+                      <wps:style>
+                        <a:lnRef idx="2">
+                          <a:schemeClr val="accent2"/>
+                        </a:lnRef>
+                        <a:fillRef idx="1">
+                          <a:schemeClr val="lt1"/>
+                        </a:fillRef>
+                        <a:effectRef idx="0">
+                          <a:schemeClr val="accent2"/>
+                        </a:effectRef>
+                        <a:fontRef idx="minor">
+                          <a:schemeClr val="dk1"/>
+                        </a:fontRef>
+                      </wps:style>
+                      <wps:txbx>
+                        <w:txbxContent>
+                          <w:p>
+                            <w:pPr>
+                              <w:jc w:val="center"/>
+                            </w:pPr>
+                            <w:proofErr w:type="spellStart"/>
+                            <w:r>
+                              <w:t>WordPanel</w:t>
+                            </w:r>
+                            <w:proofErr w:type="spellEnd"/>
+                          </w:p>
+                          <w:p>
+                            <w:pPr>
+                              <w:jc w:val="left"/>
+                            </w:pPr>
+                            <w:r>
+                              <w:t>-</w:t>
+                            </w:r>
+                            <w:proofErr w:type="spellStart"/>
+                            <w:r>
+                              <w:t>WordLabel</w:t>
+                            </w:r>
+                            <w:proofErr w:type="spellEnd"/>
+                            <w:r>
+                              <w:t xml:space="preserve"> </w:t>
+                            </w:r>
+                            <w:proofErr w:type="spellStart"/>
+                            <w:r>
+                              <w:t>wordLabel</w:t>
+                            </w:r>
+                            <w:proofErr w:type="spellEnd"/>
+                            <w:r>
+                              <w:t>;</w:t>
+                            </w:r>
+                          </w:p>
+                          <w:p>
+                            <w:pPr>
+                              <w:jc w:val="left"/>
+                            </w:pPr>
+                            <w:r>
+                              <w:t>-</w:t>
+                            </w:r>
+                            <w:proofErr w:type="spellStart"/>
+                            <w:r>
+                              <w:t>WordText</w:t>
+                            </w:r>
+                            <w:proofErr w:type="spellEnd"/>
+                            <w:r>
+                              <w:t xml:space="preserve"> </w:t>
+                            </w:r>
+                            <w:proofErr w:type="spellStart"/>
+                            <w:r>
+                              <w:t>wordText</w:t>
+                            </w:r>
+                            <w:proofErr w:type="spellEnd"/>
+                            <w:r>
+                              <w:t>;</w:t>
+                            </w:r>
+                          </w:p>
+                          <w:p>
+                            <w:pPr>
+                              <w:jc w:val="left"/>
+                            </w:pPr>
+                            <w:r>
+                              <w:t>-</w:t>
+                            </w:r>
+                            <w:proofErr w:type="spellStart"/>
+                            <w:r>
+                              <w:t>WordButton</w:t>
+                            </w:r>
+                            <w:proofErr w:type="spellEnd"/>
+                            <w:r>
+                              <w:t xml:space="preserve"> </w:t>
+                            </w:r>
+                            <w:proofErr w:type="spellStart"/>
+                            <w:r>
+                              <w:t>searchButton</w:t>
+                            </w:r>
+                            <w:proofErr w:type="spellEnd"/>
+                            <w:r>
+                              <w:t>;</w:t>
+                            </w:r>
+                          </w:p>
+                          <w:p>
+                            <w:pPr>
+                              <w:jc w:val="left"/>
+                            </w:pPr>
+                            <w:r>
+                              <w:t>-</w:t>
+                            </w:r>
+                            <w:proofErr w:type="spellStart"/>
+                            <w:r>
+                              <w:t>WordCheckBoxs</w:t>
+                            </w:r>
+                            <w:proofErr w:type="spellEnd"/>
+                            <w:r>
+                              <w:t xml:space="preserve"> </w:t>
+                            </w:r>
+                            <w:proofErr w:type="spellStart"/>
+                            <w:r>
+                              <w:t>checkBoxs</w:t>
+                            </w:r>
+                            <w:proofErr w:type="spellEnd"/>
+                            <w:r>
+                              <w:t>;</w:t>
+                            </w:r>
+                          </w:p>
+                          <w:p>
+                            <w:pPr>
+                              <w:jc w:val="left"/>
+                            </w:pPr>
+                            <w:r>
+                              <w:t>-</w:t>
+                            </w:r>
+                            <w:proofErr w:type="spellStart"/>
+                            <w:r>
+                              <w:t>WordTransPanel</w:t>
+                            </w:r>
+                            <w:proofErr w:type="spellEnd"/>
+                            <w:r>
+                              <w:t xml:space="preserve"> </w:t>
+                            </w:r>
+                            <w:proofErr w:type="spellStart"/>
+                            <w:r>
+                              <w:t>transPanel</w:t>
+                            </w:r>
+                            <w:proofErr w:type="spellEnd"/>
+                            <w:r>
+                              <w:t>;</w:t>
+                            </w:r>
+                          </w:p>
+                          <w:p>
+                            <w:pPr>
+                              <w:jc w:val="left"/>
+                              <w:rPr>
+                                <w:rFonts w:hint="eastAsia"/>
+                              </w:rPr>
+                            </w:pPr>
+                            <w:r>
+                              <w:t>-</w:t>
+                            </w:r>
+                            <w:proofErr w:type="spellStart"/>
+                            <w:r>
+                              <w:t>FunctionButton</w:t>
+                            </w:r>
+                            <w:proofErr w:type="spellEnd"/>
+                            <w:r>
+                              <w:t xml:space="preserve"> </w:t>
+                            </w:r>
+                            <w:proofErr w:type="spellStart"/>
+                            <w:r>
+                              <w:t>addNoteButton</w:t>
+                            </w:r>
+                            <w:proofErr w:type="spellEnd"/>
+                            <w:r>
+                              <w:t>;</w:t>
+                            </w:r>
+                          </w:p>
+                        </w:txbxContent>
+                      </wps:txbx>
+                      <wps:bodyPr rot="0" spcFirstLastPara="0" vertOverflow="overflow" horzOverflow="overflow" vert="horz" wrap="square" lIns="91440" tIns="45720" rIns="91440" bIns="45720" numCol="1" spcCol="0" rtlCol="0" fromWordArt="0" anchor="ctr" anchorCtr="0" forceAA="0" compatLnSpc="1">
+                        <a:prstTxWarp prst="textNoShape">
+                          <a:avLst/>
+                        </a:prstTxWarp>
+                        <a:noAutofit/>
+                      </wps:bodyPr>
+                    </wps:wsp>
+                  </a:graphicData>
+                </a:graphic>
+                <wp14:sizeRelH relativeFrom="margin">
+                  <wp14:pctWidth>0</wp14:pctWidth>
+                </wp14:sizeRelH>
+                <wp14:sizeRelV relativeFrom="margin">
+                  <wp14:pctHeight>0</wp14:pctHeight>
+                </wp14:sizeRelV>
+              </wp:anchor>
+            </w:drawing>
+          </mc:Choice>
+          <mc:Fallback>
+            <w:pict>
+              <v:shape w14:anchorId="436718AC" id="流程图: 过程 36" o:spid="_x0000_s1030" type="#_x0000_t109" style="position:absolute;left:0;text-align:left;margin-left:306.75pt;margin-top:3.25pt;width:165.3pt;height:119.25pt;z-index:251669504;visibility:visible;mso-wrap-style:square;mso-width-percent:0;mso-height-percent:0;mso-wrap-distance-left:9pt;mso-wrap-distance-top:0;mso-wrap-distance-right:9pt;mso-wrap-distance-bottom:0;mso-position-horizontal:absolute;mso-position-horizontal-relative:margin;mso-position-vertical:absolute;mso-position-vertical-relative:text;mso-width-percent:0;mso-height-percent:0;mso-width-relative:margin;mso-height-relative:margin;v-text-anchor:middle" o:gfxdata="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" fillcolor="white [3201]" strokecolor="#ed7d31 [3205]" strokeweight="1pt">
+                <v:textbox>
+                  <w:txbxContent>
+                    <w:p>
+                      <w:pPr>
+                        <w:jc w:val="center"/>
+                      </w:pPr>
+                      <w:proofErr w:type="spellStart"/>
+                      <w:r>
+                        <w:t>WordPanel</w:t>
+                      </w:r>
+                      <w:proofErr w:type="spellEnd"/>
+                    </w:p>
+                    <w:p>
+                      <w:pPr>
+                        <w:jc w:val="left"/>
+                      </w:pPr>
+                      <w:r>
+                        <w:t>-</w:t>
+                      </w:r>
+                      <w:proofErr w:type="spellStart"/>
+                      <w:r>
+                        <w:t>WordLabel</w:t>
+                      </w:r>
+                      <w:proofErr w:type="spellEnd"/>
+                      <w:r>
+                        <w:t xml:space="preserve"> </w:t>
+                      </w:r>
+                      <w:proofErr w:type="spellStart"/>
+                      <w:r>
+                        <w:t>wordLabel</w:t>
+                      </w:r>
+                      <w:proofErr w:type="spellEnd"/>
+                      <w:r>
+                        <w:t>;</w:t>
+                      </w:r>
+                    </w:p>
+                    <w:p>
+                      <w:pPr>
+                        <w:jc w:val="left"/>
+                      </w:pPr>
+                      <w:r>
+                        <w:t>-</w:t>
+                      </w:r>
+                      <w:proofErr w:type="spellStart"/>
+                      <w:r>
+                        <w:t>WordText</w:t>
+                      </w:r>
+                      <w:proofErr w:type="spellEnd"/>
+                      <w:r>
+                        <w:t xml:space="preserve"> </w:t>
+                      </w:r>
+                      <w:proofErr w:type="spellStart"/>
+                      <w:r>
+                        <w:t>wordText</w:t>
+                      </w:r>
+                      <w:proofErr w:type="spellEnd"/>
+                      <w:r>
+                        <w:t>;</w:t>
+                      </w:r>
+                    </w:p>
+                    <w:p>
+                      <w:pPr>
+                        <w:jc w:val="left"/>
+                      </w:pPr>
+                      <w:r>
+                        <w:t>-</w:t>
+                      </w:r>
+                      <w:proofErr w:type="spellStart"/>
+                      <w:r>
+                        <w:t>WordButton</w:t>
+                      </w:r>
+                      <w:proofErr w:type="spellEnd"/>
+                      <w:r>
+                        <w:t xml:space="preserve"> </w:t>
+                      </w:r>
+                      <w:proofErr w:type="spellStart"/>
+                      <w:r>
+                        <w:t>searchButton</w:t>
+                      </w:r>
+                      <w:proofErr w:type="spellEnd"/>
+                      <w:r>
+                        <w:t>;</w:t>
+                      </w:r>
+                    </w:p>
+                    <w:p>
+                      <w:pPr>
+                        <w:jc w:val="left"/>
+                      </w:pPr>
+                      <w:r>
+                        <w:t>-</w:t>
+                      </w:r>
+                      <w:proofErr w:type="spellStart"/>
+                      <w:r>
+                        <w:t>WordCheckBoxs</w:t>
+                      </w:r>
+                      <w:proofErr w:type="spellEnd"/>
+                      <w:r>
+                        <w:t xml:space="preserve"> </w:t>
+                      </w:r>
+                      <w:proofErr w:type="spellStart"/>
+                      <w:r>
+                        <w:t>checkBoxs</w:t>
+                      </w:r>
+                      <w:proofErr w:type="spellEnd"/>
+                      <w:r>
+                        <w:t>;</w:t>
+                      </w:r>
+                    </w:p>
+                    <w:p>
+                      <w:pPr>
+                        <w:jc w:val="left"/>
+                      </w:pPr>
+                      <w:r>
+                        <w:t>-</w:t>
+                      </w:r>
+                      <w:proofErr w:type="spellStart"/>
+                      <w:r>
+                        <w:t>WordTransPanel</w:t>
+                      </w:r>
+                      <w:proofErr w:type="spellEnd"/>
+                      <w:r>
+                        <w:t xml:space="preserve"> </w:t>
+                      </w:r>
+                      <w:proofErr w:type="spellStart"/>
+                      <w:r>
+                        <w:t>transPanel</w:t>
+                      </w:r>
+                      <w:proofErr w:type="spellEnd"/>
+                      <w:r>
+                        <w:t>;</w:t>
+                      </w:r>
+                    </w:p>
+                    <w:p>
+                      <w:pPr>
+                        <w:jc w:val="left"/>
+                        <w:rPr>
+                          <w:rFonts w:hint="eastAsia"/>
+                        </w:rPr>
+                      </w:pPr>
+                      <w:r>
+                        <w:t>-</w:t>
+                      </w:r>
+                      <w:proofErr w:type="spellStart"/>
+                      <w:r>
+                        <w:t>FunctionButton</w:t>
+                      </w:r>
+                      <w:proofErr w:type="spellEnd"/>
+                      <w:r>
+                        <w:t xml:space="preserve"> </w:t>
+                      </w:r>
+                      <w:proofErr w:type="spellStart"/>
+                      <w:r>
+                        <w:t>addNoteButton</w:t>
+                      </w:r>
+                      <w:proofErr w:type="spellEnd"/>
+                      <w:r>
+                        <w:t>;</w:t>
+                      </w:r>
+                    </w:p>
+                  </w:txbxContent>
+                </v:textbox>
+                <w10:wrap anchorx="margin"/>
+              </v:shape>
+            </w:pict>
+          </mc:Fallback>
+        </mc:AlternateContent>
+      </w:r>
+    </w:p>
+    <w:p>
+      <w:r>
+        <w:rPr>
+          <w:noProof/>
+        </w:rPr>
+        <mc:AlternateContent>
+          <mc:Choice Requires="wps">
+            <w:drawing>
+              <wp:anchor distT="0" distB="0" distL="114300" distR="114300" simplePos="0" relativeHeight="251665408" behindDoc="0" locked="0" layoutInCell="1" allowOverlap="1" wp14:anchorId="5F90FED2" wp14:editId="588CB13A">
+                <wp:simplePos x="0" y="0"/>
+                <wp:positionH relativeFrom="margin">
+                  <wp:posOffset>1544422</wp:posOffset>
+                </wp:positionH>
+                <wp:positionV relativeFrom="paragraph">
+                  <wp:posOffset>30937</wp:posOffset>
+                </wp:positionV>
+                <wp:extent cx="2143354" cy="1338681"/>
+                <wp:effectExtent l="0" t="0" r="28575" b="13970"/>
+                <wp:wrapNone/>
+                <wp:docPr id="32" name="流程图: 过程 32"/>
+                <wp:cNvGraphicFramePr/>
+                <a:graphic xmlns:a="http://schemas.openxmlformats.org/drawingml/2006/main">
+                  <a:graphicData uri="http://schemas.microsoft.com/office/word/2010/wordprocessingShape">
+                    <wps:wsp>
+                      <wps:cNvSpPr/>
+                      <wps:spPr>
+                        <a:xfrm>
+                          <a:off x="0" y="0"/>
+                          <a:ext cx="2143354" cy="1338681"/>
+                        </a:xfrm>
+                        <a:prstGeom prst="flowChartProcess">
+                          <a:avLst/>
+                        </a:prstGeom>
+                      </wps:spPr>
+                      <wps:style>
+                        <a:lnRef idx="2">
+                          <a:schemeClr val="accent2"/>
+                        </a:lnRef>
+                        <a:fillRef idx="1">
+                          <a:schemeClr val="lt1"/>
+                        </a:fillRef>
+                        <a:effectRef idx="0">
+                          <a:schemeClr val="accent2"/>
+                        </a:effectRef>
+                        <a:fontRef idx="minor">
+                          <a:schemeClr val="dk1"/>
+                        </a:fontRef>
+                      </wps:style>
+                      <wps:txbx>
+                        <w:txbxContent>
+                          <w:p>
+                            <w:pPr>
+                              <w:jc w:val="center"/>
+                            </w:pPr>
+                            <w:proofErr w:type="spellStart"/>
+                            <w:r>
+                              <w:t>MomentsP</w:t>
+                            </w:r>
+                            <w:bookmarkStart w:id="0" w:name="_GoBack"/>
+                            <w:r>
+                              <w:t>anel</w:t>
+                            </w:r>
+                            <w:proofErr w:type="spellEnd"/>
+                          </w:p>
+                          <w:p>
+                            <w:pPr>
+                              <w:jc w:val="left"/>
+                            </w:pPr>
+                            <w:r>
+                              <w:t>-</w:t>
+                            </w:r>
+                            <w:proofErr w:type="spellStart"/>
+                            <w:r>
+                              <w:t>MomentsTable</w:t>
+                            </w:r>
+                            <w:proofErr w:type="spellEnd"/>
+                            <w:r>
+                              <w:t xml:space="preserve"> </w:t>
+                            </w:r>
+                            <w:proofErr w:type="spellStart"/>
+                            <w:r>
+                              <w:t>momentsTable</w:t>
+                            </w:r>
+                            <w:proofErr w:type="spellEnd"/>
+                            <w:r>
+                              <w:t>;</w:t>
+                            </w:r>
+                          </w:p>
+                          <w:p>
+                            <w:pPr>
+                              <w:jc w:val="left"/>
+                            </w:pPr>
+                            <w:r>
+                              <w:t>-</w:t>
+                            </w:r>
+                            <w:proofErr w:type="spellStart"/>
+                            <w:r>
+                              <w:t>MomentsDisplay</w:t>
+                            </w:r>
+                            <w:proofErr w:type="spellEnd"/>
+                            <w:r>
+                              <w:t xml:space="preserve"> </w:t>
+                            </w:r>
+                            <w:proofErr w:type="spellStart"/>
+                            <w:r>
+                              <w:t>momentsDisplay</w:t>
+                            </w:r>
+                            <w:proofErr w:type="spellEnd"/>
+                            <w:r>
+                              <w:t>;</w:t>
+                            </w:r>
+                          </w:p>
+                          <w:p>
+                            <w:pPr>
+                              <w:jc w:val="left"/>
+                              <w:rPr>
+                                <w:rFonts w:hint="eastAsia"/>
+                              </w:rPr>
+                            </w:pPr>
+                            <w:r>
+                              <w:t>-</w:t>
+                            </w:r>
+                            <w:proofErr w:type="spellStart"/>
+                            <w:r>
+                              <w:rPr>
+                                <w:rFonts w:hint="eastAsia"/>
+                              </w:rPr>
+                              <w:t>JCheckBox</w:t>
+                            </w:r>
+                            <w:proofErr w:type="spellEnd"/>
+                            <w:r>
+                              <w:rPr>
+                                <w:rFonts w:hint="eastAsia"/>
+                              </w:rPr>
+                              <w:t xml:space="preserve"> </w:t>
+                            </w:r>
+                            <w:proofErr w:type="spellStart"/>
+                            <w:r>
+                              <w:rPr>
+                                <w:rFonts w:hint="eastAsia"/>
+                              </w:rPr>
+                              <w:t>checkBox</w:t>
+                            </w:r>
+                            <w:proofErr w:type="spellEnd"/>
+                            <w:r>
+                              <w:rPr>
+                                <w:rFonts w:hint="eastAsia"/>
+                              </w:rPr>
+                              <w:t>;</w:t>
+                            </w:r>
+                          </w:p>
+                          <w:p>
+                            <w:pPr>
+                              <w:jc w:val="left"/>
+                              <w:rPr>
+                                <w:rFonts w:hint="eastAsia"/>
+                              </w:rPr>
+                            </w:pPr>
+                            <w:r>
+                              <w:t>-</w:t>
+                            </w:r>
+                            <w:proofErr w:type="spellStart"/>
+                            <w:r>
+                              <w:t>FunctionButton</w:t>
+                            </w:r>
+                            <w:proofErr w:type="spellEnd"/>
+                            <w:r>
+                              <w:t xml:space="preserve"> refresh</w:t>
+                            </w:r>
+                            <w:r>
+                              <w:t>;</w:t>
+                            </w:r>
+                            <w:bookmarkEnd w:id="0"/>
+                          </w:p>
+                        </w:txbxContent>
+                      </wps:txbx>
+                      <wps:bodyPr rot="0" spcFirstLastPara="0" vertOverflow="overflow" horzOverflow="overflow" vert="horz" wrap="square" lIns="91440" tIns="45720" rIns="91440" bIns="45720" numCol="1" spcCol="0" rtlCol="0" fromWordArt="0" anchor="ctr" anchorCtr="0" forceAA="0" compatLnSpc="1">
+                        <a:prstTxWarp prst="textNoShape">
+                          <a:avLst/>
+                        </a:prstTxWarp>
+                        <a:noAutofit/>
+                      </wps:bodyPr>
+                    </wps:wsp>
+                  </a:graphicData>
+                </a:graphic>
+                <wp14:sizeRelH relativeFrom="margin">
+                  <wp14:pctWidth>0</wp14:pctWidth>
+                </wp14:sizeRelH>
+                <wp14:sizeRelV relativeFrom="margin">
+                  <wp14:pctHeight>0</wp14:pctHeight>
+                </wp14:sizeRelV>
+              </wp:anchor>
+            </w:drawing>
+          </mc:Choice>
+          <mc:Fallback>
+            <w:pict>
+              <v:shape w14:anchorId="5F90FED2" id="流程图: 过程 32" o:spid="_x0000_s1031" type="#_x0000_t109" style="position:absolute;left:0;text-align:left;margin-left:121.6pt;margin-top:2.45pt;width:168.75pt;height:105.4pt;z-index:251665408;visibility:visible;mso-wrap-style:square;mso-width-percent:0;mso-height-percent:0;mso-wrap-distance-left:9pt;mso-wrap-distance-top:0;mso-wrap-distance-right:9pt;mso-wrap-distance-bottom:0;mso-position-horizontal:absolute;mso-position-horizontal-relative:margin;mso-position-vertical:absolute;mso-position-vertical-relative:text;mso-width-percent:0;mso-height-percent:0;mso-width-relative:margin;mso-height-relative:margin;v-text-anchor:middle" o:gfxdata="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" fillcolor="white [3201]" strokecolor="#ed7d31 [3205]" strokeweight="1pt">
+                <v:textbox>
+                  <w:txbxContent>
+                    <w:p>
+                      <w:pPr>
+                        <w:jc w:val="center"/>
+                      </w:pPr>
+                      <w:proofErr w:type="spellStart"/>
+                      <w:r>
+                        <w:t>MomentsP</w:t>
+                      </w:r>
+                      <w:bookmarkStart w:id="1" w:name="_GoBack"/>
+                      <w:r>
+                        <w:t>anel</w:t>
+                      </w:r>
+                      <w:proofErr w:type="spellEnd"/>
+                    </w:p>
+                    <w:p>
+                      <w:pPr>
+                        <w:jc w:val="left"/>
+                      </w:pPr>
+                      <w:r>
+                        <w:t>-</w:t>
+                      </w:r>
+                      <w:proofErr w:type="spellStart"/>
+                      <w:r>
+                        <w:t>MomentsTable</w:t>
+                      </w:r>
+                      <w:proofErr w:type="spellEnd"/>
+                      <w:r>
+                        <w:t xml:space="preserve"> </w:t>
+                      </w:r>
+                      <w:proofErr w:type="spellStart"/>
+                      <w:r>
+                        <w:t>momentsTable</w:t>
+                      </w:r>
+                      <w:proofErr w:type="spellEnd"/>
+                      <w:r>
+                        <w:t>;</w:t>
+                      </w:r>
+                    </w:p>
+                    <w:p>
+                      <w:pPr>
+                        <w:jc w:val="left"/>
+                      </w:pPr>
+                      <w:r>
+                        <w:t>-</w:t>
+                      </w:r>
+                      <w:proofErr w:type="spellStart"/>
+                      <w:r>
+                        <w:t>MomentsDisplay</w:t>
+                      </w:r>
+                      <w:proofErr w:type="spellEnd"/>
+                      <w:r>
+                        <w:t xml:space="preserve"> </w:t>
+                      </w:r>
+                      <w:proofErr w:type="spellStart"/>
+                      <w:r>
+                        <w:t>momentsDisplay</w:t>
+                      </w:r>
+                      <w:proofErr w:type="spellEnd"/>
+                      <w:r>
+                        <w:t>;</w:t>
+                      </w:r>
+                    </w:p>
+                    <w:p>
+                      <w:pPr>
+                        <w:jc w:val="left"/>
+                        <w:rPr>
+                          <w:rFonts w:hint="eastAsia"/>
+                        </w:rPr>
+                      </w:pPr>
+                      <w:r>
+                        <w:t>-</w:t>
+                      </w:r>
+                      <w:proofErr w:type="spellStart"/>
+                      <w:r>
+                        <w:rPr>
+                          <w:rFonts w:hint="eastAsia"/>
+                        </w:rPr>
+                        <w:t>JCheckBox</w:t>
+                      </w:r>
+                      <w:proofErr w:type="spellEnd"/>
+                      <w:r>
+                        <w:rPr>
+                          <w:rFonts w:hint="eastAsia"/>
+                        </w:rPr>
+                        <w:t xml:space="preserve"> </w:t>
+                      </w:r>
+                      <w:proofErr w:type="spellStart"/>
+                      <w:r>
+                        <w:rPr>
+                          <w:rFonts w:hint="eastAsia"/>
+                        </w:rPr>
+                        <w:t>checkBox</w:t>
+                      </w:r>
+                      <w:proofErr w:type="spellEnd"/>
+                      <w:r>
+                        <w:rPr>
+                          <w:rFonts w:hint="eastAsia"/>
+                        </w:rPr>
+                        <w:t>;</w:t>
+                      </w:r>
+                    </w:p>
+                    <w:p>
+                      <w:pPr>
+                        <w:jc w:val="left"/>
+                        <w:rPr>
+                          <w:rFonts w:hint="eastAsia"/>
+                        </w:rPr>
+                      </w:pPr>
+                      <w:r>
+                        <w:t>-</w:t>
+                      </w:r>
+                      <w:proofErr w:type="spellStart"/>
+                      <w:r>
+                        <w:t>FunctionButton</w:t>
+                      </w:r>
+                      <w:proofErr w:type="spellEnd"/>
+                      <w:r>
+                        <w:t xml:space="preserve"> refresh</w:t>
+                      </w:r>
+                      <w:r>
+                        <w:t>;</w:t>
+                      </w:r>
+                      <w:bookmarkEnd w:id="1"/>
+                    </w:p>
+                  </w:txbxContent>
+                </v:textbox>
+                <w10:wrap anchorx="margin"/>
+              </v:shape>
+            </w:pict>
+          </mc:Fallback>
+        </mc:AlternateContent>
+      </w:r>
+    </w:p>
+    <w:p/>
+    <w:p/>
+    <w:p/>
+    <w:p>
+      <w:pPr>
+        <w:rPr>
+          <w:rFonts w:hint="eastAsia"/>
+        </w:rPr>
+      </w:pPr>
+    </w:p>
+    <w:p>
+      <w:pPr>
+        <w:rPr>
+          <w:rFonts w:hint="eastAsia"/>
+        </w:rPr>
+      </w:pPr>
+      <w:r>
+        <w:rPr>
+          <w:noProof/>
+        </w:rPr>
+        <w:lastRenderedPageBreak/>
+        <w:drawing>
+          <wp:inline distT="0" distB="0" distL="0" distR="0" wp14:anchorId="37B88F52" wp14:editId="3E5F16C7">
+            <wp:extent cx="4871720" cy="2962910"/>
+            <wp:effectExtent l="0" t="0" r="5080" b="8890"/>
+            <wp:docPr id="30" name="图片 30"/>
+            <wp:cNvGraphicFramePr>
+              <a:graphicFrameLocks xmlns:a="http://schemas.openxmlformats.org/drawingml/2006/main" noChangeAspect="1"/>
+            </wp:cNvGraphicFramePr>
+            <a:graphic xmlns:a="http://schemas.openxmlformats.org/drawingml/2006/main">
+              <a:graphicData uri="http://schemas.openxmlformats.org/drawingml/2006/picture">
+                <pic:pic xmlns:pic="http://schemas.openxmlformats.org/drawingml/2006/picture">
+                  <pic:nvPicPr>
+                    <pic:cNvPr id="0" name="Picture 1"/>
+                    <pic:cNvPicPr>
+                      <a:picLocks noChangeAspect="1" noChangeArrowheads="1"/>
+                    </pic:cNvPicPr>
+                  </pic:nvPicPr>
+                  <pic:blipFill>
+                    <a:blip r:embed="rId6">
+                      <a:extLst>
+                        <a:ext uri="{28A0092B-C50C-407E-A947-70E740481C1C}">
+                          <a14:useLocalDpi xmlns:a14="http://schemas.microsoft.com/office/drawing/2010/main" val="0"/>
+                        </a:ext>
+                      </a:extLst>
+                    </a:blip>
+                    <a:srcRect/>
+                    <a:stretch>
+                      <a:fillRect/>
+                    </a:stretch>
+                  </pic:blipFill>
+                  <pic:spPr bwMode="auto">
+                    <a:xfrm>
+                      <a:off x="0" y="0"/>
+                      <a:ext cx="4871720" cy="2962910"/>
+                    </a:xfrm>
+                    <a:prstGeom prst="rect">
+                      <a:avLst/>
+                    </a:prstGeom>
+                    <a:noFill/>
+                    <a:ln>
+                      <a:noFill/>
+                    </a:ln>
+                  </pic:spPr>
+                </pic:pic>
+              </a:graphicData>
+            </a:graphic>
+          </wp:inline>
+        </w:drawing>
+      </w:r>
+    </w:p>
+    <w:p>
+      <w:pPr>
+        <w:pStyle w:val="2"/>
+        <w:rPr>
+          <w:rFonts w:ascii="等线" w:hAnsi="等线"/>
+        </w:rPr>
+      </w:pPr>
+      <w:r>
+        <w:rPr>
+          <w:rFonts w:ascii="等线" w:hAnsi="等线"/>
+        </w:rPr>
+        <w:t>服务器端</w:t>
+      </w:r>
+    </w:p>
+    <w:p>
+      <w:pPr>
+        <w:pStyle w:val="1"/>
+        <w:rPr>
+          <w:rFonts w:ascii="等线" w:hAnsi="等线"/>
+        </w:rPr>
+      </w:pPr>
+      <w:r>
+        <w:rPr>
+          <w:rFonts w:ascii="等线" w:hAnsi="等线"/>
+        </w:rPr>
+        <w:t>系统简介</w:t>
+      </w:r>
+    </w:p>
+    <w:p>
+      <w:pPr>
+        <w:rPr>
+          <w:rFonts w:hint="eastAsia"/>
+          <w:b/>
+        </w:rPr>
+      </w:pPr>
+      <w:r>
+        <w:rPr>
+          <w:b/>
+        </w:rPr>
+        <w:t>界面选择区</w:t>
+      </w:r>
+      <w:r>
+        <w:rPr>
+          <w:rFonts w:hint="eastAsia"/>
+          <w:b/>
+        </w:rPr>
+        <w:t>：</w:t>
+      </w:r>
+    </w:p>
+    <w:p>
+      <w:r>
+        <w:rPr>
+          <w:noProof/>
+        </w:rPr>
+        <w:drawing>
+          <wp:inline distT="0" distB="0" distL="0" distR="0" wp14:anchorId="23CD11D7" wp14:editId="0D3219A2">
+            <wp:extent cx="1550823" cy="222382"/>
+            <wp:effectExtent l="0" t="0" r="0" b="6350"/>
+            <wp:docPr id="15" name="图片 15"/>
+            <wp:cNvGraphicFramePr>
+              <a:graphicFrameLocks xmlns:a="http://schemas.openxmlformats.org/drawingml/2006/main" noChangeAspect="1"/>
+            </wp:cNvGraphicFramePr>
+            <a:graphic xmlns:a="http://schemas.openxmlformats.org/drawingml/2006/main">
+              <a:graphicData uri="http://schemas.openxmlformats.org/drawingml/2006/picture">
+                <pic:pic xmlns:pic="http://schemas.openxmlformats.org/drawingml/2006/picture">
+                  <pic:nvPicPr>
+                    <pic:cNvPr id="1" name=""/>
+                    <pic:cNvPicPr/>
+                  </pic:nvPicPr>
+                  <pic:blipFill>
+                    <a:blip r:embed="rId7"/>
+                    <a:stretch>
+                      <a:fillRect/>
+                    </a:stretch>
+                  </pic:blipFill>
+                  <pic:spPr>
+                    <a:xfrm>
+                      <a:off x="0" y="0"/>
+                      <a:ext cx="1596018" cy="228863"/>
+                    </a:xfrm>
+                    <a:prstGeom prst="rect">
+                      <a:avLst/>
+                    </a:prstGeom>
+                  </pic:spPr>
+                </pic:pic>
+              </a:graphicData>
+            </a:graphic>
+          </wp:inline>
+        </w:drawing>
+      </w:r>
+    </w:p>
+    <w:p>
+      <w:pPr>
+        <w:rPr>
+          <w:rFonts w:hint="eastAsia"/>
+        </w:rPr>
+      </w:pPr>
+      <w:r>
+        <w:t>在最上方的</w:t>
+      </w:r>
+      <w:r>
+        <w:t>tab</w:t>
+      </w:r>
+      <w:r>
+        <w:t>页中用户可点击选择查看显示</w:t>
+      </w:r>
+      <w:r>
+        <w:rPr>
+          <w:rFonts w:hint="eastAsia"/>
+        </w:rPr>
+        <w:t>“</w:t>
+      </w:r>
+      <w:r>
+        <w:t>首页</w:t>
+      </w:r>
+      <w:r>
+        <w:rPr>
+          <w:rFonts w:hint="eastAsia"/>
+        </w:rPr>
+        <w:t>”、“词典”、“动态”</w:t>
+      </w:r>
+      <w:r>
+        <w:t>三个页中的一个</w:t>
+      </w:r>
+      <w:r>
+        <w:rPr>
+          <w:rFonts w:hint="eastAsia"/>
+        </w:rPr>
+        <w:t>。</w:t>
+      </w:r>
+    </w:p>
+    <w:p/>
+    <w:p>
+      <w:pPr>
+        <w:rPr>
+          <w:rFonts w:hint="eastAsia"/>
+          <w:b/>
+        </w:rPr>
+      </w:pPr>
+      <w:r>
+        <w:rPr>
+          <w:b/>
+        </w:rPr>
+        <w:t>功能区</w:t>
+      </w:r>
+      <w:r>
+        <w:rPr>
+          <w:rFonts w:hint="eastAsia"/>
+          <w:b/>
+        </w:rPr>
+        <w:t>：</w:t>
+      </w:r>
+    </w:p>
+    <w:p>
+      <w:r>
+        <w:rPr>
+          <w:noProof/>
+        </w:rPr>
+        <w:drawing>
+          <wp:inline distT="0" distB="0" distL="0" distR="0" wp14:anchorId="560E1BFD" wp14:editId="7654A554">
+            <wp:extent cx="4601261" cy="248732"/>
+            <wp:effectExtent l="19050" t="19050" r="8890" b="18415"/>
+            <wp:docPr id="18" name="图片 18"/>
+            <wp:cNvGraphicFramePr>
+              <a:graphicFrameLocks xmlns:a="http://schemas.openxmlformats.org/drawingml/2006/main" noChangeAspect="1"/>
+            </wp:cNvGraphicFramePr>
+            <a:graphic xmlns:a="http://schemas.openxmlformats.org/drawingml/2006/main">
+              <a:graphicData uri="http://schemas.openxmlformats.org/drawingml/2006/picture">
+                <pic:pic xmlns:pic="http://schemas.openxmlformats.org/drawingml/2006/picture">
+                  <pic:nvPicPr>
+                    <pic:cNvPr id="1" name=""/>
+                    <pic:cNvPicPr/>
+                  </pic:nvPicPr>
+                  <pic:blipFill>
+                    <a:blip r:embed="rId8"/>
+                    <a:stretch>
+                      <a:fillRect/>
+                    </a:stretch>
+                  </pic:blipFill>
+                  <pic:spPr>
+                    <a:xfrm>
+                      <a:off x="0" y="0"/>
+                      <a:ext cx="4761231" cy="257380"/>
+                    </a:xfrm>
+                    <a:prstGeom prst="rect">
+                      <a:avLst/>
+                    </a:prstGeom>
+                    <a:ln>
+                      <a:solidFill>
+                        <a:schemeClr val="tx1"/>
+                      </a:solidFill>
+                    </a:ln>
+                  </pic:spPr>
+                </pic:pic>
+              </a:graphicData>
+            </a:graphic>
+          </wp:inline>
+        </w:drawing>
+      </w:r>
+    </w:p>
+    <w:p>
+      <w:pPr>
+        <w:rPr>
+          <w:rFonts w:hint="eastAsia"/>
+        </w:rPr>
+      </w:pPr>
+      <w:r>
+        <w:t>最下方为功能区</w:t>
+      </w:r>
+      <w:r>
+        <w:rPr>
+          <w:rFonts w:hint="eastAsia"/>
+        </w:rPr>
+        <w:t>，</w:t>
+      </w:r>
+      <w:r>
+        <w:t>包含三个按钮</w:t>
+      </w:r>
+      <w:r>
+        <w:rPr>
+          <w:rFonts w:hint="eastAsia"/>
+        </w:rPr>
+        <w:t>，</w:t>
+      </w:r>
+      <w:r>
+        <w:t>点击后分别会弹出登录注册界面</w:t>
+      </w:r>
+      <w:r>
+        <w:rPr>
+          <w:rFonts w:hint="eastAsia"/>
+        </w:rPr>
+        <w:t>、</w:t>
+      </w:r>
+      <w:r>
+        <w:t>发送单词图片界面</w:t>
+      </w:r>
+      <w:r>
+        <w:rPr>
+          <w:rFonts w:hint="eastAsia"/>
+        </w:rPr>
+        <w:t>、</w:t>
+      </w:r>
+      <w:r>
+        <w:t>生词本界面</w:t>
+      </w:r>
+      <w:r>
+        <w:rPr>
+          <w:rFonts w:hint="eastAsia"/>
+        </w:rPr>
+        <w:t>，</w:t>
+      </w:r>
+      <w:r>
+        <w:t>同时右边的文字框会显示用户登录的状态</w:t>
+      </w:r>
+      <w:r>
+        <w:rPr>
+          <w:rFonts w:hint="eastAsia"/>
+        </w:rPr>
+        <w:t>。</w:t>
+      </w:r>
+    </w:p>
+    <w:p/>
+    <w:p>
+      <w:pPr>
+        <w:rPr>
+          <w:rFonts w:hint="eastAsia"/>
+          <w:b/>
+        </w:rPr>
+      </w:pPr>
+      <w:r>
+        <w:rPr>
+          <w:b/>
+        </w:rPr>
+        <w:t>默认词典选择</w:t>
+      </w:r>
+      <w:r>
+        <w:rPr>
+          <w:rFonts w:hint="eastAsia"/>
+          <w:b/>
+        </w:rPr>
+        <w:t>：</w:t>
+      </w:r>
+    </w:p>
+    <w:p>
+      <w:r>
+        <w:rPr>
+          <w:noProof/>
+        </w:rPr>
+        <w:drawing>
+          <wp:anchor distT="0" distB="0" distL="114300" distR="114300" simplePos="0" relativeHeight="251660288" behindDoc="1" locked="0" layoutInCell="1" allowOverlap="1" wp14:anchorId="2857815A" wp14:editId="400A1AA9">
+            <wp:simplePos x="0" y="0"/>
+            <wp:positionH relativeFrom="column">
+              <wp:posOffset>-1829</wp:posOffset>
+            </wp:positionH>
+            <wp:positionV relativeFrom="paragraph">
+              <wp:posOffset>45085</wp:posOffset>
+            </wp:positionV>
+            <wp:extent cx="1244854" cy="651052"/>
+            <wp:effectExtent l="0" t="0" r="0" b="0"/>
+            <wp:wrapTight wrapText="bothSides">
+              <wp:wrapPolygon edited="0">
+                <wp:start x="0" y="0"/>
+                <wp:lineTo x="0" y="20862"/>
+                <wp:lineTo x="21159" y="20862"/>
+                <wp:lineTo x="21159" y="0"/>
+                <wp:lineTo x="0" y="0"/>
+              </wp:wrapPolygon>
+            </wp:wrapTight>
+            <wp:docPr id="19" name="图片 19"/>
+            <wp:cNvGraphicFramePr>
+              <a:graphicFrameLocks xmlns:a="http://schemas.openxmlformats.org/drawingml/2006/main" noChangeAspect="1"/>
+            </wp:cNvGraphicFramePr>
+            <a:graphic xmlns:a="http://schemas.openxmlformats.org/drawingml/2006/main">
+              <a:graphicData uri="http://schemas.openxmlformats.org/drawingml/2006/picture">
+                <pic:pic xmlns:pic="http://schemas.openxmlformats.org/drawingml/2006/picture">
+                  <pic:nvPicPr>
+                    <pic:cNvPr id="1" name=""/>
+                    <pic:cNvPicPr/>
+                  </pic:nvPicPr>
+                  <pic:blipFill rotWithShape="1">
+                    <a:blip r:embed="rId9">
+                      <a:extLst>
+                        <a:ext uri="{28A0092B-C50C-407E-A947-70E740481C1C}">
+                          <a14:useLocalDpi xmlns:a14="http://schemas.microsoft.com/office/drawing/2010/main" val="0"/>
+                        </a:ext>
+                      </a:extLst>
+                    </a:blip>
+                    <a:srcRect b="3127"/>
+                    <a:stretch/>
+                  </pic:blipFill>
+                  <pic:spPr bwMode="auto">
+                    <a:xfrm>
+                      <a:off x="0" y="0"/>
+                      <a:ext cx="1244854" cy="651052"/>
+                    </a:xfrm>
+                    <a:prstGeom prst="rect">
+                      <a:avLst/>
+                    </a:prstGeom>
+                    <a:ln>
+                      <a:noFill/>
+                    </a:ln>
+                    <a:extLst>
+                      <a:ext uri="{53640926-AAD7-44D8-BBD7-CCE9431645EC}">
+                        <a14:shadowObscured xmlns:a14="http://schemas.microsoft.com/office/drawing/2010/main"/>
+                      </a:ext>
+                    </a:extLst>
+                  </pic:spPr>
+                </pic:pic>
+              </a:graphicData>
+            </a:graphic>
+            <wp14:sizeRelH relativeFrom="page">
+              <wp14:pctWidth>0</wp14:pctWidth>
+            </wp14:sizeRelH>
+            <wp14:sizeRelV relativeFrom="page">
+              <wp14:pctHeight>0</wp14:pctHeight>
+            </wp14:sizeRelV>
+          </wp:anchor>
+        </w:drawing>
+      </w:r>
+      <w:r>
+        <w:rPr>
+          <w:rFonts w:hint="eastAsia"/>
+        </w:rPr>
+        <w:t>在词典的黑色边框中右键单击用户可将默认词典置为“百度词典”、“必应词典”、“有道词典”中的一个，生成单词卡时使用默认词典的释义，将单词加入生词本时存储默认词典的释义。</w:t>
+      </w:r>
+    </w:p>
+    <w:p>
+      <w:pPr>
+        <w:rPr>
+          <w:rFonts w:hint="eastAsia"/>
+        </w:rPr>
+      </w:pPr>
     </w:p>
     <w:p>
       <w:pPr>
         <w:pStyle w:val="2"/>
       </w:pPr>
       <w:r>
-        <w:t>背景</w:t>
-      </w:r>
-    </w:p>
+        <w:t>单词搜索模块</w:t>
+      </w:r>
+    </w:p>
+    <w:p>
+      <w:pPr>
+        <w:rPr>
+          <w:rFonts w:hint="eastAsia"/>
+        </w:rPr>
+      </w:pPr>
+      <w:r>
+        <w:t>该模块主要完成单词搜索相关的功能</w:t>
+      </w:r>
+      <w:r>
+        <w:rPr>
+          <w:rFonts w:hint="eastAsia"/>
+        </w:rPr>
+        <w:t>。</w:t>
+      </w:r>
+    </w:p>
+    <w:p>
+      <w:r>
+        <w:rPr>
+          <w:noProof/>
+        </w:rPr>
+        <w:lastRenderedPageBreak/>
+        <w:drawing>
+          <wp:inline distT="0" distB="0" distL="0" distR="0" wp14:anchorId="5EAD8B60" wp14:editId="42C8D4BD">
+            <wp:extent cx="3862426" cy="3131885"/>
+            <wp:effectExtent l="0" t="0" r="5080" b="0"/>
+            <wp:docPr id="1" name="图片 1"/>
+            <wp:cNvGraphicFramePr>
+              <a:graphicFrameLocks xmlns:a="http://schemas.openxmlformats.org/drawingml/2006/main" noChangeAspect="1"/>
+            </wp:cNvGraphicFramePr>
+            <a:graphic xmlns:a="http://schemas.openxmlformats.org/drawingml/2006/main">
+              <a:graphicData uri="http://schemas.openxmlformats.org/drawingml/2006/picture">
+                <pic:pic xmlns:pic="http://schemas.openxmlformats.org/drawingml/2006/picture">
+                  <pic:nvPicPr>
+                    <pic:cNvPr id="1" name=""/>
+                    <pic:cNvPicPr/>
+                  </pic:nvPicPr>
+                  <pic:blipFill>
+                    <a:blip r:embed="rId10"/>
+                    <a:stretch>
+                      <a:fillRect/>
+                    </a:stretch>
+                  </pic:blipFill>
+                  <pic:spPr>
+                    <a:xfrm>
+                      <a:off x="0" y="0"/>
+                      <a:ext cx="3866443" cy="3135143"/>
+                    </a:xfrm>
+                    <a:prstGeom prst="rect">
+                      <a:avLst/>
+                    </a:prstGeom>
+                  </pic:spPr>
+                </pic:pic>
+              </a:graphicData>
+            </a:graphic>
+          </wp:inline>
+        </w:drawing>
+      </w:r>
+    </w:p>
+    <w:p>
+      <w:r>
+        <w:rPr>
+          <w:b/>
+        </w:rPr>
+        <w:t>搜索区</w:t>
+      </w:r>
+      <w:r>
+        <w:rPr>
+          <w:rFonts w:hint="eastAsia"/>
+          <w:b/>
+        </w:rPr>
+        <w:t>：</w:t>
+      </w:r>
+      <w:r>
+        <w:t>在页面上方搜索框中输入英文单词后点击键盘上的回车或点击右侧的搜索按钮</w:t>
+      </w:r>
+      <w:r>
+        <w:rPr>
+          <w:noProof/>
+        </w:rPr>
+        <w:drawing>
+          <wp:inline distT="0" distB="0" distL="0" distR="0" wp14:anchorId="2D9641F5" wp14:editId="786D3209">
+            <wp:extent cx="254000" cy="254000"/>
+            <wp:effectExtent l="0" t="0" r="0" b="0"/>
+            <wp:docPr id="5" name="图片 5"/>
+            <wp:cNvGraphicFramePr>
+              <a:graphicFrameLocks xmlns:a="http://schemas.openxmlformats.org/drawingml/2006/main" noChangeAspect="1"/>
+            </wp:cNvGraphicFramePr>
+            <a:graphic xmlns:a="http://schemas.openxmlformats.org/drawingml/2006/main">
+              <a:graphicData uri="http://schemas.openxmlformats.org/drawingml/2006/picture">
+                <pic:pic xmlns:pic="http://schemas.openxmlformats.org/drawingml/2006/picture">
+                  <pic:nvPicPr>
+                    <pic:cNvPr id="1" name=""/>
+                    <pic:cNvPicPr/>
+                  </pic:nvPicPr>
+                  <pic:blipFill>
+                    <a:blip r:embed="rId11"/>
+                    <a:stretch>
+                      <a:fillRect/>
+                    </a:stretch>
+                  </pic:blipFill>
+                  <pic:spPr>
+                    <a:xfrm>
+                      <a:off x="0" y="0"/>
+                      <a:ext cx="254000" cy="254000"/>
+                    </a:xfrm>
+                    <a:prstGeom prst="rect">
+                      <a:avLst/>
+                    </a:prstGeom>
+                  </pic:spPr>
+                </pic:pic>
+              </a:graphicData>
+            </a:graphic>
+          </wp:inline>
+        </w:drawing>
+      </w:r>
+      <w:r>
+        <w:t>即可完成搜索</w:t>
+      </w:r>
+      <w:r>
+        <w:rPr>
+          <w:rFonts w:hint="eastAsia"/>
+        </w:rPr>
+        <w:t>。</w:t>
+      </w:r>
+    </w:p>
+    <w:p/>
+    <w:p>
+      <w:r>
+        <w:t>对于</w:t>
+      </w:r>
+      <w:r>
+        <w:rPr>
+          <w:rFonts w:hint="eastAsia"/>
+        </w:rPr>
+        <w:t>如果用户输入的单词内含有不合法的字符，搜索框内文字会变红提示。</w:t>
+      </w:r>
+    </w:p>
+    <w:p>
+      <w:pPr>
+        <w:rPr>
+          <w:rFonts w:hint="eastAsia"/>
+        </w:rPr>
+      </w:pPr>
+      <w:r>
+        <w:rPr>
+          <w:noProof/>
+        </w:rPr>
+        <w:drawing>
+          <wp:inline distT="0" distB="0" distL="0" distR="0" wp14:anchorId="102581E7" wp14:editId="09F52D80">
+            <wp:extent cx="3657600" cy="322341"/>
+            <wp:effectExtent l="0" t="0" r="0" b="1905"/>
+            <wp:docPr id="6" name="图片 6"/>
+            <wp:cNvGraphicFramePr>
+              <a:graphicFrameLocks xmlns:a="http://schemas.openxmlformats.org/drawingml/2006/main" noChangeAspect="1"/>
+            </wp:cNvGraphicFramePr>
+            <a:graphic xmlns:a="http://schemas.openxmlformats.org/drawingml/2006/main">
+              <a:graphicData uri="http://schemas.openxmlformats.org/drawingml/2006/picture">
+                <pic:pic xmlns:pic="http://schemas.openxmlformats.org/drawingml/2006/picture">
+                  <pic:nvPicPr>
+                    <pic:cNvPr id="1" name=""/>
+                    <pic:cNvPicPr/>
+                  </pic:nvPicPr>
+                  <pic:blipFill>
+                    <a:blip r:embed="rId12"/>
+                    <a:stretch>
+                      <a:fillRect/>
+                    </a:stretch>
+                  </pic:blipFill>
+                  <pic:spPr>
+                    <a:xfrm>
+                      <a:off x="0" y="0"/>
+                      <a:ext cx="3836887" cy="338141"/>
+                    </a:xfrm>
+                    <a:prstGeom prst="rect">
+                      <a:avLst/>
+                    </a:prstGeom>
+                  </pic:spPr>
+                </pic:pic>
+              </a:graphicData>
+            </a:graphic>
+          </wp:inline>
+        </w:drawing>
+      </w:r>
+    </w:p>
+    <w:p/>
+    <w:p>
+      <w:pPr>
+        <w:rPr>
+          <w:rFonts w:hint="eastAsia"/>
+          <w:b/>
+        </w:rPr>
+      </w:pPr>
+      <w:r>
+        <w:rPr>
+          <w:b/>
+        </w:rPr>
+        <w:t>词典选择区</w:t>
+      </w:r>
+      <w:r>
+        <w:rPr>
+          <w:rFonts w:hint="eastAsia"/>
+          <w:b/>
+        </w:rPr>
+        <w:t>：</w:t>
+      </w:r>
+    </w:p>
+    <w:p>
+      <w:pPr>
+        <w:rPr>
+          <w:rFonts w:hint="eastAsia"/>
+        </w:rPr>
+      </w:pPr>
+      <w:r>
+        <w:rPr>
+          <w:noProof/>
+        </w:rPr>
+        <w:drawing>
+          <wp:anchor distT="0" distB="0" distL="114300" distR="114300" simplePos="0" relativeHeight="251659264" behindDoc="0" locked="0" layoutInCell="1" allowOverlap="1" wp14:anchorId="1DDF2BEB" wp14:editId="15A4947D">
+            <wp:simplePos x="0" y="0"/>
+            <wp:positionH relativeFrom="margin">
+              <wp:align>left</wp:align>
+            </wp:positionH>
+            <wp:positionV relativeFrom="paragraph">
+              <wp:posOffset>40005</wp:posOffset>
+            </wp:positionV>
+            <wp:extent cx="586740" cy="838200"/>
+            <wp:effectExtent l="0" t="0" r="3810" b="0"/>
+            <wp:wrapThrough wrapText="bothSides">
+              <wp:wrapPolygon edited="0">
+                <wp:start x="0" y="0"/>
+                <wp:lineTo x="0" y="21109"/>
+                <wp:lineTo x="21039" y="21109"/>
+                <wp:lineTo x="21039" y="0"/>
+                <wp:lineTo x="0" y="0"/>
+              </wp:wrapPolygon>
+            </wp:wrapThrough>
+            <wp:docPr id="3" name="图片 3"/>
+            <wp:cNvGraphicFramePr>
+              <a:graphicFrameLocks xmlns:a="http://schemas.openxmlformats.org/drawingml/2006/main" noChangeAspect="1"/>
+            </wp:cNvGraphicFramePr>
+            <a:graphic xmlns:a="http://schemas.openxmlformats.org/drawingml/2006/main">
+              <a:graphicData uri="http://schemas.openxmlformats.org/drawingml/2006/picture">
+                <pic:pic xmlns:pic="http://schemas.openxmlformats.org/drawingml/2006/picture">
+                  <pic:nvPicPr>
+                    <pic:cNvPr id="1" name=""/>
+                    <pic:cNvPicPr/>
+                  </pic:nvPicPr>
+                  <pic:blipFill>
+                    <a:blip r:embed="rId13">
+                      <a:extLst>
+                        <a:ext uri="{28A0092B-C50C-407E-A947-70E740481C1C}">
+                          <a14:useLocalDpi xmlns:a14="http://schemas.microsoft.com/office/drawing/2010/main" val="0"/>
+                        </a:ext>
+                      </a:extLst>
+                    </a:blip>
+                    <a:stretch>
+                      <a:fillRect/>
+                    </a:stretch>
+                  </pic:blipFill>
+                  <pic:spPr>
+                    <a:xfrm>
+                      <a:off x="0" y="0"/>
+                      <a:ext cx="586740" cy="838200"/>
+                    </a:xfrm>
+                    <a:prstGeom prst="rect">
+                      <a:avLst/>
+                    </a:prstGeom>
+                    <a:noFill/>
+                    <a:ln>
+                      <a:noFill/>
+                    </a:ln>
+                  </pic:spPr>
+                </pic:pic>
+              </a:graphicData>
+            </a:graphic>
+            <wp14:sizeRelH relativeFrom="page">
+              <wp14:pctWidth>0</wp14:pctWidth>
+            </wp14:sizeRelH>
+            <wp14:sizeRelV relativeFrom="page">
+              <wp14:pctHeight>0</wp14:pctHeight>
+            </wp14:sizeRelV>
+          </wp:anchor>
+        </w:drawing>
+      </w:r>
+      <w:r>
+        <w:rPr>
+          <w:rFonts w:hint="eastAsia"/>
+        </w:rPr>
+        <w:t>用户可任意选择三个词典中的一个或几个，如果不选择复选框、同时选择三个复选框、同时选择某两个复选框，都按照</w:t>
+      </w:r>
+      <w:proofErr w:type="gramStart"/>
+      <w:r>
+        <w:rPr>
+          <w:rFonts w:hint="eastAsia"/>
+        </w:rPr>
+        <w:t>点赞多少</w:t>
+      </w:r>
+      <w:proofErr w:type="gramEnd"/>
+      <w:r>
+        <w:rPr>
+          <w:rFonts w:hint="eastAsia"/>
+        </w:rPr>
+        <w:t>按顺序给出相应网站的中文翻译。如果只选择一个复选框，</w:t>
+      </w:r>
+    </w:p>
+    <w:p>
+      <w:r>
+        <w:rPr>
+          <w:rFonts w:hint="eastAsia"/>
+        </w:rPr>
+        <w:t>则单独显示这个网站的中文翻译。</w:t>
+      </w:r>
+    </w:p>
+    <w:p/>
+    <w:p/>
+    <w:p>
+      <w:pPr>
+        <w:rPr>
+          <w:b/>
+        </w:rPr>
+      </w:pPr>
+      <w:proofErr w:type="gramStart"/>
+      <w:r>
+        <w:rPr>
+          <w:b/>
+        </w:rPr>
+        <w:t>点赞按钮</w:t>
+      </w:r>
+      <w:proofErr w:type="gramEnd"/>
+      <w:r>
+        <w:rPr>
+          <w:rFonts w:hint="eastAsia"/>
+          <w:b/>
+        </w:rPr>
+        <w:t>：</w:t>
+      </w:r>
+      <w:r>
+        <w:rPr>
+          <w:noProof/>
+        </w:rPr>
+        <w:drawing>
+          <wp:inline distT="0" distB="0" distL="0" distR="0" wp14:anchorId="65E14923" wp14:editId="0EBFB9BB">
+            <wp:extent cx="241300" cy="247333"/>
+            <wp:effectExtent l="0" t="0" r="6350" b="635"/>
+            <wp:docPr id="7" name="图片 7"/>
+            <wp:cNvGraphicFramePr>
+              <a:graphicFrameLocks xmlns:a="http://schemas.openxmlformats.org/drawingml/2006/main" noChangeAspect="1"/>
+            </wp:cNvGraphicFramePr>
+            <a:graphic xmlns:a="http://schemas.openxmlformats.org/drawingml/2006/main">
+              <a:graphicData uri="http://schemas.openxmlformats.org/drawingml/2006/picture">
+                <pic:pic xmlns:pic="http://schemas.openxmlformats.org/drawingml/2006/picture">
+                  <pic:nvPicPr>
+                    <pic:cNvPr id="1" name=""/>
+                    <pic:cNvPicPr/>
+                  </pic:nvPicPr>
+                  <pic:blipFill>
+                    <a:blip r:embed="rId14"/>
+                    <a:stretch>
+                      <a:fillRect/>
+                    </a:stretch>
+                  </pic:blipFill>
+                  <pic:spPr>
+                    <a:xfrm>
+                      <a:off x="0" y="0"/>
+                      <a:ext cx="257696" cy="264139"/>
+                    </a:xfrm>
+                    <a:prstGeom prst="rect">
+                      <a:avLst/>
+                    </a:prstGeom>
+                  </pic:spPr>
+                </pic:pic>
+              </a:graphicData>
+            </a:graphic>
+          </wp:inline>
+        </w:drawing>
+      </w:r>
+    </w:p>
+    <w:p>
+      <w:r>
+        <w:rPr>
+          <w:noProof/>
+        </w:rPr>
+        <w:t>用户点击后会变为</w:t>
+      </w:r>
+      <w:r>
+        <w:rPr>
+          <w:noProof/>
+        </w:rPr>
+        <w:drawing>
+          <wp:inline distT="0" distB="0" distL="0" distR="0" wp14:anchorId="6C44F1A1" wp14:editId="2BF69E42">
+            <wp:extent cx="251460" cy="223520"/>
+            <wp:effectExtent l="0" t="0" r="0" b="5080"/>
+            <wp:docPr id="8" name="图片 8"/>
+            <wp:cNvGraphicFramePr>
+              <a:graphicFrameLocks xmlns:a="http://schemas.openxmlformats.org/drawingml/2006/main" noChangeAspect="1"/>
+            </wp:cNvGraphicFramePr>
+            <a:graphic xmlns:a="http://schemas.openxmlformats.org/drawingml/2006/main">
+              <a:graphicData uri="http://schemas.openxmlformats.org/drawingml/2006/picture">
+                <pic:pic xmlns:pic="http://schemas.openxmlformats.org/drawingml/2006/picture">
+                  <pic:nvPicPr>
+                    <pic:cNvPr id="1" name=""/>
+                    <pic:cNvPicPr/>
+                  </pic:nvPicPr>
+                  <pic:blipFill>
+                    <a:blip r:embed="rId15"/>
+                    <a:stretch>
+                      <a:fillRect/>
+                    </a:stretch>
+                  </pic:blipFill>
+                  <pic:spPr>
+                    <a:xfrm>
+                      <a:off x="0" y="0"/>
+                      <a:ext cx="255702" cy="227291"/>
+                    </a:xfrm>
+                    <a:prstGeom prst="rect">
+                      <a:avLst/>
+                    </a:prstGeom>
+                  </pic:spPr>
+                </pic:pic>
+              </a:graphicData>
+            </a:graphic>
+          </wp:inline>
+        </w:drawing>
+      </w:r>
+      <w:r>
+        <w:rPr>
+          <w:rFonts w:hint="eastAsia"/>
+          <w:noProof/>
+        </w:rPr>
+        <w:t>，表示对该词典的这个单词释义进行点赞，会影响未来词典排序</w:t>
+      </w:r>
+      <w:r>
+        <w:rPr>
+          <w:rFonts w:hint="eastAsia"/>
+          <w:noProof/>
+        </w:rPr>
+        <w:t>。</w:t>
+      </w:r>
+      <w:r>
+        <w:rPr>
+          <w:rFonts w:hint="eastAsia"/>
+          <w:noProof/>
+        </w:rPr>
+        <w:t>用户点赞后可取消赞。</w:t>
+      </w:r>
+    </w:p>
+    <w:p/>
+    <w:p>
+      <w:pPr>
+        <w:rPr>
+          <w:b/>
+        </w:rPr>
+      </w:pPr>
+      <w:r>
+        <w:rPr>
+          <w:b/>
+        </w:rPr>
+        <w:t>加入单词本按钮</w:t>
+      </w:r>
+      <w:r>
+        <w:rPr>
+          <w:rFonts w:hint="eastAsia"/>
+          <w:b/>
+        </w:rPr>
+        <w:t>：</w:t>
+      </w:r>
+      <w:r>
+        <w:rPr>
+          <w:noProof/>
+        </w:rPr>
+        <w:drawing>
+          <wp:inline distT="0" distB="0" distL="0" distR="0" wp14:anchorId="2F220BB1" wp14:editId="4827443E">
+            <wp:extent cx="276087" cy="254000"/>
+            <wp:effectExtent l="0" t="0" r="0" b="0"/>
+            <wp:docPr id="9" name="图片 9"/>
+            <wp:cNvGraphicFramePr>
+              <a:graphicFrameLocks xmlns:a="http://schemas.openxmlformats.org/drawingml/2006/main" noChangeAspect="1"/>
+            </wp:cNvGraphicFramePr>
+            <a:graphic xmlns:a="http://schemas.openxmlformats.org/drawingml/2006/main">
+              <a:graphicData uri="http://schemas.openxmlformats.org/drawingml/2006/picture">
+                <pic:pic xmlns:pic="http://schemas.openxmlformats.org/drawingml/2006/picture">
+                  <pic:nvPicPr>
+                    <pic:cNvPr id="1" name=""/>
+                    <pic:cNvPicPr/>
+                  </pic:nvPicPr>
+                  <pic:blipFill>
+                    <a:blip r:embed="rId16"/>
+                    <a:stretch>
+                      <a:fillRect/>
+                    </a:stretch>
+                  </pic:blipFill>
+                  <pic:spPr>
+                    <a:xfrm>
+                      <a:off x="0" y="0"/>
+                      <a:ext cx="279087" cy="256760"/>
+                    </a:xfrm>
+                    <a:prstGeom prst="rect">
+                      <a:avLst/>
+                    </a:prstGeom>
+                  </pic:spPr>
+                </pic:pic>
+              </a:graphicData>
+            </a:graphic>
+          </wp:inline>
+        </w:drawing>
+      </w:r>
+    </w:p>
+    <w:p>
+      <w:r>
+        <w:rPr>
+          <w:rFonts w:hint="eastAsia"/>
+        </w:rPr>
+        <w:t>用户在登陆后</w:t>
+      </w:r>
+      <w:r>
+        <w:rPr>
+          <w:rFonts w:hint="eastAsia"/>
+        </w:rPr>
+        <w:t>可点击此按钮，将该单词加入自己的离线生词本。</w:t>
+      </w:r>
+    </w:p>
+    <w:p/>
     <w:p>
       <w:pPr>
         <w:pStyle w:val="2"/>
       </w:pPr>
       <w:r>
-        <w:t>性能</w:t>
+        <w:lastRenderedPageBreak/>
+        <w:t>首页信息展示模块</w:t>
       </w:r>
     </w:p>
     <w:p>
       <w:pPr>
-        <w:pStyle w:val="2"/>
         <w:rPr>
           <w:rFonts w:hint="eastAsia"/>
         </w:rPr>
       </w:pPr>
       <w:r>
-        <w:rPr>
-          <w:rFonts w:hint="eastAsia"/>
-        </w:rPr>
-        <w:t>运行环境</w:t>
-      </w:r>
-    </w:p>
+        <w:t>该模块为用户进入词典后显示的界面</w:t>
+      </w:r>
+      <w:r>
+        <w:rPr>
+          <w:rFonts w:hint="eastAsia"/>
+        </w:rPr>
+        <w:t>。</w:t>
+      </w:r>
+    </w:p>
+    <w:p>
+      <w:r>
+        <w:rPr>
+          <w:noProof/>
+        </w:rPr>
+        <w:drawing>
+          <wp:inline distT="0" distB="0" distL="0" distR="0" wp14:anchorId="2571C82E" wp14:editId="19195565">
+            <wp:extent cx="3920947" cy="3179338"/>
+            <wp:effectExtent l="0" t="0" r="3810" b="2540"/>
+            <wp:docPr id="10" name="图片 10"/>
+            <wp:cNvGraphicFramePr>
+              <a:graphicFrameLocks xmlns:a="http://schemas.openxmlformats.org/drawingml/2006/main" noChangeAspect="1"/>
+            </wp:cNvGraphicFramePr>
+            <a:graphic xmlns:a="http://schemas.openxmlformats.org/drawingml/2006/main">
+              <a:graphicData uri="http://schemas.openxmlformats.org/drawingml/2006/picture">
+                <pic:pic xmlns:pic="http://schemas.openxmlformats.org/drawingml/2006/picture">
+                  <pic:nvPicPr>
+                    <pic:cNvPr id="1" name=""/>
+                    <pic:cNvPicPr/>
+                  </pic:nvPicPr>
+                  <pic:blipFill>
+                    <a:blip r:embed="rId17"/>
+                    <a:stretch>
+                      <a:fillRect/>
+                    </a:stretch>
+                  </pic:blipFill>
+                  <pic:spPr>
+                    <a:xfrm>
+                      <a:off x="0" y="0"/>
+                      <a:ext cx="3927880" cy="3184960"/>
+                    </a:xfrm>
+                    <a:prstGeom prst="rect">
+                      <a:avLst/>
+                    </a:prstGeom>
+                  </pic:spPr>
+                </pic:pic>
+              </a:graphicData>
+            </a:graphic>
+          </wp:inline>
+        </w:drawing>
+      </w:r>
+    </w:p>
+    <w:p/>
     <w:p>
       <w:pPr>
-        <w:pStyle w:val="2"/>
         <w:rPr>
           <w:rFonts w:hint="eastAsia"/>
         </w:rPr>
       </w:pPr>
       <w:r>
-        <w:t>功能模块</w:t>
-      </w:r>
-    </w:p>
-    <w:p>
-      <w:pPr>
-        <w:pStyle w:val="1"/>
-      </w:pPr>
-      <w:r>
-        <w:rPr>
-          <w:rFonts w:hint="eastAsia"/>
-        </w:rPr>
-        <w:t>需求分析</w:t>
-      </w:r>
-    </w:p>
-    <w:p>
-      <w:pPr>
-        <w:pStyle w:val="1"/>
-        <w:rPr>
-          <w:rFonts w:hint="eastAsia"/>
-        </w:rPr>
-      </w:pPr>
-      <w:r>
-        <w:t>系统简介</w:t>
-      </w:r>
-    </w:p>
-    <w:p>
-      <w:pPr>
-        <w:pStyle w:val="1"/>
-      </w:pPr>
-      <w:r>
-        <w:rPr>
-          <w:rFonts w:hint="eastAsia"/>
-        </w:rPr>
-        <w:t>系统设计</w:t>
+        <w:rPr>
+          <w:rFonts w:hint="eastAsia"/>
+        </w:rPr>
+        <w:t>最上方为每日一句，左下方为一张欢迎图片，均随机生成。右侧为今日最热搜索，显示今日搜索量排名前十的单词。</w:t>
       </w:r>
     </w:p>
     <w:p>
@@ -535,10 +4252,318 @@
         <w:pStyle w:val="2"/>
       </w:pPr>
       <w:r>
-        <w:rPr>
-          <w:rFonts w:hint="eastAsia"/>
-        </w:rPr>
-        <w:t>客户端</w:t>
+        <w:t>动态模块</w:t>
+      </w:r>
+    </w:p>
+    <w:p>
+      <w:pPr>
+        <w:rPr>
+          <w:rFonts w:hint="eastAsia"/>
+        </w:rPr>
+      </w:pPr>
+      <w:r>
+        <w:t>该模块显示系统用户</w:t>
+      </w:r>
+      <w:r>
+        <w:rPr>
+          <w:rFonts w:hint="eastAsia"/>
+        </w:rPr>
+        <w:t>、用户</w:t>
+      </w:r>
+      <w:r>
+        <w:t>收到的单词卡等</w:t>
+      </w:r>
+      <w:r>
+        <w:rPr>
+          <w:rFonts w:hint="eastAsia"/>
+        </w:rPr>
+        <w:t>。</w:t>
+      </w:r>
+    </w:p>
+    <w:p>
+      <w:r>
+        <w:rPr>
+          <w:noProof/>
+        </w:rPr>
+        <w:lastRenderedPageBreak/>
+        <w:drawing>
+          <wp:inline distT="0" distB="0" distL="0" distR="0" wp14:anchorId="7BEDBE82" wp14:editId="6AB2719E">
+            <wp:extent cx="3933390" cy="3189427"/>
+            <wp:effectExtent l="0" t="0" r="0" b="0"/>
+            <wp:docPr id="11" name="图片 11"/>
+            <wp:cNvGraphicFramePr>
+              <a:graphicFrameLocks xmlns:a="http://schemas.openxmlformats.org/drawingml/2006/main" noChangeAspect="1"/>
+            </wp:cNvGraphicFramePr>
+            <a:graphic xmlns:a="http://schemas.openxmlformats.org/drawingml/2006/main">
+              <a:graphicData uri="http://schemas.openxmlformats.org/drawingml/2006/picture">
+                <pic:pic xmlns:pic="http://schemas.openxmlformats.org/drawingml/2006/picture">
+                  <pic:nvPicPr>
+                    <pic:cNvPr id="1" name=""/>
+                    <pic:cNvPicPr/>
+                  </pic:nvPicPr>
+                  <pic:blipFill>
+                    <a:blip r:embed="rId18"/>
+                    <a:stretch>
+                      <a:fillRect/>
+                    </a:stretch>
+                  </pic:blipFill>
+                  <pic:spPr>
+                    <a:xfrm>
+                      <a:off x="0" y="0"/>
+                      <a:ext cx="3937608" cy="3192847"/>
+                    </a:xfrm>
+                    <a:prstGeom prst="rect">
+                      <a:avLst/>
+                    </a:prstGeom>
+                  </pic:spPr>
+                </pic:pic>
+              </a:graphicData>
+            </a:graphic>
+          </wp:inline>
+        </w:drawing>
+      </w:r>
+    </w:p>
+    <w:p>
+      <w:pPr>
+        <w:rPr>
+          <w:b/>
+        </w:rPr>
+      </w:pPr>
+      <w:r>
+        <w:rPr>
+          <w:rFonts w:hint="eastAsia"/>
+          <w:b/>
+        </w:rPr>
+        <w:t>用户显示区：</w:t>
+      </w:r>
+      <w:r>
+        <w:rPr>
+          <w:rFonts w:hint="eastAsia"/>
+        </w:rPr>
+        <w:t>左侧为</w:t>
+      </w:r>
+      <w:r>
+        <w:rPr>
+          <w:rFonts w:hint="eastAsia"/>
+        </w:rPr>
+        <w:t>用户显示区，有一个选择框</w:t>
+      </w:r>
+      <w:r>
+        <w:rPr>
+          <w:noProof/>
+        </w:rPr>
+        <w:drawing>
+          <wp:inline distT="0" distB="0" distL="0" distR="0" wp14:anchorId="5ABDA5EB" wp14:editId="38931B50">
+            <wp:extent cx="826617" cy="245751"/>
+            <wp:effectExtent l="0" t="0" r="0" b="1905"/>
+            <wp:docPr id="12" name="图片 12"/>
+            <wp:cNvGraphicFramePr>
+              <a:graphicFrameLocks xmlns:a="http://schemas.openxmlformats.org/drawingml/2006/main" noChangeAspect="1"/>
+            </wp:cNvGraphicFramePr>
+            <a:graphic xmlns:a="http://schemas.openxmlformats.org/drawingml/2006/main">
+              <a:graphicData uri="http://schemas.openxmlformats.org/drawingml/2006/picture">
+                <pic:pic xmlns:pic="http://schemas.openxmlformats.org/drawingml/2006/picture">
+                  <pic:nvPicPr>
+                    <pic:cNvPr id="1" name=""/>
+                    <pic:cNvPicPr/>
+                  </pic:nvPicPr>
+                  <pic:blipFill>
+                    <a:blip r:embed="rId19"/>
+                    <a:stretch>
+                      <a:fillRect/>
+                    </a:stretch>
+                  </pic:blipFill>
+                  <pic:spPr>
+                    <a:xfrm>
+                      <a:off x="0" y="0"/>
+                      <a:ext cx="841297" cy="250115"/>
+                    </a:xfrm>
+                    <a:prstGeom prst="rect">
+                      <a:avLst/>
+                    </a:prstGeom>
+                  </pic:spPr>
+                </pic:pic>
+              </a:graphicData>
+            </a:graphic>
+          </wp:inline>
+        </w:drawing>
+      </w:r>
+      <w:r>
+        <w:rPr>
+          <w:rFonts w:hint="eastAsia"/>
+        </w:rPr>
+        <w:t>，如果用户选择该框，则显示所有用户，否则只显示在线用户。</w:t>
+      </w:r>
+    </w:p>
+    <w:p>
+      <w:pPr>
+        <w:rPr>
+          <w:rFonts w:hint="eastAsia"/>
+        </w:rPr>
+      </w:pPr>
+    </w:p>
+    <w:p>
+      <w:pPr>
+        <w:rPr>
+          <w:rFonts w:hint="eastAsia"/>
+        </w:rPr>
+      </w:pPr>
+      <w:r>
+        <w:rPr>
+          <w:b/>
+        </w:rPr>
+        <w:t>单词卡显示区</w:t>
+      </w:r>
+      <w:r>
+        <w:rPr>
+          <w:rFonts w:hint="eastAsia"/>
+          <w:b/>
+        </w:rPr>
+        <w:t>：</w:t>
+      </w:r>
+      <w:r>
+        <w:rPr>
+          <w:rFonts w:hint="eastAsia"/>
+          <w:b/>
+        </w:rPr>
+        <w:t xml:space="preserve"> </w:t>
+      </w:r>
+      <w:r>
+        <w:rPr>
+          <w:rFonts w:hint="eastAsia"/>
+        </w:rPr>
+        <w:t>右侧显示</w:t>
+      </w:r>
+      <w:r>
+        <w:rPr>
+          <w:rFonts w:hint="eastAsia"/>
+        </w:rPr>
+        <w:t>所有用户收到的单词卡，单词卡的第一行会显示单词名称与发送者，下方显示单词释义。</w:t>
+      </w:r>
+    </w:p>
+    <w:p>
+      <w:pPr>
+        <w:rPr>
+          <w:rFonts w:hint="eastAsia"/>
+        </w:rPr>
+      </w:pPr>
+    </w:p>
+    <w:p>
+      <w:pPr>
+        <w:rPr>
+          <w:rFonts w:hint="eastAsia"/>
+        </w:rPr>
+      </w:pPr>
+      <w:r>
+        <w:rPr>
+          <w:b/>
+        </w:rPr>
+        <w:t>刷新按钮</w:t>
+      </w:r>
+      <w:r>
+        <w:rPr>
+          <w:rFonts w:hint="eastAsia"/>
+          <w:b/>
+        </w:rPr>
+        <w:t>：</w:t>
+      </w:r>
+      <w:r>
+        <w:rPr>
+          <w:noProof/>
+        </w:rPr>
+        <w:drawing>
+          <wp:inline distT="0" distB="0" distL="0" distR="0" wp14:anchorId="7E8B97F6" wp14:editId="4C51B8A5">
+            <wp:extent cx="234087" cy="240413"/>
+            <wp:effectExtent l="0" t="0" r="0" b="7620"/>
+            <wp:docPr id="13" name="图片 13"/>
+            <wp:cNvGraphicFramePr>
+              <a:graphicFrameLocks xmlns:a="http://schemas.openxmlformats.org/drawingml/2006/main" noChangeAspect="1"/>
+            </wp:cNvGraphicFramePr>
+            <a:graphic xmlns:a="http://schemas.openxmlformats.org/drawingml/2006/main">
+              <a:graphicData uri="http://schemas.openxmlformats.org/drawingml/2006/picture">
+                <pic:pic xmlns:pic="http://schemas.openxmlformats.org/drawingml/2006/picture">
+                  <pic:nvPicPr>
+                    <pic:cNvPr id="1" name=""/>
+                    <pic:cNvPicPr/>
+                  </pic:nvPicPr>
+                  <pic:blipFill>
+                    <a:blip r:embed="rId20"/>
+                    <a:stretch>
+                      <a:fillRect/>
+                    </a:stretch>
+                  </pic:blipFill>
+                  <pic:spPr>
+                    <a:xfrm>
+                      <a:off x="0" y="0"/>
+                      <a:ext cx="245397" cy="252028"/>
+                    </a:xfrm>
+                    <a:prstGeom prst="rect">
+                      <a:avLst/>
+                    </a:prstGeom>
+                  </pic:spPr>
+                </pic:pic>
+              </a:graphicData>
+            </a:graphic>
+          </wp:inline>
+        </w:drawing>
+      </w:r>
+      <w:r>
+        <w:rPr>
+          <w:rFonts w:hint="eastAsia"/>
+        </w:rPr>
+        <w:t xml:space="preserve"> </w:t>
+      </w:r>
+      <w:r>
+        <w:rPr>
+          <w:rFonts w:hint="eastAsia"/>
+        </w:rPr>
+        <w:t>鼠标放在上面时会变为</w:t>
+      </w:r>
+      <w:r>
+        <w:rPr>
+          <w:noProof/>
+        </w:rPr>
+        <w:drawing>
+          <wp:inline distT="0" distB="0" distL="0" distR="0" wp14:anchorId="76256A94" wp14:editId="1476AB66">
+            <wp:extent cx="248717" cy="223845"/>
+            <wp:effectExtent l="0" t="0" r="0" b="5080"/>
+            <wp:docPr id="14" name="图片 14"/>
+            <wp:cNvGraphicFramePr>
+              <a:graphicFrameLocks xmlns:a="http://schemas.openxmlformats.org/drawingml/2006/main" noChangeAspect="1"/>
+            </wp:cNvGraphicFramePr>
+            <a:graphic xmlns:a="http://schemas.openxmlformats.org/drawingml/2006/main">
+              <a:graphicData uri="http://schemas.openxmlformats.org/drawingml/2006/picture">
+                <pic:pic xmlns:pic="http://schemas.openxmlformats.org/drawingml/2006/picture">
+                  <pic:nvPicPr>
+                    <pic:cNvPr id="1" name=""/>
+                    <pic:cNvPicPr/>
+                  </pic:nvPicPr>
+                  <pic:blipFill>
+                    <a:blip r:embed="rId21"/>
+                    <a:stretch>
+                      <a:fillRect/>
+                    </a:stretch>
+                  </pic:blipFill>
+                  <pic:spPr>
+                    <a:xfrm>
+                      <a:off x="0" y="0"/>
+                      <a:ext cx="256377" cy="230739"/>
+                    </a:xfrm>
+                    <a:prstGeom prst="rect">
+                      <a:avLst/>
+                    </a:prstGeom>
+                  </pic:spPr>
+                </pic:pic>
+              </a:graphicData>
+            </a:graphic>
+          </wp:inline>
+        </w:drawing>
+      </w:r>
+      <w:r>
+        <w:rPr>
+          <w:rFonts w:hint="eastAsia"/>
+        </w:rPr>
+        <w:t>，点击后会刷新系统当前在线用户与用户收到的单词卡。</w:t>
       </w:r>
     </w:p>
     <w:p>
@@ -546,27 +4571,606 @@
         <w:pStyle w:val="2"/>
       </w:pPr>
       <w:r>
-        <w:t>服务器端</w:t>
+        <w:t>单词卡模块</w:t>
+      </w:r>
+    </w:p>
+    <w:p>
+      <w:pPr>
+        <w:rPr>
+          <w:rFonts w:hint="eastAsia"/>
+        </w:rPr>
+      </w:pPr>
+      <w:r>
+        <w:t>用户在查询单词后点击功能区的</w:t>
+      </w:r>
+      <w:r>
+        <w:rPr>
+          <w:noProof/>
+        </w:rPr>
+        <w:drawing>
+          <wp:inline distT="0" distB="0" distL="0" distR="0" wp14:anchorId="279A36CE" wp14:editId="62355300">
+            <wp:extent cx="256032" cy="228353"/>
+            <wp:effectExtent l="0" t="0" r="0" b="635"/>
+            <wp:docPr id="22" name="图片 22"/>
+            <wp:cNvGraphicFramePr>
+              <a:graphicFrameLocks xmlns:a="http://schemas.openxmlformats.org/drawingml/2006/main" noChangeAspect="1"/>
+            </wp:cNvGraphicFramePr>
+            <a:graphic xmlns:a="http://schemas.openxmlformats.org/drawingml/2006/main">
+              <a:graphicData uri="http://schemas.openxmlformats.org/drawingml/2006/picture">
+                <pic:pic xmlns:pic="http://schemas.openxmlformats.org/drawingml/2006/picture">
+                  <pic:nvPicPr>
+                    <pic:cNvPr id="1" name=""/>
+                    <pic:cNvPicPr/>
+                  </pic:nvPicPr>
+                  <pic:blipFill>
+                    <a:blip r:embed="rId22"/>
+                    <a:stretch>
+                      <a:fillRect/>
+                    </a:stretch>
+                  </pic:blipFill>
+                  <pic:spPr>
+                    <a:xfrm>
+                      <a:off x="0" y="0"/>
+                      <a:ext cx="261151" cy="232919"/>
+                    </a:xfrm>
+                    <a:prstGeom prst="rect">
+                      <a:avLst/>
+                    </a:prstGeom>
+                  </pic:spPr>
+                </pic:pic>
+              </a:graphicData>
+            </a:graphic>
+          </wp:inline>
+        </w:drawing>
+      </w:r>
+      <w:r>
+        <w:t>按钮</w:t>
+      </w:r>
+      <w:r>
+        <w:rPr>
+          <w:rFonts w:hint="eastAsia"/>
+        </w:rPr>
+        <w:t>，</w:t>
+      </w:r>
+      <w:r>
+        <w:t>会打开</w:t>
+      </w:r>
+      <w:r>
+        <w:rPr>
+          <w:rFonts w:hint="eastAsia"/>
+        </w:rPr>
+        <w:t>“发送单词卡”的界面。</w:t>
+      </w:r>
+    </w:p>
+    <w:p>
+      <w:r>
+        <w:rPr>
+          <w:noProof/>
+        </w:rPr>
+        <w:lastRenderedPageBreak/>
+        <w:drawing>
+          <wp:inline distT="0" distB="0" distL="0" distR="0" wp14:anchorId="32BE22DC" wp14:editId="434C0F10">
+            <wp:extent cx="3986784" cy="2759934"/>
+            <wp:effectExtent l="0" t="0" r="0" b="2540"/>
+            <wp:docPr id="20" name="图片 20"/>
+            <wp:cNvGraphicFramePr>
+              <a:graphicFrameLocks xmlns:a="http://schemas.openxmlformats.org/drawingml/2006/main" noChangeAspect="1"/>
+            </wp:cNvGraphicFramePr>
+            <a:graphic xmlns:a="http://schemas.openxmlformats.org/drawingml/2006/main">
+              <a:graphicData uri="http://schemas.openxmlformats.org/drawingml/2006/picture">
+                <pic:pic xmlns:pic="http://schemas.openxmlformats.org/drawingml/2006/picture">
+                  <pic:nvPicPr>
+                    <pic:cNvPr id="1" name=""/>
+                    <pic:cNvPicPr/>
+                  </pic:nvPicPr>
+                  <pic:blipFill>
+                    <a:blip r:embed="rId23"/>
+                    <a:stretch>
+                      <a:fillRect/>
+                    </a:stretch>
+                  </pic:blipFill>
+                  <pic:spPr>
+                    <a:xfrm>
+                      <a:off x="0" y="0"/>
+                      <a:ext cx="3994311" cy="2765144"/>
+                    </a:xfrm>
+                    <a:prstGeom prst="rect">
+                      <a:avLst/>
+                    </a:prstGeom>
+                  </pic:spPr>
+                </pic:pic>
+              </a:graphicData>
+            </a:graphic>
+          </wp:inline>
+        </w:drawing>
+      </w:r>
+    </w:p>
+    <w:p>
+      <w:r>
+        <w:rPr>
+          <w:rFonts w:hint="eastAsia"/>
+          <w:b/>
+        </w:rPr>
+        <w:t>用户选择区：</w:t>
+      </w:r>
+      <w:r>
+        <w:rPr>
+          <w:rFonts w:hint="eastAsia"/>
+        </w:rPr>
+        <w:t>左侧为系统中所有用户的列表，用户可选择其中的一个或几个后点击</w:t>
+      </w:r>
+      <w:r>
+        <w:rPr>
+          <w:rFonts w:hint="eastAsia"/>
+        </w:rPr>
+        <w:t>send</w:t>
+      </w:r>
+      <w:r>
+        <w:rPr>
+          <w:rFonts w:hint="eastAsia"/>
+        </w:rPr>
+        <w:t>发送单词卡，或者选择</w:t>
+      </w:r>
+      <w:r>
+        <w:rPr>
+          <w:rFonts w:hint="eastAsia"/>
+        </w:rPr>
+        <w:t>send all</w:t>
+      </w:r>
+      <w:r>
+        <w:rPr>
+          <w:rFonts w:hint="eastAsia"/>
+        </w:rPr>
+        <w:t>将该单词卡发送给所有用户。</w:t>
+      </w:r>
+    </w:p>
+    <w:p/>
+    <w:p>
+      <w:pPr>
+        <w:rPr>
+          <w:rFonts w:hint="eastAsia"/>
+        </w:rPr>
+      </w:pPr>
+      <w:r>
+        <w:rPr>
+          <w:rFonts w:hint="eastAsia"/>
+          <w:b/>
+        </w:rPr>
+        <w:t>单词</w:t>
+      </w:r>
+      <w:proofErr w:type="gramStart"/>
+      <w:r>
+        <w:rPr>
+          <w:rFonts w:hint="eastAsia"/>
+          <w:b/>
+        </w:rPr>
+        <w:t>卡展示</w:t>
+      </w:r>
+      <w:proofErr w:type="gramEnd"/>
+      <w:r>
+        <w:rPr>
+          <w:rFonts w:hint="eastAsia"/>
+          <w:b/>
+        </w:rPr>
+        <w:t>区：</w:t>
+      </w:r>
+      <w:r>
+        <w:rPr>
+          <w:rFonts w:hint="eastAsia"/>
+        </w:rPr>
+        <w:t>生成会被发送的单词卡，第一行为单词名，下方为该单词的用户选择的默认词典的释义。</w:t>
+      </w:r>
+    </w:p>
+    <w:p>
+      <w:pPr>
+        <w:pStyle w:val="2"/>
+      </w:pPr>
+      <w:r>
+        <w:t>登录注册模块</w:t>
+      </w:r>
+    </w:p>
+    <w:p>
+      <w:r>
+        <w:t>未登录的用户点击功能区的</w:t>
+      </w:r>
+      <w:r>
+        <w:rPr>
+          <w:noProof/>
+        </w:rPr>
+        <w:drawing>
+          <wp:inline distT="0" distB="0" distL="0" distR="0" wp14:anchorId="57EABB0B" wp14:editId="631673DA">
+            <wp:extent cx="294561" cy="255803"/>
+            <wp:effectExtent l="0" t="0" r="0" b="0"/>
+            <wp:docPr id="24" name="图片 24"/>
+            <wp:cNvGraphicFramePr>
+              <a:graphicFrameLocks xmlns:a="http://schemas.openxmlformats.org/drawingml/2006/main" noChangeAspect="1"/>
+            </wp:cNvGraphicFramePr>
+            <a:graphic xmlns:a="http://schemas.openxmlformats.org/drawingml/2006/main">
+              <a:graphicData uri="http://schemas.openxmlformats.org/drawingml/2006/picture">
+                <pic:pic xmlns:pic="http://schemas.openxmlformats.org/drawingml/2006/picture">
+                  <pic:nvPicPr>
+                    <pic:cNvPr id="1" name=""/>
+                    <pic:cNvPicPr/>
+                  </pic:nvPicPr>
+                  <pic:blipFill>
+                    <a:blip r:embed="rId24"/>
+                    <a:stretch>
+                      <a:fillRect/>
+                    </a:stretch>
+                  </pic:blipFill>
+                  <pic:spPr>
+                    <a:xfrm>
+                      <a:off x="0" y="0"/>
+                      <a:ext cx="299836" cy="260384"/>
+                    </a:xfrm>
+                    <a:prstGeom prst="rect">
+                      <a:avLst/>
+                    </a:prstGeom>
+                  </pic:spPr>
+                </pic:pic>
+              </a:graphicData>
+            </a:graphic>
+          </wp:inline>
+        </w:drawing>
+      </w:r>
+      <w:r>
+        <w:t>按钮</w:t>
+      </w:r>
+      <w:r>
+        <w:rPr>
+          <w:rFonts w:hint="eastAsia"/>
+        </w:rPr>
+        <w:t>，</w:t>
+      </w:r>
+      <w:r>
+        <w:t>会打开系统</w:t>
+      </w:r>
+      <w:r>
+        <w:rPr>
+          <w:rFonts w:hint="eastAsia"/>
+        </w:rPr>
+        <w:t>登录界面。</w:t>
+      </w:r>
+    </w:p>
+    <w:p>
+      <w:pPr>
+        <w:rPr>
+          <w:rFonts w:hint="eastAsia"/>
+        </w:rPr>
+      </w:pPr>
+      <w:r>
+        <w:t>已经登录的用户点击此按钮会退出登录</w:t>
+      </w:r>
+      <w:r>
+        <w:rPr>
+          <w:rFonts w:hint="eastAsia"/>
+        </w:rPr>
+        <w:t>，用户可重新登录。</w:t>
+      </w:r>
+    </w:p>
+    <w:p>
+      <w:pPr>
+        <w:rPr>
+          <w:rFonts w:hint="eastAsia"/>
+        </w:rPr>
+      </w:pPr>
+      <w:r>
+        <w:t>如果用户输入了正确的用户名</w:t>
+      </w:r>
+      <w:r>
+        <w:rPr>
+          <w:rFonts w:hint="eastAsia"/>
+        </w:rPr>
+        <w:t>、</w:t>
+      </w:r>
+      <w:r>
+        <w:t>密码并登录</w:t>
+      </w:r>
+      <w:r>
+        <w:rPr>
+          <w:rFonts w:hint="eastAsia"/>
+        </w:rPr>
+        <w:t>，</w:t>
+      </w:r>
+      <w:r>
+        <w:t>该界面会自动关闭</w:t>
+      </w:r>
+      <w:r>
+        <w:rPr>
+          <w:rFonts w:hint="eastAsia"/>
+        </w:rPr>
+        <w:t>。</w:t>
+      </w:r>
+      <w:r>
+        <w:t>如果用户成功注册</w:t>
+      </w:r>
+      <w:r>
+        <w:rPr>
+          <w:rFonts w:hint="eastAsia"/>
+        </w:rPr>
+        <w:t>，</w:t>
+      </w:r>
+      <w:r>
+        <w:t>需要使用刚才注册的账号进行登录</w:t>
+      </w:r>
+      <w:r>
+        <w:rPr>
+          <w:rFonts w:hint="eastAsia"/>
+        </w:rPr>
+        <w:t>。</w:t>
+      </w:r>
+    </w:p>
+    <w:p>
+      <w:pPr>
+        <w:rPr>
+          <w:rFonts w:hint="eastAsia"/>
+        </w:rPr>
+      </w:pPr>
+      <w:r>
+        <w:rPr>
+          <w:noProof/>
+        </w:rPr>
+        <w:drawing>
+          <wp:inline distT="0" distB="0" distL="0" distR="0" wp14:anchorId="6F6770BF" wp14:editId="6E5D4792">
+            <wp:extent cx="2830830" cy="1415416"/>
+            <wp:effectExtent l="0" t="0" r="7620" b="0"/>
+            <wp:docPr id="26" name="图片 26"/>
+            <wp:cNvGraphicFramePr>
+              <a:graphicFrameLocks xmlns:a="http://schemas.openxmlformats.org/drawingml/2006/main" noChangeAspect="1"/>
+            </wp:cNvGraphicFramePr>
+            <a:graphic xmlns:a="http://schemas.openxmlformats.org/drawingml/2006/main">
+              <a:graphicData uri="http://schemas.openxmlformats.org/drawingml/2006/picture">
+                <pic:pic xmlns:pic="http://schemas.openxmlformats.org/drawingml/2006/picture">
+                  <pic:nvPicPr>
+                    <pic:cNvPr id="1" name=""/>
+                    <pic:cNvPicPr/>
+                  </pic:nvPicPr>
+                  <pic:blipFill>
+                    <a:blip r:embed="rId25"/>
+                    <a:stretch>
+                      <a:fillRect/>
+                    </a:stretch>
+                  </pic:blipFill>
+                  <pic:spPr>
+                    <a:xfrm>
+                      <a:off x="0" y="0"/>
+                      <a:ext cx="2863922" cy="1431962"/>
+                    </a:xfrm>
+                    <a:prstGeom prst="rect">
+                      <a:avLst/>
+                    </a:prstGeom>
+                  </pic:spPr>
+                </pic:pic>
+              </a:graphicData>
+            </a:graphic>
+          </wp:inline>
+        </w:drawing>
+      </w:r>
+    </w:p>
+    <w:p>
+      <w:pPr>
+        <w:rPr>
+          <w:rFonts w:hint="eastAsia"/>
+        </w:rPr>
+      </w:pPr>
+      <w:r>
+        <w:rPr>
+          <w:b/>
+        </w:rPr>
+        <w:t>提示区</w:t>
+      </w:r>
+      <w:r>
+        <w:rPr>
+          <w:rFonts w:hint="eastAsia"/>
+          <w:b/>
+        </w:rPr>
+        <w:t>：</w:t>
+      </w:r>
+      <w:r>
+        <w:rPr>
+          <w:rFonts w:hint="eastAsia"/>
+          <w:b/>
+        </w:rPr>
+        <w:t xml:space="preserve"> </w:t>
+      </w:r>
+      <w:r>
+        <w:rPr>
+          <w:rFonts w:hint="eastAsia"/>
+        </w:rPr>
+        <w:t>提示各种用户登录或注册过程中的错误信息。</w:t>
+      </w:r>
+      <w:r>
+        <w:t>如果用户输入的用户名不存在或密码不匹配</w:t>
+      </w:r>
+      <w:r>
+        <w:rPr>
+          <w:rFonts w:hint="eastAsia"/>
+        </w:rPr>
+        <w:t>，</w:t>
+      </w:r>
+      <w:r>
+        <w:t>会提示</w:t>
+      </w:r>
+      <w:r>
+        <w:rPr>
+          <w:rFonts w:hint="eastAsia"/>
+        </w:rPr>
+        <w:t>“用户名或密码错误，请重试”；如果用户在注册时使用了已有的用户名，会提示“该用户名已被注册，请重新注册或登录”；如果用户的账号已在其他地方登录，会提示“该用户已在线，请勿重复登录”。</w:t>
+      </w:r>
+    </w:p>
+    <w:p>
+      <w:pPr>
+        <w:pStyle w:val="2"/>
+      </w:pPr>
+      <w:r>
+        <w:rPr>
+          <w:rFonts w:ascii="等线" w:hAnsi="等线"/>
+        </w:rPr>
+        <w:lastRenderedPageBreak/>
+        <w:t>生词本模块</w:t>
+      </w:r>
+      <w:r>
+        <w:rPr>
+          <w:rFonts w:hint="eastAsia"/>
+        </w:rPr>
+        <w:t xml:space="preserve"> </w:t>
+      </w:r>
+    </w:p>
+    <w:p>
+      <w:pPr>
+        <w:rPr>
+          <w:rFonts w:hint="eastAsia"/>
+        </w:rPr>
+      </w:pPr>
+      <w:r>
+        <w:t>登录的用户点击功能区的</w:t>
+      </w:r>
+      <w:r>
+        <w:rPr>
+          <w:noProof/>
+        </w:rPr>
+        <w:drawing>
+          <wp:inline distT="0" distB="0" distL="0" distR="0" wp14:anchorId="0B8F935E" wp14:editId="1E154335">
+            <wp:extent cx="226772" cy="194382"/>
+            <wp:effectExtent l="0" t="0" r="1905" b="0"/>
+            <wp:docPr id="28" name="图片 28"/>
+            <wp:cNvGraphicFramePr>
+              <a:graphicFrameLocks xmlns:a="http://schemas.openxmlformats.org/drawingml/2006/main" noChangeAspect="1"/>
+            </wp:cNvGraphicFramePr>
+            <a:graphic xmlns:a="http://schemas.openxmlformats.org/drawingml/2006/main">
+              <a:graphicData uri="http://schemas.openxmlformats.org/drawingml/2006/picture">
+                <pic:pic xmlns:pic="http://schemas.openxmlformats.org/drawingml/2006/picture">
+                  <pic:nvPicPr>
+                    <pic:cNvPr id="1" name=""/>
+                    <pic:cNvPicPr/>
+                  </pic:nvPicPr>
+                  <pic:blipFill rotWithShape="1">
+                    <a:blip r:embed="rId26"/>
+                    <a:srcRect l="6669"/>
+                    <a:stretch/>
+                  </pic:blipFill>
+                  <pic:spPr bwMode="auto">
+                    <a:xfrm>
+                      <a:off x="0" y="0"/>
+                      <a:ext cx="252180" cy="216161"/>
+                    </a:xfrm>
+                    <a:prstGeom prst="rect">
+                      <a:avLst/>
+                    </a:prstGeom>
+                    <a:ln>
+                      <a:noFill/>
+                    </a:ln>
+                    <a:extLst>
+                      <a:ext uri="{53640926-AAD7-44D8-BBD7-CCE9431645EC}">
+                        <a14:shadowObscured xmlns:a14="http://schemas.microsoft.com/office/drawing/2010/main"/>
+                      </a:ext>
+                    </a:extLst>
+                  </pic:spPr>
+                </pic:pic>
+              </a:graphicData>
+            </a:graphic>
+          </wp:inline>
+        </w:drawing>
+      </w:r>
+      <w:r>
+        <w:t>按钮后</w:t>
+      </w:r>
+      <w:r>
+        <w:rPr>
+          <w:rFonts w:hint="eastAsia"/>
+        </w:rPr>
+        <w:t>，</w:t>
+      </w:r>
+      <w:r>
+        <w:t>会弹出用户的生词本</w:t>
+      </w:r>
+      <w:r>
+        <w:rPr>
+          <w:rFonts w:hint="eastAsia"/>
+        </w:rPr>
+        <w:t>，</w:t>
+      </w:r>
+      <w:r>
+        <w:t>包含所有用户添加过的生词</w:t>
+      </w:r>
+      <w:r>
+        <w:rPr>
+          <w:rFonts w:hint="eastAsia"/>
+        </w:rPr>
+        <w:t>。</w:t>
+      </w:r>
+    </w:p>
+    <w:p>
+      <w:pPr>
+        <w:rPr>
+          <w:rFonts w:hint="eastAsia"/>
+        </w:rPr>
+      </w:pPr>
+      <w:r>
+        <w:rPr>
+          <w:noProof/>
+        </w:rPr>
+        <w:drawing>
+          <wp:inline distT="0" distB="0" distL="0" distR="0" wp14:anchorId="30C01BBA" wp14:editId="54F46F62">
+            <wp:extent cx="3818535" cy="2386470"/>
+            <wp:effectExtent l="0" t="0" r="0" b="0"/>
+            <wp:docPr id="27" name="图片 27"/>
+            <wp:cNvGraphicFramePr>
+              <a:graphicFrameLocks xmlns:a="http://schemas.openxmlformats.org/drawingml/2006/main" noChangeAspect="1"/>
+            </wp:cNvGraphicFramePr>
+            <a:graphic xmlns:a="http://schemas.openxmlformats.org/drawingml/2006/main">
+              <a:graphicData uri="http://schemas.openxmlformats.org/drawingml/2006/picture">
+                <pic:pic xmlns:pic="http://schemas.openxmlformats.org/drawingml/2006/picture">
+                  <pic:nvPicPr>
+                    <pic:cNvPr id="1" name=""/>
+                    <pic:cNvPicPr/>
+                  </pic:nvPicPr>
+                  <pic:blipFill>
+                    <a:blip r:embed="rId27"/>
+                    <a:stretch>
+                      <a:fillRect/>
+                    </a:stretch>
+                  </pic:blipFill>
+                  <pic:spPr>
+                    <a:xfrm>
+                      <a:off x="0" y="0"/>
+                      <a:ext cx="3837507" cy="2398327"/>
+                    </a:xfrm>
+                    <a:prstGeom prst="rect">
+                      <a:avLst/>
+                    </a:prstGeom>
+                  </pic:spPr>
+                </pic:pic>
+              </a:graphicData>
+            </a:graphic>
+          </wp:inline>
+        </w:drawing>
       </w:r>
     </w:p>
     <w:p>
       <w:pPr>
         <w:pStyle w:val="1"/>
         <w:rPr>
-          <w:rFonts w:hint="eastAsia"/>
+          <w:rFonts w:ascii="等线" w:hAnsi="等线"/>
         </w:rPr>
       </w:pPr>
       <w:r>
+        <w:rPr>
+          <w:rFonts w:ascii="等线" w:hAnsi="等线"/>
+        </w:rPr>
         <w:t>数据库模型设计</w:t>
       </w:r>
     </w:p>
     <w:p>
       <w:pPr>
         <w:pStyle w:val="1"/>
+        <w:rPr>
+          <w:rFonts w:ascii="等线" w:hAnsi="等线"/>
+        </w:rPr>
       </w:pPr>
       <w:r>
         <w:rPr>
-          <w:rFonts w:hint="eastAsia"/>
+          <w:rFonts w:ascii="等线" w:hAnsi="等线" w:hint="eastAsia"/>
         </w:rPr>
         <w:t>功能的实现</w:t>
       </w:r>
@@ -574,8 +5178,14 @@
     <w:p>
       <w:pPr>
         <w:pStyle w:val="1"/>
+        <w:rPr>
+          <w:rFonts w:ascii="等线" w:hAnsi="等线"/>
+        </w:rPr>
       </w:pPr>
       <w:r>
+        <w:rPr>
+          <w:rFonts w:ascii="等线" w:hAnsi="等线"/>
+        </w:rPr>
         <w:t>问题及解决方案</w:t>
       </w:r>
     </w:p>
@@ -583,12 +5193,12 @@
       <w:pPr>
         <w:pStyle w:val="1"/>
         <w:rPr>
-          <w:rFonts w:hint="eastAsia"/>
+          <w:rFonts w:ascii="等线" w:hAnsi="等线"/>
         </w:rPr>
       </w:pPr>
       <w:r>
         <w:rPr>
-          <w:rFonts w:hint="eastAsia"/>
+          <w:rFonts w:ascii="等线" w:hAnsi="等线" w:hint="eastAsia"/>
         </w:rPr>
         <w:t>项目分工</w:t>
       </w:r>
@@ -597,14 +5207,13 @@
       <w:pPr>
         <w:pStyle w:val="1"/>
         <w:rPr>
-          <w:rFonts w:hint="eastAsia"/>
+          <w:rFonts w:ascii="等线" w:hAnsi="等线"/>
         </w:rPr>
       </w:pPr>
       <w:r>
         <w:rPr>
-          <w:rFonts w:hint="eastAsia"/>
-        </w:rPr>
-        <w:lastRenderedPageBreak/>
+          <w:rFonts w:ascii="等线" w:hAnsi="等线" w:hint="eastAsia"/>
+        </w:rPr>
         <w:t>参考文献</w:t>
       </w:r>
     </w:p>
@@ -1010,10 +5619,14 @@
   <w:style w:type="paragraph" w:default="1" w:styleId="a">
     <w:name w:val="Normal"/>
     <w:qFormat/>
+    <w:rsid w:val="00325C2D"/>
     <w:pPr>
       <w:widowControl w:val="0"/>
       <w:jc w:val="both"/>
     </w:pPr>
+    <w:rPr>
+      <w:rFonts w:eastAsia="等线"/>
+    </w:rPr>
   </w:style>
   <w:style w:type="paragraph" w:styleId="1">
     <w:name w:val="heading 1"/>
@@ -1045,7 +5658,7 @@
     <w:uiPriority w:val="9"/>
     <w:unhideWhenUsed/>
     <w:qFormat/>
-    <w:rsid w:val="00366B8D"/>
+    <w:rsid w:val="00325C2D"/>
     <w:pPr>
       <w:keepNext/>
       <w:keepLines/>
@@ -1053,7 +5666,29 @@
       <w:outlineLvl w:val="1"/>
     </w:pPr>
     <w:rPr>
-      <w:rFonts w:asciiTheme="majorHAnsi" w:eastAsiaTheme="majorEastAsia" w:hAnsiTheme="majorHAnsi" w:cstheme="majorBidi"/>
+      <w:rFonts w:asciiTheme="majorHAnsi" w:hAnsiTheme="majorHAnsi" w:cstheme="majorBidi"/>
+      <w:b/>
+      <w:bCs/>
+      <w:sz w:val="32"/>
+      <w:szCs w:val="32"/>
+    </w:rPr>
+  </w:style>
+  <w:style w:type="paragraph" w:styleId="3">
+    <w:name w:val="heading 3"/>
+    <w:basedOn w:val="a"/>
+    <w:next w:val="a"/>
+    <w:link w:val="3Char"/>
+    <w:uiPriority w:val="9"/>
+    <w:unhideWhenUsed/>
+    <w:qFormat/>
+    <w:rsid w:val="00D255E4"/>
+    <w:pPr>
+      <w:keepNext/>
+      <w:keepLines/>
+      <w:spacing w:before="260" w:after="260" w:line="416" w:lineRule="auto"/>
+      <w:outlineLvl w:val="2"/>
+    </w:pPr>
+    <w:rPr>
       <w:b/>
       <w:bCs/>
       <w:sz w:val="32"/>
@@ -1106,9 +5741,9 @@
     <w:basedOn w:val="a0"/>
     <w:link w:val="2"/>
     <w:uiPriority w:val="9"/>
-    <w:rsid w:val="00366B8D"/>
+    <w:rsid w:val="00325C2D"/>
     <w:rPr>
-      <w:rFonts w:asciiTheme="majorHAnsi" w:eastAsiaTheme="majorEastAsia" w:hAnsiTheme="majorHAnsi" w:cstheme="majorBidi"/>
+      <w:rFonts w:asciiTheme="majorHAnsi" w:eastAsia="等线" w:hAnsiTheme="majorHAnsi" w:cstheme="majorBidi"/>
       <w:b/>
       <w:bCs/>
       <w:sz w:val="32"/>
@@ -1135,6 +5770,54 @@
     <w:rPr>
       <w:kern w:val="0"/>
       <w:sz w:val="22"/>
+    </w:rPr>
+  </w:style>
+  <w:style w:type="paragraph" w:styleId="a4">
+    <w:name w:val="Title"/>
+    <w:basedOn w:val="a"/>
+    <w:next w:val="a"/>
+    <w:link w:val="Char0"/>
+    <w:uiPriority w:val="10"/>
+    <w:qFormat/>
+    <w:rsid w:val="00D255E4"/>
+    <w:pPr>
+      <w:spacing w:before="240" w:after="60"/>
+      <w:jc w:val="center"/>
+      <w:outlineLvl w:val="0"/>
+    </w:pPr>
+    <w:rPr>
+      <w:rFonts w:asciiTheme="majorHAnsi" w:eastAsia="宋体" w:hAnsiTheme="majorHAnsi" w:cstheme="majorBidi"/>
+      <w:b/>
+      <w:bCs/>
+      <w:sz w:val="32"/>
+      <w:szCs w:val="32"/>
+    </w:rPr>
+  </w:style>
+  <w:style w:type="character" w:customStyle="1" w:styleId="Char0">
+    <w:name w:val="标题 Char"/>
+    <w:basedOn w:val="a0"/>
+    <w:link w:val="a4"/>
+    <w:uiPriority w:val="10"/>
+    <w:rsid w:val="00D255E4"/>
+    <w:rPr>
+      <w:rFonts w:asciiTheme="majorHAnsi" w:eastAsia="宋体" w:hAnsiTheme="majorHAnsi" w:cstheme="majorBidi"/>
+      <w:b/>
+      <w:bCs/>
+      <w:sz w:val="32"/>
+      <w:szCs w:val="32"/>
+    </w:rPr>
+  </w:style>
+  <w:style w:type="character" w:customStyle="1" w:styleId="3Char">
+    <w:name w:val="标题 3 Char"/>
+    <w:basedOn w:val="a0"/>
+    <w:link w:val="3"/>
+    <w:uiPriority w:val="9"/>
+    <w:rsid w:val="00D255E4"/>
+    <w:rPr>
+      <w:b/>
+      <w:bCs/>
+      <w:sz w:val="32"/>
+      <w:szCs w:val="32"/>
     </w:rPr>
   </w:style>
 </w:styles>
@@ -1453,6 +6136,13 @@
     <w:pitch w:val="variable"/>
     <w:sig w:usb0="E0002EFF" w:usb1="C000785B" w:usb2="00000009" w:usb3="00000000" w:csb0="000001FF" w:csb1="00000000"/>
   </w:font>
+  <w:font w:name="等线">
+    <w:panose1 w:val="02010600030101010101"/>
+    <w:charset w:val="86"/>
+    <w:family w:val="auto"/>
+    <w:pitch w:val="variable"/>
+    <w:sig w:usb0="A00002BF" w:usb1="38CF7CFA" w:usb2="00000016" w:usb3="00000000" w:csb0="0004000F" w:csb1="00000000"/>
+  </w:font>
   <w:font w:name="Calibri Light">
     <w:panose1 w:val="020F0302020204030204"/>
     <w:charset w:val="00"/>
@@ -1489,8 +6179,10 @@
   </w:compat>
   <w:rsids>
     <w:rsidRoot w:val="00176C2A"/>
+    <w:rsid w:val="00016C15"/>
     <w:rsid w:val="00176C2A"/>
     <w:rsid w:val="009D67D5"/>
+    <w:rsid w:val="00D73070"/>
   </w:rsids>
   <m:mathPr>
     <m:mathFont m:val="Cambria Math"/>
@@ -2358,7 +7050,7 @@
 </file>
 
 <file path=customXml/itemProps2.xml><?xml version="1.0" encoding="utf-8"?>
-<ds:datastoreItem xmlns:ds="http://schemas.openxmlformats.org/officeDocument/2006/customXml" ds:itemID="{998AD61D-2AA6-4A1C-8319-753F0BA118AC}">
+<ds:datastoreItem xmlns:ds="http://schemas.openxmlformats.org/officeDocument/2006/customXml" ds:itemID="{80763D47-0308-40A1-A3CD-B9DC5465E926}">
   <ds:schemaRefs>
     <ds:schemaRef ds:uri="http://schemas.openxmlformats.org/officeDocument/2006/bibliography"/>
   </ds:schemaRefs>

--- a/java文档.docx
+++ b/java文档.docx
@@ -189,7 +189,25 @@
                         <w:sz w:val="44"/>
                         <w:szCs w:val="44"/>
                       </w:rPr>
-                      <w:t>萌娆词典</w:t>
+                      <w:t>萌</w:t>
+                    </w:r>
+                    <w:proofErr w:type="gramStart"/>
+                    <w:r>
+                      <w:rPr>
+                        <w:rFonts w:ascii="等线" w:eastAsia="等线" w:hAnsi="等线" w:cstheme="majorBidi" w:hint="eastAsia"/>
+                        <w:sz w:val="44"/>
+                        <w:szCs w:val="44"/>
+                      </w:rPr>
+                      <w:t>娆</w:t>
+                    </w:r>
+                    <w:proofErr w:type="gramEnd"/>
+                    <w:r>
+                      <w:rPr>
+                        <w:rFonts w:ascii="等线" w:eastAsia="等线" w:hAnsi="等线" w:cstheme="majorBidi" w:hint="eastAsia"/>
+                        <w:sz w:val="44"/>
+                        <w:szCs w:val="44"/>
+                      </w:rPr>
+                      <w:t>词典</w:t>
                     </w:r>
                   </w:p>
                 </w:tc>
@@ -268,8 +286,18 @@
                         <w:b/>
                         <w:bCs/>
                       </w:rPr>
-                      <w:t>马娆</w:t>
+                      <w:t>马</w:t>
                     </w:r>
+                    <w:proofErr w:type="gramStart"/>
+                    <w:r>
+                      <w:rPr>
+                        <w:rFonts w:ascii="等线" w:eastAsia="等线" w:hAnsi="等线" w:hint="eastAsia"/>
+                        <w:b/>
+                        <w:bCs/>
+                      </w:rPr>
+                      <w:t>娆</w:t>
+                    </w:r>
+                    <w:proofErr w:type="gramEnd"/>
                   </w:p>
                 </w:tc>
               </w:sdtContent>
@@ -323,8 +351,18 @@
                         <w:b/>
                         <w:bCs/>
                       </w:rPr>
-                      <w:t>141220161 周心萌</w:t>
+                      <w:t xml:space="preserve">141220161 </w:t>
                     </w:r>
+                    <w:proofErr w:type="gramStart"/>
+                    <w:r>
+                      <w:rPr>
+                        <w:rFonts w:ascii="等线" w:eastAsia="等线" w:hAnsi="等线"/>
+                        <w:b/>
+                        <w:bCs/>
+                      </w:rPr>
+                      <w:t>周心萌</w:t>
+                    </w:r>
+                    <w:proofErr w:type="gramEnd"/>
                   </w:p>
                 </w:tc>
               </w:sdtContent>
@@ -514,21 +552,39 @@
     </w:p>
     <w:p>
       <w:pPr>
-        <w:pStyle w:val="1"/>
+        <w:pStyle w:val="a9"/>
+        <w:numPr>
+          <w:ilvl w:val="0"/>
+          <w:numId w:val="13"/>
+        </w:numPr>
+        <w:ind w:firstLineChars="0"/>
         <w:rPr>
           <w:rFonts w:ascii="等线" w:eastAsia="等线" w:hAnsi="等线"/>
         </w:rPr>
       </w:pPr>
       <w:r>
         <w:rPr>
-          <w:rFonts w:ascii="等线" w:eastAsia="等线" w:hAnsi="等线"/>
-        </w:rPr>
-        <w:t>系统简介</w:t>
+          <w:rFonts w:ascii="等线" w:eastAsia="等线" w:hAnsi="等线" w:hint="eastAsia"/>
+        </w:rPr>
+        <w:t>实现一个在线搜索单词释义的网络</w:t>
+      </w:r>
+      <w:bookmarkStart w:id="0" w:name="_GoBack"/>
+      <w:bookmarkEnd w:id="0"/>
+      <w:r>
+        <w:rPr>
+          <w:rFonts w:ascii="等线" w:eastAsia="等线" w:hAnsi="等线" w:hint="eastAsia"/>
+        </w:rPr>
+        <w:t>词典</w:t>
       </w:r>
     </w:p>
     <w:p>
       <w:pPr>
-        <w:pStyle w:val="1"/>
+        <w:pStyle w:val="a9"/>
+        <w:numPr>
+          <w:ilvl w:val="0"/>
+          <w:numId w:val="13"/>
+        </w:numPr>
+        <w:ind w:firstLineChars="0"/>
         <w:rPr>
           <w:rFonts w:ascii="等线" w:eastAsia="等线" w:hAnsi="等线"/>
         </w:rPr>
@@ -537,12 +593,17 @@
         <w:rPr>
           <w:rFonts w:ascii="等线" w:eastAsia="等线" w:hAnsi="等线" w:hint="eastAsia"/>
         </w:rPr>
-        <w:t>系统设计</w:t>
+        <w:t>对单词进行点赞，释义显示顺序为点赞数的顺序</w:t>
       </w:r>
     </w:p>
     <w:p>
       <w:pPr>
-        <w:pStyle w:val="2"/>
+        <w:pStyle w:val="a9"/>
+        <w:numPr>
+          <w:ilvl w:val="0"/>
+          <w:numId w:val="13"/>
+        </w:numPr>
+        <w:ind w:firstLineChars="0"/>
         <w:rPr>
           <w:rFonts w:ascii="等线" w:eastAsia="等线" w:hAnsi="等线"/>
         </w:rPr>
@@ -551,190 +612,105 @@
         <w:rPr>
           <w:rFonts w:ascii="等线" w:eastAsia="等线" w:hAnsi="等线" w:hint="eastAsia"/>
         </w:rPr>
-        <w:t>客户端</w:t>
+        <w:t>实现用户的注册和登录</w:t>
       </w:r>
     </w:p>
     <w:p>
       <w:pPr>
-        <w:pStyle w:val="2"/>
+        <w:pStyle w:val="a9"/>
+        <w:numPr>
+          <w:ilvl w:val="0"/>
+          <w:numId w:val="13"/>
+        </w:numPr>
+        <w:ind w:firstLineChars="0"/>
         <w:rPr>
           <w:rFonts w:ascii="等线" w:eastAsia="等线" w:hAnsi="等线"/>
         </w:rPr>
       </w:pPr>
       <w:r>
         <w:rPr>
-          <w:rFonts w:ascii="等线" w:eastAsia="等线" w:hAnsi="等线"/>
-        </w:rPr>
-        <w:t>服务器端</w:t>
+          <w:rFonts w:ascii="等线" w:eastAsia="等线" w:hAnsi="等线" w:hint="eastAsia"/>
+        </w:rPr>
+        <w:t>用户登录后能够将单词生成单词卡，并能够收发消息</w:t>
       </w:r>
     </w:p>
     <w:p>
       <w:pPr>
-        <w:rPr>
-          <w:rFonts w:ascii="等线" w:eastAsia="等线" w:hAnsi="等线"/>
-        </w:rPr>
-      </w:pPr>
-      <w:r>
-        <w:rPr>
-          <w:rFonts w:ascii="等线" w:eastAsia="等线" w:hAnsi="等线" w:hint="eastAsia"/>
-        </w:rPr>
-        <w:t>服务器端主要实现了网络搜索、连接数据库并能够根据用户的各种请求对用户进行实时反馈的功能。</w:t>
+        <w:pStyle w:val="a9"/>
+        <w:numPr>
+          <w:ilvl w:val="0"/>
+          <w:numId w:val="13"/>
+        </w:numPr>
+        <w:ind w:firstLineChars="0"/>
+        <w:rPr>
+          <w:rFonts w:ascii="等线" w:eastAsia="等线" w:hAnsi="等线" w:hint="eastAsia"/>
+        </w:rPr>
+      </w:pPr>
+      <w:r>
+        <w:rPr>
+          <w:rFonts w:ascii="等线" w:eastAsia="等线" w:hAnsi="等线" w:hint="eastAsia"/>
+        </w:rPr>
+        <w:t>查看在线用户</w:t>
       </w:r>
     </w:p>
     <w:p>
       <w:pPr>
-        <w:rPr>
-          <w:rFonts w:ascii="等线" w:eastAsia="等线" w:hAnsi="等线" w:hint="eastAsia"/>
-        </w:rPr>
-      </w:pPr>
+        <w:pStyle w:val="1"/>
+        <w:rPr>
+          <w:rFonts w:ascii="等线" w:eastAsia="等线" w:hAnsi="等线"/>
+        </w:rPr>
+      </w:pPr>
+      <w:r>
+        <w:rPr>
+          <w:rFonts w:ascii="等线" w:eastAsia="等线" w:hAnsi="等线"/>
+        </w:rPr>
+        <w:t>系统简介</w:t>
+      </w:r>
     </w:p>
     <w:p>
       <w:pPr>
-        <w:pStyle w:val="3"/>
-      </w:pPr>
-      <w:r>
-        <w:rPr>
-          <w:rFonts w:hint="eastAsia"/>
-        </w:rPr>
-        <w:lastRenderedPageBreak/>
-        <w:t>网络搜索</w:t>
-      </w:r>
-      <w:r>
-        <w:rPr>
-          <w:rFonts w:hint="eastAsia"/>
-        </w:rPr>
-        <w:t>-search.java</w:t>
+        <w:pStyle w:val="1"/>
+        <w:rPr>
+          <w:rFonts w:ascii="等线" w:eastAsia="等线" w:hAnsi="等线"/>
+        </w:rPr>
+      </w:pPr>
+      <w:r>
+        <w:rPr>
+          <w:rFonts w:ascii="等线" w:eastAsia="等线" w:hAnsi="等线" w:hint="eastAsia"/>
+        </w:rPr>
+        <w:t>系统设计</w:t>
       </w:r>
     </w:p>
     <w:p>
       <w:pPr>
-        <w:ind w:firstLine="420"/>
-      </w:pPr>
-      <w:r>
-        <w:rPr>
-          <w:rFonts w:hint="eastAsia"/>
-        </w:rPr>
-        <w:t>使用</w:t>
-      </w:r>
-      <w:r>
-        <w:rPr>
-          <w:rFonts w:hint="eastAsia"/>
-        </w:rPr>
-        <w:t>java</w:t>
-      </w:r>
-      <w:r>
-        <w:rPr>
-          <w:rFonts w:hint="eastAsia"/>
-        </w:rPr>
-        <w:t>提供的</w:t>
-      </w:r>
-      <w:r>
-        <w:rPr>
-          <w:rFonts w:hint="eastAsia"/>
-        </w:rPr>
-        <w:t>Jsoup</w:t>
-      </w:r>
-      <w:r>
-        <w:rPr>
-          <w:rFonts w:hint="eastAsia"/>
-        </w:rPr>
-        <w:t>包，实现对百度、有道、必应词典的静态爬取。</w:t>
+        <w:pStyle w:val="2"/>
+        <w:rPr>
+          <w:rFonts w:ascii="等线" w:eastAsia="等线" w:hAnsi="等线"/>
+        </w:rPr>
+      </w:pPr>
+      <w:r>
+        <w:rPr>
+          <w:rFonts w:ascii="等线" w:eastAsia="等线" w:hAnsi="等线" w:hint="eastAsia"/>
+        </w:rPr>
+        <w:t>客户端</w:t>
       </w:r>
     </w:p>
     <w:p>
       <w:pPr>
-        <w:ind w:left="420"/>
-        <w:rPr>
-          <w:rFonts w:hint="eastAsia"/>
-        </w:rPr>
-      </w:pPr>
-      <w:r>
-        <w:rPr>
-          <w:rFonts w:hint="eastAsia"/>
-        </w:rPr>
-        <w:t>首先根据用户所给的</w:t>
-      </w:r>
-      <w:r>
-        <w:rPr>
-          <w:rFonts w:hint="eastAsia"/>
-        </w:rPr>
-        <w:t>url</w:t>
-      </w:r>
-      <w:r>
-        <w:rPr>
-          <w:rFonts w:hint="eastAsia"/>
-        </w:rPr>
-        <w:t>，使用</w:t>
-      </w:r>
-      <w:r>
-        <w:rPr>
-          <w:rFonts w:hint="eastAsia"/>
-        </w:rPr>
-        <w:t>Jsoup</w:t>
-      </w:r>
-      <w:r>
-        <w:t>.connect(url)</w:t>
-      </w:r>
-      <w:r>
-        <w:rPr>
-          <w:rFonts w:hint="eastAsia"/>
-        </w:rPr>
-        <w:t>.get()</w:t>
-      </w:r>
-      <w:r>
-        <w:rPr>
-          <w:rFonts w:hint="eastAsia"/>
-        </w:rPr>
-        <w:t>方法获得网页的所有</w:t>
-      </w:r>
-      <w:r>
-        <w:rPr>
-          <w:rFonts w:hint="eastAsia"/>
-        </w:rPr>
-        <w:t>document</w:t>
-      </w:r>
-      <w:r>
-        <w:rPr>
-          <w:rFonts w:hint="eastAsia"/>
-        </w:rPr>
-        <w:t>。其次观察网页源码中单词释义的所在位</w:t>
-      </w:r>
-      <w:bookmarkStart w:id="0" w:name="_GoBack"/>
-      <w:bookmarkEnd w:id="0"/>
-      <w:r>
-        <w:rPr>
-          <w:rFonts w:hint="eastAsia"/>
-        </w:rPr>
-        <w:t>置和所在元素，通过</w:t>
-      </w:r>
-      <w:r>
-        <w:rPr>
-          <w:rFonts w:hint="eastAsia"/>
-        </w:rPr>
-        <w:t>document</w:t>
-      </w:r>
-      <w:r>
-        <w:rPr>
-          <w:rFonts w:hint="eastAsia"/>
-        </w:rPr>
-        <w:t>所提供的的</w:t>
-      </w:r>
-      <w:r>
-        <w:rPr>
-          <w:rFonts w:hint="eastAsia"/>
-        </w:rPr>
-        <w:t>select</w:t>
-      </w:r>
-      <w:r>
-        <w:rPr>
-          <w:rFonts w:hint="eastAsia"/>
-        </w:rPr>
-        <w:t>方法选择包含有单词释义的元素。</w:t>
+        <w:pStyle w:val="2"/>
+        <w:rPr>
+          <w:rFonts w:ascii="等线" w:eastAsia="等线" w:hAnsi="等线"/>
+        </w:rPr>
+      </w:pPr>
+      <w:r>
+        <w:rPr>
+          <w:rFonts w:ascii="等线" w:eastAsia="等线" w:hAnsi="等线"/>
+        </w:rPr>
+        <w:t>服务器端</w:t>
       </w:r>
     </w:p>
     <w:p>
       <w:pPr>
-        <w:pStyle w:val="2"/>
         <w:rPr>
           <w:rFonts w:ascii="等线" w:eastAsia="等线" w:hAnsi="等线"/>
         </w:rPr>
@@ -743,35 +719,2797 @@
         <w:rPr>
           <w:rFonts w:ascii="等线" w:eastAsia="等线" w:hAnsi="等线" w:hint="eastAsia"/>
         </w:rPr>
-        <w:t>c/s通信</w:t>
+        <w:t>服务器</w:t>
+      </w:r>
+      <w:proofErr w:type="gramStart"/>
+      <w:r>
+        <w:rPr>
+          <w:rFonts w:ascii="等线" w:eastAsia="等线" w:hAnsi="等线" w:hint="eastAsia"/>
+        </w:rPr>
+        <w:t>端主要</w:t>
+      </w:r>
+      <w:proofErr w:type="gramEnd"/>
+      <w:r>
+        <w:rPr>
+          <w:rFonts w:ascii="等线" w:eastAsia="等线" w:hAnsi="等线" w:hint="eastAsia"/>
+        </w:rPr>
+        <w:t>实现了网络搜索、连接数据库并能够根据用户的各种请求对用户进行实时反馈的功能。</w:t>
       </w:r>
     </w:p>
     <w:p>
       <w:pPr>
-        <w:pStyle w:val="1"/>
         <w:rPr>
           <w:rFonts w:ascii="等线" w:eastAsia="等线" w:hAnsi="等线"/>
         </w:rPr>
       </w:pPr>
-      <w:r>
-        <w:rPr>
-          <w:rFonts w:ascii="等线" w:eastAsia="等线" w:hAnsi="等线"/>
-        </w:rPr>
-        <w:t>数据库模型设计</w:t>
-      </w:r>
     </w:p>
     <w:p>
       <w:pPr>
-        <w:pStyle w:val="1"/>
-        <w:rPr>
-          <w:rFonts w:ascii="等线" w:eastAsia="等线" w:hAnsi="等线"/>
-        </w:rPr>
-      </w:pPr>
-      <w:r>
-        <w:rPr>
-          <w:rFonts w:ascii="等线" w:eastAsia="等线" w:hAnsi="等线" w:hint="eastAsia"/>
-        </w:rPr>
-        <w:t>功能的实现</w:t>
+        <w:rPr>
+          <w:rFonts w:ascii="等线" w:eastAsia="等线" w:hAnsi="等线" w:hint="eastAsia"/>
+        </w:rPr>
+      </w:pPr>
+      <w:r>
+        <w:rPr>
+          <w:rFonts w:ascii="等线" w:eastAsia="等线" w:hAnsi="等线" w:hint="eastAsia"/>
+          <w:noProof/>
+        </w:rPr>
+        <w:lastRenderedPageBreak/>
+        <mc:AlternateContent>
+          <mc:Choice Requires="wpg">
+            <w:drawing>
+              <wp:anchor distT="0" distB="0" distL="114300" distR="114300" simplePos="0" relativeHeight="251673600" behindDoc="0" locked="0" layoutInCell="1" allowOverlap="1" wp14:anchorId="10A26F76" wp14:editId="429AC321">
+                <wp:simplePos x="0" y="0"/>
+                <wp:positionH relativeFrom="column">
+                  <wp:posOffset>114300</wp:posOffset>
+                </wp:positionH>
+                <wp:positionV relativeFrom="paragraph">
+                  <wp:posOffset>304800</wp:posOffset>
+                </wp:positionV>
+                <wp:extent cx="4772025" cy="2238375"/>
+                <wp:effectExtent l="0" t="0" r="9525" b="28575"/>
+                <wp:wrapTopAndBottom/>
+                <wp:docPr id="36" name="组合 36"/>
+                <wp:cNvGraphicFramePr/>
+                <a:graphic xmlns:a="http://schemas.openxmlformats.org/drawingml/2006/main">
+                  <a:graphicData uri="http://schemas.microsoft.com/office/word/2010/wordprocessingGroup">
+                    <wpg:wgp>
+                      <wpg:cNvGrpSpPr/>
+                      <wpg:grpSpPr>
+                        <a:xfrm>
+                          <a:off x="0" y="0"/>
+                          <a:ext cx="4772025" cy="2238375"/>
+                          <a:chOff x="0" y="0"/>
+                          <a:chExt cx="4772590" cy="2238375"/>
+                        </a:xfrm>
+                      </wpg:grpSpPr>
+                      <wps:wsp>
+                        <wps:cNvPr id="8" name="文本框 2"/>
+                        <wps:cNvSpPr txBox="1">
+                          <a:spLocks noChangeArrowheads="1"/>
+                        </wps:cNvSpPr>
+                        <wps:spPr bwMode="auto">
+                          <a:xfrm>
+                            <a:off x="1581131" y="1362075"/>
+                            <a:ext cx="1504950" cy="295275"/>
+                          </a:xfrm>
+                          <a:prstGeom prst="rect">
+                            <a:avLst/>
+                          </a:prstGeom>
+                          <a:solidFill>
+                            <a:srgbClr val="FFFFFF"/>
+                          </a:solidFill>
+                          <a:ln w="9525">
+                            <a:noFill/>
+                            <a:miter lim="800000"/>
+                            <a:headEnd/>
+                            <a:tailEnd/>
+                          </a:ln>
+                        </wps:spPr>
+                        <wps:txbx>
+                          <w:txbxContent>
+                            <w:p>
+                              <w:pPr>
+                                <w:jc w:val="center"/>
+                                <w:rPr>
+                                  <w:rFonts w:ascii="等线" w:eastAsia="等线" w:hAnsi="等线" w:hint="eastAsia"/>
+                                </w:rPr>
+                              </w:pPr>
+                              <w:r>
+                                <w:rPr>
+                                  <w:rFonts w:ascii="等线" w:eastAsia="等线" w:hAnsi="等线" w:hint="eastAsia"/>
+                                </w:rPr>
+                                <w:t>针对</w:t>
+                              </w:r>
+                              <w:r>
+                                <w:rPr>
+                                  <w:rFonts w:ascii="等线" w:eastAsia="等线" w:hAnsi="等线"/>
+                                </w:rPr>
+                                <w:t>一个</w:t>
+                              </w:r>
+                              <w:r>
+                                <w:rPr>
+                                  <w:rFonts w:ascii="等线" w:eastAsia="等线" w:hAnsi="等线" w:hint="eastAsia"/>
+                                </w:rPr>
+                                <w:t>客户端</w:t>
+                              </w:r>
+                              <w:r>
+                                <w:rPr>
+                                  <w:rFonts w:ascii="等线" w:eastAsia="等线" w:hAnsi="等线"/>
+                                </w:rPr>
+                                <w:t>处理</w:t>
+                              </w:r>
+                            </w:p>
+                          </w:txbxContent>
+                        </wps:txbx>
+                        <wps:bodyPr rot="0" vert="horz" wrap="square" lIns="91440" tIns="45720" rIns="91440" bIns="45720" anchor="t" anchorCtr="0">
+                          <a:noAutofit/>
+                        </wps:bodyPr>
+                      </wps:wsp>
+                      <wps:wsp>
+                        <wps:cNvPr id="26" name="文本框 2"/>
+                        <wps:cNvSpPr txBox="1">
+                          <a:spLocks noChangeArrowheads="1"/>
+                        </wps:cNvSpPr>
+                        <wps:spPr bwMode="auto">
+                          <a:xfrm>
+                            <a:off x="1819281" y="333375"/>
+                            <a:ext cx="1043940" cy="295275"/>
+                          </a:xfrm>
+                          <a:prstGeom prst="rect">
+                            <a:avLst/>
+                          </a:prstGeom>
+                          <a:solidFill>
+                            <a:srgbClr val="FFFFFF"/>
+                          </a:solidFill>
+                          <a:ln w="9525">
+                            <a:noFill/>
+                            <a:miter lim="800000"/>
+                            <a:headEnd/>
+                            <a:tailEnd/>
+                          </a:ln>
+                        </wps:spPr>
+                        <wps:txbx>
+                          <w:txbxContent>
+                            <w:p>
+                              <w:pPr>
+                                <w:jc w:val="center"/>
+                                <w:rPr>
+                                  <w:rFonts w:ascii="等线" w:eastAsia="等线" w:hAnsi="等线" w:hint="eastAsia"/>
+                                </w:rPr>
+                              </w:pPr>
+                              <w:r>
+                                <w:rPr>
+                                  <w:rFonts w:ascii="等线" w:eastAsia="等线" w:hAnsi="等线" w:hint="eastAsia"/>
+                                </w:rPr>
+                                <w:t>返回爬取</w:t>
+                              </w:r>
+                            </w:p>
+                          </w:txbxContent>
+                        </wps:txbx>
+                        <wps:bodyPr rot="0" vert="horz" wrap="square" lIns="91440" tIns="45720" rIns="91440" bIns="45720" anchor="t" anchorCtr="0">
+                          <a:noAutofit/>
+                        </wps:bodyPr>
+                      </wps:wsp>
+                      <wps:wsp>
+                        <wps:cNvPr id="25" name="文本框 2"/>
+                        <wps:cNvSpPr txBox="1">
+                          <a:spLocks noChangeArrowheads="1"/>
+                        </wps:cNvSpPr>
+                        <wps:spPr bwMode="auto">
+                          <a:xfrm>
+                            <a:off x="1943110" y="19050"/>
+                            <a:ext cx="714654" cy="295275"/>
+                          </a:xfrm>
+                          <a:prstGeom prst="rect">
+                            <a:avLst/>
+                          </a:prstGeom>
+                          <a:solidFill>
+                            <a:srgbClr val="FFFFFF"/>
+                          </a:solidFill>
+                          <a:ln w="9525">
+                            <a:noFill/>
+                            <a:miter lim="800000"/>
+                            <a:headEnd/>
+                            <a:tailEnd/>
+                          </a:ln>
+                        </wps:spPr>
+                        <wps:txbx>
+                          <w:txbxContent>
+                            <w:p>
+                              <w:pPr>
+                                <w:jc w:val="center"/>
+                                <w:rPr>
+                                  <w:rFonts w:ascii="等线" w:eastAsia="等线" w:hAnsi="等线" w:hint="eastAsia"/>
+                                </w:rPr>
+                              </w:pPr>
+                              <w:r>
+                                <w:rPr>
+                                  <w:rFonts w:ascii="等线" w:eastAsia="等线" w:hAnsi="等线" w:hint="eastAsia"/>
+                                </w:rPr>
+                                <w:t>设置</w:t>
+                              </w:r>
+                              <w:r>
+                                <w:rPr>
+                                  <w:rFonts w:ascii="等线" w:eastAsia="等线" w:hAnsi="等线"/>
+                                </w:rPr>
+                                <w:t>url</w:t>
+                              </w:r>
+                            </w:p>
+                          </w:txbxContent>
+                        </wps:txbx>
+                        <wps:bodyPr rot="0" vert="horz" wrap="square" lIns="91440" tIns="45720" rIns="91440" bIns="45720" anchor="t" anchorCtr="0">
+                          <a:noAutofit/>
+                        </wps:bodyPr>
+                      </wps:wsp>
+                      <wps:wsp>
+                        <wps:cNvPr id="24" name="文本框 2"/>
+                        <wps:cNvSpPr txBox="1">
+                          <a:spLocks noChangeArrowheads="1"/>
+                        </wps:cNvSpPr>
+                        <wps:spPr bwMode="auto">
+                          <a:xfrm>
+                            <a:off x="942975" y="609600"/>
+                            <a:ext cx="400050" cy="904875"/>
+                          </a:xfrm>
+                          <a:prstGeom prst="rect">
+                            <a:avLst/>
+                          </a:prstGeom>
+                          <a:solidFill>
+                            <a:srgbClr val="FFFFFF"/>
+                          </a:solidFill>
+                          <a:ln w="9525">
+                            <a:noFill/>
+                            <a:miter lim="800000"/>
+                            <a:headEnd/>
+                            <a:tailEnd/>
+                          </a:ln>
+                        </wps:spPr>
+                        <wps:txbx>
+                          <w:txbxContent>
+                            <w:p>
+                              <w:pPr>
+                                <w:jc w:val="center"/>
+                                <w:rPr>
+                                  <w:rFonts w:ascii="等线" w:eastAsia="等线" w:hAnsi="等线" w:hint="eastAsia"/>
+                                </w:rPr>
+                              </w:pPr>
+                              <w:r>
+                                <w:rPr>
+                                  <w:rFonts w:ascii="等线" w:eastAsia="等线" w:hAnsi="等线" w:hint="eastAsia"/>
+                                </w:rPr>
+                                <w:t>返回</w:t>
+                              </w:r>
+                              <w:r>
+                                <w:rPr>
+                                  <w:rFonts w:ascii="等线" w:eastAsia="等线" w:hAnsi="等线"/>
+                                </w:rPr>
+                                <w:t>释义</w:t>
+                              </w:r>
+                            </w:p>
+                          </w:txbxContent>
+                        </wps:txbx>
+                        <wps:bodyPr rot="0" vert="horz" wrap="square" lIns="91440" tIns="45720" rIns="91440" bIns="45720" anchor="t" anchorCtr="0">
+                          <a:noAutofit/>
+                        </wps:bodyPr>
+                      </wps:wsp>
+                      <wps:wsp>
+                        <wps:cNvPr id="23" name="文本框 2"/>
+                        <wps:cNvSpPr txBox="1">
+                          <a:spLocks noChangeArrowheads="1"/>
+                        </wps:cNvSpPr>
+                        <wps:spPr bwMode="auto">
+                          <a:xfrm>
+                            <a:off x="1333500" y="638175"/>
+                            <a:ext cx="400050" cy="904875"/>
+                          </a:xfrm>
+                          <a:prstGeom prst="rect">
+                            <a:avLst/>
+                          </a:prstGeom>
+                          <a:solidFill>
+                            <a:srgbClr val="FFFFFF"/>
+                          </a:solidFill>
+                          <a:ln w="9525">
+                            <a:noFill/>
+                            <a:miter lim="800000"/>
+                            <a:headEnd/>
+                            <a:tailEnd/>
+                          </a:ln>
+                        </wps:spPr>
+                        <wps:txbx>
+                          <w:txbxContent>
+                            <w:p>
+                              <w:pPr>
+                                <w:jc w:val="center"/>
+                                <w:rPr>
+                                  <w:rFonts w:ascii="等线" w:eastAsia="等线" w:hAnsi="等线" w:hint="eastAsia"/>
+                                </w:rPr>
+                              </w:pPr>
+                              <w:r>
+                                <w:rPr>
+                                  <w:rFonts w:ascii="等线" w:eastAsia="等线" w:hAnsi="等线" w:hint="eastAsia"/>
+                                </w:rPr>
+                                <w:t>传递单词</w:t>
+                              </w:r>
+                            </w:p>
+                          </w:txbxContent>
+                        </wps:txbx>
+                        <wps:bodyPr rot="0" vert="horz" wrap="square" lIns="91440" tIns="45720" rIns="91440" bIns="45720" anchor="t" anchorCtr="0">
+                          <a:noAutofit/>
+                        </wps:bodyPr>
+                      </wps:wsp>
+                      <wps:wsp>
+                        <wps:cNvPr id="18" name="文本框 2"/>
+                        <wps:cNvSpPr txBox="1">
+                          <a:spLocks noChangeArrowheads="1"/>
+                        </wps:cNvSpPr>
+                        <wps:spPr bwMode="auto">
+                          <a:xfrm>
+                            <a:off x="0" y="609600"/>
+                            <a:ext cx="400050" cy="904875"/>
+                          </a:xfrm>
+                          <a:prstGeom prst="rect">
+                            <a:avLst/>
+                          </a:prstGeom>
+                          <a:solidFill>
+                            <a:srgbClr val="FFFFFF"/>
+                          </a:solidFill>
+                          <a:ln w="9525">
+                            <a:noFill/>
+                            <a:miter lim="800000"/>
+                            <a:headEnd/>
+                            <a:tailEnd/>
+                          </a:ln>
+                        </wps:spPr>
+                        <wps:txbx>
+                          <w:txbxContent>
+                            <w:p>
+                              <w:pPr>
+                                <w:jc w:val="center"/>
+                                <w:rPr>
+                                  <w:rFonts w:ascii="等线" w:eastAsia="等线" w:hAnsi="等线" w:hint="eastAsia"/>
+                                </w:rPr>
+                              </w:pPr>
+                              <w:r>
+                                <w:rPr>
+                                  <w:rFonts w:ascii="等线" w:eastAsia="等线" w:hAnsi="等线" w:hint="eastAsia"/>
+                                </w:rPr>
+                                <w:t>返回</w:t>
+                              </w:r>
+                              <w:r>
+                                <w:rPr>
+                                  <w:rFonts w:ascii="等线" w:eastAsia="等线" w:hAnsi="等线"/>
+                                </w:rPr>
+                                <w:t>数据库内容</w:t>
+                              </w:r>
+                            </w:p>
+                          </w:txbxContent>
+                        </wps:txbx>
+                        <wps:bodyPr rot="0" vert="horz" wrap="square" lIns="91440" tIns="45720" rIns="91440" bIns="45720" anchor="t" anchorCtr="0">
+                          <a:noAutofit/>
+                        </wps:bodyPr>
+                      </wps:wsp>
+                      <wps:wsp>
+                        <wps:cNvPr id="17" name="文本框 2"/>
+                        <wps:cNvSpPr txBox="1">
+                          <a:spLocks noChangeArrowheads="1"/>
+                        </wps:cNvSpPr>
+                        <wps:spPr bwMode="auto">
+                          <a:xfrm>
+                            <a:off x="457200" y="561975"/>
+                            <a:ext cx="400050" cy="904875"/>
+                          </a:xfrm>
+                          <a:prstGeom prst="rect">
+                            <a:avLst/>
+                          </a:prstGeom>
+                          <a:solidFill>
+                            <a:srgbClr val="FFFFFF"/>
+                          </a:solidFill>
+                          <a:ln w="9525">
+                            <a:noFill/>
+                            <a:miter lim="800000"/>
+                            <a:headEnd/>
+                            <a:tailEnd/>
+                          </a:ln>
+                        </wps:spPr>
+                        <wps:txbx>
+                          <w:txbxContent>
+                            <w:p>
+                              <w:pPr>
+                                <w:jc w:val="center"/>
+                                <w:rPr>
+                                  <w:rFonts w:ascii="等线" w:eastAsia="等线" w:hAnsi="等线" w:hint="eastAsia"/>
+                                </w:rPr>
+                              </w:pPr>
+                              <w:r>
+                                <w:rPr>
+                                  <w:rFonts w:ascii="等线" w:eastAsia="等线" w:hAnsi="等线" w:hint="eastAsia"/>
+                                </w:rPr>
+                                <w:t>请求</w:t>
+                              </w:r>
+                              <w:r>
+                                <w:rPr>
+                                  <w:rFonts w:ascii="等线" w:eastAsia="等线" w:hAnsi="等线"/>
+                                </w:rPr>
+                                <w:t>数据库内容</w:t>
+                              </w:r>
+                            </w:p>
+                          </w:txbxContent>
+                        </wps:txbx>
+                        <wps:bodyPr rot="0" vert="horz" wrap="square" lIns="91440" tIns="45720" rIns="91440" bIns="45720" anchor="t" anchorCtr="0">
+                          <a:noAutofit/>
+                        </wps:bodyPr>
+                      </wps:wsp>
+                      <wps:wsp>
+                        <wps:cNvPr id="6" name="文本框 2"/>
+                        <wps:cNvSpPr txBox="1">
+                          <a:spLocks noChangeArrowheads="1"/>
+                        </wps:cNvSpPr>
+                        <wps:spPr bwMode="auto">
+                          <a:xfrm>
+                            <a:off x="3105096" y="1282949"/>
+                            <a:ext cx="1377949" cy="299084"/>
+                          </a:xfrm>
+                          <a:prstGeom prst="rect">
+                            <a:avLst/>
+                          </a:prstGeom>
+                          <a:solidFill>
+                            <a:srgbClr val="FFFFFF"/>
+                          </a:solidFill>
+                          <a:ln w="9525">
+                            <a:noFill/>
+                            <a:miter lim="800000"/>
+                            <a:headEnd/>
+                            <a:tailEnd/>
+                          </a:ln>
+                        </wps:spPr>
+                        <wps:txbx>
+                          <w:txbxContent>
+                            <w:p>
+                              <w:pPr>
+                                <w:rPr>
+                                  <w:rFonts w:ascii="等线" w:eastAsia="等线" w:hAnsi="等线" w:hint="eastAsia"/>
+                                </w:rPr>
+                              </w:pPr>
+                              <w:r>
+                                <w:rPr>
+                                  <w:rFonts w:ascii="等线" w:eastAsia="等线" w:hAnsi="等线"/>
+                                </w:rPr>
+                                <w:t>R</w:t>
+                              </w:r>
+                              <w:r>
+                                <w:rPr>
+                                  <w:rFonts w:ascii="等线" w:eastAsia="等线" w:hAnsi="等线"/>
+                                </w:rPr>
+                                <w:t>esquest</w:t>
+                              </w:r>
+                              <w:r>
+                                <w:rPr>
+                                  <w:rFonts w:ascii="等线" w:eastAsia="等线" w:hAnsi="等线"/>
+                                </w:rPr>
+                                <w:t>Data</w:t>
+                              </w:r>
+                              <w:r>
+                                <w:rPr>
+                                  <w:rFonts w:ascii="等线" w:eastAsia="等线" w:hAnsi="等线" w:hint="eastAsia"/>
+                                </w:rPr>
+                                <w:t>请求</w:t>
+                              </w:r>
+                            </w:p>
+                          </w:txbxContent>
+                        </wps:txbx>
+                        <wps:bodyPr rot="0" vert="horz" wrap="square" lIns="91440" tIns="45720" rIns="91440" bIns="45720" anchor="t" anchorCtr="0">
+                          <a:spAutoFit/>
+                        </wps:bodyPr>
+                      </wps:wsp>
+                      <wps:wsp>
+                        <wps:cNvPr id="10" name="文本框 2"/>
+                        <wps:cNvSpPr txBox="1">
+                          <a:spLocks noChangeArrowheads="1"/>
+                        </wps:cNvSpPr>
+                        <wps:spPr bwMode="auto">
+                          <a:xfrm>
+                            <a:off x="1838308" y="1847850"/>
+                            <a:ext cx="1005840" cy="267970"/>
+                          </a:xfrm>
+                          <a:prstGeom prst="rect">
+                            <a:avLst/>
+                          </a:prstGeom>
+                          <a:solidFill>
+                            <a:srgbClr val="FFFFFF"/>
+                          </a:solidFill>
+                          <a:ln w="9525">
+                            <a:noFill/>
+                            <a:miter lim="800000"/>
+                            <a:headEnd/>
+                            <a:tailEnd/>
+                          </a:ln>
+                        </wps:spPr>
+                        <wps:txbx>
+                          <w:txbxContent>
+                            <w:p>
+                              <w:pPr>
+                                <w:jc w:val="center"/>
+                                <w:rPr>
+                                  <w:rFonts w:ascii="等线" w:eastAsia="等线" w:hAnsi="等线" w:hint="eastAsia"/>
+                                </w:rPr>
+                              </w:pPr>
+                              <w:r>
+                                <w:rPr>
+                                  <w:rFonts w:ascii="等线" w:eastAsia="等线" w:hAnsi="等线" w:hint="eastAsia"/>
+                                </w:rPr>
+                                <w:t>回复</w:t>
+                              </w:r>
+                              <w:r>
+                                <w:rPr>
+                                  <w:rFonts w:ascii="等线" w:eastAsia="等线" w:hAnsi="等线"/>
+                                </w:rPr>
+                                <w:t>请求</w:t>
+                              </w:r>
+                              <w:r>
+                                <w:rPr>
+                                  <w:rFonts w:ascii="等线" w:eastAsia="等线" w:hAnsi="等线" w:hint="eastAsia"/>
+                                </w:rPr>
+                                <w:t>数据</w:t>
+                              </w:r>
+                            </w:p>
+                          </w:txbxContent>
+                        </wps:txbx>
+                        <wps:bodyPr rot="0" vert="horz" wrap="square" lIns="91440" tIns="45720" rIns="91440" bIns="45720" anchor="t" anchorCtr="0">
+                          <a:noAutofit/>
+                        </wps:bodyPr>
+                      </wps:wsp>
+                      <wps:wsp>
+                        <wps:cNvPr id="217" name="文本框 2"/>
+                        <wps:cNvSpPr txBox="1">
+                          <a:spLocks noChangeArrowheads="1"/>
+                        </wps:cNvSpPr>
+                        <wps:spPr bwMode="auto">
+                          <a:xfrm>
+                            <a:off x="3476415" y="874393"/>
+                            <a:ext cx="1296175" cy="299084"/>
+                          </a:xfrm>
+                          <a:prstGeom prst="rect">
+                            <a:avLst/>
+                          </a:prstGeom>
+                          <a:solidFill>
+                            <a:srgbClr val="FFFFFF"/>
+                          </a:solidFill>
+                          <a:ln w="9525">
+                            <a:noFill/>
+                            <a:miter lim="800000"/>
+                            <a:headEnd/>
+                            <a:tailEnd/>
+                          </a:ln>
+                        </wps:spPr>
+                        <wps:txbx>
+                          <w:txbxContent>
+                            <w:p>
+                              <w:pPr>
+                                <w:rPr>
+                                  <w:rFonts w:ascii="等线" w:eastAsia="等线" w:hAnsi="等线" w:hint="eastAsia"/>
+                                </w:rPr>
+                              </w:pPr>
+                              <w:r>
+                                <w:rPr>
+                                  <w:rFonts w:ascii="等线" w:eastAsia="等线" w:hAnsi="等线"/>
+                                </w:rPr>
+                                <w:t>ResponseData反馈</w:t>
+                              </w:r>
+                            </w:p>
+                          </w:txbxContent>
+                        </wps:txbx>
+                        <wps:bodyPr rot="0" vert="horz" wrap="square" lIns="91440" tIns="45720" rIns="91440" bIns="45720" anchor="t" anchorCtr="0">
+                          <a:spAutoFit/>
+                        </wps:bodyPr>
+                      </wps:wsp>
+                      <wpg:grpSp>
+                        <wpg:cNvPr id="35" name="组合 35"/>
+                        <wpg:cNvGrpSpPr/>
+                        <wpg:grpSpPr>
+                          <a:xfrm>
+                            <a:off x="85725" y="0"/>
+                            <a:ext cx="3924266" cy="2238375"/>
+                            <a:chOff x="0" y="0"/>
+                            <a:chExt cx="3924266" cy="2238375"/>
+                          </a:xfrm>
+                        </wpg:grpSpPr>
+                        <wps:wsp>
+                          <wps:cNvPr id="1" name="矩形 1"/>
+                          <wps:cNvSpPr/>
+                          <wps:spPr>
+                            <a:xfrm>
+                              <a:off x="2866924" y="1562100"/>
+                              <a:ext cx="829224" cy="476250"/>
+                            </a:xfrm>
+                            <a:prstGeom prst="rect">
+                              <a:avLst/>
+                            </a:prstGeom>
+                          </wps:spPr>
+                          <wps:style>
+                            <a:lnRef idx="2">
+                              <a:schemeClr val="dk1"/>
+                            </a:lnRef>
+                            <a:fillRef idx="1">
+                              <a:schemeClr val="lt1"/>
+                            </a:fillRef>
+                            <a:effectRef idx="0">
+                              <a:schemeClr val="dk1"/>
+                            </a:effectRef>
+                            <a:fontRef idx="minor">
+                              <a:schemeClr val="dk1"/>
+                            </a:fontRef>
+                          </wps:style>
+                          <wps:txbx>
+                            <w:txbxContent>
+                              <w:p>
+                                <w:pPr>
+                                  <w:jc w:val="center"/>
+                                  <w:rPr>
+                                    <w:rFonts w:ascii="等线" w:eastAsia="等线" w:hAnsi="等线"/>
+                                  </w:rPr>
+                                </w:pPr>
+                                <w:r>
+                                  <w:rPr>
+                                    <w:rFonts w:ascii="等线" w:eastAsia="等线" w:hAnsi="等线" w:hint="eastAsia"/>
+                                  </w:rPr>
+                                  <w:t>服务器</w:t>
+                                </w:r>
+                              </w:p>
+                              <w:p>
+                                <w:pPr>
+                                  <w:jc w:val="center"/>
+                                  <w:rPr>
+                                    <w:rFonts w:ascii="等线" w:eastAsia="等线" w:hAnsi="等线" w:hint="eastAsia"/>
+                                  </w:rPr>
+                                </w:pPr>
+                                <w:r>
+                                  <w:rPr>
+                                    <w:rFonts w:ascii="等线" w:eastAsia="等线" w:hAnsi="等线" w:hint="eastAsia"/>
+                                  </w:rPr>
+                                  <w:t>server.java</w:t>
+                                </w:r>
+                              </w:p>
+                            </w:txbxContent>
+                          </wps:txbx>
+                          <wps:bodyPr rot="0" spcFirstLastPara="0" vertOverflow="overflow" horzOverflow="overflow" vert="horz" wrap="square" lIns="91440" tIns="45720" rIns="91440" bIns="45720" numCol="1" spcCol="0" rtlCol="0" fromWordArt="0" anchor="ctr" anchorCtr="0" forceAA="0" compatLnSpc="1">
+                            <a:prstTxWarp prst="textNoShape">
+                              <a:avLst/>
+                            </a:prstTxWarp>
+                            <a:noAutofit/>
+                          </wps:bodyPr>
+                        </wps:wsp>
+                        <wps:wsp>
+                          <wps:cNvPr id="2" name="矩形 2"/>
+                          <wps:cNvSpPr/>
+                          <wps:spPr>
+                            <a:xfrm>
+                              <a:off x="0" y="0"/>
+                              <a:ext cx="923925" cy="542925"/>
+                            </a:xfrm>
+                            <a:prstGeom prst="rect">
+                              <a:avLst/>
+                            </a:prstGeom>
+                          </wps:spPr>
+                          <wps:style>
+                            <a:lnRef idx="2">
+                              <a:schemeClr val="dk1"/>
+                            </a:lnRef>
+                            <a:fillRef idx="1">
+                              <a:schemeClr val="lt1"/>
+                            </a:fillRef>
+                            <a:effectRef idx="0">
+                              <a:schemeClr val="dk1"/>
+                            </a:effectRef>
+                            <a:fontRef idx="minor">
+                              <a:schemeClr val="dk1"/>
+                            </a:fontRef>
+                          </wps:style>
+                          <wps:txbx>
+                            <w:txbxContent>
+                              <w:p>
+                                <w:pPr>
+                                  <w:jc w:val="center"/>
+                                  <w:rPr>
+                                    <w:rFonts w:ascii="等线" w:eastAsia="等线" w:hAnsi="等线"/>
+                                  </w:rPr>
+                                </w:pPr>
+                                <w:r>
+                                  <w:rPr>
+                                    <w:rFonts w:ascii="等线" w:eastAsia="等线" w:hAnsi="等线" w:hint="eastAsia"/>
+                                  </w:rPr>
+                                  <w:t>数据库</w:t>
+                                </w:r>
+                                <w:r>
+                                  <w:rPr>
+                                    <w:rFonts w:ascii="等线" w:eastAsia="等线" w:hAnsi="等线" w:hint="eastAsia"/>
+                                  </w:rPr>
+                                  <w:t>MyData</w:t>
+                                </w:r>
+                                <w:r>
+                                  <w:rPr>
+                                    <w:rFonts w:ascii="等线" w:eastAsia="等线" w:hAnsi="等线"/>
+                                  </w:rPr>
+                                  <w:t>.java</w:t>
+                                </w:r>
+                              </w:p>
+                            </w:txbxContent>
+                          </wps:txbx>
+                          <wps:bodyPr rot="0" spcFirstLastPara="0" vertOverflow="overflow" horzOverflow="overflow" vert="horz" wrap="square" lIns="91440" tIns="45720" rIns="91440" bIns="45720" numCol="1" spcCol="0" rtlCol="0" fromWordArt="0" anchor="ctr" anchorCtr="0" forceAA="0" compatLnSpc="1">
+                            <a:prstTxWarp prst="textNoShape">
+                              <a:avLst/>
+                            </a:prstTxWarp>
+                            <a:noAutofit/>
+                          </wps:bodyPr>
+                        </wps:wsp>
+                        <wps:wsp>
+                          <wps:cNvPr id="3" name="矩形 3"/>
+                          <wps:cNvSpPr/>
+                          <wps:spPr>
+                            <a:xfrm>
+                              <a:off x="3219416" y="493393"/>
+                              <a:ext cx="704850" cy="381000"/>
+                            </a:xfrm>
+                            <a:prstGeom prst="rect">
+                              <a:avLst/>
+                            </a:prstGeom>
+                          </wps:spPr>
+                          <wps:style>
+                            <a:lnRef idx="2">
+                              <a:schemeClr val="dk1"/>
+                            </a:lnRef>
+                            <a:fillRef idx="1">
+                              <a:schemeClr val="lt1"/>
+                            </a:fillRef>
+                            <a:effectRef idx="0">
+                              <a:schemeClr val="dk1"/>
+                            </a:effectRef>
+                            <a:fontRef idx="minor">
+                              <a:schemeClr val="dk1"/>
+                            </a:fontRef>
+                          </wps:style>
+                          <wps:txbx>
+                            <w:txbxContent>
+                              <w:p>
+                                <w:pPr>
+                                  <w:jc w:val="center"/>
+                                  <w:rPr>
+                                    <w:rFonts w:ascii="等线" w:eastAsia="等线" w:hAnsi="等线"/>
+                                  </w:rPr>
+                                </w:pPr>
+                                <w:r>
+                                  <w:rPr>
+                                    <w:rFonts w:ascii="等线" w:eastAsia="等线" w:hAnsi="等线" w:hint="eastAsia"/>
+                                  </w:rPr>
+                                  <w:t>客户端</w:t>
+                                </w:r>
+                              </w:p>
+                            </w:txbxContent>
+                          </wps:txbx>
+                          <wps:bodyPr rot="0" spcFirstLastPara="0" vertOverflow="overflow" horzOverflow="overflow" vert="horz" wrap="square" lIns="91440" tIns="45720" rIns="91440" bIns="45720" numCol="1" spcCol="0" rtlCol="0" fromWordArt="0" anchor="ctr" anchorCtr="0" forceAA="0" compatLnSpc="1">
+                            <a:prstTxWarp prst="textNoShape">
+                              <a:avLst/>
+                            </a:prstTxWarp>
+                            <a:noAutofit/>
+                          </wps:bodyPr>
+                        </wps:wsp>
+                        <wps:wsp>
+                          <wps:cNvPr id="4" name="直接箭头连接符 4"/>
+                          <wps:cNvCnPr/>
+                          <wps:spPr>
+                            <a:xfrm flipV="1">
+                              <a:off x="3457507" y="857250"/>
+                              <a:ext cx="0" cy="701924"/>
+                            </a:xfrm>
+                            <a:prstGeom prst="straightConnector1">
+                              <a:avLst/>
+                            </a:prstGeom>
+                            <a:ln>
+                              <a:tailEnd type="triangle"/>
+                            </a:ln>
+                          </wps:spPr>
+                          <wps:style>
+                            <a:lnRef idx="1">
+                              <a:schemeClr val="dk1"/>
+                            </a:lnRef>
+                            <a:fillRef idx="0">
+                              <a:schemeClr val="dk1"/>
+                            </a:fillRef>
+                            <a:effectRef idx="0">
+                              <a:schemeClr val="dk1"/>
+                            </a:effectRef>
+                            <a:fontRef idx="minor">
+                              <a:schemeClr val="tx1"/>
+                            </a:fontRef>
+                          </wps:style>
+                          <wps:bodyPr/>
+                        </wps:wsp>
+                        <wps:wsp>
+                          <wps:cNvPr id="5" name="直接箭头连接符 5"/>
+                          <wps:cNvCnPr/>
+                          <wps:spPr>
+                            <a:xfrm>
+                              <a:off x="3619902" y="857250"/>
+                              <a:ext cx="0" cy="702000"/>
+                            </a:xfrm>
+                            <a:prstGeom prst="straightConnector1">
+                              <a:avLst/>
+                            </a:prstGeom>
+                            <a:ln>
+                              <a:tailEnd type="triangle"/>
+                            </a:ln>
+                          </wps:spPr>
+                          <wps:style>
+                            <a:lnRef idx="1">
+                              <a:schemeClr val="dk1"/>
+                            </a:lnRef>
+                            <a:fillRef idx="0">
+                              <a:schemeClr val="dk1"/>
+                            </a:fillRef>
+                            <a:effectRef idx="0">
+                              <a:schemeClr val="dk1"/>
+                            </a:effectRef>
+                            <a:fontRef idx="minor">
+                              <a:schemeClr val="tx1"/>
+                            </a:fontRef>
+                          </wps:style>
+                          <wps:bodyPr/>
+                        </wps:wsp>
+                        <wps:wsp>
+                          <wps:cNvPr id="7" name="直接箭头连接符 7"/>
+                          <wps:cNvCnPr/>
+                          <wps:spPr>
+                            <a:xfrm flipH="1">
+                              <a:off x="1504951" y="1647825"/>
+                              <a:ext cx="1332158" cy="0"/>
+                            </a:xfrm>
+                            <a:prstGeom prst="straightConnector1">
+                              <a:avLst/>
+                            </a:prstGeom>
+                            <a:ln>
+                              <a:tailEnd type="triangle"/>
+                            </a:ln>
+                          </wps:spPr>
+                          <wps:style>
+                            <a:lnRef idx="1">
+                              <a:schemeClr val="dk1"/>
+                            </a:lnRef>
+                            <a:fillRef idx="0">
+                              <a:schemeClr val="dk1"/>
+                            </a:fillRef>
+                            <a:effectRef idx="0">
+                              <a:schemeClr val="dk1"/>
+                            </a:effectRef>
+                            <a:fontRef idx="minor">
+                              <a:schemeClr val="tx1"/>
+                            </a:fontRef>
+                          </wps:style>
+                          <wps:bodyPr/>
+                        </wps:wsp>
+                        <wps:wsp>
+                          <wps:cNvPr id="9" name="直接箭头连接符 9"/>
+                          <wps:cNvCnPr/>
+                          <wps:spPr>
+                            <a:xfrm>
+                              <a:off x="1504950" y="1847850"/>
+                              <a:ext cx="1332158" cy="0"/>
+                            </a:xfrm>
+                            <a:prstGeom prst="straightConnector1">
+                              <a:avLst/>
+                            </a:prstGeom>
+                            <a:ln>
+                              <a:tailEnd type="triangle"/>
+                            </a:ln>
+                          </wps:spPr>
+                          <wps:style>
+                            <a:lnRef idx="1">
+                              <a:schemeClr val="dk1"/>
+                            </a:lnRef>
+                            <a:fillRef idx="0">
+                              <a:schemeClr val="dk1"/>
+                            </a:fillRef>
+                            <a:effectRef idx="0">
+                              <a:schemeClr val="dk1"/>
+                            </a:effectRef>
+                            <a:fontRef idx="minor">
+                              <a:schemeClr val="tx1"/>
+                            </a:fontRef>
+                          </wps:style>
+                          <wps:bodyPr/>
+                        </wps:wsp>
+                        <wps:wsp>
+                          <wps:cNvPr id="11" name="矩形 11"/>
+                          <wps:cNvSpPr/>
+                          <wps:spPr>
+                            <a:xfrm>
+                              <a:off x="57150" y="1562100"/>
+                              <a:ext cx="1447800" cy="676275"/>
+                            </a:xfrm>
+                            <a:prstGeom prst="rect">
+                              <a:avLst/>
+                            </a:prstGeom>
+                          </wps:spPr>
+                          <wps:style>
+                            <a:lnRef idx="2">
+                              <a:schemeClr val="dk1"/>
+                            </a:lnRef>
+                            <a:fillRef idx="1">
+                              <a:schemeClr val="lt1"/>
+                            </a:fillRef>
+                            <a:effectRef idx="0">
+                              <a:schemeClr val="dk1"/>
+                            </a:effectRef>
+                            <a:fontRef idx="minor">
+                              <a:schemeClr val="dk1"/>
+                            </a:fontRef>
+                          </wps:style>
+                          <wps:txbx>
+                            <w:txbxContent>
+                              <w:p>
+                                <w:pPr>
+                                  <w:jc w:val="center"/>
+                                  <w:rPr>
+                                    <w:rFonts w:ascii="等线" w:eastAsia="等线" w:hAnsi="等线"/>
+                                  </w:rPr>
+                                </w:pPr>
+                                <w:r>
+                                  <w:rPr>
+                                    <w:rFonts w:ascii="等线" w:eastAsia="等线" w:hAnsi="等线" w:hint="eastAsia"/>
+                                  </w:rPr>
+                                  <w:t>处理客户端</w:t>
+                                </w:r>
+                              </w:p>
+                              <w:p>
+                                <w:pPr>
+                                  <w:jc w:val="center"/>
+                                  <w:rPr>
+                                    <w:rFonts w:ascii="等线" w:eastAsia="等线" w:hAnsi="等线"/>
+                                  </w:rPr>
+                                </w:pPr>
+                                <w:r>
+                                  <w:rPr>
+                                    <w:rFonts w:ascii="等线" w:eastAsia="等线" w:hAnsi="等线"/>
+                                  </w:rPr>
+                                  <w:t>H</w:t>
+                                </w:r>
+                                <w:r>
+                                  <w:rPr>
+                                    <w:rFonts w:ascii="等线" w:eastAsia="等线" w:hAnsi="等线" w:hint="eastAsia"/>
+                                  </w:rPr>
+                                  <w:t>andle</w:t>
+                                </w:r>
+                                <w:r>
+                                  <w:rPr>
+                                    <w:rFonts w:ascii="等线" w:eastAsia="等线" w:hAnsi="等线"/>
+                                  </w:rPr>
+                                  <w:t>AClient</w:t>
+                                </w:r>
+                                <w:r>
+                                  <w:rPr>
+                                    <w:rFonts w:ascii="等线" w:eastAsia="等线" w:hAnsi="等线" w:hint="eastAsia"/>
+                                  </w:rPr>
+                                  <w:t>.</w:t>
+                                </w:r>
+                                <w:r>
+                                  <w:rPr>
+                                    <w:rFonts w:ascii="等线" w:eastAsia="等线" w:hAnsi="等线"/>
+                                  </w:rPr>
+                                  <w:t>java</w:t>
+                                </w:r>
+                              </w:p>
+                              <w:p>
+                                <w:pPr>
+                                  <w:jc w:val="center"/>
+                                  <w:rPr>
+                                    <w:rFonts w:ascii="等线" w:eastAsia="等线" w:hAnsi="等线" w:hint="eastAsia"/>
+                                  </w:rPr>
+                                </w:pPr>
+                                <w:r>
+                                  <w:rPr>
+                                    <w:rFonts w:ascii="等线" w:eastAsia="等线" w:hAnsi="等线" w:hint="eastAsia"/>
+                                  </w:rPr>
+                                  <w:t>设置</w:t>
+                                </w:r>
+                                <w:r>
+                                  <w:rPr>
+                                    <w:rFonts w:ascii="等线" w:eastAsia="等线" w:hAnsi="等线"/>
+                                  </w:rPr>
+                                  <w:t>返回</w:t>
+                                </w:r>
+                                <w:r>
+                                  <w:rPr>
+                                    <w:rFonts w:ascii="等线" w:eastAsia="等线" w:hAnsi="等线" w:hint="eastAsia"/>
+                                  </w:rPr>
+                                  <w:t>类型</w:t>
+                                </w:r>
+                                <w:r>
+                                  <w:rPr>
+                                    <w:rFonts w:ascii="等线" w:eastAsia="等线" w:hAnsi="等线"/>
+                                  </w:rPr>
+                                  <w:t>及数据</w:t>
+                                </w:r>
+                              </w:p>
+                            </w:txbxContent>
+                          </wps:txbx>
+                          <wps:bodyPr rot="0" spcFirstLastPara="0" vertOverflow="overflow" horzOverflow="overflow" vert="horz" wrap="square" lIns="91440" tIns="45720" rIns="91440" bIns="45720" numCol="1" spcCol="0" rtlCol="0" fromWordArt="0" anchor="ctr" anchorCtr="0" forceAA="0" compatLnSpc="1">
+                            <a:prstTxWarp prst="textNoShape">
+                              <a:avLst/>
+                            </a:prstTxWarp>
+                            <a:noAutofit/>
+                          </wps:bodyPr>
+                        </wps:wsp>
+                        <wps:wsp>
+                          <wps:cNvPr id="12" name="直接箭头连接符 12"/>
+                          <wps:cNvCnPr/>
+                          <wps:spPr>
+                            <a:xfrm flipH="1">
+                              <a:off x="247650" y="542925"/>
+                              <a:ext cx="0" cy="1022350"/>
+                            </a:xfrm>
+                            <a:prstGeom prst="straightConnector1">
+                              <a:avLst/>
+                            </a:prstGeom>
+                            <a:ln>
+                              <a:tailEnd type="triangle"/>
+                            </a:ln>
+                          </wps:spPr>
+                          <wps:style>
+                            <a:lnRef idx="1">
+                              <a:schemeClr val="dk1"/>
+                            </a:lnRef>
+                            <a:fillRef idx="0">
+                              <a:schemeClr val="dk1"/>
+                            </a:fillRef>
+                            <a:effectRef idx="0">
+                              <a:schemeClr val="dk1"/>
+                            </a:effectRef>
+                            <a:fontRef idx="minor">
+                              <a:schemeClr val="tx1"/>
+                            </a:fontRef>
+                          </wps:style>
+                          <wps:bodyPr/>
+                        </wps:wsp>
+                        <wps:wsp>
+                          <wps:cNvPr id="13" name="直接箭头连接符 13"/>
+                          <wps:cNvCnPr/>
+                          <wps:spPr>
+                            <a:xfrm flipH="1" flipV="1">
+                              <a:off x="428625" y="523875"/>
+                              <a:ext cx="0" cy="1019175"/>
+                            </a:xfrm>
+                            <a:prstGeom prst="straightConnector1">
+                              <a:avLst/>
+                            </a:prstGeom>
+                            <a:ln>
+                              <a:tailEnd type="triangle"/>
+                            </a:ln>
+                          </wps:spPr>
+                          <wps:style>
+                            <a:lnRef idx="1">
+                              <a:schemeClr val="dk1"/>
+                            </a:lnRef>
+                            <a:fillRef idx="0">
+                              <a:schemeClr val="dk1"/>
+                            </a:fillRef>
+                            <a:effectRef idx="0">
+                              <a:schemeClr val="dk1"/>
+                            </a:effectRef>
+                            <a:fontRef idx="minor">
+                              <a:schemeClr val="tx1"/>
+                            </a:fontRef>
+                          </wps:style>
+                          <wps:bodyPr/>
+                        </wps:wsp>
+                        <wps:wsp>
+                          <wps:cNvPr id="14" name="矩形 14"/>
+                          <wps:cNvSpPr/>
+                          <wps:spPr>
+                            <a:xfrm>
+                              <a:off x="981075" y="9525"/>
+                              <a:ext cx="923925" cy="533400"/>
+                            </a:xfrm>
+                            <a:prstGeom prst="rect">
+                              <a:avLst/>
+                            </a:prstGeom>
+                          </wps:spPr>
+                          <wps:style>
+                            <a:lnRef idx="2">
+                              <a:schemeClr val="dk1"/>
+                            </a:lnRef>
+                            <a:fillRef idx="1">
+                              <a:schemeClr val="lt1"/>
+                            </a:fillRef>
+                            <a:effectRef idx="0">
+                              <a:schemeClr val="dk1"/>
+                            </a:effectRef>
+                            <a:fontRef idx="minor">
+                              <a:schemeClr val="dk1"/>
+                            </a:fontRef>
+                          </wps:style>
+                          <wps:txbx>
+                            <w:txbxContent>
+                              <w:p>
+                                <w:pPr>
+                                  <w:jc w:val="center"/>
+                                  <w:rPr>
+                                    <w:rFonts w:ascii="等线" w:eastAsia="等线" w:hAnsi="等线" w:hint="eastAsia"/>
+                                  </w:rPr>
+                                </w:pPr>
+                                <w:r>
+                                  <w:rPr>
+                                    <w:rFonts w:ascii="等线" w:eastAsia="等线" w:hAnsi="等线" w:hint="eastAsia"/>
+                                  </w:rPr>
+                                  <w:t>单词</w:t>
+                                </w:r>
+                                <w:r>
+                                  <w:rPr>
+                                    <w:rFonts w:ascii="等线" w:eastAsia="等线" w:hAnsi="等线"/>
+                                  </w:rPr>
+                                  <w:t>搜索</w:t>
+                                </w:r>
+                                <w:r>
+                                  <w:rPr>
+                                    <w:rFonts w:ascii="等线" w:eastAsia="等线" w:hAnsi="等线" w:hint="eastAsia"/>
+                                  </w:rPr>
+                                  <w:t>search.java</w:t>
+                                </w:r>
+                              </w:p>
+                            </w:txbxContent>
+                          </wps:txbx>
+                          <wps:bodyPr rot="0" spcFirstLastPara="0" vertOverflow="overflow" horzOverflow="overflow" vert="horz" wrap="square" lIns="91440" tIns="45720" rIns="91440" bIns="45720" numCol="1" spcCol="0" rtlCol="0" fromWordArt="0" anchor="ctr" anchorCtr="0" forceAA="0" compatLnSpc="1">
+                            <a:prstTxWarp prst="textNoShape">
+                              <a:avLst/>
+                            </a:prstTxWarp>
+                            <a:noAutofit/>
+                          </wps:bodyPr>
+                        </wps:wsp>
+                        <wps:wsp>
+                          <wps:cNvPr id="15" name="直接箭头连接符 15"/>
+                          <wps:cNvCnPr/>
+                          <wps:spPr>
+                            <a:xfrm flipH="1">
+                              <a:off x="1162050" y="552450"/>
+                              <a:ext cx="0" cy="1022350"/>
+                            </a:xfrm>
+                            <a:prstGeom prst="straightConnector1">
+                              <a:avLst/>
+                            </a:prstGeom>
+                            <a:ln>
+                              <a:tailEnd type="triangle"/>
+                            </a:ln>
+                          </wps:spPr>
+                          <wps:style>
+                            <a:lnRef idx="1">
+                              <a:schemeClr val="dk1"/>
+                            </a:lnRef>
+                            <a:fillRef idx="0">
+                              <a:schemeClr val="dk1"/>
+                            </a:fillRef>
+                            <a:effectRef idx="0">
+                              <a:schemeClr val="dk1"/>
+                            </a:effectRef>
+                            <a:fontRef idx="minor">
+                              <a:schemeClr val="tx1"/>
+                            </a:fontRef>
+                          </wps:style>
+                          <wps:bodyPr/>
+                        </wps:wsp>
+                        <wps:wsp>
+                          <wps:cNvPr id="16" name="直接箭头连接符 16"/>
+                          <wps:cNvCnPr/>
+                          <wps:spPr>
+                            <a:xfrm flipH="1" flipV="1">
+                              <a:off x="1314450" y="542925"/>
+                              <a:ext cx="0" cy="1019175"/>
+                            </a:xfrm>
+                            <a:prstGeom prst="straightConnector1">
+                              <a:avLst/>
+                            </a:prstGeom>
+                            <a:ln>
+                              <a:tailEnd type="triangle"/>
+                            </a:ln>
+                          </wps:spPr>
+                          <wps:style>
+                            <a:lnRef idx="1">
+                              <a:schemeClr val="dk1"/>
+                            </a:lnRef>
+                            <a:fillRef idx="0">
+                              <a:schemeClr val="dk1"/>
+                            </a:fillRef>
+                            <a:effectRef idx="0">
+                              <a:schemeClr val="dk1"/>
+                            </a:effectRef>
+                            <a:fontRef idx="minor">
+                              <a:schemeClr val="tx1"/>
+                            </a:fontRef>
+                          </wps:style>
+                          <wps:bodyPr/>
+                        </wps:wsp>
+                        <wps:wsp>
+                          <wps:cNvPr id="20" name="矩形 20"/>
+                          <wps:cNvSpPr/>
+                          <wps:spPr>
+                            <a:xfrm>
+                              <a:off x="2514567" y="76200"/>
+                              <a:ext cx="704850" cy="381000"/>
+                            </a:xfrm>
+                            <a:prstGeom prst="rect">
+                              <a:avLst/>
+                            </a:prstGeom>
+                          </wps:spPr>
+                          <wps:style>
+                            <a:lnRef idx="2">
+                              <a:schemeClr val="dk1"/>
+                            </a:lnRef>
+                            <a:fillRef idx="1">
+                              <a:schemeClr val="lt1"/>
+                            </a:fillRef>
+                            <a:effectRef idx="0">
+                              <a:schemeClr val="dk1"/>
+                            </a:effectRef>
+                            <a:fontRef idx="minor">
+                              <a:schemeClr val="dk1"/>
+                            </a:fontRef>
+                          </wps:style>
+                          <wps:txbx>
+                            <w:txbxContent>
+                              <w:p>
+                                <w:pPr>
+                                  <w:jc w:val="center"/>
+                                  <w:rPr>
+                                    <w:rFonts w:ascii="等线" w:eastAsia="等线" w:hAnsi="等线"/>
+                                  </w:rPr>
+                                </w:pPr>
+                                <w:r>
+                                  <w:rPr>
+                                    <w:rFonts w:ascii="等线" w:eastAsia="等线" w:hAnsi="等线" w:hint="eastAsia"/>
+                                  </w:rPr>
+                                  <w:t>网络</w:t>
+                                </w:r>
+                              </w:p>
+                            </w:txbxContent>
+                          </wps:txbx>
+                          <wps:bodyPr rot="0" spcFirstLastPara="0" vertOverflow="overflow" horzOverflow="overflow" vert="horz" wrap="square" lIns="91440" tIns="45720" rIns="91440" bIns="45720" numCol="1" spcCol="0" rtlCol="0" fromWordArt="0" anchor="ctr" anchorCtr="0" forceAA="0" compatLnSpc="1">
+                            <a:prstTxWarp prst="textNoShape">
+                              <a:avLst/>
+                            </a:prstTxWarp>
+                            <a:noAutofit/>
+                          </wps:bodyPr>
+                        </wps:wsp>
+                        <wps:wsp>
+                          <wps:cNvPr id="21" name="直接箭头连接符 21"/>
+                          <wps:cNvCnPr/>
+                          <wps:spPr>
+                            <a:xfrm>
+                              <a:off x="1905000" y="238125"/>
+                              <a:ext cx="619408" cy="0"/>
+                            </a:xfrm>
+                            <a:prstGeom prst="straightConnector1">
+                              <a:avLst/>
+                            </a:prstGeom>
+                            <a:ln>
+                              <a:tailEnd type="triangle"/>
+                            </a:ln>
+                          </wps:spPr>
+                          <wps:style>
+                            <a:lnRef idx="1">
+                              <a:schemeClr val="dk1"/>
+                            </a:lnRef>
+                            <a:fillRef idx="0">
+                              <a:schemeClr val="dk1"/>
+                            </a:fillRef>
+                            <a:effectRef idx="0">
+                              <a:schemeClr val="dk1"/>
+                            </a:effectRef>
+                            <a:fontRef idx="minor">
+                              <a:schemeClr val="tx1"/>
+                            </a:fontRef>
+                          </wps:style>
+                          <wps:bodyPr/>
+                        </wps:wsp>
+                        <wps:wsp>
+                          <wps:cNvPr id="22" name="直接箭头连接符 22"/>
+                          <wps:cNvCnPr/>
+                          <wps:spPr>
+                            <a:xfrm flipH="1">
+                              <a:off x="1905001" y="361950"/>
+                              <a:ext cx="571777" cy="0"/>
+                            </a:xfrm>
+                            <a:prstGeom prst="straightConnector1">
+                              <a:avLst/>
+                            </a:prstGeom>
+                            <a:ln>
+                              <a:tailEnd type="triangle"/>
+                            </a:ln>
+                          </wps:spPr>
+                          <wps:style>
+                            <a:lnRef idx="1">
+                              <a:schemeClr val="dk1"/>
+                            </a:lnRef>
+                            <a:fillRef idx="0">
+                              <a:schemeClr val="dk1"/>
+                            </a:fillRef>
+                            <a:effectRef idx="0">
+                              <a:schemeClr val="dk1"/>
+                            </a:effectRef>
+                            <a:fontRef idx="minor">
+                              <a:schemeClr val="tx1"/>
+                            </a:fontRef>
+                          </wps:style>
+                          <wps:bodyPr/>
+                        </wps:wsp>
+                      </wpg:grpSp>
+                    </wpg:wgp>
+                  </a:graphicData>
+                </a:graphic>
+                <wp14:sizeRelH relativeFrom="margin">
+                  <wp14:pctWidth>0</wp14:pctWidth>
+                </wp14:sizeRelH>
+                <wp14:sizeRelV relativeFrom="margin">
+                  <wp14:pctHeight>0</wp14:pctHeight>
+                </wp14:sizeRelV>
+              </wp:anchor>
+            </w:drawing>
+          </mc:Choice>
+          <mc:Fallback>
+            <w:pict>
+              <v:group w14:anchorId="10A26F76" id="组合 36" o:spid="_x0000_s1026" style="position:absolute;left:0;text-align:left;margin-left:9pt;margin-top:24pt;width:375.75pt;height:176.25pt;z-index:251673600;mso-width-relative:margin;mso-height-relative:margin" coordsize="47725,22383" o:gfxdata="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">
+                <v:shapetype id="_x0000_t202" coordsize="21600,21600" o:spt="202" path="m,l,21600r21600,l21600,xe">
+                  <v:stroke joinstyle="miter"/>
+                  <v:path gradientshapeok="t" o:connecttype="rect"/>
+                </v:shapetype>
+                <v:shape id="文本框 2" o:spid="_x0000_s1027" type="#_x0000_t202" style="position:absolute;left:15811;top:13620;width:15049;height:2953;visibility:visible;mso-wrap-style:square;v-text-anchor:top" o:gfxdata="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" stroked="f">
+                  <v:textbox>
+                    <w:txbxContent>
+                      <w:p>
+                        <w:pPr>
+                          <w:jc w:val="center"/>
+                          <w:rPr>
+                            <w:rFonts w:ascii="等线" w:eastAsia="等线" w:hAnsi="等线" w:hint="eastAsia"/>
+                          </w:rPr>
+                        </w:pPr>
+                        <w:r>
+                          <w:rPr>
+                            <w:rFonts w:ascii="等线" w:eastAsia="等线" w:hAnsi="等线" w:hint="eastAsia"/>
+                          </w:rPr>
+                          <w:t>针对</w:t>
+                        </w:r>
+                        <w:r>
+                          <w:rPr>
+                            <w:rFonts w:ascii="等线" w:eastAsia="等线" w:hAnsi="等线"/>
+                          </w:rPr>
+                          <w:t>一个</w:t>
+                        </w:r>
+                        <w:r>
+                          <w:rPr>
+                            <w:rFonts w:ascii="等线" w:eastAsia="等线" w:hAnsi="等线" w:hint="eastAsia"/>
+                          </w:rPr>
+                          <w:t>客户端</w:t>
+                        </w:r>
+                        <w:r>
+                          <w:rPr>
+                            <w:rFonts w:ascii="等线" w:eastAsia="等线" w:hAnsi="等线"/>
+                          </w:rPr>
+                          <w:t>处理</w:t>
+                        </w:r>
+                      </w:p>
+                    </w:txbxContent>
+                  </v:textbox>
+                </v:shape>
+                <v:shape id="文本框 2" o:spid="_x0000_s1028" type="#_x0000_t202" style="position:absolute;left:18192;top:3333;width:10440;height:2953;visibility:visible;mso-wrap-style:square;v-text-anchor:top" o:gfxdata="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" stroked="f">
+                  <v:textbox>
+                    <w:txbxContent>
+                      <w:p>
+                        <w:pPr>
+                          <w:jc w:val="center"/>
+                          <w:rPr>
+                            <w:rFonts w:ascii="等线" w:eastAsia="等线" w:hAnsi="等线" w:hint="eastAsia"/>
+                          </w:rPr>
+                        </w:pPr>
+                        <w:r>
+                          <w:rPr>
+                            <w:rFonts w:ascii="等线" w:eastAsia="等线" w:hAnsi="等线" w:hint="eastAsia"/>
+                          </w:rPr>
+                          <w:t>返回爬取</w:t>
+                        </w:r>
+                      </w:p>
+                    </w:txbxContent>
+                  </v:textbox>
+                </v:shape>
+                <v:shape id="文本框 2" o:spid="_x0000_s1029" type="#_x0000_t202" style="position:absolute;left:19431;top:190;width:7146;height:2953;visibility:visible;mso-wrap-style:square;v-text-anchor:top" o:gfxdata="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" stroked="f">
+                  <v:textbox>
+                    <w:txbxContent>
+                      <w:p>
+                        <w:pPr>
+                          <w:jc w:val="center"/>
+                          <w:rPr>
+                            <w:rFonts w:ascii="等线" w:eastAsia="等线" w:hAnsi="等线" w:hint="eastAsia"/>
+                          </w:rPr>
+                        </w:pPr>
+                        <w:r>
+                          <w:rPr>
+                            <w:rFonts w:ascii="等线" w:eastAsia="等线" w:hAnsi="等线" w:hint="eastAsia"/>
+                          </w:rPr>
+                          <w:t>设置</w:t>
+                        </w:r>
+                        <w:r>
+                          <w:rPr>
+                            <w:rFonts w:ascii="等线" w:eastAsia="等线" w:hAnsi="等线"/>
+                          </w:rPr>
+                          <w:t>url</w:t>
+                        </w:r>
+                      </w:p>
+                    </w:txbxContent>
+                  </v:textbox>
+                </v:shape>
+                <v:shape id="文本框 2" o:spid="_x0000_s1030" type="#_x0000_t202" style="position:absolute;left:9429;top:6096;width:4001;height:9048;visibility:visible;mso-wrap-style:square;v-text-anchor:top" o:gfxdata="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" stroked="f">
+                  <v:textbox>
+                    <w:txbxContent>
+                      <w:p>
+                        <w:pPr>
+                          <w:jc w:val="center"/>
+                          <w:rPr>
+                            <w:rFonts w:ascii="等线" w:eastAsia="等线" w:hAnsi="等线" w:hint="eastAsia"/>
+                          </w:rPr>
+                        </w:pPr>
+                        <w:r>
+                          <w:rPr>
+                            <w:rFonts w:ascii="等线" w:eastAsia="等线" w:hAnsi="等线" w:hint="eastAsia"/>
+                          </w:rPr>
+                          <w:t>返回</w:t>
+                        </w:r>
+                        <w:r>
+                          <w:rPr>
+                            <w:rFonts w:ascii="等线" w:eastAsia="等线" w:hAnsi="等线"/>
+                          </w:rPr>
+                          <w:t>释义</w:t>
+                        </w:r>
+                      </w:p>
+                    </w:txbxContent>
+                  </v:textbox>
+                </v:shape>
+                <v:shape id="文本框 2" o:spid="_x0000_s1031" type="#_x0000_t202" style="position:absolute;left:13335;top:6381;width:4000;height:9049;visibility:visible;mso-wrap-style:square;v-text-anchor:top" o:gfxdata="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" stroked="f">
+                  <v:textbox>
+                    <w:txbxContent>
+                      <w:p>
+                        <w:pPr>
+                          <w:jc w:val="center"/>
+                          <w:rPr>
+                            <w:rFonts w:ascii="等线" w:eastAsia="等线" w:hAnsi="等线" w:hint="eastAsia"/>
+                          </w:rPr>
+                        </w:pPr>
+                        <w:r>
+                          <w:rPr>
+                            <w:rFonts w:ascii="等线" w:eastAsia="等线" w:hAnsi="等线" w:hint="eastAsia"/>
+                          </w:rPr>
+                          <w:t>传递单词</w:t>
+                        </w:r>
+                      </w:p>
+                    </w:txbxContent>
+                  </v:textbox>
+                </v:shape>
+                <v:shape id="文本框 2" o:spid="_x0000_s1032" type="#_x0000_t202" style="position:absolute;top:6096;width:4000;height:9048;visibility:visible;mso-wrap-style:square;v-text-anchor:top" o:gfxdata="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" stroked="f">
+                  <v:textbox>
+                    <w:txbxContent>
+                      <w:p>
+                        <w:pPr>
+                          <w:jc w:val="center"/>
+                          <w:rPr>
+                            <w:rFonts w:ascii="等线" w:eastAsia="等线" w:hAnsi="等线" w:hint="eastAsia"/>
+                          </w:rPr>
+                        </w:pPr>
+                        <w:r>
+                          <w:rPr>
+                            <w:rFonts w:ascii="等线" w:eastAsia="等线" w:hAnsi="等线" w:hint="eastAsia"/>
+                          </w:rPr>
+                          <w:t>返回</w:t>
+                        </w:r>
+                        <w:r>
+                          <w:rPr>
+                            <w:rFonts w:ascii="等线" w:eastAsia="等线" w:hAnsi="等线"/>
+                          </w:rPr>
+                          <w:t>数据库内容</w:t>
+                        </w:r>
+                      </w:p>
+                    </w:txbxContent>
+                  </v:textbox>
+                </v:shape>
+                <v:shape id="文本框 2" o:spid="_x0000_s1033" type="#_x0000_t202" style="position:absolute;left:4572;top:5619;width:4000;height:9049;visibility:visible;mso-wrap-style:square;v-text-anchor:top" o:gfxdata="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" stroked="f">
+                  <v:textbox>
+                    <w:txbxContent>
+                      <w:p>
+                        <w:pPr>
+                          <w:jc w:val="center"/>
+                          <w:rPr>
+                            <w:rFonts w:ascii="等线" w:eastAsia="等线" w:hAnsi="等线" w:hint="eastAsia"/>
+                          </w:rPr>
+                        </w:pPr>
+                        <w:r>
+                          <w:rPr>
+                            <w:rFonts w:ascii="等线" w:eastAsia="等线" w:hAnsi="等线" w:hint="eastAsia"/>
+                          </w:rPr>
+                          <w:t>请求</w:t>
+                        </w:r>
+                        <w:r>
+                          <w:rPr>
+                            <w:rFonts w:ascii="等线" w:eastAsia="等线" w:hAnsi="等线"/>
+                          </w:rPr>
+                          <w:t>数据库内容</w:t>
+                        </w:r>
+                      </w:p>
+                    </w:txbxContent>
+                  </v:textbox>
+                </v:shape>
+                <v:shape id="文本框 2" o:spid="_x0000_s1034" type="#_x0000_t202" style="position:absolute;left:31050;top:12829;width:13780;height:2991;visibility:visible;mso-wrap-style:square;v-text-anchor:top" o:gfxdata="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" stroked="f">
+                  <v:textbox style="mso-fit-shape-to-text:t">
+                    <w:txbxContent>
+                      <w:p>
+                        <w:pPr>
+                          <w:rPr>
+                            <w:rFonts w:ascii="等线" w:eastAsia="等线" w:hAnsi="等线" w:hint="eastAsia"/>
+                          </w:rPr>
+                        </w:pPr>
+                        <w:r>
+                          <w:rPr>
+                            <w:rFonts w:ascii="等线" w:eastAsia="等线" w:hAnsi="等线"/>
+                          </w:rPr>
+                          <w:t>R</w:t>
+                        </w:r>
+                        <w:r>
+                          <w:rPr>
+                            <w:rFonts w:ascii="等线" w:eastAsia="等线" w:hAnsi="等线"/>
+                          </w:rPr>
+                          <w:t>esquest</w:t>
+                        </w:r>
+                        <w:r>
+                          <w:rPr>
+                            <w:rFonts w:ascii="等线" w:eastAsia="等线" w:hAnsi="等线"/>
+                          </w:rPr>
+                          <w:t>Data</w:t>
+                        </w:r>
+                        <w:r>
+                          <w:rPr>
+                            <w:rFonts w:ascii="等线" w:eastAsia="等线" w:hAnsi="等线" w:hint="eastAsia"/>
+                          </w:rPr>
+                          <w:t>请求</w:t>
+                        </w:r>
+                      </w:p>
+                    </w:txbxContent>
+                  </v:textbox>
+                </v:shape>
+                <v:shape id="文本框 2" o:spid="_x0000_s1035" type="#_x0000_t202" style="position:absolute;left:18383;top:18478;width:10058;height:2680;visibility:visible;mso-wrap-style:square;v-text-anchor:top" o:gfxdata="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" stroked="f">
+                  <v:textbox>
+                    <w:txbxContent>
+                      <w:p>
+                        <w:pPr>
+                          <w:jc w:val="center"/>
+                          <w:rPr>
+                            <w:rFonts w:ascii="等线" w:eastAsia="等线" w:hAnsi="等线" w:hint="eastAsia"/>
+                          </w:rPr>
+                        </w:pPr>
+                        <w:r>
+                          <w:rPr>
+                            <w:rFonts w:ascii="等线" w:eastAsia="等线" w:hAnsi="等线" w:hint="eastAsia"/>
+                          </w:rPr>
+                          <w:t>回复</w:t>
+                        </w:r>
+                        <w:r>
+                          <w:rPr>
+                            <w:rFonts w:ascii="等线" w:eastAsia="等线" w:hAnsi="等线"/>
+                          </w:rPr>
+                          <w:t>请求</w:t>
+                        </w:r>
+                        <w:r>
+                          <w:rPr>
+                            <w:rFonts w:ascii="等线" w:eastAsia="等线" w:hAnsi="等线" w:hint="eastAsia"/>
+                          </w:rPr>
+                          <w:t>数据</w:t>
+                        </w:r>
+                      </w:p>
+                    </w:txbxContent>
+                  </v:textbox>
+                </v:shape>
+                <v:shape id="文本框 2" o:spid="_x0000_s1036" type="#_x0000_t202" style="position:absolute;left:34764;top:8743;width:12961;height:2991;visibility:visible;mso-wrap-style:square;v-text-anchor:top" o:gfxdata="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" stroked="f">
+                  <v:textbox style="mso-fit-shape-to-text:t">
+                    <w:txbxContent>
+                      <w:p>
+                        <w:pPr>
+                          <w:rPr>
+                            <w:rFonts w:ascii="等线" w:eastAsia="等线" w:hAnsi="等线" w:hint="eastAsia"/>
+                          </w:rPr>
+                        </w:pPr>
+                        <w:r>
+                          <w:rPr>
+                            <w:rFonts w:ascii="等线" w:eastAsia="等线" w:hAnsi="等线"/>
+                          </w:rPr>
+                          <w:t>ResponseData反馈</w:t>
+                        </w:r>
+                      </w:p>
+                    </w:txbxContent>
+                  </v:textbox>
+                </v:shape>
+                <v:group id="组合 35" o:spid="_x0000_s1037" style="position:absolute;left:857;width:39242;height:22383" coordsize="39242,22383" o:gfxdata="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">
+                  <v:rect id="矩形 1" o:spid="_x0000_s1038" style="position:absolute;left:28669;top:15621;width:8292;height:4762;visibility:visible;mso-wrap-style:square;v-text-anchor:middle" o:gfxdata="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" fillcolor="white [3201]" strokecolor="black [3200]" strokeweight="1pt">
+                    <v:textbox>
+                      <w:txbxContent>
+                        <w:p>
+                          <w:pPr>
+                            <w:jc w:val="center"/>
+                            <w:rPr>
+                              <w:rFonts w:ascii="等线" w:eastAsia="等线" w:hAnsi="等线"/>
+                            </w:rPr>
+                          </w:pPr>
+                          <w:r>
+                            <w:rPr>
+                              <w:rFonts w:ascii="等线" w:eastAsia="等线" w:hAnsi="等线" w:hint="eastAsia"/>
+                            </w:rPr>
+                            <w:t>服务器</w:t>
+                          </w:r>
+                        </w:p>
+                        <w:p>
+                          <w:pPr>
+                            <w:jc w:val="center"/>
+                            <w:rPr>
+                              <w:rFonts w:ascii="等线" w:eastAsia="等线" w:hAnsi="等线" w:hint="eastAsia"/>
+                            </w:rPr>
+                          </w:pPr>
+                          <w:r>
+                            <w:rPr>
+                              <w:rFonts w:ascii="等线" w:eastAsia="等线" w:hAnsi="等线" w:hint="eastAsia"/>
+                            </w:rPr>
+                            <w:t>server.java</w:t>
+                          </w:r>
+                        </w:p>
+                      </w:txbxContent>
+                    </v:textbox>
+                  </v:rect>
+                  <v:rect id="矩形 2" o:spid="_x0000_s1039" style="position:absolute;width:9239;height:5429;visibility:visible;mso-wrap-style:square;v-text-anchor:middle" o:gfxdata="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" fillcolor="white [3201]" strokecolor="black [3200]" strokeweight="1pt">
+                    <v:textbox>
+                      <w:txbxContent>
+                        <w:p>
+                          <w:pPr>
+                            <w:jc w:val="center"/>
+                            <w:rPr>
+                              <w:rFonts w:ascii="等线" w:eastAsia="等线" w:hAnsi="等线"/>
+                            </w:rPr>
+                          </w:pPr>
+                          <w:r>
+                            <w:rPr>
+                              <w:rFonts w:ascii="等线" w:eastAsia="等线" w:hAnsi="等线" w:hint="eastAsia"/>
+                            </w:rPr>
+                            <w:t>数据库</w:t>
+                          </w:r>
+                          <w:r>
+                            <w:rPr>
+                              <w:rFonts w:ascii="等线" w:eastAsia="等线" w:hAnsi="等线" w:hint="eastAsia"/>
+                            </w:rPr>
+                            <w:t>MyData</w:t>
+                          </w:r>
+                          <w:r>
+                            <w:rPr>
+                              <w:rFonts w:ascii="等线" w:eastAsia="等线" w:hAnsi="等线"/>
+                            </w:rPr>
+                            <w:t>.java</w:t>
+                          </w:r>
+                        </w:p>
+                      </w:txbxContent>
+                    </v:textbox>
+                  </v:rect>
+                  <v:rect id="矩形 3" o:spid="_x0000_s1040" style="position:absolute;left:32194;top:4933;width:7048;height:3810;visibility:visible;mso-wrap-style:square;v-text-anchor:middle" o:gfxdata="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" fillcolor="white [3201]" strokecolor="black [3200]" strokeweight="1pt">
+                    <v:textbox>
+                      <w:txbxContent>
+                        <w:p>
+                          <w:pPr>
+                            <w:jc w:val="center"/>
+                            <w:rPr>
+                              <w:rFonts w:ascii="等线" w:eastAsia="等线" w:hAnsi="等线"/>
+                            </w:rPr>
+                          </w:pPr>
+                          <w:r>
+                            <w:rPr>
+                              <w:rFonts w:ascii="等线" w:eastAsia="等线" w:hAnsi="等线" w:hint="eastAsia"/>
+                            </w:rPr>
+                            <w:t>客户端</w:t>
+                          </w:r>
+                        </w:p>
+                      </w:txbxContent>
+                    </v:textbox>
+                  </v:rect>
+                  <v:shapetype id="_x0000_t32" coordsize="21600,21600" o:spt="32" o:oned="t" path="m,l21600,21600e" filled="f">
+                    <v:path arrowok="t" fillok="f" o:connecttype="none"/>
+                    <o:lock v:ext="edit" shapetype="t"/>
+                  </v:shapetype>
+                  <v:shape id="直接箭头连接符 4" o:spid="_x0000_s1041" type="#_x0000_t32" style="position:absolute;left:34575;top:8572;width:0;height:7019;flip:y;visibility:visible;mso-wrap-style:square" o:connectortype="straight" o:gfxdata="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" strokecolor="black [3200]" strokeweight=".5pt">
+                    <v:stroke endarrow="block" joinstyle="miter"/>
+                  </v:shape>
+                  <v:shape id="直接箭头连接符 5" o:spid="_x0000_s1042" type="#_x0000_t32" style="position:absolute;left:36199;top:8572;width:0;height:7020;visibility:visible;mso-wrap-style:square" o:connectortype="straight" o:gfxdata="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" strokecolor="black [3200]" strokeweight=".5pt">
+                    <v:stroke endarrow="block" joinstyle="miter"/>
+                  </v:shape>
+                  <v:shape id="直接箭头连接符 7" o:spid="_x0000_s1043" type="#_x0000_t32" style="position:absolute;left:15049;top:16478;width:13322;height:0;flip:x;visibility:visible;mso-wrap-style:square" o:connectortype="straight" o:gfxdata="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" strokecolor="black [3200]" strokeweight=".5pt">
+                    <v:stroke endarrow="block" joinstyle="miter"/>
+                  </v:shape>
+                  <v:shape id="直接箭头连接符 9" o:spid="_x0000_s1044" type="#_x0000_t32" style="position:absolute;left:15049;top:18478;width:13322;height:0;visibility:visible;mso-wrap-style:square" o:connectortype="straight" o:gfxdata="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" strokecolor="black [3200]" strokeweight=".5pt">
+                    <v:stroke endarrow="block" joinstyle="miter"/>
+                  </v:shape>
+                  <v:rect id="矩形 11" o:spid="_x0000_s1045" style="position:absolute;left:571;top:15621;width:14478;height:6762;visibility:visible;mso-wrap-style:square;v-text-anchor:middle" o:gfxdata="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" fillcolor="white [3201]" strokecolor="black [3200]" strokeweight="1pt">
+                    <v:textbox>
+                      <w:txbxContent>
+                        <w:p>
+                          <w:pPr>
+                            <w:jc w:val="center"/>
+                            <w:rPr>
+                              <w:rFonts w:ascii="等线" w:eastAsia="等线" w:hAnsi="等线"/>
+                            </w:rPr>
+                          </w:pPr>
+                          <w:r>
+                            <w:rPr>
+                              <w:rFonts w:ascii="等线" w:eastAsia="等线" w:hAnsi="等线" w:hint="eastAsia"/>
+                            </w:rPr>
+                            <w:t>处理客户端</w:t>
+                          </w:r>
+                        </w:p>
+                        <w:p>
+                          <w:pPr>
+                            <w:jc w:val="center"/>
+                            <w:rPr>
+                              <w:rFonts w:ascii="等线" w:eastAsia="等线" w:hAnsi="等线"/>
+                            </w:rPr>
+                          </w:pPr>
+                          <w:r>
+                            <w:rPr>
+                              <w:rFonts w:ascii="等线" w:eastAsia="等线" w:hAnsi="等线"/>
+                            </w:rPr>
+                            <w:t>H</w:t>
+                          </w:r>
+                          <w:r>
+                            <w:rPr>
+                              <w:rFonts w:ascii="等线" w:eastAsia="等线" w:hAnsi="等线" w:hint="eastAsia"/>
+                            </w:rPr>
+                            <w:t>andle</w:t>
+                          </w:r>
+                          <w:r>
+                            <w:rPr>
+                              <w:rFonts w:ascii="等线" w:eastAsia="等线" w:hAnsi="等线"/>
+                            </w:rPr>
+                            <w:t>AClient</w:t>
+                          </w:r>
+                          <w:r>
+                            <w:rPr>
+                              <w:rFonts w:ascii="等线" w:eastAsia="等线" w:hAnsi="等线" w:hint="eastAsia"/>
+                            </w:rPr>
+                            <w:t>.</w:t>
+                          </w:r>
+                          <w:r>
+                            <w:rPr>
+                              <w:rFonts w:ascii="等线" w:eastAsia="等线" w:hAnsi="等线"/>
+                            </w:rPr>
+                            <w:t>java</w:t>
+                          </w:r>
+                        </w:p>
+                        <w:p>
+                          <w:pPr>
+                            <w:jc w:val="center"/>
+                            <w:rPr>
+                              <w:rFonts w:ascii="等线" w:eastAsia="等线" w:hAnsi="等线" w:hint="eastAsia"/>
+                            </w:rPr>
+                          </w:pPr>
+                          <w:r>
+                            <w:rPr>
+                              <w:rFonts w:ascii="等线" w:eastAsia="等线" w:hAnsi="等线" w:hint="eastAsia"/>
+                            </w:rPr>
+                            <w:t>设置</w:t>
+                          </w:r>
+                          <w:r>
+                            <w:rPr>
+                              <w:rFonts w:ascii="等线" w:eastAsia="等线" w:hAnsi="等线"/>
+                            </w:rPr>
+                            <w:t>返回</w:t>
+                          </w:r>
+                          <w:r>
+                            <w:rPr>
+                              <w:rFonts w:ascii="等线" w:eastAsia="等线" w:hAnsi="等线" w:hint="eastAsia"/>
+                            </w:rPr>
+                            <w:t>类型</w:t>
+                          </w:r>
+                          <w:r>
+                            <w:rPr>
+                              <w:rFonts w:ascii="等线" w:eastAsia="等线" w:hAnsi="等线"/>
+                            </w:rPr>
+                            <w:t>及数据</w:t>
+                          </w:r>
+                        </w:p>
+                      </w:txbxContent>
+                    </v:textbox>
+                  </v:rect>
+                  <v:shape id="直接箭头连接符 12" o:spid="_x0000_s1046" type="#_x0000_t32" style="position:absolute;left:2476;top:5429;width:0;height:10223;flip:x;visibility:visible;mso-wrap-style:square" o:connectortype="straight" o:gfxdata="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" strokecolor="black [3200]" strokeweight=".5pt">
+                    <v:stroke endarrow="block" joinstyle="miter"/>
+                  </v:shape>
+                  <v:shape id="直接箭头连接符 13" o:spid="_x0000_s1047" type="#_x0000_t32" style="position:absolute;left:4286;top:5238;width:0;height:10192;flip:x y;visibility:visible;mso-wrap-style:square" o:connectortype="straight" o:gfxdata="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" strokecolor="black [3200]" strokeweight=".5pt">
+                    <v:stroke endarrow="block" joinstyle="miter"/>
+                  </v:shape>
+                  <v:rect id="矩形 14" o:spid="_x0000_s1048" style="position:absolute;left:9810;top:95;width:9240;height:5334;visibility:visible;mso-wrap-style:square;v-text-anchor:middle" o:gfxdata="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" fillcolor="white [3201]" strokecolor="black [3200]" strokeweight="1pt">
+                    <v:textbox>
+                      <w:txbxContent>
+                        <w:p>
+                          <w:pPr>
+                            <w:jc w:val="center"/>
+                            <w:rPr>
+                              <w:rFonts w:ascii="等线" w:eastAsia="等线" w:hAnsi="等线" w:hint="eastAsia"/>
+                            </w:rPr>
+                          </w:pPr>
+                          <w:r>
+                            <w:rPr>
+                              <w:rFonts w:ascii="等线" w:eastAsia="等线" w:hAnsi="等线" w:hint="eastAsia"/>
+                            </w:rPr>
+                            <w:t>单词</w:t>
+                          </w:r>
+                          <w:r>
+                            <w:rPr>
+                              <w:rFonts w:ascii="等线" w:eastAsia="等线" w:hAnsi="等线"/>
+                            </w:rPr>
+                            <w:t>搜索</w:t>
+                          </w:r>
+                          <w:r>
+                            <w:rPr>
+                              <w:rFonts w:ascii="等线" w:eastAsia="等线" w:hAnsi="等线" w:hint="eastAsia"/>
+                            </w:rPr>
+                            <w:t>search.java</w:t>
+                          </w:r>
+                        </w:p>
+                      </w:txbxContent>
+                    </v:textbox>
+                  </v:rect>
+                  <v:shape id="直接箭头连接符 15" o:spid="_x0000_s1049" type="#_x0000_t32" style="position:absolute;left:11620;top:5524;width:0;height:10224;flip:x;visibility:visible;mso-wrap-style:square" o:connectortype="straight" o:gfxdata="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" strokecolor="black [3200]" strokeweight=".5pt">
+                    <v:stroke endarrow="block" joinstyle="miter"/>
+                  </v:shape>
+                  <v:shape id="直接箭头连接符 16" o:spid="_x0000_s1050" type="#_x0000_t32" style="position:absolute;left:13144;top:5429;width:0;height:10192;flip:x y;visibility:visible;mso-wrap-style:square" o:connectortype="straight" o:gfxdata="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" strokecolor="black [3200]" strokeweight=".5pt">
+                    <v:stroke endarrow="block" joinstyle="miter"/>
+                  </v:shape>
+                  <v:rect id="矩形 20" o:spid="_x0000_s1051" style="position:absolute;left:25145;top:762;width:7049;height:3810;visibility:visible;mso-wrap-style:square;v-text-anchor:middle" o:gfxdata="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" fillcolor="white [3201]" strokecolor="black [3200]" strokeweight="1pt">
+                    <v:textbox>
+                      <w:txbxContent>
+                        <w:p>
+                          <w:pPr>
+                            <w:jc w:val="center"/>
+                            <w:rPr>
+                              <w:rFonts w:ascii="等线" w:eastAsia="等线" w:hAnsi="等线"/>
+                            </w:rPr>
+                          </w:pPr>
+                          <w:r>
+                            <w:rPr>
+                              <w:rFonts w:ascii="等线" w:eastAsia="等线" w:hAnsi="等线" w:hint="eastAsia"/>
+                            </w:rPr>
+                            <w:t>网络</w:t>
+                          </w:r>
+                        </w:p>
+                      </w:txbxContent>
+                    </v:textbox>
+                  </v:rect>
+                  <v:shape id="直接箭头连接符 21" o:spid="_x0000_s1052" type="#_x0000_t32" style="position:absolute;left:19050;top:2381;width:6194;height:0;visibility:visible;mso-wrap-style:square" o:connectortype="straight" o:gfxdata="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" strokecolor="black [3200]" strokeweight=".5pt">
+                    <v:stroke endarrow="block" joinstyle="miter"/>
+                  </v:shape>
+                  <v:shape id="直接箭头连接符 22" o:spid="_x0000_s1053" type="#_x0000_t32" style="position:absolute;left:19050;top:3619;width:5717;height:0;flip:x;visibility:visible;mso-wrap-style:square" o:connectortype="straight" o:gfxdata="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" strokecolor="black [3200]" strokeweight=".5pt">
+                    <v:stroke endarrow="block" joinstyle="miter"/>
+                  </v:shape>
+                </v:group>
+                <w10:wrap type="topAndBottom"/>
+              </v:group>
+            </w:pict>
+          </mc:Fallback>
+        </mc:AlternateContent>
+      </w:r>
+      <w:r>
+        <w:rPr>
+          <w:noProof/>
+        </w:rPr>
+        <mc:AlternateContent>
+          <mc:Choice Requires="wps">
+            <w:drawing>
+              <wp:anchor distT="0" distB="0" distL="114300" distR="114300" simplePos="0" relativeHeight="251761664" behindDoc="0" locked="0" layoutInCell="1" allowOverlap="1" wp14:anchorId="753180DB" wp14:editId="072948B3">
+                <wp:simplePos x="0" y="0"/>
+                <wp:positionH relativeFrom="margin">
+                  <wp:posOffset>3171825</wp:posOffset>
+                </wp:positionH>
+                <wp:positionV relativeFrom="paragraph">
+                  <wp:posOffset>2771775</wp:posOffset>
+                </wp:positionV>
+                <wp:extent cx="1295400" cy="304800"/>
+                <wp:effectExtent l="0" t="0" r="0" b="0"/>
+                <wp:wrapNone/>
+                <wp:docPr id="224" name="文本框 224"/>
+                <wp:cNvGraphicFramePr/>
+                <a:graphic xmlns:a="http://schemas.openxmlformats.org/drawingml/2006/main">
+                  <a:graphicData uri="http://schemas.microsoft.com/office/word/2010/wordprocessingShape">
+                    <wps:wsp>
+                      <wps:cNvSpPr txBox="1"/>
+                      <wps:spPr>
+                        <a:xfrm>
+                          <a:off x="0" y="0"/>
+                          <a:ext cx="1295400" cy="304800"/>
+                        </a:xfrm>
+                        <a:prstGeom prst="rect">
+                          <a:avLst/>
+                        </a:prstGeom>
+                        <a:noFill/>
+                        <a:ln w="6350">
+                          <a:noFill/>
+                        </a:ln>
+                      </wps:spPr>
+                      <wps:txbx>
+                        <w:txbxContent>
+                          <w:p>
+                            <w:pPr>
+                              <w:rPr>
+                                <w:rFonts w:ascii="等线" w:eastAsia="等线" w:hAnsi="等线" w:hint="eastAsia"/>
+                              </w:rPr>
+                            </w:pPr>
+                            <w:r>
+                              <w:rPr>
+                                <w:rFonts w:ascii="等线" w:eastAsia="等线" w:hAnsi="等线"/>
+                              </w:rPr>
+                              <w:t>Request</w:t>
+                            </w:r>
+                          </w:p>
+                        </w:txbxContent>
+                      </wps:txbx>
+                      <wps:bodyPr rot="0" spcFirstLastPara="0" vertOverflow="overflow" horzOverflow="overflow" vert="horz" wrap="square" lIns="91440" tIns="45720" rIns="91440" bIns="45720" numCol="1" spcCol="0" rtlCol="0" fromWordArt="0" anchor="t" anchorCtr="0" forceAA="0" compatLnSpc="1">
+                        <a:prstTxWarp prst="textNoShape">
+                          <a:avLst/>
+                        </a:prstTxWarp>
+                        <a:noAutofit/>
+                      </wps:bodyPr>
+                    </wps:wsp>
+                  </a:graphicData>
+                </a:graphic>
+                <wp14:sizeRelH relativeFrom="margin">
+                  <wp14:pctWidth>0</wp14:pctWidth>
+                </wp14:sizeRelH>
+                <wp14:sizeRelV relativeFrom="margin">
+                  <wp14:pctHeight>0</wp14:pctHeight>
+                </wp14:sizeRelV>
+              </wp:anchor>
+            </w:drawing>
+          </mc:Choice>
+          <mc:Fallback>
+            <w:pict>
+              <v:shape w14:anchorId="753180DB" id="文本框 224" o:spid="_x0000_s1054" type="#_x0000_t202" style="position:absolute;left:0;text-align:left;margin-left:249.75pt;margin-top:218.25pt;width:102pt;height:24pt;z-index:251761664;visibility:visible;mso-wrap-style:square;mso-width-percent:0;mso-height-percent:0;mso-wrap-distance-left:9pt;mso-wrap-distance-top:0;mso-wrap-distance-right:9pt;mso-wrap-distance-bottom:0;mso-position-horizontal:absolute;mso-position-horizontal-relative:margin;mso-position-vertical:absolute;mso-position-vertical-relative:text;mso-width-percent:0;mso-height-percent:0;mso-width-relative:margin;mso-height-relative:margin;v-text-anchor:top" o:gfxdata="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" filled="f" stroked="f" strokeweight=".5pt">
+                <v:fill o:detectmouseclick="t"/>
+                <v:textbox>
+                  <w:txbxContent>
+                    <w:p>
+                      <w:pPr>
+                        <w:rPr>
+                          <w:rFonts w:ascii="等线" w:eastAsia="等线" w:hAnsi="等线" w:hint="eastAsia"/>
+                        </w:rPr>
+                      </w:pPr>
+                      <w:r>
+                        <w:rPr>
+                          <w:rFonts w:ascii="等线" w:eastAsia="等线" w:hAnsi="等线"/>
+                        </w:rPr>
+                        <w:t>Request</w:t>
+                      </w:r>
+                    </w:p>
+                  </w:txbxContent>
+                </v:textbox>
+                <w10:wrap anchorx="margin"/>
+              </v:shape>
+            </w:pict>
+          </mc:Fallback>
+        </mc:AlternateContent>
+      </w:r>
+      <w:r>
+        <w:rPr>
+          <w:noProof/>
+        </w:rPr>
+        <mc:AlternateContent>
+          <mc:Choice Requires="wps">
+            <w:drawing>
+              <wp:anchor distT="0" distB="0" distL="114300" distR="114300" simplePos="0" relativeHeight="251759616" behindDoc="0" locked="0" layoutInCell="1" allowOverlap="1" wp14:anchorId="55D6A74F" wp14:editId="26DD68F4">
+                <wp:simplePos x="0" y="0"/>
+                <wp:positionH relativeFrom="margin">
+                  <wp:posOffset>3590925</wp:posOffset>
+                </wp:positionH>
+                <wp:positionV relativeFrom="paragraph">
+                  <wp:posOffset>2371725</wp:posOffset>
+                </wp:positionV>
+                <wp:extent cx="1295400" cy="304800"/>
+                <wp:effectExtent l="0" t="0" r="0" b="0"/>
+                <wp:wrapNone/>
+                <wp:docPr id="223" name="文本框 223"/>
+                <wp:cNvGraphicFramePr/>
+                <a:graphic xmlns:a="http://schemas.openxmlformats.org/drawingml/2006/main">
+                  <a:graphicData uri="http://schemas.microsoft.com/office/word/2010/wordprocessingShape">
+                    <wps:wsp>
+                      <wps:cNvSpPr txBox="1"/>
+                      <wps:spPr>
+                        <a:xfrm>
+                          <a:off x="0" y="0"/>
+                          <a:ext cx="1295400" cy="304800"/>
+                        </a:xfrm>
+                        <a:prstGeom prst="rect">
+                          <a:avLst/>
+                        </a:prstGeom>
+                        <a:noFill/>
+                        <a:ln w="6350">
+                          <a:noFill/>
+                        </a:ln>
+                      </wps:spPr>
+                      <wps:txbx>
+                        <w:txbxContent>
+                          <w:p>
+                            <w:pPr>
+                              <w:rPr>
+                                <w:rFonts w:ascii="等线" w:eastAsia="等线" w:hAnsi="等线" w:hint="eastAsia"/>
+                              </w:rPr>
+                            </w:pPr>
+                            <w:r>
+                              <w:rPr>
+                                <w:rFonts w:ascii="等线" w:eastAsia="等线" w:hAnsi="等线"/>
+                              </w:rPr>
+                              <w:t>Response</w:t>
+                            </w:r>
+                          </w:p>
+                        </w:txbxContent>
+                      </wps:txbx>
+                      <wps:bodyPr rot="0" spcFirstLastPara="0" vertOverflow="overflow" horzOverflow="overflow" vert="horz" wrap="square" lIns="91440" tIns="45720" rIns="91440" bIns="45720" numCol="1" spcCol="0" rtlCol="0" fromWordArt="0" anchor="t" anchorCtr="0" forceAA="0" compatLnSpc="1">
+                        <a:prstTxWarp prst="textNoShape">
+                          <a:avLst/>
+                        </a:prstTxWarp>
+                        <a:noAutofit/>
+                      </wps:bodyPr>
+                    </wps:wsp>
+                  </a:graphicData>
+                </a:graphic>
+                <wp14:sizeRelH relativeFrom="margin">
+                  <wp14:pctWidth>0</wp14:pctWidth>
+                </wp14:sizeRelH>
+                <wp14:sizeRelV relativeFrom="margin">
+                  <wp14:pctHeight>0</wp14:pctHeight>
+                </wp14:sizeRelV>
+              </wp:anchor>
+            </w:drawing>
+          </mc:Choice>
+          <mc:Fallback>
+            <w:pict>
+              <v:shape w14:anchorId="55D6A74F" id="文本框 223" o:spid="_x0000_s1055" type="#_x0000_t202" style="position:absolute;left:0;text-align:left;margin-left:282.75pt;margin-top:186.75pt;width:102pt;height:24pt;z-index:251759616;visibility:visible;mso-wrap-style:square;mso-width-percent:0;mso-height-percent:0;mso-wrap-distance-left:9pt;mso-wrap-distance-top:0;mso-wrap-distance-right:9pt;mso-wrap-distance-bottom:0;mso-position-horizontal:absolute;mso-position-horizontal-relative:margin;mso-position-vertical:absolute;mso-position-vertical-relative:text;mso-width-percent:0;mso-height-percent:0;mso-width-relative:margin;mso-height-relative:margin;v-text-anchor:top" o:gfxdata="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" filled="f" stroked="f" strokeweight=".5pt">
+                <v:fill o:detectmouseclick="t"/>
+                <v:textbox>
+                  <w:txbxContent>
+                    <w:p>
+                      <w:pPr>
+                        <w:rPr>
+                          <w:rFonts w:ascii="等线" w:eastAsia="等线" w:hAnsi="等线" w:hint="eastAsia"/>
+                        </w:rPr>
+                      </w:pPr>
+                      <w:r>
+                        <w:rPr>
+                          <w:rFonts w:ascii="等线" w:eastAsia="等线" w:hAnsi="等线"/>
+                        </w:rPr>
+                        <w:t>Response</w:t>
+                      </w:r>
+                    </w:p>
+                  </w:txbxContent>
+                </v:textbox>
+                <w10:wrap anchorx="margin"/>
+              </v:shape>
+            </w:pict>
+          </mc:Fallback>
+        </mc:AlternateContent>
+      </w:r>
+      <w:r>
+        <w:rPr>
+          <w:noProof/>
+        </w:rPr>
+        <mc:AlternateContent>
+          <mc:Choice Requires="wps">
+            <w:drawing>
+              <wp:anchor distT="0" distB="0" distL="114300" distR="114300" simplePos="0" relativeHeight="251671550" behindDoc="0" locked="0" layoutInCell="1" allowOverlap="1" wp14:anchorId="171017A8" wp14:editId="5F6858A7">
+                <wp:simplePos x="0" y="0"/>
+                <wp:positionH relativeFrom="margin">
+                  <wp:posOffset>3943350</wp:posOffset>
+                </wp:positionH>
+                <wp:positionV relativeFrom="paragraph">
+                  <wp:posOffset>2143125</wp:posOffset>
+                </wp:positionV>
+                <wp:extent cx="1295400" cy="304800"/>
+                <wp:effectExtent l="0" t="0" r="0" b="0"/>
+                <wp:wrapNone/>
+                <wp:docPr id="222" name="文本框 222"/>
+                <wp:cNvGraphicFramePr/>
+                <a:graphic xmlns:a="http://schemas.openxmlformats.org/drawingml/2006/main">
+                  <a:graphicData uri="http://schemas.microsoft.com/office/word/2010/wordprocessingShape">
+                    <wps:wsp>
+                      <wps:cNvSpPr txBox="1"/>
+                      <wps:spPr>
+                        <a:xfrm>
+                          <a:off x="0" y="0"/>
+                          <a:ext cx="1295400" cy="304800"/>
+                        </a:xfrm>
+                        <a:prstGeom prst="rect">
+                          <a:avLst/>
+                        </a:prstGeom>
+                        <a:noFill/>
+                        <a:ln w="6350">
+                          <a:noFill/>
+                        </a:ln>
+                      </wps:spPr>
+                      <wps:txbx>
+                        <w:txbxContent>
+                          <w:p>
+                            <w:pPr>
+                              <w:rPr>
+                                <w:rFonts w:ascii="等线" w:eastAsia="等线" w:hAnsi="等线" w:hint="eastAsia"/>
+                              </w:rPr>
+                            </w:pPr>
+                            <w:r>
+                              <w:rPr>
+                                <w:rFonts w:ascii="等线" w:eastAsia="等线" w:hAnsi="等线"/>
+                              </w:rPr>
+                              <w:t>R</w:t>
+                            </w:r>
+                            <w:r>
+                              <w:rPr>
+                                <w:rFonts w:ascii="等线" w:eastAsia="等线" w:hAnsi="等线"/>
+                              </w:rPr>
+                              <w:t>equest</w:t>
+                            </w:r>
+                          </w:p>
+                        </w:txbxContent>
+                      </wps:txbx>
+                      <wps:bodyPr rot="0" spcFirstLastPara="0" vertOverflow="overflow" horzOverflow="overflow" vert="horz" wrap="square" lIns="91440" tIns="45720" rIns="91440" bIns="45720" numCol="1" spcCol="0" rtlCol="0" fromWordArt="0" anchor="t" anchorCtr="0" forceAA="0" compatLnSpc="1">
+                        <a:prstTxWarp prst="textNoShape">
+                          <a:avLst/>
+                        </a:prstTxWarp>
+                        <a:noAutofit/>
+                      </wps:bodyPr>
+                    </wps:wsp>
+                  </a:graphicData>
+                </a:graphic>
+                <wp14:sizeRelH relativeFrom="margin">
+                  <wp14:pctWidth>0</wp14:pctWidth>
+                </wp14:sizeRelH>
+                <wp14:sizeRelV relativeFrom="margin">
+                  <wp14:pctHeight>0</wp14:pctHeight>
+                </wp14:sizeRelV>
+              </wp:anchor>
+            </w:drawing>
+          </mc:Choice>
+          <mc:Fallback>
+            <w:pict>
+              <v:shape w14:anchorId="171017A8" id="文本框 222" o:spid="_x0000_s1056" type="#_x0000_t202" style="position:absolute;left:0;text-align:left;margin-left:310.5pt;margin-top:168.75pt;width:102pt;height:24pt;z-index:251671550;visibility:visible;mso-wrap-style:square;mso-width-percent:0;mso-height-percent:0;mso-wrap-distance-left:9pt;mso-wrap-distance-top:0;mso-wrap-distance-right:9pt;mso-wrap-distance-bottom:0;mso-position-horizontal:absolute;mso-position-horizontal-relative:margin;mso-position-vertical:absolute;mso-position-vertical-relative:text;mso-width-percent:0;mso-height-percent:0;mso-width-relative:margin;mso-height-relative:margin;v-text-anchor:top" o:gfxdata="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" filled="f" stroked="f" strokeweight=".5pt">
+                <v:fill o:detectmouseclick="t"/>
+                <v:textbox>
+                  <w:txbxContent>
+                    <w:p>
+                      <w:pPr>
+                        <w:rPr>
+                          <w:rFonts w:ascii="等线" w:eastAsia="等线" w:hAnsi="等线" w:hint="eastAsia"/>
+                        </w:rPr>
+                      </w:pPr>
+                      <w:r>
+                        <w:rPr>
+                          <w:rFonts w:ascii="等线" w:eastAsia="等线" w:hAnsi="等线"/>
+                        </w:rPr>
+                        <w:t>R</w:t>
+                      </w:r>
+                      <w:r>
+                        <w:rPr>
+                          <w:rFonts w:ascii="等线" w:eastAsia="等线" w:hAnsi="等线"/>
+                        </w:rPr>
+                        <w:t>equest</w:t>
+                      </w:r>
+                    </w:p>
+                  </w:txbxContent>
+                </v:textbox>
+                <w10:wrap anchorx="margin"/>
+              </v:shape>
+            </w:pict>
+          </mc:Fallback>
+        </mc:AlternateContent>
+      </w:r>
+      <w:r>
+        <w:rPr>
+          <w:noProof/>
+        </w:rPr>
+        <mc:AlternateContent>
+          <mc:Choice Requires="wps">
+            <w:drawing>
+              <wp:anchor distT="0" distB="0" distL="114300" distR="114300" simplePos="0" relativeHeight="251672575" behindDoc="0" locked="0" layoutInCell="1" allowOverlap="1" wp14:anchorId="411DE997" wp14:editId="3397276A">
+                <wp:simplePos x="0" y="0"/>
+                <wp:positionH relativeFrom="margin">
+                  <wp:posOffset>3893185</wp:posOffset>
+                </wp:positionH>
+                <wp:positionV relativeFrom="paragraph">
+                  <wp:posOffset>1790700</wp:posOffset>
+                </wp:positionV>
+                <wp:extent cx="1295400" cy="304800"/>
+                <wp:effectExtent l="0" t="0" r="0" b="0"/>
+                <wp:wrapNone/>
+                <wp:docPr id="219" name="文本框 219"/>
+                <wp:cNvGraphicFramePr/>
+                <a:graphic xmlns:a="http://schemas.openxmlformats.org/drawingml/2006/main">
+                  <a:graphicData uri="http://schemas.microsoft.com/office/word/2010/wordprocessingShape">
+                    <wps:wsp>
+                      <wps:cNvSpPr txBox="1"/>
+                      <wps:spPr>
+                        <a:xfrm>
+                          <a:off x="0" y="0"/>
+                          <a:ext cx="1295400" cy="304800"/>
+                        </a:xfrm>
+                        <a:prstGeom prst="rect">
+                          <a:avLst/>
+                        </a:prstGeom>
+                        <a:noFill/>
+                        <a:ln w="6350">
+                          <a:noFill/>
+                        </a:ln>
+                      </wps:spPr>
+                      <wps:txbx>
+                        <w:txbxContent>
+                          <w:p>
+                            <w:pPr>
+                              <w:rPr>
+                                <w:rFonts w:ascii="等线" w:eastAsia="等线" w:hAnsi="等线" w:hint="eastAsia"/>
+                              </w:rPr>
+                            </w:pPr>
+                            <w:r>
+                              <w:rPr>
+                                <w:rFonts w:ascii="等线" w:eastAsia="等线" w:hAnsi="等线"/>
+                              </w:rPr>
+                              <w:t>Response</w:t>
+                            </w:r>
+                          </w:p>
+                        </w:txbxContent>
+                      </wps:txbx>
+                      <wps:bodyPr rot="0" spcFirstLastPara="0" vertOverflow="overflow" horzOverflow="overflow" vert="horz" wrap="square" lIns="91440" tIns="45720" rIns="91440" bIns="45720" numCol="1" spcCol="0" rtlCol="0" fromWordArt="0" anchor="t" anchorCtr="0" forceAA="0" compatLnSpc="1">
+                        <a:prstTxWarp prst="textNoShape">
+                          <a:avLst/>
+                        </a:prstTxWarp>
+                        <a:noAutofit/>
+                      </wps:bodyPr>
+                    </wps:wsp>
+                  </a:graphicData>
+                </a:graphic>
+                <wp14:sizeRelH relativeFrom="margin">
+                  <wp14:pctWidth>0</wp14:pctWidth>
+                </wp14:sizeRelH>
+                <wp14:sizeRelV relativeFrom="margin">
+                  <wp14:pctHeight>0</wp14:pctHeight>
+                </wp14:sizeRelV>
+              </wp:anchor>
+            </w:drawing>
+          </mc:Choice>
+          <mc:Fallback>
+            <w:pict>
+              <v:shape w14:anchorId="411DE997" id="文本框 219" o:spid="_x0000_s1057" type="#_x0000_t202" style="position:absolute;left:0;text-align:left;margin-left:306.55pt;margin-top:141pt;width:102pt;height:24pt;z-index:251672575;visibility:visible;mso-wrap-style:square;mso-width-percent:0;mso-height-percent:0;mso-wrap-distance-left:9pt;mso-wrap-distance-top:0;mso-wrap-distance-right:9pt;mso-wrap-distance-bottom:0;mso-position-horizontal:absolute;mso-position-horizontal-relative:margin;mso-position-vertical:absolute;mso-position-vertical-relative:text;mso-width-percent:0;mso-height-percent:0;mso-width-relative:margin;mso-height-relative:margin;v-text-anchor:top" o:gfxdata="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" filled="f" stroked="f" strokeweight=".5pt">
+                <v:fill o:detectmouseclick="t"/>
+                <v:textbox>
+                  <w:txbxContent>
+                    <w:p>
+                      <w:pPr>
+                        <w:rPr>
+                          <w:rFonts w:ascii="等线" w:eastAsia="等线" w:hAnsi="等线" w:hint="eastAsia"/>
+                        </w:rPr>
+                      </w:pPr>
+                      <w:r>
+                        <w:rPr>
+                          <w:rFonts w:ascii="等线" w:eastAsia="等线" w:hAnsi="等线"/>
+                        </w:rPr>
+                        <w:t>Response</w:t>
+                      </w:r>
+                    </w:p>
+                  </w:txbxContent>
+                </v:textbox>
+                <w10:wrap anchorx="margin"/>
+              </v:shape>
+            </w:pict>
+          </mc:Fallback>
+        </mc:AlternateContent>
+      </w:r>
+      <w:r>
+        <w:rPr>
+          <w:rFonts w:ascii="等线" w:eastAsia="等线" w:hAnsi="等线" w:hint="eastAsia"/>
+          <w:noProof/>
+        </w:rPr>
+        <mc:AlternateContent>
+          <mc:Choice Requires="wps">
+            <w:drawing>
+              <wp:anchor distT="0" distB="0" distL="114300" distR="114300" simplePos="0" relativeHeight="251750400" behindDoc="0" locked="0" layoutInCell="1" allowOverlap="1" wp14:anchorId="48CFD404" wp14:editId="6805745E">
+                <wp:simplePos x="0" y="0"/>
+                <wp:positionH relativeFrom="column">
+                  <wp:posOffset>3914775</wp:posOffset>
+                </wp:positionH>
+                <wp:positionV relativeFrom="paragraph">
+                  <wp:posOffset>2030730</wp:posOffset>
+                </wp:positionV>
+                <wp:extent cx="720000" cy="0"/>
+                <wp:effectExtent l="0" t="76200" r="23495" b="95250"/>
+                <wp:wrapNone/>
+                <wp:docPr id="214" name="直接箭头连接符 214"/>
+                <wp:cNvGraphicFramePr/>
+                <a:graphic xmlns:a="http://schemas.openxmlformats.org/drawingml/2006/main">
+                  <a:graphicData uri="http://schemas.microsoft.com/office/word/2010/wordprocessingShape">
+                    <wps:wsp>
+                      <wps:cNvCnPr/>
+                      <wps:spPr>
+                        <a:xfrm>
+                          <a:off x="0" y="0"/>
+                          <a:ext cx="720000" cy="0"/>
+                        </a:xfrm>
+                        <a:prstGeom prst="straightConnector1">
+                          <a:avLst/>
+                        </a:prstGeom>
+                        <a:ln>
+                          <a:tailEnd type="triangle"/>
+                        </a:ln>
+                      </wps:spPr>
+                      <wps:style>
+                        <a:lnRef idx="1">
+                          <a:schemeClr val="dk1"/>
+                        </a:lnRef>
+                        <a:fillRef idx="0">
+                          <a:schemeClr val="dk1"/>
+                        </a:fillRef>
+                        <a:effectRef idx="0">
+                          <a:schemeClr val="dk1"/>
+                        </a:effectRef>
+                        <a:fontRef idx="minor">
+                          <a:schemeClr val="tx1"/>
+                        </a:fontRef>
+                      </wps:style>
+                      <wps:bodyPr/>
+                    </wps:wsp>
+                  </a:graphicData>
+                </a:graphic>
+                <wp14:sizeRelH relativeFrom="margin">
+                  <wp14:pctWidth>0</wp14:pctWidth>
+                </wp14:sizeRelH>
+                <wp14:sizeRelV relativeFrom="margin">
+                  <wp14:pctHeight>0</wp14:pctHeight>
+                </wp14:sizeRelV>
+              </wp:anchor>
+            </w:drawing>
+          </mc:Choice>
+          <mc:Fallback>
+            <w:pict>
+              <v:shape w14:anchorId="2251D7CA" id="直接箭头连接符 214" o:spid="_x0000_s1026" type="#_x0000_t32" style="position:absolute;left:0;text-align:left;margin-left:308.25pt;margin-top:159.9pt;width:56.7pt;height:0;z-index:251750400;visibility:visible;mso-wrap-style:square;mso-width-percent:0;mso-height-percent:0;mso-wrap-distance-left:9pt;mso-wrap-distance-top:0;mso-wrap-distance-right:9pt;mso-wrap-distance-bottom:0;mso-position-horizontal:absolute;mso-position-horizontal-relative:text;mso-position-vertical:absolute;mso-position-vertical-relative:text;mso-width-percent:0;mso-height-percent:0;mso-width-relative:margin;mso-height-relative:margin" o:gfxdata="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" strokecolor="black [3200]" strokeweight=".5pt">
+                <v:stroke endarrow="block" joinstyle="miter"/>
+              </v:shape>
+            </w:pict>
+          </mc:Fallback>
+        </mc:AlternateContent>
+      </w:r>
+      <w:r>
+        <w:rPr>
+          <w:rFonts w:ascii="等线" w:eastAsia="等线" w:hAnsi="等线" w:hint="eastAsia"/>
+          <w:noProof/>
+        </w:rPr>
+        <mc:AlternateContent>
+          <mc:Choice Requires="wps">
+            <w:drawing>
+              <wp:anchor distT="0" distB="0" distL="114300" distR="114300" simplePos="0" relativeHeight="251755520" behindDoc="0" locked="0" layoutInCell="1" allowOverlap="1" wp14:anchorId="344E2EF6" wp14:editId="366C7407">
+                <wp:simplePos x="0" y="0"/>
+                <wp:positionH relativeFrom="column">
+                  <wp:posOffset>3657112</wp:posOffset>
+                </wp:positionH>
+                <wp:positionV relativeFrom="paragraph">
+                  <wp:posOffset>2333625</wp:posOffset>
+                </wp:positionV>
+                <wp:extent cx="0" cy="790575"/>
+                <wp:effectExtent l="76200" t="38100" r="57150" b="9525"/>
+                <wp:wrapNone/>
+                <wp:docPr id="221" name="直接箭头连接符 221"/>
+                <wp:cNvGraphicFramePr/>
+                <a:graphic xmlns:a="http://schemas.openxmlformats.org/drawingml/2006/main">
+                  <a:graphicData uri="http://schemas.microsoft.com/office/word/2010/wordprocessingShape">
+                    <wps:wsp>
+                      <wps:cNvCnPr/>
+                      <wps:spPr>
+                        <a:xfrm flipV="1">
+                          <a:off x="0" y="0"/>
+                          <a:ext cx="0" cy="790575"/>
+                        </a:xfrm>
+                        <a:prstGeom prst="straightConnector1">
+                          <a:avLst/>
+                        </a:prstGeom>
+                        <a:ln>
+                          <a:tailEnd type="triangle"/>
+                        </a:ln>
+                      </wps:spPr>
+                      <wps:style>
+                        <a:lnRef idx="1">
+                          <a:schemeClr val="dk1"/>
+                        </a:lnRef>
+                        <a:fillRef idx="0">
+                          <a:schemeClr val="dk1"/>
+                        </a:fillRef>
+                        <a:effectRef idx="0">
+                          <a:schemeClr val="dk1"/>
+                        </a:effectRef>
+                        <a:fontRef idx="minor">
+                          <a:schemeClr val="tx1"/>
+                        </a:fontRef>
+                      </wps:style>
+                      <wps:bodyPr/>
+                    </wps:wsp>
+                  </a:graphicData>
+                </a:graphic>
+              </wp:anchor>
+            </w:drawing>
+          </mc:Choice>
+          <mc:Fallback>
+            <w:pict>
+              <v:shape w14:anchorId="77145B0C" id="直接箭头连接符 221" o:spid="_x0000_s1026" type="#_x0000_t32" style="position:absolute;left:0;text-align:left;margin-left:287.95pt;margin-top:183.75pt;width:0;height:62.25pt;flip:y;z-index:251755520;visibility:visible;mso-wrap-style:square;mso-wrap-distance-left:9pt;mso-wrap-distance-top:0;mso-wrap-distance-right:9pt;mso-wrap-distance-bottom:0;mso-position-horizontal:absolute;mso-position-horizontal-relative:text;mso-position-vertical:absolute;mso-position-vertical-relative:text" o:gfxdata="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" strokecolor="black [3200]" strokeweight=".5pt">
+                <v:stroke endarrow="block" joinstyle="miter"/>
+              </v:shape>
+            </w:pict>
+          </mc:Fallback>
+        </mc:AlternateContent>
+      </w:r>
+      <w:r>
+        <w:rPr>
+          <w:rFonts w:ascii="等线" w:eastAsia="等线" w:hAnsi="等线" w:hint="eastAsia"/>
+          <w:noProof/>
+        </w:rPr>
+        <mc:AlternateContent>
+          <mc:Choice Requires="wps">
+            <w:drawing>
+              <wp:anchor distT="0" distB="0" distL="114300" distR="114300" simplePos="0" relativeHeight="251754496" behindDoc="0" locked="0" layoutInCell="1" allowOverlap="1" wp14:anchorId="79ABF027" wp14:editId="54291089">
+                <wp:simplePos x="0" y="0"/>
+                <wp:positionH relativeFrom="column">
+                  <wp:posOffset>3818890</wp:posOffset>
+                </wp:positionH>
+                <wp:positionV relativeFrom="paragraph">
+                  <wp:posOffset>2352675</wp:posOffset>
+                </wp:positionV>
+                <wp:extent cx="0" cy="733425"/>
+                <wp:effectExtent l="76200" t="0" r="57150" b="47625"/>
+                <wp:wrapNone/>
+                <wp:docPr id="220" name="直接箭头连接符 220"/>
+                <wp:cNvGraphicFramePr/>
+                <a:graphic xmlns:a="http://schemas.openxmlformats.org/drawingml/2006/main">
+                  <a:graphicData uri="http://schemas.microsoft.com/office/word/2010/wordprocessingShape">
+                    <wps:wsp>
+                      <wps:cNvCnPr/>
+                      <wps:spPr>
+                        <a:xfrm flipH="1">
+                          <a:off x="0" y="0"/>
+                          <a:ext cx="0" cy="733425"/>
+                        </a:xfrm>
+                        <a:prstGeom prst="straightConnector1">
+                          <a:avLst/>
+                        </a:prstGeom>
+                        <a:ln>
+                          <a:tailEnd type="triangle"/>
+                        </a:ln>
+                      </wps:spPr>
+                      <wps:style>
+                        <a:lnRef idx="1">
+                          <a:schemeClr val="dk1"/>
+                        </a:lnRef>
+                        <a:fillRef idx="0">
+                          <a:schemeClr val="dk1"/>
+                        </a:fillRef>
+                        <a:effectRef idx="0">
+                          <a:schemeClr val="dk1"/>
+                        </a:effectRef>
+                        <a:fontRef idx="minor">
+                          <a:schemeClr val="tx1"/>
+                        </a:fontRef>
+                      </wps:style>
+                      <wps:bodyPr/>
+                    </wps:wsp>
+                  </a:graphicData>
+                </a:graphic>
+                <wp14:sizeRelH relativeFrom="margin">
+                  <wp14:pctWidth>0</wp14:pctWidth>
+                </wp14:sizeRelH>
+              </wp:anchor>
+            </w:drawing>
+          </mc:Choice>
+          <mc:Fallback>
+            <w:pict>
+              <v:shape w14:anchorId="702B0A2F" id="直接箭头连接符 220" o:spid="_x0000_s1026" type="#_x0000_t32" style="position:absolute;left:0;text-align:left;margin-left:300.7pt;margin-top:185.25pt;width:0;height:57.75pt;flip:x;z-index:251754496;visibility:visible;mso-wrap-style:square;mso-width-percent:0;mso-wrap-distance-left:9pt;mso-wrap-distance-top:0;mso-wrap-distance-right:9pt;mso-wrap-distance-bottom:0;mso-position-horizontal:absolute;mso-position-horizontal-relative:text;mso-position-vertical:absolute;mso-position-vertical-relative:text;mso-width-percent:0;mso-width-relative:margin" o:gfxdata="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" strokecolor="black [3200]" strokeweight=".5pt">
+                <v:stroke endarrow="block" joinstyle="miter"/>
+              </v:shape>
+            </w:pict>
+          </mc:Fallback>
+        </mc:AlternateContent>
+      </w:r>
+      <w:r>
+        <w:rPr>
+          <w:rFonts w:ascii="等线" w:eastAsia="等线" w:hAnsi="等线" w:hint="eastAsia"/>
+          <w:noProof/>
+        </w:rPr>
+        <mc:AlternateContent>
+          <mc:Choice Requires="wps">
+            <w:drawing>
+              <wp:anchor distT="0" distB="0" distL="114300" distR="114300" simplePos="0" relativeHeight="251749376" behindDoc="0" locked="0" layoutInCell="1" allowOverlap="1" wp14:anchorId="466C4816" wp14:editId="4316588C">
+                <wp:simplePos x="0" y="0"/>
+                <wp:positionH relativeFrom="column">
+                  <wp:posOffset>3362325</wp:posOffset>
+                </wp:positionH>
+                <wp:positionV relativeFrom="paragraph">
+                  <wp:posOffset>3105150</wp:posOffset>
+                </wp:positionV>
+                <wp:extent cx="704850" cy="381600"/>
+                <wp:effectExtent l="0" t="0" r="19050" b="19050"/>
+                <wp:wrapTopAndBottom/>
+                <wp:docPr id="213" name="矩形 213"/>
+                <wp:cNvGraphicFramePr/>
+                <a:graphic xmlns:a="http://schemas.openxmlformats.org/drawingml/2006/main">
+                  <a:graphicData uri="http://schemas.microsoft.com/office/word/2010/wordprocessingShape">
+                    <wps:wsp>
+                      <wps:cNvSpPr/>
+                      <wps:spPr>
+                        <a:xfrm>
+                          <a:off x="0" y="0"/>
+                          <a:ext cx="704850" cy="381600"/>
+                        </a:xfrm>
+                        <a:prstGeom prst="rect">
+                          <a:avLst/>
+                        </a:prstGeom>
+                      </wps:spPr>
+                      <wps:style>
+                        <a:lnRef idx="2">
+                          <a:schemeClr val="dk1"/>
+                        </a:lnRef>
+                        <a:fillRef idx="1">
+                          <a:schemeClr val="lt1"/>
+                        </a:fillRef>
+                        <a:effectRef idx="0">
+                          <a:schemeClr val="dk1"/>
+                        </a:effectRef>
+                        <a:fontRef idx="minor">
+                          <a:schemeClr val="dk1"/>
+                        </a:fontRef>
+                      </wps:style>
+                      <wps:txbx>
+                        <w:txbxContent>
+                          <w:p>
+                            <w:pPr>
+                              <w:jc w:val="center"/>
+                              <w:rPr>
+                                <w:rFonts w:ascii="等线" w:eastAsia="等线" w:hAnsi="等线"/>
+                              </w:rPr>
+                            </w:pPr>
+                            <w:r>
+                              <w:rPr>
+                                <w:rFonts w:ascii="等线" w:eastAsia="等线" w:hAnsi="等线" w:hint="eastAsia"/>
+                              </w:rPr>
+                              <w:t>客户端</w:t>
+                            </w:r>
+                          </w:p>
+                        </w:txbxContent>
+                      </wps:txbx>
+                      <wps:bodyPr rot="0" spcFirstLastPara="0" vertOverflow="overflow" horzOverflow="overflow" vert="horz" wrap="square" lIns="91440" tIns="45720" rIns="91440" bIns="45720" numCol="1" spcCol="0" rtlCol="0" fromWordArt="0" anchor="ctr" anchorCtr="0" forceAA="0" compatLnSpc="1">
+                        <a:prstTxWarp prst="textNoShape">
+                          <a:avLst/>
+                        </a:prstTxWarp>
+                        <a:noAutofit/>
+                      </wps:bodyPr>
+                    </wps:wsp>
+                  </a:graphicData>
+                </a:graphic>
+                <wp14:sizeRelH relativeFrom="margin">
+                  <wp14:pctWidth>0</wp14:pctWidth>
+                </wp14:sizeRelH>
+                <wp14:sizeRelV relativeFrom="margin">
+                  <wp14:pctHeight>0</wp14:pctHeight>
+                </wp14:sizeRelV>
+              </wp:anchor>
+            </w:drawing>
+          </mc:Choice>
+          <mc:Fallback>
+            <w:pict>
+              <v:rect w14:anchorId="466C4816" id="矩形 213" o:spid="_x0000_s1058" style="position:absolute;left:0;text-align:left;margin-left:264.75pt;margin-top:244.5pt;width:55.5pt;height:30.05pt;z-index:251749376;visibility:visible;mso-wrap-style:square;mso-width-percent:0;mso-height-percent:0;mso-wrap-distance-left:9pt;mso-wrap-distance-top:0;mso-wrap-distance-right:9pt;mso-wrap-distance-bottom:0;mso-position-horizontal:absolute;mso-position-horizontal-relative:text;mso-position-vertical:absolute;mso-position-vertical-relative:text;mso-width-percent:0;mso-height-percent:0;mso-width-relative:margin;mso-height-relative:margin;v-text-anchor:middle" o:gfxdata="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" fillcolor="white [3201]" strokecolor="black [3200]" strokeweight="1pt">
+                <v:textbox>
+                  <w:txbxContent>
+                    <w:p>
+                      <w:pPr>
+                        <w:jc w:val="center"/>
+                        <w:rPr>
+                          <w:rFonts w:ascii="等线" w:eastAsia="等线" w:hAnsi="等线"/>
+                        </w:rPr>
+                      </w:pPr>
+                      <w:r>
+                        <w:rPr>
+                          <w:rFonts w:ascii="等线" w:eastAsia="等线" w:hAnsi="等线" w:hint="eastAsia"/>
+                        </w:rPr>
+                        <w:t>客户端</w:t>
+                      </w:r>
+                    </w:p>
+                  </w:txbxContent>
+                </v:textbox>
+                <w10:wrap type="topAndBottom"/>
+              </v:rect>
+            </w:pict>
+          </mc:Fallback>
+        </mc:AlternateContent>
+      </w:r>
+      <w:r>
+        <w:rPr>
+          <w:rFonts w:ascii="等线" w:eastAsia="等线" w:hAnsi="等线" w:hint="eastAsia"/>
+          <w:noProof/>
+        </w:rPr>
+        <mc:AlternateContent>
+          <mc:Choice Requires="wps">
+            <w:drawing>
+              <wp:anchor distT="0" distB="0" distL="114300" distR="114300" simplePos="0" relativeHeight="251751424" behindDoc="0" locked="0" layoutInCell="1" allowOverlap="1" wp14:anchorId="4B4FC38F" wp14:editId="4E0E107A">
+                <wp:simplePos x="0" y="0"/>
+                <wp:positionH relativeFrom="column">
+                  <wp:posOffset>3905250</wp:posOffset>
+                </wp:positionH>
+                <wp:positionV relativeFrom="paragraph">
+                  <wp:posOffset>2171065</wp:posOffset>
+                </wp:positionV>
+                <wp:extent cx="749300" cy="0"/>
+                <wp:effectExtent l="38100" t="76200" r="0" b="95250"/>
+                <wp:wrapNone/>
+                <wp:docPr id="215" name="直接箭头连接符 215"/>
+                <wp:cNvGraphicFramePr/>
+                <a:graphic xmlns:a="http://schemas.openxmlformats.org/drawingml/2006/main">
+                  <a:graphicData uri="http://schemas.microsoft.com/office/word/2010/wordprocessingShape">
+                    <wps:wsp>
+                      <wps:cNvCnPr/>
+                      <wps:spPr>
+                        <a:xfrm flipH="1">
+                          <a:off x="0" y="0"/>
+                          <a:ext cx="749300" cy="0"/>
+                        </a:xfrm>
+                        <a:prstGeom prst="straightConnector1">
+                          <a:avLst/>
+                        </a:prstGeom>
+                        <a:ln>
+                          <a:tailEnd type="triangle"/>
+                        </a:ln>
+                      </wps:spPr>
+                      <wps:style>
+                        <a:lnRef idx="1">
+                          <a:schemeClr val="dk1"/>
+                        </a:lnRef>
+                        <a:fillRef idx="0">
+                          <a:schemeClr val="dk1"/>
+                        </a:fillRef>
+                        <a:effectRef idx="0">
+                          <a:schemeClr val="dk1"/>
+                        </a:effectRef>
+                        <a:fontRef idx="minor">
+                          <a:schemeClr val="tx1"/>
+                        </a:fontRef>
+                      </wps:style>
+                      <wps:bodyPr/>
+                    </wps:wsp>
+                  </a:graphicData>
+                </a:graphic>
+                <wp14:sizeRelH relativeFrom="margin">
+                  <wp14:pctWidth>0</wp14:pctWidth>
+                </wp14:sizeRelH>
+                <wp14:sizeRelV relativeFrom="margin">
+                  <wp14:pctHeight>0</wp14:pctHeight>
+                </wp14:sizeRelV>
+              </wp:anchor>
+            </w:drawing>
+          </mc:Choice>
+          <mc:Fallback>
+            <w:pict>
+              <v:shape w14:anchorId="44A95698" id="直接箭头连接符 215" o:spid="_x0000_s1026" type="#_x0000_t32" style="position:absolute;left:0;text-align:left;margin-left:307.5pt;margin-top:170.95pt;width:59pt;height:0;flip:x;z-index:251751424;visibility:visible;mso-wrap-style:square;mso-width-percent:0;mso-height-percent:0;mso-wrap-distance-left:9pt;mso-wrap-distance-top:0;mso-wrap-distance-right:9pt;mso-wrap-distance-bottom:0;mso-position-horizontal:absolute;mso-position-horizontal-relative:text;mso-position-vertical:absolute;mso-position-vertical-relative:text;mso-width-percent:0;mso-height-percent:0;mso-width-relative:margin;mso-height-relative:margin" o:gfxdata="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" strokecolor="black [3200]" strokeweight=".5pt">
+                <v:stroke endarrow="block" joinstyle="miter"/>
+              </v:shape>
+            </w:pict>
+          </mc:Fallback>
+        </mc:AlternateContent>
+      </w:r>
+      <w:r>
+        <w:rPr>
+          <w:rFonts w:ascii="等线" w:eastAsia="等线" w:hAnsi="等线" w:hint="eastAsia"/>
+          <w:noProof/>
+        </w:rPr>
+        <mc:AlternateContent>
+          <mc:Choice Requires="wps">
+            <w:drawing>
+              <wp:anchor distT="0" distB="0" distL="114300" distR="114300" simplePos="0" relativeHeight="251747328" behindDoc="0" locked="0" layoutInCell="1" allowOverlap="1" wp14:anchorId="4D92570F" wp14:editId="0222B2DE">
+                <wp:simplePos x="0" y="0"/>
+                <wp:positionH relativeFrom="column">
+                  <wp:posOffset>4638675</wp:posOffset>
+                </wp:positionH>
+                <wp:positionV relativeFrom="paragraph">
+                  <wp:posOffset>1924050</wp:posOffset>
+                </wp:positionV>
+                <wp:extent cx="704850" cy="381600"/>
+                <wp:effectExtent l="0" t="0" r="19050" b="19050"/>
+                <wp:wrapTopAndBottom/>
+                <wp:docPr id="211" name="矩形 211"/>
+                <wp:cNvGraphicFramePr/>
+                <a:graphic xmlns:a="http://schemas.openxmlformats.org/drawingml/2006/main">
+                  <a:graphicData uri="http://schemas.microsoft.com/office/word/2010/wordprocessingShape">
+                    <wps:wsp>
+                      <wps:cNvSpPr/>
+                      <wps:spPr>
+                        <a:xfrm>
+                          <a:off x="0" y="0"/>
+                          <a:ext cx="704850" cy="381600"/>
+                        </a:xfrm>
+                        <a:prstGeom prst="rect">
+                          <a:avLst/>
+                        </a:prstGeom>
+                      </wps:spPr>
+                      <wps:style>
+                        <a:lnRef idx="2">
+                          <a:schemeClr val="dk1"/>
+                        </a:lnRef>
+                        <a:fillRef idx="1">
+                          <a:schemeClr val="lt1"/>
+                        </a:fillRef>
+                        <a:effectRef idx="0">
+                          <a:schemeClr val="dk1"/>
+                        </a:effectRef>
+                        <a:fontRef idx="minor">
+                          <a:schemeClr val="dk1"/>
+                        </a:fontRef>
+                      </wps:style>
+                      <wps:txbx>
+                        <w:txbxContent>
+                          <w:p>
+                            <w:pPr>
+                              <w:jc w:val="center"/>
+                              <w:rPr>
+                                <w:rFonts w:ascii="等线" w:eastAsia="等线" w:hAnsi="等线"/>
+                              </w:rPr>
+                            </w:pPr>
+                            <w:r>
+                              <w:rPr>
+                                <w:rFonts w:ascii="等线" w:eastAsia="等线" w:hAnsi="等线" w:hint="eastAsia"/>
+                              </w:rPr>
+                              <w:t>客户端</w:t>
+                            </w:r>
+                          </w:p>
+                        </w:txbxContent>
+                      </wps:txbx>
+                      <wps:bodyPr rot="0" spcFirstLastPara="0" vertOverflow="overflow" horzOverflow="overflow" vert="horz" wrap="square" lIns="91440" tIns="45720" rIns="91440" bIns="45720" numCol="1" spcCol="0" rtlCol="0" fromWordArt="0" anchor="ctr" anchorCtr="0" forceAA="0" compatLnSpc="1">
+                        <a:prstTxWarp prst="textNoShape">
+                          <a:avLst/>
+                        </a:prstTxWarp>
+                        <a:noAutofit/>
+                      </wps:bodyPr>
+                    </wps:wsp>
+                  </a:graphicData>
+                </a:graphic>
+                <wp14:sizeRelH relativeFrom="margin">
+                  <wp14:pctWidth>0</wp14:pctWidth>
+                </wp14:sizeRelH>
+                <wp14:sizeRelV relativeFrom="margin">
+                  <wp14:pctHeight>0</wp14:pctHeight>
+                </wp14:sizeRelV>
+              </wp:anchor>
+            </w:drawing>
+          </mc:Choice>
+          <mc:Fallback>
+            <w:pict>
+              <v:rect w14:anchorId="4D92570F" id="矩形 211" o:spid="_x0000_s1059" style="position:absolute;left:0;text-align:left;margin-left:365.25pt;margin-top:151.5pt;width:55.5pt;height:30.05pt;z-index:251747328;visibility:visible;mso-wrap-style:square;mso-width-percent:0;mso-height-percent:0;mso-wrap-distance-left:9pt;mso-wrap-distance-top:0;mso-wrap-distance-right:9pt;mso-wrap-distance-bottom:0;mso-position-horizontal:absolute;mso-position-horizontal-relative:text;mso-position-vertical:absolute;mso-position-vertical-relative:text;mso-width-percent:0;mso-height-percent:0;mso-width-relative:margin;mso-height-relative:margin;v-text-anchor:middle" o:gfxdata="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" fillcolor="white [3201]" strokecolor="black [3200]" strokeweight="1pt">
+                <v:textbox>
+                  <w:txbxContent>
+                    <w:p>
+                      <w:pPr>
+                        <w:jc w:val="center"/>
+                        <w:rPr>
+                          <w:rFonts w:ascii="等线" w:eastAsia="等线" w:hAnsi="等线"/>
+                        </w:rPr>
+                      </w:pPr>
+                      <w:r>
+                        <w:rPr>
+                          <w:rFonts w:ascii="等线" w:eastAsia="等线" w:hAnsi="等线" w:hint="eastAsia"/>
+                        </w:rPr>
+                        <w:t>客户端</w:t>
+                      </w:r>
+                    </w:p>
+                  </w:txbxContent>
+                </v:textbox>
+                <w10:wrap type="topAndBottom"/>
+              </v:rect>
+            </w:pict>
+          </mc:Fallback>
+        </mc:AlternateContent>
       </w:r>
     </w:p>
     <w:p>
@@ -785,27 +3523,2652 @@
         <w:rPr>
           <w:rFonts w:ascii="等线" w:eastAsia="等线" w:hAnsi="等线"/>
         </w:rPr>
-        <w:t>问题及解决方案</w:t>
+        <w:t>数据库模型设计</w:t>
       </w:r>
     </w:p>
     <w:p>
       <w:pPr>
-        <w:pStyle w:val="1"/>
-        <w:rPr>
-          <w:rFonts w:ascii="等线" w:eastAsia="等线" w:hAnsi="等线"/>
-        </w:rPr>
-      </w:pPr>
-      <w:r>
-        <w:rPr>
-          <w:rFonts w:ascii="等线" w:eastAsia="等线" w:hAnsi="等线" w:hint="eastAsia"/>
-        </w:rPr>
-        <w:t>项目分工</w:t>
+        <w:pStyle w:val="2"/>
+        <w:rPr>
+          <w:rFonts w:ascii="等线" w:eastAsia="等线" w:hAnsi="等线" w:hint="eastAsia"/>
+        </w:rPr>
+      </w:pPr>
+      <w:r>
+        <w:rPr>
+          <w:rFonts w:ascii="等线" w:eastAsia="等线" w:hAnsi="等线" w:hint="eastAsia"/>
+        </w:rPr>
+        <w:t>数据库dictdata</w:t>
       </w:r>
     </w:p>
     <w:p>
       <w:pPr>
+        <w:pStyle w:val="3"/>
+        <w:rPr>
+          <w:rFonts w:ascii="等线" w:eastAsia="等线" w:hAnsi="等线"/>
+        </w:rPr>
+      </w:pPr>
+      <w:r>
+        <w:rPr>
+          <w:rFonts w:ascii="等线" w:eastAsia="等线" w:hAnsi="等线" w:hint="eastAsia"/>
+        </w:rPr>
+        <w:t>系统存储的数据库</w:t>
+      </w:r>
+    </w:p>
+    <w:p>
+      <w:pPr>
+        <w:pStyle w:val="a9"/>
+        <w:numPr>
+          <w:ilvl w:val="0"/>
+          <w:numId w:val="2"/>
+        </w:numPr>
+        <w:ind w:firstLineChars="0"/>
+        <w:rPr>
+          <w:rFonts w:ascii="等线" w:eastAsia="等线" w:hAnsi="等线"/>
+        </w:rPr>
+      </w:pPr>
+      <w:proofErr w:type="gramStart"/>
+      <w:r>
+        <w:rPr>
+          <w:rFonts w:ascii="等线" w:eastAsia="等线" w:hAnsi="等线" w:hint="eastAsia"/>
+        </w:rPr>
+        <w:t>热</w:t>
+      </w:r>
+      <w:r>
+        <w:rPr>
+          <w:rFonts w:ascii="等线" w:eastAsia="等线" w:hAnsi="等线" w:hint="eastAsia"/>
+        </w:rPr>
+        <w:t>搜</w:t>
+      </w:r>
+      <w:proofErr w:type="gramEnd"/>
+      <w:r>
+        <w:rPr>
+          <w:rFonts w:ascii="等线" w:eastAsia="等线" w:hAnsi="等线"/>
+        </w:rPr>
+        <w:tab/>
+      </w:r>
+      <w:r>
+        <w:rPr>
+          <w:rFonts w:ascii="等线" w:eastAsia="等线" w:hAnsi="等线"/>
+        </w:rPr>
+        <w:tab/>
+      </w:r>
+      <w:r>
+        <w:rPr>
+          <w:rFonts w:ascii="等线" w:eastAsia="等线" w:hAnsi="等线" w:hint="eastAsia"/>
+        </w:rPr>
+        <w:t>-hotS</w:t>
+      </w:r>
+      <w:r>
+        <w:rPr>
+          <w:rFonts w:ascii="等线" w:eastAsia="等线" w:hAnsi="等线" w:hint="eastAsia"/>
+        </w:rPr>
+        <w:t>earch</w:t>
+      </w:r>
+    </w:p>
+    <w:p>
+      <w:pPr>
+        <w:pStyle w:val="a9"/>
+        <w:numPr>
+          <w:ilvl w:val="0"/>
+          <w:numId w:val="2"/>
+        </w:numPr>
+        <w:ind w:firstLineChars="0"/>
+        <w:rPr>
+          <w:rFonts w:ascii="等线" w:eastAsia="等线" w:hAnsi="等线"/>
+        </w:rPr>
+      </w:pPr>
+      <w:r>
+        <w:rPr>
+          <w:rFonts w:ascii="等线" w:eastAsia="等线" w:hAnsi="等线" w:hint="eastAsia"/>
+        </w:rPr>
+        <w:t>用户</w:t>
+      </w:r>
+      <w:r>
+        <w:rPr>
+          <w:rFonts w:ascii="等线" w:eastAsia="等线" w:hAnsi="等线"/>
+        </w:rPr>
+        <w:tab/>
+      </w:r>
+      <w:r>
+        <w:rPr>
+          <w:rFonts w:ascii="等线" w:eastAsia="等线" w:hAnsi="等线"/>
+        </w:rPr>
+        <w:tab/>
+      </w:r>
+      <w:r>
+        <w:rPr>
+          <w:rFonts w:ascii="等线" w:eastAsia="等线" w:hAnsi="等线" w:hint="eastAsia"/>
+        </w:rPr>
+        <w:t>-dictuser</w:t>
+      </w:r>
+    </w:p>
+    <w:p>
+      <w:pPr>
+        <w:pStyle w:val="a9"/>
+        <w:numPr>
+          <w:ilvl w:val="0"/>
+          <w:numId w:val="2"/>
+        </w:numPr>
+        <w:ind w:firstLineChars="0"/>
+        <w:rPr>
+          <w:rFonts w:ascii="等线" w:eastAsia="等线" w:hAnsi="等线"/>
+        </w:rPr>
+      </w:pPr>
+      <w:r>
+        <w:rPr>
+          <w:rFonts w:ascii="等线" w:eastAsia="等线" w:hAnsi="等线" w:hint="eastAsia"/>
+        </w:rPr>
+        <w:t>每日一句</w:t>
+      </w:r>
+      <w:r>
+        <w:rPr>
+          <w:rFonts w:ascii="等线" w:eastAsia="等线" w:hAnsi="等线"/>
+        </w:rPr>
+        <w:tab/>
+      </w:r>
+      <w:r>
+        <w:rPr>
+          <w:rFonts w:ascii="等线" w:eastAsia="等线" w:hAnsi="等线" w:hint="eastAsia"/>
+        </w:rPr>
+        <w:t>-article</w:t>
+      </w:r>
+    </w:p>
+    <w:p>
+      <w:pPr>
+        <w:pStyle w:val="a9"/>
+        <w:numPr>
+          <w:ilvl w:val="0"/>
+          <w:numId w:val="2"/>
+        </w:numPr>
+        <w:ind w:firstLineChars="0"/>
+        <w:rPr>
+          <w:rFonts w:ascii="等线" w:eastAsia="等线" w:hAnsi="等线"/>
+        </w:rPr>
+      </w:pPr>
+      <w:proofErr w:type="gramStart"/>
+      <w:r>
+        <w:rPr>
+          <w:rFonts w:ascii="等线" w:eastAsia="等线" w:hAnsi="等线" w:hint="eastAsia"/>
+        </w:rPr>
+        <w:t>点赞</w:t>
+      </w:r>
+      <w:proofErr w:type="gramEnd"/>
+      <w:r>
+        <w:rPr>
+          <w:rFonts w:ascii="等线" w:eastAsia="等线" w:hAnsi="等线"/>
+        </w:rPr>
+        <w:tab/>
+      </w:r>
+      <w:r>
+        <w:rPr>
+          <w:rFonts w:ascii="等线" w:eastAsia="等线" w:hAnsi="等线"/>
+        </w:rPr>
+        <w:tab/>
+      </w:r>
+      <w:r>
+        <w:rPr>
+          <w:rFonts w:ascii="等线" w:eastAsia="等线" w:hAnsi="等线" w:hint="eastAsia"/>
+        </w:rPr>
+        <w:t>-wordup</w:t>
+      </w:r>
+    </w:p>
+    <w:p>
+      <w:pPr>
+        <w:pStyle w:val="a9"/>
+        <w:numPr>
+          <w:ilvl w:val="0"/>
+          <w:numId w:val="2"/>
+        </w:numPr>
+        <w:ind w:firstLineChars="0"/>
+        <w:rPr>
+          <w:rFonts w:ascii="等线" w:eastAsia="等线" w:hAnsi="等线" w:hint="eastAsia"/>
+        </w:rPr>
+      </w:pPr>
+      <w:r>
+        <w:rPr>
+          <w:rFonts w:ascii="等线" w:eastAsia="等线" w:hAnsi="等线" w:hint="eastAsia"/>
+        </w:rPr>
+        <w:t>消息</w:t>
+      </w:r>
+      <w:r>
+        <w:rPr>
+          <w:rFonts w:ascii="等线" w:eastAsia="等线" w:hAnsi="等线"/>
+        </w:rPr>
+        <w:tab/>
+      </w:r>
+      <w:r>
+        <w:rPr>
+          <w:rFonts w:ascii="等线" w:eastAsia="等线" w:hAnsi="等线"/>
+        </w:rPr>
+        <w:tab/>
+      </w:r>
+      <w:r>
+        <w:rPr>
+          <w:rFonts w:ascii="等线" w:eastAsia="等线" w:hAnsi="等线" w:hint="eastAsia"/>
+        </w:rPr>
+        <w:t>-message</w:t>
+      </w:r>
+    </w:p>
+    <w:p>
+      <w:pPr>
+        <w:pStyle w:val="3"/>
+        <w:rPr>
+          <w:rFonts w:ascii="等线" w:eastAsia="等线" w:hAnsi="等线"/>
+        </w:rPr>
+      </w:pPr>
+      <w:r>
+        <w:rPr>
+          <w:rFonts w:ascii="等线" w:eastAsia="等线" w:hAnsi="等线" w:hint="eastAsia"/>
+        </w:rPr>
+        <w:t>用户数据库</w:t>
+      </w:r>
+    </w:p>
+    <w:p>
+      <w:pPr>
+        <w:pStyle w:val="a9"/>
+        <w:numPr>
+          <w:ilvl w:val="0"/>
+          <w:numId w:val="2"/>
+        </w:numPr>
+        <w:ind w:firstLineChars="0"/>
+        <w:rPr>
+          <w:rFonts w:ascii="等线" w:eastAsia="等线" w:hAnsi="等线" w:hint="eastAsia"/>
+        </w:rPr>
+      </w:pPr>
+      <w:r>
+        <w:rPr>
+          <w:rFonts w:ascii="等线" w:eastAsia="等线" w:hAnsi="等线" w:hint="eastAsia"/>
+        </w:rPr>
+        <w:t>对每一个用户</w:t>
+      </w:r>
+      <w:r>
+        <w:rPr>
+          <w:rFonts w:ascii="等线" w:eastAsia="等线" w:hAnsi="等线" w:hint="eastAsia"/>
+        </w:rPr>
+        <w:t>生成一个单词本，用于存储用户的单词</w:t>
+      </w:r>
+    </w:p>
+    <w:p>
+      <w:pPr>
+        <w:pStyle w:val="3"/>
+        <w:rPr>
+          <w:rFonts w:ascii="等线" w:eastAsia="等线" w:hAnsi="等线"/>
+        </w:rPr>
+      </w:pPr>
+      <w:r>
+        <w:rPr>
+          <w:rFonts w:ascii="等线" w:eastAsia="等线" w:hAnsi="等线" w:hint="eastAsia"/>
+        </w:rPr>
+        <w:t>ER图</w:t>
+      </w:r>
+    </w:p>
+    <w:p/>
+    <w:p/>
+    <w:p/>
+    <w:p/>
+    <w:p>
+      <w:r>
+        <w:rPr>
+          <w:rFonts w:ascii="等线" w:eastAsia="等线" w:hAnsi="等线" w:hint="eastAsia"/>
+          <w:noProof/>
+        </w:rPr>
+        <mc:AlternateContent>
+          <mc:Choice Requires="wpg">
+            <w:drawing>
+              <wp:anchor distT="0" distB="0" distL="114300" distR="114300" simplePos="0" relativeHeight="251746304" behindDoc="0" locked="0" layoutInCell="1" allowOverlap="1" wp14:anchorId="40022E38" wp14:editId="2EB3F622">
+                <wp:simplePos x="0" y="0"/>
+                <wp:positionH relativeFrom="margin">
+                  <wp:posOffset>54610</wp:posOffset>
+                </wp:positionH>
+                <wp:positionV relativeFrom="paragraph">
+                  <wp:posOffset>283845</wp:posOffset>
+                </wp:positionV>
+                <wp:extent cx="5248275" cy="2886075"/>
+                <wp:effectExtent l="0" t="0" r="28575" b="28575"/>
+                <wp:wrapTopAndBottom/>
+                <wp:docPr id="210" name="组合 210"/>
+                <wp:cNvGraphicFramePr/>
+                <a:graphic xmlns:a="http://schemas.openxmlformats.org/drawingml/2006/main">
+                  <a:graphicData uri="http://schemas.microsoft.com/office/word/2010/wordprocessingGroup">
+                    <wpg:wgp>
+                      <wpg:cNvGrpSpPr/>
+                      <wpg:grpSpPr>
+                        <a:xfrm>
+                          <a:off x="0" y="0"/>
+                          <a:ext cx="5248275" cy="2886075"/>
+                          <a:chOff x="0" y="0"/>
+                          <a:chExt cx="5248275" cy="2886075"/>
+                        </a:xfrm>
+                      </wpg:grpSpPr>
+                      <wps:wsp>
+                        <wps:cNvPr id="56" name="直接连接符 56"/>
+                        <wps:cNvCnPr/>
+                        <wps:spPr>
+                          <a:xfrm flipH="1">
+                            <a:off x="4133850" y="923925"/>
+                            <a:ext cx="133350" cy="304800"/>
+                          </a:xfrm>
+                          <a:prstGeom prst="line">
+                            <a:avLst/>
+                          </a:prstGeom>
+                        </wps:spPr>
+                        <wps:style>
+                          <a:lnRef idx="1">
+                            <a:schemeClr val="dk1"/>
+                          </a:lnRef>
+                          <a:fillRef idx="0">
+                            <a:schemeClr val="dk1"/>
+                          </a:fillRef>
+                          <a:effectRef idx="0">
+                            <a:schemeClr val="dk1"/>
+                          </a:effectRef>
+                          <a:fontRef idx="minor">
+                            <a:schemeClr val="tx1"/>
+                          </a:fontRef>
+                        </wps:style>
+                        <wps:bodyPr/>
+                      </wps:wsp>
+                      <wpg:grpSp>
+                        <wpg:cNvPr id="209" name="组合 209"/>
+                        <wpg:cNvGrpSpPr/>
+                        <wpg:grpSpPr>
+                          <a:xfrm>
+                            <a:off x="0" y="0"/>
+                            <a:ext cx="5248275" cy="2886075"/>
+                            <a:chOff x="0" y="0"/>
+                            <a:chExt cx="5248275" cy="2886075"/>
+                          </a:xfrm>
+                        </wpg:grpSpPr>
+                        <wps:wsp>
+                          <wps:cNvPr id="29" name="流程图: 决策 29"/>
+                          <wps:cNvSpPr/>
+                          <wps:spPr>
+                            <a:xfrm>
+                              <a:off x="2047875" y="1133475"/>
+                              <a:ext cx="1152525" cy="552450"/>
+                            </a:xfrm>
+                            <a:prstGeom prst="flowChartDecision">
+                              <a:avLst/>
+                            </a:prstGeom>
+                          </wps:spPr>
+                          <wps:style>
+                            <a:lnRef idx="2">
+                              <a:schemeClr val="dk1"/>
+                            </a:lnRef>
+                            <a:fillRef idx="1">
+                              <a:schemeClr val="lt1"/>
+                            </a:fillRef>
+                            <a:effectRef idx="0">
+                              <a:schemeClr val="dk1"/>
+                            </a:effectRef>
+                            <a:fontRef idx="minor">
+                              <a:schemeClr val="dk1"/>
+                            </a:fontRef>
+                          </wps:style>
+                          <wps:txbx>
+                            <w:txbxContent>
+                              <w:p>
+                                <w:pPr>
+                                  <w:jc w:val="center"/>
+                                  <w:rPr>
+                                    <w:rFonts w:hint="eastAsia"/>
+                                  </w:rPr>
+                                </w:pPr>
+                                <w:r>
+                                  <w:rPr>
+                                    <w:rFonts w:hint="eastAsia"/>
+                                  </w:rPr>
+                                  <w:t>server</w:t>
+                                </w:r>
+                              </w:p>
+                            </w:txbxContent>
+                          </wps:txbx>
+                          <wps:bodyPr rot="0" spcFirstLastPara="0" vertOverflow="overflow" horzOverflow="overflow" vert="horz" wrap="square" lIns="91440" tIns="45720" rIns="91440" bIns="45720" numCol="1" spcCol="0" rtlCol="0" fromWordArt="0" anchor="ctr" anchorCtr="0" forceAA="0" compatLnSpc="1">
+                            <a:prstTxWarp prst="textNoShape">
+                              <a:avLst/>
+                            </a:prstTxWarp>
+                            <a:noAutofit/>
+                          </wps:bodyPr>
+                        </wps:wsp>
+                        <wpg:grpSp>
+                          <wpg:cNvPr id="204" name="组合 204"/>
+                          <wpg:cNvGrpSpPr/>
+                          <wpg:grpSpPr>
+                            <a:xfrm>
+                              <a:off x="1028700" y="19050"/>
+                              <a:ext cx="1400175" cy="1228725"/>
+                              <a:chOff x="0" y="0"/>
+                              <a:chExt cx="1400175" cy="1228725"/>
+                            </a:xfrm>
+                          </wpg:grpSpPr>
+                          <wps:wsp>
+                            <wps:cNvPr id="30" name="矩形 30"/>
+                            <wps:cNvSpPr/>
+                            <wps:spPr>
+                              <a:xfrm>
+                                <a:off x="590550" y="647700"/>
+                                <a:ext cx="809625" cy="381000"/>
+                              </a:xfrm>
+                              <a:prstGeom prst="rect">
+                                <a:avLst/>
+                              </a:prstGeom>
+                            </wps:spPr>
+                            <wps:style>
+                              <a:lnRef idx="2">
+                                <a:schemeClr val="dk1"/>
+                              </a:lnRef>
+                              <a:fillRef idx="1">
+                                <a:schemeClr val="lt1"/>
+                              </a:fillRef>
+                              <a:effectRef idx="0">
+                                <a:schemeClr val="dk1"/>
+                              </a:effectRef>
+                              <a:fontRef idx="minor">
+                                <a:schemeClr val="dk1"/>
+                              </a:fontRef>
+                            </wps:style>
+                            <wps:txbx>
+                              <w:txbxContent>
+                                <w:p>
+                                  <w:pPr>
+                                    <w:jc w:val="center"/>
+                                    <w:rPr>
+                                      <w:rFonts w:ascii="等线" w:eastAsia="等线" w:hAnsi="等线"/>
+                                    </w:rPr>
+                                  </w:pPr>
+                                  <w:r>
+                                    <w:rPr>
+                                      <w:rFonts w:ascii="等线" w:eastAsia="等线" w:hAnsi="等线"/>
+                                    </w:rPr>
+                                    <w:t>hotsearch</w:t>
+                                  </w:r>
+                                </w:p>
+                              </w:txbxContent>
+                            </wps:txbx>
+                            <wps:bodyPr rot="0" spcFirstLastPara="0" vertOverflow="overflow" horzOverflow="overflow" vert="horz" wrap="square" lIns="91440" tIns="45720" rIns="91440" bIns="45720" numCol="1" spcCol="0" rtlCol="0" fromWordArt="0" anchor="ctr" anchorCtr="0" forceAA="0" compatLnSpc="1">
+                              <a:prstTxWarp prst="textNoShape">
+                                <a:avLst/>
+                              </a:prstTxWarp>
+                              <a:noAutofit/>
+                            </wps:bodyPr>
+                          </wps:wsp>
+                          <wps:wsp>
+                            <wps:cNvPr id="37" name="圆角矩形 37"/>
+                            <wps:cNvSpPr/>
+                            <wps:spPr>
+                              <a:xfrm>
+                                <a:off x="0" y="0"/>
+                                <a:ext cx="542925" cy="342900"/>
+                              </a:xfrm>
+                              <a:prstGeom prst="roundRect">
+                                <a:avLst/>
+                              </a:prstGeom>
+                            </wps:spPr>
+                            <wps:style>
+                              <a:lnRef idx="2">
+                                <a:schemeClr val="accent3"/>
+                              </a:lnRef>
+                              <a:fillRef idx="1">
+                                <a:schemeClr val="lt1"/>
+                              </a:fillRef>
+                              <a:effectRef idx="0">
+                                <a:schemeClr val="accent3"/>
+                              </a:effectRef>
+                              <a:fontRef idx="minor">
+                                <a:schemeClr val="dk1"/>
+                              </a:fontRef>
+                            </wps:style>
+                            <wps:txbx>
+                              <w:txbxContent>
+                                <w:p>
+                                  <w:pPr>
+                                    <w:jc w:val="center"/>
+                                  </w:pPr>
+                                  <w:r>
+                                    <w:rPr>
+                                      <w:rFonts w:hint="eastAsia"/>
+                                    </w:rPr>
+                                    <w:t>word</w:t>
+                                  </w:r>
+                                </w:p>
+                              </w:txbxContent>
+                            </wps:txbx>
+                            <wps:bodyPr rot="0" spcFirstLastPara="0" vertOverflow="overflow" horzOverflow="overflow" vert="horz" wrap="square" lIns="91440" tIns="45720" rIns="91440" bIns="45720" numCol="1" spcCol="0" rtlCol="0" fromWordArt="0" anchor="ctr" anchorCtr="0" forceAA="0" compatLnSpc="1">
+                              <a:prstTxWarp prst="textNoShape">
+                                <a:avLst/>
+                              </a:prstTxWarp>
+                              <a:noAutofit/>
+                            </wps:bodyPr>
+                          </wps:wsp>
+                          <wps:wsp>
+                            <wps:cNvPr id="38" name="圆角矩形 38"/>
+                            <wps:cNvSpPr/>
+                            <wps:spPr>
+                              <a:xfrm>
+                                <a:off x="819150" y="0"/>
+                                <a:ext cx="542925" cy="342900"/>
+                              </a:xfrm>
+                              <a:prstGeom prst="roundRect">
+                                <a:avLst/>
+                              </a:prstGeom>
+                            </wps:spPr>
+                            <wps:style>
+                              <a:lnRef idx="2">
+                                <a:schemeClr val="accent3"/>
+                              </a:lnRef>
+                              <a:fillRef idx="1">
+                                <a:schemeClr val="lt1"/>
+                              </a:fillRef>
+                              <a:effectRef idx="0">
+                                <a:schemeClr val="accent3"/>
+                              </a:effectRef>
+                              <a:fontRef idx="minor">
+                                <a:schemeClr val="dk1"/>
+                              </a:fontRef>
+                            </wps:style>
+                            <wps:txbx>
+                              <w:txbxContent>
+                                <w:p>
+                                  <w:pPr>
+                                    <w:jc w:val="center"/>
+                                  </w:pPr>
+                                  <w:r>
+                                    <w:rPr>
+                                      <w:rFonts w:hint="eastAsia"/>
+                                    </w:rPr>
+                                    <w:t>count</w:t>
+                                  </w:r>
+                                </w:p>
+                              </w:txbxContent>
+                            </wps:txbx>
+                            <wps:bodyPr rot="0" spcFirstLastPara="0" vertOverflow="overflow" horzOverflow="overflow" vert="horz" wrap="square" lIns="91440" tIns="45720" rIns="91440" bIns="45720" numCol="1" spcCol="0" rtlCol="0" fromWordArt="0" anchor="ctr" anchorCtr="0" forceAA="0" compatLnSpc="1">
+                              <a:prstTxWarp prst="textNoShape">
+                                <a:avLst/>
+                              </a:prstTxWarp>
+                              <a:noAutofit/>
+                            </wps:bodyPr>
+                          </wps:wsp>
+                          <wps:wsp>
+                            <wps:cNvPr id="52" name="直接连接符 52"/>
+                            <wps:cNvCnPr/>
+                            <wps:spPr>
+                              <a:xfrm>
+                                <a:off x="523875" y="342900"/>
+                                <a:ext cx="314325" cy="285750"/>
+                              </a:xfrm>
+                              <a:prstGeom prst="line">
+                                <a:avLst/>
+                              </a:prstGeom>
+                            </wps:spPr>
+                            <wps:style>
+                              <a:lnRef idx="1">
+                                <a:schemeClr val="dk1"/>
+                              </a:lnRef>
+                              <a:fillRef idx="0">
+                                <a:schemeClr val="dk1"/>
+                              </a:fillRef>
+                              <a:effectRef idx="0">
+                                <a:schemeClr val="dk1"/>
+                              </a:effectRef>
+                              <a:fontRef idx="minor">
+                                <a:schemeClr val="tx1"/>
+                              </a:fontRef>
+                            </wps:style>
+                            <wps:bodyPr/>
+                          </wps:wsp>
+                          <wps:wsp>
+                            <wps:cNvPr id="54" name="直接连接符 54"/>
+                            <wps:cNvCnPr/>
+                            <wps:spPr>
+                              <a:xfrm>
+                                <a:off x="1085850" y="342900"/>
+                                <a:ext cx="0" cy="295275"/>
+                              </a:xfrm>
+                              <a:prstGeom prst="line">
+                                <a:avLst/>
+                              </a:prstGeom>
+                            </wps:spPr>
+                            <wps:style>
+                              <a:lnRef idx="1">
+                                <a:schemeClr val="dk1"/>
+                              </a:lnRef>
+                              <a:fillRef idx="0">
+                                <a:schemeClr val="dk1"/>
+                              </a:fillRef>
+                              <a:effectRef idx="0">
+                                <a:schemeClr val="dk1"/>
+                              </a:effectRef>
+                              <a:fontRef idx="minor">
+                                <a:schemeClr val="tx1"/>
+                              </a:fontRef>
+                            </wps:style>
+                            <wps:bodyPr/>
+                          </wps:wsp>
+                          <wps:wsp>
+                            <wps:cNvPr id="197" name="直接连接符 197"/>
+                            <wps:cNvCnPr/>
+                            <wps:spPr>
+                              <a:xfrm>
+                                <a:off x="1238250" y="1038225"/>
+                                <a:ext cx="133350" cy="190500"/>
+                              </a:xfrm>
+                              <a:prstGeom prst="line">
+                                <a:avLst/>
+                              </a:prstGeom>
+                            </wps:spPr>
+                            <wps:style>
+                              <a:lnRef idx="1">
+                                <a:schemeClr val="dk1"/>
+                              </a:lnRef>
+                              <a:fillRef idx="0">
+                                <a:schemeClr val="dk1"/>
+                              </a:fillRef>
+                              <a:effectRef idx="0">
+                                <a:schemeClr val="dk1"/>
+                              </a:effectRef>
+                              <a:fontRef idx="minor">
+                                <a:schemeClr val="tx1"/>
+                              </a:fontRef>
+                            </wps:style>
+                            <wps:bodyPr/>
+                          </wps:wsp>
+                        </wpg:grpSp>
+                        <wpg:grpSp>
+                          <wpg:cNvPr id="205" name="组合 205"/>
+                          <wpg:cNvGrpSpPr/>
+                          <wpg:grpSpPr>
+                            <a:xfrm>
+                              <a:off x="2905125" y="0"/>
+                              <a:ext cx="904875" cy="1266825"/>
+                              <a:chOff x="0" y="0"/>
+                              <a:chExt cx="904875" cy="1266825"/>
+                            </a:xfrm>
+                          </wpg:grpSpPr>
+                          <wps:wsp>
+                            <wps:cNvPr id="31" name="矩形 31"/>
+                            <wps:cNvSpPr/>
+                            <wps:spPr>
+                              <a:xfrm>
+                                <a:off x="66675" y="666750"/>
+                                <a:ext cx="819150" cy="381000"/>
+                              </a:xfrm>
+                              <a:prstGeom prst="rect">
+                                <a:avLst/>
+                              </a:prstGeom>
+                            </wps:spPr>
+                            <wps:style>
+                              <a:lnRef idx="2">
+                                <a:schemeClr val="dk1"/>
+                              </a:lnRef>
+                              <a:fillRef idx="1">
+                                <a:schemeClr val="lt1"/>
+                              </a:fillRef>
+                              <a:effectRef idx="0">
+                                <a:schemeClr val="dk1"/>
+                              </a:effectRef>
+                              <a:fontRef idx="minor">
+                                <a:schemeClr val="dk1"/>
+                              </a:fontRef>
+                            </wps:style>
+                            <wps:txbx>
+                              <w:txbxContent>
+                                <w:p>
+                                  <w:pPr>
+                                    <w:jc w:val="center"/>
+                                    <w:rPr>
+                                      <w:rFonts w:ascii="等线" w:eastAsia="等线" w:hAnsi="等线"/>
+                                    </w:rPr>
+                                  </w:pPr>
+                                  <w:r>
+                                    <w:rPr>
+                                      <w:rFonts w:ascii="等线" w:eastAsia="等线" w:hAnsi="等线" w:hint="eastAsia"/>
+                                    </w:rPr>
+                                    <w:t>article</w:t>
+                                  </w:r>
+                                </w:p>
+                              </w:txbxContent>
+                            </wps:txbx>
+                            <wps:bodyPr rot="0" spcFirstLastPara="0" vertOverflow="overflow" horzOverflow="overflow" vert="horz" wrap="square" lIns="91440" tIns="45720" rIns="91440" bIns="45720" numCol="1" spcCol="0" rtlCol="0" fromWordArt="0" anchor="ctr" anchorCtr="0" forceAA="0" compatLnSpc="1">
+                              <a:prstTxWarp prst="textNoShape">
+                                <a:avLst/>
+                              </a:prstTxWarp>
+                              <a:noAutofit/>
+                            </wps:bodyPr>
+                          </wps:wsp>
+                          <wps:wsp>
+                            <wps:cNvPr id="39" name="圆角矩形 39"/>
+                            <wps:cNvSpPr/>
+                            <wps:spPr>
+                              <a:xfrm>
+                                <a:off x="238125" y="0"/>
+                                <a:ext cx="666750" cy="342900"/>
+                              </a:xfrm>
+                              <a:prstGeom prst="roundRect">
+                                <a:avLst/>
+                              </a:prstGeom>
+                            </wps:spPr>
+                            <wps:style>
+                              <a:lnRef idx="2">
+                                <a:schemeClr val="accent3"/>
+                              </a:lnRef>
+                              <a:fillRef idx="1">
+                                <a:schemeClr val="lt1"/>
+                              </a:fillRef>
+                              <a:effectRef idx="0">
+                                <a:schemeClr val="accent3"/>
+                              </a:effectRef>
+                              <a:fontRef idx="minor">
+                                <a:schemeClr val="dk1"/>
+                              </a:fontRef>
+                            </wps:style>
+                            <wps:txbx>
+                              <w:txbxContent>
+                                <w:p>
+                                  <w:pPr>
+                                    <w:jc w:val="center"/>
+                                  </w:pPr>
+                                  <w:r>
+                                    <w:t>context</w:t>
+                                  </w:r>
+                                </w:p>
+                              </w:txbxContent>
+                            </wps:txbx>
+                            <wps:bodyPr rot="0" spcFirstLastPara="0" vertOverflow="overflow" horzOverflow="overflow" vert="horz" wrap="square" lIns="91440" tIns="45720" rIns="91440" bIns="45720" numCol="1" spcCol="0" rtlCol="0" fromWordArt="0" anchor="ctr" anchorCtr="0" forceAA="0" compatLnSpc="1">
+                              <a:prstTxWarp prst="textNoShape">
+                                <a:avLst/>
+                              </a:prstTxWarp>
+                              <a:noAutofit/>
+                            </wps:bodyPr>
+                          </wps:wsp>
+                          <wps:wsp>
+                            <wps:cNvPr id="55" name="直接连接符 55"/>
+                            <wps:cNvCnPr/>
+                            <wps:spPr>
+                              <a:xfrm flipH="1">
+                                <a:off x="438150" y="361950"/>
+                                <a:ext cx="9525" cy="304800"/>
+                              </a:xfrm>
+                              <a:prstGeom prst="line">
+                                <a:avLst/>
+                              </a:prstGeom>
+                            </wps:spPr>
+                            <wps:style>
+                              <a:lnRef idx="1">
+                                <a:schemeClr val="dk1"/>
+                              </a:lnRef>
+                              <a:fillRef idx="0">
+                                <a:schemeClr val="dk1"/>
+                              </a:fillRef>
+                              <a:effectRef idx="0">
+                                <a:schemeClr val="dk1"/>
+                              </a:effectRef>
+                              <a:fontRef idx="minor">
+                                <a:schemeClr val="tx1"/>
+                              </a:fontRef>
+                            </wps:style>
+                            <wps:bodyPr/>
+                          </wps:wsp>
+                          <wps:wsp>
+                            <wps:cNvPr id="198" name="直接连接符 198"/>
+                            <wps:cNvCnPr/>
+                            <wps:spPr>
+                              <a:xfrm flipH="1">
+                                <a:off x="0" y="1057275"/>
+                                <a:ext cx="276225" cy="209550"/>
+                              </a:xfrm>
+                              <a:prstGeom prst="line">
+                                <a:avLst/>
+                              </a:prstGeom>
+                            </wps:spPr>
+                            <wps:style>
+                              <a:lnRef idx="1">
+                                <a:schemeClr val="dk1"/>
+                              </a:lnRef>
+                              <a:fillRef idx="0">
+                                <a:schemeClr val="dk1"/>
+                              </a:fillRef>
+                              <a:effectRef idx="0">
+                                <a:schemeClr val="dk1"/>
+                              </a:effectRef>
+                              <a:fontRef idx="minor">
+                                <a:schemeClr val="tx1"/>
+                              </a:fontRef>
+                            </wps:style>
+                            <wps:bodyPr/>
+                          </wps:wsp>
+                        </wpg:grpSp>
+                        <wpg:grpSp>
+                          <wpg:cNvPr id="203" name="组合 203"/>
+                          <wpg:cNvGrpSpPr/>
+                          <wpg:grpSpPr>
+                            <a:xfrm>
+                              <a:off x="0" y="742950"/>
+                              <a:ext cx="2066925" cy="1381125"/>
+                              <a:chOff x="0" y="0"/>
+                              <a:chExt cx="2066925" cy="1381125"/>
+                            </a:xfrm>
+                          </wpg:grpSpPr>
+                          <wps:wsp>
+                            <wps:cNvPr id="28" name="矩形 28"/>
+                            <wps:cNvSpPr/>
+                            <wps:spPr>
+                              <a:xfrm>
+                                <a:off x="1066800" y="514350"/>
+                                <a:ext cx="704850" cy="381000"/>
+                              </a:xfrm>
+                              <a:prstGeom prst="rect">
+                                <a:avLst/>
+                              </a:prstGeom>
+                            </wps:spPr>
+                            <wps:style>
+                              <a:lnRef idx="2">
+                                <a:schemeClr val="dk1"/>
+                              </a:lnRef>
+                              <a:fillRef idx="1">
+                                <a:schemeClr val="lt1"/>
+                              </a:fillRef>
+                              <a:effectRef idx="0">
+                                <a:schemeClr val="dk1"/>
+                              </a:effectRef>
+                              <a:fontRef idx="minor">
+                                <a:schemeClr val="dk1"/>
+                              </a:fontRef>
+                            </wps:style>
+                            <wps:txbx>
+                              <w:txbxContent>
+                                <w:p>
+                                  <w:pPr>
+                                    <w:jc w:val="center"/>
+                                    <w:rPr>
+                                      <w:rFonts w:ascii="等线" w:eastAsia="等线" w:hAnsi="等线"/>
+                                    </w:rPr>
+                                  </w:pPr>
+                                  <w:r>
+                                    <w:rPr>
+                                      <w:rFonts w:ascii="等线" w:eastAsia="等线" w:hAnsi="等线"/>
+                                    </w:rPr>
+                                    <w:t>d</w:t>
+                                  </w:r>
+                                  <w:r>
+                                    <w:rPr>
+                                      <w:rFonts w:ascii="等线" w:eastAsia="等线" w:hAnsi="等线" w:hint="eastAsia"/>
+                                    </w:rPr>
+                                    <w:t>ictuser</w:t>
+                                  </w:r>
+                                </w:p>
+                              </w:txbxContent>
+                            </wps:txbx>
+                            <wps:bodyPr rot="0" spcFirstLastPara="0" vertOverflow="overflow" horzOverflow="overflow" vert="horz" wrap="square" lIns="91440" tIns="45720" rIns="91440" bIns="45720" numCol="1" spcCol="0" rtlCol="0" fromWordArt="0" anchor="ctr" anchorCtr="0" forceAA="0" compatLnSpc="1">
+                              <a:prstTxWarp prst="textNoShape">
+                                <a:avLst/>
+                              </a:prstTxWarp>
+                              <a:noAutofit/>
+                            </wps:bodyPr>
+                          </wps:wsp>
+                          <wps:wsp>
+                            <wps:cNvPr id="40" name="圆角矩形 40"/>
+                            <wps:cNvSpPr/>
+                            <wps:spPr>
+                              <a:xfrm>
+                                <a:off x="171450" y="0"/>
+                                <a:ext cx="809625" cy="342900"/>
+                              </a:xfrm>
+                              <a:prstGeom prst="roundRect">
+                                <a:avLst/>
+                              </a:prstGeom>
+                            </wps:spPr>
+                            <wps:style>
+                              <a:lnRef idx="2">
+                                <a:schemeClr val="accent3"/>
+                              </a:lnRef>
+                              <a:fillRef idx="1">
+                                <a:schemeClr val="lt1"/>
+                              </a:fillRef>
+                              <a:effectRef idx="0">
+                                <a:schemeClr val="accent3"/>
+                              </a:effectRef>
+                              <a:fontRef idx="minor">
+                                <a:schemeClr val="dk1"/>
+                              </a:fontRef>
+                            </wps:style>
+                            <wps:txbx>
+                              <w:txbxContent>
+                                <w:p>
+                                  <w:pPr>
+                                    <w:jc w:val="center"/>
+                                  </w:pPr>
+                                  <w:r>
+                                    <w:rPr>
+                                      <w:rFonts w:hint="eastAsia"/>
+                                    </w:rPr>
+                                    <w:t>username</w:t>
+                                  </w:r>
+                                </w:p>
+                              </w:txbxContent>
+                            </wps:txbx>
+                            <wps:bodyPr rot="0" spcFirstLastPara="0" vertOverflow="overflow" horzOverflow="overflow" vert="horz" wrap="square" lIns="91440" tIns="45720" rIns="91440" bIns="45720" numCol="1" spcCol="0" rtlCol="0" fromWordArt="0" anchor="ctr" anchorCtr="0" forceAA="0" compatLnSpc="1">
+                              <a:prstTxWarp prst="textNoShape">
+                                <a:avLst/>
+                              </a:prstTxWarp>
+                              <a:noAutofit/>
+                            </wps:bodyPr>
+                          </wps:wsp>
+                          <wps:wsp>
+                            <wps:cNvPr id="41" name="圆角矩形 41"/>
+                            <wps:cNvSpPr/>
+                            <wps:spPr>
+                              <a:xfrm>
+                                <a:off x="0" y="457200"/>
+                                <a:ext cx="771525" cy="342900"/>
+                              </a:xfrm>
+                              <a:prstGeom prst="roundRect">
+                                <a:avLst/>
+                              </a:prstGeom>
+                            </wps:spPr>
+                            <wps:style>
+                              <a:lnRef idx="2">
+                                <a:schemeClr val="accent3"/>
+                              </a:lnRef>
+                              <a:fillRef idx="1">
+                                <a:schemeClr val="lt1"/>
+                              </a:fillRef>
+                              <a:effectRef idx="0">
+                                <a:schemeClr val="accent3"/>
+                              </a:effectRef>
+                              <a:fontRef idx="minor">
+                                <a:schemeClr val="dk1"/>
+                              </a:fontRef>
+                            </wps:style>
+                            <wps:txbx>
+                              <w:txbxContent>
+                                <w:p>
+                                  <w:pPr>
+                                    <w:jc w:val="center"/>
+                                  </w:pPr>
+                                  <w:r>
+                                    <w:rPr>
+                                      <w:rFonts w:hint="eastAsia"/>
+                                    </w:rPr>
+                                    <w:t>password</w:t>
+                                  </w:r>
+                                </w:p>
+                              </w:txbxContent>
+                            </wps:txbx>
+                            <wps:bodyPr rot="0" spcFirstLastPara="0" vertOverflow="overflow" horzOverflow="overflow" vert="horz" wrap="square" lIns="91440" tIns="45720" rIns="91440" bIns="45720" numCol="1" spcCol="0" rtlCol="0" fromWordArt="0" anchor="ctr" anchorCtr="0" forceAA="0" compatLnSpc="1">
+                              <a:prstTxWarp prst="textNoShape">
+                                <a:avLst/>
+                              </a:prstTxWarp>
+                              <a:noAutofit/>
+                            </wps:bodyPr>
+                          </wps:wsp>
+                          <wps:wsp>
+                            <wps:cNvPr id="42" name="圆角矩形 42"/>
+                            <wps:cNvSpPr/>
+                            <wps:spPr>
+                              <a:xfrm>
+                                <a:off x="190500" y="1038225"/>
+                                <a:ext cx="542925" cy="342900"/>
+                              </a:xfrm>
+                              <a:prstGeom prst="roundRect">
+                                <a:avLst/>
+                              </a:prstGeom>
+                            </wps:spPr>
+                            <wps:style>
+                              <a:lnRef idx="2">
+                                <a:schemeClr val="accent3"/>
+                              </a:lnRef>
+                              <a:fillRef idx="1">
+                                <a:schemeClr val="lt1"/>
+                              </a:fillRef>
+                              <a:effectRef idx="0">
+                                <a:schemeClr val="accent3"/>
+                              </a:effectRef>
+                              <a:fontRef idx="minor">
+                                <a:schemeClr val="dk1"/>
+                              </a:fontRef>
+                            </wps:style>
+                            <wps:txbx>
+                              <w:txbxContent>
+                                <w:p>
+                                  <w:pPr>
+                                    <w:jc w:val="center"/>
+                                  </w:pPr>
+                                  <w:r>
+                                    <w:rPr>
+                                      <w:rFonts w:hint="eastAsia"/>
+                                    </w:rPr>
+                                    <w:t>state</w:t>
+                                  </w:r>
+                                </w:p>
+                              </w:txbxContent>
+                            </wps:txbx>
+                            <wps:bodyPr rot="0" spcFirstLastPara="0" vertOverflow="overflow" horzOverflow="overflow" vert="horz" wrap="square" lIns="91440" tIns="45720" rIns="91440" bIns="45720" numCol="1" spcCol="0" rtlCol="0" fromWordArt="0" anchor="ctr" anchorCtr="0" forceAA="0" compatLnSpc="1">
+                              <a:prstTxWarp prst="textNoShape">
+                                <a:avLst/>
+                              </a:prstTxWarp>
+                              <a:noAutofit/>
+                            </wps:bodyPr>
+                          </wps:wsp>
+                          <wps:wsp>
+                            <wps:cNvPr id="63" name="直接连接符 63"/>
+                            <wps:cNvCnPr/>
+                            <wps:spPr>
+                              <a:xfrm>
+                                <a:off x="981075" y="228600"/>
+                                <a:ext cx="342900" cy="285750"/>
+                              </a:xfrm>
+                              <a:prstGeom prst="line">
+                                <a:avLst/>
+                              </a:prstGeom>
+                            </wps:spPr>
+                            <wps:style>
+                              <a:lnRef idx="1">
+                                <a:schemeClr val="dk1"/>
+                              </a:lnRef>
+                              <a:fillRef idx="0">
+                                <a:schemeClr val="dk1"/>
+                              </a:fillRef>
+                              <a:effectRef idx="0">
+                                <a:schemeClr val="dk1"/>
+                              </a:effectRef>
+                              <a:fontRef idx="minor">
+                                <a:schemeClr val="tx1"/>
+                              </a:fontRef>
+                            </wps:style>
+                            <wps:bodyPr/>
+                          </wps:wsp>
+                          <wps:wsp>
+                            <wps:cNvPr id="192" name="直接连接符 192"/>
+                            <wps:cNvCnPr/>
+                            <wps:spPr>
+                              <a:xfrm>
+                                <a:off x="781050" y="628650"/>
+                                <a:ext cx="295275" cy="38100"/>
+                              </a:xfrm>
+                              <a:prstGeom prst="line">
+                                <a:avLst/>
+                              </a:prstGeom>
+                            </wps:spPr>
+                            <wps:style>
+                              <a:lnRef idx="1">
+                                <a:schemeClr val="dk1"/>
+                              </a:lnRef>
+                              <a:fillRef idx="0">
+                                <a:schemeClr val="dk1"/>
+                              </a:fillRef>
+                              <a:effectRef idx="0">
+                                <a:schemeClr val="dk1"/>
+                              </a:effectRef>
+                              <a:fontRef idx="minor">
+                                <a:schemeClr val="tx1"/>
+                              </a:fontRef>
+                            </wps:style>
+                            <wps:bodyPr/>
+                          </wps:wsp>
+                          <wps:wsp>
+                            <wps:cNvPr id="194" name="直接连接符 194"/>
+                            <wps:cNvCnPr/>
+                            <wps:spPr>
+                              <a:xfrm flipV="1">
+                                <a:off x="733425" y="762000"/>
+                                <a:ext cx="342900" cy="381000"/>
+                              </a:xfrm>
+                              <a:prstGeom prst="line">
+                                <a:avLst/>
+                              </a:prstGeom>
+                            </wps:spPr>
+                            <wps:style>
+                              <a:lnRef idx="1">
+                                <a:schemeClr val="dk1"/>
+                              </a:lnRef>
+                              <a:fillRef idx="0">
+                                <a:schemeClr val="dk1"/>
+                              </a:fillRef>
+                              <a:effectRef idx="0">
+                                <a:schemeClr val="dk1"/>
+                              </a:effectRef>
+                              <a:fontRef idx="minor">
+                                <a:schemeClr val="tx1"/>
+                              </a:fontRef>
+                            </wps:style>
+                            <wps:bodyPr/>
+                          </wps:wsp>
+                          <wps:wsp>
+                            <wps:cNvPr id="199" name="直接连接符 199"/>
+                            <wps:cNvCnPr/>
+                            <wps:spPr>
+                              <a:xfrm flipV="1">
+                                <a:off x="1781175" y="685800"/>
+                                <a:ext cx="285750" cy="28575"/>
+                              </a:xfrm>
+                              <a:prstGeom prst="line">
+                                <a:avLst/>
+                              </a:prstGeom>
+                            </wps:spPr>
+                            <wps:style>
+                              <a:lnRef idx="1">
+                                <a:schemeClr val="dk1"/>
+                              </a:lnRef>
+                              <a:fillRef idx="0">
+                                <a:schemeClr val="dk1"/>
+                              </a:fillRef>
+                              <a:effectRef idx="0">
+                                <a:schemeClr val="dk1"/>
+                              </a:effectRef>
+                              <a:fontRef idx="minor">
+                                <a:schemeClr val="tx1"/>
+                              </a:fontRef>
+                            </wps:style>
+                            <wps:bodyPr/>
+                          </wps:wsp>
+                        </wpg:grpSp>
+                        <wpg:grpSp>
+                          <wpg:cNvPr id="208" name="组合 208"/>
+                          <wpg:cNvGrpSpPr/>
+                          <wpg:grpSpPr>
+                            <a:xfrm>
+                              <a:off x="847725" y="1647825"/>
+                              <a:ext cx="1657350" cy="1200150"/>
+                              <a:chOff x="0" y="0"/>
+                              <a:chExt cx="1657350" cy="1200150"/>
+                            </a:xfrm>
+                          </wpg:grpSpPr>
+                          <wps:wsp>
+                            <wps:cNvPr id="33" name="矩形 33"/>
+                            <wps:cNvSpPr/>
+                            <wps:spPr>
+                              <a:xfrm>
+                                <a:off x="752475" y="247650"/>
+                                <a:ext cx="704850" cy="381000"/>
+                              </a:xfrm>
+                              <a:prstGeom prst="rect">
+                                <a:avLst/>
+                              </a:prstGeom>
+                            </wps:spPr>
+                            <wps:style>
+                              <a:lnRef idx="2">
+                                <a:schemeClr val="dk1"/>
+                              </a:lnRef>
+                              <a:fillRef idx="1">
+                                <a:schemeClr val="lt1"/>
+                              </a:fillRef>
+                              <a:effectRef idx="0">
+                                <a:schemeClr val="dk1"/>
+                              </a:effectRef>
+                              <a:fontRef idx="minor">
+                                <a:schemeClr val="dk1"/>
+                              </a:fontRef>
+                            </wps:style>
+                            <wps:txbx>
+                              <w:txbxContent>
+                                <w:p>
+                                  <w:pPr>
+                                    <w:jc w:val="center"/>
+                                    <w:rPr>
+                                      <w:rFonts w:ascii="等线" w:eastAsia="等线" w:hAnsi="等线"/>
+                                    </w:rPr>
+                                  </w:pPr>
+                                  <w:r>
+                                    <w:rPr>
+                                      <w:rFonts w:ascii="等线" w:eastAsia="等线" w:hAnsi="等线" w:hint="eastAsia"/>
+                                    </w:rPr>
+                                    <w:t>user</w:t>
+                                  </w:r>
+                                </w:p>
+                              </w:txbxContent>
+                            </wps:txbx>
+                            <wps:bodyPr rot="0" spcFirstLastPara="0" vertOverflow="overflow" horzOverflow="overflow" vert="horz" wrap="square" lIns="91440" tIns="45720" rIns="91440" bIns="45720" numCol="1" spcCol="0" rtlCol="0" fromWordArt="0" anchor="ctr" anchorCtr="0" forceAA="0" compatLnSpc="1">
+                              <a:prstTxWarp prst="textNoShape">
+                                <a:avLst/>
+                              </a:prstTxWarp>
+                              <a:noAutofit/>
+                            </wps:bodyPr>
+                          </wps:wsp>
+                          <wps:wsp>
+                            <wps:cNvPr id="43" name="圆角矩形 43"/>
+                            <wps:cNvSpPr/>
+                            <wps:spPr>
+                              <a:xfrm>
+                                <a:off x="0" y="476250"/>
+                                <a:ext cx="542925" cy="342900"/>
+                              </a:xfrm>
+                              <a:prstGeom prst="roundRect">
+                                <a:avLst/>
+                              </a:prstGeom>
+                            </wps:spPr>
+                            <wps:style>
+                              <a:lnRef idx="2">
+                                <a:schemeClr val="accent3"/>
+                              </a:lnRef>
+                              <a:fillRef idx="1">
+                                <a:schemeClr val="lt1"/>
+                              </a:fillRef>
+                              <a:effectRef idx="0">
+                                <a:schemeClr val="accent3"/>
+                              </a:effectRef>
+                              <a:fontRef idx="minor">
+                                <a:schemeClr val="dk1"/>
+                              </a:fontRef>
+                            </wps:style>
+                            <wps:txbx>
+                              <w:txbxContent>
+                                <w:p>
+                                  <w:pPr>
+                                    <w:jc w:val="center"/>
+                                  </w:pPr>
+                                  <w:r>
+                                    <w:rPr>
+                                      <w:rFonts w:hint="eastAsia"/>
+                                    </w:rPr>
+                                    <w:t>word</w:t>
+                                  </w:r>
+                                </w:p>
+                              </w:txbxContent>
+                            </wps:txbx>
+                            <wps:bodyPr rot="0" spcFirstLastPara="0" vertOverflow="overflow" horzOverflow="overflow" vert="horz" wrap="square" lIns="91440" tIns="45720" rIns="91440" bIns="45720" numCol="1" spcCol="0" rtlCol="0" fromWordArt="0" anchor="ctr" anchorCtr="0" forceAA="0" compatLnSpc="1">
+                              <a:prstTxWarp prst="textNoShape">
+                                <a:avLst/>
+                              </a:prstTxWarp>
+                              <a:noAutofit/>
+                            </wps:bodyPr>
+                          </wps:wsp>
+                          <wps:wsp>
+                            <wps:cNvPr id="44" name="圆角矩形 44"/>
+                            <wps:cNvSpPr/>
+                            <wps:spPr>
+                              <a:xfrm>
+                                <a:off x="342900" y="857250"/>
+                                <a:ext cx="666750" cy="342900"/>
+                              </a:xfrm>
+                              <a:prstGeom prst="roundRect">
+                                <a:avLst/>
+                              </a:prstGeom>
+                            </wps:spPr>
+                            <wps:style>
+                              <a:lnRef idx="2">
+                                <a:schemeClr val="accent3"/>
+                              </a:lnRef>
+                              <a:fillRef idx="1">
+                                <a:schemeClr val="lt1"/>
+                              </a:fillRef>
+                              <a:effectRef idx="0">
+                                <a:schemeClr val="accent3"/>
+                              </a:effectRef>
+                              <a:fontRef idx="minor">
+                                <a:schemeClr val="dk1"/>
+                              </a:fontRef>
+                            </wps:style>
+                            <wps:txbx>
+                              <w:txbxContent>
+                                <w:p>
+                                  <w:pPr>
+                                    <w:jc w:val="center"/>
+                                  </w:pPr>
+                                  <w:r>
+                                    <w:t>mean</w:t>
+                                  </w:r>
+                                </w:p>
+                              </w:txbxContent>
+                            </wps:txbx>
+                            <wps:bodyPr rot="0" spcFirstLastPara="0" vertOverflow="overflow" horzOverflow="overflow" vert="horz" wrap="square" lIns="91440" tIns="45720" rIns="91440" bIns="45720" numCol="1" spcCol="0" rtlCol="0" fromWordArt="0" anchor="ctr" anchorCtr="0" forceAA="0" compatLnSpc="1">
+                              <a:prstTxWarp prst="textNoShape">
+                                <a:avLst/>
+                              </a:prstTxWarp>
+                              <a:noAutofit/>
+                            </wps:bodyPr>
+                          </wps:wsp>
+                          <wps:wsp>
+                            <wps:cNvPr id="195" name="直接连接符 195"/>
+                            <wps:cNvCnPr/>
+                            <wps:spPr>
+                              <a:xfrm flipV="1">
+                                <a:off x="561975" y="533400"/>
+                                <a:ext cx="209550" cy="47625"/>
+                              </a:xfrm>
+                              <a:prstGeom prst="line">
+                                <a:avLst/>
+                              </a:prstGeom>
+                            </wps:spPr>
+                            <wps:style>
+                              <a:lnRef idx="1">
+                                <a:schemeClr val="dk1"/>
+                              </a:lnRef>
+                              <a:fillRef idx="0">
+                                <a:schemeClr val="dk1"/>
+                              </a:fillRef>
+                              <a:effectRef idx="0">
+                                <a:schemeClr val="dk1"/>
+                              </a:effectRef>
+                              <a:fontRef idx="minor">
+                                <a:schemeClr val="tx1"/>
+                              </a:fontRef>
+                            </wps:style>
+                            <wps:bodyPr/>
+                          </wps:wsp>
+                          <wps:wsp>
+                            <wps:cNvPr id="196" name="直接连接符 196"/>
+                            <wps:cNvCnPr/>
+                            <wps:spPr>
+                              <a:xfrm flipV="1">
+                                <a:off x="800100" y="638175"/>
+                                <a:ext cx="142875" cy="238125"/>
+                              </a:xfrm>
+                              <a:prstGeom prst="line">
+                                <a:avLst/>
+                              </a:prstGeom>
+                            </wps:spPr>
+                            <wps:style>
+                              <a:lnRef idx="1">
+                                <a:schemeClr val="dk1"/>
+                              </a:lnRef>
+                              <a:fillRef idx="0">
+                                <a:schemeClr val="dk1"/>
+                              </a:fillRef>
+                              <a:effectRef idx="0">
+                                <a:schemeClr val="dk1"/>
+                              </a:effectRef>
+                              <a:fontRef idx="minor">
+                                <a:schemeClr val="tx1"/>
+                              </a:fontRef>
+                            </wps:style>
+                            <wps:bodyPr/>
+                          </wps:wsp>
+                          <wps:wsp>
+                            <wps:cNvPr id="200" name="直接连接符 200"/>
+                            <wps:cNvCnPr/>
+                            <wps:spPr>
+                              <a:xfrm flipH="1">
+                                <a:off x="1228725" y="0"/>
+                                <a:ext cx="428625" cy="257175"/>
+                              </a:xfrm>
+                              <a:prstGeom prst="line">
+                                <a:avLst/>
+                              </a:prstGeom>
+                            </wps:spPr>
+                            <wps:style>
+                              <a:lnRef idx="1">
+                                <a:schemeClr val="dk1"/>
+                              </a:lnRef>
+                              <a:fillRef idx="0">
+                                <a:schemeClr val="dk1"/>
+                              </a:fillRef>
+                              <a:effectRef idx="0">
+                                <a:schemeClr val="dk1"/>
+                              </a:effectRef>
+                              <a:fontRef idx="minor">
+                                <a:schemeClr val="tx1"/>
+                              </a:fontRef>
+                            </wps:style>
+                            <wps:bodyPr/>
+                          </wps:wsp>
+                        </wpg:grpSp>
+                        <wpg:grpSp>
+                          <wpg:cNvPr id="207" name="组合 207"/>
+                          <wpg:cNvGrpSpPr/>
+                          <wpg:grpSpPr>
+                            <a:xfrm>
+                              <a:off x="2457450" y="1562100"/>
+                              <a:ext cx="2028825" cy="1323975"/>
+                              <a:chOff x="0" y="0"/>
+                              <a:chExt cx="2028825" cy="1323975"/>
+                            </a:xfrm>
+                          </wpg:grpSpPr>
+                          <wps:wsp>
+                            <wps:cNvPr id="34" name="矩形 34"/>
+                            <wps:cNvSpPr/>
+                            <wps:spPr>
+                              <a:xfrm>
+                                <a:off x="466725" y="323850"/>
+                                <a:ext cx="704850" cy="381000"/>
+                              </a:xfrm>
+                              <a:prstGeom prst="rect">
+                                <a:avLst/>
+                              </a:prstGeom>
+                            </wps:spPr>
+                            <wps:style>
+                              <a:lnRef idx="2">
+                                <a:schemeClr val="dk1"/>
+                              </a:lnRef>
+                              <a:fillRef idx="1">
+                                <a:schemeClr val="lt1"/>
+                              </a:fillRef>
+                              <a:effectRef idx="0">
+                                <a:schemeClr val="dk1"/>
+                              </a:effectRef>
+                              <a:fontRef idx="minor">
+                                <a:schemeClr val="dk1"/>
+                              </a:fontRef>
+                            </wps:style>
+                            <wps:txbx>
+                              <w:txbxContent>
+                                <w:p>
+                                  <w:pPr>
+                                    <w:jc w:val="center"/>
+                                    <w:rPr>
+                                      <w:rFonts w:ascii="等线" w:eastAsia="等线" w:hAnsi="等线"/>
+                                    </w:rPr>
+                                  </w:pPr>
+                                  <w:r>
+                                    <w:rPr>
+                                      <w:rFonts w:ascii="等线" w:eastAsia="等线" w:hAnsi="等线" w:hint="eastAsia"/>
+                                    </w:rPr>
+                                    <w:t>message</w:t>
+                                  </w:r>
+                                </w:p>
+                              </w:txbxContent>
+                            </wps:txbx>
+                            <wps:bodyPr rot="0" spcFirstLastPara="0" vertOverflow="overflow" horzOverflow="overflow" vert="horz" wrap="square" lIns="91440" tIns="45720" rIns="91440" bIns="45720" numCol="1" spcCol="0" rtlCol="0" fromWordArt="0" anchor="ctr" anchorCtr="0" forceAA="0" compatLnSpc="1">
+                              <a:prstTxWarp prst="textNoShape">
+                                <a:avLst/>
+                              </a:prstTxWarp>
+                              <a:noAutofit/>
+                            </wps:bodyPr>
+                          </wps:wsp>
+                          <wps:wsp>
+                            <wps:cNvPr id="45" name="圆角矩形 45"/>
+                            <wps:cNvSpPr/>
+                            <wps:spPr>
+                              <a:xfrm>
+                                <a:off x="0" y="971550"/>
+                                <a:ext cx="647700" cy="342900"/>
+                              </a:xfrm>
+                              <a:prstGeom prst="roundRect">
+                                <a:avLst/>
+                              </a:prstGeom>
+                            </wps:spPr>
+                            <wps:style>
+                              <a:lnRef idx="2">
+                                <a:schemeClr val="accent3"/>
+                              </a:lnRef>
+                              <a:fillRef idx="1">
+                                <a:schemeClr val="lt1"/>
+                              </a:fillRef>
+                              <a:effectRef idx="0">
+                                <a:schemeClr val="accent3"/>
+                              </a:effectRef>
+                              <a:fontRef idx="minor">
+                                <a:schemeClr val="dk1"/>
+                              </a:fontRef>
+                            </wps:style>
+                            <wps:txbx>
+                              <w:txbxContent>
+                                <w:p>
+                                  <w:pPr>
+                                    <w:jc w:val="center"/>
+                                  </w:pPr>
+                                  <w:r>
+                                    <w:rPr>
+                                      <w:rFonts w:hint="eastAsia"/>
+                                    </w:rPr>
+                                    <w:t>sender</w:t>
+                                  </w:r>
+                                </w:p>
+                              </w:txbxContent>
+                            </wps:txbx>
+                            <wps:bodyPr rot="0" spcFirstLastPara="0" vertOverflow="overflow" horzOverflow="overflow" vert="horz" wrap="square" lIns="91440" tIns="45720" rIns="91440" bIns="45720" numCol="1" spcCol="0" rtlCol="0" fromWordArt="0" anchor="ctr" anchorCtr="0" forceAA="0" compatLnSpc="1">
+                              <a:prstTxWarp prst="textNoShape">
+                                <a:avLst/>
+                              </a:prstTxWarp>
+                              <a:noAutofit/>
+                            </wps:bodyPr>
+                          </wps:wsp>
+                          <wps:wsp>
+                            <wps:cNvPr id="46" name="圆角矩形 46"/>
+                            <wps:cNvSpPr/>
+                            <wps:spPr>
+                              <a:xfrm>
+                                <a:off x="742950" y="981075"/>
+                                <a:ext cx="733425" cy="342900"/>
+                              </a:xfrm>
+                              <a:prstGeom prst="roundRect">
+                                <a:avLst/>
+                              </a:prstGeom>
+                            </wps:spPr>
+                            <wps:style>
+                              <a:lnRef idx="2">
+                                <a:schemeClr val="accent3"/>
+                              </a:lnRef>
+                              <a:fillRef idx="1">
+                                <a:schemeClr val="lt1"/>
+                              </a:fillRef>
+                              <a:effectRef idx="0">
+                                <a:schemeClr val="accent3"/>
+                              </a:effectRef>
+                              <a:fontRef idx="minor">
+                                <a:schemeClr val="dk1"/>
+                              </a:fontRef>
+                            </wps:style>
+                            <wps:txbx>
+                              <w:txbxContent>
+                                <w:p>
+                                  <w:pPr>
+                                    <w:jc w:val="center"/>
+                                  </w:pPr>
+                                  <w:r>
+                                    <w:rPr>
+                                      <w:rFonts w:hint="eastAsia"/>
+                                    </w:rPr>
+                                    <w:t>receiver</w:t>
+                                  </w:r>
+                                </w:p>
+                              </w:txbxContent>
+                            </wps:txbx>
+                            <wps:bodyPr rot="0" spcFirstLastPara="0" vertOverflow="overflow" horzOverflow="overflow" vert="horz" wrap="square" lIns="91440" tIns="45720" rIns="91440" bIns="45720" numCol="1" spcCol="0" rtlCol="0" fromWordArt="0" anchor="ctr" anchorCtr="0" forceAA="0" compatLnSpc="1">
+                              <a:prstTxWarp prst="textNoShape">
+                                <a:avLst/>
+                              </a:prstTxWarp>
+                              <a:noAutofit/>
+                            </wps:bodyPr>
+                          </wps:wsp>
+                          <wps:wsp>
+                            <wps:cNvPr id="47" name="圆角矩形 47"/>
+                            <wps:cNvSpPr/>
+                            <wps:spPr>
+                              <a:xfrm>
+                                <a:off x="1314450" y="590550"/>
+                                <a:ext cx="714375" cy="342900"/>
+                              </a:xfrm>
+                              <a:prstGeom prst="roundRect">
+                                <a:avLst/>
+                              </a:prstGeom>
+                            </wps:spPr>
+                            <wps:style>
+                              <a:lnRef idx="2">
+                                <a:schemeClr val="accent3"/>
+                              </a:lnRef>
+                              <a:fillRef idx="1">
+                                <a:schemeClr val="lt1"/>
+                              </a:fillRef>
+                              <a:effectRef idx="0">
+                                <a:schemeClr val="accent3"/>
+                              </a:effectRef>
+                              <a:fontRef idx="minor">
+                                <a:schemeClr val="dk1"/>
+                              </a:fontRef>
+                            </wps:style>
+                            <wps:txbx>
+                              <w:txbxContent>
+                                <w:p>
+                                  <w:pPr>
+                                    <w:jc w:val="center"/>
+                                  </w:pPr>
+                                  <w:r>
+                                    <w:rPr>
+                                      <w:rFonts w:hint="eastAsia"/>
+                                    </w:rPr>
+                                    <w:t>message</w:t>
+                                  </w:r>
+                                </w:p>
+                              </w:txbxContent>
+                            </wps:txbx>
+                            <wps:bodyPr rot="0" spcFirstLastPara="0" vertOverflow="overflow" horzOverflow="overflow" vert="horz" wrap="square" lIns="91440" tIns="45720" rIns="91440" bIns="45720" numCol="1" spcCol="0" rtlCol="0" fromWordArt="0" anchor="ctr" anchorCtr="0" forceAA="0" compatLnSpc="1">
+                              <a:prstTxWarp prst="textNoShape">
+                                <a:avLst/>
+                              </a:prstTxWarp>
+                              <a:noAutofit/>
+                            </wps:bodyPr>
+                          </wps:wsp>
+                          <wps:wsp>
+                            <wps:cNvPr id="60" name="直接连接符 60"/>
+                            <wps:cNvCnPr/>
+                            <wps:spPr>
+                              <a:xfrm flipH="1">
+                                <a:off x="1181100" y="581025"/>
+                                <a:ext cx="228600" cy="0"/>
+                              </a:xfrm>
+                              <a:prstGeom prst="line">
+                                <a:avLst/>
+                              </a:prstGeom>
+                            </wps:spPr>
+                            <wps:style>
+                              <a:lnRef idx="1">
+                                <a:schemeClr val="dk1"/>
+                              </a:lnRef>
+                              <a:fillRef idx="0">
+                                <a:schemeClr val="dk1"/>
+                              </a:fillRef>
+                              <a:effectRef idx="0">
+                                <a:schemeClr val="dk1"/>
+                              </a:effectRef>
+                              <a:fontRef idx="minor">
+                                <a:schemeClr val="tx1"/>
+                              </a:fontRef>
+                            </wps:style>
+                            <wps:bodyPr/>
+                          </wps:wsp>
+                          <wps:wsp>
+                            <wps:cNvPr id="61" name="直接连接符 61"/>
+                            <wps:cNvCnPr/>
+                            <wps:spPr>
+                              <a:xfrm flipV="1">
+                                <a:off x="923925" y="704850"/>
+                                <a:ext cx="0" cy="285750"/>
+                              </a:xfrm>
+                              <a:prstGeom prst="line">
+                                <a:avLst/>
+                              </a:prstGeom>
+                            </wps:spPr>
+                            <wps:style>
+                              <a:lnRef idx="1">
+                                <a:schemeClr val="dk1"/>
+                              </a:lnRef>
+                              <a:fillRef idx="0">
+                                <a:schemeClr val="dk1"/>
+                              </a:fillRef>
+                              <a:effectRef idx="0">
+                                <a:schemeClr val="dk1"/>
+                              </a:effectRef>
+                              <a:fontRef idx="minor">
+                                <a:schemeClr val="tx1"/>
+                              </a:fontRef>
+                            </wps:style>
+                            <wps:bodyPr/>
+                          </wps:wsp>
+                          <wps:wsp>
+                            <wps:cNvPr id="62" name="直接连接符 62"/>
+                            <wps:cNvCnPr/>
+                            <wps:spPr>
+                              <a:xfrm flipV="1">
+                                <a:off x="428625" y="714375"/>
+                                <a:ext cx="209550" cy="247650"/>
+                              </a:xfrm>
+                              <a:prstGeom prst="line">
+                                <a:avLst/>
+                              </a:prstGeom>
+                            </wps:spPr>
+                            <wps:style>
+                              <a:lnRef idx="1">
+                                <a:schemeClr val="dk1"/>
+                              </a:lnRef>
+                              <a:fillRef idx="0">
+                                <a:schemeClr val="dk1"/>
+                              </a:fillRef>
+                              <a:effectRef idx="0">
+                                <a:schemeClr val="dk1"/>
+                              </a:effectRef>
+                              <a:fontRef idx="minor">
+                                <a:schemeClr val="tx1"/>
+                              </a:fontRef>
+                            </wps:style>
+                            <wps:bodyPr/>
+                          </wps:wsp>
+                          <wps:wsp>
+                            <wps:cNvPr id="201" name="直接连接符 201"/>
+                            <wps:cNvCnPr/>
+                            <wps:spPr>
+                              <a:xfrm>
+                                <a:off x="466725" y="0"/>
+                                <a:ext cx="219075" cy="323850"/>
+                              </a:xfrm>
+                              <a:prstGeom prst="line">
+                                <a:avLst/>
+                              </a:prstGeom>
+                            </wps:spPr>
+                            <wps:style>
+                              <a:lnRef idx="1">
+                                <a:schemeClr val="dk1"/>
+                              </a:lnRef>
+                              <a:fillRef idx="0">
+                                <a:schemeClr val="dk1"/>
+                              </a:fillRef>
+                              <a:effectRef idx="0">
+                                <a:schemeClr val="dk1"/>
+                              </a:effectRef>
+                              <a:fontRef idx="minor">
+                                <a:schemeClr val="tx1"/>
+                              </a:fontRef>
+                            </wps:style>
+                            <wps:bodyPr/>
+                          </wps:wsp>
+                        </wpg:grpSp>
+                        <wpg:grpSp>
+                          <wpg:cNvPr id="206" name="组合 206"/>
+                          <wpg:cNvGrpSpPr/>
+                          <wpg:grpSpPr>
+                            <a:xfrm>
+                              <a:off x="3209925" y="581025"/>
+                              <a:ext cx="2038350" cy="1543050"/>
+                              <a:chOff x="0" y="0"/>
+                              <a:chExt cx="2038350" cy="1543050"/>
+                            </a:xfrm>
+                          </wpg:grpSpPr>
+                          <wps:wsp>
+                            <wps:cNvPr id="32" name="矩形 32"/>
+                            <wps:cNvSpPr/>
+                            <wps:spPr>
+                              <a:xfrm>
+                                <a:off x="304800" y="647700"/>
+                                <a:ext cx="704850" cy="381000"/>
+                              </a:xfrm>
+                              <a:prstGeom prst="rect">
+                                <a:avLst/>
+                              </a:prstGeom>
+                            </wps:spPr>
+                            <wps:style>
+                              <a:lnRef idx="2">
+                                <a:schemeClr val="dk1"/>
+                              </a:lnRef>
+                              <a:fillRef idx="1">
+                                <a:schemeClr val="lt1"/>
+                              </a:fillRef>
+                              <a:effectRef idx="0">
+                                <a:schemeClr val="dk1"/>
+                              </a:effectRef>
+                              <a:fontRef idx="minor">
+                                <a:schemeClr val="dk1"/>
+                              </a:fontRef>
+                            </wps:style>
+                            <wps:txbx>
+                              <w:txbxContent>
+                                <w:p>
+                                  <w:pPr>
+                                    <w:jc w:val="center"/>
+                                    <w:rPr>
+                                      <w:rFonts w:ascii="等线" w:eastAsia="等线" w:hAnsi="等线"/>
+                                    </w:rPr>
+                                  </w:pPr>
+                                  <w:r>
+                                    <w:rPr>
+                                      <w:rFonts w:ascii="等线" w:eastAsia="等线" w:hAnsi="等线" w:hint="eastAsia"/>
+                                    </w:rPr>
+                                    <w:t>wordup</w:t>
+                                  </w:r>
+                                </w:p>
+                              </w:txbxContent>
+                            </wps:txbx>
+                            <wps:bodyPr rot="0" spcFirstLastPara="0" vertOverflow="overflow" horzOverflow="overflow" vert="horz" wrap="square" lIns="91440" tIns="45720" rIns="91440" bIns="45720" numCol="1" spcCol="0" rtlCol="0" fromWordArt="0" anchor="ctr" anchorCtr="0" forceAA="0" compatLnSpc="1">
+                              <a:prstTxWarp prst="textNoShape">
+                                <a:avLst/>
+                              </a:prstTxWarp>
+                              <a:noAutofit/>
+                            </wps:bodyPr>
+                          </wps:wsp>
+                          <wps:wsp>
+                            <wps:cNvPr id="48" name="圆角矩形 48"/>
+                            <wps:cNvSpPr/>
+                            <wps:spPr>
+                              <a:xfrm>
+                                <a:off x="1495425" y="390525"/>
+                                <a:ext cx="542925" cy="342900"/>
+                              </a:xfrm>
+                              <a:prstGeom prst="roundRect">
+                                <a:avLst/>
+                              </a:prstGeom>
+                            </wps:spPr>
+                            <wps:style>
+                              <a:lnRef idx="2">
+                                <a:schemeClr val="accent3"/>
+                              </a:lnRef>
+                              <a:fillRef idx="1">
+                                <a:schemeClr val="lt1"/>
+                              </a:fillRef>
+                              <a:effectRef idx="0">
+                                <a:schemeClr val="accent3"/>
+                              </a:effectRef>
+                              <a:fontRef idx="minor">
+                                <a:schemeClr val="dk1"/>
+                              </a:fontRef>
+                            </wps:style>
+                            <wps:txbx>
+                              <w:txbxContent>
+                                <w:p>
+                                  <w:pPr>
+                                    <w:jc w:val="center"/>
+                                  </w:pPr>
+                                  <w:r>
+                                    <w:rPr>
+                                      <w:rFonts w:hint="eastAsia"/>
+                                    </w:rPr>
+                                    <w:t>baidu</w:t>
+                                  </w:r>
+                                </w:p>
+                              </w:txbxContent>
+                            </wps:txbx>
+                            <wps:bodyPr rot="0" spcFirstLastPara="0" vertOverflow="overflow" horzOverflow="overflow" vert="horz" wrap="square" lIns="91440" tIns="45720" rIns="91440" bIns="45720" numCol="1" spcCol="0" rtlCol="0" fromWordArt="0" anchor="ctr" anchorCtr="0" forceAA="0" compatLnSpc="1">
+                              <a:prstTxWarp prst="textNoShape">
+                                <a:avLst/>
+                              </a:prstTxWarp>
+                              <a:noAutofit/>
+                            </wps:bodyPr>
+                          </wps:wsp>
+                          <wps:wsp>
+                            <wps:cNvPr id="49" name="圆角矩形 49"/>
+                            <wps:cNvSpPr/>
+                            <wps:spPr>
+                              <a:xfrm>
+                                <a:off x="933450" y="0"/>
+                                <a:ext cx="542925" cy="342900"/>
+                              </a:xfrm>
+                              <a:prstGeom prst="roundRect">
+                                <a:avLst/>
+                              </a:prstGeom>
+                            </wps:spPr>
+                            <wps:style>
+                              <a:lnRef idx="2">
+                                <a:schemeClr val="accent3"/>
+                              </a:lnRef>
+                              <a:fillRef idx="1">
+                                <a:schemeClr val="lt1"/>
+                              </a:fillRef>
+                              <a:effectRef idx="0">
+                                <a:schemeClr val="accent3"/>
+                              </a:effectRef>
+                              <a:fontRef idx="minor">
+                                <a:schemeClr val="dk1"/>
+                              </a:fontRef>
+                            </wps:style>
+                            <wps:txbx>
+                              <w:txbxContent>
+                                <w:p>
+                                  <w:pPr>
+                                    <w:jc w:val="center"/>
+                                  </w:pPr>
+                                  <w:r>
+                                    <w:rPr>
+                                      <w:rFonts w:hint="eastAsia"/>
+                                    </w:rPr>
+                                    <w:t>word</w:t>
+                                  </w:r>
+                                </w:p>
+                              </w:txbxContent>
+                            </wps:txbx>
+                            <wps:bodyPr rot="0" spcFirstLastPara="0" vertOverflow="overflow" horzOverflow="overflow" vert="horz" wrap="square" lIns="91440" tIns="45720" rIns="91440" bIns="45720" numCol="1" spcCol="0" rtlCol="0" fromWordArt="0" anchor="ctr" anchorCtr="0" forceAA="0" compatLnSpc="1">
+                              <a:prstTxWarp prst="textNoShape">
+                                <a:avLst/>
+                              </a:prstTxWarp>
+                              <a:noAutofit/>
+                            </wps:bodyPr>
+                          </wps:wsp>
+                          <wps:wsp>
+                            <wps:cNvPr id="50" name="圆角矩形 50"/>
+                            <wps:cNvSpPr/>
+                            <wps:spPr>
+                              <a:xfrm>
+                                <a:off x="1495425" y="762000"/>
+                                <a:ext cx="542925" cy="342900"/>
+                              </a:xfrm>
+                              <a:prstGeom prst="roundRect">
+                                <a:avLst/>
+                              </a:prstGeom>
+                            </wps:spPr>
+                            <wps:style>
+                              <a:lnRef idx="2">
+                                <a:schemeClr val="accent3"/>
+                              </a:lnRef>
+                              <a:fillRef idx="1">
+                                <a:schemeClr val="lt1"/>
+                              </a:fillRef>
+                              <a:effectRef idx="0">
+                                <a:schemeClr val="accent3"/>
+                              </a:effectRef>
+                              <a:fontRef idx="minor">
+                                <a:schemeClr val="dk1"/>
+                              </a:fontRef>
+                            </wps:style>
+                            <wps:txbx>
+                              <w:txbxContent>
+                                <w:p>
+                                  <w:pPr>
+                                    <w:jc w:val="center"/>
+                                  </w:pPr>
+                                  <w:r>
+                                    <w:rPr>
+                                      <w:rFonts w:hint="eastAsia"/>
+                                    </w:rPr>
+                                    <w:t>bing</w:t>
+                                  </w:r>
+                                </w:p>
+                              </w:txbxContent>
+                            </wps:txbx>
+                            <wps:bodyPr rot="0" spcFirstLastPara="0" vertOverflow="overflow" horzOverflow="overflow" vert="horz" wrap="square" lIns="91440" tIns="45720" rIns="91440" bIns="45720" numCol="1" spcCol="0" rtlCol="0" fromWordArt="0" anchor="ctr" anchorCtr="0" forceAA="0" compatLnSpc="1">
+                              <a:prstTxWarp prst="textNoShape">
+                                <a:avLst/>
+                              </a:prstTxWarp>
+                              <a:noAutofit/>
+                            </wps:bodyPr>
+                          </wps:wsp>
+                          <wps:wsp>
+                            <wps:cNvPr id="51" name="圆角矩形 51"/>
+                            <wps:cNvSpPr/>
+                            <wps:spPr>
+                              <a:xfrm>
+                                <a:off x="1352550" y="1200150"/>
+                                <a:ext cx="685800" cy="342900"/>
+                              </a:xfrm>
+                              <a:prstGeom prst="roundRect">
+                                <a:avLst/>
+                              </a:prstGeom>
+                            </wps:spPr>
+                            <wps:style>
+                              <a:lnRef idx="2">
+                                <a:schemeClr val="accent3"/>
+                              </a:lnRef>
+                              <a:fillRef idx="1">
+                                <a:schemeClr val="lt1"/>
+                              </a:fillRef>
+                              <a:effectRef idx="0">
+                                <a:schemeClr val="accent3"/>
+                              </a:effectRef>
+                              <a:fontRef idx="minor">
+                                <a:schemeClr val="dk1"/>
+                              </a:fontRef>
+                            </wps:style>
+                            <wps:txbx>
+                              <w:txbxContent>
+                                <w:p>
+                                  <w:pPr>
+                                    <w:jc w:val="center"/>
+                                  </w:pPr>
+                                  <w:r>
+                                    <w:rPr>
+                                      <w:rFonts w:hint="eastAsia"/>
+                                    </w:rPr>
+                                    <w:t>youdao</w:t>
+                                  </w:r>
+                                </w:p>
+                              </w:txbxContent>
+                            </wps:txbx>
+                            <wps:bodyPr rot="0" spcFirstLastPara="0" vertOverflow="overflow" horzOverflow="overflow" vert="horz" wrap="square" lIns="91440" tIns="45720" rIns="91440" bIns="45720" numCol="1" spcCol="0" rtlCol="0" fromWordArt="0" anchor="ctr" anchorCtr="0" forceAA="0" compatLnSpc="1">
+                              <a:prstTxWarp prst="textNoShape">
+                                <a:avLst/>
+                              </a:prstTxWarp>
+                              <a:noAutofit/>
+                            </wps:bodyPr>
+                          </wps:wsp>
+                          <wps:wsp>
+                            <wps:cNvPr id="57" name="直接连接符 57"/>
+                            <wps:cNvCnPr/>
+                            <wps:spPr>
+                              <a:xfrm flipH="1">
+                                <a:off x="1028700" y="590550"/>
+                                <a:ext cx="466725" cy="133350"/>
+                              </a:xfrm>
+                              <a:prstGeom prst="line">
+                                <a:avLst/>
+                              </a:prstGeom>
+                            </wps:spPr>
+                            <wps:style>
+                              <a:lnRef idx="1">
+                                <a:schemeClr val="dk1"/>
+                              </a:lnRef>
+                              <a:fillRef idx="0">
+                                <a:schemeClr val="dk1"/>
+                              </a:fillRef>
+                              <a:effectRef idx="0">
+                                <a:schemeClr val="dk1"/>
+                              </a:effectRef>
+                              <a:fontRef idx="minor">
+                                <a:schemeClr val="tx1"/>
+                              </a:fontRef>
+                            </wps:style>
+                            <wps:bodyPr/>
+                          </wps:wsp>
+                          <wps:wsp>
+                            <wps:cNvPr id="58" name="直接连接符 58"/>
+                            <wps:cNvCnPr/>
+                            <wps:spPr>
+                              <a:xfrm flipH="1" flipV="1">
+                                <a:off x="1019175" y="895350"/>
+                                <a:ext cx="476250" cy="19050"/>
+                              </a:xfrm>
+                              <a:prstGeom prst="line">
+                                <a:avLst/>
+                              </a:prstGeom>
+                            </wps:spPr>
+                            <wps:style>
+                              <a:lnRef idx="1">
+                                <a:schemeClr val="dk1"/>
+                              </a:lnRef>
+                              <a:fillRef idx="0">
+                                <a:schemeClr val="dk1"/>
+                              </a:fillRef>
+                              <a:effectRef idx="0">
+                                <a:schemeClr val="dk1"/>
+                              </a:effectRef>
+                              <a:fontRef idx="minor">
+                                <a:schemeClr val="tx1"/>
+                              </a:fontRef>
+                            </wps:style>
+                            <wps:bodyPr/>
+                          </wps:wsp>
+                          <wps:wsp>
+                            <wps:cNvPr id="59" name="直接连接符 59"/>
+                            <wps:cNvCnPr/>
+                            <wps:spPr>
+                              <a:xfrm flipH="1" flipV="1">
+                                <a:off x="1047750" y="1009650"/>
+                                <a:ext cx="295275" cy="266700"/>
+                              </a:xfrm>
+                              <a:prstGeom prst="line">
+                                <a:avLst/>
+                              </a:prstGeom>
+                            </wps:spPr>
+                            <wps:style>
+                              <a:lnRef idx="1">
+                                <a:schemeClr val="dk1"/>
+                              </a:lnRef>
+                              <a:fillRef idx="0">
+                                <a:schemeClr val="dk1"/>
+                              </a:fillRef>
+                              <a:effectRef idx="0">
+                                <a:schemeClr val="dk1"/>
+                              </a:effectRef>
+                              <a:fontRef idx="minor">
+                                <a:schemeClr val="tx1"/>
+                              </a:fontRef>
+                            </wps:style>
+                            <wps:bodyPr/>
+                          </wps:wsp>
+                          <wps:wsp>
+                            <wps:cNvPr id="202" name="直接连接符 202"/>
+                            <wps:cNvCnPr/>
+                            <wps:spPr>
+                              <a:xfrm>
+                                <a:off x="0" y="857250"/>
+                                <a:ext cx="304800" cy="0"/>
+                              </a:xfrm>
+                              <a:prstGeom prst="line">
+                                <a:avLst/>
+                              </a:prstGeom>
+                            </wps:spPr>
+                            <wps:style>
+                              <a:lnRef idx="1">
+                                <a:schemeClr val="dk1"/>
+                              </a:lnRef>
+                              <a:fillRef idx="0">
+                                <a:schemeClr val="dk1"/>
+                              </a:fillRef>
+                              <a:effectRef idx="0">
+                                <a:schemeClr val="dk1"/>
+                              </a:effectRef>
+                              <a:fontRef idx="minor">
+                                <a:schemeClr val="tx1"/>
+                              </a:fontRef>
+                            </wps:style>
+                            <wps:bodyPr/>
+                          </wps:wsp>
+                        </wpg:grpSp>
+                      </wpg:grpSp>
+                    </wpg:wgp>
+                  </a:graphicData>
+                </a:graphic>
+              </wp:anchor>
+            </w:drawing>
+          </mc:Choice>
+          <mc:Fallback>
+            <w:pict>
+              <v:group w14:anchorId="40022E38" id="组合 210" o:spid="_x0000_s1060" style="position:absolute;left:0;text-align:left;margin-left:4.3pt;margin-top:22.35pt;width:413.25pt;height:227.25pt;z-index:251746304;mso-position-horizontal-relative:margin" coordsize="52482,28860" o:gfxdata="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">
+                <v:line id="直接连接符 56" o:spid="_x0000_s1061" style="position:absolute;flip:x;visibility:visible;mso-wrap-style:square" from="41338,9239" to="42672,12287" o:connectortype="straight" o:gfxdata="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" strokecolor="black [3200]" strokeweight=".5pt">
+                  <v:stroke joinstyle="miter"/>
+                </v:line>
+                <v:group id="组合 209" o:spid="_x0000_s1062" style="position:absolute;width:52482;height:28860" coordsize="52482,28860" o:gfxdata="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">
+                  <v:shapetype id="_x0000_t110" coordsize="21600,21600" o:spt="110" path="m10800,l,10800,10800,21600,21600,10800xe">
+                    <v:stroke joinstyle="miter"/>
+                    <v:path gradientshapeok="t" o:connecttype="rect" textboxrect="5400,5400,16200,16200"/>
+                  </v:shapetype>
+                  <v:shape id="流程图: 决策 29" o:spid="_x0000_s1063" type="#_x0000_t110" style="position:absolute;left:20478;top:11334;width:11526;height:5525;visibility:visible;mso-wrap-style:square;v-text-anchor:middle" o:gfxdata="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" fillcolor="white [3201]" strokecolor="black [3200]" strokeweight="1pt">
+                    <v:textbox>
+                      <w:txbxContent>
+                        <w:p>
+                          <w:pPr>
+                            <w:jc w:val="center"/>
+                            <w:rPr>
+                              <w:rFonts w:hint="eastAsia"/>
+                            </w:rPr>
+                          </w:pPr>
+                          <w:r>
+                            <w:rPr>
+                              <w:rFonts w:hint="eastAsia"/>
+                            </w:rPr>
+                            <w:t>server</w:t>
+                          </w:r>
+                        </w:p>
+                      </w:txbxContent>
+                    </v:textbox>
+                  </v:shape>
+                  <v:group id="组合 204" o:spid="_x0000_s1064" style="position:absolute;left:10287;top:190;width:14001;height:12287" coordsize="14001,12287" o:gfxdata="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">
+                    <v:rect id="矩形 30" o:spid="_x0000_s1065" style="position:absolute;left:5905;top:6477;width:8096;height:3810;visibility:visible;mso-wrap-style:square;v-text-anchor:middle" o:gfxdata="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" fillcolor="white [3201]" strokecolor="black [3200]" strokeweight="1pt">
+                      <v:textbox>
+                        <w:txbxContent>
+                          <w:p>
+                            <w:pPr>
+                              <w:jc w:val="center"/>
+                              <w:rPr>
+                                <w:rFonts w:ascii="等线" w:eastAsia="等线" w:hAnsi="等线"/>
+                              </w:rPr>
+                            </w:pPr>
+                            <w:r>
+                              <w:rPr>
+                                <w:rFonts w:ascii="等线" w:eastAsia="等线" w:hAnsi="等线"/>
+                              </w:rPr>
+                              <w:t>hotsearch</w:t>
+                            </w:r>
+                          </w:p>
+                        </w:txbxContent>
+                      </v:textbox>
+                    </v:rect>
+                    <v:roundrect id="圆角矩形 37" o:spid="_x0000_s1066" style="position:absolute;width:5429;height:3429;visibility:visible;mso-wrap-style:square;v-text-anchor:middle" arcsize="10923f" o:gfxdata="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" fillcolor="white [3201]" strokecolor="#a5a5a5 [3206]" strokeweight="1pt">
+                      <v:stroke joinstyle="miter"/>
+                      <v:textbox>
+                        <w:txbxContent>
+                          <w:p>
+                            <w:pPr>
+                              <w:jc w:val="center"/>
+                            </w:pPr>
+                            <w:r>
+                              <w:rPr>
+                                <w:rFonts w:hint="eastAsia"/>
+                              </w:rPr>
+                              <w:t>word</w:t>
+                            </w:r>
+                          </w:p>
+                        </w:txbxContent>
+                      </v:textbox>
+                    </v:roundrect>
+                    <v:roundrect id="圆角矩形 38" o:spid="_x0000_s1067" style="position:absolute;left:8191;width:5429;height:3429;visibility:visible;mso-wrap-style:square;v-text-anchor:middle" arcsize="10923f" o:gfxdata="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" fillcolor="white [3201]" strokecolor="#a5a5a5 [3206]" strokeweight="1pt">
+                      <v:stroke joinstyle="miter"/>
+                      <v:textbox>
+                        <w:txbxContent>
+                          <w:p>
+                            <w:pPr>
+                              <w:jc w:val="center"/>
+                            </w:pPr>
+                            <w:r>
+                              <w:rPr>
+                                <w:rFonts w:hint="eastAsia"/>
+                              </w:rPr>
+                              <w:t>count</w:t>
+                            </w:r>
+                          </w:p>
+                        </w:txbxContent>
+                      </v:textbox>
+                    </v:roundrect>
+                    <v:line id="直接连接符 52" o:spid="_x0000_s1068" style="position:absolute;visibility:visible;mso-wrap-style:square" from="5238,3429" to="8382,6286" o:connectortype="straight" o:gfxdata="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" strokecolor="black [3200]" strokeweight=".5pt">
+                      <v:stroke joinstyle="miter"/>
+                    </v:line>
+                    <v:line id="直接连接符 54" o:spid="_x0000_s1069" style="position:absolute;visibility:visible;mso-wrap-style:square" from="10858,3429" to="10858,6381" o:connectortype="straight" o:gfxdata="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" strokecolor="black [3200]" strokeweight=".5pt">
+                      <v:stroke joinstyle="miter"/>
+                    </v:line>
+                    <v:line id="直接连接符 197" o:spid="_x0000_s1070" style="position:absolute;visibility:visible;mso-wrap-style:square" from="12382,10382" to="13716,12287" o:connectortype="straight" o:gfxdata="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" strokecolor="black [3200]" strokeweight=".5pt">
+                      <v:stroke joinstyle="miter"/>
+                    </v:line>
+                  </v:group>
+                  <v:group id="组合 205" o:spid="_x0000_s1071" style="position:absolute;left:29051;width:9049;height:12668" coordsize="9048,12668" o:gfxdata="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">
+                    <v:rect id="矩形 31" o:spid="_x0000_s1072" style="position:absolute;left:666;top:6667;width:8192;height:3810;visibility:visible;mso-wrap-style:square;v-text-anchor:middle" o:gfxdata="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" fillcolor="white [3201]" strokecolor="black [3200]" strokeweight="1pt">
+                      <v:textbox>
+                        <w:txbxContent>
+                          <w:p>
+                            <w:pPr>
+                              <w:jc w:val="center"/>
+                              <w:rPr>
+                                <w:rFonts w:ascii="等线" w:eastAsia="等线" w:hAnsi="等线"/>
+                              </w:rPr>
+                            </w:pPr>
+                            <w:r>
+                              <w:rPr>
+                                <w:rFonts w:ascii="等线" w:eastAsia="等线" w:hAnsi="等线" w:hint="eastAsia"/>
+                              </w:rPr>
+                              <w:t>article</w:t>
+                            </w:r>
+                          </w:p>
+                        </w:txbxContent>
+                      </v:textbox>
+                    </v:rect>
+                    <v:roundrect id="圆角矩形 39" o:spid="_x0000_s1073" style="position:absolute;left:2381;width:6667;height:3429;visibility:visible;mso-wrap-style:square;v-text-anchor:middle" arcsize="10923f" o:gfxdata="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" fillcolor="white [3201]" strokecolor="#a5a5a5 [3206]" strokeweight="1pt">
+                      <v:stroke joinstyle="miter"/>
+                      <v:textbox>
+                        <w:txbxContent>
+                          <w:p>
+                            <w:pPr>
+                              <w:jc w:val="center"/>
+                            </w:pPr>
+                            <w:r>
+                              <w:t>context</w:t>
+                            </w:r>
+                          </w:p>
+                        </w:txbxContent>
+                      </v:textbox>
+                    </v:roundrect>
+                    <v:line id="直接连接符 55" o:spid="_x0000_s1074" style="position:absolute;flip:x;visibility:visible;mso-wrap-style:square" from="4381,3619" to="4476,6667" o:connectortype="straight" o:gfxdata="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" strokecolor="black [3200]" strokeweight=".5pt">
+                      <v:stroke joinstyle="miter"/>
+                    </v:line>
+                    <v:line id="直接连接符 198" o:spid="_x0000_s1075" style="position:absolute;flip:x;visibility:visible;mso-wrap-style:square" from="0,10572" to="2762,12668" o:connectortype="straight" o:gfxdata="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" strokecolor="black [3200]" strokeweight=".5pt">
+                      <v:stroke joinstyle="miter"/>
+                    </v:line>
+                  </v:group>
+                  <v:group id="组合 203" o:spid="_x0000_s1076" style="position:absolute;top:7429;width:20669;height:13811" coordsize="20669,13811" o:gfxdata="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">
+                    <v:rect id="矩形 28" o:spid="_x0000_s1077" style="position:absolute;left:10668;top:5143;width:7048;height:3810;visibility:visible;mso-wrap-style:square;v-text-anchor:middle" o:gfxdata="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" fillcolor="white [3201]" strokecolor="black [3200]" strokeweight="1pt">
+                      <v:textbox>
+                        <w:txbxContent>
+                          <w:p>
+                            <w:pPr>
+                              <w:jc w:val="center"/>
+                              <w:rPr>
+                                <w:rFonts w:ascii="等线" w:eastAsia="等线" w:hAnsi="等线"/>
+                              </w:rPr>
+                            </w:pPr>
+                            <w:r>
+                              <w:rPr>
+                                <w:rFonts w:ascii="等线" w:eastAsia="等线" w:hAnsi="等线"/>
+                              </w:rPr>
+                              <w:t>d</w:t>
+                            </w:r>
+                            <w:r>
+                              <w:rPr>
+                                <w:rFonts w:ascii="等线" w:eastAsia="等线" w:hAnsi="等线" w:hint="eastAsia"/>
+                              </w:rPr>
+                              <w:t>ictuser</w:t>
+                            </w:r>
+                          </w:p>
+                        </w:txbxContent>
+                      </v:textbox>
+                    </v:rect>
+                    <v:roundrect id="圆角矩形 40" o:spid="_x0000_s1078" style="position:absolute;left:1714;width:8096;height:3429;visibility:visible;mso-wrap-style:square;v-text-anchor:middle" arcsize="10923f" o:gfxdata="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" fillcolor="white [3201]" strokecolor="#a5a5a5 [3206]" strokeweight="1pt">
+                      <v:stroke joinstyle="miter"/>
+                      <v:textbox>
+                        <w:txbxContent>
+                          <w:p>
+                            <w:pPr>
+                              <w:jc w:val="center"/>
+                            </w:pPr>
+                            <w:r>
+                              <w:rPr>
+                                <w:rFonts w:hint="eastAsia"/>
+                              </w:rPr>
+                              <w:t>username</w:t>
+                            </w:r>
+                          </w:p>
+                        </w:txbxContent>
+                      </v:textbox>
+                    </v:roundrect>
+                    <v:roundrect id="圆角矩形 41" o:spid="_x0000_s1079" style="position:absolute;top:4572;width:7715;height:3429;visibility:visible;mso-wrap-style:square;v-text-anchor:middle" arcsize="10923f" o:gfxdata="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" fillcolor="white [3201]" strokecolor="#a5a5a5 [3206]" strokeweight="1pt">
+                      <v:stroke joinstyle="miter"/>
+                      <v:textbox>
+                        <w:txbxContent>
+                          <w:p>
+                            <w:pPr>
+                              <w:jc w:val="center"/>
+                            </w:pPr>
+                            <w:r>
+                              <w:rPr>
+                                <w:rFonts w:hint="eastAsia"/>
+                              </w:rPr>
+                              <w:t>password</w:t>
+                            </w:r>
+                          </w:p>
+                        </w:txbxContent>
+                      </v:textbox>
+                    </v:roundrect>
+                    <v:roundrect id="圆角矩形 42" o:spid="_x0000_s1080" style="position:absolute;left:1905;top:10382;width:5429;height:3429;visibility:visible;mso-wrap-style:square;v-text-anchor:middle" arcsize="10923f" o:gfxdata="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" fillcolor="white [3201]" strokecolor="#a5a5a5 [3206]" strokeweight="1pt">
+                      <v:stroke joinstyle="miter"/>
+                      <v:textbox>
+                        <w:txbxContent>
+                          <w:p>
+                            <w:pPr>
+                              <w:jc w:val="center"/>
+                            </w:pPr>
+                            <w:r>
+                              <w:rPr>
+                                <w:rFonts w:hint="eastAsia"/>
+                              </w:rPr>
+                              <w:t>state</w:t>
+                            </w:r>
+                          </w:p>
+                        </w:txbxContent>
+                      </v:textbox>
+                    </v:roundrect>
+                    <v:line id="直接连接符 63" o:spid="_x0000_s1081" style="position:absolute;visibility:visible;mso-wrap-style:square" from="9810,2286" to="13239,5143" o:connectortype="straight" o:gfxdata="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" strokecolor="black [3200]" strokeweight=".5pt">
+                      <v:stroke joinstyle="miter"/>
+                    </v:line>
+                    <v:line id="直接连接符 192" o:spid="_x0000_s1082" style="position:absolute;visibility:visible;mso-wrap-style:square" from="7810,6286" to="10763,6667" o:connectortype="straight" o:gfxdata="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" strokecolor="black [3200]" strokeweight=".5pt">
+                      <v:stroke joinstyle="miter"/>
+                    </v:line>
+                    <v:line id="直接连接符 194" o:spid="_x0000_s1083" style="position:absolute;flip:y;visibility:visible;mso-wrap-style:square" from="7334,7620" to="10763,11430" o:connectortype="straight" o:gfxdata="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" strokecolor="black [3200]" strokeweight=".5pt">
+                      <v:stroke joinstyle="miter"/>
+                    </v:line>
+                    <v:line id="直接连接符 199" o:spid="_x0000_s1084" style="position:absolute;flip:y;visibility:visible;mso-wrap-style:square" from="17811,6858" to="20669,7143" o:connectortype="straight" o:gfxdata="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" strokecolor="black [3200]" strokeweight=".5pt">
+                      <v:stroke joinstyle="miter"/>
+                    </v:line>
+                  </v:group>
+                  <v:group id="组合 208" o:spid="_x0000_s1085" style="position:absolute;left:8477;top:16478;width:16573;height:12001" coordsize="16573,12001" o:gfxdata="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">
+                    <v:rect id="矩形 33" o:spid="_x0000_s1086" style="position:absolute;left:7524;top:2476;width:7049;height:3810;visibility:visible;mso-wrap-style:square;v-text-anchor:middle" o:gfxdata="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" fillcolor="white [3201]" strokecolor="black [3200]" strokeweight="1pt">
+                      <v:textbox>
+                        <w:txbxContent>
+                          <w:p>
+                            <w:pPr>
+                              <w:jc w:val="center"/>
+                              <w:rPr>
+                                <w:rFonts w:ascii="等线" w:eastAsia="等线" w:hAnsi="等线"/>
+                              </w:rPr>
+                            </w:pPr>
+                            <w:r>
+                              <w:rPr>
+                                <w:rFonts w:ascii="等线" w:eastAsia="等线" w:hAnsi="等线" w:hint="eastAsia"/>
+                              </w:rPr>
+                              <w:t>user</w:t>
+                            </w:r>
+                          </w:p>
+                        </w:txbxContent>
+                      </v:textbox>
+                    </v:rect>
+                    <v:roundrect id="圆角矩形 43" o:spid="_x0000_s1087" style="position:absolute;top:4762;width:5429;height:3429;visibility:visible;mso-wrap-style:square;v-text-anchor:middle" arcsize="10923f" o:gfxdata="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" fillcolor="white [3201]" strokecolor="#a5a5a5 [3206]" strokeweight="1pt">
+                      <v:stroke joinstyle="miter"/>
+                      <v:textbox>
+                        <w:txbxContent>
+                          <w:p>
+                            <w:pPr>
+                              <w:jc w:val="center"/>
+                            </w:pPr>
+                            <w:r>
+                              <w:rPr>
+                                <w:rFonts w:hint="eastAsia"/>
+                              </w:rPr>
+                              <w:t>word</w:t>
+                            </w:r>
+                          </w:p>
+                        </w:txbxContent>
+                      </v:textbox>
+                    </v:roundrect>
+                    <v:roundrect id="圆角矩形 44" o:spid="_x0000_s1088" style="position:absolute;left:3429;top:8572;width:6667;height:3429;visibility:visible;mso-wrap-style:square;v-text-anchor:middle" arcsize="10923f" o:gfxdata="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" fillcolor="white [3201]" strokecolor="#a5a5a5 [3206]" strokeweight="1pt">
+                      <v:stroke joinstyle="miter"/>
+                      <v:textbox>
+                        <w:txbxContent>
+                          <w:p>
+                            <w:pPr>
+                              <w:jc w:val="center"/>
+                            </w:pPr>
+                            <w:r>
+                              <w:t>mean</w:t>
+                            </w:r>
+                          </w:p>
+                        </w:txbxContent>
+                      </v:textbox>
+                    </v:roundrect>
+                    <v:line id="直接连接符 195" o:spid="_x0000_s1089" style="position:absolute;flip:y;visibility:visible;mso-wrap-style:square" from="5619,5334" to="7715,5810" o:connectortype="straight" o:gfxdata="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" strokecolor="black [3200]" strokeweight=".5pt">
+                      <v:stroke joinstyle="miter"/>
+                    </v:line>
+                    <v:line id="直接连接符 196" o:spid="_x0000_s1090" style="position:absolute;flip:y;visibility:visible;mso-wrap-style:square" from="8001,6381" to="9429,8763" o:connectortype="straight" o:gfxdata="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" strokecolor="black [3200]" strokeweight=".5pt">
+                      <v:stroke joinstyle="miter"/>
+                    </v:line>
+                    <v:line id="直接连接符 200" o:spid="_x0000_s1091" style="position:absolute;flip:x;visibility:visible;mso-wrap-style:square" from="12287,0" to="16573,2571" o:connectortype="straight" o:gfxdata="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" strokecolor="black [3200]" strokeweight=".5pt">
+                      <v:stroke joinstyle="miter"/>
+                    </v:line>
+                  </v:group>
+                  <v:group id="组合 207" o:spid="_x0000_s1092" style="position:absolute;left:24574;top:15621;width:20288;height:13239" coordsize="20288,13239" o:gfxdata="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">
+                    <v:rect id="矩形 34" o:spid="_x0000_s1093" style="position:absolute;left:4667;top:3238;width:7048;height:3810;visibility:visible;mso-wrap-style:square;v-text-anchor:middle" o:gfxdata="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" fillcolor="white [3201]" strokecolor="black [3200]" strokeweight="1pt">
+                      <v:textbox>
+                        <w:txbxContent>
+                          <w:p>
+                            <w:pPr>
+                              <w:jc w:val="center"/>
+                              <w:rPr>
+                                <w:rFonts w:ascii="等线" w:eastAsia="等线" w:hAnsi="等线"/>
+                              </w:rPr>
+                            </w:pPr>
+                            <w:r>
+                              <w:rPr>
+                                <w:rFonts w:ascii="等线" w:eastAsia="等线" w:hAnsi="等线" w:hint="eastAsia"/>
+                              </w:rPr>
+                              <w:t>message</w:t>
+                            </w:r>
+                          </w:p>
+                        </w:txbxContent>
+                      </v:textbox>
+                    </v:rect>
+                    <v:roundrect id="圆角矩形 45" o:spid="_x0000_s1094" style="position:absolute;top:9715;width:6477;height:3429;visibility:visible;mso-wrap-style:square;v-text-anchor:middle" arcsize="10923f" o:gfxdata="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" fillcolor="white [3201]" strokecolor="#a5a5a5 [3206]" strokeweight="1pt">
+                      <v:stroke joinstyle="miter"/>
+                      <v:textbox>
+                        <w:txbxContent>
+                          <w:p>
+                            <w:pPr>
+                              <w:jc w:val="center"/>
+                            </w:pPr>
+                            <w:r>
+                              <w:rPr>
+                                <w:rFonts w:hint="eastAsia"/>
+                              </w:rPr>
+                              <w:t>sender</w:t>
+                            </w:r>
+                          </w:p>
+                        </w:txbxContent>
+                      </v:textbox>
+                    </v:roundrect>
+                    <v:roundrect id="圆角矩形 46" o:spid="_x0000_s1095" style="position:absolute;left:7429;top:9810;width:7334;height:3429;visibility:visible;mso-wrap-style:square;v-text-anchor:middle" arcsize="10923f" o:gfxdata="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" fillcolor="white [3201]" strokecolor="#a5a5a5 [3206]" strokeweight="1pt">
+                      <v:stroke joinstyle="miter"/>
+                      <v:textbox>
+                        <w:txbxContent>
+                          <w:p>
+                            <w:pPr>
+                              <w:jc w:val="center"/>
+                            </w:pPr>
+                            <w:r>
+                              <w:rPr>
+                                <w:rFonts w:hint="eastAsia"/>
+                              </w:rPr>
+                              <w:t>receiver</w:t>
+                            </w:r>
+                          </w:p>
+                        </w:txbxContent>
+                      </v:textbox>
+                    </v:roundrect>
+                    <v:roundrect id="圆角矩形 47" o:spid="_x0000_s1096" style="position:absolute;left:13144;top:5905;width:7144;height:3429;visibility:visible;mso-wrap-style:square;v-text-anchor:middle" arcsize="10923f" o:gfxdata="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" fillcolor="white [3201]" strokecolor="#a5a5a5 [3206]" strokeweight="1pt">
+                      <v:stroke joinstyle="miter"/>
+                      <v:textbox>
+                        <w:txbxContent>
+                          <w:p>
+                            <w:pPr>
+                              <w:jc w:val="center"/>
+                            </w:pPr>
+                            <w:r>
+                              <w:rPr>
+                                <w:rFonts w:hint="eastAsia"/>
+                              </w:rPr>
+                              <w:t>message</w:t>
+                            </w:r>
+                          </w:p>
+                        </w:txbxContent>
+                      </v:textbox>
+                    </v:roundrect>
+                    <v:line id="直接连接符 60" o:spid="_x0000_s1097" style="position:absolute;flip:x;visibility:visible;mso-wrap-style:square" from="11811,5810" to="14097,5810" o:connectortype="straight" o:gfxdata="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" strokecolor="black [3200]" strokeweight=".5pt">
+                      <v:stroke joinstyle="miter"/>
+                    </v:line>
+                    <v:line id="直接连接符 61" o:spid="_x0000_s1098" style="position:absolute;flip:y;visibility:visible;mso-wrap-style:square" from="9239,7048" to="9239,9906" o:connectortype="straight" o:gfxdata="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" strokecolor="black [3200]" strokeweight=".5pt">
+                      <v:stroke joinstyle="miter"/>
+                    </v:line>
+                    <v:line id="直接连接符 62" o:spid="_x0000_s1099" style="position:absolute;flip:y;visibility:visible;mso-wrap-style:square" from="4286,7143" to="6381,9620" o:connectortype="straight" o:gfxdata="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" strokecolor="black [3200]" strokeweight=".5pt">
+                      <v:stroke joinstyle="miter"/>
+                    </v:line>
+                    <v:line id="直接连接符 201" o:spid="_x0000_s1100" style="position:absolute;visibility:visible;mso-wrap-style:square" from="4667,0" to="6858,3238" o:connectortype="straight" o:gfxdata="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" strokecolor="black [3200]" strokeweight=".5pt">
+                      <v:stroke joinstyle="miter"/>
+                    </v:line>
+                  </v:group>
+                  <v:group id="组合 206" o:spid="_x0000_s1101" style="position:absolute;left:32099;top:5810;width:20383;height:15430" coordsize="20383,15430" o:gfxdata="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">
+                    <v:rect id="矩形 32" o:spid="_x0000_s1102" style="position:absolute;left:3048;top:6477;width:7048;height:3810;visibility:visible;mso-wrap-style:square;v-text-anchor:middle" o:gfxdata="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" fillcolor="white [3201]" strokecolor="black [3200]" strokeweight="1pt">
+                      <v:textbox>
+                        <w:txbxContent>
+                          <w:p>
+                            <w:pPr>
+                              <w:jc w:val="center"/>
+                              <w:rPr>
+                                <w:rFonts w:ascii="等线" w:eastAsia="等线" w:hAnsi="等线"/>
+                              </w:rPr>
+                            </w:pPr>
+                            <w:r>
+                              <w:rPr>
+                                <w:rFonts w:ascii="等线" w:eastAsia="等线" w:hAnsi="等线" w:hint="eastAsia"/>
+                              </w:rPr>
+                              <w:t>wordup</w:t>
+                            </w:r>
+                          </w:p>
+                        </w:txbxContent>
+                      </v:textbox>
+                    </v:rect>
+                    <v:roundrect id="圆角矩形 48" o:spid="_x0000_s1103" style="position:absolute;left:14954;top:3905;width:5429;height:3429;visibility:visible;mso-wrap-style:square;v-text-anchor:middle" arcsize="10923f" o:gfxdata="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" fillcolor="white [3201]" strokecolor="#a5a5a5 [3206]" strokeweight="1pt">
+                      <v:stroke joinstyle="miter"/>
+                      <v:textbox>
+                        <w:txbxContent>
+                          <w:p>
+                            <w:pPr>
+                              <w:jc w:val="center"/>
+                            </w:pPr>
+                            <w:r>
+                              <w:rPr>
+                                <w:rFonts w:hint="eastAsia"/>
+                              </w:rPr>
+                              <w:t>baidu</w:t>
+                            </w:r>
+                          </w:p>
+                        </w:txbxContent>
+                      </v:textbox>
+                    </v:roundrect>
+                    <v:roundrect id="圆角矩形 49" o:spid="_x0000_s1104" style="position:absolute;left:9334;width:5429;height:3429;visibility:visible;mso-wrap-style:square;v-text-anchor:middle" arcsize="10923f" o:gfxdata="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" fillcolor="white [3201]" strokecolor="#a5a5a5 [3206]" strokeweight="1pt">
+                      <v:stroke joinstyle="miter"/>
+                      <v:textbox>
+                        <w:txbxContent>
+                          <w:p>
+                            <w:pPr>
+                              <w:jc w:val="center"/>
+                            </w:pPr>
+                            <w:r>
+                              <w:rPr>
+                                <w:rFonts w:hint="eastAsia"/>
+                              </w:rPr>
+                              <w:t>word</w:t>
+                            </w:r>
+                          </w:p>
+                        </w:txbxContent>
+                      </v:textbox>
+                    </v:roundrect>
+                    <v:roundrect id="圆角矩形 50" o:spid="_x0000_s1105" style="position:absolute;left:14954;top:7620;width:5429;height:3429;visibility:visible;mso-wrap-style:square;v-text-anchor:middle" arcsize="10923f" o:gfxdata="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" fillcolor="white [3201]" strokecolor="#a5a5a5 [3206]" strokeweight="1pt">
+                      <v:stroke joinstyle="miter"/>
+                      <v:textbox>
+                        <w:txbxContent>
+                          <w:p>
+                            <w:pPr>
+                              <w:jc w:val="center"/>
+                            </w:pPr>
+                            <w:r>
+                              <w:rPr>
+                                <w:rFonts w:hint="eastAsia"/>
+                              </w:rPr>
+                              <w:t>bing</w:t>
+                            </w:r>
+                          </w:p>
+                        </w:txbxContent>
+                      </v:textbox>
+                    </v:roundrect>
+                    <v:roundrect id="圆角矩形 51" o:spid="_x0000_s1106" style="position:absolute;left:13525;top:12001;width:6858;height:3429;visibility:visible;mso-wrap-style:square;v-text-anchor:middle" arcsize="10923f" o:gfxdata="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" fillcolor="white [3201]" strokecolor="#a5a5a5 [3206]" strokeweight="1pt">
+                      <v:stroke joinstyle="miter"/>
+                      <v:textbox>
+                        <w:txbxContent>
+                          <w:p>
+                            <w:pPr>
+                              <w:jc w:val="center"/>
+                            </w:pPr>
+                            <w:r>
+                              <w:rPr>
+                                <w:rFonts w:hint="eastAsia"/>
+                              </w:rPr>
+                              <w:t>youdao</w:t>
+                            </w:r>
+                          </w:p>
+                        </w:txbxContent>
+                      </v:textbox>
+                    </v:roundrect>
+                    <v:line id="直接连接符 57" o:spid="_x0000_s1107" style="position:absolute;flip:x;visibility:visible;mso-wrap-style:square" from="10287,5905" to="14954,7239" o:connectortype="straight" o:gfxdata="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" strokecolor="black [3200]" strokeweight=".5pt">
+                      <v:stroke joinstyle="miter"/>
+                    </v:line>
+                    <v:line id="直接连接符 58" o:spid="_x0000_s1108" style="position:absolute;flip:x y;visibility:visible;mso-wrap-style:square" from="10191,8953" to="14954,9144" o:connectortype="straight" o:gfxdata="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" strokecolor="black [3200]" strokeweight=".5pt">
+                      <v:stroke joinstyle="miter"/>
+                    </v:line>
+                    <v:line id="直接连接符 59" o:spid="_x0000_s1109" style="position:absolute;flip:x y;visibility:visible;mso-wrap-style:square" from="10477,10096" to="13430,12763" o:connectortype="straight" o:gfxdata="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" strokecolor="black [3200]" strokeweight=".5pt">
+                      <v:stroke joinstyle="miter"/>
+                    </v:line>
+                    <v:line id="直接连接符 202" o:spid="_x0000_s1110" style="position:absolute;visibility:visible;mso-wrap-style:square" from="0,8572" to="3048,8572" o:connectortype="straight" o:gfxdata="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" strokecolor="black [3200]" strokeweight=".5pt">
+                      <v:stroke joinstyle="miter"/>
+                    </v:line>
+                  </v:group>
+                </v:group>
+                <w10:wrap type="topAndBottom" anchorx="margin"/>
+              </v:group>
+            </w:pict>
+          </mc:Fallback>
+        </mc:AlternateContent>
+      </w:r>
+    </w:p>
+    <w:p/>
+    <w:p/>
+    <w:p/>
+    <w:p/>
+    <w:p/>
+    <w:p/>
+    <w:p/>
+    <w:p/>
+    <w:p/>
+    <w:p>
+      <w:pPr>
+        <w:rPr>
+          <w:rFonts w:hint="eastAsia"/>
+        </w:rPr>
+      </w:pPr>
+    </w:p>
+    <w:p>
+      <w:pPr>
         <w:pStyle w:val="1"/>
         <w:rPr>
+          <w:rFonts w:ascii="等线" w:eastAsia="等线" w:hAnsi="等线" w:hint="eastAsia"/>
+        </w:rPr>
+      </w:pPr>
+      <w:r>
+        <w:rPr>
+          <w:rFonts w:ascii="等线" w:eastAsia="等线" w:hAnsi="等线" w:hint="eastAsia"/>
+        </w:rPr>
+        <w:t>功能的实现</w:t>
+      </w:r>
+    </w:p>
+    <w:p>
+      <w:pPr>
+        <w:pStyle w:val="2"/>
+        <w:rPr>
+          <w:rFonts w:ascii="等线" w:eastAsia="等线" w:hAnsi="等线" w:hint="eastAsia"/>
+        </w:rPr>
+      </w:pPr>
+      <w:r>
+        <w:rPr>
+          <w:rFonts w:ascii="等线" w:eastAsia="等线" w:hAnsi="等线" w:hint="eastAsia"/>
+        </w:rPr>
+        <w:t>单词搜索模块</w:t>
+      </w:r>
+    </w:p>
+    <w:p>
+      <w:pPr>
+        <w:pStyle w:val="3"/>
+      </w:pPr>
+      <w:r>
+        <w:rPr>
+          <w:rFonts w:hint="eastAsia"/>
+        </w:rPr>
+        <w:t>网络搜索</w:t>
+      </w:r>
+      <w:r>
+        <w:rPr>
+          <w:rFonts w:hint="eastAsia"/>
+        </w:rPr>
+        <w:t>-search</w:t>
+      </w:r>
+      <w:r>
+        <w:t>.java</w:t>
+      </w:r>
+    </w:p>
+    <w:p>
+      <w:pPr>
+        <w:pStyle w:val="a9"/>
+        <w:numPr>
+          <w:ilvl w:val="0"/>
+          <w:numId w:val="2"/>
+        </w:numPr>
+        <w:ind w:firstLineChars="0"/>
+        <w:rPr>
           <w:rFonts w:ascii="等线" w:eastAsia="等线" w:hAnsi="等线"/>
         </w:rPr>
       </w:pPr>
@@ -813,7 +6176,1099 @@
         <w:rPr>
           <w:rFonts w:ascii="等线" w:eastAsia="等线" w:hAnsi="等线" w:hint="eastAsia"/>
         </w:rPr>
+        <w:t>使用java提供的Jsoup包，实现对百度、有道、必应词典的静态爬取。</w:t>
+      </w:r>
+    </w:p>
+    <w:p>
+      <w:pPr>
+        <w:pStyle w:val="a9"/>
+        <w:numPr>
+          <w:ilvl w:val="0"/>
+          <w:numId w:val="2"/>
+        </w:numPr>
+        <w:ind w:firstLineChars="0"/>
+        <w:rPr>
+          <w:rFonts w:ascii="等线" w:eastAsia="等线" w:hAnsi="等线"/>
+        </w:rPr>
+      </w:pPr>
+      <w:r>
+        <w:rPr>
+          <w:rFonts w:ascii="等线" w:eastAsia="等线" w:hAnsi="等线" w:hint="eastAsia"/>
+        </w:rPr>
+        <w:t>首先根据用户所给的url，使用Jsoup</w:t>
+      </w:r>
+      <w:r>
+        <w:rPr>
+          <w:rFonts w:ascii="等线" w:eastAsia="等线" w:hAnsi="等线"/>
+        </w:rPr>
+        <w:t>.connect(url)</w:t>
+      </w:r>
+      <w:r>
+        <w:rPr>
+          <w:rFonts w:ascii="等线" w:eastAsia="等线" w:hAnsi="等线" w:hint="eastAsia"/>
+        </w:rPr>
+        <w:t>.get()方法获得网页的所有document。</w:t>
+      </w:r>
+    </w:p>
+    <w:p>
+      <w:pPr>
+        <w:pStyle w:val="a9"/>
+        <w:numPr>
+          <w:ilvl w:val="0"/>
+          <w:numId w:val="2"/>
+        </w:numPr>
+        <w:ind w:firstLineChars="0"/>
+        <w:rPr>
+          <w:rFonts w:ascii="等线" w:eastAsia="等线" w:hAnsi="等线"/>
+        </w:rPr>
+      </w:pPr>
+      <w:r>
+        <w:rPr>
+          <w:rFonts w:ascii="等线" w:eastAsia="等线" w:hAnsi="等线" w:hint="eastAsia"/>
+        </w:rPr>
+        <w:t>其次观察网页源码中单词释义的所在位置和所在元素，通过document</w:t>
+      </w:r>
+      <w:r>
+        <w:rPr>
+          <w:rFonts w:ascii="等线" w:eastAsia="等线" w:hAnsi="等线" w:hint="eastAsia"/>
+        </w:rPr>
+        <w:t>所提供</w:t>
+      </w:r>
+      <w:r>
+        <w:rPr>
+          <w:rFonts w:ascii="等线" w:eastAsia="等线" w:hAnsi="等线" w:hint="eastAsia"/>
+        </w:rPr>
+        <w:t>的select方法选择包含有单词释义的元素。</w:t>
+      </w:r>
+    </w:p>
+    <w:p>
+      <w:pPr>
+        <w:pStyle w:val="a9"/>
+        <w:numPr>
+          <w:ilvl w:val="0"/>
+          <w:numId w:val="2"/>
+        </w:numPr>
+        <w:ind w:firstLineChars="0"/>
+        <w:rPr>
+          <w:rFonts w:ascii="等线" w:eastAsia="等线" w:hAnsi="等线" w:hint="eastAsia"/>
+        </w:rPr>
+      </w:pPr>
+      <w:r>
+        <w:rPr>
+          <w:rFonts w:ascii="等线" w:eastAsia="等线" w:hAnsi="等线" w:hint="eastAsia"/>
+        </w:rPr>
+        <w:t>获取元素中的string内容并根据源码格式进行拆分，得到搜索内容</w:t>
+      </w:r>
+    </w:p>
+    <w:p>
+      <w:pPr>
+        <w:pStyle w:val="a9"/>
+        <w:numPr>
+          <w:ilvl w:val="0"/>
+          <w:numId w:val="2"/>
+        </w:numPr>
+        <w:ind w:firstLineChars="0"/>
+        <w:rPr>
+          <w:rFonts w:ascii="等线" w:eastAsia="等线" w:hAnsi="等线"/>
+        </w:rPr>
+      </w:pPr>
+      <w:r>
+        <w:rPr>
+          <w:rFonts w:ascii="等线" w:eastAsia="等线" w:hAnsi="等线" w:hint="eastAsia"/>
+        </w:rPr>
+        <w:t>HandleAClient</w:t>
+      </w:r>
+      <w:r>
+        <w:rPr>
+          <w:rFonts w:ascii="等线" w:eastAsia="等线" w:hAnsi="等线" w:hint="eastAsia"/>
+        </w:rPr>
+        <w:t>从数据库中获取单词的点赞信息，并</w:t>
+      </w:r>
+      <w:r>
+        <w:rPr>
+          <w:rFonts w:ascii="等线" w:eastAsia="等线" w:hAnsi="等线" w:hint="eastAsia"/>
+        </w:rPr>
+        <w:t>根据三个词典的点赞信息排序</w:t>
+      </w:r>
+    </w:p>
+    <w:p>
+      <w:pPr>
+        <w:rPr>
+          <w:rFonts w:hint="eastAsia"/>
+        </w:rPr>
+      </w:pPr>
+    </w:p>
+    <w:p>
+      <w:pPr>
+        <w:pStyle w:val="3"/>
+      </w:pPr>
+      <w:r>
+        <w:rPr>
+          <w:rFonts w:hint="eastAsia"/>
+        </w:rPr>
+        <w:t>点赞</w:t>
+      </w:r>
+      <w:r>
+        <w:rPr>
+          <w:rFonts w:hint="eastAsia"/>
+        </w:rPr>
+        <w:t>&amp;</w:t>
+      </w:r>
+      <w:r>
+        <w:rPr>
+          <w:rFonts w:hint="eastAsia"/>
+        </w:rPr>
+        <w:t>热搜</w:t>
+      </w:r>
+      <w:r>
+        <w:rPr>
+          <w:rFonts w:hint="eastAsia"/>
+        </w:rPr>
+        <w:t>-addThumb&amp;add</w:t>
+      </w:r>
+      <w:r>
+        <w:t>Search</w:t>
+      </w:r>
+    </w:p>
+    <w:p>
+      <w:pPr>
+        <w:pStyle w:val="a9"/>
+        <w:numPr>
+          <w:ilvl w:val="0"/>
+          <w:numId w:val="6"/>
+        </w:numPr>
+        <w:ind w:firstLineChars="0"/>
+        <w:rPr>
+          <w:rFonts w:ascii="等线" w:eastAsia="等线" w:hAnsi="等线" w:hint="eastAsia"/>
+        </w:rPr>
+      </w:pPr>
+      <w:r>
+        <w:rPr>
+          <w:rFonts w:ascii="等线" w:eastAsia="等线" w:hAnsi="等线" w:hint="eastAsia"/>
+        </w:rPr>
+        <w:t>如果用户对其进行点赞，通过addThumb方法将点赞信息存入数据库</w:t>
+      </w:r>
+    </w:p>
+    <w:p>
+      <w:pPr>
+        <w:pStyle w:val="a9"/>
+        <w:numPr>
+          <w:ilvl w:val="0"/>
+          <w:numId w:val="6"/>
+        </w:numPr>
+        <w:ind w:firstLineChars="0"/>
+        <w:rPr>
+          <w:rFonts w:ascii="等线" w:eastAsia="等线" w:hAnsi="等线"/>
+        </w:rPr>
+      </w:pPr>
+      <w:r>
+        <w:rPr>
+          <w:rFonts w:ascii="等线" w:eastAsia="等线" w:hAnsi="等线" w:hint="eastAsia"/>
+        </w:rPr>
+        <w:t>搜索时通过addSearch</w:t>
+      </w:r>
+      <w:r>
+        <w:rPr>
+          <w:rFonts w:ascii="等线" w:eastAsia="等线" w:hAnsi="等线" w:hint="eastAsia"/>
+        </w:rPr>
+        <w:t>将数据库中的单词搜索数目++</w:t>
+      </w:r>
+    </w:p>
+    <w:p>
+      <w:pPr>
+        <w:pStyle w:val="a9"/>
+        <w:ind w:left="840" w:firstLineChars="0" w:firstLine="0"/>
+        <w:rPr>
+          <w:rFonts w:ascii="等线" w:eastAsia="等线" w:hAnsi="等线" w:hint="eastAsia"/>
+        </w:rPr>
+      </w:pPr>
+    </w:p>
+    <w:p>
+      <w:pPr>
+        <w:pStyle w:val="3"/>
+      </w:pPr>
+      <w:r>
+        <w:rPr>
+          <w:rFonts w:hint="eastAsia"/>
+        </w:rPr>
+        <w:t>单词本</w:t>
+      </w:r>
+      <w:r>
+        <w:rPr>
+          <w:rFonts w:hint="eastAsia"/>
+        </w:rPr>
+        <w:t>-add</w:t>
+      </w:r>
+      <w:r>
+        <w:t>wordBook</w:t>
+      </w:r>
+    </w:p>
+    <w:p>
+      <w:pPr>
+        <w:pStyle w:val="a9"/>
+        <w:numPr>
+          <w:ilvl w:val="0"/>
+          <w:numId w:val="12"/>
+        </w:numPr>
+        <w:ind w:firstLineChars="0"/>
+        <w:rPr>
+          <w:rFonts w:ascii="等线" w:eastAsia="等线" w:hAnsi="等线"/>
+        </w:rPr>
+      </w:pPr>
+      <w:r>
+        <w:rPr>
+          <w:rFonts w:ascii="等线" w:eastAsia="等线" w:hAnsi="等线" w:hint="eastAsia"/>
+        </w:rPr>
+        <w:t>查看数据库中是否有属于该用户的表</w:t>
+      </w:r>
+    </w:p>
+    <w:p>
+      <w:pPr>
+        <w:pStyle w:val="a9"/>
+        <w:numPr>
+          <w:ilvl w:val="0"/>
+          <w:numId w:val="12"/>
+        </w:numPr>
+        <w:ind w:firstLineChars="0"/>
+        <w:rPr>
+          <w:rFonts w:ascii="等线" w:eastAsia="等线" w:hAnsi="等线"/>
+        </w:rPr>
+      </w:pPr>
+      <w:r>
+        <w:rPr>
+          <w:rFonts w:ascii="等线" w:eastAsia="等线" w:hAnsi="等线" w:hint="eastAsia"/>
+        </w:rPr>
+        <w:t>如果没有则</w:t>
+      </w:r>
+      <w:proofErr w:type="gramStart"/>
+      <w:r>
+        <w:rPr>
+          <w:rFonts w:ascii="等线" w:eastAsia="等线" w:hAnsi="等线" w:hint="eastAsia"/>
+        </w:rPr>
+        <w:t>新建表名</w:t>
+      </w:r>
+      <w:proofErr w:type="gramEnd"/>
+      <w:r>
+        <w:rPr>
+          <w:rFonts w:ascii="等线" w:eastAsia="等线" w:hAnsi="等线" w:hint="eastAsia"/>
+        </w:rPr>
+        <w:t>为用户名的表并将单词和单词释义加入表中</w:t>
+      </w:r>
+    </w:p>
+    <w:p>
+      <w:pPr>
+        <w:pStyle w:val="a9"/>
+        <w:numPr>
+          <w:ilvl w:val="0"/>
+          <w:numId w:val="12"/>
+        </w:numPr>
+        <w:ind w:firstLineChars="0"/>
+        <w:rPr>
+          <w:rFonts w:ascii="等线" w:eastAsia="等线" w:hAnsi="等线" w:hint="eastAsia"/>
+        </w:rPr>
+      </w:pPr>
+      <w:r>
+        <w:rPr>
+          <w:rFonts w:ascii="等线" w:eastAsia="等线" w:hAnsi="等线" w:hint="eastAsia"/>
+        </w:rPr>
+        <w:t>否则，直接加入用户表</w:t>
+      </w:r>
+    </w:p>
+    <w:p>
+      <w:pPr>
+        <w:pStyle w:val="2"/>
+        <w:rPr>
+          <w:rFonts w:ascii="等线" w:eastAsia="等线" w:hAnsi="等线" w:hint="eastAsia"/>
+        </w:rPr>
+      </w:pPr>
+      <w:r>
+        <w:rPr>
+          <w:rFonts w:ascii="等线" w:eastAsia="等线" w:hAnsi="等线" w:hint="eastAsia"/>
+        </w:rPr>
+        <w:t>首页信息展示模块</w:t>
+      </w:r>
+    </w:p>
+    <w:p>
+      <w:pPr>
+        <w:pStyle w:val="3"/>
+        <w:rPr>
+          <w:rFonts w:ascii="等线" w:eastAsia="等线" w:hAnsi="等线"/>
+        </w:rPr>
+      </w:pPr>
+      <w:r>
+        <w:rPr>
+          <w:rFonts w:ascii="等线" w:eastAsia="等线" w:hAnsi="等线" w:hint="eastAsia"/>
+        </w:rPr>
+        <w:t>热搜-get</w:t>
+      </w:r>
+      <w:r>
+        <w:rPr>
+          <w:rFonts w:ascii="等线" w:eastAsia="等线" w:hAnsi="等线"/>
+        </w:rPr>
+        <w:t>Search</w:t>
+      </w:r>
+    </w:p>
+    <w:p>
+      <w:pPr>
+        <w:pStyle w:val="a9"/>
+        <w:numPr>
+          <w:ilvl w:val="0"/>
+          <w:numId w:val="7"/>
+        </w:numPr>
+        <w:ind w:firstLineChars="0"/>
+        <w:rPr>
+          <w:rFonts w:hint="eastAsia"/>
+        </w:rPr>
+      </w:pPr>
+      <w:r>
+        <w:rPr>
+          <w:rFonts w:ascii="等线" w:eastAsia="等线" w:hAnsi="等线" w:hint="eastAsia"/>
+        </w:rPr>
+        <w:t>通过getSearch方法可以获得</w:t>
+      </w:r>
+      <w:r>
+        <w:rPr>
+          <w:rFonts w:ascii="等线" w:eastAsia="等线" w:hAnsi="等线" w:hint="eastAsia"/>
+        </w:rPr>
+        <w:t>热搜的前十名</w:t>
+      </w:r>
+    </w:p>
+    <w:p>
+      <w:pPr>
+        <w:pStyle w:val="3"/>
+        <w:rPr>
+          <w:rFonts w:ascii="等线" w:eastAsia="等线" w:hAnsi="等线"/>
+        </w:rPr>
+      </w:pPr>
+      <w:r>
+        <w:rPr>
+          <w:rFonts w:ascii="等线" w:eastAsia="等线" w:hAnsi="等线" w:hint="eastAsia"/>
+        </w:rPr>
+        <w:t>每日一句-</w:t>
+      </w:r>
+      <w:r>
+        <w:rPr>
+          <w:rFonts w:ascii="等线" w:eastAsia="等线" w:hAnsi="等线"/>
+        </w:rPr>
+        <w:t>getEveryday</w:t>
+      </w:r>
+    </w:p>
+    <w:p>
+      <w:pPr>
+        <w:pStyle w:val="a9"/>
+        <w:numPr>
+          <w:ilvl w:val="0"/>
+          <w:numId w:val="7"/>
+        </w:numPr>
+        <w:ind w:firstLineChars="0"/>
+        <w:rPr>
+          <w:rFonts w:ascii="等线" w:eastAsia="等线" w:hAnsi="等线" w:hint="eastAsia"/>
+        </w:rPr>
+      </w:pPr>
+      <w:r>
+        <w:rPr>
+          <w:rFonts w:ascii="等线" w:eastAsia="等线" w:hAnsi="等线" w:hint="eastAsia"/>
+        </w:rPr>
+        <w:t>通过getEveryday方法，随机获得article表中的语句</w:t>
+      </w:r>
+    </w:p>
+    <w:p>
+      <w:pPr>
+        <w:pStyle w:val="2"/>
+        <w:rPr>
+          <w:rFonts w:ascii="等线" w:eastAsia="等线" w:hAnsi="等线"/>
+        </w:rPr>
+      </w:pPr>
+      <w:r>
+        <w:rPr>
+          <w:rFonts w:ascii="等线" w:eastAsia="等线" w:hAnsi="等线" w:hint="eastAsia"/>
+        </w:rPr>
+        <w:t>动态模块</w:t>
+      </w:r>
+    </w:p>
+    <w:p>
+      <w:pPr>
+        <w:pStyle w:val="3"/>
+        <w:rPr>
+          <w:rFonts w:ascii="等线" w:eastAsia="等线" w:hAnsi="等线" w:hint="eastAsia"/>
+        </w:rPr>
+      </w:pPr>
+      <w:r>
+        <w:rPr>
+          <w:rFonts w:ascii="等线" w:eastAsia="等线" w:hAnsi="等线" w:hint="eastAsia"/>
+        </w:rPr>
+        <w:t>接收单词卡-getMessage</w:t>
+      </w:r>
+    </w:p>
+    <w:p>
+      <w:pPr>
+        <w:pStyle w:val="a9"/>
+        <w:numPr>
+          <w:ilvl w:val="0"/>
+          <w:numId w:val="7"/>
+        </w:numPr>
+        <w:ind w:firstLineChars="0"/>
+        <w:rPr>
+          <w:rFonts w:ascii="等线" w:eastAsia="等线" w:hAnsi="等线" w:hint="eastAsia"/>
+        </w:rPr>
+      </w:pPr>
+      <w:r>
+        <w:rPr>
+          <w:rFonts w:ascii="等线" w:eastAsia="等线" w:hAnsi="等线" w:hint="eastAsia"/>
+        </w:rPr>
+        <w:t>通过getMessage方法</w:t>
+      </w:r>
+      <w:r>
+        <w:rPr>
+          <w:rFonts w:ascii="等线" w:eastAsia="等线" w:hAnsi="等线" w:hint="eastAsia"/>
+        </w:rPr>
+        <w:t>，取得message表中receiver为用户名的所有消息</w:t>
+      </w:r>
+    </w:p>
+    <w:p>
+      <w:pPr>
+        <w:pStyle w:val="3"/>
+        <w:rPr>
+          <w:rFonts w:ascii="等线" w:eastAsia="等线" w:hAnsi="等线"/>
+        </w:rPr>
+      </w:pPr>
+      <w:r>
+        <w:rPr>
+          <w:rFonts w:ascii="等线" w:eastAsia="等线" w:hAnsi="等线" w:hint="eastAsia"/>
+        </w:rPr>
+        <w:t>获得在线用户-</w:t>
+      </w:r>
+      <w:r>
+        <w:rPr>
+          <w:rFonts w:ascii="等线" w:eastAsia="等线" w:hAnsi="等线" w:hint="eastAsia"/>
+        </w:rPr>
+        <w:t>getOnline</w:t>
+      </w:r>
+    </w:p>
+    <w:p>
+      <w:pPr>
+        <w:pStyle w:val="a9"/>
+        <w:numPr>
+          <w:ilvl w:val="0"/>
+          <w:numId w:val="7"/>
+        </w:numPr>
+        <w:ind w:firstLineChars="0"/>
+        <w:rPr>
+          <w:rFonts w:ascii="等线" w:eastAsia="等线" w:hAnsi="等线"/>
+        </w:rPr>
+      </w:pPr>
+      <w:r>
+        <w:rPr>
+          <w:rFonts w:ascii="等线" w:eastAsia="等线" w:hAnsi="等线" w:hint="eastAsia"/>
+        </w:rPr>
+        <w:t>getOnline方法，取得所有用户名和用户状态</w:t>
+      </w:r>
+    </w:p>
+    <w:p>
+      <w:pPr>
+        <w:pStyle w:val="a9"/>
+        <w:numPr>
+          <w:ilvl w:val="0"/>
+          <w:numId w:val="7"/>
+        </w:numPr>
+        <w:ind w:firstLineChars="0"/>
+        <w:rPr>
+          <w:rFonts w:ascii="等线" w:eastAsia="等线" w:hAnsi="等线"/>
+        </w:rPr>
+      </w:pPr>
+      <w:r>
+        <w:rPr>
+          <w:rFonts w:ascii="等线" w:eastAsia="等线" w:hAnsi="等线" w:hint="eastAsia"/>
+        </w:rPr>
+        <w:t>如果用户状态为1，在用户名前加入online表示该用户在线</w:t>
+      </w:r>
+    </w:p>
+    <w:p>
+      <w:pPr>
+        <w:pStyle w:val="a9"/>
+        <w:numPr>
+          <w:ilvl w:val="0"/>
+          <w:numId w:val="7"/>
+        </w:numPr>
+        <w:ind w:firstLineChars="0"/>
+        <w:rPr>
+          <w:rFonts w:ascii="等线" w:eastAsia="等线" w:hAnsi="等线" w:hint="eastAsia"/>
+        </w:rPr>
+      </w:pPr>
+      <w:r>
+        <w:rPr>
+          <w:rFonts w:ascii="等线" w:eastAsia="等线" w:hAnsi="等线" w:hint="eastAsia"/>
+        </w:rPr>
+        <w:t>如果用户状态为0，在用户名钱加入notOnline表示该用户离线</w:t>
+      </w:r>
+    </w:p>
+    <w:p>
+      <w:pPr>
+        <w:pStyle w:val="2"/>
+        <w:rPr>
+          <w:rFonts w:ascii="等线" w:eastAsia="等线" w:hAnsi="等线"/>
+        </w:rPr>
+      </w:pPr>
+      <w:r>
+        <w:rPr>
+          <w:rFonts w:ascii="等线" w:eastAsia="等线" w:hAnsi="等线" w:hint="eastAsia"/>
+        </w:rPr>
+        <w:lastRenderedPageBreak/>
+        <w:t>单词卡模块</w:t>
+      </w:r>
+    </w:p>
+    <w:p>
+      <w:pPr>
+        <w:pStyle w:val="3"/>
+        <w:rPr>
+          <w:rFonts w:ascii="等线" w:eastAsia="等线" w:hAnsi="等线" w:hint="eastAsia"/>
+        </w:rPr>
+      </w:pPr>
+      <w:r>
+        <w:rPr>
+          <w:rFonts w:ascii="等线" w:eastAsia="等线" w:hAnsi="等线" w:hint="eastAsia"/>
+        </w:rPr>
+        <w:t>发送单词卡-sendMessage</w:t>
+      </w:r>
+    </w:p>
+    <w:p>
+      <w:pPr>
+        <w:pStyle w:val="a9"/>
+        <w:numPr>
+          <w:ilvl w:val="0"/>
+          <w:numId w:val="8"/>
+        </w:numPr>
+        <w:ind w:firstLineChars="0"/>
+        <w:rPr>
+          <w:rFonts w:hint="eastAsia"/>
+        </w:rPr>
+      </w:pPr>
+      <w:r>
+        <w:rPr>
+          <w:rFonts w:ascii="等线" w:eastAsia="等线" w:hAnsi="等线" w:hint="eastAsia"/>
+        </w:rPr>
+        <w:t>通过sendMessage向数据库的message表中存储收件人、发件人和消息内容</w:t>
+      </w:r>
+    </w:p>
+    <w:p>
+      <w:pPr>
+        <w:pStyle w:val="2"/>
+        <w:rPr>
+          <w:rFonts w:ascii="等线" w:eastAsia="等线" w:hAnsi="等线" w:hint="eastAsia"/>
+        </w:rPr>
+      </w:pPr>
+      <w:r>
+        <w:rPr>
+          <w:rFonts w:ascii="等线" w:eastAsia="等线" w:hAnsi="等线" w:hint="eastAsia"/>
+        </w:rPr>
+        <w:t>登录注册模块</w:t>
+      </w:r>
+    </w:p>
+    <w:p>
+      <w:pPr>
+        <w:pStyle w:val="3"/>
+        <w:rPr>
+          <w:rFonts w:ascii="等线" w:eastAsia="等线" w:hAnsi="等线"/>
+        </w:rPr>
+      </w:pPr>
+      <w:r>
+        <w:rPr>
+          <w:rFonts w:ascii="等线" w:eastAsia="等线" w:hAnsi="等线" w:hint="eastAsia"/>
+        </w:rPr>
+        <w:t>登录</w:t>
+      </w:r>
+      <w:r>
+        <w:rPr>
+          <w:rFonts w:ascii="等线" w:eastAsia="等线" w:hAnsi="等线" w:hint="eastAsia"/>
+        </w:rPr>
+        <w:t>-IfUser</w:t>
+      </w:r>
+    </w:p>
+    <w:p>
+      <w:pPr>
+        <w:pStyle w:val="a9"/>
+        <w:numPr>
+          <w:ilvl w:val="0"/>
+          <w:numId w:val="8"/>
+        </w:numPr>
+        <w:ind w:firstLineChars="0"/>
+        <w:rPr>
+          <w:rFonts w:ascii="等线" w:eastAsia="等线" w:hAnsi="等线"/>
+        </w:rPr>
+      </w:pPr>
+      <w:r>
+        <w:rPr>
+          <w:rFonts w:ascii="等线" w:eastAsia="等线" w:hAnsi="等线" w:hint="eastAsia"/>
+        </w:rPr>
+        <w:t>IfUser选择数据库的dictuser表中与用户名</w:t>
+      </w:r>
+      <w:r>
+        <w:rPr>
+          <w:rFonts w:ascii="等线" w:eastAsia="等线" w:hAnsi="等线" w:hint="eastAsia"/>
+        </w:rPr>
+        <w:t>密码</w:t>
+      </w:r>
+      <w:r>
+        <w:rPr>
+          <w:rFonts w:ascii="等线" w:eastAsia="等线" w:hAnsi="等线" w:hint="eastAsia"/>
+        </w:rPr>
+        <w:t>所匹配的用户信息</w:t>
+      </w:r>
+    </w:p>
+    <w:p>
+      <w:pPr>
+        <w:pStyle w:val="a9"/>
+        <w:numPr>
+          <w:ilvl w:val="0"/>
+          <w:numId w:val="8"/>
+        </w:numPr>
+        <w:ind w:firstLineChars="0"/>
+        <w:rPr>
+          <w:rFonts w:ascii="等线" w:eastAsia="等线" w:hAnsi="等线"/>
+        </w:rPr>
+      </w:pPr>
+      <w:r>
+        <w:rPr>
+          <w:rFonts w:ascii="等线" w:eastAsia="等线" w:hAnsi="等线" w:hint="eastAsia"/>
+        </w:rPr>
+        <w:t>如果dictuser</w:t>
+      </w:r>
+      <w:r>
+        <w:rPr>
+          <w:rFonts w:ascii="等线" w:eastAsia="等线" w:hAnsi="等线" w:hint="eastAsia"/>
+        </w:rPr>
+        <w:t>中没有该用户的信息，返回</w:t>
+      </w:r>
+      <w:r>
+        <w:rPr>
+          <w:rFonts w:ascii="等线" w:eastAsia="等线" w:hAnsi="等线"/>
+        </w:rPr>
+        <w:t>”User not exists”</w:t>
+      </w:r>
+      <w:r>
+        <w:rPr>
+          <w:rFonts w:ascii="等线" w:eastAsia="等线" w:hAnsi="等线"/>
+        </w:rPr>
+        <w:t>,</w:t>
+      </w:r>
+      <w:r>
+        <w:rPr>
+          <w:rFonts w:ascii="等线" w:eastAsia="等线" w:hAnsi="等线" w:hint="eastAsia"/>
+        </w:rPr>
+        <w:t>表示用户不存在或密码不匹配</w:t>
+      </w:r>
+    </w:p>
+    <w:p>
+      <w:pPr>
+        <w:pStyle w:val="a9"/>
+        <w:numPr>
+          <w:ilvl w:val="0"/>
+          <w:numId w:val="8"/>
+        </w:numPr>
+        <w:ind w:firstLineChars="0"/>
+        <w:rPr>
+          <w:rFonts w:ascii="等线" w:eastAsia="等线" w:hAnsi="等线"/>
+        </w:rPr>
+      </w:pPr>
+      <w:r>
+        <w:rPr>
+          <w:rFonts w:ascii="等线" w:eastAsia="等线" w:hAnsi="等线" w:hint="eastAsia"/>
+        </w:rPr>
+        <w:t>如果dictuser</w:t>
+      </w:r>
+      <w:r>
+        <w:rPr>
+          <w:rFonts w:ascii="等线" w:eastAsia="等线" w:hAnsi="等线" w:hint="eastAsia"/>
+        </w:rPr>
+        <w:t>中该用户状态为1</w:t>
+      </w:r>
+      <w:r>
+        <w:rPr>
+          <w:rFonts w:ascii="等线" w:eastAsia="等线" w:hAnsi="等线" w:hint="eastAsia"/>
+        </w:rPr>
+        <w:t>，返回</w:t>
+      </w:r>
+      <w:proofErr w:type="gramStart"/>
+      <w:r>
+        <w:rPr>
+          <w:rFonts w:ascii="等线" w:eastAsia="等线" w:hAnsi="等线"/>
+        </w:rPr>
+        <w:t>”</w:t>
+      </w:r>
+      <w:proofErr w:type="gramEnd"/>
+      <w:r>
+        <w:rPr>
+          <w:rFonts w:ascii="等线" w:eastAsia="等线" w:hAnsi="等线"/>
+        </w:rPr>
+        <w:t>Do not login repeatedly</w:t>
+      </w:r>
+      <w:proofErr w:type="gramStart"/>
+      <w:r>
+        <w:rPr>
+          <w:rFonts w:ascii="等线" w:eastAsia="等线" w:hAnsi="等线"/>
+        </w:rPr>
+        <w:t>”</w:t>
+      </w:r>
+      <w:proofErr w:type="gramEnd"/>
+      <w:r>
+        <w:rPr>
+          <w:rFonts w:ascii="等线" w:eastAsia="等线" w:hAnsi="等线"/>
+        </w:rPr>
+        <w:t>,</w:t>
+      </w:r>
+      <w:r>
+        <w:rPr>
+          <w:rFonts w:ascii="等线" w:eastAsia="等线" w:hAnsi="等线" w:hint="eastAsia"/>
+        </w:rPr>
+        <w:t>表示用户已登录</w:t>
+      </w:r>
+    </w:p>
+    <w:p>
+      <w:pPr>
+        <w:pStyle w:val="a9"/>
+        <w:numPr>
+          <w:ilvl w:val="0"/>
+          <w:numId w:val="8"/>
+        </w:numPr>
+        <w:ind w:firstLineChars="0"/>
+        <w:rPr>
+          <w:rFonts w:ascii="等线" w:eastAsia="等线" w:hAnsi="等线" w:hint="eastAsia"/>
+        </w:rPr>
+      </w:pPr>
+      <w:r>
+        <w:rPr>
+          <w:rFonts w:ascii="等线" w:eastAsia="等线" w:hAnsi="等线" w:hint="eastAsia"/>
+        </w:rPr>
+        <w:t>否则，返回“login successfully”，表示登录成功</w:t>
+      </w:r>
+    </w:p>
+    <w:p>
+      <w:pPr>
+        <w:pStyle w:val="3"/>
+        <w:rPr>
+          <w:rFonts w:ascii="等线" w:eastAsia="等线" w:hAnsi="等线"/>
+        </w:rPr>
+      </w:pPr>
+      <w:r>
+        <w:rPr>
+          <w:rFonts w:ascii="等线" w:eastAsia="等线" w:hAnsi="等线" w:hint="eastAsia"/>
+        </w:rPr>
+        <w:t>注册-addUser</w:t>
+      </w:r>
+    </w:p>
+    <w:p>
+      <w:pPr>
+        <w:pStyle w:val="a9"/>
+        <w:numPr>
+          <w:ilvl w:val="0"/>
+          <w:numId w:val="8"/>
+        </w:numPr>
+        <w:ind w:firstLineChars="0"/>
+        <w:rPr>
+          <w:rFonts w:ascii="等线" w:eastAsia="等线" w:hAnsi="等线"/>
+        </w:rPr>
+      </w:pPr>
+      <w:r>
+        <w:rPr>
+          <w:rFonts w:ascii="等线" w:eastAsia="等线" w:hAnsi="等线" w:hint="eastAsia"/>
+        </w:rPr>
+        <w:t>如果数据库中已经存在该用户，返回false表示用户已存在</w:t>
+      </w:r>
+    </w:p>
+    <w:p>
+      <w:pPr>
+        <w:pStyle w:val="a9"/>
+        <w:numPr>
+          <w:ilvl w:val="0"/>
+          <w:numId w:val="8"/>
+        </w:numPr>
+        <w:ind w:firstLineChars="0"/>
+        <w:rPr>
+          <w:rFonts w:ascii="等线" w:eastAsia="等线" w:hAnsi="等线" w:hint="eastAsia"/>
+        </w:rPr>
+      </w:pPr>
+      <w:r>
+        <w:rPr>
+          <w:rFonts w:ascii="等线" w:eastAsia="等线" w:hAnsi="等线" w:hint="eastAsia"/>
+        </w:rPr>
+        <w:t>否则，返回true表示注册成功</w:t>
+      </w:r>
+    </w:p>
+    <w:p>
+      <w:pPr>
+        <w:pStyle w:val="2"/>
+        <w:rPr>
+          <w:rFonts w:ascii="等线" w:eastAsia="等线" w:hAnsi="等线"/>
+        </w:rPr>
+      </w:pPr>
+      <w:r>
+        <w:rPr>
+          <w:rFonts w:ascii="等线" w:eastAsia="等线" w:hAnsi="等线" w:hint="eastAsia"/>
+        </w:rPr>
+        <w:t>生词本模块</w:t>
+      </w:r>
+    </w:p>
+    <w:p>
+      <w:pPr>
+        <w:pStyle w:val="3"/>
+        <w:rPr>
+          <w:rFonts w:ascii="等线" w:eastAsia="等线" w:hAnsi="等线"/>
+        </w:rPr>
+      </w:pPr>
+      <w:r>
+        <w:rPr>
+          <w:rFonts w:ascii="等线" w:eastAsia="等线" w:hAnsi="等线" w:hint="eastAsia"/>
+        </w:rPr>
+        <w:t>展示单词本-get</w:t>
+      </w:r>
+      <w:r>
+        <w:rPr>
+          <w:rFonts w:ascii="等线" w:eastAsia="等线" w:hAnsi="等线"/>
+        </w:rPr>
+        <w:t>wordBook</w:t>
+      </w:r>
+    </w:p>
+    <w:p>
+      <w:pPr>
+        <w:pStyle w:val="a9"/>
+        <w:numPr>
+          <w:ilvl w:val="0"/>
+          <w:numId w:val="11"/>
+        </w:numPr>
+        <w:ind w:firstLineChars="0"/>
+        <w:rPr>
+          <w:rFonts w:ascii="等线" w:eastAsia="等线" w:hAnsi="等线" w:hint="eastAsia"/>
+        </w:rPr>
+      </w:pPr>
+      <w:r>
+        <w:rPr>
+          <w:rFonts w:ascii="等线" w:eastAsia="等线" w:hAnsi="等线" w:hint="eastAsia"/>
+        </w:rPr>
+        <w:t>getwordBook选择数据库中属于该用户的表，</w:t>
+      </w:r>
+      <w:r>
+        <w:rPr>
+          <w:rFonts w:ascii="等线" w:eastAsia="等线" w:hAnsi="等线" w:hint="eastAsia"/>
+        </w:rPr>
+        <w:t>返回表中所有的单词和释义</w:t>
+      </w:r>
+    </w:p>
+    <w:p>
+      <w:pPr>
+        <w:pStyle w:val="1"/>
+        <w:rPr>
+          <w:rFonts w:ascii="等线" w:eastAsia="等线" w:hAnsi="等线"/>
+        </w:rPr>
+      </w:pPr>
+      <w:r>
+        <w:rPr>
+          <w:rFonts w:ascii="等线" w:eastAsia="等线" w:hAnsi="等线"/>
+        </w:rPr>
+        <w:t>问题及解决方案</w:t>
+      </w:r>
+    </w:p>
+    <w:p>
+      <w:pPr>
+        <w:pStyle w:val="1"/>
+        <w:rPr>
+          <w:rFonts w:ascii="等线" w:eastAsia="等线" w:hAnsi="等线"/>
+        </w:rPr>
+      </w:pPr>
+      <w:r>
+        <w:rPr>
+          <w:rFonts w:ascii="等线" w:eastAsia="等线" w:hAnsi="等线" w:hint="eastAsia"/>
+        </w:rPr>
+        <w:t>项目分工</w:t>
+      </w:r>
+    </w:p>
+    <w:p>
+      <w:pPr>
+        <w:pStyle w:val="a9"/>
+        <w:numPr>
+          <w:ilvl w:val="0"/>
+          <w:numId w:val="11"/>
+        </w:numPr>
+        <w:ind w:firstLineChars="0"/>
+        <w:rPr>
+          <w:rFonts w:ascii="等线" w:eastAsia="等线" w:hAnsi="等线"/>
+        </w:rPr>
+      </w:pPr>
+      <w:r>
+        <w:rPr>
+          <w:rFonts w:ascii="等线" w:eastAsia="等线" w:hAnsi="等线" w:hint="eastAsia"/>
+        </w:rPr>
+        <w:t>马</w:t>
+      </w:r>
+      <w:proofErr w:type="gramStart"/>
+      <w:r>
+        <w:rPr>
+          <w:rFonts w:ascii="等线" w:eastAsia="等线" w:hAnsi="等线" w:hint="eastAsia"/>
+        </w:rPr>
+        <w:t>娆</w:t>
+      </w:r>
+      <w:proofErr w:type="gramEnd"/>
+      <w:r>
+        <w:rPr>
+          <w:rFonts w:ascii="等线" w:eastAsia="等线" w:hAnsi="等线"/>
+        </w:rPr>
+        <w:tab/>
+      </w:r>
+      <w:r>
+        <w:rPr>
+          <w:rFonts w:ascii="等线" w:eastAsia="等线" w:hAnsi="等线" w:hint="eastAsia"/>
+        </w:rPr>
+        <w:t>：</w:t>
+      </w:r>
+      <w:r>
+        <w:rPr>
+          <w:rFonts w:ascii="等线" w:eastAsia="等线" w:hAnsi="等线" w:hint="eastAsia"/>
+        </w:rPr>
+        <w:t>客户端界面交互、生成图片实现</w:t>
+      </w:r>
+    </w:p>
+    <w:p>
+      <w:pPr>
+        <w:pStyle w:val="a9"/>
+        <w:numPr>
+          <w:ilvl w:val="0"/>
+          <w:numId w:val="11"/>
+        </w:numPr>
+        <w:ind w:firstLineChars="0"/>
+        <w:rPr>
+          <w:rFonts w:ascii="等线" w:eastAsia="等线" w:hAnsi="等线"/>
+        </w:rPr>
+      </w:pPr>
+      <w:proofErr w:type="gramStart"/>
+      <w:r>
+        <w:rPr>
+          <w:rFonts w:ascii="等线" w:eastAsia="等线" w:hAnsi="等线" w:hint="eastAsia"/>
+        </w:rPr>
+        <w:t>周心萌</w:t>
+      </w:r>
+      <w:proofErr w:type="gramEnd"/>
+      <w:r>
+        <w:rPr>
+          <w:rFonts w:ascii="等线" w:eastAsia="等线" w:hAnsi="等线" w:hint="eastAsia"/>
+        </w:rPr>
+        <w:tab/>
+      </w:r>
+      <w:r>
+        <w:rPr>
+          <w:rFonts w:ascii="等线" w:eastAsia="等线" w:hAnsi="等线" w:hint="eastAsia"/>
+        </w:rPr>
+        <w:t>：</w:t>
+      </w:r>
+      <w:r>
+        <w:rPr>
+          <w:rFonts w:ascii="等线" w:eastAsia="等线" w:hAnsi="等线" w:hint="eastAsia"/>
+        </w:rPr>
+        <w:t>服务端数据库交互、网络爬虫搜索实现</w:t>
+      </w:r>
+    </w:p>
+    <w:p>
+      <w:pPr>
+        <w:pStyle w:val="a9"/>
+        <w:ind w:left="840" w:firstLineChars="0" w:firstLine="0"/>
+        <w:rPr>
+          <w:rFonts w:ascii="等线" w:eastAsia="等线" w:hAnsi="等线" w:hint="eastAsia"/>
+        </w:rPr>
+      </w:pPr>
+    </w:p>
+    <w:p>
+      <w:pPr>
+        <w:pStyle w:val="1"/>
+        <w:rPr>
+          <w:rFonts w:ascii="等线" w:eastAsia="等线" w:hAnsi="等线"/>
+        </w:rPr>
+      </w:pPr>
+      <w:r>
+        <w:rPr>
+          <w:rFonts w:ascii="等线" w:eastAsia="等线" w:hAnsi="等线" w:hint="eastAsia"/>
+        </w:rPr>
+        <w:lastRenderedPageBreak/>
         <w:t>参考文献</w:t>
+      </w:r>
+    </w:p>
+    <w:p>
+      <w:pPr>
+        <w:rPr>
+          <w:rFonts w:ascii="等线" w:eastAsia="等线" w:hAnsi="等线"/>
+        </w:rPr>
+      </w:pPr>
+      <w:r>
+        <w:rPr>
+          <w:rFonts w:ascii="等线" w:eastAsia="等线" w:hAnsi="等线" w:hint="eastAsia"/>
+        </w:rPr>
+        <w:t>[1].</w:t>
+      </w:r>
+      <w:r>
+        <w:rPr>
+          <w:rFonts w:ascii="等线" w:eastAsia="等线" w:hAnsi="等线"/>
+        </w:rPr>
+        <w:t xml:space="preserve"> </w:t>
+      </w:r>
+      <w:r>
+        <w:rPr>
+          <w:rFonts w:ascii="等线" w:eastAsia="等线" w:hAnsi="等线"/>
+        </w:rPr>
+        <w:t>http://blog.csdn.net/jbfsdzpp/article/details/42885171</w:t>
+      </w:r>
+    </w:p>
+    <w:p>
+      <w:pPr>
+        <w:rPr>
+          <w:rFonts w:ascii="等线" w:eastAsia="等线" w:hAnsi="等线" w:hint="eastAsia"/>
+        </w:rPr>
+      </w:pPr>
+      <w:r>
+        <w:rPr>
+          <w:rFonts w:ascii="等线" w:eastAsia="等线" w:hAnsi="等线" w:hint="eastAsia"/>
+        </w:rPr>
+        <w:t>[2].</w:t>
+      </w:r>
+      <w:r>
+        <w:t xml:space="preserve"> </w:t>
+      </w:r>
+      <w:r>
+        <w:rPr>
+          <w:rFonts w:ascii="等线" w:eastAsia="等线" w:hAnsi="等线"/>
+        </w:rPr>
+        <w:t>http://blog.csdn.net/bailyzheng/article/details/8638227</w:t>
+      </w:r>
+    </w:p>
+    <w:p>
+      <w:pPr>
+        <w:rPr>
+          <w:rFonts w:ascii="等线" w:eastAsia="等线" w:hAnsi="等线"/>
+        </w:rPr>
+      </w:pPr>
+      <w:r>
+        <w:rPr>
+          <w:rFonts w:ascii="等线" w:eastAsia="等线" w:hAnsi="等线"/>
+        </w:rPr>
+        <w:t>[3].</w:t>
+      </w:r>
+      <w:r>
+        <w:t xml:space="preserve"> </w:t>
+      </w:r>
+      <w:r>
+        <w:rPr>
+          <w:rFonts w:ascii="等线" w:eastAsia="等线" w:hAnsi="等线"/>
+        </w:rPr>
+        <w:t>http://blog.csdn.net/lovesummerforever/article/details/8813343</w:t>
+      </w:r>
+    </w:p>
+    <w:p>
+      <w:pPr>
+        <w:rPr>
+          <w:rFonts w:ascii="等线" w:eastAsia="等线" w:hAnsi="等线" w:hint="eastAsia"/>
+        </w:rPr>
+      </w:pPr>
+      <w:r>
+        <w:rPr>
+          <w:rFonts w:ascii="等线" w:eastAsia="等线" w:hAnsi="等线"/>
+        </w:rPr>
+        <w:t>[4].</w:t>
       </w:r>
     </w:p>
     <w:sectPr>
@@ -954,8 +7409,1489 @@
       </w:pPr>
     </w:lvl>
   </w:abstractNum>
+  <w:abstractNum w:abstractNumId="1" w15:restartNumberingAfterBreak="0">
+    <w:nsid w:val="16AD2203"/>
+    <w:multiLevelType w:val="hybridMultilevel"/>
+    <w:tmpl w:val="2CEE00EC"/>
+    <w:lvl w:ilvl="0" w:tplc="0409000D">
+      <w:start w:val="1"/>
+      <w:numFmt w:val="bullet"/>
+      <w:lvlText w:val=""/>
+      <w:lvlJc w:val="left"/>
+      <w:pPr>
+        <w:ind w:left="840" w:hanging="420"/>
+      </w:pPr>
+      <w:rPr>
+        <w:rFonts w:ascii="Wingdings" w:hAnsi="Wingdings" w:hint="default"/>
+      </w:rPr>
+    </w:lvl>
+    <w:lvl w:ilvl="1" w:tplc="04090003" w:tentative="1">
+      <w:start w:val="1"/>
+      <w:numFmt w:val="bullet"/>
+      <w:lvlText w:val=""/>
+      <w:lvlJc w:val="left"/>
+      <w:pPr>
+        <w:ind w:left="1260" w:hanging="420"/>
+      </w:pPr>
+      <w:rPr>
+        <w:rFonts w:ascii="Wingdings" w:hAnsi="Wingdings" w:hint="default"/>
+      </w:rPr>
+    </w:lvl>
+    <w:lvl w:ilvl="2" w:tplc="04090005" w:tentative="1">
+      <w:start w:val="1"/>
+      <w:numFmt w:val="bullet"/>
+      <w:lvlText w:val=""/>
+      <w:lvlJc w:val="left"/>
+      <w:pPr>
+        <w:ind w:left="1680" w:hanging="420"/>
+      </w:pPr>
+      <w:rPr>
+        <w:rFonts w:ascii="Wingdings" w:hAnsi="Wingdings" w:hint="default"/>
+      </w:rPr>
+    </w:lvl>
+    <w:lvl w:ilvl="3" w:tplc="04090001" w:tentative="1">
+      <w:start w:val="1"/>
+      <w:numFmt w:val="bullet"/>
+      <w:lvlText w:val=""/>
+      <w:lvlJc w:val="left"/>
+      <w:pPr>
+        <w:ind w:left="2100" w:hanging="420"/>
+      </w:pPr>
+      <w:rPr>
+        <w:rFonts w:ascii="Wingdings" w:hAnsi="Wingdings" w:hint="default"/>
+      </w:rPr>
+    </w:lvl>
+    <w:lvl w:ilvl="4" w:tplc="04090003" w:tentative="1">
+      <w:start w:val="1"/>
+      <w:numFmt w:val="bullet"/>
+      <w:lvlText w:val=""/>
+      <w:lvlJc w:val="left"/>
+      <w:pPr>
+        <w:ind w:left="2520" w:hanging="420"/>
+      </w:pPr>
+      <w:rPr>
+        <w:rFonts w:ascii="Wingdings" w:hAnsi="Wingdings" w:hint="default"/>
+      </w:rPr>
+    </w:lvl>
+    <w:lvl w:ilvl="5" w:tplc="04090005" w:tentative="1">
+      <w:start w:val="1"/>
+      <w:numFmt w:val="bullet"/>
+      <w:lvlText w:val=""/>
+      <w:lvlJc w:val="left"/>
+      <w:pPr>
+        <w:ind w:left="2940" w:hanging="420"/>
+      </w:pPr>
+      <w:rPr>
+        <w:rFonts w:ascii="Wingdings" w:hAnsi="Wingdings" w:hint="default"/>
+      </w:rPr>
+    </w:lvl>
+    <w:lvl w:ilvl="6" w:tplc="04090001" w:tentative="1">
+      <w:start w:val="1"/>
+      <w:numFmt w:val="bullet"/>
+      <w:lvlText w:val=""/>
+      <w:lvlJc w:val="left"/>
+      <w:pPr>
+        <w:ind w:left="3360" w:hanging="420"/>
+      </w:pPr>
+      <w:rPr>
+        <w:rFonts w:ascii="Wingdings" w:hAnsi="Wingdings" w:hint="default"/>
+      </w:rPr>
+    </w:lvl>
+    <w:lvl w:ilvl="7" w:tplc="04090003" w:tentative="1">
+      <w:start w:val="1"/>
+      <w:numFmt w:val="bullet"/>
+      <w:lvlText w:val=""/>
+      <w:lvlJc w:val="left"/>
+      <w:pPr>
+        <w:ind w:left="3780" w:hanging="420"/>
+      </w:pPr>
+      <w:rPr>
+        <w:rFonts w:ascii="Wingdings" w:hAnsi="Wingdings" w:hint="default"/>
+      </w:rPr>
+    </w:lvl>
+    <w:lvl w:ilvl="8" w:tplc="04090005" w:tentative="1">
+      <w:start w:val="1"/>
+      <w:numFmt w:val="bullet"/>
+      <w:lvlText w:val=""/>
+      <w:lvlJc w:val="left"/>
+      <w:pPr>
+        <w:ind w:left="4200" w:hanging="420"/>
+      </w:pPr>
+      <w:rPr>
+        <w:rFonts w:ascii="Wingdings" w:hAnsi="Wingdings" w:hint="default"/>
+      </w:rPr>
+    </w:lvl>
+  </w:abstractNum>
+  <w:abstractNum w:abstractNumId="2" w15:restartNumberingAfterBreak="0">
+    <w:nsid w:val="309C1628"/>
+    <w:multiLevelType w:val="hybridMultilevel"/>
+    <w:tmpl w:val="5686E7EC"/>
+    <w:lvl w:ilvl="0" w:tplc="0409000D">
+      <w:start w:val="1"/>
+      <w:numFmt w:val="bullet"/>
+      <w:lvlText w:val=""/>
+      <w:lvlJc w:val="left"/>
+      <w:pPr>
+        <w:ind w:left="840" w:hanging="420"/>
+      </w:pPr>
+      <w:rPr>
+        <w:rFonts w:ascii="Wingdings" w:hAnsi="Wingdings" w:hint="default"/>
+      </w:rPr>
+    </w:lvl>
+    <w:lvl w:ilvl="1" w:tplc="04090003" w:tentative="1">
+      <w:start w:val="1"/>
+      <w:numFmt w:val="bullet"/>
+      <w:lvlText w:val=""/>
+      <w:lvlJc w:val="left"/>
+      <w:pPr>
+        <w:ind w:left="1260" w:hanging="420"/>
+      </w:pPr>
+      <w:rPr>
+        <w:rFonts w:ascii="Wingdings" w:hAnsi="Wingdings" w:hint="default"/>
+      </w:rPr>
+    </w:lvl>
+    <w:lvl w:ilvl="2" w:tplc="04090005" w:tentative="1">
+      <w:start w:val="1"/>
+      <w:numFmt w:val="bullet"/>
+      <w:lvlText w:val=""/>
+      <w:lvlJc w:val="left"/>
+      <w:pPr>
+        <w:ind w:left="1680" w:hanging="420"/>
+      </w:pPr>
+      <w:rPr>
+        <w:rFonts w:ascii="Wingdings" w:hAnsi="Wingdings" w:hint="default"/>
+      </w:rPr>
+    </w:lvl>
+    <w:lvl w:ilvl="3" w:tplc="04090001" w:tentative="1">
+      <w:start w:val="1"/>
+      <w:numFmt w:val="bullet"/>
+      <w:lvlText w:val=""/>
+      <w:lvlJc w:val="left"/>
+      <w:pPr>
+        <w:ind w:left="2100" w:hanging="420"/>
+      </w:pPr>
+      <w:rPr>
+        <w:rFonts w:ascii="Wingdings" w:hAnsi="Wingdings" w:hint="default"/>
+      </w:rPr>
+    </w:lvl>
+    <w:lvl w:ilvl="4" w:tplc="04090003" w:tentative="1">
+      <w:start w:val="1"/>
+      <w:numFmt w:val="bullet"/>
+      <w:lvlText w:val=""/>
+      <w:lvlJc w:val="left"/>
+      <w:pPr>
+        <w:ind w:left="2520" w:hanging="420"/>
+      </w:pPr>
+      <w:rPr>
+        <w:rFonts w:ascii="Wingdings" w:hAnsi="Wingdings" w:hint="default"/>
+      </w:rPr>
+    </w:lvl>
+    <w:lvl w:ilvl="5" w:tplc="04090005" w:tentative="1">
+      <w:start w:val="1"/>
+      <w:numFmt w:val="bullet"/>
+      <w:lvlText w:val=""/>
+      <w:lvlJc w:val="left"/>
+      <w:pPr>
+        <w:ind w:left="2940" w:hanging="420"/>
+      </w:pPr>
+      <w:rPr>
+        <w:rFonts w:ascii="Wingdings" w:hAnsi="Wingdings" w:hint="default"/>
+      </w:rPr>
+    </w:lvl>
+    <w:lvl w:ilvl="6" w:tplc="04090001" w:tentative="1">
+      <w:start w:val="1"/>
+      <w:numFmt w:val="bullet"/>
+      <w:lvlText w:val=""/>
+      <w:lvlJc w:val="left"/>
+      <w:pPr>
+        <w:ind w:left="3360" w:hanging="420"/>
+      </w:pPr>
+      <w:rPr>
+        <w:rFonts w:ascii="Wingdings" w:hAnsi="Wingdings" w:hint="default"/>
+      </w:rPr>
+    </w:lvl>
+    <w:lvl w:ilvl="7" w:tplc="04090003" w:tentative="1">
+      <w:start w:val="1"/>
+      <w:numFmt w:val="bullet"/>
+      <w:lvlText w:val=""/>
+      <w:lvlJc w:val="left"/>
+      <w:pPr>
+        <w:ind w:left="3780" w:hanging="420"/>
+      </w:pPr>
+      <w:rPr>
+        <w:rFonts w:ascii="Wingdings" w:hAnsi="Wingdings" w:hint="default"/>
+      </w:rPr>
+    </w:lvl>
+    <w:lvl w:ilvl="8" w:tplc="04090005" w:tentative="1">
+      <w:start w:val="1"/>
+      <w:numFmt w:val="bullet"/>
+      <w:lvlText w:val=""/>
+      <w:lvlJc w:val="left"/>
+      <w:pPr>
+        <w:ind w:left="4200" w:hanging="420"/>
+      </w:pPr>
+      <w:rPr>
+        <w:rFonts w:ascii="Wingdings" w:hAnsi="Wingdings" w:hint="default"/>
+      </w:rPr>
+    </w:lvl>
+  </w:abstractNum>
+  <w:abstractNum w:abstractNumId="3" w15:restartNumberingAfterBreak="0">
+    <w:nsid w:val="31D02533"/>
+    <w:multiLevelType w:val="hybridMultilevel"/>
+    <w:tmpl w:val="A622F328"/>
+    <w:lvl w:ilvl="0" w:tplc="0409000D">
+      <w:start w:val="1"/>
+      <w:numFmt w:val="bullet"/>
+      <w:lvlText w:val=""/>
+      <w:lvlJc w:val="left"/>
+      <w:pPr>
+        <w:ind w:left="840" w:hanging="420"/>
+      </w:pPr>
+      <w:rPr>
+        <w:rFonts w:ascii="Wingdings" w:hAnsi="Wingdings" w:hint="default"/>
+      </w:rPr>
+    </w:lvl>
+    <w:lvl w:ilvl="1" w:tplc="04090003" w:tentative="1">
+      <w:start w:val="1"/>
+      <w:numFmt w:val="bullet"/>
+      <w:lvlText w:val=""/>
+      <w:lvlJc w:val="left"/>
+      <w:pPr>
+        <w:ind w:left="1260" w:hanging="420"/>
+      </w:pPr>
+      <w:rPr>
+        <w:rFonts w:ascii="Wingdings" w:hAnsi="Wingdings" w:hint="default"/>
+      </w:rPr>
+    </w:lvl>
+    <w:lvl w:ilvl="2" w:tplc="04090005" w:tentative="1">
+      <w:start w:val="1"/>
+      <w:numFmt w:val="bullet"/>
+      <w:lvlText w:val=""/>
+      <w:lvlJc w:val="left"/>
+      <w:pPr>
+        <w:ind w:left="1680" w:hanging="420"/>
+      </w:pPr>
+      <w:rPr>
+        <w:rFonts w:ascii="Wingdings" w:hAnsi="Wingdings" w:hint="default"/>
+      </w:rPr>
+    </w:lvl>
+    <w:lvl w:ilvl="3" w:tplc="04090001" w:tentative="1">
+      <w:start w:val="1"/>
+      <w:numFmt w:val="bullet"/>
+      <w:lvlText w:val=""/>
+      <w:lvlJc w:val="left"/>
+      <w:pPr>
+        <w:ind w:left="2100" w:hanging="420"/>
+      </w:pPr>
+      <w:rPr>
+        <w:rFonts w:ascii="Wingdings" w:hAnsi="Wingdings" w:hint="default"/>
+      </w:rPr>
+    </w:lvl>
+    <w:lvl w:ilvl="4" w:tplc="04090003" w:tentative="1">
+      <w:start w:val="1"/>
+      <w:numFmt w:val="bullet"/>
+      <w:lvlText w:val=""/>
+      <w:lvlJc w:val="left"/>
+      <w:pPr>
+        <w:ind w:left="2520" w:hanging="420"/>
+      </w:pPr>
+      <w:rPr>
+        <w:rFonts w:ascii="Wingdings" w:hAnsi="Wingdings" w:hint="default"/>
+      </w:rPr>
+    </w:lvl>
+    <w:lvl w:ilvl="5" w:tplc="04090005" w:tentative="1">
+      <w:start w:val="1"/>
+      <w:numFmt w:val="bullet"/>
+      <w:lvlText w:val=""/>
+      <w:lvlJc w:val="left"/>
+      <w:pPr>
+        <w:ind w:left="2940" w:hanging="420"/>
+      </w:pPr>
+      <w:rPr>
+        <w:rFonts w:ascii="Wingdings" w:hAnsi="Wingdings" w:hint="default"/>
+      </w:rPr>
+    </w:lvl>
+    <w:lvl w:ilvl="6" w:tplc="04090001" w:tentative="1">
+      <w:start w:val="1"/>
+      <w:numFmt w:val="bullet"/>
+      <w:lvlText w:val=""/>
+      <w:lvlJc w:val="left"/>
+      <w:pPr>
+        <w:ind w:left="3360" w:hanging="420"/>
+      </w:pPr>
+      <w:rPr>
+        <w:rFonts w:ascii="Wingdings" w:hAnsi="Wingdings" w:hint="default"/>
+      </w:rPr>
+    </w:lvl>
+    <w:lvl w:ilvl="7" w:tplc="04090003" w:tentative="1">
+      <w:start w:val="1"/>
+      <w:numFmt w:val="bullet"/>
+      <w:lvlText w:val=""/>
+      <w:lvlJc w:val="left"/>
+      <w:pPr>
+        <w:ind w:left="3780" w:hanging="420"/>
+      </w:pPr>
+      <w:rPr>
+        <w:rFonts w:ascii="Wingdings" w:hAnsi="Wingdings" w:hint="default"/>
+      </w:rPr>
+    </w:lvl>
+    <w:lvl w:ilvl="8" w:tplc="04090005" w:tentative="1">
+      <w:start w:val="1"/>
+      <w:numFmt w:val="bullet"/>
+      <w:lvlText w:val=""/>
+      <w:lvlJc w:val="left"/>
+      <w:pPr>
+        <w:ind w:left="4200" w:hanging="420"/>
+      </w:pPr>
+      <w:rPr>
+        <w:rFonts w:ascii="Wingdings" w:hAnsi="Wingdings" w:hint="default"/>
+      </w:rPr>
+    </w:lvl>
+  </w:abstractNum>
+  <w:abstractNum w:abstractNumId="4" w15:restartNumberingAfterBreak="0">
+    <w:nsid w:val="409316F2"/>
+    <w:multiLevelType w:val="hybridMultilevel"/>
+    <w:tmpl w:val="115A2A4C"/>
+    <w:lvl w:ilvl="0" w:tplc="0409000D">
+      <w:start w:val="1"/>
+      <w:numFmt w:val="bullet"/>
+      <w:lvlText w:val=""/>
+      <w:lvlJc w:val="left"/>
+      <w:pPr>
+        <w:ind w:left="840" w:hanging="420"/>
+      </w:pPr>
+      <w:rPr>
+        <w:rFonts w:ascii="Wingdings" w:hAnsi="Wingdings" w:hint="default"/>
+      </w:rPr>
+    </w:lvl>
+    <w:lvl w:ilvl="1" w:tplc="04090003" w:tentative="1">
+      <w:start w:val="1"/>
+      <w:numFmt w:val="bullet"/>
+      <w:lvlText w:val=""/>
+      <w:lvlJc w:val="left"/>
+      <w:pPr>
+        <w:ind w:left="1260" w:hanging="420"/>
+      </w:pPr>
+      <w:rPr>
+        <w:rFonts w:ascii="Wingdings" w:hAnsi="Wingdings" w:hint="default"/>
+      </w:rPr>
+    </w:lvl>
+    <w:lvl w:ilvl="2" w:tplc="04090005" w:tentative="1">
+      <w:start w:val="1"/>
+      <w:numFmt w:val="bullet"/>
+      <w:lvlText w:val=""/>
+      <w:lvlJc w:val="left"/>
+      <w:pPr>
+        <w:ind w:left="1680" w:hanging="420"/>
+      </w:pPr>
+      <w:rPr>
+        <w:rFonts w:ascii="Wingdings" w:hAnsi="Wingdings" w:hint="default"/>
+      </w:rPr>
+    </w:lvl>
+    <w:lvl w:ilvl="3" w:tplc="04090001" w:tentative="1">
+      <w:start w:val="1"/>
+      <w:numFmt w:val="bullet"/>
+      <w:lvlText w:val=""/>
+      <w:lvlJc w:val="left"/>
+      <w:pPr>
+        <w:ind w:left="2100" w:hanging="420"/>
+      </w:pPr>
+      <w:rPr>
+        <w:rFonts w:ascii="Wingdings" w:hAnsi="Wingdings" w:hint="default"/>
+      </w:rPr>
+    </w:lvl>
+    <w:lvl w:ilvl="4" w:tplc="04090003" w:tentative="1">
+      <w:start w:val="1"/>
+      <w:numFmt w:val="bullet"/>
+      <w:lvlText w:val=""/>
+      <w:lvlJc w:val="left"/>
+      <w:pPr>
+        <w:ind w:left="2520" w:hanging="420"/>
+      </w:pPr>
+      <w:rPr>
+        <w:rFonts w:ascii="Wingdings" w:hAnsi="Wingdings" w:hint="default"/>
+      </w:rPr>
+    </w:lvl>
+    <w:lvl w:ilvl="5" w:tplc="04090005" w:tentative="1">
+      <w:start w:val="1"/>
+      <w:numFmt w:val="bullet"/>
+      <w:lvlText w:val=""/>
+      <w:lvlJc w:val="left"/>
+      <w:pPr>
+        <w:ind w:left="2940" w:hanging="420"/>
+      </w:pPr>
+      <w:rPr>
+        <w:rFonts w:ascii="Wingdings" w:hAnsi="Wingdings" w:hint="default"/>
+      </w:rPr>
+    </w:lvl>
+    <w:lvl w:ilvl="6" w:tplc="04090001" w:tentative="1">
+      <w:start w:val="1"/>
+      <w:numFmt w:val="bullet"/>
+      <w:lvlText w:val=""/>
+      <w:lvlJc w:val="left"/>
+      <w:pPr>
+        <w:ind w:left="3360" w:hanging="420"/>
+      </w:pPr>
+      <w:rPr>
+        <w:rFonts w:ascii="Wingdings" w:hAnsi="Wingdings" w:hint="default"/>
+      </w:rPr>
+    </w:lvl>
+    <w:lvl w:ilvl="7" w:tplc="04090003" w:tentative="1">
+      <w:start w:val="1"/>
+      <w:numFmt w:val="bullet"/>
+      <w:lvlText w:val=""/>
+      <w:lvlJc w:val="left"/>
+      <w:pPr>
+        <w:ind w:left="3780" w:hanging="420"/>
+      </w:pPr>
+      <w:rPr>
+        <w:rFonts w:ascii="Wingdings" w:hAnsi="Wingdings" w:hint="default"/>
+      </w:rPr>
+    </w:lvl>
+    <w:lvl w:ilvl="8" w:tplc="04090005" w:tentative="1">
+      <w:start w:val="1"/>
+      <w:numFmt w:val="bullet"/>
+      <w:lvlText w:val=""/>
+      <w:lvlJc w:val="left"/>
+      <w:pPr>
+        <w:ind w:left="4200" w:hanging="420"/>
+      </w:pPr>
+      <w:rPr>
+        <w:rFonts w:ascii="Wingdings" w:hAnsi="Wingdings" w:hint="default"/>
+      </w:rPr>
+    </w:lvl>
+  </w:abstractNum>
+  <w:abstractNum w:abstractNumId="5" w15:restartNumberingAfterBreak="0">
+    <w:nsid w:val="421F6720"/>
+    <w:multiLevelType w:val="hybridMultilevel"/>
+    <w:tmpl w:val="E81E4F48"/>
+    <w:lvl w:ilvl="0" w:tplc="0409000D">
+      <w:start w:val="1"/>
+      <w:numFmt w:val="bullet"/>
+      <w:lvlText w:val=""/>
+      <w:lvlJc w:val="left"/>
+      <w:pPr>
+        <w:ind w:left="840" w:hanging="420"/>
+      </w:pPr>
+      <w:rPr>
+        <w:rFonts w:ascii="Wingdings" w:hAnsi="Wingdings" w:hint="default"/>
+      </w:rPr>
+    </w:lvl>
+    <w:lvl w:ilvl="1" w:tplc="04090003" w:tentative="1">
+      <w:start w:val="1"/>
+      <w:numFmt w:val="bullet"/>
+      <w:lvlText w:val=""/>
+      <w:lvlJc w:val="left"/>
+      <w:pPr>
+        <w:ind w:left="1260" w:hanging="420"/>
+      </w:pPr>
+      <w:rPr>
+        <w:rFonts w:ascii="Wingdings" w:hAnsi="Wingdings" w:hint="default"/>
+      </w:rPr>
+    </w:lvl>
+    <w:lvl w:ilvl="2" w:tplc="04090005" w:tentative="1">
+      <w:start w:val="1"/>
+      <w:numFmt w:val="bullet"/>
+      <w:lvlText w:val=""/>
+      <w:lvlJc w:val="left"/>
+      <w:pPr>
+        <w:ind w:left="1680" w:hanging="420"/>
+      </w:pPr>
+      <w:rPr>
+        <w:rFonts w:ascii="Wingdings" w:hAnsi="Wingdings" w:hint="default"/>
+      </w:rPr>
+    </w:lvl>
+    <w:lvl w:ilvl="3" w:tplc="04090001" w:tentative="1">
+      <w:start w:val="1"/>
+      <w:numFmt w:val="bullet"/>
+      <w:lvlText w:val=""/>
+      <w:lvlJc w:val="left"/>
+      <w:pPr>
+        <w:ind w:left="2100" w:hanging="420"/>
+      </w:pPr>
+      <w:rPr>
+        <w:rFonts w:ascii="Wingdings" w:hAnsi="Wingdings" w:hint="default"/>
+      </w:rPr>
+    </w:lvl>
+    <w:lvl w:ilvl="4" w:tplc="04090003" w:tentative="1">
+      <w:start w:val="1"/>
+      <w:numFmt w:val="bullet"/>
+      <w:lvlText w:val=""/>
+      <w:lvlJc w:val="left"/>
+      <w:pPr>
+        <w:ind w:left="2520" w:hanging="420"/>
+      </w:pPr>
+      <w:rPr>
+        <w:rFonts w:ascii="Wingdings" w:hAnsi="Wingdings" w:hint="default"/>
+      </w:rPr>
+    </w:lvl>
+    <w:lvl w:ilvl="5" w:tplc="04090005" w:tentative="1">
+      <w:start w:val="1"/>
+      <w:numFmt w:val="bullet"/>
+      <w:lvlText w:val=""/>
+      <w:lvlJc w:val="left"/>
+      <w:pPr>
+        <w:ind w:left="2940" w:hanging="420"/>
+      </w:pPr>
+      <w:rPr>
+        <w:rFonts w:ascii="Wingdings" w:hAnsi="Wingdings" w:hint="default"/>
+      </w:rPr>
+    </w:lvl>
+    <w:lvl w:ilvl="6" w:tplc="04090001" w:tentative="1">
+      <w:start w:val="1"/>
+      <w:numFmt w:val="bullet"/>
+      <w:lvlText w:val=""/>
+      <w:lvlJc w:val="left"/>
+      <w:pPr>
+        <w:ind w:left="3360" w:hanging="420"/>
+      </w:pPr>
+      <w:rPr>
+        <w:rFonts w:ascii="Wingdings" w:hAnsi="Wingdings" w:hint="default"/>
+      </w:rPr>
+    </w:lvl>
+    <w:lvl w:ilvl="7" w:tplc="04090003" w:tentative="1">
+      <w:start w:val="1"/>
+      <w:numFmt w:val="bullet"/>
+      <w:lvlText w:val=""/>
+      <w:lvlJc w:val="left"/>
+      <w:pPr>
+        <w:ind w:left="3780" w:hanging="420"/>
+      </w:pPr>
+      <w:rPr>
+        <w:rFonts w:ascii="Wingdings" w:hAnsi="Wingdings" w:hint="default"/>
+      </w:rPr>
+    </w:lvl>
+    <w:lvl w:ilvl="8" w:tplc="04090005" w:tentative="1">
+      <w:start w:val="1"/>
+      <w:numFmt w:val="bullet"/>
+      <w:lvlText w:val=""/>
+      <w:lvlJc w:val="left"/>
+      <w:pPr>
+        <w:ind w:left="4200" w:hanging="420"/>
+      </w:pPr>
+      <w:rPr>
+        <w:rFonts w:ascii="Wingdings" w:hAnsi="Wingdings" w:hint="default"/>
+      </w:rPr>
+    </w:lvl>
+  </w:abstractNum>
+  <w:abstractNum w:abstractNumId="6" w15:restartNumberingAfterBreak="0">
+    <w:nsid w:val="43350A96"/>
+    <w:multiLevelType w:val="hybridMultilevel"/>
+    <w:tmpl w:val="B608DFD6"/>
+    <w:lvl w:ilvl="0" w:tplc="0409000D">
+      <w:start w:val="1"/>
+      <w:numFmt w:val="bullet"/>
+      <w:lvlText w:val=""/>
+      <w:lvlJc w:val="left"/>
+      <w:pPr>
+        <w:ind w:left="840" w:hanging="420"/>
+      </w:pPr>
+      <w:rPr>
+        <w:rFonts w:ascii="Wingdings" w:hAnsi="Wingdings" w:hint="default"/>
+      </w:rPr>
+    </w:lvl>
+    <w:lvl w:ilvl="1" w:tplc="04090003" w:tentative="1">
+      <w:start w:val="1"/>
+      <w:numFmt w:val="bullet"/>
+      <w:lvlText w:val=""/>
+      <w:lvlJc w:val="left"/>
+      <w:pPr>
+        <w:ind w:left="1260" w:hanging="420"/>
+      </w:pPr>
+      <w:rPr>
+        <w:rFonts w:ascii="Wingdings" w:hAnsi="Wingdings" w:hint="default"/>
+      </w:rPr>
+    </w:lvl>
+    <w:lvl w:ilvl="2" w:tplc="04090005" w:tentative="1">
+      <w:start w:val="1"/>
+      <w:numFmt w:val="bullet"/>
+      <w:lvlText w:val=""/>
+      <w:lvlJc w:val="left"/>
+      <w:pPr>
+        <w:ind w:left="1680" w:hanging="420"/>
+      </w:pPr>
+      <w:rPr>
+        <w:rFonts w:ascii="Wingdings" w:hAnsi="Wingdings" w:hint="default"/>
+      </w:rPr>
+    </w:lvl>
+    <w:lvl w:ilvl="3" w:tplc="04090001" w:tentative="1">
+      <w:start w:val="1"/>
+      <w:numFmt w:val="bullet"/>
+      <w:lvlText w:val=""/>
+      <w:lvlJc w:val="left"/>
+      <w:pPr>
+        <w:ind w:left="2100" w:hanging="420"/>
+      </w:pPr>
+      <w:rPr>
+        <w:rFonts w:ascii="Wingdings" w:hAnsi="Wingdings" w:hint="default"/>
+      </w:rPr>
+    </w:lvl>
+    <w:lvl w:ilvl="4" w:tplc="04090003" w:tentative="1">
+      <w:start w:val="1"/>
+      <w:numFmt w:val="bullet"/>
+      <w:lvlText w:val=""/>
+      <w:lvlJc w:val="left"/>
+      <w:pPr>
+        <w:ind w:left="2520" w:hanging="420"/>
+      </w:pPr>
+      <w:rPr>
+        <w:rFonts w:ascii="Wingdings" w:hAnsi="Wingdings" w:hint="default"/>
+      </w:rPr>
+    </w:lvl>
+    <w:lvl w:ilvl="5" w:tplc="04090005" w:tentative="1">
+      <w:start w:val="1"/>
+      <w:numFmt w:val="bullet"/>
+      <w:lvlText w:val=""/>
+      <w:lvlJc w:val="left"/>
+      <w:pPr>
+        <w:ind w:left="2940" w:hanging="420"/>
+      </w:pPr>
+      <w:rPr>
+        <w:rFonts w:ascii="Wingdings" w:hAnsi="Wingdings" w:hint="default"/>
+      </w:rPr>
+    </w:lvl>
+    <w:lvl w:ilvl="6" w:tplc="04090001" w:tentative="1">
+      <w:start w:val="1"/>
+      <w:numFmt w:val="bullet"/>
+      <w:lvlText w:val=""/>
+      <w:lvlJc w:val="left"/>
+      <w:pPr>
+        <w:ind w:left="3360" w:hanging="420"/>
+      </w:pPr>
+      <w:rPr>
+        <w:rFonts w:ascii="Wingdings" w:hAnsi="Wingdings" w:hint="default"/>
+      </w:rPr>
+    </w:lvl>
+    <w:lvl w:ilvl="7" w:tplc="04090003" w:tentative="1">
+      <w:start w:val="1"/>
+      <w:numFmt w:val="bullet"/>
+      <w:lvlText w:val=""/>
+      <w:lvlJc w:val="left"/>
+      <w:pPr>
+        <w:ind w:left="3780" w:hanging="420"/>
+      </w:pPr>
+      <w:rPr>
+        <w:rFonts w:ascii="Wingdings" w:hAnsi="Wingdings" w:hint="default"/>
+      </w:rPr>
+    </w:lvl>
+    <w:lvl w:ilvl="8" w:tplc="04090005" w:tentative="1">
+      <w:start w:val="1"/>
+      <w:numFmt w:val="bullet"/>
+      <w:lvlText w:val=""/>
+      <w:lvlJc w:val="left"/>
+      <w:pPr>
+        <w:ind w:left="4200" w:hanging="420"/>
+      </w:pPr>
+      <w:rPr>
+        <w:rFonts w:ascii="Wingdings" w:hAnsi="Wingdings" w:hint="default"/>
+      </w:rPr>
+    </w:lvl>
+  </w:abstractNum>
+  <w:abstractNum w:abstractNumId="7" w15:restartNumberingAfterBreak="0">
+    <w:nsid w:val="4F3D0D4F"/>
+    <w:multiLevelType w:val="hybridMultilevel"/>
+    <w:tmpl w:val="5196496E"/>
+    <w:lvl w:ilvl="0" w:tplc="0409000D">
+      <w:start w:val="1"/>
+      <w:numFmt w:val="bullet"/>
+      <w:lvlText w:val=""/>
+      <w:lvlJc w:val="left"/>
+      <w:pPr>
+        <w:ind w:left="840" w:hanging="420"/>
+      </w:pPr>
+      <w:rPr>
+        <w:rFonts w:ascii="Wingdings" w:hAnsi="Wingdings" w:hint="default"/>
+      </w:rPr>
+    </w:lvl>
+    <w:lvl w:ilvl="1" w:tplc="04090003" w:tentative="1">
+      <w:start w:val="1"/>
+      <w:numFmt w:val="bullet"/>
+      <w:lvlText w:val=""/>
+      <w:lvlJc w:val="left"/>
+      <w:pPr>
+        <w:ind w:left="1260" w:hanging="420"/>
+      </w:pPr>
+      <w:rPr>
+        <w:rFonts w:ascii="Wingdings" w:hAnsi="Wingdings" w:hint="default"/>
+      </w:rPr>
+    </w:lvl>
+    <w:lvl w:ilvl="2" w:tplc="04090005" w:tentative="1">
+      <w:start w:val="1"/>
+      <w:numFmt w:val="bullet"/>
+      <w:lvlText w:val=""/>
+      <w:lvlJc w:val="left"/>
+      <w:pPr>
+        <w:ind w:left="1680" w:hanging="420"/>
+      </w:pPr>
+      <w:rPr>
+        <w:rFonts w:ascii="Wingdings" w:hAnsi="Wingdings" w:hint="default"/>
+      </w:rPr>
+    </w:lvl>
+    <w:lvl w:ilvl="3" w:tplc="04090001" w:tentative="1">
+      <w:start w:val="1"/>
+      <w:numFmt w:val="bullet"/>
+      <w:lvlText w:val=""/>
+      <w:lvlJc w:val="left"/>
+      <w:pPr>
+        <w:ind w:left="2100" w:hanging="420"/>
+      </w:pPr>
+      <w:rPr>
+        <w:rFonts w:ascii="Wingdings" w:hAnsi="Wingdings" w:hint="default"/>
+      </w:rPr>
+    </w:lvl>
+    <w:lvl w:ilvl="4" w:tplc="04090003" w:tentative="1">
+      <w:start w:val="1"/>
+      <w:numFmt w:val="bullet"/>
+      <w:lvlText w:val=""/>
+      <w:lvlJc w:val="left"/>
+      <w:pPr>
+        <w:ind w:left="2520" w:hanging="420"/>
+      </w:pPr>
+      <w:rPr>
+        <w:rFonts w:ascii="Wingdings" w:hAnsi="Wingdings" w:hint="default"/>
+      </w:rPr>
+    </w:lvl>
+    <w:lvl w:ilvl="5" w:tplc="04090005" w:tentative="1">
+      <w:start w:val="1"/>
+      <w:numFmt w:val="bullet"/>
+      <w:lvlText w:val=""/>
+      <w:lvlJc w:val="left"/>
+      <w:pPr>
+        <w:ind w:left="2940" w:hanging="420"/>
+      </w:pPr>
+      <w:rPr>
+        <w:rFonts w:ascii="Wingdings" w:hAnsi="Wingdings" w:hint="default"/>
+      </w:rPr>
+    </w:lvl>
+    <w:lvl w:ilvl="6" w:tplc="04090001" w:tentative="1">
+      <w:start w:val="1"/>
+      <w:numFmt w:val="bullet"/>
+      <w:lvlText w:val=""/>
+      <w:lvlJc w:val="left"/>
+      <w:pPr>
+        <w:ind w:left="3360" w:hanging="420"/>
+      </w:pPr>
+      <w:rPr>
+        <w:rFonts w:ascii="Wingdings" w:hAnsi="Wingdings" w:hint="default"/>
+      </w:rPr>
+    </w:lvl>
+    <w:lvl w:ilvl="7" w:tplc="04090003" w:tentative="1">
+      <w:start w:val="1"/>
+      <w:numFmt w:val="bullet"/>
+      <w:lvlText w:val=""/>
+      <w:lvlJc w:val="left"/>
+      <w:pPr>
+        <w:ind w:left="3780" w:hanging="420"/>
+      </w:pPr>
+      <w:rPr>
+        <w:rFonts w:ascii="Wingdings" w:hAnsi="Wingdings" w:hint="default"/>
+      </w:rPr>
+    </w:lvl>
+    <w:lvl w:ilvl="8" w:tplc="04090005" w:tentative="1">
+      <w:start w:val="1"/>
+      <w:numFmt w:val="bullet"/>
+      <w:lvlText w:val=""/>
+      <w:lvlJc w:val="left"/>
+      <w:pPr>
+        <w:ind w:left="4200" w:hanging="420"/>
+      </w:pPr>
+      <w:rPr>
+        <w:rFonts w:ascii="Wingdings" w:hAnsi="Wingdings" w:hint="default"/>
+      </w:rPr>
+    </w:lvl>
+  </w:abstractNum>
+  <w:abstractNum w:abstractNumId="8" w15:restartNumberingAfterBreak="0">
+    <w:nsid w:val="54197EDF"/>
+    <w:multiLevelType w:val="hybridMultilevel"/>
+    <w:tmpl w:val="09043B6A"/>
+    <w:lvl w:ilvl="0" w:tplc="0409000D">
+      <w:start w:val="1"/>
+      <w:numFmt w:val="bullet"/>
+      <w:lvlText w:val=""/>
+      <w:lvlJc w:val="left"/>
+      <w:pPr>
+        <w:ind w:left="840" w:hanging="420"/>
+      </w:pPr>
+      <w:rPr>
+        <w:rFonts w:ascii="Wingdings" w:hAnsi="Wingdings" w:hint="default"/>
+      </w:rPr>
+    </w:lvl>
+    <w:lvl w:ilvl="1" w:tplc="04090003" w:tentative="1">
+      <w:start w:val="1"/>
+      <w:numFmt w:val="bullet"/>
+      <w:lvlText w:val=""/>
+      <w:lvlJc w:val="left"/>
+      <w:pPr>
+        <w:ind w:left="1260" w:hanging="420"/>
+      </w:pPr>
+      <w:rPr>
+        <w:rFonts w:ascii="Wingdings" w:hAnsi="Wingdings" w:hint="default"/>
+      </w:rPr>
+    </w:lvl>
+    <w:lvl w:ilvl="2" w:tplc="04090005" w:tentative="1">
+      <w:start w:val="1"/>
+      <w:numFmt w:val="bullet"/>
+      <w:lvlText w:val=""/>
+      <w:lvlJc w:val="left"/>
+      <w:pPr>
+        <w:ind w:left="1680" w:hanging="420"/>
+      </w:pPr>
+      <w:rPr>
+        <w:rFonts w:ascii="Wingdings" w:hAnsi="Wingdings" w:hint="default"/>
+      </w:rPr>
+    </w:lvl>
+    <w:lvl w:ilvl="3" w:tplc="04090001" w:tentative="1">
+      <w:start w:val="1"/>
+      <w:numFmt w:val="bullet"/>
+      <w:lvlText w:val=""/>
+      <w:lvlJc w:val="left"/>
+      <w:pPr>
+        <w:ind w:left="2100" w:hanging="420"/>
+      </w:pPr>
+      <w:rPr>
+        <w:rFonts w:ascii="Wingdings" w:hAnsi="Wingdings" w:hint="default"/>
+      </w:rPr>
+    </w:lvl>
+    <w:lvl w:ilvl="4" w:tplc="04090003" w:tentative="1">
+      <w:start w:val="1"/>
+      <w:numFmt w:val="bullet"/>
+      <w:lvlText w:val=""/>
+      <w:lvlJc w:val="left"/>
+      <w:pPr>
+        <w:ind w:left="2520" w:hanging="420"/>
+      </w:pPr>
+      <w:rPr>
+        <w:rFonts w:ascii="Wingdings" w:hAnsi="Wingdings" w:hint="default"/>
+      </w:rPr>
+    </w:lvl>
+    <w:lvl w:ilvl="5" w:tplc="04090005" w:tentative="1">
+      <w:start w:val="1"/>
+      <w:numFmt w:val="bullet"/>
+      <w:lvlText w:val=""/>
+      <w:lvlJc w:val="left"/>
+      <w:pPr>
+        <w:ind w:left="2940" w:hanging="420"/>
+      </w:pPr>
+      <w:rPr>
+        <w:rFonts w:ascii="Wingdings" w:hAnsi="Wingdings" w:hint="default"/>
+      </w:rPr>
+    </w:lvl>
+    <w:lvl w:ilvl="6" w:tplc="04090001" w:tentative="1">
+      <w:start w:val="1"/>
+      <w:numFmt w:val="bullet"/>
+      <w:lvlText w:val=""/>
+      <w:lvlJc w:val="left"/>
+      <w:pPr>
+        <w:ind w:left="3360" w:hanging="420"/>
+      </w:pPr>
+      <w:rPr>
+        <w:rFonts w:ascii="Wingdings" w:hAnsi="Wingdings" w:hint="default"/>
+      </w:rPr>
+    </w:lvl>
+    <w:lvl w:ilvl="7" w:tplc="04090003" w:tentative="1">
+      <w:start w:val="1"/>
+      <w:numFmt w:val="bullet"/>
+      <w:lvlText w:val=""/>
+      <w:lvlJc w:val="left"/>
+      <w:pPr>
+        <w:ind w:left="3780" w:hanging="420"/>
+      </w:pPr>
+      <w:rPr>
+        <w:rFonts w:ascii="Wingdings" w:hAnsi="Wingdings" w:hint="default"/>
+      </w:rPr>
+    </w:lvl>
+    <w:lvl w:ilvl="8" w:tplc="04090005" w:tentative="1">
+      <w:start w:val="1"/>
+      <w:numFmt w:val="bullet"/>
+      <w:lvlText w:val=""/>
+      <w:lvlJc w:val="left"/>
+      <w:pPr>
+        <w:ind w:left="4200" w:hanging="420"/>
+      </w:pPr>
+      <w:rPr>
+        <w:rFonts w:ascii="Wingdings" w:hAnsi="Wingdings" w:hint="default"/>
+      </w:rPr>
+    </w:lvl>
+  </w:abstractNum>
+  <w:abstractNum w:abstractNumId="9" w15:restartNumberingAfterBreak="0">
+    <w:nsid w:val="572A278C"/>
+    <w:multiLevelType w:val="hybridMultilevel"/>
+    <w:tmpl w:val="BB7626EC"/>
+    <w:lvl w:ilvl="0" w:tplc="0409000D">
+      <w:start w:val="1"/>
+      <w:numFmt w:val="bullet"/>
+      <w:lvlText w:val=""/>
+      <w:lvlJc w:val="left"/>
+      <w:pPr>
+        <w:ind w:left="840" w:hanging="420"/>
+      </w:pPr>
+      <w:rPr>
+        <w:rFonts w:ascii="Wingdings" w:hAnsi="Wingdings" w:hint="default"/>
+      </w:rPr>
+    </w:lvl>
+    <w:lvl w:ilvl="1" w:tplc="04090003" w:tentative="1">
+      <w:start w:val="1"/>
+      <w:numFmt w:val="bullet"/>
+      <w:lvlText w:val=""/>
+      <w:lvlJc w:val="left"/>
+      <w:pPr>
+        <w:ind w:left="1260" w:hanging="420"/>
+      </w:pPr>
+      <w:rPr>
+        <w:rFonts w:ascii="Wingdings" w:hAnsi="Wingdings" w:hint="default"/>
+      </w:rPr>
+    </w:lvl>
+    <w:lvl w:ilvl="2" w:tplc="04090005" w:tentative="1">
+      <w:start w:val="1"/>
+      <w:numFmt w:val="bullet"/>
+      <w:lvlText w:val=""/>
+      <w:lvlJc w:val="left"/>
+      <w:pPr>
+        <w:ind w:left="1680" w:hanging="420"/>
+      </w:pPr>
+      <w:rPr>
+        <w:rFonts w:ascii="Wingdings" w:hAnsi="Wingdings" w:hint="default"/>
+      </w:rPr>
+    </w:lvl>
+    <w:lvl w:ilvl="3" w:tplc="04090001" w:tentative="1">
+      <w:start w:val="1"/>
+      <w:numFmt w:val="bullet"/>
+      <w:lvlText w:val=""/>
+      <w:lvlJc w:val="left"/>
+      <w:pPr>
+        <w:ind w:left="2100" w:hanging="420"/>
+      </w:pPr>
+      <w:rPr>
+        <w:rFonts w:ascii="Wingdings" w:hAnsi="Wingdings" w:hint="default"/>
+      </w:rPr>
+    </w:lvl>
+    <w:lvl w:ilvl="4" w:tplc="04090003" w:tentative="1">
+      <w:start w:val="1"/>
+      <w:numFmt w:val="bullet"/>
+      <w:lvlText w:val=""/>
+      <w:lvlJc w:val="left"/>
+      <w:pPr>
+        <w:ind w:left="2520" w:hanging="420"/>
+      </w:pPr>
+      <w:rPr>
+        <w:rFonts w:ascii="Wingdings" w:hAnsi="Wingdings" w:hint="default"/>
+      </w:rPr>
+    </w:lvl>
+    <w:lvl w:ilvl="5" w:tplc="04090005" w:tentative="1">
+      <w:start w:val="1"/>
+      <w:numFmt w:val="bullet"/>
+      <w:lvlText w:val=""/>
+      <w:lvlJc w:val="left"/>
+      <w:pPr>
+        <w:ind w:left="2940" w:hanging="420"/>
+      </w:pPr>
+      <w:rPr>
+        <w:rFonts w:ascii="Wingdings" w:hAnsi="Wingdings" w:hint="default"/>
+      </w:rPr>
+    </w:lvl>
+    <w:lvl w:ilvl="6" w:tplc="04090001" w:tentative="1">
+      <w:start w:val="1"/>
+      <w:numFmt w:val="bullet"/>
+      <w:lvlText w:val=""/>
+      <w:lvlJc w:val="left"/>
+      <w:pPr>
+        <w:ind w:left="3360" w:hanging="420"/>
+      </w:pPr>
+      <w:rPr>
+        <w:rFonts w:ascii="Wingdings" w:hAnsi="Wingdings" w:hint="default"/>
+      </w:rPr>
+    </w:lvl>
+    <w:lvl w:ilvl="7" w:tplc="04090003" w:tentative="1">
+      <w:start w:val="1"/>
+      <w:numFmt w:val="bullet"/>
+      <w:lvlText w:val=""/>
+      <w:lvlJc w:val="left"/>
+      <w:pPr>
+        <w:ind w:left="3780" w:hanging="420"/>
+      </w:pPr>
+      <w:rPr>
+        <w:rFonts w:ascii="Wingdings" w:hAnsi="Wingdings" w:hint="default"/>
+      </w:rPr>
+    </w:lvl>
+    <w:lvl w:ilvl="8" w:tplc="04090005" w:tentative="1">
+      <w:start w:val="1"/>
+      <w:numFmt w:val="bullet"/>
+      <w:lvlText w:val=""/>
+      <w:lvlJc w:val="left"/>
+      <w:pPr>
+        <w:ind w:left="4200" w:hanging="420"/>
+      </w:pPr>
+      <w:rPr>
+        <w:rFonts w:ascii="Wingdings" w:hAnsi="Wingdings" w:hint="default"/>
+      </w:rPr>
+    </w:lvl>
+  </w:abstractNum>
+  <w:abstractNum w:abstractNumId="10" w15:restartNumberingAfterBreak="0">
+    <w:nsid w:val="6A812C03"/>
+    <w:multiLevelType w:val="hybridMultilevel"/>
+    <w:tmpl w:val="DBB403E4"/>
+    <w:lvl w:ilvl="0" w:tplc="0409000D">
+      <w:start w:val="1"/>
+      <w:numFmt w:val="bullet"/>
+      <w:lvlText w:val=""/>
+      <w:lvlJc w:val="left"/>
+      <w:pPr>
+        <w:ind w:left="840" w:hanging="420"/>
+      </w:pPr>
+      <w:rPr>
+        <w:rFonts w:ascii="Wingdings" w:hAnsi="Wingdings" w:hint="default"/>
+      </w:rPr>
+    </w:lvl>
+    <w:lvl w:ilvl="1" w:tplc="04090003" w:tentative="1">
+      <w:start w:val="1"/>
+      <w:numFmt w:val="bullet"/>
+      <w:lvlText w:val=""/>
+      <w:lvlJc w:val="left"/>
+      <w:pPr>
+        <w:ind w:left="1260" w:hanging="420"/>
+      </w:pPr>
+      <w:rPr>
+        <w:rFonts w:ascii="Wingdings" w:hAnsi="Wingdings" w:hint="default"/>
+      </w:rPr>
+    </w:lvl>
+    <w:lvl w:ilvl="2" w:tplc="04090005" w:tentative="1">
+      <w:start w:val="1"/>
+      <w:numFmt w:val="bullet"/>
+      <w:lvlText w:val=""/>
+      <w:lvlJc w:val="left"/>
+      <w:pPr>
+        <w:ind w:left="1680" w:hanging="420"/>
+      </w:pPr>
+      <w:rPr>
+        <w:rFonts w:ascii="Wingdings" w:hAnsi="Wingdings" w:hint="default"/>
+      </w:rPr>
+    </w:lvl>
+    <w:lvl w:ilvl="3" w:tplc="04090001" w:tentative="1">
+      <w:start w:val="1"/>
+      <w:numFmt w:val="bullet"/>
+      <w:lvlText w:val=""/>
+      <w:lvlJc w:val="left"/>
+      <w:pPr>
+        <w:ind w:left="2100" w:hanging="420"/>
+      </w:pPr>
+      <w:rPr>
+        <w:rFonts w:ascii="Wingdings" w:hAnsi="Wingdings" w:hint="default"/>
+      </w:rPr>
+    </w:lvl>
+    <w:lvl w:ilvl="4" w:tplc="04090003" w:tentative="1">
+      <w:start w:val="1"/>
+      <w:numFmt w:val="bullet"/>
+      <w:lvlText w:val=""/>
+      <w:lvlJc w:val="left"/>
+      <w:pPr>
+        <w:ind w:left="2520" w:hanging="420"/>
+      </w:pPr>
+      <w:rPr>
+        <w:rFonts w:ascii="Wingdings" w:hAnsi="Wingdings" w:hint="default"/>
+      </w:rPr>
+    </w:lvl>
+    <w:lvl w:ilvl="5" w:tplc="04090005" w:tentative="1">
+      <w:start w:val="1"/>
+      <w:numFmt w:val="bullet"/>
+      <w:lvlText w:val=""/>
+      <w:lvlJc w:val="left"/>
+      <w:pPr>
+        <w:ind w:left="2940" w:hanging="420"/>
+      </w:pPr>
+      <w:rPr>
+        <w:rFonts w:ascii="Wingdings" w:hAnsi="Wingdings" w:hint="default"/>
+      </w:rPr>
+    </w:lvl>
+    <w:lvl w:ilvl="6" w:tplc="04090001" w:tentative="1">
+      <w:start w:val="1"/>
+      <w:numFmt w:val="bullet"/>
+      <w:lvlText w:val=""/>
+      <w:lvlJc w:val="left"/>
+      <w:pPr>
+        <w:ind w:left="3360" w:hanging="420"/>
+      </w:pPr>
+      <w:rPr>
+        <w:rFonts w:ascii="Wingdings" w:hAnsi="Wingdings" w:hint="default"/>
+      </w:rPr>
+    </w:lvl>
+    <w:lvl w:ilvl="7" w:tplc="04090003" w:tentative="1">
+      <w:start w:val="1"/>
+      <w:numFmt w:val="bullet"/>
+      <w:lvlText w:val=""/>
+      <w:lvlJc w:val="left"/>
+      <w:pPr>
+        <w:ind w:left="3780" w:hanging="420"/>
+      </w:pPr>
+      <w:rPr>
+        <w:rFonts w:ascii="Wingdings" w:hAnsi="Wingdings" w:hint="default"/>
+      </w:rPr>
+    </w:lvl>
+    <w:lvl w:ilvl="8" w:tplc="04090005" w:tentative="1">
+      <w:start w:val="1"/>
+      <w:numFmt w:val="bullet"/>
+      <w:lvlText w:val=""/>
+      <w:lvlJc w:val="left"/>
+      <w:pPr>
+        <w:ind w:left="4200" w:hanging="420"/>
+      </w:pPr>
+      <w:rPr>
+        <w:rFonts w:ascii="Wingdings" w:hAnsi="Wingdings" w:hint="default"/>
+      </w:rPr>
+    </w:lvl>
+  </w:abstractNum>
+  <w:abstractNum w:abstractNumId="11" w15:restartNumberingAfterBreak="0">
+    <w:nsid w:val="6DF513F1"/>
+    <w:multiLevelType w:val="hybridMultilevel"/>
+    <w:tmpl w:val="66B00D54"/>
+    <w:lvl w:ilvl="0" w:tplc="0409000F">
+      <w:start w:val="1"/>
+      <w:numFmt w:val="decimal"/>
+      <w:lvlText w:val="%1."/>
+      <w:lvlJc w:val="left"/>
+      <w:pPr>
+        <w:ind w:left="420" w:hanging="420"/>
+      </w:pPr>
+    </w:lvl>
+    <w:lvl w:ilvl="1" w:tplc="04090019" w:tentative="1">
+      <w:start w:val="1"/>
+      <w:numFmt w:val="lowerLetter"/>
+      <w:lvlText w:val="%2)"/>
+      <w:lvlJc w:val="left"/>
+      <w:pPr>
+        <w:ind w:left="840" w:hanging="420"/>
+      </w:pPr>
+    </w:lvl>
+    <w:lvl w:ilvl="2" w:tplc="0409001B" w:tentative="1">
+      <w:start w:val="1"/>
+      <w:numFmt w:val="lowerRoman"/>
+      <w:lvlText w:val="%3."/>
+      <w:lvlJc w:val="right"/>
+      <w:pPr>
+        <w:ind w:left="1260" w:hanging="420"/>
+      </w:pPr>
+    </w:lvl>
+    <w:lvl w:ilvl="3" w:tplc="0409000F" w:tentative="1">
+      <w:start w:val="1"/>
+      <w:numFmt w:val="decimal"/>
+      <w:lvlText w:val="%4."/>
+      <w:lvlJc w:val="left"/>
+      <w:pPr>
+        <w:ind w:left="1680" w:hanging="420"/>
+      </w:pPr>
+    </w:lvl>
+    <w:lvl w:ilvl="4" w:tplc="04090019" w:tentative="1">
+      <w:start w:val="1"/>
+      <w:numFmt w:val="lowerLetter"/>
+      <w:lvlText w:val="%5)"/>
+      <w:lvlJc w:val="left"/>
+      <w:pPr>
+        <w:ind w:left="2100" w:hanging="420"/>
+      </w:pPr>
+    </w:lvl>
+    <w:lvl w:ilvl="5" w:tplc="0409001B" w:tentative="1">
+      <w:start w:val="1"/>
+      <w:numFmt w:val="lowerRoman"/>
+      <w:lvlText w:val="%6."/>
+      <w:lvlJc w:val="right"/>
+      <w:pPr>
+        <w:ind w:left="2520" w:hanging="420"/>
+      </w:pPr>
+    </w:lvl>
+    <w:lvl w:ilvl="6" w:tplc="0409000F" w:tentative="1">
+      <w:start w:val="1"/>
+      <w:numFmt w:val="decimal"/>
+      <w:lvlText w:val="%7."/>
+      <w:lvlJc w:val="left"/>
+      <w:pPr>
+        <w:ind w:left="2940" w:hanging="420"/>
+      </w:pPr>
+    </w:lvl>
+    <w:lvl w:ilvl="7" w:tplc="04090019" w:tentative="1">
+      <w:start w:val="1"/>
+      <w:numFmt w:val="lowerLetter"/>
+      <w:lvlText w:val="%8)"/>
+      <w:lvlJc w:val="left"/>
+      <w:pPr>
+        <w:ind w:left="3360" w:hanging="420"/>
+      </w:pPr>
+    </w:lvl>
+    <w:lvl w:ilvl="8" w:tplc="0409001B" w:tentative="1">
+      <w:start w:val="1"/>
+      <w:numFmt w:val="lowerRoman"/>
+      <w:lvlText w:val="%9."/>
+      <w:lvlJc w:val="right"/>
+      <w:pPr>
+        <w:ind w:left="3780" w:hanging="420"/>
+      </w:pPr>
+    </w:lvl>
+  </w:abstractNum>
+  <w:abstractNum w:abstractNumId="12" w15:restartNumberingAfterBreak="0">
+    <w:nsid w:val="727B3589"/>
+    <w:multiLevelType w:val="hybridMultilevel"/>
+    <w:tmpl w:val="04347740"/>
+    <w:lvl w:ilvl="0" w:tplc="0409000D">
+      <w:start w:val="1"/>
+      <w:numFmt w:val="bullet"/>
+      <w:lvlText w:val=""/>
+      <w:lvlJc w:val="left"/>
+      <w:pPr>
+        <w:ind w:left="840" w:hanging="420"/>
+      </w:pPr>
+      <w:rPr>
+        <w:rFonts w:ascii="Wingdings" w:hAnsi="Wingdings" w:hint="default"/>
+      </w:rPr>
+    </w:lvl>
+    <w:lvl w:ilvl="1" w:tplc="04090003" w:tentative="1">
+      <w:start w:val="1"/>
+      <w:numFmt w:val="bullet"/>
+      <w:lvlText w:val=""/>
+      <w:lvlJc w:val="left"/>
+      <w:pPr>
+        <w:ind w:left="1260" w:hanging="420"/>
+      </w:pPr>
+      <w:rPr>
+        <w:rFonts w:ascii="Wingdings" w:hAnsi="Wingdings" w:hint="default"/>
+      </w:rPr>
+    </w:lvl>
+    <w:lvl w:ilvl="2" w:tplc="04090005" w:tentative="1">
+      <w:start w:val="1"/>
+      <w:numFmt w:val="bullet"/>
+      <w:lvlText w:val=""/>
+      <w:lvlJc w:val="left"/>
+      <w:pPr>
+        <w:ind w:left="1680" w:hanging="420"/>
+      </w:pPr>
+      <w:rPr>
+        <w:rFonts w:ascii="Wingdings" w:hAnsi="Wingdings" w:hint="default"/>
+      </w:rPr>
+    </w:lvl>
+    <w:lvl w:ilvl="3" w:tplc="04090001" w:tentative="1">
+      <w:start w:val="1"/>
+      <w:numFmt w:val="bullet"/>
+      <w:lvlText w:val=""/>
+      <w:lvlJc w:val="left"/>
+      <w:pPr>
+        <w:ind w:left="2100" w:hanging="420"/>
+      </w:pPr>
+      <w:rPr>
+        <w:rFonts w:ascii="Wingdings" w:hAnsi="Wingdings" w:hint="default"/>
+      </w:rPr>
+    </w:lvl>
+    <w:lvl w:ilvl="4" w:tplc="04090003" w:tentative="1">
+      <w:start w:val="1"/>
+      <w:numFmt w:val="bullet"/>
+      <w:lvlText w:val=""/>
+      <w:lvlJc w:val="left"/>
+      <w:pPr>
+        <w:ind w:left="2520" w:hanging="420"/>
+      </w:pPr>
+      <w:rPr>
+        <w:rFonts w:ascii="Wingdings" w:hAnsi="Wingdings" w:hint="default"/>
+      </w:rPr>
+    </w:lvl>
+    <w:lvl w:ilvl="5" w:tplc="04090005" w:tentative="1">
+      <w:start w:val="1"/>
+      <w:numFmt w:val="bullet"/>
+      <w:lvlText w:val=""/>
+      <w:lvlJc w:val="left"/>
+      <w:pPr>
+        <w:ind w:left="2940" w:hanging="420"/>
+      </w:pPr>
+      <w:rPr>
+        <w:rFonts w:ascii="Wingdings" w:hAnsi="Wingdings" w:hint="default"/>
+      </w:rPr>
+    </w:lvl>
+    <w:lvl w:ilvl="6" w:tplc="04090001" w:tentative="1">
+      <w:start w:val="1"/>
+      <w:numFmt w:val="bullet"/>
+      <w:lvlText w:val=""/>
+      <w:lvlJc w:val="left"/>
+      <w:pPr>
+        <w:ind w:left="3360" w:hanging="420"/>
+      </w:pPr>
+      <w:rPr>
+        <w:rFonts w:ascii="Wingdings" w:hAnsi="Wingdings" w:hint="default"/>
+      </w:rPr>
+    </w:lvl>
+    <w:lvl w:ilvl="7" w:tplc="04090003" w:tentative="1">
+      <w:start w:val="1"/>
+      <w:numFmt w:val="bullet"/>
+      <w:lvlText w:val=""/>
+      <w:lvlJc w:val="left"/>
+      <w:pPr>
+        <w:ind w:left="3780" w:hanging="420"/>
+      </w:pPr>
+      <w:rPr>
+        <w:rFonts w:ascii="Wingdings" w:hAnsi="Wingdings" w:hint="default"/>
+      </w:rPr>
+    </w:lvl>
+    <w:lvl w:ilvl="8" w:tplc="04090005" w:tentative="1">
+      <w:start w:val="1"/>
+      <w:numFmt w:val="bullet"/>
+      <w:lvlText w:val=""/>
+      <w:lvlJc w:val="left"/>
+      <w:pPr>
+        <w:ind w:left="4200" w:hanging="420"/>
+      </w:pPr>
+      <w:rPr>
+        <w:rFonts w:ascii="Wingdings" w:hAnsi="Wingdings" w:hint="default"/>
+      </w:rPr>
+    </w:lvl>
+  </w:abstractNum>
+  <w:abstractNum w:abstractNumId="13" w15:restartNumberingAfterBreak="0">
+    <w:nsid w:val="7BEB4533"/>
+    <w:multiLevelType w:val="hybridMultilevel"/>
+    <w:tmpl w:val="00C61912"/>
+    <w:lvl w:ilvl="0" w:tplc="0409000D">
+      <w:start w:val="1"/>
+      <w:numFmt w:val="bullet"/>
+      <w:lvlText w:val=""/>
+      <w:lvlJc w:val="left"/>
+      <w:pPr>
+        <w:ind w:left="840" w:hanging="420"/>
+      </w:pPr>
+      <w:rPr>
+        <w:rFonts w:ascii="Wingdings" w:hAnsi="Wingdings" w:hint="default"/>
+      </w:rPr>
+    </w:lvl>
+    <w:lvl w:ilvl="1" w:tplc="04090003" w:tentative="1">
+      <w:start w:val="1"/>
+      <w:numFmt w:val="bullet"/>
+      <w:lvlText w:val=""/>
+      <w:lvlJc w:val="left"/>
+      <w:pPr>
+        <w:ind w:left="1260" w:hanging="420"/>
+      </w:pPr>
+      <w:rPr>
+        <w:rFonts w:ascii="Wingdings" w:hAnsi="Wingdings" w:hint="default"/>
+      </w:rPr>
+    </w:lvl>
+    <w:lvl w:ilvl="2" w:tplc="04090005" w:tentative="1">
+      <w:start w:val="1"/>
+      <w:numFmt w:val="bullet"/>
+      <w:lvlText w:val=""/>
+      <w:lvlJc w:val="left"/>
+      <w:pPr>
+        <w:ind w:left="1680" w:hanging="420"/>
+      </w:pPr>
+      <w:rPr>
+        <w:rFonts w:ascii="Wingdings" w:hAnsi="Wingdings" w:hint="default"/>
+      </w:rPr>
+    </w:lvl>
+    <w:lvl w:ilvl="3" w:tplc="04090001" w:tentative="1">
+      <w:start w:val="1"/>
+      <w:numFmt w:val="bullet"/>
+      <w:lvlText w:val=""/>
+      <w:lvlJc w:val="left"/>
+      <w:pPr>
+        <w:ind w:left="2100" w:hanging="420"/>
+      </w:pPr>
+      <w:rPr>
+        <w:rFonts w:ascii="Wingdings" w:hAnsi="Wingdings" w:hint="default"/>
+      </w:rPr>
+    </w:lvl>
+    <w:lvl w:ilvl="4" w:tplc="04090003" w:tentative="1">
+      <w:start w:val="1"/>
+      <w:numFmt w:val="bullet"/>
+      <w:lvlText w:val=""/>
+      <w:lvlJc w:val="left"/>
+      <w:pPr>
+        <w:ind w:left="2520" w:hanging="420"/>
+      </w:pPr>
+      <w:rPr>
+        <w:rFonts w:ascii="Wingdings" w:hAnsi="Wingdings" w:hint="default"/>
+      </w:rPr>
+    </w:lvl>
+    <w:lvl w:ilvl="5" w:tplc="04090005" w:tentative="1">
+      <w:start w:val="1"/>
+      <w:numFmt w:val="bullet"/>
+      <w:lvlText w:val=""/>
+      <w:lvlJc w:val="left"/>
+      <w:pPr>
+        <w:ind w:left="2940" w:hanging="420"/>
+      </w:pPr>
+      <w:rPr>
+        <w:rFonts w:ascii="Wingdings" w:hAnsi="Wingdings" w:hint="default"/>
+      </w:rPr>
+    </w:lvl>
+    <w:lvl w:ilvl="6" w:tplc="04090001" w:tentative="1">
+      <w:start w:val="1"/>
+      <w:numFmt w:val="bullet"/>
+      <w:lvlText w:val=""/>
+      <w:lvlJc w:val="left"/>
+      <w:pPr>
+        <w:ind w:left="3360" w:hanging="420"/>
+      </w:pPr>
+      <w:rPr>
+        <w:rFonts w:ascii="Wingdings" w:hAnsi="Wingdings" w:hint="default"/>
+      </w:rPr>
+    </w:lvl>
+    <w:lvl w:ilvl="7" w:tplc="04090003" w:tentative="1">
+      <w:start w:val="1"/>
+      <w:numFmt w:val="bullet"/>
+      <w:lvlText w:val=""/>
+      <w:lvlJc w:val="left"/>
+      <w:pPr>
+        <w:ind w:left="3780" w:hanging="420"/>
+      </w:pPr>
+      <w:rPr>
+        <w:rFonts w:ascii="Wingdings" w:hAnsi="Wingdings" w:hint="default"/>
+      </w:rPr>
+    </w:lvl>
+    <w:lvl w:ilvl="8" w:tplc="04090005" w:tentative="1">
+      <w:start w:val="1"/>
+      <w:numFmt w:val="bullet"/>
+      <w:lvlText w:val=""/>
+      <w:lvlJc w:val="left"/>
+      <w:pPr>
+        <w:ind w:left="4200" w:hanging="420"/>
+      </w:pPr>
+      <w:rPr>
+        <w:rFonts w:ascii="Wingdings" w:hAnsi="Wingdings" w:hint="default"/>
+      </w:rPr>
+    </w:lvl>
+  </w:abstractNum>
   <w:num w:numId="1">
     <w:abstractNumId w:val="0"/>
+  </w:num>
+  <w:num w:numId="2">
+    <w:abstractNumId w:val="10"/>
+  </w:num>
+  <w:num w:numId="3">
+    <w:abstractNumId w:val="13"/>
+  </w:num>
+  <w:num w:numId="4">
+    <w:abstractNumId w:val="4"/>
+  </w:num>
+  <w:num w:numId="5">
+    <w:abstractNumId w:val="5"/>
+  </w:num>
+  <w:num w:numId="6">
+    <w:abstractNumId w:val="2"/>
+  </w:num>
+  <w:num w:numId="7">
+    <w:abstractNumId w:val="7"/>
+  </w:num>
+  <w:num w:numId="8">
+    <w:abstractNumId w:val="9"/>
+  </w:num>
+  <w:num w:numId="9">
+    <w:abstractNumId w:val="6"/>
+  </w:num>
+  <w:num w:numId="10">
+    <w:abstractNumId w:val="12"/>
+  </w:num>
+  <w:num w:numId="11">
+    <w:abstractNumId w:val="1"/>
+  </w:num>
+  <w:num w:numId="12">
+    <w:abstractNumId w:val="3"/>
+  </w:num>
+  <w:num w:numId="13">
+    <w:abstractNumId w:val="8"/>
+  </w:num>
+  <w:num w:numId="14">
+    <w:abstractNumId w:val="11"/>
   </w:num>
 </w:numbering>
 </file>
@@ -1659,6 +9595,17 @@
       <w:ind w:firstLineChars="200" w:firstLine="420"/>
     </w:pPr>
   </w:style>
+  <w:style w:type="character" w:styleId="aa">
+    <w:name w:val="Hyperlink"/>
+    <w:basedOn w:val="a0"/>
+    <w:uiPriority w:val="99"/>
+    <w:unhideWhenUsed/>
+    <w:rsid w:val="00CF5464"/>
+    <w:rPr>
+      <w:color w:val="0563C1" w:themeColor="hyperlink"/>
+      <w:u w:val="single"/>
+    </w:rPr>
+  </w:style>
 </w:styles>
 </file>
 
@@ -1864,12 +9811,19 @@
     <w:pitch w:val="variable"/>
     <w:sig w:usb0="E0002AFF" w:usb1="C0007843" w:usb2="00000009" w:usb3="00000000" w:csb0="000001FF" w:csb1="00000000"/>
   </w:font>
+  <w:font w:name="Wingdings">
+    <w:panose1 w:val="05000000000000000000"/>
+    <w:charset w:val="02"/>
+    <w:family w:val="auto"/>
+    <w:pitch w:val="variable"/>
+    <w:sig w:usb0="00000000" w:usb1="10000000" w:usb2="00000000" w:usb3="00000000" w:csb0="80000000" w:csb1="00000000"/>
+  </w:font>
   <w:font w:name="Calibri">
     <w:panose1 w:val="020F0502020204030204"/>
     <w:charset w:val="00"/>
     <w:family w:val="swiss"/>
     <w:pitch w:val="variable"/>
-    <w:sig w:usb0="E00002FF" w:usb1="4000ACFF" w:usb2="00000001" w:usb3="00000000" w:csb0="0000019F" w:csb1="00000000"/>
+    <w:sig w:usb0="E0002AFF" w:usb1="4000ACFF" w:usb2="00000001" w:usb3="00000000" w:csb0="000001FF" w:csb1="00000000"/>
   </w:font>
   <w:font w:name="宋体">
     <w:altName w:val="SimSun"/>
@@ -1884,7 +9838,7 @@
     <w:charset w:val="00"/>
     <w:family w:val="swiss"/>
     <w:pitch w:val="variable"/>
-    <w:sig w:usb0="A00002EF" w:usb1="4000207B" w:usb2="00000000" w:usb3="00000000" w:csb0="0000009F" w:csb1="00000000"/>
+    <w:sig w:usb0="A0002AEF" w:usb1="4000207B" w:usb2="00000000" w:usb3="00000000" w:csb0="000001FF" w:csb1="00000000"/>
   </w:font>
   <w:font w:name="等线">
     <w:altName w:val="DengXian"/>
@@ -1932,8 +9886,8 @@
     <w:rsidRoot w:val="00176C2A"/>
     <w:rsid w:val="001300CD"/>
     <w:rsid w:val="00176C2A"/>
+    <w:rsid w:val="004E3085"/>
     <w:rsid w:val="009D67D5"/>
-    <w:rsid w:val="00B21916"/>
   </w:rsids>
   <m:mathPr>
     <m:mathFont m:val="Cambria Math"/>
@@ -2767,7 +10721,27 @@
       </a:bgFillStyleLst>
     </a:fmtScheme>
   </a:themeElements>
-  <a:objectDefaults/>
+  <a:objectDefaults>
+    <a:lnDef>
+      <a:spPr/>
+      <a:bodyPr/>
+      <a:lstStyle/>
+      <a:style>
+        <a:lnRef idx="1">
+          <a:schemeClr val="dk1"/>
+        </a:lnRef>
+        <a:fillRef idx="0">
+          <a:schemeClr val="dk1"/>
+        </a:fillRef>
+        <a:effectRef idx="0">
+          <a:schemeClr val="dk1"/>
+        </a:effectRef>
+        <a:fontRef idx="minor">
+          <a:schemeClr val="tx1"/>
+        </a:fontRef>
+      </a:style>
+    </a:lnDef>
+  </a:objectDefaults>
   <a:extraClrSchemeLst/>
   <a:extLst>
     <a:ext uri="{05A4C25C-085E-4340-85A3-A5531E510DB2}">
@@ -2801,7 +10775,7 @@
 </file>
 
 <file path=customXml/itemProps2.xml><?xml version="1.0" encoding="utf-8"?>
-<ds:datastoreItem xmlns:ds="http://schemas.openxmlformats.org/officeDocument/2006/customXml" ds:itemID="{A57EE668-DD8B-475A-A2A0-BE99D1A9BDB8}">
+<ds:datastoreItem xmlns:ds="http://schemas.openxmlformats.org/officeDocument/2006/customXml" ds:itemID="{3260D9D3-B60D-4526-B5DC-9C73744CBFB9}">
   <ds:schemaRefs>
     <ds:schemaRef ds:uri="http://schemas.openxmlformats.org/officeDocument/2006/bibliography"/>
   </ds:schemaRefs>

--- a/java文档.docx
+++ b/java文档.docx
@@ -110,7 +110,6 @@
                 <w:dataBinding w:prefixMappings="xmlns:ns0='http://schemas.openxmlformats.org/package/2006/metadata/core-properties' xmlns:ns1='http://purl.org/dc/elements/1.1/'" w:xpath="/ns0:coreProperties[1]/ns1:title[1]" w:storeItemID="{6C3C8BC8-F283-45AE-878A-BAB7291924A1}"/>
                 <w:text/>
               </w:sdtPr>
-              <w:sdtEndPr/>
               <w:sdtContent>
                 <w:tc>
                   <w:tcPr>
@@ -163,7 +162,6 @@
                 <w:dataBinding w:prefixMappings="xmlns:ns0='http://schemas.openxmlformats.org/package/2006/metadata/core-properties' xmlns:ns1='http://purl.org/dc/elements/1.1/'" w:xpath="/ns0:coreProperties[1]/ns1:subject[1]" w:storeItemID="{6C3C8BC8-F283-45AE-878A-BAB7291924A1}"/>
                 <w:text/>
               </w:sdtPr>
-              <w:sdtEndPr/>
               <w:sdtContent>
                 <w:tc>
                   <w:tcPr>
@@ -255,7 +253,6 @@
                 <w:dataBinding w:prefixMappings="xmlns:ns0='http://schemas.openxmlformats.org/package/2006/metadata/core-properties' xmlns:ns1='http://purl.org/dc/elements/1.1/'" w:xpath="/ns0:coreProperties[1]/ns1:creator[1]" w:storeItemID="{6C3C8BC8-F283-45AE-878A-BAB7291924A1}"/>
                 <w:text/>
               </w:sdtPr>
-              <w:sdtEndPr/>
               <w:sdtContent>
                 <w:tc>
                   <w:tcPr>
@@ -328,7 +325,6 @@
                   <w:calendar w:val="gregorian"/>
                 </w:date>
               </w:sdtPr>
-              <w:sdtEndPr/>
               <w:sdtContent>
                 <w:tc>
                   <w:tcPr>
@@ -407,7 +403,6 @@
                 <w:dataBinding w:prefixMappings="xmlns:ns0='http://schemas.microsoft.com/office/2006/coverPageProps'" w:xpath="/ns0:CoverPageProperties[1]/ns0:Abstract[1]" w:storeItemID="{55AF091B-3C7A-41E3-B477-F2FDAA23CFDA}"/>
                 <w:text/>
               </w:sdtPr>
-              <w:sdtEndPr/>
               <w:sdtContent>
                 <w:tc>
                   <w:tcPr>
@@ -1027,6 +1022,9 @@
     <w:p>
       <w:pPr>
         <w:pStyle w:val="1"/>
+        <w:rPr>
+          <w:rFonts w:hint="eastAsia"/>
+        </w:rPr>
       </w:pPr>
       <w:r>
         <w:rPr>
@@ -1052,17 +1050,201 @@
     </w:p>
     <w:p>
       <w:pPr>
-        <w:rPr>
-          <w:rFonts w:hint="eastAsia"/>
-        </w:rPr>
-      </w:pPr>
-      <w:r>
-        <w:rPr>
-          <w:rFonts w:hint="eastAsia"/>
-        </w:rPr>
+        <w:pStyle w:val="3"/>
+        <w:rPr>
+          <w:rFonts w:hint="eastAsia"/>
+        </w:rPr>
+      </w:pPr>
+      <w:r>
+        <w:t>逻辑结构</w:t>
+      </w:r>
+    </w:p>
+    <w:p>
+      <w:r>
+        <w:t>包图</w:t>
+      </w:r>
+      <w:r>
+        <w:rPr>
+          <w:rFonts w:hint="eastAsia"/>
+        </w:rPr>
+        <w:t>：</w:t>
+      </w:r>
+    </w:p>
+    <w:p>
+      <w:pPr>
+        <w:rPr>
+          <w:rFonts w:hint="eastAsia"/>
+        </w:rPr>
+      </w:pPr>
+      <w:r>
+        <w:t>client</w:t>
+      </w:r>
+      <w:r>
+        <w:t>包中有以下几个子包</w:t>
+      </w:r>
+      <w:r>
+        <w:rPr>
+          <w:rFonts w:hint="eastAsia"/>
+        </w:rPr>
+        <w:t>：</w:t>
+      </w:r>
+    </w:p>
+    <w:p>
+      <w:pPr>
+        <w:rPr>
+          <w:rFonts w:hint="eastAsia"/>
+        </w:rPr>
+      </w:pPr>
+      <w:r>
+        <w:rPr>
+          <w:noProof/>
+        </w:rPr>
+        <w:drawing>
+          <wp:inline distT="0" distB="0" distL="0" distR="0" wp14:anchorId="28D60A15" wp14:editId="649763FA">
+            <wp:extent cx="1446663" cy="1308205"/>
+            <wp:effectExtent l="0" t="0" r="1270" b="6350"/>
+            <wp:docPr id="58" name="图片 58"/>
+            <wp:cNvGraphicFramePr>
+              <a:graphicFrameLocks xmlns:a="http://schemas.openxmlformats.org/drawingml/2006/main" noChangeAspect="1"/>
+            </wp:cNvGraphicFramePr>
+            <a:graphic xmlns:a="http://schemas.openxmlformats.org/drawingml/2006/main">
+              <a:graphicData uri="http://schemas.openxmlformats.org/drawingml/2006/picture">
+                <pic:pic xmlns:pic="http://schemas.openxmlformats.org/drawingml/2006/picture">
+                  <pic:nvPicPr>
+                    <pic:cNvPr id="1" name=""/>
+                    <pic:cNvPicPr/>
+                  </pic:nvPicPr>
+                  <pic:blipFill>
+                    <a:blip r:embed="rId7"/>
+                    <a:stretch>
+                      <a:fillRect/>
+                    </a:stretch>
+                  </pic:blipFill>
+                  <pic:spPr>
+                    <a:xfrm>
+                      <a:off x="0" y="0"/>
+                      <a:ext cx="1472352" cy="1331436"/>
+                    </a:xfrm>
+                    <a:prstGeom prst="rect">
+                      <a:avLst/>
+                    </a:prstGeom>
+                  </pic:spPr>
+                </pic:pic>
+              </a:graphicData>
+            </a:graphic>
+          </wp:inline>
+        </w:drawing>
+      </w:r>
+    </w:p>
+    <w:p>
+      <w:r>
+        <w:t>common</w:t>
+      </w:r>
+      <w:r>
+        <w:t>中包含定义的接口</w:t>
+      </w:r>
+      <w:r>
+        <w:rPr>
+          <w:rFonts w:hint="eastAsia"/>
+        </w:rPr>
+        <w:t>、</w:t>
+      </w:r>
+      <w:r>
+        <w:rPr>
+          <w:rFonts w:hint="eastAsia"/>
+        </w:rPr>
+        <w:t>数据</w:t>
+      </w:r>
+      <w:r>
+        <w:rPr>
+          <w:rFonts w:hint="eastAsia"/>
+        </w:rPr>
+        <w:t>存储</w:t>
+      </w:r>
+      <w:r>
+        <w:rPr>
+          <w:rFonts w:hint="eastAsia"/>
+        </w:rPr>
+        <w:t>类</w:t>
+      </w:r>
+      <w:r>
+        <w:rPr>
+          <w:rFonts w:hint="eastAsia"/>
+        </w:rPr>
+        <w:t>、公共数据结构</w:t>
+      </w:r>
+    </w:p>
+    <w:p>
+      <w:proofErr w:type="spellStart"/>
+      <w:r>
+        <w:t>config</w:t>
+      </w:r>
+      <w:proofErr w:type="spellEnd"/>
+      <w:r>
+        <w:t>中包含配置文件的路径</w:t>
+      </w:r>
+    </w:p>
+    <w:p>
+      <w:proofErr w:type="spellStart"/>
+      <w:r>
+        <w:t>mainUI</w:t>
+      </w:r>
+      <w:proofErr w:type="spellEnd"/>
+      <w:r>
+        <w:t>中包含</w:t>
+      </w:r>
+      <w:r>
+        <w:t>与</w:t>
+      </w:r>
+      <w:r>
         <w:t>界面</w:t>
       </w:r>
       <w:r>
+        <w:t>显示</w:t>
+      </w:r>
+      <w:r>
+        <w:t>相关的</w:t>
+      </w:r>
+      <w:r>
+        <w:t>包与</w:t>
+      </w:r>
+      <w:r>
+        <w:t>类</w:t>
+      </w:r>
+    </w:p>
+    <w:p>
+      <w:pPr>
+        <w:rPr>
+          <w:rFonts w:hint="eastAsia"/>
+        </w:rPr>
+      </w:pPr>
+      <w:r>
+        <w:t>theme</w:t>
+      </w:r>
+      <w:r>
+        <w:t>中包含与词典</w:t>
+      </w:r>
+      <w:r>
+        <w:t>界面的</w:t>
+      </w:r>
+      <w:r>
+        <w:t>主题相关的类</w:t>
+      </w:r>
+    </w:p>
+    <w:p>
+      <w:pPr>
+        <w:rPr>
+          <w:rFonts w:hint="eastAsia"/>
+        </w:rPr>
+      </w:pPr>
+    </w:p>
+    <w:p>
+      <w:pPr>
+        <w:rPr>
+          <w:rFonts w:hint="eastAsia"/>
+        </w:rPr>
+      </w:pPr>
+      <w:r>
         <w:rPr>
           <w:rFonts w:hint="eastAsia"/>
         </w:rPr>
@@ -1078,7 +1260,13 @@
         <w:rPr>
           <w:rFonts w:hint="eastAsia"/>
         </w:rPr>
-        <w:t>结构图</w:t>
+        <w:t>类</w:t>
+      </w:r>
+      <w:r>
+        <w:rPr>
+          <w:rFonts w:hint="eastAsia"/>
+        </w:rPr>
+        <w:t>图</w:t>
       </w:r>
       <w:r>
         <w:rPr>
@@ -1086,56 +1274,2762 @@
         </w:rPr>
         <w:t>：</w:t>
       </w:r>
-    </w:p>
-    <w:p>
+      <w:r>
+        <w:rPr>
+          <w:rFonts w:hint="eastAsia"/>
+        </w:rPr>
+        <w:t>（省略了一些类和一些函数等）</w:t>
+      </w:r>
+    </w:p>
+    <w:p>
+      <w:pPr>
+        <w:rPr>
+          <w:rFonts w:hint="eastAsia"/>
+        </w:rPr>
+      </w:pPr>
       <w:r>
         <w:rPr>
           <w:noProof/>
         </w:rPr>
+        <w:lastRenderedPageBreak/>
         <mc:AlternateContent>
-          <mc:Choice Requires="wps">
+          <mc:Choice Requires="wpg">
             <w:drawing>
-              <wp:anchor distT="0" distB="0" distL="114300" distR="114300" simplePos="0" relativeHeight="251671552" behindDoc="0" locked="0" layoutInCell="1" allowOverlap="1" wp14:anchorId="08D549AC" wp14:editId="79780F24">
+              <wp:anchor distT="0" distB="0" distL="114300" distR="114300" simplePos="0" relativeHeight="251682816" behindDoc="0" locked="0" layoutInCell="1" allowOverlap="1">
                 <wp:simplePos x="0" y="0"/>
-                <wp:positionH relativeFrom="margin">
-                  <wp:posOffset>-374903</wp:posOffset>
+                <wp:positionH relativeFrom="column">
+                  <wp:posOffset>-558165</wp:posOffset>
                 </wp:positionH>
                 <wp:positionV relativeFrom="paragraph">
-                  <wp:posOffset>214656</wp:posOffset>
+                  <wp:posOffset>146050</wp:posOffset>
                 </wp:positionV>
-                <wp:extent cx="1755648" cy="1389888"/>
-                <wp:effectExtent l="0" t="0" r="16510" b="20320"/>
-                <wp:wrapNone/>
-                <wp:docPr id="38" name="流程图: 过程 38"/>
+                <wp:extent cx="6408420" cy="5083810"/>
+                <wp:effectExtent l="0" t="0" r="11430" b="21590"/>
+                <wp:wrapTopAndBottom/>
+                <wp:docPr id="55" name="组合 55"/>
                 <wp:cNvGraphicFramePr/>
                 <a:graphic xmlns:a="http://schemas.openxmlformats.org/drawingml/2006/main">
-                  <a:graphicData uri="http://schemas.microsoft.com/office/word/2010/wordprocessingShape">
-                    <wps:wsp>
-                      <wps:cNvSpPr/>
-                      <wps:spPr>
+                  <a:graphicData uri="http://schemas.microsoft.com/office/word/2010/wordprocessingGroup">
+                    <wpg:wgp>
+                      <wpg:cNvGrpSpPr/>
+                      <wpg:grpSpPr>
                         <a:xfrm>
                           <a:off x="0" y="0"/>
-                          <a:ext cx="1755648" cy="1389888"/>
+                          <a:ext cx="6408420" cy="5083810"/>
+                          <a:chOff x="0" y="0"/>
+                          <a:chExt cx="6547638" cy="5353050"/>
                         </a:xfrm>
-                        <a:prstGeom prst="flowChartProcess">
-                          <a:avLst/>
-                        </a:prstGeom>
-                      </wps:spPr>
-                      <wps:style>
-                        <a:lnRef idx="2">
-                          <a:schemeClr val="accent1"/>
-                        </a:lnRef>
-                        <a:fillRef idx="1">
-                          <a:schemeClr val="lt1"/>
-                        </a:fillRef>
-                        <a:effectRef idx="0">
-                          <a:schemeClr val="accent1"/>
-                        </a:effectRef>
-                        <a:fontRef idx="minor">
-                          <a:schemeClr val="dk1"/>
-                        </a:fontRef>
-                      </wps:style>
-                      <wps:txbx>
+                      </wpg:grpSpPr>
+                      <wps:wsp>
+                        <wps:cNvPr id="35" name="流程图: 过程 35"/>
+                        <wps:cNvSpPr/>
+                        <wps:spPr>
+                          <a:xfrm>
+                            <a:off x="0" y="3495675"/>
+                            <a:ext cx="1843430" cy="1733703"/>
+                          </a:xfrm>
+                          <a:prstGeom prst="flowChartProcess">
+                            <a:avLst/>
+                          </a:prstGeom>
+                        </wps:spPr>
+                        <wps:style>
+                          <a:lnRef idx="2">
+                            <a:schemeClr val="accent1"/>
+                          </a:lnRef>
+                          <a:fillRef idx="1">
+                            <a:schemeClr val="lt1"/>
+                          </a:fillRef>
+                          <a:effectRef idx="0">
+                            <a:schemeClr val="accent1"/>
+                          </a:effectRef>
+                          <a:fontRef idx="minor">
+                            <a:schemeClr val="dk1"/>
+                          </a:fontRef>
+                        </wps:style>
+                        <wps:txbx>
+                          <w:txbxContent>
+                            <w:p>
+                              <w:pPr>
+                                <w:jc w:val="center"/>
+                              </w:pPr>
+                              <w:proofErr w:type="spellStart"/>
+                              <w:r>
+                                <w:t>LoginFrame</w:t>
+                              </w:r>
+                              <w:proofErr w:type="spellEnd"/>
+                            </w:p>
+                            <w:p>
+                              <w:pPr>
+                                <w:jc w:val="left"/>
+                              </w:pPr>
+                              <w:proofErr w:type="spellStart"/>
+                              <w:r>
+                                <w:t>JTextField</w:t>
+                              </w:r>
+                              <w:proofErr w:type="spellEnd"/>
+                              <w:r>
+                                <w:t xml:space="preserve"> </w:t>
+                              </w:r>
+                              <w:proofErr w:type="spellStart"/>
+                              <w:r>
+                                <w:t>usrName</w:t>
+                              </w:r>
+                              <w:proofErr w:type="spellEnd"/>
+                              <w:r>
+                                <w:t>;</w:t>
+                              </w:r>
+                            </w:p>
+                            <w:p>
+                              <w:pPr>
+                                <w:jc w:val="left"/>
+                                <w:rPr>
+                                  <w:rFonts w:hint="eastAsia"/>
+                                </w:rPr>
+                              </w:pPr>
+                              <w:proofErr w:type="spellStart"/>
+                              <w:r>
+                                <w:t>JPasswordField</w:t>
+                              </w:r>
+                              <w:proofErr w:type="spellEnd"/>
+                              <w:r>
+                                <w:t xml:space="preserve"> </w:t>
+                              </w:r>
+                              <w:proofErr w:type="spellStart"/>
+                              <w:r>
+                                <w:t>usrPassword</w:t>
+                              </w:r>
+                              <w:proofErr w:type="spellEnd"/>
+                              <w:r>
+                                <w:t>;</w:t>
+                              </w:r>
+                            </w:p>
+                            <w:p>
+                              <w:pPr>
+                                <w:jc w:val="left"/>
+                                <w:rPr>
+                                  <w:rFonts w:hint="eastAsia"/>
+                                </w:rPr>
+                              </w:pPr>
+                              <w:proofErr w:type="spellStart"/>
+                              <w:r>
+                                <w:rPr>
+                                  <w:rFonts w:hint="eastAsia"/>
+                                </w:rPr>
+                                <w:t>JLabel</w:t>
+                              </w:r>
+                              <w:proofErr w:type="spellEnd"/>
+                              <w:r>
+                                <w:rPr>
+                                  <w:rFonts w:hint="eastAsia"/>
+                                </w:rPr>
+                                <w:t xml:space="preserve"> </w:t>
+                              </w:r>
+                              <w:proofErr w:type="spellStart"/>
+                              <w:r>
+                                <w:rPr>
+                                  <w:rFonts w:hint="eastAsia"/>
+                                </w:rPr>
+                                <w:t>nameLabel</w:t>
+                              </w:r>
+                              <w:proofErr w:type="spellEnd"/>
+                              <w:r>
+                                <w:rPr>
+                                  <w:rFonts w:hint="eastAsia"/>
+                                </w:rPr>
+                                <w:t>;</w:t>
+                              </w:r>
+                            </w:p>
+                            <w:p>
+                              <w:pPr>
+                                <w:jc w:val="left"/>
+                                <w:rPr>
+                                  <w:rFonts w:hint="eastAsia"/>
+                                </w:rPr>
+                              </w:pPr>
+                              <w:proofErr w:type="spellStart"/>
+                              <w:r>
+                                <w:rPr>
+                                  <w:rFonts w:hint="eastAsia"/>
+                                </w:rPr>
+                                <w:t>JLabel</w:t>
+                              </w:r>
+                              <w:proofErr w:type="spellEnd"/>
+                              <w:r>
+                                <w:rPr>
+                                  <w:rFonts w:hint="eastAsia"/>
+                                </w:rPr>
+                                <w:t xml:space="preserve"> </w:t>
+                              </w:r>
+                              <w:proofErr w:type="spellStart"/>
+                              <w:r>
+                                <w:rPr>
+                                  <w:rFonts w:hint="eastAsia"/>
+                                </w:rPr>
+                                <w:t>pswLabel</w:t>
+                              </w:r>
+                              <w:proofErr w:type="spellEnd"/>
+                              <w:r>
+                                <w:rPr>
+                                  <w:rFonts w:hint="eastAsia"/>
+                                </w:rPr>
+                                <w:t>;</w:t>
+                              </w:r>
+                            </w:p>
+                            <w:p>
+                              <w:pPr>
+                                <w:jc w:val="left"/>
+                                <w:rPr>
+                                  <w:rFonts w:hint="eastAsia"/>
+                                </w:rPr>
+                              </w:pPr>
+                              <w:proofErr w:type="spellStart"/>
+                              <w:r>
+                                <w:rPr>
+                                  <w:rFonts w:hint="eastAsia"/>
+                                </w:rPr>
+                                <w:t>JButton</w:t>
+                              </w:r>
+                              <w:proofErr w:type="spellEnd"/>
+                              <w:r>
+                                <w:rPr>
+                                  <w:rFonts w:hint="eastAsia"/>
+                                </w:rPr>
+                                <w:t xml:space="preserve"> </w:t>
+                              </w:r>
+                              <w:proofErr w:type="spellStart"/>
+                              <w:r>
+                                <w:rPr>
+                                  <w:rFonts w:hint="eastAsia"/>
+                                </w:rPr>
+                                <w:t>loginButton</w:t>
+                              </w:r>
+                              <w:proofErr w:type="spellEnd"/>
+                              <w:r>
+                                <w:rPr>
+                                  <w:rFonts w:hint="eastAsia"/>
+                                </w:rPr>
+                                <w:t>;</w:t>
+                              </w:r>
+                            </w:p>
+                            <w:p>
+                              <w:pPr>
+                                <w:jc w:val="left"/>
+                              </w:pPr>
+                              <w:proofErr w:type="spellStart"/>
+                              <w:r>
+                                <w:rPr>
+                                  <w:rFonts w:hint="eastAsia"/>
+                                </w:rPr>
+                                <w:t>JButton</w:t>
+                              </w:r>
+                              <w:proofErr w:type="spellEnd"/>
+                              <w:r>
+                                <w:rPr>
+                                  <w:rFonts w:hint="eastAsia"/>
+                                </w:rPr>
+                                <w:t xml:space="preserve"> </w:t>
+                              </w:r>
+                              <w:proofErr w:type="spellStart"/>
+                              <w:r>
+                                <w:rPr>
+                                  <w:rFonts w:hint="eastAsia"/>
+                                </w:rPr>
+                                <w:t>signInButton</w:t>
+                              </w:r>
+                              <w:proofErr w:type="spellEnd"/>
+                              <w:r>
+                                <w:rPr>
+                                  <w:rFonts w:hint="eastAsia"/>
+                                </w:rPr>
+                                <w:t>;</w:t>
+                              </w:r>
+                            </w:p>
+                            <w:p>
+                              <w:pPr>
+                                <w:jc w:val="left"/>
+                                <w:rPr>
+                                  <w:rFonts w:hint="eastAsia"/>
+                                </w:rPr>
+                              </w:pPr>
+                              <w:proofErr w:type="spellStart"/>
+                              <w:r>
+                                <w:t>JLabel</w:t>
+                              </w:r>
+                              <w:proofErr w:type="spellEnd"/>
+                              <w:r>
+                                <w:t xml:space="preserve"> info;</w:t>
+                              </w:r>
+                            </w:p>
+                          </w:txbxContent>
+                        </wps:txbx>
+                        <wps:bodyPr rot="0" spcFirstLastPara="0" vertOverflow="overflow" horzOverflow="overflow" vert="horz" wrap="square" lIns="91440" tIns="45720" rIns="91440" bIns="45720" numCol="1" spcCol="0" rtlCol="0" fromWordArt="0" anchor="ctr" anchorCtr="0" forceAA="0" compatLnSpc="1">
+                          <a:prstTxWarp prst="textNoShape">
+                            <a:avLst/>
+                          </a:prstTxWarp>
+                          <a:noAutofit/>
+                        </wps:bodyPr>
+                      </wps:wsp>
+                      <wps:wsp>
+                        <wps:cNvPr id="40" name="流程图: 过程 40"/>
+                        <wps:cNvSpPr/>
+                        <wps:spPr>
+                          <a:xfrm>
+                            <a:off x="476250" y="2085975"/>
+                            <a:ext cx="1403985" cy="979805"/>
+                          </a:xfrm>
+                          <a:prstGeom prst="flowChartProcess">
+                            <a:avLst/>
+                          </a:prstGeom>
+                        </wps:spPr>
+                        <wps:style>
+                          <a:lnRef idx="2">
+                            <a:schemeClr val="accent1"/>
+                          </a:lnRef>
+                          <a:fillRef idx="1">
+                            <a:schemeClr val="lt1"/>
+                          </a:fillRef>
+                          <a:effectRef idx="0">
+                            <a:schemeClr val="accent1"/>
+                          </a:effectRef>
+                          <a:fontRef idx="minor">
+                            <a:schemeClr val="dk1"/>
+                          </a:fontRef>
+                        </wps:style>
+                        <wps:txbx>
+                          <w:txbxContent>
+                            <w:p>
+                              <w:pPr>
+                                <w:jc w:val="center"/>
+                              </w:pPr>
+                              <w:proofErr w:type="spellStart"/>
+                              <w:r>
+                                <w:t>NoteFrame</w:t>
+                              </w:r>
+                              <w:proofErr w:type="spellEnd"/>
+                            </w:p>
+                            <w:p>
+                              <w:pPr>
+                                <w:jc w:val="left"/>
+                              </w:pPr>
+                              <w:r>
+                                <w:t>-</w:t>
+                              </w:r>
+                              <w:proofErr w:type="spellStart"/>
+                              <w:r>
+                                <w:t>NoteTable</w:t>
+                              </w:r>
+                              <w:proofErr w:type="spellEnd"/>
+                              <w:r>
+                                <w:t xml:space="preserve"> table;</w:t>
+                              </w:r>
+                            </w:p>
+                            <w:p>
+                              <w:pPr>
+                                <w:jc w:val="left"/>
+                                <w:rPr>
+                                  <w:rFonts w:hint="eastAsia"/>
+                                </w:rPr>
+                              </w:pPr>
+                              <w:r>
+                                <w:t>-</w:t>
+                              </w:r>
+                              <w:proofErr w:type="spellStart"/>
+                              <w:r>
+                                <w:t>JScrollPane</w:t>
+                              </w:r>
+                              <w:proofErr w:type="spellEnd"/>
+                              <w:r>
+                                <w:t xml:space="preserve"> pane;</w:t>
+                              </w:r>
+                            </w:p>
+                          </w:txbxContent>
+                        </wps:txbx>
+                        <wps:bodyPr rot="0" spcFirstLastPara="0" vertOverflow="overflow" horzOverflow="overflow" vert="horz" wrap="square" lIns="91440" tIns="45720" rIns="91440" bIns="45720" numCol="1" spcCol="0" rtlCol="0" fromWordArt="0" anchor="ctr" anchorCtr="0" forceAA="0" compatLnSpc="1">
+                          <a:prstTxWarp prst="textNoShape">
+                            <a:avLst/>
+                          </a:prstTxWarp>
+                          <a:noAutofit/>
+                        </wps:bodyPr>
+                      </wps:wsp>
+                      <wps:wsp>
+                        <wps:cNvPr id="41" name="流程图: 过程 41"/>
+                        <wps:cNvSpPr/>
+                        <wps:spPr>
+                          <a:xfrm>
+                            <a:off x="2152650" y="3762374"/>
+                            <a:ext cx="1682115" cy="1521460"/>
+                          </a:xfrm>
+                          <a:prstGeom prst="flowChartProcess">
+                            <a:avLst/>
+                          </a:prstGeom>
+                        </wps:spPr>
+                        <wps:style>
+                          <a:lnRef idx="2">
+                            <a:schemeClr val="accent1"/>
+                          </a:lnRef>
+                          <a:fillRef idx="1">
+                            <a:schemeClr val="lt1"/>
+                          </a:fillRef>
+                          <a:effectRef idx="0">
+                            <a:schemeClr val="accent1"/>
+                          </a:effectRef>
+                          <a:fontRef idx="minor">
+                            <a:schemeClr val="dk1"/>
+                          </a:fontRef>
+                        </wps:style>
+                        <wps:txbx>
+                          <w:txbxContent>
+                            <w:p>
+                              <w:pPr>
+                                <w:jc w:val="center"/>
+                              </w:pPr>
+                              <w:proofErr w:type="spellStart"/>
+                              <w:r>
+                                <w:t>CardFrame</w:t>
+                              </w:r>
+                              <w:proofErr w:type="spellEnd"/>
+                            </w:p>
+                            <w:p>
+                              <w:pPr>
+                                <w:jc w:val="left"/>
+                              </w:pPr>
+                              <w:r>
+                                <w:t>-</w:t>
+                              </w:r>
+                              <w:proofErr w:type="spellStart"/>
+                              <w:r>
+                                <w:t>CardMediator</w:t>
+                              </w:r>
+                              <w:proofErr w:type="spellEnd"/>
+                              <w:r>
+                                <w:t xml:space="preserve"> mediator;</w:t>
+                              </w:r>
+                            </w:p>
+                            <w:p>
+                              <w:pPr>
+                                <w:jc w:val="left"/>
+                              </w:pPr>
+                              <w:r>
+                                <w:t>-</w:t>
+                              </w:r>
+                              <w:proofErr w:type="spellStart"/>
+                              <w:r>
+                                <w:t>CardTable</w:t>
+                              </w:r>
+                              <w:proofErr w:type="spellEnd"/>
+                              <w:r>
+                                <w:t xml:space="preserve"> </w:t>
+                              </w:r>
+                              <w:proofErr w:type="spellStart"/>
+                              <w:r>
+                                <w:t>cardTable</w:t>
+                              </w:r>
+                              <w:proofErr w:type="spellEnd"/>
+                              <w:r>
+                                <w:t>;</w:t>
+                              </w:r>
+                            </w:p>
+                            <w:p>
+                              <w:pPr>
+                                <w:jc w:val="left"/>
+                              </w:pPr>
+                              <w:r>
+                                <w:t>-</w:t>
+                              </w:r>
+                              <w:proofErr w:type="spellStart"/>
+                              <w:r>
+                                <w:t>JLabel</w:t>
+                              </w:r>
+                              <w:proofErr w:type="spellEnd"/>
+                              <w:r>
+                                <w:t xml:space="preserve"> picture;</w:t>
+                              </w:r>
+                            </w:p>
+                            <w:p>
+                              <w:pPr>
+                                <w:jc w:val="left"/>
+                              </w:pPr>
+                              <w:r>
+                                <w:t>-</w:t>
+                              </w:r>
+                              <w:proofErr w:type="spellStart"/>
+                              <w:r>
+                                <w:t>JScrollPane</w:t>
+                              </w:r>
+                              <w:proofErr w:type="spellEnd"/>
+                              <w:r>
+                                <w:t xml:space="preserve"> </w:t>
+                              </w:r>
+                              <w:proofErr w:type="spellStart"/>
+                              <w:r>
+                                <w:t>scrollTable</w:t>
+                              </w:r>
+                              <w:proofErr w:type="spellEnd"/>
+                              <w:r>
+                                <w:t>;</w:t>
+                              </w:r>
+                            </w:p>
+                            <w:p>
+                              <w:pPr>
+                                <w:jc w:val="left"/>
+                              </w:pPr>
+                              <w:r>
+                                <w:t>-</w:t>
+                              </w:r>
+                              <w:proofErr w:type="spellStart"/>
+                              <w:r>
+                                <w:t>JButton</w:t>
+                              </w:r>
+                              <w:proofErr w:type="spellEnd"/>
+                              <w:r>
+                                <w:t xml:space="preserve"> </w:t>
+                              </w:r>
+                              <w:proofErr w:type="spellStart"/>
+                              <w:r>
+                                <w:t>sendButton</w:t>
+                              </w:r>
+                              <w:proofErr w:type="spellEnd"/>
+                              <w:r>
+                                <w:t>;</w:t>
+                              </w:r>
+                            </w:p>
+                            <w:p>
+                              <w:pPr>
+                                <w:jc w:val="left"/>
+                                <w:rPr>
+                                  <w:rFonts w:hint="eastAsia"/>
+                                </w:rPr>
+                              </w:pPr>
+                              <w:r>
+                                <w:t>-</w:t>
+                              </w:r>
+                              <w:proofErr w:type="spellStart"/>
+                              <w:r>
+                                <w:t>JButton</w:t>
+                              </w:r>
+                              <w:proofErr w:type="spellEnd"/>
+                              <w:r>
+                                <w:t xml:space="preserve"> </w:t>
+                              </w:r>
+                              <w:proofErr w:type="spellStart"/>
+                              <w:r>
+                                <w:t>sendAllButton</w:t>
+                              </w:r>
+                              <w:proofErr w:type="spellEnd"/>
+                              <w:r>
+                                <w:t>;</w:t>
+                              </w:r>
+                            </w:p>
+                          </w:txbxContent>
+                        </wps:txbx>
+                        <wps:bodyPr rot="0" spcFirstLastPara="0" vertOverflow="overflow" horzOverflow="overflow" vert="horz" wrap="square" lIns="91440" tIns="45720" rIns="91440" bIns="45720" numCol="1" spcCol="0" rtlCol="0" fromWordArt="0" anchor="ctr" anchorCtr="0" forceAA="0" compatLnSpc="1">
+                          <a:prstTxWarp prst="textNoShape">
+                            <a:avLst/>
+                          </a:prstTxWarp>
+                          <a:noAutofit/>
+                        </wps:bodyPr>
+                      </wps:wsp>
+                      <wpg:grpSp>
+                        <wpg:cNvPr id="54" name="组合 54"/>
+                        <wpg:cNvGrpSpPr/>
+                        <wpg:grpSpPr>
+                          <a:xfrm>
+                            <a:off x="209550" y="0"/>
+                            <a:ext cx="6338088" cy="5353050"/>
+                            <a:chOff x="0" y="0"/>
+                            <a:chExt cx="6338088" cy="5353050"/>
+                          </a:xfrm>
+                        </wpg:grpSpPr>
+                        <wps:wsp>
+                          <wps:cNvPr id="32" name="流程图: 过程 32"/>
+                          <wps:cNvSpPr/>
+                          <wps:spPr>
+                            <a:xfrm>
+                              <a:off x="2162174" y="1685925"/>
+                              <a:ext cx="2180013" cy="1510660"/>
+                            </a:xfrm>
+                            <a:prstGeom prst="flowChartProcess">
+                              <a:avLst/>
+                            </a:prstGeom>
+                          </wps:spPr>
+                          <wps:style>
+                            <a:lnRef idx="2">
+                              <a:schemeClr val="accent2"/>
+                            </a:lnRef>
+                            <a:fillRef idx="1">
+                              <a:schemeClr val="lt1"/>
+                            </a:fillRef>
+                            <a:effectRef idx="0">
+                              <a:schemeClr val="accent2"/>
+                            </a:effectRef>
+                            <a:fontRef idx="minor">
+                              <a:schemeClr val="dk1"/>
+                            </a:fontRef>
+                          </wps:style>
+                          <wps:txbx>
+                            <w:txbxContent>
+                              <w:p>
+                                <w:pPr>
+                                  <w:jc w:val="center"/>
+                                </w:pPr>
+                                <w:proofErr w:type="spellStart"/>
+                                <w:r>
+                                  <w:t>MomentsPanel</w:t>
+                                </w:r>
+                                <w:proofErr w:type="spellEnd"/>
+                              </w:p>
+                              <w:p>
+                                <w:pPr>
+                                  <w:jc w:val="left"/>
+                                </w:pPr>
+                                <w:r>
+                                  <w:t>-</w:t>
+                                </w:r>
+                                <w:proofErr w:type="spellStart"/>
+                                <w:r>
+                                  <w:t>MomentsTable</w:t>
+                                </w:r>
+                                <w:proofErr w:type="spellEnd"/>
+                                <w:r>
+                                  <w:t xml:space="preserve"> </w:t>
+                                </w:r>
+                                <w:proofErr w:type="spellStart"/>
+                                <w:r>
+                                  <w:t>momentsTable</w:t>
+                                </w:r>
+                                <w:proofErr w:type="spellEnd"/>
+                                <w:r>
+                                  <w:t>;</w:t>
+                                </w:r>
+                              </w:p>
+                              <w:p>
+                                <w:pPr>
+                                  <w:jc w:val="left"/>
+                                </w:pPr>
+                                <w:r>
+                                  <w:t>-</w:t>
+                                </w:r>
+                                <w:proofErr w:type="spellStart"/>
+                                <w:r>
+                                  <w:t>MomentsDisplay</w:t>
+                                </w:r>
+                                <w:proofErr w:type="spellEnd"/>
+                                <w:r>
+                                  <w:t xml:space="preserve"> </w:t>
+                                </w:r>
+                                <w:proofErr w:type="spellStart"/>
+                                <w:r>
+                                  <w:t>momentsDisplay</w:t>
+                                </w:r>
+                                <w:proofErr w:type="spellEnd"/>
+                                <w:r>
+                                  <w:t>;</w:t>
+                                </w:r>
+                              </w:p>
+                              <w:p>
+                                <w:pPr>
+                                  <w:jc w:val="left"/>
+                                  <w:rPr>
+                                    <w:rFonts w:hint="eastAsia"/>
+                                  </w:rPr>
+                                </w:pPr>
+                                <w:r>
+                                  <w:t>-</w:t>
+                                </w:r>
+                                <w:proofErr w:type="spellStart"/>
+                                <w:r>
+                                  <w:rPr>
+                                    <w:rFonts w:hint="eastAsia"/>
+                                  </w:rPr>
+                                  <w:t>JCheckBox</w:t>
+                                </w:r>
+                                <w:proofErr w:type="spellEnd"/>
+                                <w:r>
+                                  <w:rPr>
+                                    <w:rFonts w:hint="eastAsia"/>
+                                  </w:rPr>
+                                  <w:t xml:space="preserve"> </w:t>
+                                </w:r>
+                                <w:proofErr w:type="spellStart"/>
+                                <w:r>
+                                  <w:rPr>
+                                    <w:rFonts w:hint="eastAsia"/>
+                                  </w:rPr>
+                                  <w:t>checkBox</w:t>
+                                </w:r>
+                                <w:proofErr w:type="spellEnd"/>
+                                <w:r>
+                                  <w:rPr>
+                                    <w:rFonts w:hint="eastAsia"/>
+                                  </w:rPr>
+                                  <w:t>;</w:t>
+                                </w:r>
+                              </w:p>
+                              <w:p>
+                                <w:pPr>
+                                  <w:jc w:val="left"/>
+                                </w:pPr>
+                                <w:r>
+                                  <w:t>-</w:t>
+                                </w:r>
+                                <w:proofErr w:type="spellStart"/>
+                                <w:r>
+                                  <w:t>FunctionButton</w:t>
+                                </w:r>
+                                <w:proofErr w:type="spellEnd"/>
+                                <w:r>
+                                  <w:t xml:space="preserve"> refresh;</w:t>
+                                </w:r>
+                              </w:p>
+                              <w:p>
+                                <w:pPr>
+                                  <w:jc w:val="left"/>
+                                  <w:rPr>
+                                    <w:rFonts w:hint="eastAsia"/>
+                                  </w:rPr>
+                                </w:pPr>
+                                <w:r>
+                                  <w:t>-</w:t>
+                                </w:r>
+                                <w:r>
+                                  <w:t xml:space="preserve">Send </w:t>
+                                </w:r>
+                                <w:proofErr w:type="spellStart"/>
+                                <w:r>
+                                  <w:t>send</w:t>
+                                </w:r>
+                                <w:proofErr w:type="spellEnd"/>
+                                <w:r>
+                                  <w:t>;</w:t>
+                                </w:r>
+                              </w:p>
+                            </w:txbxContent>
+                          </wps:txbx>
+                          <wps:bodyPr rot="0" spcFirstLastPara="0" vertOverflow="overflow" horzOverflow="overflow" vert="horz" wrap="square" lIns="91440" tIns="45720" rIns="91440" bIns="45720" numCol="1" spcCol="0" rtlCol="0" fromWordArt="0" anchor="ctr" anchorCtr="0" forceAA="0" compatLnSpc="1">
+                            <a:prstTxWarp prst="textNoShape">
+                              <a:avLst/>
+                            </a:prstTxWarp>
+                            <a:noAutofit/>
+                          </wps:bodyPr>
+                        </wps:wsp>
+                        <wps:wsp>
+                          <wps:cNvPr id="36" name="流程图: 过程 36"/>
+                          <wps:cNvSpPr/>
+                          <wps:spPr>
+                            <a:xfrm>
+                              <a:off x="4238625" y="3571875"/>
+                              <a:ext cx="2099463" cy="1781175"/>
+                            </a:xfrm>
+                            <a:prstGeom prst="flowChartProcess">
+                              <a:avLst/>
+                            </a:prstGeom>
+                          </wps:spPr>
+                          <wps:style>
+                            <a:lnRef idx="2">
+                              <a:schemeClr val="accent2"/>
+                            </a:lnRef>
+                            <a:fillRef idx="1">
+                              <a:schemeClr val="lt1"/>
+                            </a:fillRef>
+                            <a:effectRef idx="0">
+                              <a:schemeClr val="accent2"/>
+                            </a:effectRef>
+                            <a:fontRef idx="minor">
+                              <a:schemeClr val="dk1"/>
+                            </a:fontRef>
+                          </wps:style>
+                          <wps:txbx>
+                            <w:txbxContent>
+                              <w:p>
+                                <w:pPr>
+                                  <w:jc w:val="center"/>
+                                </w:pPr>
+                                <w:proofErr w:type="spellStart"/>
+                                <w:r>
+                                  <w:t>WordPanel</w:t>
+                                </w:r>
+                                <w:proofErr w:type="spellEnd"/>
+                              </w:p>
+                              <w:p>
+                                <w:pPr>
+                                  <w:jc w:val="left"/>
+                                </w:pPr>
+                                <w:r>
+                                  <w:t>-</w:t>
+                                </w:r>
+                                <w:proofErr w:type="spellStart"/>
+                                <w:r>
+                                  <w:t>WordLabel</w:t>
+                                </w:r>
+                                <w:proofErr w:type="spellEnd"/>
+                                <w:r>
+                                  <w:t xml:space="preserve"> </w:t>
+                                </w:r>
+                                <w:proofErr w:type="spellStart"/>
+                                <w:r>
+                                  <w:t>wordLabel</w:t>
+                                </w:r>
+                                <w:proofErr w:type="spellEnd"/>
+                                <w:r>
+                                  <w:t>;</w:t>
+                                </w:r>
+                              </w:p>
+                              <w:p>
+                                <w:pPr>
+                                  <w:jc w:val="left"/>
+                                </w:pPr>
+                                <w:r>
+                                  <w:t>-</w:t>
+                                </w:r>
+                                <w:proofErr w:type="spellStart"/>
+                                <w:r>
+                                  <w:t>WordText</w:t>
+                                </w:r>
+                                <w:proofErr w:type="spellEnd"/>
+                                <w:r>
+                                  <w:t xml:space="preserve"> </w:t>
+                                </w:r>
+                                <w:proofErr w:type="spellStart"/>
+                                <w:r>
+                                  <w:t>wordText</w:t>
+                                </w:r>
+                                <w:proofErr w:type="spellEnd"/>
+                                <w:r>
+                                  <w:t>;</w:t>
+                                </w:r>
+                              </w:p>
+                              <w:p>
+                                <w:pPr>
+                                  <w:jc w:val="left"/>
+                                </w:pPr>
+                                <w:r>
+                                  <w:t>-</w:t>
+                                </w:r>
+                                <w:proofErr w:type="spellStart"/>
+                                <w:r>
+                                  <w:t>WordButton</w:t>
+                                </w:r>
+                                <w:proofErr w:type="spellEnd"/>
+                                <w:r>
+                                  <w:t xml:space="preserve"> </w:t>
+                                </w:r>
+                                <w:proofErr w:type="spellStart"/>
+                                <w:r>
+                                  <w:t>searchButton</w:t>
+                                </w:r>
+                                <w:proofErr w:type="spellEnd"/>
+                                <w:r>
+                                  <w:t>;</w:t>
+                                </w:r>
+                              </w:p>
+                              <w:p>
+                                <w:pPr>
+                                  <w:jc w:val="left"/>
+                                </w:pPr>
+                                <w:r>
+                                  <w:t>-</w:t>
+                                </w:r>
+                                <w:proofErr w:type="spellStart"/>
+                                <w:r>
+                                  <w:t>WordCheckBoxs</w:t>
+                                </w:r>
+                                <w:proofErr w:type="spellEnd"/>
+                                <w:r>
+                                  <w:t xml:space="preserve"> </w:t>
+                                </w:r>
+                                <w:proofErr w:type="spellStart"/>
+                                <w:r>
+                                  <w:t>checkBoxs</w:t>
+                                </w:r>
+                                <w:proofErr w:type="spellEnd"/>
+                                <w:r>
+                                  <w:t>;</w:t>
+                                </w:r>
+                              </w:p>
+                              <w:p>
+                                <w:pPr>
+                                  <w:jc w:val="left"/>
+                                </w:pPr>
+                                <w:r>
+                                  <w:t>-</w:t>
+                                </w:r>
+                                <w:proofErr w:type="spellStart"/>
+                                <w:r>
+                                  <w:t>WordTransPanel</w:t>
+                                </w:r>
+                                <w:proofErr w:type="spellEnd"/>
+                                <w:r>
+                                  <w:t xml:space="preserve"> </w:t>
+                                </w:r>
+                                <w:proofErr w:type="spellStart"/>
+                                <w:r>
+                                  <w:t>transPanel</w:t>
+                                </w:r>
+                                <w:proofErr w:type="spellEnd"/>
+                                <w:r>
+                                  <w:t>;</w:t>
+                                </w:r>
+                              </w:p>
+                              <w:p>
+                                <w:pPr>
+                                  <w:jc w:val="left"/>
+                                </w:pPr>
+                                <w:r>
+                                  <w:t>-</w:t>
+                                </w:r>
+                                <w:proofErr w:type="spellStart"/>
+                                <w:r>
+                                  <w:t>FunctionButton</w:t>
+                                </w:r>
+                                <w:proofErr w:type="spellEnd"/>
+                                <w:r>
+                                  <w:t xml:space="preserve"> </w:t>
+                                </w:r>
+                                <w:proofErr w:type="spellStart"/>
+                                <w:r>
+                                  <w:t>addNoteButton</w:t>
+                                </w:r>
+                                <w:proofErr w:type="spellEnd"/>
+                                <w:r>
+                                  <w:t>;</w:t>
+                                </w:r>
+                              </w:p>
+                              <w:p>
+                                <w:pPr>
+                                  <w:jc w:val="left"/>
+                                  <w:rPr>
+                                    <w:rFonts w:hint="eastAsia"/>
+                                  </w:rPr>
+                                </w:pPr>
+                                <w:r>
+                                  <w:t>-</w:t>
+                                </w:r>
+                                <w:r>
+                                  <w:t xml:space="preserve">Send </w:t>
+                                </w:r>
+                                <w:proofErr w:type="spellStart"/>
+                                <w:r>
+                                  <w:t>send</w:t>
+                                </w:r>
+                                <w:proofErr w:type="spellEnd"/>
+                                <w:r>
+                                  <w:t>;</w:t>
+                                </w:r>
+                              </w:p>
+                            </w:txbxContent>
+                          </wps:txbx>
+                          <wps:bodyPr rot="0" spcFirstLastPara="0" vertOverflow="overflow" horzOverflow="overflow" vert="horz" wrap="square" lIns="91440" tIns="45720" rIns="91440" bIns="45720" numCol="1" spcCol="0" rtlCol="0" fromWordArt="0" anchor="ctr" anchorCtr="0" forceAA="0" compatLnSpc="1">
+                            <a:prstTxWarp prst="textNoShape">
+                              <a:avLst/>
+                            </a:prstTxWarp>
+                            <a:noAutofit/>
+                          </wps:bodyPr>
+                        </wps:wsp>
+                        <wps:wsp>
+                          <wps:cNvPr id="39" name="流程图: 过程 39"/>
+                          <wps:cNvSpPr/>
+                          <wps:spPr>
+                            <a:xfrm>
+                              <a:off x="4743450" y="1771650"/>
+                              <a:ext cx="1455725" cy="1236268"/>
+                            </a:xfrm>
+                            <a:prstGeom prst="flowChartProcess">
+                              <a:avLst/>
+                            </a:prstGeom>
+                          </wps:spPr>
+                          <wps:style>
+                            <a:lnRef idx="2">
+                              <a:schemeClr val="accent2"/>
+                            </a:lnRef>
+                            <a:fillRef idx="1">
+                              <a:schemeClr val="lt1"/>
+                            </a:fillRef>
+                            <a:effectRef idx="0">
+                              <a:schemeClr val="accent2"/>
+                            </a:effectRef>
+                            <a:fontRef idx="minor">
+                              <a:schemeClr val="dk1"/>
+                            </a:fontRef>
+                          </wps:style>
+                          <wps:txbx>
+                            <w:txbxContent>
+                              <w:p>
+                                <w:pPr>
+                                  <w:jc w:val="center"/>
+                                </w:pPr>
+                                <w:proofErr w:type="spellStart"/>
+                                <w:r>
+                                  <w:t>PagePanel</w:t>
+                                </w:r>
+                                <w:proofErr w:type="spellEnd"/>
+                              </w:p>
+                              <w:p>
+                                <w:pPr>
+                                  <w:jc w:val="left"/>
+                                </w:pPr>
+                                <w:r>
+                                  <w:t>-</w:t>
+                                </w:r>
+                                <w:proofErr w:type="spellStart"/>
+                                <w:r>
+                                  <w:t>JTextArea</w:t>
+                                </w:r>
+                                <w:proofErr w:type="spellEnd"/>
+                                <w:r>
+                                  <w:t xml:space="preserve"> sentence;</w:t>
+                                </w:r>
+                              </w:p>
+                              <w:p>
+                                <w:pPr>
+                                  <w:jc w:val="left"/>
+                                </w:pPr>
+                                <w:r>
+                                  <w:t>-</w:t>
+                                </w:r>
+                                <w:proofErr w:type="spellStart"/>
+                                <w:r>
+                                  <w:t>JLabel</w:t>
+                                </w:r>
+                                <w:proofErr w:type="spellEnd"/>
+                                <w:r>
+                                  <w:t xml:space="preserve"> picture;</w:t>
+                                </w:r>
+                              </w:p>
+                              <w:p>
+                                <w:pPr>
+                                  <w:jc w:val="left"/>
+                                </w:pPr>
+                                <w:r>
+                                  <w:t>-</w:t>
+                                </w:r>
+                                <w:proofErr w:type="spellStart"/>
+                                <w:r>
+                                  <w:t>JTextArea</w:t>
+                                </w:r>
+                                <w:proofErr w:type="spellEnd"/>
+                                <w:r>
+                                  <w:t xml:space="preserve"> </w:t>
+                                </w:r>
+                                <w:proofErr w:type="spellStart"/>
+                                <w:r>
+                                  <w:t>hotWords</w:t>
+                                </w:r>
+                                <w:proofErr w:type="spellEnd"/>
+                                <w:r>
+                                  <w:t>;</w:t>
+                                </w:r>
+                              </w:p>
+                              <w:p>
+                                <w:pPr>
+                                  <w:jc w:val="left"/>
+                                  <w:rPr>
+                                    <w:rFonts w:hint="eastAsia"/>
+                                  </w:rPr>
+                                </w:pPr>
+                                <w:r>
+                                  <w:t>-</w:t>
+                                </w:r>
+                                <w:proofErr w:type="spellStart"/>
+                                <w:r>
+                                  <w:t>JLabel</w:t>
+                                </w:r>
+                                <w:proofErr w:type="spellEnd"/>
+                                <w:r>
+                                  <w:t xml:space="preserve"> label;</w:t>
+                                </w:r>
+                              </w:p>
+                            </w:txbxContent>
+                          </wps:txbx>
+                          <wps:bodyPr rot="0" spcFirstLastPara="0" vertOverflow="overflow" horzOverflow="overflow" vert="horz" wrap="square" lIns="91440" tIns="45720" rIns="91440" bIns="45720" numCol="1" spcCol="0" rtlCol="0" fromWordArt="0" anchor="ctr" anchorCtr="0" forceAA="0" compatLnSpc="1">
+                            <a:prstTxWarp prst="textNoShape">
+                              <a:avLst/>
+                            </a:prstTxWarp>
+                            <a:noAutofit/>
+                          </wps:bodyPr>
+                        </wps:wsp>
+                        <wpg:grpSp>
+                          <wpg:cNvPr id="53" name="组合 53"/>
+                          <wpg:cNvGrpSpPr/>
+                          <wpg:grpSpPr>
+                            <a:xfrm>
+                              <a:off x="0" y="0"/>
+                              <a:ext cx="5949315" cy="1208532"/>
+                              <a:chOff x="0" y="0"/>
+                              <a:chExt cx="5949315" cy="1208532"/>
+                            </a:xfrm>
+                          </wpg:grpSpPr>
+                          <wps:wsp>
+                            <wps:cNvPr id="29" name="流程图: 过程 29"/>
+                            <wps:cNvSpPr/>
+                            <wps:spPr>
+                              <a:xfrm>
+                                <a:off x="2352675" y="0"/>
+                                <a:ext cx="1543050" cy="1190625"/>
+                              </a:xfrm>
+                              <a:prstGeom prst="flowChartProcess">
+                                <a:avLst/>
+                              </a:prstGeom>
+                            </wps:spPr>
+                            <wps:style>
+                              <a:lnRef idx="1">
+                                <a:schemeClr val="accent5"/>
+                              </a:lnRef>
+                              <a:fillRef idx="3">
+                                <a:schemeClr val="accent5"/>
+                              </a:fillRef>
+                              <a:effectRef idx="2">
+                                <a:schemeClr val="accent5"/>
+                              </a:effectRef>
+                              <a:fontRef idx="minor">
+                                <a:schemeClr val="lt1"/>
+                              </a:fontRef>
+                            </wps:style>
+                            <wps:txbx>
+                              <w:txbxContent>
+                                <w:p>
+                                  <w:pPr>
+                                    <w:jc w:val="center"/>
+                                    <w:rPr>
+                                      <w:sz w:val="24"/>
+                                    </w:rPr>
+                                  </w:pPr>
+                                  <w:r>
+                                    <w:rPr>
+                                      <w:rFonts w:hint="eastAsia"/>
+                                      <w:sz w:val="24"/>
+                                    </w:rPr>
+                                    <w:t>Client</w:t>
+                                  </w:r>
+                                </w:p>
+                                <w:p>
+                                  <w:pPr>
+                                    <w:jc w:val="left"/>
+                                  </w:pPr>
+                                  <w:r>
+                                    <w:t>-</w:t>
+                                  </w:r>
+                                  <w:r>
+                                    <w:t xml:space="preserve"> </w:t>
+                                  </w:r>
+                                  <w:proofErr w:type="spellStart"/>
+                                  <w:r>
+                                    <w:t>MainPane</w:t>
+                                  </w:r>
+                                  <w:r>
+                                    <w:t>mainPane</w:t>
+                                  </w:r>
+                                  <w:proofErr w:type="spellEnd"/>
+                                  <w:r>
+                                    <w:t>;</w:t>
+                                  </w:r>
+                                </w:p>
+                                <w:p>
+                                  <w:pPr>
+                                    <w:jc w:val="left"/>
+                                  </w:pPr>
+                                  <w:r>
+                                    <w:t>-</w:t>
+                                  </w:r>
+                                  <w:r>
+                                    <w:t xml:space="preserve"> </w:t>
+                                  </w:r>
+                                  <w:proofErr w:type="spellStart"/>
+                                  <w:r>
+                                    <w:t>JPanel</w:t>
+                                  </w:r>
+                                  <w:proofErr w:type="spellEnd"/>
+                                  <w:r>
+                                    <w:t xml:space="preserve"> </w:t>
+                                  </w:r>
+                                  <w:proofErr w:type="spellStart"/>
+                                  <w:r>
+                                    <w:t>functionPanel</w:t>
+                                  </w:r>
+                                  <w:proofErr w:type="spellEnd"/>
+                                  <w:r>
+                                    <w:t>;</w:t>
+                                  </w:r>
+                                </w:p>
+                                <w:p>
+                                  <w:pPr>
+                                    <w:autoSpaceDE w:val="0"/>
+                                    <w:autoSpaceDN w:val="0"/>
+                                    <w:adjustRightInd w:val="0"/>
+                                    <w:jc w:val="left"/>
+                                    <w:rPr>
+                                      <w:rFonts w:hint="eastAsia"/>
+                                    </w:rPr>
+                                  </w:pPr>
+                                  <w:r>
+                                    <w:t>-</w:t>
+                                  </w:r>
+                                  <w:proofErr w:type="spellStart"/>
+                                  <w:r>
+                                    <w:t>JPopupMenu</w:t>
+                                  </w:r>
+                                  <w:proofErr w:type="spellEnd"/>
+                                  <w:r>
+                                    <w:t xml:space="preserve"> </w:t>
+                                  </w:r>
+                                  <w:proofErr w:type="spellStart"/>
+                                  <w:r>
+                                    <w:t>jmb</w:t>
+                                  </w:r>
+                                  <w:proofErr w:type="spellEnd"/>
+                                  <w:r>
+                                    <w:rPr>
+                                      <w:rFonts w:hint="eastAsia"/>
+                                    </w:rPr>
+                                    <w:t>;</w:t>
+                                  </w:r>
+                                </w:p>
+                              </w:txbxContent>
+                            </wps:txbx>
+                            <wps:bodyPr rot="0" spcFirstLastPara="0" vertOverflow="overflow" horzOverflow="overflow" vert="horz" wrap="square" lIns="91440" tIns="45720" rIns="91440" bIns="45720" numCol="1" spcCol="0" rtlCol="0" fromWordArt="0" anchor="ctr" anchorCtr="0" forceAA="0" compatLnSpc="1">
+                              <a:prstTxWarp prst="textNoShape">
+                                <a:avLst/>
+                              </a:prstTxWarp>
+                              <a:noAutofit/>
+                            </wps:bodyPr>
+                          </wps:wsp>
+                          <wps:wsp>
+                            <wps:cNvPr id="31" name="流程图: 过程 31"/>
+                            <wps:cNvSpPr/>
+                            <wps:spPr>
+                              <a:xfrm>
+                                <a:off x="4486275" y="9525"/>
+                                <a:ext cx="1463040" cy="1141171"/>
+                              </a:xfrm>
+                              <a:prstGeom prst="flowChartProcess">
+                                <a:avLst/>
+                              </a:prstGeom>
+                            </wps:spPr>
+                            <wps:style>
+                              <a:lnRef idx="2">
+                                <a:schemeClr val="accent2"/>
+                              </a:lnRef>
+                              <a:fillRef idx="1">
+                                <a:schemeClr val="lt1"/>
+                              </a:fillRef>
+                              <a:effectRef idx="0">
+                                <a:schemeClr val="accent2"/>
+                              </a:effectRef>
+                              <a:fontRef idx="minor">
+                                <a:schemeClr val="dk1"/>
+                              </a:fontRef>
+                            </wps:style>
+                            <wps:txbx>
+                              <w:txbxContent>
+                                <w:p>
+                                  <w:pPr>
+                                    <w:jc w:val="center"/>
+                                    <w:rPr>
+                                      <w:rFonts w:hint="eastAsia"/>
+                                    </w:rPr>
+                                  </w:pPr>
+                                  <w:proofErr w:type="spellStart"/>
+                                  <w:r>
+                                    <w:t>MainPane</w:t>
+                                  </w:r>
+                                  <w:proofErr w:type="spellEnd"/>
+                                </w:p>
+                                <w:p>
+                                  <w:pPr>
+                                    <w:jc w:val="left"/>
+                                  </w:pPr>
+                                  <w:r>
+                                    <w:t>-</w:t>
+                                  </w:r>
+                                  <w:proofErr w:type="spellStart"/>
+                                  <w:r>
+                                    <w:t>JPanel</w:t>
+                                  </w:r>
+                                  <w:proofErr w:type="spellEnd"/>
+                                  <w:r>
+                                    <w:t xml:space="preserve"> </w:t>
+                                  </w:r>
+                                  <w:proofErr w:type="spellStart"/>
+                                  <w:r>
+                                    <w:t>wordPanel</w:t>
+                                  </w:r>
+                                  <w:proofErr w:type="spellEnd"/>
+                                  <w:r>
+                                    <w:t>;</w:t>
+                                  </w:r>
+                                </w:p>
+                                <w:p>
+                                  <w:pPr>
+                                    <w:jc w:val="left"/>
+                                  </w:pPr>
+                                  <w:r>
+                                    <w:t>-</w:t>
+                                  </w:r>
+                                  <w:proofErr w:type="spellStart"/>
+                                  <w:r>
+                                    <w:t>JPanel</w:t>
+                                  </w:r>
+                                  <w:proofErr w:type="spellEnd"/>
+                                  <w:r>
+                                    <w:t xml:space="preserve"> </w:t>
+                                  </w:r>
+                                  <w:proofErr w:type="spellStart"/>
+                                  <w:r>
+                                    <w:t>momentsPanel</w:t>
+                                  </w:r>
+                                  <w:proofErr w:type="spellEnd"/>
+                                  <w:r>
+                                    <w:t>;</w:t>
+                                  </w:r>
+                                </w:p>
+                                <w:p>
+                                  <w:pPr>
+                                    <w:jc w:val="left"/>
+                                    <w:rPr>
+                                      <w:rFonts w:hint="eastAsia"/>
+                                    </w:rPr>
+                                  </w:pPr>
+                                  <w:r>
+                                    <w:t>-</w:t>
+                                  </w:r>
+                                  <w:proofErr w:type="spellStart"/>
+                                  <w:r>
+                                    <w:t>JPanel</w:t>
+                                  </w:r>
+                                  <w:proofErr w:type="spellEnd"/>
+                                  <w:r>
+                                    <w:t xml:space="preserve"> </w:t>
+                                  </w:r>
+                                  <w:proofErr w:type="spellStart"/>
+                                  <w:r>
+                                    <w:t>pagePanel</w:t>
+                                  </w:r>
+                                  <w:proofErr w:type="spellEnd"/>
+                                  <w:r>
+                                    <w:t>;</w:t>
+                                  </w:r>
+                                </w:p>
+                              </w:txbxContent>
+                            </wps:txbx>
+                            <wps:bodyPr rot="0" spcFirstLastPara="0" vertOverflow="overflow" horzOverflow="overflow" vert="horz" wrap="square" lIns="91440" tIns="45720" rIns="91440" bIns="45720" numCol="1" spcCol="0" rtlCol="0" fromWordArt="0" anchor="ctr" anchorCtr="0" forceAA="0" compatLnSpc="1">
+                              <a:prstTxWarp prst="textNoShape">
+                                <a:avLst/>
+                              </a:prstTxWarp>
+                              <a:noAutofit/>
+                            </wps:bodyPr>
+                          </wps:wsp>
+                          <wps:wsp>
+                            <wps:cNvPr id="38" name="流程图: 过程 38"/>
+                            <wps:cNvSpPr/>
+                            <wps:spPr>
+                              <a:xfrm>
+                                <a:off x="0" y="38100"/>
+                                <a:ext cx="1755648" cy="1170432"/>
+                              </a:xfrm>
+                              <a:prstGeom prst="flowChartProcess">
+                                <a:avLst/>
+                              </a:prstGeom>
+                            </wps:spPr>
+                            <wps:style>
+                              <a:lnRef idx="2">
+                                <a:schemeClr val="accent1"/>
+                              </a:lnRef>
+                              <a:fillRef idx="1">
+                                <a:schemeClr val="lt1"/>
+                              </a:fillRef>
+                              <a:effectRef idx="0">
+                                <a:schemeClr val="accent1"/>
+                              </a:effectRef>
+                              <a:fontRef idx="minor">
+                                <a:schemeClr val="dk1"/>
+                              </a:fontRef>
+                            </wps:style>
+                            <wps:txbx>
+                              <w:txbxContent>
+                                <w:p>
+                                  <w:pPr>
+                                    <w:jc w:val="center"/>
+                                  </w:pPr>
+                                  <w:proofErr w:type="spellStart"/>
+                                  <w:r>
+                                    <w:t>FunctionPanel</w:t>
+                                  </w:r>
+                                  <w:proofErr w:type="spellEnd"/>
+                                </w:p>
+                                <w:p>
+                                  <w:pPr>
+                                    <w:jc w:val="left"/>
+                                  </w:pPr>
+                                  <w:proofErr w:type="spellStart"/>
+                                  <w:r>
+                                    <w:t>FunctionButton</w:t>
+                                  </w:r>
+                                  <w:proofErr w:type="spellEnd"/>
+                                  <w:r>
+                                    <w:t xml:space="preserve"> </w:t>
+                                  </w:r>
+                                  <w:proofErr w:type="spellStart"/>
+                                  <w:r>
+                                    <w:t>userButton</w:t>
+                                  </w:r>
+                                  <w:proofErr w:type="spellEnd"/>
+                                  <w:r>
+                                    <w:t>;</w:t>
+                                  </w:r>
+                                </w:p>
+                                <w:p>
+                                  <w:pPr>
+                                    <w:jc w:val="left"/>
+                                  </w:pPr>
+                                  <w:proofErr w:type="spellStart"/>
+                                  <w:r>
+                                    <w:t>FunctionButton</w:t>
+                                  </w:r>
+                                  <w:proofErr w:type="spellEnd"/>
+                                  <w:r>
+                                    <w:t xml:space="preserve"> </w:t>
+                                  </w:r>
+                                  <w:proofErr w:type="spellStart"/>
+                                  <w:r>
+                                    <w:t>picButton</w:t>
+                                  </w:r>
+                                  <w:proofErr w:type="spellEnd"/>
+                                  <w:r>
+                                    <w:t>;</w:t>
+                                  </w:r>
+                                </w:p>
+                                <w:p>
+                                  <w:pPr>
+                                    <w:jc w:val="left"/>
+                                  </w:pPr>
+                                  <w:proofErr w:type="spellStart"/>
+                                  <w:r>
+                                    <w:t>FunctionButton</w:t>
+                                  </w:r>
+                                  <w:proofErr w:type="spellEnd"/>
+                                  <w:r>
+                                    <w:t xml:space="preserve"> </w:t>
+                                  </w:r>
+                                  <w:proofErr w:type="spellStart"/>
+                                  <w:r>
+                                    <w:t>noteButton</w:t>
+                                  </w:r>
+                                  <w:proofErr w:type="spellEnd"/>
+                                  <w:r>
+                                    <w:t>;</w:t>
+                                  </w:r>
+                                </w:p>
+                                <w:p>
+                                  <w:pPr>
+                                    <w:jc w:val="left"/>
+                                    <w:rPr>
+                                      <w:rFonts w:hint="eastAsia"/>
+                                    </w:rPr>
+                                  </w:pPr>
+                                  <w:proofErr w:type="spellStart"/>
+                                  <w:r>
+                                    <w:t>JLabel</w:t>
+                                  </w:r>
+                                  <w:proofErr w:type="spellEnd"/>
+                                  <w:r>
+                                    <w:t xml:space="preserve"> </w:t>
+                                  </w:r>
+                                  <w:proofErr w:type="spellStart"/>
+                                  <w:r>
+                                    <w:t>userInfo</w:t>
+                                  </w:r>
+                                  <w:proofErr w:type="spellEnd"/>
+                                  <w:r>
+                                    <w:t>;</w:t>
+                                  </w:r>
+                                </w:p>
+                              </w:txbxContent>
+                            </wps:txbx>
+                            <wps:bodyPr rot="0" spcFirstLastPara="0" vertOverflow="overflow" horzOverflow="overflow" vert="horz" wrap="square" lIns="91440" tIns="45720" rIns="91440" bIns="45720" numCol="1" spcCol="0" rtlCol="0" fromWordArt="0" anchor="ctr" anchorCtr="0" forceAA="0" compatLnSpc="1">
+                              <a:prstTxWarp prst="textNoShape">
+                                <a:avLst/>
+                              </a:prstTxWarp>
+                              <a:noAutofit/>
+                            </wps:bodyPr>
+                          </wps:wsp>
+                          <wps:wsp>
+                            <wps:cNvPr id="45" name="直接连接符 45"/>
+                            <wps:cNvCnPr/>
+                            <wps:spPr>
+                              <a:xfrm>
+                                <a:off x="1752600" y="590550"/>
+                                <a:ext cx="588010" cy="9525"/>
+                              </a:xfrm>
+                              <a:prstGeom prst="line">
+                                <a:avLst/>
+                              </a:prstGeom>
+                            </wps:spPr>
+                            <wps:style>
+                              <a:lnRef idx="1">
+                                <a:schemeClr val="dk1"/>
+                              </a:lnRef>
+                              <a:fillRef idx="0">
+                                <a:schemeClr val="dk1"/>
+                              </a:fillRef>
+                              <a:effectRef idx="0">
+                                <a:schemeClr val="dk1"/>
+                              </a:effectRef>
+                              <a:fontRef idx="minor">
+                                <a:schemeClr val="tx1"/>
+                              </a:fontRef>
+                            </wps:style>
+                            <wps:bodyPr/>
+                          </wps:wsp>
+                          <wps:wsp>
+                            <wps:cNvPr id="46" name="直接连接符 46"/>
+                            <wps:cNvCnPr/>
+                            <wps:spPr>
+                              <a:xfrm>
+                                <a:off x="3905250" y="571500"/>
+                                <a:ext cx="590550" cy="9525"/>
+                              </a:xfrm>
+                              <a:prstGeom prst="line">
+                                <a:avLst/>
+                              </a:prstGeom>
+                            </wps:spPr>
+                            <wps:style>
+                              <a:lnRef idx="1">
+                                <a:schemeClr val="accent1"/>
+                              </a:lnRef>
+                              <a:fillRef idx="0">
+                                <a:schemeClr val="accent1"/>
+                              </a:fillRef>
+                              <a:effectRef idx="0">
+                                <a:schemeClr val="accent1"/>
+                              </a:effectRef>
+                              <a:fontRef idx="minor">
+                                <a:schemeClr val="tx1"/>
+                              </a:fontRef>
+                            </wps:style>
+                            <wps:bodyPr/>
+                          </wps:wsp>
+                        </wpg:grpSp>
+                        <wps:wsp>
+                          <wps:cNvPr id="47" name="直接连接符 47"/>
+                          <wps:cNvCnPr/>
+                          <wps:spPr>
+                            <a:xfrm flipH="1">
+                              <a:off x="3209925" y="1095375"/>
+                              <a:ext cx="1285875" cy="601980"/>
+                            </a:xfrm>
+                            <a:prstGeom prst="line">
+                              <a:avLst/>
+                            </a:prstGeom>
+                          </wps:spPr>
+                          <wps:style>
+                            <a:lnRef idx="1">
+                              <a:schemeClr val="accent2"/>
+                            </a:lnRef>
+                            <a:fillRef idx="0">
+                              <a:schemeClr val="accent2"/>
+                            </a:fillRef>
+                            <a:effectRef idx="0">
+                              <a:schemeClr val="accent2"/>
+                            </a:effectRef>
+                            <a:fontRef idx="minor">
+                              <a:schemeClr val="tx1"/>
+                            </a:fontRef>
+                          </wps:style>
+                          <wps:bodyPr/>
+                        </wps:wsp>
+                        <wps:wsp>
+                          <wps:cNvPr id="48" name="直接连接符 48"/>
+                          <wps:cNvCnPr/>
+                          <wps:spPr>
+                            <a:xfrm>
+                              <a:off x="5219700" y="1162050"/>
+                              <a:ext cx="57150" cy="628650"/>
+                            </a:xfrm>
+                            <a:prstGeom prst="line">
+                              <a:avLst/>
+                            </a:prstGeom>
+                          </wps:spPr>
+                          <wps:style>
+                            <a:lnRef idx="1">
+                              <a:schemeClr val="accent2"/>
+                            </a:lnRef>
+                            <a:fillRef idx="0">
+                              <a:schemeClr val="accent2"/>
+                            </a:fillRef>
+                            <a:effectRef idx="0">
+                              <a:schemeClr val="accent2"/>
+                            </a:effectRef>
+                            <a:fontRef idx="minor">
+                              <a:schemeClr val="tx1"/>
+                            </a:fontRef>
+                          </wps:style>
+                          <wps:bodyPr/>
+                        </wps:wsp>
+                        <wps:wsp>
+                          <wps:cNvPr id="49" name="直接连接符 49"/>
+                          <wps:cNvCnPr/>
+                          <wps:spPr>
+                            <a:xfrm>
+                              <a:off x="4610100" y="1162050"/>
+                              <a:ext cx="57150" cy="2400300"/>
+                            </a:xfrm>
+                            <a:prstGeom prst="line">
+                              <a:avLst/>
+                            </a:prstGeom>
+                          </wps:spPr>
+                          <wps:style>
+                            <a:lnRef idx="1">
+                              <a:schemeClr val="accent2"/>
+                            </a:lnRef>
+                            <a:fillRef idx="0">
+                              <a:schemeClr val="accent2"/>
+                            </a:fillRef>
+                            <a:effectRef idx="0">
+                              <a:schemeClr val="accent2"/>
+                            </a:effectRef>
+                            <a:fontRef idx="minor">
+                              <a:schemeClr val="tx1"/>
+                            </a:fontRef>
+                          </wps:style>
+                          <wps:bodyPr/>
+                        </wps:wsp>
+                      </wpg:grpSp>
+                      <wps:wsp>
+                        <wps:cNvPr id="50" name="直接连接符 50"/>
+                        <wps:cNvCnPr/>
+                        <wps:spPr>
+                          <a:xfrm>
+                            <a:off x="933450" y="1209675"/>
+                            <a:ext cx="123825" cy="876300"/>
+                          </a:xfrm>
+                          <a:prstGeom prst="line">
+                            <a:avLst/>
+                          </a:prstGeom>
+                        </wps:spPr>
+                        <wps:style>
+                          <a:lnRef idx="1">
+                            <a:schemeClr val="accent1"/>
+                          </a:lnRef>
+                          <a:fillRef idx="0">
+                            <a:schemeClr val="accent1"/>
+                          </a:fillRef>
+                          <a:effectRef idx="0">
+                            <a:schemeClr val="accent1"/>
+                          </a:effectRef>
+                          <a:fontRef idx="minor">
+                            <a:schemeClr val="tx1"/>
+                          </a:fontRef>
+                        </wps:style>
+                        <wps:bodyPr/>
+                      </wps:wsp>
+                      <wps:wsp>
+                        <wps:cNvPr id="51" name="直接连接符 51"/>
+                        <wps:cNvCnPr/>
+                        <wps:spPr>
+                          <a:xfrm>
+                            <a:off x="1943100" y="1209675"/>
+                            <a:ext cx="371475" cy="2562225"/>
+                          </a:xfrm>
+                          <a:prstGeom prst="line">
+                            <a:avLst/>
+                          </a:prstGeom>
+                        </wps:spPr>
+                        <wps:style>
+                          <a:lnRef idx="1">
+                            <a:schemeClr val="accent1"/>
+                          </a:lnRef>
+                          <a:fillRef idx="0">
+                            <a:schemeClr val="accent1"/>
+                          </a:fillRef>
+                          <a:effectRef idx="0">
+                            <a:schemeClr val="accent1"/>
+                          </a:effectRef>
+                          <a:fontRef idx="minor">
+                            <a:schemeClr val="tx1"/>
+                          </a:fontRef>
+                        </wps:style>
+                        <wps:bodyPr/>
+                      </wps:wsp>
+                      <wps:wsp>
+                        <wps:cNvPr id="52" name="直接连接符 52"/>
+                        <wps:cNvCnPr/>
+                        <wps:spPr>
+                          <a:xfrm flipH="1">
+                            <a:off x="266700" y="1209675"/>
+                            <a:ext cx="66668" cy="2266950"/>
+                          </a:xfrm>
+                          <a:prstGeom prst="line">
+                            <a:avLst/>
+                          </a:prstGeom>
+                        </wps:spPr>
+                        <wps:style>
+                          <a:lnRef idx="1">
+                            <a:schemeClr val="accent1"/>
+                          </a:lnRef>
+                          <a:fillRef idx="0">
+                            <a:schemeClr val="accent1"/>
+                          </a:fillRef>
+                          <a:effectRef idx="0">
+                            <a:schemeClr val="accent1"/>
+                          </a:effectRef>
+                          <a:fontRef idx="minor">
+                            <a:schemeClr val="tx1"/>
+                          </a:fontRef>
+                        </wps:style>
+                        <wps:bodyPr/>
+                      </wps:wsp>
+                    </wpg:wgp>
+                  </a:graphicData>
+                </a:graphic>
+                <wp14:sizeRelH relativeFrom="margin">
+                  <wp14:pctWidth>0</wp14:pctWidth>
+                </wp14:sizeRelH>
+                <wp14:sizeRelV relativeFrom="margin">
+                  <wp14:pctHeight>0</wp14:pctHeight>
+                </wp14:sizeRelV>
+              </wp:anchor>
+            </w:drawing>
+          </mc:Choice>
+          <mc:Fallback>
+            <w:pict>
+              <v:group id="组合 55" o:spid="_x0000_s1026" style="position:absolute;left:0;text-align:left;margin-left:-43.95pt;margin-top:11.5pt;width:504.6pt;height:400.3pt;z-index:251682816;mso-width-relative:margin;mso-height-relative:margin" coordsize="65476,53530" o:gfxdata="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">
+                <v:shapetype id="_x0000_t109" coordsize="21600,21600" o:spt="109" path="m,l,21600r21600,l21600,xe">
+                  <v:stroke joinstyle="miter"/>
+                  <v:path gradientshapeok="t" o:connecttype="rect"/>
+                </v:shapetype>
+                <v:shape id="流程图: 过程 35" o:spid="_x0000_s1027" type="#_x0000_t109" style="position:absolute;top:34956;width:18434;height:17337;visibility:visible;mso-wrap-style:square;v-text-anchor:middle" o:gfxdata="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" fillcolor="white [3201]" strokecolor="#5b9bd5 [3204]" strokeweight="1pt">
+                  <v:textbox>
+                    <w:txbxContent>
+                      <w:p>
+                        <w:pPr>
+                          <w:jc w:val="center"/>
+                        </w:pPr>
+                        <w:proofErr w:type="spellStart"/>
+                        <w:r>
+                          <w:t>LoginFrame</w:t>
+                        </w:r>
+                        <w:proofErr w:type="spellEnd"/>
+                      </w:p>
+                      <w:p>
+                        <w:pPr>
+                          <w:jc w:val="left"/>
+                        </w:pPr>
+                        <w:proofErr w:type="spellStart"/>
+                        <w:r>
+                          <w:t>JTextField</w:t>
+                        </w:r>
+                        <w:proofErr w:type="spellEnd"/>
+                        <w:r>
+                          <w:t xml:space="preserve"> </w:t>
+                        </w:r>
+                        <w:proofErr w:type="spellStart"/>
+                        <w:r>
+                          <w:t>usrName</w:t>
+                        </w:r>
+                        <w:proofErr w:type="spellEnd"/>
+                        <w:r>
+                          <w:t>;</w:t>
+                        </w:r>
+                      </w:p>
+                      <w:p>
+                        <w:pPr>
+                          <w:jc w:val="left"/>
+                          <w:rPr>
+                            <w:rFonts w:hint="eastAsia"/>
+                          </w:rPr>
+                        </w:pPr>
+                        <w:proofErr w:type="spellStart"/>
+                        <w:r>
+                          <w:t>JPasswordField</w:t>
+                        </w:r>
+                        <w:proofErr w:type="spellEnd"/>
+                        <w:r>
+                          <w:t xml:space="preserve"> </w:t>
+                        </w:r>
+                        <w:proofErr w:type="spellStart"/>
+                        <w:r>
+                          <w:t>usrPassword</w:t>
+                        </w:r>
+                        <w:proofErr w:type="spellEnd"/>
+                        <w:r>
+                          <w:t>;</w:t>
+                        </w:r>
+                      </w:p>
+                      <w:p>
+                        <w:pPr>
+                          <w:jc w:val="left"/>
+                          <w:rPr>
+                            <w:rFonts w:hint="eastAsia"/>
+                          </w:rPr>
+                        </w:pPr>
+                        <w:proofErr w:type="spellStart"/>
+                        <w:r>
+                          <w:rPr>
+                            <w:rFonts w:hint="eastAsia"/>
+                          </w:rPr>
+                          <w:t>JLabel</w:t>
+                        </w:r>
+                        <w:proofErr w:type="spellEnd"/>
+                        <w:r>
+                          <w:rPr>
+                            <w:rFonts w:hint="eastAsia"/>
+                          </w:rPr>
+                          <w:t xml:space="preserve"> </w:t>
+                        </w:r>
+                        <w:proofErr w:type="spellStart"/>
+                        <w:r>
+                          <w:rPr>
+                            <w:rFonts w:hint="eastAsia"/>
+                          </w:rPr>
+                          <w:t>nameLabel</w:t>
+                        </w:r>
+                        <w:proofErr w:type="spellEnd"/>
+                        <w:r>
+                          <w:rPr>
+                            <w:rFonts w:hint="eastAsia"/>
+                          </w:rPr>
+                          <w:t>;</w:t>
+                        </w:r>
+                      </w:p>
+                      <w:p>
+                        <w:pPr>
+                          <w:jc w:val="left"/>
+                          <w:rPr>
+                            <w:rFonts w:hint="eastAsia"/>
+                          </w:rPr>
+                        </w:pPr>
+                        <w:proofErr w:type="spellStart"/>
+                        <w:r>
+                          <w:rPr>
+                            <w:rFonts w:hint="eastAsia"/>
+                          </w:rPr>
+                          <w:t>JLabel</w:t>
+                        </w:r>
+                        <w:proofErr w:type="spellEnd"/>
+                        <w:r>
+                          <w:rPr>
+                            <w:rFonts w:hint="eastAsia"/>
+                          </w:rPr>
+                          <w:t xml:space="preserve"> </w:t>
+                        </w:r>
+                        <w:proofErr w:type="spellStart"/>
+                        <w:r>
+                          <w:rPr>
+                            <w:rFonts w:hint="eastAsia"/>
+                          </w:rPr>
+                          <w:t>pswLabel</w:t>
+                        </w:r>
+                        <w:proofErr w:type="spellEnd"/>
+                        <w:r>
+                          <w:rPr>
+                            <w:rFonts w:hint="eastAsia"/>
+                          </w:rPr>
+                          <w:t>;</w:t>
+                        </w:r>
+                      </w:p>
+                      <w:p>
+                        <w:pPr>
+                          <w:jc w:val="left"/>
+                          <w:rPr>
+                            <w:rFonts w:hint="eastAsia"/>
+                          </w:rPr>
+                        </w:pPr>
+                        <w:proofErr w:type="spellStart"/>
+                        <w:r>
+                          <w:rPr>
+                            <w:rFonts w:hint="eastAsia"/>
+                          </w:rPr>
+                          <w:t>JButton</w:t>
+                        </w:r>
+                        <w:proofErr w:type="spellEnd"/>
+                        <w:r>
+                          <w:rPr>
+                            <w:rFonts w:hint="eastAsia"/>
+                          </w:rPr>
+                          <w:t xml:space="preserve"> </w:t>
+                        </w:r>
+                        <w:proofErr w:type="spellStart"/>
+                        <w:r>
+                          <w:rPr>
+                            <w:rFonts w:hint="eastAsia"/>
+                          </w:rPr>
+                          <w:t>loginButton</w:t>
+                        </w:r>
+                        <w:proofErr w:type="spellEnd"/>
+                        <w:r>
+                          <w:rPr>
+                            <w:rFonts w:hint="eastAsia"/>
+                          </w:rPr>
+                          <w:t>;</w:t>
+                        </w:r>
+                      </w:p>
+                      <w:p>
+                        <w:pPr>
+                          <w:jc w:val="left"/>
+                        </w:pPr>
+                        <w:proofErr w:type="spellStart"/>
+                        <w:r>
+                          <w:rPr>
+                            <w:rFonts w:hint="eastAsia"/>
+                          </w:rPr>
+                          <w:t>JButton</w:t>
+                        </w:r>
+                        <w:proofErr w:type="spellEnd"/>
+                        <w:r>
+                          <w:rPr>
+                            <w:rFonts w:hint="eastAsia"/>
+                          </w:rPr>
+                          <w:t xml:space="preserve"> </w:t>
+                        </w:r>
+                        <w:proofErr w:type="spellStart"/>
+                        <w:r>
+                          <w:rPr>
+                            <w:rFonts w:hint="eastAsia"/>
+                          </w:rPr>
+                          <w:t>signInButton</w:t>
+                        </w:r>
+                        <w:proofErr w:type="spellEnd"/>
+                        <w:r>
+                          <w:rPr>
+                            <w:rFonts w:hint="eastAsia"/>
+                          </w:rPr>
+                          <w:t>;</w:t>
+                        </w:r>
+                      </w:p>
+                      <w:p>
+                        <w:pPr>
+                          <w:jc w:val="left"/>
+                          <w:rPr>
+                            <w:rFonts w:hint="eastAsia"/>
+                          </w:rPr>
+                        </w:pPr>
+                        <w:proofErr w:type="spellStart"/>
+                        <w:r>
+                          <w:t>JLabel</w:t>
+                        </w:r>
+                        <w:proofErr w:type="spellEnd"/>
+                        <w:r>
+                          <w:t xml:space="preserve"> info;</w:t>
+                        </w:r>
+                      </w:p>
+                    </w:txbxContent>
+                  </v:textbox>
+                </v:shape>
+                <v:shape id="流程图: 过程 40" o:spid="_x0000_s1028" type="#_x0000_t109" style="position:absolute;left:4762;top:20859;width:14040;height:9798;visibility:visible;mso-wrap-style:square;v-text-anchor:middle" o:gfxdata="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" fillcolor="white [3201]" strokecolor="#5b9bd5 [3204]" strokeweight="1pt">
+                  <v:textbox>
+                    <w:txbxContent>
+                      <w:p>
+                        <w:pPr>
+                          <w:jc w:val="center"/>
+                        </w:pPr>
+                        <w:proofErr w:type="spellStart"/>
+                        <w:r>
+                          <w:t>NoteFrame</w:t>
+                        </w:r>
+                        <w:proofErr w:type="spellEnd"/>
+                      </w:p>
+                      <w:p>
+                        <w:pPr>
+                          <w:jc w:val="left"/>
+                        </w:pPr>
+                        <w:r>
+                          <w:t>-</w:t>
+                        </w:r>
+                        <w:proofErr w:type="spellStart"/>
+                        <w:r>
+                          <w:t>NoteTable</w:t>
+                        </w:r>
+                        <w:proofErr w:type="spellEnd"/>
+                        <w:r>
+                          <w:t xml:space="preserve"> table;</w:t>
+                        </w:r>
+                      </w:p>
+                      <w:p>
+                        <w:pPr>
+                          <w:jc w:val="left"/>
+                          <w:rPr>
+                            <w:rFonts w:hint="eastAsia"/>
+                          </w:rPr>
+                        </w:pPr>
+                        <w:r>
+                          <w:t>-</w:t>
+                        </w:r>
+                        <w:proofErr w:type="spellStart"/>
+                        <w:r>
+                          <w:t>JScrollPane</w:t>
+                        </w:r>
+                        <w:proofErr w:type="spellEnd"/>
+                        <w:r>
+                          <w:t xml:space="preserve"> pane;</w:t>
+                        </w:r>
+                      </w:p>
+                    </w:txbxContent>
+                  </v:textbox>
+                </v:shape>
+                <v:shape id="流程图: 过程 41" o:spid="_x0000_s1029" type="#_x0000_t109" style="position:absolute;left:21526;top:37623;width:16821;height:15215;visibility:visible;mso-wrap-style:square;v-text-anchor:middle" o:gfxdata="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" fillcolor="white [3201]" strokecolor="#5b9bd5 [3204]" strokeweight="1pt">
+                  <v:textbox>
+                    <w:txbxContent>
+                      <w:p>
+                        <w:pPr>
+                          <w:jc w:val="center"/>
+                        </w:pPr>
+                        <w:proofErr w:type="spellStart"/>
+                        <w:r>
+                          <w:t>CardFrame</w:t>
+                        </w:r>
+                        <w:proofErr w:type="spellEnd"/>
+                      </w:p>
+                      <w:p>
+                        <w:pPr>
+                          <w:jc w:val="left"/>
+                        </w:pPr>
+                        <w:r>
+                          <w:t>-</w:t>
+                        </w:r>
+                        <w:proofErr w:type="spellStart"/>
+                        <w:r>
+                          <w:t>CardMediator</w:t>
+                        </w:r>
+                        <w:proofErr w:type="spellEnd"/>
+                        <w:r>
+                          <w:t xml:space="preserve"> mediator;</w:t>
+                        </w:r>
+                      </w:p>
+                      <w:p>
+                        <w:pPr>
+                          <w:jc w:val="left"/>
+                        </w:pPr>
+                        <w:r>
+                          <w:t>-</w:t>
+                        </w:r>
+                        <w:proofErr w:type="spellStart"/>
+                        <w:r>
+                          <w:t>CardTable</w:t>
+                        </w:r>
+                        <w:proofErr w:type="spellEnd"/>
+                        <w:r>
+                          <w:t xml:space="preserve"> </w:t>
+                        </w:r>
+                        <w:proofErr w:type="spellStart"/>
+                        <w:r>
+                          <w:t>cardTable</w:t>
+                        </w:r>
+                        <w:proofErr w:type="spellEnd"/>
+                        <w:r>
+                          <w:t>;</w:t>
+                        </w:r>
+                      </w:p>
+                      <w:p>
+                        <w:pPr>
+                          <w:jc w:val="left"/>
+                        </w:pPr>
+                        <w:r>
+                          <w:t>-</w:t>
+                        </w:r>
+                        <w:proofErr w:type="spellStart"/>
+                        <w:r>
+                          <w:t>JLabel</w:t>
+                        </w:r>
+                        <w:proofErr w:type="spellEnd"/>
+                        <w:r>
+                          <w:t xml:space="preserve"> picture;</w:t>
+                        </w:r>
+                      </w:p>
+                      <w:p>
+                        <w:pPr>
+                          <w:jc w:val="left"/>
+                        </w:pPr>
+                        <w:r>
+                          <w:t>-</w:t>
+                        </w:r>
+                        <w:proofErr w:type="spellStart"/>
+                        <w:r>
+                          <w:t>JScrollPane</w:t>
+                        </w:r>
+                        <w:proofErr w:type="spellEnd"/>
+                        <w:r>
+                          <w:t xml:space="preserve"> </w:t>
+                        </w:r>
+                        <w:proofErr w:type="spellStart"/>
+                        <w:r>
+                          <w:t>scrollTable</w:t>
+                        </w:r>
+                        <w:proofErr w:type="spellEnd"/>
+                        <w:r>
+                          <w:t>;</w:t>
+                        </w:r>
+                      </w:p>
+                      <w:p>
+                        <w:pPr>
+                          <w:jc w:val="left"/>
+                        </w:pPr>
+                        <w:r>
+                          <w:t>-</w:t>
+                        </w:r>
+                        <w:proofErr w:type="spellStart"/>
+                        <w:r>
+                          <w:t>JButton</w:t>
+                        </w:r>
+                        <w:proofErr w:type="spellEnd"/>
+                        <w:r>
+                          <w:t xml:space="preserve"> </w:t>
+                        </w:r>
+                        <w:proofErr w:type="spellStart"/>
+                        <w:r>
+                          <w:t>sendButton</w:t>
+                        </w:r>
+                        <w:proofErr w:type="spellEnd"/>
+                        <w:r>
+                          <w:t>;</w:t>
+                        </w:r>
+                      </w:p>
+                      <w:p>
+                        <w:pPr>
+                          <w:jc w:val="left"/>
+                          <w:rPr>
+                            <w:rFonts w:hint="eastAsia"/>
+                          </w:rPr>
+                        </w:pPr>
+                        <w:r>
+                          <w:t>-</w:t>
+                        </w:r>
+                        <w:proofErr w:type="spellStart"/>
+                        <w:r>
+                          <w:t>JButton</w:t>
+                        </w:r>
+                        <w:proofErr w:type="spellEnd"/>
+                        <w:r>
+                          <w:t xml:space="preserve"> </w:t>
+                        </w:r>
+                        <w:proofErr w:type="spellStart"/>
+                        <w:r>
+                          <w:t>sendAllButton</w:t>
+                        </w:r>
+                        <w:proofErr w:type="spellEnd"/>
+                        <w:r>
+                          <w:t>;</w:t>
+                        </w:r>
+                      </w:p>
+                    </w:txbxContent>
+                  </v:textbox>
+                </v:shape>
+                <v:group id="组合 54" o:spid="_x0000_s1030" style="position:absolute;left:2095;width:63381;height:53530" coordsize="63380,53530" o:gfxdata="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">
+                  <v:shape id="流程图: 过程 32" o:spid="_x0000_s1031" type="#_x0000_t109" style="position:absolute;left:21621;top:16859;width:21800;height:15106;visibility:visible;mso-wrap-style:square;v-text-anchor:middle" o:gfxdata="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" fillcolor="white [3201]" strokecolor="#ed7d31 [3205]" strokeweight="1pt">
+                    <v:textbox>
+                      <w:txbxContent>
+                        <w:p>
+                          <w:pPr>
+                            <w:jc w:val="center"/>
+                          </w:pPr>
+                          <w:proofErr w:type="spellStart"/>
+                          <w:r>
+                            <w:t>MomentsPanel</w:t>
+                          </w:r>
+                          <w:proofErr w:type="spellEnd"/>
+                        </w:p>
+                        <w:p>
+                          <w:pPr>
+                            <w:jc w:val="left"/>
+                          </w:pPr>
+                          <w:r>
+                            <w:t>-</w:t>
+                          </w:r>
+                          <w:proofErr w:type="spellStart"/>
+                          <w:r>
+                            <w:t>MomentsTable</w:t>
+                          </w:r>
+                          <w:proofErr w:type="spellEnd"/>
+                          <w:r>
+                            <w:t xml:space="preserve"> </w:t>
+                          </w:r>
+                          <w:proofErr w:type="spellStart"/>
+                          <w:r>
+                            <w:t>momentsTable</w:t>
+                          </w:r>
+                          <w:proofErr w:type="spellEnd"/>
+                          <w:r>
+                            <w:t>;</w:t>
+                          </w:r>
+                        </w:p>
+                        <w:p>
+                          <w:pPr>
+                            <w:jc w:val="left"/>
+                          </w:pPr>
+                          <w:r>
+                            <w:t>-</w:t>
+                          </w:r>
+                          <w:proofErr w:type="spellStart"/>
+                          <w:r>
+                            <w:t>MomentsDisplay</w:t>
+                          </w:r>
+                          <w:proofErr w:type="spellEnd"/>
+                          <w:r>
+                            <w:t xml:space="preserve"> </w:t>
+                          </w:r>
+                          <w:proofErr w:type="spellStart"/>
+                          <w:r>
+                            <w:t>momentsDisplay</w:t>
+                          </w:r>
+                          <w:proofErr w:type="spellEnd"/>
+                          <w:r>
+                            <w:t>;</w:t>
+                          </w:r>
+                        </w:p>
+                        <w:p>
+                          <w:pPr>
+                            <w:jc w:val="left"/>
+                            <w:rPr>
+                              <w:rFonts w:hint="eastAsia"/>
+                            </w:rPr>
+                          </w:pPr>
+                          <w:r>
+                            <w:t>-</w:t>
+                          </w:r>
+                          <w:proofErr w:type="spellStart"/>
+                          <w:r>
+                            <w:rPr>
+                              <w:rFonts w:hint="eastAsia"/>
+                            </w:rPr>
+                            <w:t>JCheckBox</w:t>
+                          </w:r>
+                          <w:proofErr w:type="spellEnd"/>
+                          <w:r>
+                            <w:rPr>
+                              <w:rFonts w:hint="eastAsia"/>
+                            </w:rPr>
+                            <w:t xml:space="preserve"> </w:t>
+                          </w:r>
+                          <w:proofErr w:type="spellStart"/>
+                          <w:r>
+                            <w:rPr>
+                              <w:rFonts w:hint="eastAsia"/>
+                            </w:rPr>
+                            <w:t>checkBox</w:t>
+                          </w:r>
+                          <w:proofErr w:type="spellEnd"/>
+                          <w:r>
+                            <w:rPr>
+                              <w:rFonts w:hint="eastAsia"/>
+                            </w:rPr>
+                            <w:t>;</w:t>
+                          </w:r>
+                        </w:p>
+                        <w:p>
+                          <w:pPr>
+                            <w:jc w:val="left"/>
+                          </w:pPr>
+                          <w:r>
+                            <w:t>-</w:t>
+                          </w:r>
+                          <w:proofErr w:type="spellStart"/>
+                          <w:r>
+                            <w:t>FunctionButton</w:t>
+                          </w:r>
+                          <w:proofErr w:type="spellEnd"/>
+                          <w:r>
+                            <w:t xml:space="preserve"> refresh;</w:t>
+                          </w:r>
+                        </w:p>
+                        <w:p>
+                          <w:pPr>
+                            <w:jc w:val="left"/>
+                            <w:rPr>
+                              <w:rFonts w:hint="eastAsia"/>
+                            </w:rPr>
+                          </w:pPr>
+                          <w:r>
+                            <w:t>-</w:t>
+                          </w:r>
+                          <w:r>
+                            <w:t xml:space="preserve">Send </w:t>
+                          </w:r>
+                          <w:proofErr w:type="spellStart"/>
+                          <w:r>
+                            <w:t>send</w:t>
+                          </w:r>
+                          <w:proofErr w:type="spellEnd"/>
+                          <w:r>
+                            <w:t>;</w:t>
+                          </w:r>
+                        </w:p>
+                      </w:txbxContent>
+                    </v:textbox>
+                  </v:shape>
+                  <v:shape id="流程图: 过程 36" o:spid="_x0000_s1032" type="#_x0000_t109" style="position:absolute;left:42386;top:35718;width:20994;height:17812;visibility:visible;mso-wrap-style:square;v-text-anchor:middle" o:gfxdata="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" fillcolor="white [3201]" strokecolor="#ed7d31 [3205]" strokeweight="1pt">
+                    <v:textbox>
+                      <w:txbxContent>
+                        <w:p>
+                          <w:pPr>
+                            <w:jc w:val="center"/>
+                          </w:pPr>
+                          <w:proofErr w:type="spellStart"/>
+                          <w:r>
+                            <w:t>WordPanel</w:t>
+                          </w:r>
+                          <w:proofErr w:type="spellEnd"/>
+                        </w:p>
+                        <w:p>
+                          <w:pPr>
+                            <w:jc w:val="left"/>
+                          </w:pPr>
+                          <w:r>
+                            <w:t>-</w:t>
+                          </w:r>
+                          <w:proofErr w:type="spellStart"/>
+                          <w:r>
+                            <w:t>WordLabel</w:t>
+                          </w:r>
+                          <w:proofErr w:type="spellEnd"/>
+                          <w:r>
+                            <w:t xml:space="preserve"> </w:t>
+                          </w:r>
+                          <w:proofErr w:type="spellStart"/>
+                          <w:r>
+                            <w:t>wordLabel</w:t>
+                          </w:r>
+                          <w:proofErr w:type="spellEnd"/>
+                          <w:r>
+                            <w:t>;</w:t>
+                          </w:r>
+                        </w:p>
+                        <w:p>
+                          <w:pPr>
+                            <w:jc w:val="left"/>
+                          </w:pPr>
+                          <w:r>
+                            <w:t>-</w:t>
+                          </w:r>
+                          <w:proofErr w:type="spellStart"/>
+                          <w:r>
+                            <w:t>WordText</w:t>
+                          </w:r>
+                          <w:proofErr w:type="spellEnd"/>
+                          <w:r>
+                            <w:t xml:space="preserve"> </w:t>
+                          </w:r>
+                          <w:proofErr w:type="spellStart"/>
+                          <w:r>
+                            <w:t>wordText</w:t>
+                          </w:r>
+                          <w:proofErr w:type="spellEnd"/>
+                          <w:r>
+                            <w:t>;</w:t>
+                          </w:r>
+                        </w:p>
+                        <w:p>
+                          <w:pPr>
+                            <w:jc w:val="left"/>
+                          </w:pPr>
+                          <w:r>
+                            <w:t>-</w:t>
+                          </w:r>
+                          <w:proofErr w:type="spellStart"/>
+                          <w:r>
+                            <w:t>WordButton</w:t>
+                          </w:r>
+                          <w:proofErr w:type="spellEnd"/>
+                          <w:r>
+                            <w:t xml:space="preserve"> </w:t>
+                          </w:r>
+                          <w:proofErr w:type="spellStart"/>
+                          <w:r>
+                            <w:t>searchButton</w:t>
+                          </w:r>
+                          <w:proofErr w:type="spellEnd"/>
+                          <w:r>
+                            <w:t>;</w:t>
+                          </w:r>
+                        </w:p>
+                        <w:p>
+                          <w:pPr>
+                            <w:jc w:val="left"/>
+                          </w:pPr>
+                          <w:r>
+                            <w:t>-</w:t>
+                          </w:r>
+                          <w:proofErr w:type="spellStart"/>
+                          <w:r>
+                            <w:t>WordCheckBoxs</w:t>
+                          </w:r>
+                          <w:proofErr w:type="spellEnd"/>
+                          <w:r>
+                            <w:t xml:space="preserve"> </w:t>
+                          </w:r>
+                          <w:proofErr w:type="spellStart"/>
+                          <w:r>
+                            <w:t>checkBoxs</w:t>
+                          </w:r>
+                          <w:proofErr w:type="spellEnd"/>
+                          <w:r>
+                            <w:t>;</w:t>
+                          </w:r>
+                        </w:p>
+                        <w:p>
+                          <w:pPr>
+                            <w:jc w:val="left"/>
+                          </w:pPr>
+                          <w:r>
+                            <w:t>-</w:t>
+                          </w:r>
+                          <w:proofErr w:type="spellStart"/>
+                          <w:r>
+                            <w:t>WordTransPanel</w:t>
+                          </w:r>
+                          <w:proofErr w:type="spellEnd"/>
+                          <w:r>
+                            <w:t xml:space="preserve"> </w:t>
+                          </w:r>
+                          <w:proofErr w:type="spellStart"/>
+                          <w:r>
+                            <w:t>transPanel</w:t>
+                          </w:r>
+                          <w:proofErr w:type="spellEnd"/>
+                          <w:r>
+                            <w:t>;</w:t>
+                          </w:r>
+                        </w:p>
+                        <w:p>
+                          <w:pPr>
+                            <w:jc w:val="left"/>
+                          </w:pPr>
+                          <w:r>
+                            <w:t>-</w:t>
+                          </w:r>
+                          <w:proofErr w:type="spellStart"/>
+                          <w:r>
+                            <w:t>FunctionButton</w:t>
+                          </w:r>
+                          <w:proofErr w:type="spellEnd"/>
+                          <w:r>
+                            <w:t xml:space="preserve"> </w:t>
+                          </w:r>
+                          <w:proofErr w:type="spellStart"/>
+                          <w:r>
+                            <w:t>addNoteButton</w:t>
+                          </w:r>
+                          <w:proofErr w:type="spellEnd"/>
+                          <w:r>
+                            <w:t>;</w:t>
+                          </w:r>
+                        </w:p>
+                        <w:p>
+                          <w:pPr>
+                            <w:jc w:val="left"/>
+                            <w:rPr>
+                              <w:rFonts w:hint="eastAsia"/>
+                            </w:rPr>
+                          </w:pPr>
+                          <w:r>
+                            <w:t>-</w:t>
+                          </w:r>
+                          <w:r>
+                            <w:t xml:space="preserve">Send </w:t>
+                          </w:r>
+                          <w:proofErr w:type="spellStart"/>
+                          <w:r>
+                            <w:t>send</w:t>
+                          </w:r>
+                          <w:proofErr w:type="spellEnd"/>
+                          <w:r>
+                            <w:t>;</w:t>
+                          </w:r>
+                        </w:p>
+                      </w:txbxContent>
+                    </v:textbox>
+                  </v:shape>
+                  <v:shape id="流程图: 过程 39" o:spid="_x0000_s1033" type="#_x0000_t109" style="position:absolute;left:47434;top:17716;width:14557;height:12363;visibility:visible;mso-wrap-style:square;v-text-anchor:middle" o:gfxdata="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" fillcolor="white [3201]" strokecolor="#ed7d31 [3205]" strokeweight="1pt">
+                    <v:textbox>
+                      <w:txbxContent>
+                        <w:p>
+                          <w:pPr>
+                            <w:jc w:val="center"/>
+                          </w:pPr>
+                          <w:proofErr w:type="spellStart"/>
+                          <w:r>
+                            <w:t>PagePanel</w:t>
+                          </w:r>
+                          <w:proofErr w:type="spellEnd"/>
+                        </w:p>
+                        <w:p>
+                          <w:pPr>
+                            <w:jc w:val="left"/>
+                          </w:pPr>
+                          <w:r>
+                            <w:t>-</w:t>
+                          </w:r>
+                          <w:proofErr w:type="spellStart"/>
+                          <w:r>
+                            <w:t>JTextArea</w:t>
+                          </w:r>
+                          <w:proofErr w:type="spellEnd"/>
+                          <w:r>
+                            <w:t xml:space="preserve"> sentence;</w:t>
+                          </w:r>
+                        </w:p>
+                        <w:p>
+                          <w:pPr>
+                            <w:jc w:val="left"/>
+                          </w:pPr>
+                          <w:r>
+                            <w:t>-</w:t>
+                          </w:r>
+                          <w:proofErr w:type="spellStart"/>
+                          <w:r>
+                            <w:t>JLabel</w:t>
+                          </w:r>
+                          <w:proofErr w:type="spellEnd"/>
+                          <w:r>
+                            <w:t xml:space="preserve"> picture;</w:t>
+                          </w:r>
+                        </w:p>
+                        <w:p>
+                          <w:pPr>
+                            <w:jc w:val="left"/>
+                          </w:pPr>
+                          <w:r>
+                            <w:t>-</w:t>
+                          </w:r>
+                          <w:proofErr w:type="spellStart"/>
+                          <w:r>
+                            <w:t>JTextArea</w:t>
+                          </w:r>
+                          <w:proofErr w:type="spellEnd"/>
+                          <w:r>
+                            <w:t xml:space="preserve"> </w:t>
+                          </w:r>
+                          <w:proofErr w:type="spellStart"/>
+                          <w:r>
+                            <w:t>hotWords</w:t>
+                          </w:r>
+                          <w:proofErr w:type="spellEnd"/>
+                          <w:r>
+                            <w:t>;</w:t>
+                          </w:r>
+                        </w:p>
+                        <w:p>
+                          <w:pPr>
+                            <w:jc w:val="left"/>
+                            <w:rPr>
+                              <w:rFonts w:hint="eastAsia"/>
+                            </w:rPr>
+                          </w:pPr>
+                          <w:r>
+                            <w:t>-</w:t>
+                          </w:r>
+                          <w:proofErr w:type="spellStart"/>
+                          <w:r>
+                            <w:t>JLabel</w:t>
+                          </w:r>
+                          <w:proofErr w:type="spellEnd"/>
+                          <w:r>
+                            <w:t xml:space="preserve"> label;</w:t>
+                          </w:r>
+                        </w:p>
+                      </w:txbxContent>
+                    </v:textbox>
+                  </v:shape>
+                  <v:group id="组合 53" o:spid="_x0000_s1034" style="position:absolute;width:59493;height:12085" coordsize="59493,12085" o:gfxdata="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">
+                    <v:shape id="流程图: 过程 29" o:spid="_x0000_s1035" type="#_x0000_t109" style="position:absolute;left:23526;width:15431;height:11906;visibility:visible;mso-wrap-style:square;v-text-anchor:middle" o:gfxdata="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" fillcolor="#4f7ac7 [3032]" strokecolor="#4472c4 [3208]" strokeweight=".5pt">
+                      <v:fill color2="#416fc3 [3176]" rotate="t" colors="0 #6083cb;.5 #3e70ca;1 #2e61ba" focus="100%" type="gradient">
+                        <o:fill v:ext="view" type="gradientUnscaled"/>
+                      </v:fill>
+                      <v:textbox>
+                        <w:txbxContent>
+                          <w:p>
+                            <w:pPr>
+                              <w:jc w:val="center"/>
+                              <w:rPr>
+                                <w:sz w:val="24"/>
+                              </w:rPr>
+                            </w:pPr>
+                            <w:r>
+                              <w:rPr>
+                                <w:rFonts w:hint="eastAsia"/>
+                                <w:sz w:val="24"/>
+                              </w:rPr>
+                              <w:t>Client</w:t>
+                            </w:r>
+                          </w:p>
+                          <w:p>
+                            <w:pPr>
+                              <w:jc w:val="left"/>
+                            </w:pPr>
+                            <w:r>
+                              <w:t>-</w:t>
+                            </w:r>
+                            <w:r>
+                              <w:t xml:space="preserve"> </w:t>
+                            </w:r>
+                            <w:proofErr w:type="spellStart"/>
+                            <w:r>
+                              <w:t>MainPane</w:t>
+                            </w:r>
+                            <w:r>
+                              <w:t>mainPane</w:t>
+                            </w:r>
+                            <w:proofErr w:type="spellEnd"/>
+                            <w:r>
+                              <w:t>;</w:t>
+                            </w:r>
+                          </w:p>
+                          <w:p>
+                            <w:pPr>
+                              <w:jc w:val="left"/>
+                            </w:pPr>
+                            <w:r>
+                              <w:t>-</w:t>
+                            </w:r>
+                            <w:r>
+                              <w:t xml:space="preserve"> </w:t>
+                            </w:r>
+                            <w:proofErr w:type="spellStart"/>
+                            <w:r>
+                              <w:t>JPanel</w:t>
+                            </w:r>
+                            <w:proofErr w:type="spellEnd"/>
+                            <w:r>
+                              <w:t xml:space="preserve"> </w:t>
+                            </w:r>
+                            <w:proofErr w:type="spellStart"/>
+                            <w:r>
+                              <w:t>functionPanel</w:t>
+                            </w:r>
+                            <w:proofErr w:type="spellEnd"/>
+                            <w:r>
+                              <w:t>;</w:t>
+                            </w:r>
+                          </w:p>
+                          <w:p>
+                            <w:pPr>
+                              <w:autoSpaceDE w:val="0"/>
+                              <w:autoSpaceDN w:val="0"/>
+                              <w:adjustRightInd w:val="0"/>
+                              <w:jc w:val="left"/>
+                              <w:rPr>
+                                <w:rFonts w:hint="eastAsia"/>
+                              </w:rPr>
+                            </w:pPr>
+                            <w:r>
+                              <w:t>-</w:t>
+                            </w:r>
+                            <w:proofErr w:type="spellStart"/>
+                            <w:r>
+                              <w:t>JPopupMenu</w:t>
+                            </w:r>
+                            <w:proofErr w:type="spellEnd"/>
+                            <w:r>
+                              <w:t xml:space="preserve"> </w:t>
+                            </w:r>
+                            <w:proofErr w:type="spellStart"/>
+                            <w:r>
+                              <w:t>jmb</w:t>
+                            </w:r>
+                            <w:proofErr w:type="spellEnd"/>
+                            <w:r>
+                              <w:rPr>
+                                <w:rFonts w:hint="eastAsia"/>
+                              </w:rPr>
+                              <w:t>;</w:t>
+                            </w:r>
+                          </w:p>
+                        </w:txbxContent>
+                      </v:textbox>
+                    </v:shape>
+                    <v:shape id="流程图: 过程 31" o:spid="_x0000_s1036" type="#_x0000_t109" style="position:absolute;left:44862;top:95;width:14631;height:11411;visibility:visible;mso-wrap-style:square;v-text-anchor:middle" o:gfxdata="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" fillcolor="white [3201]" strokecolor="#ed7d31 [3205]" strokeweight="1pt">
+                      <v:textbox>
+                        <w:txbxContent>
+                          <w:p>
+                            <w:pPr>
+                              <w:jc w:val="center"/>
+                              <w:rPr>
+                                <w:rFonts w:hint="eastAsia"/>
+                              </w:rPr>
+                            </w:pPr>
+                            <w:proofErr w:type="spellStart"/>
+                            <w:r>
+                              <w:t>MainPane</w:t>
+                            </w:r>
+                            <w:proofErr w:type="spellEnd"/>
+                          </w:p>
+                          <w:p>
+                            <w:pPr>
+                              <w:jc w:val="left"/>
+                            </w:pPr>
+                            <w:r>
+                              <w:t>-</w:t>
+                            </w:r>
+                            <w:proofErr w:type="spellStart"/>
+                            <w:r>
+                              <w:t>JPanel</w:t>
+                            </w:r>
+                            <w:proofErr w:type="spellEnd"/>
+                            <w:r>
+                              <w:t xml:space="preserve"> </w:t>
+                            </w:r>
+                            <w:proofErr w:type="spellStart"/>
+                            <w:r>
+                              <w:t>wordPanel</w:t>
+                            </w:r>
+                            <w:proofErr w:type="spellEnd"/>
+                            <w:r>
+                              <w:t>;</w:t>
+                            </w:r>
+                          </w:p>
+                          <w:p>
+                            <w:pPr>
+                              <w:jc w:val="left"/>
+                            </w:pPr>
+                            <w:r>
+                              <w:t>-</w:t>
+                            </w:r>
+                            <w:proofErr w:type="spellStart"/>
+                            <w:r>
+                              <w:t>JPanel</w:t>
+                            </w:r>
+                            <w:proofErr w:type="spellEnd"/>
+                            <w:r>
+                              <w:t xml:space="preserve"> </w:t>
+                            </w:r>
+                            <w:proofErr w:type="spellStart"/>
+                            <w:r>
+                              <w:t>momentsPanel</w:t>
+                            </w:r>
+                            <w:proofErr w:type="spellEnd"/>
+                            <w:r>
+                              <w:t>;</w:t>
+                            </w:r>
+                          </w:p>
+                          <w:p>
+                            <w:pPr>
+                              <w:jc w:val="left"/>
+                              <w:rPr>
+                                <w:rFonts w:hint="eastAsia"/>
+                              </w:rPr>
+                            </w:pPr>
+                            <w:r>
+                              <w:t>-</w:t>
+                            </w:r>
+                            <w:proofErr w:type="spellStart"/>
+                            <w:r>
+                              <w:t>JPanel</w:t>
+                            </w:r>
+                            <w:proofErr w:type="spellEnd"/>
+                            <w:r>
+                              <w:t xml:space="preserve"> </w:t>
+                            </w:r>
+                            <w:proofErr w:type="spellStart"/>
+                            <w:r>
+                              <w:t>pagePanel</w:t>
+                            </w:r>
+                            <w:proofErr w:type="spellEnd"/>
+                            <w:r>
+                              <w:t>;</w:t>
+                            </w:r>
+                          </w:p>
+                        </w:txbxContent>
+                      </v:textbox>
+                    </v:shape>
+                    <v:shape id="流程图: 过程 38" o:spid="_x0000_s1037" type="#_x0000_t109" style="position:absolute;top:381;width:17556;height:11704;visibility:visible;mso-wrap-style:square;v-text-anchor:middle" o:gfxdata="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" fillcolor="white [3201]" strokecolor="#5b9bd5 [3204]" strokeweight="1pt">
+                      <v:textbox>
                         <w:txbxContent>
                           <w:p>
                             <w:pPr>
@@ -1235,8 +4129,2348 @@
                             </w:r>
                           </w:p>
                         </w:txbxContent>
+                      </v:textbox>
+                    </v:shape>
+                    <v:line id="直接连接符 45" o:spid="_x0000_s1038" style="position:absolute;visibility:visible;mso-wrap-style:square" from="17526,5905" to="23406,6000" o:connectortype="straight" o:gfxdata="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" strokecolor="black [3200]" strokeweight=".5pt">
+                      <v:stroke joinstyle="miter"/>
+                    </v:line>
+                    <v:line id="直接连接符 46" o:spid="_x0000_s1039" style="position:absolute;visibility:visible;mso-wrap-style:square" from="39052,5715" to="44958,5810" o:connectortype="straight" o:gfxdata="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" strokecolor="#5b9bd5 [3204]" strokeweight=".5pt">
+                      <v:stroke joinstyle="miter"/>
+                    </v:line>
+                  </v:group>
+                  <v:line id="直接连接符 47" o:spid="_x0000_s1040" style="position:absolute;flip:x;visibility:visible;mso-wrap-style:square" from="32099,10953" to="44958,16973" o:connectortype="straight" o:gfxdata="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" strokecolor="#ed7d31 [3205]" strokeweight=".5pt">
+                    <v:stroke joinstyle="miter"/>
+                  </v:line>
+                  <v:line id="直接连接符 48" o:spid="_x0000_s1041" style="position:absolute;visibility:visible;mso-wrap-style:square" from="52197,11620" to="52768,17907" o:connectortype="straight" o:gfxdata="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" strokecolor="#ed7d31 [3205]" strokeweight=".5pt">
+                    <v:stroke joinstyle="miter"/>
+                  </v:line>
+                  <v:line id="直接连接符 49" o:spid="_x0000_s1042" style="position:absolute;visibility:visible;mso-wrap-style:square" from="46101,11620" to="46672,35623" o:connectortype="straight" o:gfxdata="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" strokecolor="#ed7d31 [3205]" strokeweight=".5pt">
+                    <v:stroke joinstyle="miter"/>
+                  </v:line>
+                </v:group>
+                <v:line id="直接连接符 50" o:spid="_x0000_s1043" style="position:absolute;visibility:visible;mso-wrap-style:square" from="9334,12096" to="10572,20859" o:connectortype="straight" o:gfxdata="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" strokecolor="#5b9bd5 [3204]" strokeweight=".5pt">
+                  <v:stroke joinstyle="miter"/>
+                </v:line>
+                <v:line id="直接连接符 51" o:spid="_x0000_s1044" style="position:absolute;visibility:visible;mso-wrap-style:square" from="19431,12096" to="23145,37719" o:connectortype="straight" o:gfxdata="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" strokecolor="#5b9bd5 [3204]" strokeweight=".5pt">
+                  <v:stroke joinstyle="miter"/>
+                </v:line>
+                <v:line id="直接连接符 52" o:spid="_x0000_s1045" style="position:absolute;flip:x;visibility:visible;mso-wrap-style:square" from="2667,12096" to="3333,34766" o:connectortype="straight" o:gfxdata="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" strokecolor="#5b9bd5 [3204]" strokeweight=".5pt">
+                  <v:stroke joinstyle="miter"/>
+                </v:line>
+                <w10:wrap type="topAndBottom"/>
+              </v:group>
+            </w:pict>
+          </mc:Fallback>
+        </mc:AlternateContent>
+      </w:r>
+    </w:p>
+    <w:p>
+      <w:pPr>
+        <w:pStyle w:val="3"/>
+      </w:pPr>
+      <w:r>
+        <w:rPr>
+          <w:rFonts w:hint="eastAsia"/>
+        </w:rPr>
+        <w:t>定义的接口</w:t>
+      </w:r>
+    </w:p>
+    <w:p>
+      <w:r>
+        <w:rPr>
+          <w:rFonts w:hint="eastAsia"/>
+          <w:noProof/>
+        </w:rPr>
+        <w:drawing>
+          <wp:inline distT="0" distB="0" distL="0" distR="0">
+            <wp:extent cx="2538095" cy="1726565"/>
+            <wp:effectExtent l="0" t="0" r="0" b="6985"/>
+            <wp:docPr id="66" name="图片 66"/>
+            <wp:cNvGraphicFramePr>
+              <a:graphicFrameLocks xmlns:a="http://schemas.openxmlformats.org/drawingml/2006/main" noChangeAspect="1"/>
+            </wp:cNvGraphicFramePr>
+            <a:graphic xmlns:a="http://schemas.openxmlformats.org/drawingml/2006/main">
+              <a:graphicData uri="http://schemas.openxmlformats.org/drawingml/2006/picture">
+                <pic:pic xmlns:pic="http://schemas.openxmlformats.org/drawingml/2006/picture">
+                  <pic:nvPicPr>
+                    <pic:cNvPr id="0" name="Picture 7"/>
+                    <pic:cNvPicPr>
+                      <a:picLocks noChangeAspect="1" noChangeArrowheads="1"/>
+                    </pic:cNvPicPr>
+                  </pic:nvPicPr>
+                  <pic:blipFill>
+                    <a:blip r:embed="rId8">
+                      <a:extLst>
+                        <a:ext uri="{28A0092B-C50C-407E-A947-70E740481C1C}">
+                          <a14:useLocalDpi xmlns:a14="http://schemas.microsoft.com/office/drawing/2010/main" val="0"/>
+                        </a:ext>
+                      </a:extLst>
+                    </a:blip>
+                    <a:srcRect/>
+                    <a:stretch>
+                      <a:fillRect/>
+                    </a:stretch>
+                  </pic:blipFill>
+                  <pic:spPr bwMode="auto">
+                    <a:xfrm>
+                      <a:off x="0" y="0"/>
+                      <a:ext cx="2538095" cy="1726565"/>
+                    </a:xfrm>
+                    <a:prstGeom prst="rect">
+                      <a:avLst/>
+                    </a:prstGeom>
+                    <a:noFill/>
+                    <a:ln>
+                      <a:noFill/>
+                    </a:ln>
+                  </pic:spPr>
+                </pic:pic>
+              </a:graphicData>
+            </a:graphic>
+          </wp:inline>
+        </w:drawing>
+      </w:r>
+    </w:p>
+    <w:p>
+      <w:r>
+        <w:t>定义了所有与服务器端交互的函数</w:t>
+      </w:r>
+      <w:r>
+        <w:rPr>
+          <w:rFonts w:hint="eastAsia"/>
+        </w:rPr>
+        <w:t>，</w:t>
+      </w:r>
+      <w:r>
+        <w:t>被</w:t>
+      </w:r>
+      <w:r>
+        <w:t>Client</w:t>
+      </w:r>
+      <w:r>
+        <w:t>类实现</w:t>
+      </w:r>
+      <w:r>
+        <w:rPr>
+          <w:rFonts w:hint="eastAsia"/>
+        </w:rPr>
+        <w:t>。</w:t>
+      </w:r>
+    </w:p>
+    <w:p>
+      <w:r>
+        <w:t>是很多类</w:t>
+      </w:r>
+      <w:r>
+        <w:t>的成员</w:t>
+      </w:r>
+      <w:r>
+        <w:t>变量</w:t>
+      </w:r>
+      <w:r>
+        <w:rPr>
+          <w:rFonts w:hint="eastAsia"/>
+        </w:rPr>
+        <w:t>，</w:t>
+      </w:r>
+      <w:r>
+        <w:t>用于实现服务器端与客户端的交互</w:t>
+      </w:r>
+      <w:r>
+        <w:rPr>
+          <w:rFonts w:hint="eastAsia"/>
+        </w:rPr>
+        <w:t>。</w:t>
+      </w:r>
+    </w:p>
+    <w:p>
+      <w:pPr>
+        <w:rPr>
+          <w:rFonts w:hint="eastAsia"/>
+        </w:rPr>
+      </w:pPr>
+    </w:p>
+    <w:p>
+      <w:r>
+        <w:rPr>
+          <w:noProof/>
+        </w:rPr>
+        <w:lastRenderedPageBreak/>
+        <w:drawing>
+          <wp:inline distT="0" distB="0" distL="0" distR="0">
+            <wp:extent cx="2048510" cy="577850"/>
+            <wp:effectExtent l="0" t="0" r="8890" b="0"/>
+            <wp:docPr id="62" name="图片 62"/>
+            <wp:cNvGraphicFramePr>
+              <a:graphicFrameLocks xmlns:a="http://schemas.openxmlformats.org/drawingml/2006/main" noChangeAspect="1"/>
+            </wp:cNvGraphicFramePr>
+            <a:graphic xmlns:a="http://schemas.openxmlformats.org/drawingml/2006/main">
+              <a:graphicData uri="http://schemas.openxmlformats.org/drawingml/2006/picture">
+                <pic:pic xmlns:pic="http://schemas.openxmlformats.org/drawingml/2006/picture">
+                  <pic:nvPicPr>
+                    <pic:cNvPr id="0" name="Picture 3"/>
+                    <pic:cNvPicPr>
+                      <a:picLocks noChangeAspect="1" noChangeArrowheads="1"/>
+                    </pic:cNvPicPr>
+                  </pic:nvPicPr>
+                  <pic:blipFill>
+                    <a:blip r:embed="rId9">
+                      <a:extLst>
+                        <a:ext uri="{28A0092B-C50C-407E-A947-70E740481C1C}">
+                          <a14:useLocalDpi xmlns:a14="http://schemas.microsoft.com/office/drawing/2010/main" val="0"/>
+                        </a:ext>
+                      </a:extLst>
+                    </a:blip>
+                    <a:srcRect/>
+                    <a:stretch>
+                      <a:fillRect/>
+                    </a:stretch>
+                  </pic:blipFill>
+                  <pic:spPr bwMode="auto">
+                    <a:xfrm>
+                      <a:off x="0" y="0"/>
+                      <a:ext cx="2048510" cy="577850"/>
+                    </a:xfrm>
+                    <a:prstGeom prst="rect">
+                      <a:avLst/>
+                    </a:prstGeom>
+                    <a:noFill/>
+                    <a:ln>
+                      <a:noFill/>
+                    </a:ln>
+                  </pic:spPr>
+                </pic:pic>
+              </a:graphicData>
+            </a:graphic>
+          </wp:inline>
+        </w:drawing>
+      </w:r>
+    </w:p>
+    <w:p>
+      <w:r>
+        <w:rPr>
+          <w:rFonts w:hint="eastAsia"/>
+        </w:rPr>
+        <w:t>在</w:t>
+      </w:r>
+      <w:proofErr w:type="spellStart"/>
+      <w:r>
+        <w:t>WordTransPanel</w:t>
+      </w:r>
+      <w:proofErr w:type="spellEnd"/>
+      <w:r>
+        <w:t>类</w:t>
+      </w:r>
+      <w:r>
+        <w:t>中被实现</w:t>
+      </w:r>
+      <w:r>
+        <w:rPr>
+          <w:rFonts w:hint="eastAsia"/>
+        </w:rPr>
+        <w:t>。</w:t>
+      </w:r>
+    </w:p>
+    <w:p>
+      <w:r>
+        <w:t>refresh</w:t>
+      </w:r>
+      <w:r>
+        <w:t>函数中的</w:t>
+      </w:r>
+      <w:r>
+        <w:t>dictionaries</w:t>
+      </w:r>
+      <w:r>
+        <w:t>中记录的是用户</w:t>
+      </w:r>
+      <w:proofErr w:type="gramStart"/>
+      <w:r>
+        <w:t>当前勾选</w:t>
+      </w:r>
+      <w:r>
+        <w:t>的</w:t>
+      </w:r>
+      <w:proofErr w:type="gramEnd"/>
+      <w:r>
+        <w:t>词典集合</w:t>
+      </w:r>
+      <w:r>
+        <w:rPr>
+          <w:rFonts w:hint="eastAsia"/>
+        </w:rPr>
+        <w:t>，</w:t>
+      </w:r>
+      <w:r>
+        <w:t>实现了该接口的类可以</w:t>
+      </w:r>
+      <w:r>
+        <w:rPr>
+          <w:rFonts w:hint="eastAsia"/>
+        </w:rPr>
+        <w:t>根据</w:t>
+      </w:r>
+      <w:r>
+        <w:rPr>
+          <w:rFonts w:hint="eastAsia"/>
+        </w:rPr>
+        <w:t>这些</w:t>
+      </w:r>
+      <w:r>
+        <w:rPr>
+          <w:rFonts w:hint="eastAsia"/>
+        </w:rPr>
+        <w:t>词典</w:t>
+      </w:r>
+      <w:r>
+        <w:rPr>
+          <w:rFonts w:hint="eastAsia"/>
+        </w:rPr>
+        <w:t>刷新</w:t>
+      </w:r>
+      <w:r>
+        <w:rPr>
+          <w:rFonts w:hint="eastAsia"/>
+        </w:rPr>
+        <w:t>自己</w:t>
+      </w:r>
+      <w:r>
+        <w:rPr>
+          <w:rFonts w:hint="eastAsia"/>
+        </w:rPr>
+        <w:t>的显示</w:t>
+      </w:r>
+      <w:r>
+        <w:rPr>
+          <w:rFonts w:hint="eastAsia"/>
+        </w:rPr>
+        <w:t>。</w:t>
+      </w:r>
+    </w:p>
+    <w:p>
+      <w:pPr>
+        <w:rPr>
+          <w:rFonts w:hint="eastAsia"/>
+        </w:rPr>
+      </w:pPr>
+      <w:r>
+        <w:t>是</w:t>
+      </w:r>
+      <w:proofErr w:type="spellStart"/>
+      <w:r>
+        <w:t>WordPanel</w:t>
+      </w:r>
+      <w:proofErr w:type="spellEnd"/>
+      <w:r>
+        <w:t>的成员变量</w:t>
+      </w:r>
+      <w:r>
+        <w:rPr>
+          <w:rFonts w:hint="eastAsia"/>
+        </w:rPr>
+        <w:t>。实现了将用户指定的几个词典</w:t>
+      </w:r>
+      <w:proofErr w:type="gramStart"/>
+      <w:r>
+        <w:rPr>
+          <w:rFonts w:hint="eastAsia"/>
+        </w:rPr>
+        <w:t>按照点赞顺序</w:t>
+      </w:r>
+      <w:proofErr w:type="gramEnd"/>
+      <w:r>
+        <w:rPr>
+          <w:rFonts w:hint="eastAsia"/>
+        </w:rPr>
+        <w:t>显示的功能</w:t>
+      </w:r>
+      <w:r>
+        <w:rPr>
+          <w:rFonts w:hint="eastAsia"/>
+        </w:rPr>
+        <w:t>。</w:t>
+      </w:r>
+    </w:p>
+    <w:p/>
+    <w:p>
+      <w:r>
+        <w:rPr>
+          <w:rFonts w:hint="eastAsia"/>
+          <w:noProof/>
+        </w:rPr>
+        <w:drawing>
+          <wp:inline distT="0" distB="0" distL="0" distR="0">
+            <wp:extent cx="2435860" cy="680085"/>
+            <wp:effectExtent l="0" t="0" r="2540" b="5715"/>
+            <wp:docPr id="64" name="图片 64"/>
+            <wp:cNvGraphicFramePr>
+              <a:graphicFrameLocks xmlns:a="http://schemas.openxmlformats.org/drawingml/2006/main" noChangeAspect="1"/>
+            </wp:cNvGraphicFramePr>
+            <a:graphic xmlns:a="http://schemas.openxmlformats.org/drawingml/2006/main">
+              <a:graphicData uri="http://schemas.openxmlformats.org/drawingml/2006/picture">
+                <pic:pic xmlns:pic="http://schemas.openxmlformats.org/drawingml/2006/picture">
+                  <pic:nvPicPr>
+                    <pic:cNvPr id="0" name="Picture 5"/>
+                    <pic:cNvPicPr>
+                      <a:picLocks noChangeAspect="1" noChangeArrowheads="1"/>
+                    </pic:cNvPicPr>
+                  </pic:nvPicPr>
+                  <pic:blipFill>
+                    <a:blip r:embed="rId10">
+                      <a:extLst>
+                        <a:ext uri="{28A0092B-C50C-407E-A947-70E740481C1C}">
+                          <a14:useLocalDpi xmlns:a14="http://schemas.microsoft.com/office/drawing/2010/main" val="0"/>
+                        </a:ext>
+                      </a:extLst>
+                    </a:blip>
+                    <a:srcRect/>
+                    <a:stretch>
+                      <a:fillRect/>
+                    </a:stretch>
+                  </pic:blipFill>
+                  <pic:spPr bwMode="auto">
+                    <a:xfrm>
+                      <a:off x="0" y="0"/>
+                      <a:ext cx="2435860" cy="680085"/>
+                    </a:xfrm>
+                    <a:prstGeom prst="rect">
+                      <a:avLst/>
+                    </a:prstGeom>
+                    <a:noFill/>
+                    <a:ln>
+                      <a:noFill/>
+                    </a:ln>
+                  </pic:spPr>
+                </pic:pic>
+              </a:graphicData>
+            </a:graphic>
+          </wp:inline>
+        </w:drawing>
+      </w:r>
+    </w:p>
+    <w:p>
+      <w:r>
+        <w:t>在</w:t>
+      </w:r>
+      <w:proofErr w:type="spellStart"/>
+      <w:r>
+        <w:t>WordTransPanel</w:t>
+      </w:r>
+      <w:proofErr w:type="spellEnd"/>
+      <w:r>
+        <w:t>类</w:t>
+      </w:r>
+      <w:r>
+        <w:t>中被实现</w:t>
+      </w:r>
+      <w:r>
+        <w:rPr>
+          <w:rFonts w:hint="eastAsia"/>
+        </w:rPr>
+        <w:t>。</w:t>
+      </w:r>
+    </w:p>
+    <w:p>
+      <w:pPr>
+        <w:rPr>
+          <w:rFonts w:hint="eastAsia"/>
+        </w:rPr>
+      </w:pPr>
+      <w:r>
+        <w:t>实现了这个接口的</w:t>
+      </w:r>
+      <w:proofErr w:type="gramStart"/>
+      <w:r>
+        <w:t>类能够</w:t>
+      </w:r>
+      <w:proofErr w:type="gramEnd"/>
+      <w:r>
+        <w:t>显示单词的三种释义</w:t>
+      </w:r>
+      <w:r>
+        <w:rPr>
+          <w:rFonts w:hint="eastAsia"/>
+        </w:rPr>
+        <w:t>。</w:t>
+      </w:r>
+    </w:p>
+    <w:p>
+      <w:pPr>
+        <w:rPr>
+          <w:rFonts w:hint="eastAsia"/>
+        </w:rPr>
+      </w:pPr>
+      <w:proofErr w:type="spellStart"/>
+      <w:r>
+        <w:t>WordTransPanel</w:t>
+      </w:r>
+      <w:proofErr w:type="spellEnd"/>
+      <w:r>
+        <w:t>中含有</w:t>
+      </w:r>
+      <w:r>
+        <w:rPr>
+          <w:rFonts w:hint="eastAsia"/>
+        </w:rPr>
+        <w:t>三个</w:t>
+      </w:r>
+      <w:proofErr w:type="spellStart"/>
+      <w:r>
+        <w:t>DictionaryPanel</w:t>
+      </w:r>
+      <w:proofErr w:type="spellEnd"/>
+      <w:r>
+        <w:rPr>
+          <w:rFonts w:hint="eastAsia"/>
+        </w:rPr>
+        <w:t>，</w:t>
+      </w:r>
+      <w:r>
+        <w:t>strings</w:t>
+      </w:r>
+      <w:r>
+        <w:t>中存储的是某一种词典的单词释义</w:t>
+      </w:r>
+      <w:r>
+        <w:rPr>
+          <w:rFonts w:hint="eastAsia"/>
+        </w:rPr>
+        <w:t>，</w:t>
+      </w:r>
+      <w:r>
+        <w:rPr>
+          <w:rFonts w:hint="eastAsia"/>
+        </w:rPr>
+        <w:t>在</w:t>
+      </w:r>
+      <w:proofErr w:type="spellStart"/>
+      <w:r>
+        <w:t>WordPanel</w:t>
+      </w:r>
+      <w:proofErr w:type="spellEnd"/>
+      <w:r>
+        <w:t>中被调用</w:t>
+      </w:r>
+      <w:r>
+        <w:rPr>
+          <w:rFonts w:hint="eastAsia"/>
+        </w:rPr>
+        <w:t>，</w:t>
+      </w:r>
+      <w:r>
+        <w:t>用于在用户搜索后更新</w:t>
+      </w:r>
+      <w:proofErr w:type="gramStart"/>
+      <w:r>
+        <w:t>释义区</w:t>
+      </w:r>
+      <w:proofErr w:type="gramEnd"/>
+      <w:r>
+        <w:t>的显示</w:t>
+      </w:r>
+      <w:r>
+        <w:rPr>
+          <w:rFonts w:hint="eastAsia"/>
+        </w:rPr>
+        <w:t>。</w:t>
+      </w:r>
+    </w:p>
+    <w:p/>
+    <w:p>
+      <w:r>
+        <w:rPr>
+          <w:rFonts w:hint="eastAsia"/>
+          <w:noProof/>
+        </w:rPr>
+        <w:drawing>
+          <wp:inline distT="0" distB="0" distL="0" distR="0">
+            <wp:extent cx="2289810" cy="482600"/>
+            <wp:effectExtent l="0" t="0" r="0" b="0"/>
+            <wp:docPr id="65" name="图片 65"/>
+            <wp:cNvGraphicFramePr>
+              <a:graphicFrameLocks xmlns:a="http://schemas.openxmlformats.org/drawingml/2006/main" noChangeAspect="1"/>
+            </wp:cNvGraphicFramePr>
+            <a:graphic xmlns:a="http://schemas.openxmlformats.org/drawingml/2006/main">
+              <a:graphicData uri="http://schemas.openxmlformats.org/drawingml/2006/picture">
+                <pic:pic xmlns:pic="http://schemas.openxmlformats.org/drawingml/2006/picture">
+                  <pic:nvPicPr>
+                    <pic:cNvPr id="0" name="Picture 6"/>
+                    <pic:cNvPicPr>
+                      <a:picLocks noChangeAspect="1" noChangeArrowheads="1"/>
+                    </pic:cNvPicPr>
+                  </pic:nvPicPr>
+                  <pic:blipFill>
+                    <a:blip r:embed="rId11">
+                      <a:extLst>
+                        <a:ext uri="{28A0092B-C50C-407E-A947-70E740481C1C}">
+                          <a14:useLocalDpi xmlns:a14="http://schemas.microsoft.com/office/drawing/2010/main" val="0"/>
+                        </a:ext>
+                      </a:extLst>
+                    </a:blip>
+                    <a:srcRect/>
+                    <a:stretch>
+                      <a:fillRect/>
+                    </a:stretch>
+                  </pic:blipFill>
+                  <pic:spPr bwMode="auto">
+                    <a:xfrm>
+                      <a:off x="0" y="0"/>
+                      <a:ext cx="2289810" cy="482600"/>
+                    </a:xfrm>
+                    <a:prstGeom prst="rect">
+                      <a:avLst/>
+                    </a:prstGeom>
+                    <a:noFill/>
+                    <a:ln>
+                      <a:noFill/>
+                    </a:ln>
+                  </pic:spPr>
+                </pic:pic>
+              </a:graphicData>
+            </a:graphic>
+          </wp:inline>
+        </w:drawing>
+      </w:r>
+    </w:p>
+    <w:p>
+      <w:r>
+        <w:t>在</w:t>
+      </w:r>
+      <w:proofErr w:type="spellStart"/>
+      <w:r>
+        <w:t>MomentsDisplay</w:t>
+      </w:r>
+      <w:proofErr w:type="spellEnd"/>
+      <w:r>
+        <w:t>类中被实现</w:t>
+      </w:r>
+      <w:r>
+        <w:rPr>
+          <w:rFonts w:hint="eastAsia"/>
+        </w:rPr>
+        <w:t>。</w:t>
+      </w:r>
+    </w:p>
+    <w:p>
+      <w:r>
+        <w:t>实现了这个接口的</w:t>
+      </w:r>
+      <w:proofErr w:type="gramStart"/>
+      <w:r>
+        <w:t>类能够</w:t>
+      </w:r>
+      <w:proofErr w:type="gramEnd"/>
+      <w:r>
+        <w:t>将</w:t>
+      </w:r>
+      <w:r>
+        <w:t>strings</w:t>
+      </w:r>
+      <w:r>
+        <w:t>中包含的字符串显示在单词卡上并显示出来</w:t>
+      </w:r>
+      <w:r>
+        <w:rPr>
+          <w:rFonts w:hint="eastAsia"/>
+        </w:rPr>
+        <w:t>。</w:t>
+      </w:r>
+    </w:p>
+    <w:p>
+      <w:pPr>
+        <w:rPr>
+          <w:rFonts w:hint="eastAsia"/>
+        </w:rPr>
+      </w:pPr>
+      <w:r>
+        <w:rPr>
+          <w:rFonts w:hint="eastAsia"/>
+        </w:rPr>
+        <w:t>是</w:t>
+      </w:r>
+      <w:r>
+        <w:t>Client</w:t>
+      </w:r>
+      <w:r>
+        <w:t>类的成员变量</w:t>
+      </w:r>
+      <w:r>
+        <w:rPr>
+          <w:rFonts w:hint="eastAsia"/>
+        </w:rPr>
+        <w:t>，</w:t>
+      </w:r>
+      <w:r>
+        <w:t>在从服务器</w:t>
+      </w:r>
+      <w:proofErr w:type="gramStart"/>
+      <w:r>
+        <w:t>端获得</w:t>
+      </w:r>
+      <w:proofErr w:type="gramEnd"/>
+      <w:r>
+        <w:t>其他用户发来的消息后在本地生成图片</w:t>
+      </w:r>
+      <w:r>
+        <w:rPr>
+          <w:rFonts w:hint="eastAsia"/>
+        </w:rPr>
+        <w:t>。</w:t>
+      </w:r>
+    </w:p>
+    <w:p>
+      <w:pPr>
+        <w:rPr>
+          <w:rFonts w:hint="eastAsia"/>
+        </w:rPr>
+      </w:pPr>
+    </w:p>
+    <w:p>
+      <w:r>
+        <w:rPr>
+          <w:noProof/>
+        </w:rPr>
+        <w:drawing>
+          <wp:inline distT="0" distB="0" distL="0" distR="0">
+            <wp:extent cx="1799590" cy="1104900"/>
+            <wp:effectExtent l="0" t="0" r="0" b="0"/>
+            <wp:docPr id="67" name="图片 67"/>
+            <wp:cNvGraphicFramePr>
+              <a:graphicFrameLocks xmlns:a="http://schemas.openxmlformats.org/drawingml/2006/main" noChangeAspect="1"/>
+            </wp:cNvGraphicFramePr>
+            <a:graphic xmlns:a="http://schemas.openxmlformats.org/drawingml/2006/main">
+              <a:graphicData uri="http://schemas.openxmlformats.org/drawingml/2006/picture">
+                <pic:pic xmlns:pic="http://schemas.openxmlformats.org/drawingml/2006/picture">
+                  <pic:nvPicPr>
+                    <pic:cNvPr id="0" name="Picture 8"/>
+                    <pic:cNvPicPr>
+                      <a:picLocks noChangeAspect="1" noChangeArrowheads="1"/>
+                    </pic:cNvPicPr>
+                  </pic:nvPicPr>
+                  <pic:blipFill>
+                    <a:blip r:embed="rId12">
+                      <a:extLst>
+                        <a:ext uri="{28A0092B-C50C-407E-A947-70E740481C1C}">
+                          <a14:useLocalDpi xmlns:a14="http://schemas.microsoft.com/office/drawing/2010/main" val="0"/>
+                        </a:ext>
+                      </a:extLst>
+                    </a:blip>
+                    <a:srcRect/>
+                    <a:stretch>
+                      <a:fillRect/>
+                    </a:stretch>
+                  </pic:blipFill>
+                  <pic:spPr bwMode="auto">
+                    <a:xfrm>
+                      <a:off x="0" y="0"/>
+                      <a:ext cx="1799590" cy="1104900"/>
+                    </a:xfrm>
+                    <a:prstGeom prst="rect">
+                      <a:avLst/>
+                    </a:prstGeom>
+                    <a:noFill/>
+                    <a:ln>
+                      <a:noFill/>
+                    </a:ln>
+                  </pic:spPr>
+                </pic:pic>
+              </a:graphicData>
+            </a:graphic>
+          </wp:inline>
+        </w:drawing>
+      </w:r>
+    </w:p>
+    <w:p>
+      <w:r>
+        <w:t>在</w:t>
+      </w:r>
+      <w:proofErr w:type="spellStart"/>
+      <w:r>
+        <w:t>DefaultTheme</w:t>
+      </w:r>
+      <w:proofErr w:type="spellEnd"/>
+      <w:r>
+        <w:t>类中被实现</w:t>
+      </w:r>
+      <w:r>
+        <w:rPr>
+          <w:rFonts w:hint="eastAsia"/>
+        </w:rPr>
+        <w:t>，</w:t>
+      </w:r>
+      <w:r>
+        <w:t>同时</w:t>
+      </w:r>
+      <w:r>
+        <w:rPr>
+          <w:rFonts w:hint="eastAsia"/>
+        </w:rPr>
+        <w:t>继承</w:t>
+      </w:r>
+      <w:r>
+        <w:t>了以下几个接口</w:t>
+      </w:r>
+      <w:r>
+        <w:rPr>
+          <w:rFonts w:hint="eastAsia"/>
+        </w:rPr>
+        <w:t>：</w:t>
+      </w:r>
+      <w:proofErr w:type="spellStart"/>
+      <w:r>
+        <w:t>LoginTheme</w:t>
+      </w:r>
+      <w:proofErr w:type="spellEnd"/>
+      <w:r>
+        <w:t xml:space="preserve">, </w:t>
+      </w:r>
+      <w:proofErr w:type="spellStart"/>
+      <w:r>
+        <w:t>WordTheme</w:t>
+      </w:r>
+      <w:proofErr w:type="spellEnd"/>
+      <w:r>
+        <w:t xml:space="preserve">, </w:t>
+      </w:r>
+      <w:proofErr w:type="spellStart"/>
+      <w:r>
+        <w:t>FunctionTheme</w:t>
+      </w:r>
+      <w:proofErr w:type="spellEnd"/>
+      <w:r>
+        <w:t xml:space="preserve">, </w:t>
+      </w:r>
+      <w:proofErr w:type="spellStart"/>
+      <w:r>
+        <w:t>MomentsTheme</w:t>
+      </w:r>
+      <w:proofErr w:type="spellEnd"/>
+      <w:r>
+        <w:rPr>
+          <w:rFonts w:hint="eastAsia"/>
+        </w:rPr>
+        <w:t>。</w:t>
+      </w:r>
+    </w:p>
+    <w:p>
+      <w:r>
+        <w:rPr>
+          <w:rFonts w:hint="eastAsia"/>
+        </w:rPr>
+        <w:t>实现了这个接口的类定义了这些函数，即定义好了“一个</w:t>
+      </w:r>
+      <w:r>
+        <w:rPr>
+          <w:rFonts w:hint="eastAsia"/>
+        </w:rPr>
+        <w:t>系统</w:t>
+      </w:r>
+      <w:r>
+        <w:rPr>
+          <w:rFonts w:hint="eastAsia"/>
+        </w:rPr>
+        <w:t>主题”。</w:t>
+      </w:r>
+      <w:r>
+        <w:rPr>
+          <w:rFonts w:hint="eastAsia"/>
+        </w:rPr>
+        <w:t>只需新建实现</w:t>
+      </w:r>
+      <w:r>
+        <w:rPr>
+          <w:rFonts w:hint="eastAsia"/>
+        </w:rPr>
+        <w:t>Theme</w:t>
+      </w:r>
+      <w:r>
+        <w:rPr>
+          <w:rFonts w:hint="eastAsia"/>
+        </w:rPr>
+        <w:t>接口的类，即可实现更换系统主题。</w:t>
+      </w:r>
+    </w:p>
+    <w:p/>
+    <w:p>
+      <w:r>
+        <w:rPr>
+          <w:rFonts w:hint="eastAsia"/>
+          <w:noProof/>
+        </w:rPr>
+        <w:drawing>
+          <wp:inline distT="0" distB="0" distL="0" distR="0">
+            <wp:extent cx="1801495" cy="477520"/>
+            <wp:effectExtent l="0" t="0" r="8255" b="0"/>
+            <wp:docPr id="196" name="图片 196"/>
+            <wp:cNvGraphicFramePr>
+              <a:graphicFrameLocks xmlns:a="http://schemas.openxmlformats.org/drawingml/2006/main" noChangeAspect="1"/>
+            </wp:cNvGraphicFramePr>
+            <a:graphic xmlns:a="http://schemas.openxmlformats.org/drawingml/2006/main">
+              <a:graphicData uri="http://schemas.openxmlformats.org/drawingml/2006/picture">
+                <pic:pic xmlns:pic="http://schemas.openxmlformats.org/drawingml/2006/picture">
+                  <pic:nvPicPr>
+                    <pic:cNvPr id="0" name="Picture 9"/>
+                    <pic:cNvPicPr>
+                      <a:picLocks noChangeAspect="1" noChangeArrowheads="1"/>
+                    </pic:cNvPicPr>
+                  </pic:nvPicPr>
+                  <pic:blipFill>
+                    <a:blip r:embed="rId13">
+                      <a:extLst>
+                        <a:ext uri="{28A0092B-C50C-407E-A947-70E740481C1C}">
+                          <a14:useLocalDpi xmlns:a14="http://schemas.microsoft.com/office/drawing/2010/main" val="0"/>
+                        </a:ext>
+                      </a:extLst>
+                    </a:blip>
+                    <a:srcRect/>
+                    <a:stretch>
+                      <a:fillRect/>
+                    </a:stretch>
+                  </pic:blipFill>
+                  <pic:spPr bwMode="auto">
+                    <a:xfrm>
+                      <a:off x="0" y="0"/>
+                      <a:ext cx="1801495" cy="477520"/>
+                    </a:xfrm>
+                    <a:prstGeom prst="rect">
+                      <a:avLst/>
+                    </a:prstGeom>
+                    <a:noFill/>
+                    <a:ln>
+                      <a:noFill/>
+                    </a:ln>
+                  </pic:spPr>
+                </pic:pic>
+              </a:graphicData>
+            </a:graphic>
+          </wp:inline>
+        </w:drawing>
+      </w:r>
+    </w:p>
+    <w:p>
+      <w:r>
+        <w:rPr>
+          <w:rFonts w:hint="eastAsia"/>
+        </w:rPr>
+        <w:t>一个中介者</w:t>
+      </w:r>
+      <w:r>
+        <w:rPr>
+          <w:rFonts w:hint="eastAsia"/>
+        </w:rPr>
+        <w:t>，实现了该接口的类能够完成发送单词卡给选定的</w:t>
+      </w:r>
+      <w:bookmarkStart w:id="0" w:name="_GoBack"/>
+      <w:bookmarkEnd w:id="0"/>
+      <w:r>
+        <w:rPr>
+          <w:rFonts w:hint="eastAsia"/>
+        </w:rPr>
+        <w:t>用户</w:t>
+      </w:r>
+      <w:r>
+        <w:rPr>
+          <w:rFonts w:hint="eastAsia"/>
+        </w:rPr>
+        <w:t>。</w:t>
+      </w:r>
+    </w:p>
+    <w:p>
+      <w:pPr>
+        <w:rPr>
+          <w:rFonts w:hint="eastAsia"/>
+        </w:rPr>
+      </w:pPr>
+      <w:r>
+        <w:t>被</w:t>
+      </w:r>
+      <w:proofErr w:type="spellStart"/>
+      <w:r>
+        <w:t>CardMediator</w:t>
+      </w:r>
+      <w:proofErr w:type="spellEnd"/>
+      <w:r>
+        <w:t>实现</w:t>
+      </w:r>
+      <w:r>
+        <w:rPr>
+          <w:rFonts w:hint="eastAsia"/>
+        </w:rPr>
+        <w:t>。</w:t>
+      </w:r>
+    </w:p>
+    <w:p>
+      <w:pPr>
+        <w:pStyle w:val="3"/>
+      </w:pPr>
+      <w:r>
+        <w:rPr>
+          <w:rFonts w:hint="eastAsia"/>
+        </w:rPr>
+        <w:t>使用的设计模式</w:t>
+      </w:r>
+    </w:p>
+    <w:p>
+      <w:pPr>
+        <w:pStyle w:val="a5"/>
+        <w:numPr>
+          <w:ilvl w:val="0"/>
+          <w:numId w:val="4"/>
+        </w:numPr>
+        <w:ind w:firstLineChars="0"/>
+        <w:rPr>
+          <w:b/>
+        </w:rPr>
+      </w:pPr>
+      <w:r>
+        <w:rPr>
+          <w:rFonts w:hint="eastAsia"/>
+          <w:b/>
+        </w:rPr>
+        <w:t>抽象工厂</w:t>
+      </w:r>
+    </w:p>
+    <w:p>
+      <w:pPr>
+        <w:pStyle w:val="a5"/>
+        <w:ind w:left="420" w:firstLineChars="0" w:firstLine="0"/>
+      </w:pPr>
+      <w:r>
+        <w:lastRenderedPageBreak/>
+        <w:t>使用抽象工厂模式创建功能区</w:t>
+      </w:r>
+      <w:r>
+        <w:rPr>
+          <w:rFonts w:hint="eastAsia"/>
+        </w:rPr>
+        <w:t>，</w:t>
+      </w:r>
+      <w:proofErr w:type="spellStart"/>
+      <w:r>
+        <w:rPr>
+          <w:rFonts w:hint="eastAsia"/>
+        </w:rPr>
+        <w:t>client.mainUI.</w:t>
+      </w:r>
+      <w:r>
+        <w:t>functionUI</w:t>
+      </w:r>
+      <w:proofErr w:type="spellEnd"/>
+      <w:r>
+        <w:t>包中含有</w:t>
+      </w:r>
+      <w:proofErr w:type="spellStart"/>
+      <w:r>
+        <w:t>FunctionPanelCreator</w:t>
+      </w:r>
+      <w:proofErr w:type="spellEnd"/>
+      <w:r>
+        <w:t>类</w:t>
+      </w:r>
+      <w:r>
+        <w:rPr>
+          <w:rFonts w:hint="eastAsia"/>
+        </w:rPr>
+        <w:t>，</w:t>
+      </w:r>
+      <w:r>
+        <w:t>用于创建</w:t>
+      </w:r>
+      <w:proofErr w:type="spellStart"/>
+      <w:r>
+        <w:t>FunctionPanel</w:t>
+      </w:r>
+      <w:proofErr w:type="spellEnd"/>
+      <w:r>
+        <w:t>.</w:t>
+      </w:r>
+    </w:p>
+    <w:p>
+      <w:pPr>
+        <w:pStyle w:val="a5"/>
+        <w:ind w:left="420" w:firstLineChars="0" w:firstLine="0"/>
+        <w:rPr>
+          <w:rFonts w:hint="eastAsia"/>
+        </w:rPr>
+      </w:pPr>
+      <w:r>
+        <w:t>使用抽象工厂创建单词卡</w:t>
+      </w:r>
+      <w:r>
+        <w:rPr>
+          <w:rFonts w:hint="eastAsia"/>
+        </w:rPr>
+        <w:t>，</w:t>
+      </w:r>
+      <w:r>
+        <w:t>在</w:t>
+      </w:r>
+      <w:proofErr w:type="spellStart"/>
+      <w:r>
+        <w:rPr>
+          <w:rFonts w:hint="eastAsia"/>
+        </w:rPr>
+        <w:t>client.mainUI.</w:t>
+      </w:r>
+      <w:r>
+        <w:t>pictureUI</w:t>
+      </w:r>
+      <w:proofErr w:type="spellEnd"/>
+      <w:r>
+        <w:t>包中含有</w:t>
+      </w:r>
+      <w:proofErr w:type="spellStart"/>
+      <w:r>
+        <w:t>CardCreator</w:t>
+      </w:r>
+      <w:proofErr w:type="spellEnd"/>
+      <w:r>
+        <w:rPr>
+          <w:rFonts w:hint="eastAsia"/>
+        </w:rPr>
+        <w:t>，</w:t>
+      </w:r>
+      <w:r>
+        <w:t>用来创建一张图片</w:t>
+      </w:r>
+      <w:r>
+        <w:rPr>
+          <w:rFonts w:hint="eastAsia"/>
+        </w:rPr>
+        <w:t>。</w:t>
+      </w:r>
+    </w:p>
+    <w:p>
+      <w:pPr>
+        <w:pStyle w:val="a5"/>
+        <w:numPr>
+          <w:ilvl w:val="0"/>
+          <w:numId w:val="4"/>
+        </w:numPr>
+        <w:ind w:firstLineChars="0"/>
+        <w:rPr>
+          <w:b/>
+        </w:rPr>
+      </w:pPr>
+      <w:r>
+        <w:rPr>
+          <w:b/>
+        </w:rPr>
+        <w:t>中介者模式</w:t>
+      </w:r>
+    </w:p>
+    <w:p>
+      <w:pPr>
+        <w:pStyle w:val="a5"/>
+        <w:ind w:left="420" w:firstLineChars="0" w:firstLine="0"/>
+        <w:rPr>
+          <w:rFonts w:hint="eastAsia"/>
+        </w:rPr>
+      </w:pPr>
+      <w:r>
+        <w:rPr>
+          <w:rFonts w:hint="eastAsia"/>
+        </w:rPr>
+        <w:t>在</w:t>
+      </w:r>
+      <w:proofErr w:type="spellStart"/>
+      <w:r>
+        <w:rPr>
+          <w:rFonts w:hint="eastAsia"/>
+        </w:rPr>
+        <w:t>cl</w:t>
+      </w:r>
+      <w:r>
+        <w:t>ient.mainUI.pictureUI</w:t>
+      </w:r>
+      <w:proofErr w:type="spellEnd"/>
+      <w:r>
+        <w:t>中含有</w:t>
+      </w:r>
+      <w:proofErr w:type="spellStart"/>
+      <w:r>
+        <w:t>CardMediator</w:t>
+      </w:r>
+      <w:proofErr w:type="spellEnd"/>
+      <w:r>
+        <w:t>类</w:t>
+      </w:r>
+      <w:r>
+        <w:rPr>
+          <w:rFonts w:hint="eastAsia"/>
+        </w:rPr>
+        <w:t>，</w:t>
+      </w:r>
+      <w:r>
+        <w:t>用于在用户选择的用户列表</w:t>
+      </w:r>
+      <w:r>
+        <w:rPr>
+          <w:rFonts w:hint="eastAsia"/>
+        </w:rPr>
+        <w:t>、</w:t>
+      </w:r>
+      <w:r>
+        <w:t>send</w:t>
+      </w:r>
+      <w:r>
+        <w:t>按钮</w:t>
+      </w:r>
+      <w:r>
+        <w:rPr>
+          <w:rFonts w:hint="eastAsia"/>
+        </w:rPr>
+        <w:t>、</w:t>
+      </w:r>
+      <w:r>
+        <w:rPr>
+          <w:rFonts w:hint="eastAsia"/>
+        </w:rPr>
+        <w:t>send all</w:t>
+      </w:r>
+      <w:r>
+        <w:rPr>
+          <w:rFonts w:hint="eastAsia"/>
+        </w:rPr>
+        <w:t>按钮中协调，完成将单词卡发送给指定用户的功能。</w:t>
+      </w:r>
+    </w:p>
+    <w:p>
+      <w:pPr>
+        <w:pStyle w:val="a5"/>
+        <w:numPr>
+          <w:ilvl w:val="0"/>
+          <w:numId w:val="4"/>
+        </w:numPr>
+        <w:ind w:firstLineChars="0"/>
+        <w:rPr>
+          <w:b/>
+        </w:rPr>
+      </w:pPr>
+      <w:proofErr w:type="gramStart"/>
+      <w:r>
+        <w:rPr>
+          <w:b/>
+        </w:rPr>
+        <w:t>单例模式</w:t>
+      </w:r>
+      <w:proofErr w:type="gramEnd"/>
+    </w:p>
+    <w:p>
+      <w:pPr>
+        <w:ind w:left="420"/>
+        <w:rPr>
+          <w:rFonts w:hint="eastAsia"/>
+        </w:rPr>
+      </w:pPr>
+      <w:r>
+        <w:t>在</w:t>
+      </w:r>
+      <w:proofErr w:type="spellStart"/>
+      <w:r>
+        <w:rPr>
+          <w:rFonts w:hint="eastAsia"/>
+        </w:rPr>
+        <w:t>client.</w:t>
+      </w:r>
+      <w:r>
+        <w:rPr>
+          <w:rFonts w:hint="eastAsia"/>
+        </w:rPr>
+        <w:t>theme</w:t>
+      </w:r>
+      <w:proofErr w:type="spellEnd"/>
+      <w:r>
+        <w:t>包中含有</w:t>
+      </w:r>
+      <w:proofErr w:type="spellStart"/>
+      <w:r>
+        <w:rPr>
+          <w:rFonts w:hint="eastAsia"/>
+        </w:rPr>
+        <w:t>MyTheme</w:t>
+      </w:r>
+      <w:proofErr w:type="spellEnd"/>
+      <w:r>
+        <w:rPr>
+          <w:rFonts w:hint="eastAsia"/>
+        </w:rPr>
+        <w:t>，是</w:t>
+      </w:r>
+      <w:r>
+        <w:rPr>
+          <w:rFonts w:hint="eastAsia"/>
+        </w:rPr>
+        <w:t>Theme</w:t>
+      </w:r>
+      <w:r>
+        <w:rPr>
+          <w:rFonts w:hint="eastAsia"/>
+        </w:rPr>
+        <w:t>的单例，因为任意时刻系统中只能有一个主题。</w:t>
+      </w:r>
+    </w:p>
+    <w:p>
+      <w:pPr>
+        <w:pStyle w:val="3"/>
+      </w:pPr>
+      <w:r>
+        <w:rPr>
+          <w:rFonts w:hint="eastAsia"/>
+          <w:noProof/>
+        </w:rPr>
+        <mc:AlternateContent>
+          <mc:Choice Requires="wpg">
+            <w:drawing>
+              <wp:anchor distT="0" distB="0" distL="114300" distR="114300" simplePos="0" relativeHeight="251714560" behindDoc="0" locked="0" layoutInCell="1" allowOverlap="1">
+                <wp:simplePos x="0" y="0"/>
+                <wp:positionH relativeFrom="column">
+                  <wp:posOffset>-148133</wp:posOffset>
+                </wp:positionH>
+                <wp:positionV relativeFrom="paragraph">
+                  <wp:posOffset>735178</wp:posOffset>
+                </wp:positionV>
+                <wp:extent cx="4557166" cy="1470029"/>
+                <wp:effectExtent l="0" t="0" r="0" b="0"/>
+                <wp:wrapNone/>
+                <wp:docPr id="195" name="组合 195"/>
+                <wp:cNvGraphicFramePr/>
+                <a:graphic xmlns:a="http://schemas.openxmlformats.org/drawingml/2006/main">
+                  <a:graphicData uri="http://schemas.microsoft.com/office/word/2010/wordprocessingGroup">
+                    <wpg:wgp>
+                      <wpg:cNvGrpSpPr/>
+                      <wpg:grpSpPr>
+                        <a:xfrm>
+                          <a:off x="0" y="0"/>
+                          <a:ext cx="4557166" cy="1470029"/>
+                          <a:chOff x="0" y="0"/>
+                          <a:chExt cx="4557166" cy="1470029"/>
+                        </a:xfrm>
+                      </wpg:grpSpPr>
+                      <wps:wsp>
+                        <wps:cNvPr id="75" name="直接箭头连接符 75"/>
+                        <wps:cNvCnPr/>
+                        <wps:spPr>
+                          <a:xfrm>
+                            <a:off x="855879" y="1199692"/>
+                            <a:ext cx="935990" cy="6985"/>
+                          </a:xfrm>
+                          <a:prstGeom prst="straightConnector1">
+                            <a:avLst/>
+                          </a:prstGeom>
+                          <a:ln>
+                            <a:tailEnd type="triangle"/>
+                          </a:ln>
+                        </wps:spPr>
+                        <wps:style>
+                          <a:lnRef idx="1">
+                            <a:schemeClr val="dk1"/>
+                          </a:lnRef>
+                          <a:fillRef idx="0">
+                            <a:schemeClr val="dk1"/>
+                          </a:fillRef>
+                          <a:effectRef idx="0">
+                            <a:schemeClr val="dk1"/>
+                          </a:effectRef>
+                          <a:fontRef idx="minor">
+                            <a:schemeClr val="tx1"/>
+                          </a:fontRef>
+                        </wps:style>
+                        <wps:bodyPr/>
+                      </wps:wsp>
+                      <wps:wsp>
+                        <wps:cNvPr id="78" name="直接箭头连接符 78"/>
+                        <wps:cNvCnPr/>
+                        <wps:spPr>
+                          <a:xfrm flipH="1" flipV="1">
+                            <a:off x="826618" y="1119225"/>
+                            <a:ext cx="950976" cy="7315"/>
+                          </a:xfrm>
+                          <a:prstGeom prst="straightConnector1">
+                            <a:avLst/>
+                          </a:prstGeom>
+                          <a:ln>
+                            <a:tailEnd type="triangle"/>
+                          </a:ln>
+                        </wps:spPr>
+                        <wps:style>
+                          <a:lnRef idx="1">
+                            <a:schemeClr val="dk1"/>
+                          </a:lnRef>
+                          <a:fillRef idx="0">
+                            <a:schemeClr val="dk1"/>
+                          </a:fillRef>
+                          <a:effectRef idx="0">
+                            <a:schemeClr val="dk1"/>
+                          </a:effectRef>
+                          <a:fontRef idx="minor">
+                            <a:schemeClr val="tx1"/>
+                          </a:fontRef>
+                        </wps:style>
+                        <wps:bodyPr/>
+                      </wps:wsp>
+                      <wpg:grpSp>
+                        <wpg:cNvPr id="194" name="组合 194"/>
+                        <wpg:cNvGrpSpPr/>
+                        <wpg:grpSpPr>
+                          <a:xfrm>
+                            <a:off x="0" y="0"/>
+                            <a:ext cx="4557166" cy="1470029"/>
+                            <a:chOff x="0" y="0"/>
+                            <a:chExt cx="4557166" cy="1470029"/>
+                          </a:xfrm>
+                        </wpg:grpSpPr>
+                        <wps:wsp>
+                          <wps:cNvPr id="82" name="直接箭头连接符 82"/>
+                          <wps:cNvCnPr/>
+                          <wps:spPr>
+                            <a:xfrm>
+                              <a:off x="2640787" y="248716"/>
+                              <a:ext cx="951179" cy="0"/>
+                            </a:xfrm>
+                            <a:prstGeom prst="straightConnector1">
+                              <a:avLst/>
+                            </a:prstGeom>
+                            <a:ln>
+                              <a:tailEnd type="triangle"/>
+                            </a:ln>
+                          </wps:spPr>
+                          <wps:style>
+                            <a:lnRef idx="1">
+                              <a:schemeClr val="dk1"/>
+                            </a:lnRef>
+                            <a:fillRef idx="0">
+                              <a:schemeClr val="dk1"/>
+                            </a:fillRef>
+                            <a:effectRef idx="0">
+                              <a:schemeClr val="dk1"/>
+                            </a:effectRef>
+                            <a:fontRef idx="minor">
+                              <a:schemeClr val="tx1"/>
+                            </a:fontRef>
+                          </wps:style>
+                          <wps:bodyPr/>
+                        </wps:wsp>
+                        <wps:wsp>
+                          <wps:cNvPr id="87" name="文本框 87"/>
+                          <wps:cNvSpPr txBox="1"/>
+                          <wps:spPr>
+                            <a:xfrm>
+                              <a:off x="2867559" y="0"/>
+                              <a:ext cx="1016635" cy="277495"/>
+                            </a:xfrm>
+                            <a:prstGeom prst="rect">
+                              <a:avLst/>
+                            </a:prstGeom>
+                            <a:noFill/>
+                            <a:ln w="6350">
+                              <a:noFill/>
+                            </a:ln>
+                            <a:effectLst/>
+                          </wps:spPr>
+                          <wps:style>
+                            <a:lnRef idx="0">
+                              <a:schemeClr val="accent1"/>
+                            </a:lnRef>
+                            <a:fillRef idx="0">
+                              <a:schemeClr val="accent1"/>
+                            </a:fillRef>
+                            <a:effectRef idx="0">
+                              <a:schemeClr val="accent1"/>
+                            </a:effectRef>
+                            <a:fontRef idx="minor">
+                              <a:schemeClr val="dk1"/>
+                            </a:fontRef>
+                          </wps:style>
+                          <wps:txbx>
+                            <w:txbxContent>
+                              <w:p>
+                                <w:r>
+                                  <w:rPr>
+                                    <w:rFonts w:hint="eastAsia"/>
+                                  </w:rPr>
+                                  <w:t>更改</w:t>
+                                </w:r>
+                              </w:p>
+                            </w:txbxContent>
+                          </wps:txbx>
+                          <wps:bodyPr rot="0" spcFirstLastPara="0" vertOverflow="overflow" horzOverflow="overflow" vert="horz" wrap="square" lIns="91440" tIns="45720" rIns="91440" bIns="45720" numCol="1" spcCol="0" rtlCol="0" fromWordArt="0" anchor="t" anchorCtr="0" forceAA="0" compatLnSpc="1">
+                            <a:prstTxWarp prst="textNoShape">
+                              <a:avLst/>
+                            </a:prstTxWarp>
+                            <a:noAutofit/>
+                          </wps:bodyPr>
+                        </wps:wsp>
+                        <wpg:grpSp>
+                          <wpg:cNvPr id="193" name="组合 193"/>
+                          <wpg:cNvGrpSpPr/>
+                          <wpg:grpSpPr>
+                            <a:xfrm>
+                              <a:off x="0" y="29260"/>
+                              <a:ext cx="4557166" cy="1440769"/>
+                              <a:chOff x="0" y="0"/>
+                              <a:chExt cx="4557166" cy="1440769"/>
+                            </a:xfrm>
+                          </wpg:grpSpPr>
+                          <wpg:grpSp>
+                            <wpg:cNvPr id="192" name="组合 192"/>
+                            <wpg:cNvGrpSpPr/>
+                            <wpg:grpSpPr>
+                              <a:xfrm>
+                                <a:off x="0" y="0"/>
+                                <a:ext cx="4446905" cy="1440769"/>
+                                <a:chOff x="0" y="0"/>
+                                <a:chExt cx="4446905" cy="1440769"/>
+                              </a:xfrm>
+                            </wpg:grpSpPr>
+                            <wpg:grpSp>
+                              <wpg:cNvPr id="93" name="组合 93"/>
+                              <wpg:cNvGrpSpPr/>
+                              <wpg:grpSpPr>
+                                <a:xfrm>
+                                  <a:off x="0" y="0"/>
+                                  <a:ext cx="4446905" cy="1440769"/>
+                                  <a:chOff x="0" y="0"/>
+                                  <a:chExt cx="4447439" cy="1440869"/>
+                                </a:xfrm>
+                              </wpg:grpSpPr>
+                              <wps:wsp>
+                                <wps:cNvPr id="59" name="流程图: 过程 59"/>
+                                <wps:cNvSpPr/>
+                                <wps:spPr>
+                                  <a:xfrm>
+                                    <a:off x="1784909" y="833933"/>
+                                    <a:ext cx="848563" cy="504749"/>
+                                  </a:xfrm>
+                                  <a:prstGeom prst="flowChartProcess">
+                                    <a:avLst/>
+                                  </a:prstGeom>
+                                </wps:spPr>
+                                <wps:style>
+                                  <a:lnRef idx="2">
+                                    <a:schemeClr val="dk1"/>
+                                  </a:lnRef>
+                                  <a:fillRef idx="1">
+                                    <a:schemeClr val="lt1"/>
+                                  </a:fillRef>
+                                  <a:effectRef idx="0">
+                                    <a:schemeClr val="dk1"/>
+                                  </a:effectRef>
+                                  <a:fontRef idx="minor">
+                                    <a:schemeClr val="dk1"/>
+                                  </a:fontRef>
+                                </wps:style>
+                                <wps:txbx>
+                                  <w:txbxContent>
+                                    <w:p>
+                                      <w:pPr>
+                                        <w:jc w:val="center"/>
+                                      </w:pPr>
+                                      <w:r>
+                                        <w:rPr>
+                                          <w:rFonts w:hint="eastAsia"/>
+                                        </w:rPr>
+                                        <w:t>Client</w:t>
+                                      </w:r>
+                                    </w:p>
+                                  </w:txbxContent>
+                                </wps:txbx>
+                                <wps:bodyPr rot="0" spcFirstLastPara="0" vertOverflow="overflow" horzOverflow="overflow" vert="horz" wrap="square" lIns="91440" tIns="45720" rIns="91440" bIns="45720" numCol="1" spcCol="0" rtlCol="0" fromWordArt="0" anchor="ctr" anchorCtr="0" forceAA="0" compatLnSpc="1">
+                                  <a:prstTxWarp prst="textNoShape">
+                                    <a:avLst/>
+                                  </a:prstTxWarp>
+                                  <a:noAutofit/>
+                                </wps:bodyPr>
+                              </wps:wsp>
+                              <wps:wsp>
+                                <wps:cNvPr id="60" name="流程图: 过程 60"/>
+                                <wps:cNvSpPr/>
+                                <wps:spPr>
+                                  <a:xfrm>
+                                    <a:off x="1792224" y="0"/>
+                                    <a:ext cx="848563" cy="504749"/>
+                                  </a:xfrm>
+                                  <a:prstGeom prst="flowChartProcess">
+                                    <a:avLst/>
+                                  </a:prstGeom>
+                                </wps:spPr>
+                                <wps:style>
+                                  <a:lnRef idx="2">
+                                    <a:schemeClr val="dk1"/>
+                                  </a:lnRef>
+                                  <a:fillRef idx="1">
+                                    <a:schemeClr val="lt1"/>
+                                  </a:fillRef>
+                                  <a:effectRef idx="0">
+                                    <a:schemeClr val="dk1"/>
+                                  </a:effectRef>
+                                  <a:fontRef idx="minor">
+                                    <a:schemeClr val="dk1"/>
+                                  </a:fontRef>
+                                </wps:style>
+                                <wps:txbx>
+                                  <w:txbxContent>
+                                    <w:p>
+                                      <w:pPr>
+                                        <w:jc w:val="center"/>
+                                      </w:pPr>
+                                      <w:r>
+                                        <w:rPr>
+                                          <w:rFonts w:hint="eastAsia"/>
+                                        </w:rPr>
+                                        <w:t>&lt;</w:t>
+                                      </w:r>
+                                      <w:r>
+                                        <w:t>Interface</w:t>
+                                      </w:r>
+                                      <w:r>
+                                        <w:rPr>
+                                          <w:rFonts w:hint="eastAsia"/>
+                                        </w:rPr>
+                                        <w:t>&gt;</w:t>
+                                      </w:r>
+                                    </w:p>
+                                    <w:p>
+                                      <w:pPr>
+                                        <w:jc w:val="center"/>
+                                      </w:pPr>
+                                      <w:r>
+                                        <w:t>Send</w:t>
+                                      </w:r>
+                                    </w:p>
+                                  </w:txbxContent>
+                                </wps:txbx>
+                                <wps:bodyPr rot="0" spcFirstLastPara="0" vertOverflow="overflow" horzOverflow="overflow" vert="horz" wrap="square" lIns="91440" tIns="45720" rIns="91440" bIns="45720" numCol="1" spcCol="0" rtlCol="0" fromWordArt="0" anchor="ctr" anchorCtr="0" forceAA="0" compatLnSpc="1">
+                                  <a:prstTxWarp prst="textNoShape">
+                                    <a:avLst/>
+                                  </a:prstTxWarp>
+                                  <a:noAutofit/>
+                                </wps:bodyPr>
+                              </wps:wsp>
+                              <wps:wsp>
+                                <wps:cNvPr id="61" name="右箭头 61"/>
+                                <wps:cNvSpPr/>
+                                <wps:spPr>
+                                  <a:xfrm rot="16200000">
+                                    <a:off x="2055571" y="621792"/>
+                                    <a:ext cx="314553" cy="108392"/>
+                                  </a:xfrm>
+                                  <a:prstGeom prst="rightArrow">
+                                    <a:avLst/>
+                                  </a:prstGeom>
+                                </wps:spPr>
+                                <wps:style>
+                                  <a:lnRef idx="2">
+                                    <a:schemeClr val="dk1"/>
+                                  </a:lnRef>
+                                  <a:fillRef idx="1">
+                                    <a:schemeClr val="lt1"/>
+                                  </a:fillRef>
+                                  <a:effectRef idx="0">
+                                    <a:schemeClr val="dk1"/>
+                                  </a:effectRef>
+                                  <a:fontRef idx="minor">
+                                    <a:schemeClr val="dk1"/>
+                                  </a:fontRef>
+                                </wps:style>
+                                <wps:bodyPr rot="0" spcFirstLastPara="0" vertOverflow="overflow" horzOverflow="overflow" vert="horz" wrap="square" lIns="91440" tIns="45720" rIns="91440" bIns="45720" numCol="1" spcCol="0" rtlCol="0" fromWordArt="0" anchor="ctr" anchorCtr="0" forceAA="0" compatLnSpc="1">
+                                  <a:prstTxWarp prst="textNoShape">
+                                    <a:avLst/>
+                                  </a:prstTxWarp>
+                                  <a:noAutofit/>
+                                </wps:bodyPr>
+                              </wps:wsp>
+                              <wps:wsp>
+                                <wps:cNvPr id="68" name="流程图: 过程 68"/>
+                                <wps:cNvSpPr/>
+                                <wps:spPr>
+                                  <a:xfrm>
+                                    <a:off x="3599079" y="855879"/>
+                                    <a:ext cx="848360" cy="504190"/>
+                                  </a:xfrm>
+                                  <a:prstGeom prst="flowChartProcess">
+                                    <a:avLst/>
+                                  </a:prstGeom>
+                                </wps:spPr>
+                                <wps:style>
+                                  <a:lnRef idx="2">
+                                    <a:schemeClr val="dk1"/>
+                                  </a:lnRef>
+                                  <a:fillRef idx="1">
+                                    <a:schemeClr val="lt1"/>
+                                  </a:fillRef>
+                                  <a:effectRef idx="0">
+                                    <a:schemeClr val="dk1"/>
+                                  </a:effectRef>
+                                  <a:fontRef idx="minor">
+                                    <a:schemeClr val="dk1"/>
+                                  </a:fontRef>
+                                </wps:style>
+                                <wps:txbx>
+                                  <w:txbxContent>
+                                    <w:p>
+                                      <w:pPr>
+                                        <w:jc w:val="center"/>
+                                      </w:pPr>
+                                      <w:r>
+                                        <w:rPr>
+                                          <w:rFonts w:hint="eastAsia"/>
+                                        </w:rPr>
+                                        <w:t>界面</w:t>
+                                      </w:r>
+                                      <w:r>
+                                        <w:rPr>
+                                          <w:rFonts w:hint="eastAsia"/>
+                                        </w:rPr>
+                                        <w:t>显示</w:t>
+                                      </w:r>
+                                    </w:p>
+                                  </w:txbxContent>
+                                </wps:txbx>
+                                <wps:bodyPr rot="0" spcFirstLastPara="0" vertOverflow="overflow" horzOverflow="overflow" vert="horz" wrap="square" lIns="91440" tIns="45720" rIns="91440" bIns="45720" numCol="1" spcCol="0" rtlCol="0" fromWordArt="0" anchor="ctr" anchorCtr="0" forceAA="0" compatLnSpc="1">
+                                  <a:prstTxWarp prst="textNoShape">
+                                    <a:avLst/>
+                                  </a:prstTxWarp>
+                                  <a:noAutofit/>
+                                </wps:bodyPr>
+                              </wps:wsp>
+                              <wps:wsp>
+                                <wps:cNvPr id="69" name="流程图: 过程 69"/>
+                                <wps:cNvSpPr/>
+                                <wps:spPr>
+                                  <a:xfrm>
+                                    <a:off x="0" y="841248"/>
+                                    <a:ext cx="848563" cy="504749"/>
+                                  </a:xfrm>
+                                  <a:prstGeom prst="flowChartProcess">
+                                    <a:avLst/>
+                                  </a:prstGeom>
+                                </wps:spPr>
+                                <wps:style>
+                                  <a:lnRef idx="2">
+                                    <a:schemeClr val="dk1"/>
+                                  </a:lnRef>
+                                  <a:fillRef idx="1">
+                                    <a:schemeClr val="lt1"/>
+                                  </a:fillRef>
+                                  <a:effectRef idx="0">
+                                    <a:schemeClr val="dk1"/>
+                                  </a:effectRef>
+                                  <a:fontRef idx="minor">
+                                    <a:schemeClr val="dk1"/>
+                                  </a:fontRef>
+                                </wps:style>
+                                <wps:txbx>
+                                  <w:txbxContent>
+                                    <w:p>
+                                      <w:pPr>
+                                        <w:jc w:val="center"/>
+                                      </w:pPr>
+                                      <w:r>
+                                        <w:rPr>
+                                          <w:rFonts w:hint="eastAsia"/>
+                                        </w:rPr>
+                                        <w:t>服务器</w:t>
+                                      </w:r>
+                                    </w:p>
+                                  </w:txbxContent>
+                                </wps:txbx>
+                                <wps:bodyPr rot="0" spcFirstLastPara="0" vertOverflow="overflow" horzOverflow="overflow" vert="horz" wrap="square" lIns="91440" tIns="45720" rIns="91440" bIns="45720" numCol="1" spcCol="0" rtlCol="0" fromWordArt="0" anchor="ctr" anchorCtr="0" forceAA="0" compatLnSpc="1">
+                                  <a:prstTxWarp prst="textNoShape">
+                                    <a:avLst/>
+                                  </a:prstTxWarp>
+                                  <a:noAutofit/>
+                                </wps:bodyPr>
+                              </wps:wsp>
+                              <wps:wsp>
+                                <wps:cNvPr id="80" name="文本框 80"/>
+                                <wps:cNvSpPr txBox="1"/>
+                                <wps:spPr>
+                                  <a:xfrm>
+                                    <a:off x="775408" y="1126544"/>
+                                    <a:ext cx="1191895" cy="314325"/>
+                                  </a:xfrm>
+                                  <a:prstGeom prst="rect">
+                                    <a:avLst/>
+                                  </a:prstGeom>
+                                  <a:noFill/>
+                                  <a:ln w="6350">
+                                    <a:noFill/>
+                                  </a:ln>
+                                  <a:effectLst/>
+                                </wps:spPr>
+                                <wps:style>
+                                  <a:lnRef idx="0">
+                                    <a:schemeClr val="accent1"/>
+                                  </a:lnRef>
+                                  <a:fillRef idx="0">
+                                    <a:schemeClr val="accent1"/>
+                                  </a:fillRef>
+                                  <a:effectRef idx="0">
+                                    <a:schemeClr val="accent1"/>
+                                  </a:effectRef>
+                                  <a:fontRef idx="minor">
+                                    <a:schemeClr val="dk1"/>
+                                  </a:fontRef>
+                                </wps:style>
+                                <wps:txbx>
+                                  <w:txbxContent>
+                                    <w:p>
+                                      <w:pPr>
+                                        <w:rPr>
+                                          <w:rFonts w:hint="eastAsia"/>
+                                          <w:sz w:val="18"/>
+                                        </w:rPr>
+                                      </w:pPr>
+                                      <w:proofErr w:type="spellStart"/>
+                                      <w:r>
+                                        <w:rPr>
+                                          <w:rFonts w:hint="eastAsia"/>
+                                          <w:sz w:val="18"/>
+                                        </w:rPr>
+                                        <w:t>Respond</w:t>
+                                      </w:r>
+                                      <w:r>
+                                        <w:rPr>
+                                          <w:rFonts w:hint="eastAsia"/>
+                                          <w:sz w:val="18"/>
+                                        </w:rPr>
+                                        <w:t>Data</w:t>
+                                      </w:r>
+                                      <w:proofErr w:type="spellEnd"/>
+                                      <w:r>
+                                        <w:rPr>
+                                          <w:rFonts w:hint="eastAsia"/>
+                                          <w:sz w:val="18"/>
+                                        </w:rPr>
+                                        <w:t>反馈</w:t>
+                                      </w:r>
+                                    </w:p>
+                                  </w:txbxContent>
+                                </wps:txbx>
+                                <wps:bodyPr rot="0" spcFirstLastPara="0" vertOverflow="overflow" horzOverflow="overflow" vert="horz" wrap="square" lIns="91440" tIns="45720" rIns="91440" bIns="45720" numCol="1" spcCol="0" rtlCol="0" fromWordArt="0" anchor="t" anchorCtr="0" forceAA="0" compatLnSpc="1">
+                                  <a:prstTxWarp prst="textNoShape">
+                                    <a:avLst/>
+                                  </a:prstTxWarp>
+                                  <a:noAutofit/>
+                                </wps:bodyPr>
+                              </wps:wsp>
+                              <wps:wsp>
+                                <wps:cNvPr id="81" name="流程图: 过程 81"/>
+                                <wps:cNvSpPr/>
+                                <wps:spPr>
+                                  <a:xfrm>
+                                    <a:off x="3591763" y="0"/>
+                                    <a:ext cx="848360" cy="504190"/>
+                                  </a:xfrm>
+                                  <a:prstGeom prst="flowChartProcess">
+                                    <a:avLst/>
+                                  </a:prstGeom>
+                                </wps:spPr>
+                                <wps:style>
+                                  <a:lnRef idx="2">
+                                    <a:schemeClr val="dk1"/>
+                                  </a:lnRef>
+                                  <a:fillRef idx="1">
+                                    <a:schemeClr val="lt1"/>
+                                  </a:fillRef>
+                                  <a:effectRef idx="0">
+                                    <a:schemeClr val="dk1"/>
+                                  </a:effectRef>
+                                  <a:fontRef idx="minor">
+                                    <a:schemeClr val="dk1"/>
+                                  </a:fontRef>
+                                </wps:style>
+                                <wps:txbx>
+                                  <w:txbxContent>
+                                    <w:p>
+                                      <w:pPr>
+                                        <w:jc w:val="center"/>
+                                      </w:pPr>
+                                      <w:r>
+                                        <w:rPr>
+                                          <w:rFonts w:hint="eastAsia"/>
+                                        </w:rPr>
+                                        <w:t>数据存储</w:t>
+                                      </w:r>
+                                    </w:p>
+                                  </w:txbxContent>
+                                </wps:txbx>
+                                <wps:bodyPr rot="0" spcFirstLastPara="0" vertOverflow="overflow" horzOverflow="overflow" vert="horz" wrap="square" lIns="91440" tIns="45720" rIns="91440" bIns="45720" numCol="1" spcCol="0" rtlCol="0" fromWordArt="0" anchor="ctr" anchorCtr="0" forceAA="0" compatLnSpc="1">
+                                  <a:prstTxWarp prst="textNoShape">
+                                    <a:avLst/>
+                                  </a:prstTxWarp>
+                                  <a:noAutofit/>
+                                </wps:bodyPr>
+                              </wps:wsp>
+                              <wps:wsp>
+                                <wps:cNvPr id="84" name="直接箭头连接符 84"/>
+                                <wps:cNvCnPr/>
+                                <wps:spPr>
+                                  <a:xfrm flipH="1" flipV="1">
+                                    <a:off x="2640787" y="373076"/>
+                                    <a:ext cx="958292" cy="607161"/>
+                                  </a:xfrm>
+                                  <a:prstGeom prst="straightConnector1">
+                                    <a:avLst/>
+                                  </a:prstGeom>
+                                  <a:ln>
+                                    <a:tailEnd type="triangle"/>
+                                  </a:ln>
+                                </wps:spPr>
+                                <wps:style>
+                                  <a:lnRef idx="1">
+                                    <a:schemeClr val="dk1"/>
+                                  </a:lnRef>
+                                  <a:fillRef idx="0">
+                                    <a:schemeClr val="dk1"/>
+                                  </a:fillRef>
+                                  <a:effectRef idx="0">
+                                    <a:schemeClr val="dk1"/>
+                                  </a:effectRef>
+                                  <a:fontRef idx="minor">
+                                    <a:schemeClr val="tx1"/>
+                                  </a:fontRef>
+                                </wps:style>
+                                <wps:bodyPr/>
+                              </wps:wsp>
+                              <wps:wsp>
+                                <wps:cNvPr id="86" name="直接箭头连接符 86"/>
+                                <wps:cNvCnPr/>
+                                <wps:spPr>
+                                  <a:xfrm flipV="1">
+                                    <a:off x="3972154" y="490119"/>
+                                    <a:ext cx="0" cy="351155"/>
+                                  </a:xfrm>
+                                  <a:prstGeom prst="straightConnector1">
+                                    <a:avLst/>
+                                  </a:prstGeom>
+                                  <a:ln>
+                                    <a:tailEnd type="triangle"/>
+                                  </a:ln>
+                                </wps:spPr>
+                                <wps:style>
+                                  <a:lnRef idx="1">
+                                    <a:schemeClr val="dk1"/>
+                                  </a:lnRef>
+                                  <a:fillRef idx="0">
+                                    <a:schemeClr val="dk1"/>
+                                  </a:fillRef>
+                                  <a:effectRef idx="0">
+                                    <a:schemeClr val="dk1"/>
+                                  </a:effectRef>
+                                  <a:fontRef idx="minor">
+                                    <a:schemeClr val="tx1"/>
+                                  </a:fontRef>
+                                </wps:style>
+                                <wps:bodyPr/>
+                              </wps:wsp>
+                            </wpg:grpSp>
+                            <wps:wsp>
+                              <wps:cNvPr id="89" name="直接箭头连接符 89"/>
+                              <wps:cNvCnPr/>
+                              <wps:spPr>
+                                <a:xfrm>
+                                  <a:off x="4089197" y="497434"/>
+                                  <a:ext cx="0" cy="366866"/>
+                                </a:xfrm>
+                                <a:prstGeom prst="straightConnector1">
+                                  <a:avLst/>
+                                </a:prstGeom>
+                                <a:ln>
+                                  <a:tailEnd type="triangle"/>
+                                </a:ln>
+                              </wps:spPr>
+                              <wps:style>
+                                <a:lnRef idx="1">
+                                  <a:schemeClr val="dk1"/>
+                                </a:lnRef>
+                                <a:fillRef idx="0">
+                                  <a:schemeClr val="dk1"/>
+                                </a:fillRef>
+                                <a:effectRef idx="0">
+                                  <a:schemeClr val="dk1"/>
+                                </a:effectRef>
+                                <a:fontRef idx="minor">
+                                  <a:schemeClr val="tx1"/>
+                                </a:fontRef>
+                              </wps:style>
+                              <wps:bodyPr/>
+                            </wps:wsp>
+                          </wpg:grpSp>
+                          <wps:wsp>
+                            <wps:cNvPr id="90" name="文本框 90"/>
+                            <wps:cNvSpPr txBox="1"/>
+                            <wps:spPr>
+                              <a:xfrm>
+                                <a:off x="4059936" y="563271"/>
+                                <a:ext cx="497230" cy="277495"/>
+                              </a:xfrm>
+                              <a:prstGeom prst="rect">
+                                <a:avLst/>
+                              </a:prstGeom>
+                              <a:noFill/>
+                              <a:ln w="6350">
+                                <a:noFill/>
+                              </a:ln>
+                              <a:effectLst/>
+                            </wps:spPr>
+                            <wps:style>
+                              <a:lnRef idx="0">
+                                <a:schemeClr val="accent1"/>
+                              </a:lnRef>
+                              <a:fillRef idx="0">
+                                <a:schemeClr val="accent1"/>
+                              </a:fillRef>
+                              <a:effectRef idx="0">
+                                <a:schemeClr val="accent1"/>
+                              </a:effectRef>
+                              <a:fontRef idx="minor">
+                                <a:schemeClr val="dk1"/>
+                              </a:fontRef>
+                            </wps:style>
+                            <wps:txbx>
+                              <w:txbxContent>
+                                <w:p>
+                                  <w:r>
+                                    <w:rPr>
+                                      <w:rFonts w:hint="eastAsia"/>
+                                    </w:rPr>
+                                    <w:t>展示</w:t>
+                                  </w:r>
+                                </w:p>
+                              </w:txbxContent>
+                            </wps:txbx>
+                            <wps:bodyPr rot="0" spcFirstLastPara="0" vertOverflow="overflow" horzOverflow="overflow" vert="horz" wrap="square" lIns="91440" tIns="45720" rIns="91440" bIns="45720" numCol="1" spcCol="0" rtlCol="0" fromWordArt="0" anchor="t" anchorCtr="0" forceAA="0" compatLnSpc="1">
+                              <a:prstTxWarp prst="textNoShape">
+                                <a:avLst/>
+                              </a:prstTxWarp>
+                              <a:noAutofit/>
+                            </wps:bodyPr>
+                          </wps:wsp>
+                        </wpg:grpSp>
+                      </wpg:grpSp>
+                    </wpg:wgp>
+                  </a:graphicData>
+                </a:graphic>
+                <wp14:sizeRelV relativeFrom="margin">
+                  <wp14:pctHeight>0</wp14:pctHeight>
+                </wp14:sizeRelV>
+              </wp:anchor>
+            </w:drawing>
+          </mc:Choice>
+          <mc:Fallback>
+            <w:pict>
+              <v:group id="组合 195" o:spid="_x0000_s1046" style="position:absolute;left:0;text-align:left;margin-left:-11.65pt;margin-top:57.9pt;width:358.85pt;height:115.75pt;z-index:251714560;mso-height-relative:margin" coordsize="45571,14700" o:gfxdata="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">
+                <v:shapetype id="_x0000_t32" coordsize="21600,21600" o:spt="32" o:oned="t" path="m,l21600,21600e" filled="f">
+                  <v:path arrowok="t" fillok="f" o:connecttype="none"/>
+                  <o:lock v:ext="edit" shapetype="t"/>
+                </v:shapetype>
+                <v:shape id="直接箭头连接符 75" o:spid="_x0000_s1047" type="#_x0000_t32" style="position:absolute;left:8558;top:11996;width:9360;height:70;visibility:visible;mso-wrap-style:square" o:connectortype="straight" o:gfxdata="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" strokecolor="black [3200]" strokeweight=".5pt">
+                  <v:stroke endarrow="block" joinstyle="miter"/>
+                </v:shape>
+                <v:shape id="直接箭头连接符 78" o:spid="_x0000_s1048" type="#_x0000_t32" style="position:absolute;left:8266;top:11192;width:9509;height:73;flip:x y;visibility:visible;mso-wrap-style:square" o:connectortype="straight" o:gfxdata="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" strokecolor="black [3200]" strokeweight=".5pt">
+                  <v:stroke endarrow="block" joinstyle="miter"/>
+                </v:shape>
+                <v:group id="组合 194" o:spid="_x0000_s1049" style="position:absolute;width:45571;height:14700" coordsize="45571,14700" o:gfxdata="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">
+                  <v:shape id="直接箭头连接符 82" o:spid="_x0000_s1050" type="#_x0000_t32" style="position:absolute;left:26407;top:2487;width:9512;height:0;visibility:visible;mso-wrap-style:square" o:connectortype="straight" o:gfxdata="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" strokecolor="black [3200]" strokeweight=".5pt">
+                    <v:stroke endarrow="block" joinstyle="miter"/>
+                  </v:shape>
+                  <v:shapetype id="_x0000_t202" coordsize="21600,21600" o:spt="202" path="m,l,21600r21600,l21600,xe">
+                    <v:stroke joinstyle="miter"/>
+                    <v:path gradientshapeok="t" o:connecttype="rect"/>
+                  </v:shapetype>
+                  <v:shape id="文本框 87" o:spid="_x0000_s1051" type="#_x0000_t202" style="position:absolute;left:28675;width:10166;height:2774;visibility:visible;mso-wrap-style:square;v-text-anchor:top" o:gfxdata="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" filled="f" stroked="f" strokeweight=".5pt">
+                    <v:textbox>
+                      <w:txbxContent>
+                        <w:p>
+                          <w:r>
+                            <w:rPr>
+                              <w:rFonts w:hint="eastAsia"/>
+                            </w:rPr>
+                            <w:t>更改</w:t>
+                          </w:r>
+                        </w:p>
+                      </w:txbxContent>
+                    </v:textbox>
+                  </v:shape>
+                  <v:group id="组合 193" o:spid="_x0000_s1052" style="position:absolute;top:292;width:45571;height:14408" coordsize="45571,14407" o:gfxdata="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">
+                    <v:group id="组合 192" o:spid="_x0000_s1053" style="position:absolute;width:44469;height:14407" coordsize="44469,14407" o:gfxdata="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">
+                      <v:group id="组合 93" o:spid="_x0000_s1054" style="position:absolute;width:44469;height:14407" coordsize="44474,14408" o:gfxdata="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">
+                        <v:shape id="流程图: 过程 59" o:spid="_x0000_s1055" type="#_x0000_t109" style="position:absolute;left:17849;top:8339;width:8485;height:5047;visibility:visible;mso-wrap-style:square;v-text-anchor:middle" o:gfxdata="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" fillcolor="white [3201]" strokecolor="black [3200]" strokeweight="1pt">
+                          <v:textbox>
+                            <w:txbxContent>
+                              <w:p>
+                                <w:pPr>
+                                  <w:jc w:val="center"/>
+                                </w:pPr>
+                                <w:r>
+                                  <w:rPr>
+                                    <w:rFonts w:hint="eastAsia"/>
+                                  </w:rPr>
+                                  <w:t>Client</w:t>
+                                </w:r>
+                              </w:p>
+                            </w:txbxContent>
+                          </v:textbox>
+                        </v:shape>
+                        <v:shape id="流程图: 过程 60" o:spid="_x0000_s1056" type="#_x0000_t109" style="position:absolute;left:17922;width:8485;height:5047;visibility:visible;mso-wrap-style:square;v-text-anchor:middle" o:gfxdata="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" fillcolor="white [3201]" strokecolor="black [3200]" strokeweight="1pt">
+                          <v:textbox>
+                            <w:txbxContent>
+                              <w:p>
+                                <w:pPr>
+                                  <w:jc w:val="center"/>
+                                </w:pPr>
+                                <w:r>
+                                  <w:rPr>
+                                    <w:rFonts w:hint="eastAsia"/>
+                                  </w:rPr>
+                                  <w:t>&lt;</w:t>
+                                </w:r>
+                                <w:r>
+                                  <w:t>Interface</w:t>
+                                </w:r>
+                                <w:r>
+                                  <w:rPr>
+                                    <w:rFonts w:hint="eastAsia"/>
+                                  </w:rPr>
+                                  <w:t>&gt;</w:t>
+                                </w:r>
+                              </w:p>
+                              <w:p>
+                                <w:pPr>
+                                  <w:jc w:val="center"/>
+                                </w:pPr>
+                                <w:r>
+                                  <w:t>Send</w:t>
+                                </w:r>
+                              </w:p>
+                            </w:txbxContent>
+                          </v:textbox>
+                        </v:shape>
+                        <v:shapetype id="_x0000_t13" coordsize="21600,21600" o:spt="13" adj="16200,5400" path="m@0,l@0@1,0@1,0@2@0@2@0,21600,21600,10800xe">
+                          <v:stroke joinstyle="miter"/>
+                          <v:formulas>
+                            <v:f eqn="val #0"/>
+                            <v:f eqn="val #1"/>
+                            <v:f eqn="sum height 0 #1"/>
+                            <v:f eqn="sum 10800 0 #1"/>
+                            <v:f eqn="sum width 0 #0"/>
+                            <v:f eqn="prod @4 @3 10800"/>
+                            <v:f eqn="sum width 0 @5"/>
+                          </v:formulas>
+                          <v:path o:connecttype="custom" o:connectlocs="@0,0;0,10800;@0,21600;21600,10800" o:connectangles="270,180,90,0" textboxrect="0,@1,@6,@2"/>
+                          <v:handles>
+                            <v:h position="#0,#1" xrange="0,21600" yrange="0,10800"/>
+                          </v:handles>
+                        </v:shapetype>
+                        <v:shape id="右箭头 61" o:spid="_x0000_s1057" type="#_x0000_t13" style="position:absolute;left:20555;top:6218;width:3145;height:1084;rotation:-90;visibility:visible;mso-wrap-style:square;v-text-anchor:middle" o:gfxdata="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" adj="17878" fillcolor="white [3201]" strokecolor="black [3200]" strokeweight="1pt"/>
+                        <v:shape id="流程图: 过程 68" o:spid="_x0000_s1058" type="#_x0000_t109" style="position:absolute;left:35990;top:8558;width:8484;height:5042;visibility:visible;mso-wrap-style:square;v-text-anchor:middle" o:gfxdata="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" fillcolor="white [3201]" strokecolor="black [3200]" strokeweight="1pt">
+                          <v:textbox>
+                            <w:txbxContent>
+                              <w:p>
+                                <w:pPr>
+                                  <w:jc w:val="center"/>
+                                </w:pPr>
+                                <w:r>
+                                  <w:rPr>
+                                    <w:rFonts w:hint="eastAsia"/>
+                                  </w:rPr>
+                                  <w:t>界面</w:t>
+                                </w:r>
+                                <w:r>
+                                  <w:rPr>
+                                    <w:rFonts w:hint="eastAsia"/>
+                                  </w:rPr>
+                                  <w:t>显示</w:t>
+                                </w:r>
+                              </w:p>
+                            </w:txbxContent>
+                          </v:textbox>
+                        </v:shape>
+                        <v:shape id="流程图: 过程 69" o:spid="_x0000_s1059" type="#_x0000_t109" style="position:absolute;top:8412;width:8485;height:5047;visibility:visible;mso-wrap-style:square;v-text-anchor:middle" o:gfxdata="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" fillcolor="white [3201]" strokecolor="black [3200]" strokeweight="1pt">
+                          <v:textbox>
+                            <w:txbxContent>
+                              <w:p>
+                                <w:pPr>
+                                  <w:jc w:val="center"/>
+                                </w:pPr>
+                                <w:r>
+                                  <w:rPr>
+                                    <w:rFonts w:hint="eastAsia"/>
+                                  </w:rPr>
+                                  <w:t>服务器</w:t>
+                                </w:r>
+                              </w:p>
+                            </w:txbxContent>
+                          </v:textbox>
+                        </v:shape>
+                        <v:shape id="文本框 80" o:spid="_x0000_s1060" type="#_x0000_t202" style="position:absolute;left:7754;top:11265;width:11919;height:3143;visibility:visible;mso-wrap-style:square;v-text-anchor:top" o:gfxdata="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" filled="f" stroked="f" strokeweight=".5pt">
+                          <v:textbox>
+                            <w:txbxContent>
+                              <w:p>
+                                <w:pPr>
+                                  <w:rPr>
+                                    <w:rFonts w:hint="eastAsia"/>
+                                    <w:sz w:val="18"/>
+                                  </w:rPr>
+                                </w:pPr>
+                                <w:proofErr w:type="spellStart"/>
+                                <w:r>
+                                  <w:rPr>
+                                    <w:rFonts w:hint="eastAsia"/>
+                                    <w:sz w:val="18"/>
+                                  </w:rPr>
+                                  <w:t>Respond</w:t>
+                                </w:r>
+                                <w:r>
+                                  <w:rPr>
+                                    <w:rFonts w:hint="eastAsia"/>
+                                    <w:sz w:val="18"/>
+                                  </w:rPr>
+                                  <w:t>Data</w:t>
+                                </w:r>
+                                <w:proofErr w:type="spellEnd"/>
+                                <w:r>
+                                  <w:rPr>
+                                    <w:rFonts w:hint="eastAsia"/>
+                                    <w:sz w:val="18"/>
+                                  </w:rPr>
+                                  <w:t>反馈</w:t>
+                                </w:r>
+                              </w:p>
+                            </w:txbxContent>
+                          </v:textbox>
+                        </v:shape>
+                        <v:shape id="流程图: 过程 81" o:spid="_x0000_s1061" type="#_x0000_t109" style="position:absolute;left:35917;width:8484;height:5041;visibility:visible;mso-wrap-style:square;v-text-anchor:middle" o:gfxdata="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" fillcolor="white [3201]" strokecolor="black [3200]" strokeweight="1pt">
+                          <v:textbox>
+                            <w:txbxContent>
+                              <w:p>
+                                <w:pPr>
+                                  <w:jc w:val="center"/>
+                                </w:pPr>
+                                <w:r>
+                                  <w:rPr>
+                                    <w:rFonts w:hint="eastAsia"/>
+                                  </w:rPr>
+                                  <w:t>数据存储</w:t>
+                                </w:r>
+                              </w:p>
+                            </w:txbxContent>
+                          </v:textbox>
+                        </v:shape>
+                        <v:shape id="直接箭头连接符 84" o:spid="_x0000_s1062" type="#_x0000_t32" style="position:absolute;left:26407;top:3730;width:9583;height:6072;flip:x y;visibility:visible;mso-wrap-style:square" o:connectortype="straight" o:gfxdata="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" strokecolor="black [3200]" strokeweight=".5pt">
+                          <v:stroke endarrow="block" joinstyle="miter"/>
+                        </v:shape>
+                        <v:shape id="直接箭头连接符 86" o:spid="_x0000_s1063" type="#_x0000_t32" style="position:absolute;left:39721;top:4901;width:0;height:3511;flip:y;visibility:visible;mso-wrap-style:square" o:connectortype="straight" o:gfxdata="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" strokecolor="black [3200]" strokeweight=".5pt">
+                          <v:stroke endarrow="block" joinstyle="miter"/>
+                        </v:shape>
+                      </v:group>
+                      <v:shape id="直接箭头连接符 89" o:spid="_x0000_s1064" type="#_x0000_t32" style="position:absolute;left:40891;top:4974;width:0;height:3669;visibility:visible;mso-wrap-style:square" o:connectortype="straight" o:gfxdata="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" strokecolor="black [3200]" strokeweight=".5pt">
+                        <v:stroke endarrow="block" joinstyle="miter"/>
+                      </v:shape>
+                    </v:group>
+                    <v:shape id="文本框 90" o:spid="_x0000_s1065" type="#_x0000_t202" style="position:absolute;left:40599;top:5632;width:4972;height:2775;visibility:visible;mso-wrap-style:square;v-text-anchor:top" o:gfxdata="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" filled="f" stroked="f" strokeweight=".5pt">
+                      <v:textbox>
+                        <w:txbxContent>
+                          <w:p>
+                            <w:r>
+                              <w:rPr>
+                                <w:rFonts w:hint="eastAsia"/>
+                              </w:rPr>
+                              <w:t>展示</w:t>
+                            </w:r>
+                          </w:p>
+                        </w:txbxContent>
+                      </v:textbox>
+                    </v:shape>
+                  </v:group>
+                </v:group>
+              </v:group>
+            </w:pict>
+          </mc:Fallback>
+        </mc:AlternateContent>
+      </w:r>
+      <w:r>
+        <w:rPr>
+          <w:rFonts w:hint="eastAsia"/>
+        </w:rPr>
+        <w:t>模块间的交互</w:t>
+      </w:r>
+    </w:p>
+    <w:p/>
+    <w:p/>
+    <w:p>
+      <w:r>
+        <w:rPr>
+          <w:noProof/>
+        </w:rPr>
+        <mc:AlternateContent>
+          <mc:Choice Requires="wps">
+            <w:drawing>
+              <wp:anchor distT="0" distB="0" distL="114300" distR="114300" simplePos="0" relativeHeight="251692032" behindDoc="0" locked="0" layoutInCell="1" allowOverlap="1">
+                <wp:simplePos x="0" y="0"/>
+                <wp:positionH relativeFrom="column">
+                  <wp:posOffset>2046427</wp:posOffset>
+                </wp:positionH>
+                <wp:positionV relativeFrom="paragraph">
+                  <wp:posOffset>183083</wp:posOffset>
+                </wp:positionV>
+                <wp:extent cx="855879" cy="351130"/>
+                <wp:effectExtent l="0" t="0" r="0" b="0"/>
+                <wp:wrapNone/>
+                <wp:docPr id="70" name="文本框 70"/>
+                <wp:cNvGraphicFramePr/>
+                <a:graphic xmlns:a="http://schemas.openxmlformats.org/drawingml/2006/main">
+                  <a:graphicData uri="http://schemas.microsoft.com/office/word/2010/wordprocessingShape">
+                    <wps:wsp>
+                      <wps:cNvSpPr txBox="1"/>
+                      <wps:spPr>
+                        <a:xfrm>
+                          <a:off x="0" y="0"/>
+                          <a:ext cx="855879" cy="351130"/>
+                        </a:xfrm>
+                        <a:prstGeom prst="rect">
+                          <a:avLst/>
+                        </a:prstGeom>
+                        <a:noFill/>
+                        <a:ln w="6350">
+                          <a:noFill/>
+                        </a:ln>
+                        <a:effectLst/>
+                      </wps:spPr>
+                      <wps:style>
+                        <a:lnRef idx="0">
+                          <a:schemeClr val="accent1"/>
+                        </a:lnRef>
+                        <a:fillRef idx="0">
+                          <a:schemeClr val="accent1"/>
+                        </a:fillRef>
+                        <a:effectRef idx="0">
+                          <a:schemeClr val="accent1"/>
+                        </a:effectRef>
+                        <a:fontRef idx="minor">
+                          <a:schemeClr val="dk1"/>
+                        </a:fontRef>
+                      </wps:style>
+                      <wps:txbx>
+                        <w:txbxContent>
+                          <w:p>
+                            <w:proofErr w:type="gramStart"/>
+                            <w:r>
+                              <w:rPr>
+                                <w:rFonts w:hint="eastAsia"/>
+                              </w:rPr>
+                              <w:t>i</w:t>
+                            </w:r>
+                            <w:r>
+                              <w:t>mplements</w:t>
+                            </w:r>
+                            <w:proofErr w:type="gramEnd"/>
+                          </w:p>
+                        </w:txbxContent>
                       </wps:txbx>
-                      <wps:bodyPr rot="0" spcFirstLastPara="0" vertOverflow="overflow" horzOverflow="overflow" vert="horz" wrap="square" lIns="91440" tIns="45720" rIns="91440" bIns="45720" numCol="1" spcCol="0" rtlCol="0" fromWordArt="0" anchor="ctr" anchorCtr="0" forceAA="0" compatLnSpc="1">
+                      <wps:bodyPr rot="0" spcFirstLastPara="0" vertOverflow="overflow" horzOverflow="overflow" vert="horz" wrap="square" lIns="91440" tIns="45720" rIns="91440" bIns="45720" numCol="1" spcCol="0" rtlCol="0" fromWordArt="0" anchor="t" anchorCtr="0" forceAA="0" compatLnSpc="1">
                         <a:prstTxWarp prst="textNoShape">
                           <a:avLst/>
                         </a:prstTxWarp>
@@ -1256,120 +6490,29 @@
           </mc:Choice>
           <mc:Fallback>
             <w:pict>
-              <v:shapetype w14:anchorId="08D549AC" id="_x0000_t109" coordsize="21600,21600" o:spt="109" path="m,l,21600r21600,l21600,xe">
-                <v:stroke joinstyle="miter"/>
-                <v:path gradientshapeok="t" o:connecttype="rect"/>
-              </v:shapetype>
-              <v:shape id="流程图: 过程 38" o:spid="_x0000_s1026" type="#_x0000_t109" style="position:absolute;left:0;text-align:left;margin-left:-29.5pt;margin-top:16.9pt;width:138.25pt;height:109.45pt;z-index:251671552;visibility:visible;mso-wrap-style:square;mso-width-percent:0;mso-height-percent:0;mso-wrap-distance-left:9pt;mso-wrap-distance-top:0;mso-wrap-distance-right:9pt;mso-wrap-distance-bottom:0;mso-position-horizontal:absolute;mso-position-horizontal-relative:margin;mso-position-vertical:absolute;mso-position-vertical-relative:text;mso-width-percent:0;mso-height-percent:0;mso-width-relative:margin;mso-height-relative:margin;v-text-anchor:middle" o:gfxdata="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" fillcolor="white [3201]" strokecolor="#5b9bd5 [3204]" strokeweight="1pt">
+              <v:shape id="文本框 70" o:spid="_x0000_s1066" type="#_x0000_t202" style="position:absolute;left:0;text-align:left;margin-left:161.15pt;margin-top:14.4pt;width:67.4pt;height:27.65pt;z-index:251692032;visibility:visible;mso-wrap-style:square;mso-width-percent:0;mso-height-percent:0;mso-wrap-distance-left:9pt;mso-wrap-distance-top:0;mso-wrap-distance-right:9pt;mso-wrap-distance-bottom:0;mso-position-horizontal:absolute;mso-position-horizontal-relative:text;mso-position-vertical:absolute;mso-position-vertical-relative:text;mso-width-percent:0;mso-height-percent:0;mso-width-relative:margin;mso-height-relative:margin;v-text-anchor:top" o:gfxdata="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" filled="f" stroked="f" strokeweight=".5pt">
                 <v:textbox>
                   <w:txbxContent>
                     <w:p>
-                      <w:pPr>
-                        <w:jc w:val="center"/>
-                      </w:pPr>
-                      <w:proofErr w:type="spellStart"/>
+                      <w:proofErr w:type="gramStart"/>
                       <w:r>
-                        <w:t>FunctionPanel</w:t>
-                      </w:r>
-                      <w:proofErr w:type="spellEnd"/>
-                    </w:p>
-                    <w:p>
-                      <w:pPr>
-                        <w:jc w:val="left"/>
-                      </w:pPr>
-                      <w:proofErr w:type="spellStart"/>
-                      <w:r>
-                        <w:t>FunctionButton</w:t>
-                      </w:r>
-                      <w:proofErr w:type="spellEnd"/>
-                      <w:r>
-                        <w:t xml:space="preserve"> </w:t>
-                      </w:r>
-                      <w:proofErr w:type="spellStart"/>
-                      <w:r>
-                        <w:t>userButton</w:t>
-                      </w:r>
-                      <w:proofErr w:type="spellEnd"/>
-                      <w:r>
-                        <w:t>;</w:t>
-                      </w:r>
-                    </w:p>
-                    <w:p>
-                      <w:pPr>
-                        <w:jc w:val="left"/>
-                      </w:pPr>
-                      <w:proofErr w:type="spellStart"/>
-                      <w:r>
-                        <w:t>FunctionButton</w:t>
-                      </w:r>
-                      <w:proofErr w:type="spellEnd"/>
-                      <w:r>
-                        <w:t xml:space="preserve"> </w:t>
-                      </w:r>
-                      <w:proofErr w:type="spellStart"/>
-                      <w:r>
-                        <w:t>picButton</w:t>
-                      </w:r>
-                      <w:proofErr w:type="spellEnd"/>
-                      <w:r>
-                        <w:t>;</w:t>
-                      </w:r>
-                    </w:p>
-                    <w:p>
-                      <w:pPr>
-                        <w:jc w:val="left"/>
-                      </w:pPr>
-                      <w:proofErr w:type="spellStart"/>
-                      <w:r>
-                        <w:t>FunctionButton</w:t>
-                      </w:r>
-                      <w:proofErr w:type="spellEnd"/>
-                      <w:r>
-                        <w:t xml:space="preserve"> </w:t>
-                      </w:r>
-                      <w:proofErr w:type="spellStart"/>
-                      <w:r>
-                        <w:t>noteButton</w:t>
-                      </w:r>
-                      <w:proofErr w:type="spellEnd"/>
-                      <w:r>
-                        <w:t>;</w:t>
-                      </w:r>
-                    </w:p>
-                    <w:p>
-                      <w:pPr>
-                        <w:jc w:val="left"/>
                         <w:rPr>
                           <w:rFonts w:hint="eastAsia"/>
                         </w:rPr>
-                      </w:pPr>
-                      <w:proofErr w:type="spellStart"/>
+                        <w:t>i</w:t>
+                      </w:r>
                       <w:r>
-                        <w:t>JLabel</w:t>
+                        <w:t>mplements</w:t>
                       </w:r>
-                      <w:proofErr w:type="spellEnd"/>
-                      <w:r>
-                        <w:t xml:space="preserve"> </w:t>
-                      </w:r>
-                      <w:proofErr w:type="spellStart"/>
-                      <w:r>
-                        <w:t>userInfo</w:t>
-                      </w:r>
-                      <w:proofErr w:type="spellEnd"/>
-                      <w:r>
-                        <w:t>;</w:t>
-                      </w:r>
+                      <w:proofErr w:type="gramEnd"/>
                     </w:p>
                   </w:txbxContent>
                 </v:textbox>
-                <w10:wrap anchorx="margin"/>
               </v:shape>
             </w:pict>
           </mc:Fallback>
         </mc:AlternateContent>
       </w:r>
-    </w:p>
-    <w:p>
       <w:r>
         <w:rPr>
           <w:noProof/>
@@ -1377,152 +6520,73 @@
         <mc:AlternateContent>
           <mc:Choice Requires="wps">
             <w:drawing>
-              <wp:anchor distT="0" distB="0" distL="114300" distR="114300" simplePos="0" relativeHeight="251661312" behindDoc="0" locked="0" layoutInCell="1" allowOverlap="1">
+              <wp:anchor distT="0" distB="0" distL="114300" distR="114300" simplePos="0" relativeHeight="251718656" behindDoc="0" locked="0" layoutInCell="1" allowOverlap="1" wp14:anchorId="3A62D97C" wp14:editId="7D3E3319">
                 <wp:simplePos x="0" y="0"/>
-                <wp:positionH relativeFrom="margin">
-                  <wp:posOffset>2202053</wp:posOffset>
+                <wp:positionH relativeFrom="column">
+                  <wp:posOffset>2660955</wp:posOffset>
                 </wp:positionH>
                 <wp:positionV relativeFrom="paragraph">
-                  <wp:posOffset>6985</wp:posOffset>
+                  <wp:posOffset>175260</wp:posOffset>
                 </wp:positionV>
-                <wp:extent cx="1660551" cy="1163117"/>
-                <wp:effectExtent l="0" t="0" r="15875" b="18415"/>
+                <wp:extent cx="1016635" cy="277495"/>
+                <wp:effectExtent l="0" t="209550" r="0" b="217805"/>
                 <wp:wrapNone/>
-                <wp:docPr id="29" name="流程图: 过程 29"/>
+                <wp:docPr id="92" name="文本框 92"/>
                 <wp:cNvGraphicFramePr/>
                 <a:graphic xmlns:a="http://schemas.openxmlformats.org/drawingml/2006/main">
                   <a:graphicData uri="http://schemas.microsoft.com/office/word/2010/wordprocessingShape">
                     <wps:wsp>
-                      <wps:cNvSpPr/>
+                      <wps:cNvSpPr txBox="1"/>
                       <wps:spPr>
-                        <a:xfrm>
+                        <a:xfrm rot="2011473">
                           <a:off x="0" y="0"/>
-                          <a:ext cx="1660551" cy="1163117"/>
+                          <a:ext cx="1016635" cy="277495"/>
                         </a:xfrm>
-                        <a:prstGeom prst="flowChartProcess">
+                        <a:prstGeom prst="rect">
                           <a:avLst/>
                         </a:prstGeom>
+                        <a:noFill/>
+                        <a:ln w="6350">
+                          <a:noFill/>
+                        </a:ln>
+                        <a:effectLst/>
                       </wps:spPr>
                       <wps:style>
-                        <a:lnRef idx="1">
-                          <a:schemeClr val="accent5"/>
+                        <a:lnRef idx="0">
+                          <a:schemeClr val="accent1"/>
                         </a:lnRef>
-                        <a:fillRef idx="3">
-                          <a:schemeClr val="accent5"/>
+                        <a:fillRef idx="0">
+                          <a:schemeClr val="accent1"/>
                         </a:fillRef>
-                        <a:effectRef idx="2">
-                          <a:schemeClr val="accent5"/>
+                        <a:effectRef idx="0">
+                          <a:schemeClr val="accent1"/>
                         </a:effectRef>
                         <a:fontRef idx="minor">
-                          <a:schemeClr val="lt1"/>
+                          <a:schemeClr val="dk1"/>
                         </a:fontRef>
                       </wps:style>
                       <wps:txbx>
                         <w:txbxContent>
                           <w:p>
-                            <w:pPr>
-                              <w:jc w:val="center"/>
-                            </w:pPr>
+                            <w:proofErr w:type="gramStart"/>
                             <w:r>
                               <w:rPr>
                                 <w:rFonts w:hint="eastAsia"/>
                               </w:rPr>
-                              <w:t>Client</w:t>
+                              <w:t>aggregation</w:t>
                             </w:r>
+                            <w:proofErr w:type="gramEnd"/>
                           </w:p>
                           <w:p>
                             <w:pPr>
-                              <w:jc w:val="left"/>
-                            </w:pPr>
-                            <w:r>
-                              <w:t>-</w:t>
-                            </w:r>
-                            <w:r>
-                              <w:t xml:space="preserve"> </w:t>
-                            </w:r>
-                            <w:proofErr w:type="spellStart"/>
-                            <w:r>
-                              <w:t>JTabbedPane</w:t>
-                            </w:r>
-                            <w:proofErr w:type="spellEnd"/>
-                            <w:r>
-                              <w:rPr>
-                                <w:rFonts w:hint="eastAsia"/>
-                              </w:rPr>
-                              <w:t xml:space="preserve"> </w:t>
-                            </w:r>
-                            <w:proofErr w:type="spellStart"/>
-                            <w:r>
-                              <w:t>mainPane</w:t>
-                            </w:r>
-                            <w:proofErr w:type="spellEnd"/>
-                            <w:r>
-                              <w:t>;</w:t>
-                            </w:r>
-                          </w:p>
-                          <w:p>
-                            <w:pPr>
-                              <w:jc w:val="left"/>
-                            </w:pPr>
-                            <w:r>
-                              <w:t>-</w:t>
-                            </w:r>
-                            <w:r>
-                              <w:t xml:space="preserve"> </w:t>
-                            </w:r>
-                            <w:proofErr w:type="spellStart"/>
-                            <w:r>
-                              <w:t>JPanel</w:t>
-                            </w:r>
-                            <w:proofErr w:type="spellEnd"/>
-                            <w:r>
-                              <w:t xml:space="preserve"> </w:t>
-                            </w:r>
-                            <w:proofErr w:type="spellStart"/>
-                            <w:r>
-                              <w:t>functionPanel</w:t>
-                            </w:r>
-                            <w:proofErr w:type="spellEnd"/>
-                            <w:r>
-                              <w:t>;</w:t>
-                            </w:r>
-                          </w:p>
-                          <w:p>
-                            <w:pPr>
-                              <w:autoSpaceDE w:val="0"/>
-                              <w:autoSpaceDN w:val="0"/>
-                              <w:adjustRightInd w:val="0"/>
-                              <w:jc w:val="left"/>
                               <w:rPr>
                                 <w:rFonts w:hint="eastAsia"/>
                               </w:rPr>
                             </w:pPr>
-                            <w:r>
-                              <w:t>-</w:t>
-                            </w:r>
-                            <w:proofErr w:type="spellStart"/>
-                            <w:r>
-                              <w:t>JPopupMenu</w:t>
-                            </w:r>
-                            <w:proofErr w:type="spellEnd"/>
-                            <w:r>
-                              <w:t xml:space="preserve"> </w:t>
-                            </w:r>
-                            <w:proofErr w:type="spellStart"/>
-                            <w:r>
-                              <w:t>jmb</w:t>
-                            </w:r>
-                            <w:proofErr w:type="spellEnd"/>
-                            <w:r>
-                              <w:rPr>
-                                <w:rFonts w:hint="eastAsia"/>
-                              </w:rPr>
-                              <w:t>;</w:t>
-                            </w:r>
                           </w:p>
                         </w:txbxContent>
                       </wps:txbx>
-                      <wps:bodyPr rot="0" spcFirstLastPara="0" vertOverflow="overflow" horzOverflow="overflow" vert="horz" wrap="square" lIns="91440" tIns="45720" rIns="91440" bIns="45720" numCol="1" spcCol="0" rtlCol="0" fromWordArt="0" anchor="ctr" anchorCtr="0" forceAA="0" compatLnSpc="1">
+                      <wps:bodyPr rot="0" spcFirstLastPara="0" vertOverflow="overflow" horzOverflow="overflow" vert="horz" wrap="square" lIns="91440" tIns="45720" rIns="91440" bIns="45720" numCol="1" spcCol="0" rtlCol="0" fromWordArt="0" anchor="t" anchorCtr="0" forceAA="0" compatLnSpc="1">
                         <a:prstTxWarp prst="textNoShape">
                           <a:avLst/>
                         </a:prstTxWarp>
@@ -1542,116 +6606,28 @@
           </mc:Choice>
           <mc:Fallback>
             <w:pict>
-              <v:shape id="流程图: 过程 29" o:spid="_x0000_s1027" type="#_x0000_t109" style="position:absolute;left:0;text-align:left;margin-left:173.4pt;margin-top:.55pt;width:130.75pt;height:91.6pt;z-index:251661312;visibility:visible;mso-wrap-style:square;mso-width-percent:0;mso-height-percent:0;mso-wrap-distance-left:9pt;mso-wrap-distance-top:0;mso-wrap-distance-right:9pt;mso-wrap-distance-bottom:0;mso-position-horizontal:absolute;mso-position-horizontal-relative:margin;mso-position-vertical:absolute;mso-position-vertical-relative:text;mso-width-percent:0;mso-height-percent:0;mso-width-relative:margin;mso-height-relative:margin;v-text-anchor:middle" o:gfxdata="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" fillcolor="#4f7ac7 [3032]" strokecolor="#4472c4 [3208]" strokeweight=".5pt">
-                <v:fill color2="#416fc3 [3176]" rotate="t" colors="0 #6083cb;.5 #3e70ca;1 #2e61ba" focus="100%" type="gradient">
-                  <o:fill v:ext="view" type="gradientUnscaled"/>
-                </v:fill>
+              <v:shape w14:anchorId="3A62D97C" id="文本框 92" o:spid="_x0000_s1067" type="#_x0000_t202" style="position:absolute;left:0;text-align:left;margin-left:209.5pt;margin-top:13.8pt;width:80.05pt;height:21.85pt;rotation:2197065fd;z-index:251718656;visibility:visible;mso-wrap-style:square;mso-width-percent:0;mso-height-percent:0;mso-wrap-distance-left:9pt;mso-wrap-distance-top:0;mso-wrap-distance-right:9pt;mso-wrap-distance-bottom:0;mso-position-horizontal:absolute;mso-position-horizontal-relative:text;mso-position-vertical:absolute;mso-position-vertical-relative:text;mso-width-percent:0;mso-height-percent:0;mso-width-relative:margin;mso-height-relative:margin;v-text-anchor:top" o:gfxdata="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" filled="f" stroked="f" strokeweight=".5pt">
                 <v:textbox>
                   <w:txbxContent>
                     <w:p>
-                      <w:pPr>
-                        <w:jc w:val="center"/>
-                      </w:pPr>
+                      <w:proofErr w:type="gramStart"/>
                       <w:r>
                         <w:rPr>
                           <w:rFonts w:hint="eastAsia"/>
                         </w:rPr>
-                        <w:t>Client</w:t>
+                        <w:t>aggregation</w:t>
                       </w:r>
+                      <w:proofErr w:type="gramEnd"/>
                     </w:p>
                     <w:p>
                       <w:pPr>
-                        <w:jc w:val="left"/>
-                      </w:pPr>
-                      <w:r>
-                        <w:t>-</w:t>
-                      </w:r>
-                      <w:r>
-                        <w:t xml:space="preserve"> </w:t>
-                      </w:r>
-                      <w:proofErr w:type="spellStart"/>
-                      <w:r>
-                        <w:t>JTabbedPane</w:t>
-                      </w:r>
-                      <w:proofErr w:type="spellEnd"/>
-                      <w:r>
-                        <w:rPr>
-                          <w:rFonts w:hint="eastAsia"/>
-                        </w:rPr>
-                        <w:t xml:space="preserve"> </w:t>
-                      </w:r>
-                      <w:proofErr w:type="spellStart"/>
-                      <w:r>
-                        <w:t>mainPane</w:t>
-                      </w:r>
-                      <w:proofErr w:type="spellEnd"/>
-                      <w:r>
-                        <w:t>;</w:t>
-                      </w:r>
-                    </w:p>
-                    <w:p>
-                      <w:pPr>
-                        <w:jc w:val="left"/>
-                      </w:pPr>
-                      <w:r>
-                        <w:t>-</w:t>
-                      </w:r>
-                      <w:r>
-                        <w:t xml:space="preserve"> </w:t>
-                      </w:r>
-                      <w:proofErr w:type="spellStart"/>
-                      <w:r>
-                        <w:t>JPanel</w:t>
-                      </w:r>
-                      <w:proofErr w:type="spellEnd"/>
-                      <w:r>
-                        <w:t xml:space="preserve"> </w:t>
-                      </w:r>
-                      <w:proofErr w:type="spellStart"/>
-                      <w:r>
-                        <w:t>functionPanel</w:t>
-                      </w:r>
-                      <w:proofErr w:type="spellEnd"/>
-                      <w:r>
-                        <w:t>;</w:t>
-                      </w:r>
-                    </w:p>
-                    <w:p>
-                      <w:pPr>
-                        <w:autoSpaceDE w:val="0"/>
-                        <w:autoSpaceDN w:val="0"/>
-                        <w:adjustRightInd w:val="0"/>
-                        <w:jc w:val="left"/>
                         <w:rPr>
                           <w:rFonts w:hint="eastAsia"/>
                         </w:rPr>
                       </w:pPr>
-                      <w:r>
-                        <w:t>-</w:t>
-                      </w:r>
-                      <w:proofErr w:type="spellStart"/>
-                      <w:r>
-                        <w:t>JPopupMenu</w:t>
-                      </w:r>
-                      <w:proofErr w:type="spellEnd"/>
-                      <w:r>
-                        <w:t xml:space="preserve"> </w:t>
-                      </w:r>
-                      <w:proofErr w:type="spellStart"/>
-                      <w:r>
-                        <w:t>jmb</w:t>
-                      </w:r>
-                      <w:proofErr w:type="spellEnd"/>
-                      <w:r>
-                        <w:rPr>
-                          <w:rFonts w:hint="eastAsia"/>
-                        </w:rPr>
-                        <w:t>;</w:t>
-                      </w:r>
                     </w:p>
                   </w:txbxContent>
                 </v:textbox>
-                <w10:wrap anchorx="margin"/>
               </v:shape>
             </w:pict>
           </mc:Fallback>
@@ -1664,38 +6640,43 @@
         <mc:AlternateContent>
           <mc:Choice Requires="wps">
             <w:drawing>
-              <wp:anchor distT="0" distB="0" distL="114300" distR="114300" simplePos="0" relativeHeight="251663360" behindDoc="0" locked="0" layoutInCell="1" allowOverlap="1" wp14:anchorId="51130F3F" wp14:editId="633CBEEC">
+              <wp:anchor distT="0" distB="0" distL="114300" distR="114300" simplePos="0" relativeHeight="251716608" behindDoc="0" locked="0" layoutInCell="1" allowOverlap="1" wp14:anchorId="37E5B245" wp14:editId="01F4CC39">
                 <wp:simplePos x="0" y="0"/>
-                <wp:positionH relativeFrom="margin">
-                  <wp:posOffset>4459376</wp:posOffset>
+                <wp:positionH relativeFrom="column">
+                  <wp:posOffset>3386455</wp:posOffset>
                 </wp:positionH>
                 <wp:positionV relativeFrom="paragraph">
-                  <wp:posOffset>8890</wp:posOffset>
+                  <wp:posOffset>196215</wp:posOffset>
                 </wp:positionV>
-                <wp:extent cx="1463040" cy="1141171"/>
-                <wp:effectExtent l="0" t="0" r="22860" b="20955"/>
+                <wp:extent cx="497205" cy="277495"/>
+                <wp:effectExtent l="0" t="0" r="0" b="0"/>
                 <wp:wrapNone/>
-                <wp:docPr id="31" name="流程图: 过程 31"/>
+                <wp:docPr id="91" name="文本框 91"/>
                 <wp:cNvGraphicFramePr/>
                 <a:graphic xmlns:a="http://schemas.openxmlformats.org/drawingml/2006/main">
                   <a:graphicData uri="http://schemas.microsoft.com/office/word/2010/wordprocessingShape">
                     <wps:wsp>
-                      <wps:cNvSpPr/>
+                      <wps:cNvSpPr txBox="1"/>
                       <wps:spPr>
                         <a:xfrm>
                           <a:off x="0" y="0"/>
-                          <a:ext cx="1463040" cy="1141171"/>
+                          <a:ext cx="497205" cy="277495"/>
                         </a:xfrm>
-                        <a:prstGeom prst="flowChartProcess">
+                        <a:prstGeom prst="rect">
                           <a:avLst/>
                         </a:prstGeom>
+                        <a:noFill/>
+                        <a:ln w="6350">
+                          <a:noFill/>
+                        </a:ln>
+                        <a:effectLst/>
                       </wps:spPr>
                       <wps:style>
-                        <a:lnRef idx="2">
+                        <a:lnRef idx="0">
                           <a:schemeClr val="accent1"/>
                         </a:lnRef>
-                        <a:fillRef idx="1">
-                          <a:schemeClr val="lt1"/>
+                        <a:fillRef idx="0">
+                          <a:schemeClr val="accent1"/>
                         </a:fillRef>
                         <a:effectRef idx="0">
                           <a:schemeClr val="accent1"/>
@@ -1707,99 +6688,16 @@
                       <wps:txbx>
                         <w:txbxContent>
                           <w:p>
-                            <w:pPr>
-                              <w:jc w:val="center"/>
+                            <w:r>
                               <w:rPr>
                                 <w:rFonts w:hint="eastAsia"/>
                               </w:rPr>
-                            </w:pPr>
-                            <w:proofErr w:type="spellStart"/>
-                            <w:r>
-                              <w:t>MainPane</w:t>
-                            </w:r>
-                            <w:proofErr w:type="spellEnd"/>
-                          </w:p>
-                          <w:p>
-                            <w:pPr>
-                              <w:jc w:val="left"/>
-                            </w:pPr>
-                            <w:r>
-                              <w:t>-</w:t>
-                            </w:r>
-                            <w:proofErr w:type="spellStart"/>
-                            <w:r>
-                              <w:t>J</w:t>
-                            </w:r>
-                            <w:r>
-                              <w:t>Panel</w:t>
-                            </w:r>
-                            <w:proofErr w:type="spellEnd"/>
-                            <w:r>
-                              <w:t xml:space="preserve"> </w:t>
-                            </w:r>
-                            <w:proofErr w:type="spellStart"/>
-                            <w:r>
-                              <w:t>wordPanel</w:t>
-                            </w:r>
-                            <w:proofErr w:type="spellEnd"/>
-                            <w:r>
-                              <w:t>;</w:t>
-                            </w:r>
-                          </w:p>
-                          <w:p>
-                            <w:pPr>
-                              <w:jc w:val="left"/>
-                            </w:pPr>
-                            <w:r>
-                              <w:t>-</w:t>
-                            </w:r>
-                            <w:proofErr w:type="spellStart"/>
-                            <w:r>
-                              <w:t>JPanel</w:t>
-                            </w:r>
-                            <w:proofErr w:type="spellEnd"/>
-                            <w:r>
-                              <w:t xml:space="preserve"> </w:t>
-                            </w:r>
-                            <w:proofErr w:type="spellStart"/>
-                            <w:r>
-                              <w:t>momentsPanel</w:t>
-                            </w:r>
-                            <w:proofErr w:type="spellEnd"/>
-                            <w:r>
-                              <w:t>;</w:t>
-                            </w:r>
-                          </w:p>
-                          <w:p>
-                            <w:pPr>
-                              <w:jc w:val="left"/>
-                              <w:rPr>
-                                <w:rFonts w:hint="eastAsia"/>
-                              </w:rPr>
-                            </w:pPr>
-                            <w:r>
-                              <w:t>-</w:t>
-                            </w:r>
-                            <w:proofErr w:type="spellStart"/>
-                            <w:r>
-                              <w:t>JPanel</w:t>
-                            </w:r>
-                            <w:proofErr w:type="spellEnd"/>
-                            <w:r>
-                              <w:t xml:space="preserve"> </w:t>
-                            </w:r>
-                            <w:proofErr w:type="spellStart"/>
-                            <w:r>
-                              <w:t>pagePanel</w:t>
-                            </w:r>
-                            <w:proofErr w:type="spellEnd"/>
-                            <w:r>
-                              <w:t>;</w:t>
+                              <w:t>更改</w:t>
                             </w:r>
                           </w:p>
                         </w:txbxContent>
                       </wps:txbx>
-                      <wps:bodyPr rot="0" spcFirstLastPara="0" vertOverflow="overflow" horzOverflow="overflow" vert="horz" wrap="square" lIns="91440" tIns="45720" rIns="91440" bIns="45720" numCol="1" spcCol="0" rtlCol="0" fromWordArt="0" anchor="ctr" anchorCtr="0" forceAA="0" compatLnSpc="1">
+                      <wps:bodyPr rot="0" spcFirstLastPara="0" vertOverflow="overflow" horzOverflow="overflow" vert="horz" wrap="square" lIns="91440" tIns="45720" rIns="91440" bIns="45720" numCol="1" spcCol="0" rtlCol="0" fromWordArt="0" anchor="t" anchorCtr="0" forceAA="0" compatLnSpc="1">
                         <a:prstTxWarp prst="textNoShape">
                           <a:avLst/>
                         </a:prstTxWarp>
@@ -1819,103 +6717,19 @@
           </mc:Choice>
           <mc:Fallback>
             <w:pict>
-              <v:shape w14:anchorId="51130F3F" id="流程图: 过程 31" o:spid="_x0000_s1028" type="#_x0000_t109" style="position:absolute;left:0;text-align:left;margin-left:351.15pt;margin-top:.7pt;width:115.2pt;height:89.85pt;z-index:251663360;visibility:visible;mso-wrap-style:square;mso-width-percent:0;mso-height-percent:0;mso-wrap-distance-left:9pt;mso-wrap-distance-top:0;mso-wrap-distance-right:9pt;mso-wrap-distance-bottom:0;mso-position-horizontal:absolute;mso-position-horizontal-relative:margin;mso-position-vertical:absolute;mso-position-vertical-relative:text;mso-width-percent:0;mso-height-percent:0;mso-width-relative:margin;mso-height-relative:margin;v-text-anchor:middle" o:gfxdata="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" fillcolor="white [3201]" strokecolor="#5b9bd5 [3204]" strokeweight="1pt">
+              <v:shape w14:anchorId="37E5B245" id="文本框 91" o:spid="_x0000_s1068" type="#_x0000_t202" style="position:absolute;left:0;text-align:left;margin-left:266.65pt;margin-top:15.45pt;width:39.15pt;height:21.85pt;z-index:251716608;visibility:visible;mso-wrap-style:square;mso-width-percent:0;mso-height-percent:0;mso-wrap-distance-left:9pt;mso-wrap-distance-top:0;mso-wrap-distance-right:9pt;mso-wrap-distance-bottom:0;mso-position-horizontal:absolute;mso-position-horizontal-relative:text;mso-position-vertical:absolute;mso-position-vertical-relative:text;mso-width-percent:0;mso-height-percent:0;mso-width-relative:margin;mso-height-relative:margin;v-text-anchor:top" o:gfxdata="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" filled="f" stroked="f" strokeweight=".5pt">
                 <v:textbox>
                   <w:txbxContent>
                     <w:p>
-                      <w:pPr>
-                        <w:jc w:val="center"/>
+                      <w:r>
                         <w:rPr>
                           <w:rFonts w:hint="eastAsia"/>
                         </w:rPr>
-                      </w:pPr>
-                      <w:proofErr w:type="spellStart"/>
-                      <w:r>
-                        <w:t>MainPane</w:t>
-                      </w:r>
-                      <w:proofErr w:type="spellEnd"/>
-                    </w:p>
-                    <w:p>
-                      <w:pPr>
-                        <w:jc w:val="left"/>
-                      </w:pPr>
-                      <w:r>
-                        <w:t>-</w:t>
-                      </w:r>
-                      <w:proofErr w:type="spellStart"/>
-                      <w:r>
-                        <w:t>J</w:t>
-                      </w:r>
-                      <w:r>
-                        <w:t>Panel</w:t>
-                      </w:r>
-                      <w:proofErr w:type="spellEnd"/>
-                      <w:r>
-                        <w:t xml:space="preserve"> </w:t>
-                      </w:r>
-                      <w:proofErr w:type="spellStart"/>
-                      <w:r>
-                        <w:t>wordPanel</w:t>
-                      </w:r>
-                      <w:proofErr w:type="spellEnd"/>
-                      <w:r>
-                        <w:t>;</w:t>
-                      </w:r>
-                    </w:p>
-                    <w:p>
-                      <w:pPr>
-                        <w:jc w:val="left"/>
-                      </w:pPr>
-                      <w:r>
-                        <w:t>-</w:t>
-                      </w:r>
-                      <w:proofErr w:type="spellStart"/>
-                      <w:r>
-                        <w:t>JPanel</w:t>
-                      </w:r>
-                      <w:proofErr w:type="spellEnd"/>
-                      <w:r>
-                        <w:t xml:space="preserve"> </w:t>
-                      </w:r>
-                      <w:proofErr w:type="spellStart"/>
-                      <w:r>
-                        <w:t>momentsPanel</w:t>
-                      </w:r>
-                      <w:proofErr w:type="spellEnd"/>
-                      <w:r>
-                        <w:t>;</w:t>
-                      </w:r>
-                    </w:p>
-                    <w:p>
-                      <w:pPr>
-                        <w:jc w:val="left"/>
-                        <w:rPr>
-                          <w:rFonts w:hint="eastAsia"/>
-                        </w:rPr>
-                      </w:pPr>
-                      <w:r>
-                        <w:t>-</w:t>
-                      </w:r>
-                      <w:proofErr w:type="spellStart"/>
-                      <w:r>
-                        <w:t>JPanel</w:t>
-                      </w:r>
-                      <w:proofErr w:type="spellEnd"/>
-                      <w:r>
-                        <w:t xml:space="preserve"> </w:t>
-                      </w:r>
-                      <w:proofErr w:type="spellStart"/>
-                      <w:r>
-                        <w:t>pagePanel</w:t>
-                      </w:r>
-                      <w:proofErr w:type="spellEnd"/>
-                      <w:r>
-                        <w:t>;</w:t>
+                        <w:t>更改</w:t>
                       </w:r>
                     </w:p>
                   </w:txbxContent>
                 </v:textbox>
-                <w10:wrap anchorx="margin"/>
               </v:shape>
             </w:pict>
           </mc:Fallback>
@@ -1924,17 +6738,6 @@
     </w:p>
     <w:p/>
     <w:p>
-      <w:pPr>
-        <w:rPr>
-          <w:rFonts w:hint="eastAsia"/>
-        </w:rPr>
-      </w:pPr>
-    </w:p>
-    <w:p/>
-    <w:p/>
-    <w:p/>
-    <w:p/>
-    <w:p>
       <w:r>
         <w:rPr>
           <w:noProof/>
@@ -1942,38 +6745,43 @@
         <mc:AlternateContent>
           <mc:Choice Requires="wps">
             <w:drawing>
-              <wp:anchor distT="0" distB="0" distL="114300" distR="114300" simplePos="0" relativeHeight="251667456" behindDoc="0" locked="0" layoutInCell="1" allowOverlap="1" wp14:anchorId="18D296D9" wp14:editId="61F1C2BE">
+              <wp:anchor distT="0" distB="0" distL="114300" distR="114300" simplePos="0" relativeHeight="251697152" behindDoc="0" locked="0" layoutInCell="1" allowOverlap="1">
                 <wp:simplePos x="0" y="0"/>
-                <wp:positionH relativeFrom="margin">
-                  <wp:posOffset>-698348</wp:posOffset>
+                <wp:positionH relativeFrom="column">
+                  <wp:posOffset>677545</wp:posOffset>
                 </wp:positionH>
                 <wp:positionV relativeFrom="paragraph">
-                  <wp:posOffset>201346</wp:posOffset>
+                  <wp:posOffset>92189</wp:posOffset>
                 </wp:positionV>
-                <wp:extent cx="1901952" cy="1681530"/>
-                <wp:effectExtent l="0" t="0" r="22225" b="13970"/>
+                <wp:extent cx="1191895" cy="277495"/>
+                <wp:effectExtent l="0" t="0" r="0" b="0"/>
                 <wp:wrapNone/>
-                <wp:docPr id="35" name="流程图: 过程 35"/>
+                <wp:docPr id="79" name="文本框 79"/>
                 <wp:cNvGraphicFramePr/>
                 <a:graphic xmlns:a="http://schemas.openxmlformats.org/drawingml/2006/main">
                   <a:graphicData uri="http://schemas.microsoft.com/office/word/2010/wordprocessingShape">
                     <wps:wsp>
-                      <wps:cNvSpPr/>
+                      <wps:cNvSpPr txBox="1"/>
                       <wps:spPr>
                         <a:xfrm>
                           <a:off x="0" y="0"/>
-                          <a:ext cx="1901952" cy="1681530"/>
+                          <a:ext cx="1191895" cy="277495"/>
                         </a:xfrm>
-                        <a:prstGeom prst="flowChartProcess">
+                        <a:prstGeom prst="rect">
                           <a:avLst/>
                         </a:prstGeom>
+                        <a:noFill/>
+                        <a:ln w="6350">
+                          <a:noFill/>
+                        </a:ln>
+                        <a:effectLst/>
                       </wps:spPr>
                       <wps:style>
-                        <a:lnRef idx="2">
+                        <a:lnRef idx="0">
                           <a:schemeClr val="accent1"/>
                         </a:lnRef>
-                        <a:fillRef idx="1">
-                          <a:schemeClr val="lt1"/>
+                        <a:fillRef idx="0">
+                          <a:schemeClr val="accent1"/>
                         </a:fillRef>
                         <a:effectRef idx="0">
                           <a:schemeClr val="accent1"/>
@@ -1986,222 +6794,31 @@
                         <w:txbxContent>
                           <w:p>
                             <w:pPr>
-                              <w:jc w:val="center"/>
-                            </w:pPr>
-                            <w:proofErr w:type="spellStart"/>
-                            <w:r>
-                              <w:t>LoginFrame</w:t>
-                            </w:r>
-                            <w:proofErr w:type="spellEnd"/>
-                          </w:p>
-                          <w:p>
-                            <w:pPr>
-                              <w:jc w:val="left"/>
-                            </w:pPr>
-                            <w:proofErr w:type="spellStart"/>
-                            <w:r>
-                              <w:t>JTextField</w:t>
-                            </w:r>
-                            <w:proofErr w:type="spellEnd"/>
-                            <w:r>
-                              <w:t xml:space="preserve"> </w:t>
-                            </w:r>
-                            <w:proofErr w:type="spellStart"/>
-                            <w:r>
-                              <w:t>usrName</w:t>
-                            </w:r>
-                            <w:proofErr w:type="spellEnd"/>
-                            <w:r>
-                              <w:t>;</w:t>
-                            </w:r>
-                          </w:p>
-                          <w:p>
-                            <w:pPr>
-                              <w:jc w:val="left"/>
                               <w:rPr>
                                 <w:rFonts w:hint="eastAsia"/>
-                              </w:rPr>
-                            </w:pPr>
-                            <w:proofErr w:type="spellStart"/>
-                            <w:r>
-                              <w:t>JPasswordField</w:t>
-                            </w:r>
-                            <w:proofErr w:type="spellEnd"/>
-                            <w:r>
-                              <w:t xml:space="preserve"> </w:t>
-                            </w:r>
-                            <w:proofErr w:type="spellStart"/>
-                            <w:r>
-                              <w:t>usrPassword</w:t>
-                            </w:r>
-                            <w:proofErr w:type="spellEnd"/>
-                            <w:r>
-                              <w:t>;</w:t>
-                            </w:r>
-                          </w:p>
-                          <w:p>
-                            <w:pPr>
-                              <w:jc w:val="left"/>
-                              <w:rPr>
-                                <w:rFonts w:hint="eastAsia"/>
+                                <w:sz w:val="18"/>
                               </w:rPr>
                             </w:pPr>
                             <w:proofErr w:type="spellStart"/>
                             <w:r>
                               <w:rPr>
                                 <w:rFonts w:hint="eastAsia"/>
+                                <w:sz w:val="18"/>
                               </w:rPr>
-                              <w:t>JLabel</w:t>
+                              <w:t>RequestData</w:t>
                             </w:r>
                             <w:proofErr w:type="spellEnd"/>
                             <w:r>
                               <w:rPr>
                                 <w:rFonts w:hint="eastAsia"/>
+                                <w:sz w:val="18"/>
                               </w:rPr>
-                              <w:t xml:space="preserve"> </w:t>
-                            </w:r>
-                            <w:proofErr w:type="spellStart"/>
-                            <w:r>
-                              <w:rPr>
-                                <w:rFonts w:hint="eastAsia"/>
-                              </w:rPr>
-                              <w:t>nameLabel</w:t>
-                            </w:r>
-                            <w:proofErr w:type="spellEnd"/>
-                            <w:r>
-                              <w:rPr>
-                                <w:rFonts w:hint="eastAsia"/>
-                              </w:rPr>
-                              <w:t>;</w:t>
-                            </w:r>
-                          </w:p>
-                          <w:p>
-                            <w:pPr>
-                              <w:jc w:val="left"/>
-                              <w:rPr>
-                                <w:rFonts w:hint="eastAsia"/>
-                              </w:rPr>
-                            </w:pPr>
-                            <w:proofErr w:type="spellStart"/>
-                            <w:r>
-                              <w:rPr>
-                                <w:rFonts w:hint="eastAsia"/>
-                              </w:rPr>
-                              <w:t>JLabel</w:t>
-                            </w:r>
-                            <w:proofErr w:type="spellEnd"/>
-                            <w:r>
-                              <w:rPr>
-                                <w:rFonts w:hint="eastAsia"/>
-                              </w:rPr>
-                              <w:t xml:space="preserve"> </w:t>
-                            </w:r>
-                            <w:proofErr w:type="spellStart"/>
-                            <w:r>
-                              <w:rPr>
-                                <w:rFonts w:hint="eastAsia"/>
-                              </w:rPr>
-                              <w:t>pswLabel</w:t>
-                            </w:r>
-                            <w:proofErr w:type="spellEnd"/>
-                            <w:r>
-                              <w:rPr>
-                                <w:rFonts w:hint="eastAsia"/>
-                              </w:rPr>
-                              <w:t>;</w:t>
-                            </w:r>
-                          </w:p>
-                          <w:p>
-                            <w:pPr>
-                              <w:jc w:val="left"/>
-                              <w:rPr>
-                                <w:rFonts w:hint="eastAsia"/>
-                              </w:rPr>
-                            </w:pPr>
-                            <w:proofErr w:type="spellStart"/>
-                            <w:r>
-                              <w:rPr>
-                                <w:rFonts w:hint="eastAsia"/>
-                              </w:rPr>
-                              <w:t>JButton</w:t>
-                            </w:r>
-                            <w:proofErr w:type="spellEnd"/>
-                            <w:r>
-                              <w:rPr>
-                                <w:rFonts w:hint="eastAsia"/>
-                              </w:rPr>
-                              <w:t xml:space="preserve"> </w:t>
-                            </w:r>
-                            <w:proofErr w:type="spellStart"/>
-                            <w:r>
-                              <w:rPr>
-                                <w:rFonts w:hint="eastAsia"/>
-                              </w:rPr>
-                              <w:t>loginButton</w:t>
-                            </w:r>
-                            <w:proofErr w:type="spellEnd"/>
-                            <w:r>
-                              <w:rPr>
-                                <w:rFonts w:hint="eastAsia"/>
-                              </w:rPr>
-                              <w:t>;</w:t>
-                            </w:r>
-                          </w:p>
-                          <w:p>
-                            <w:pPr>
-                              <w:jc w:val="left"/>
-                            </w:pPr>
-                            <w:proofErr w:type="spellStart"/>
-                            <w:r>
-                              <w:rPr>
-                                <w:rFonts w:hint="eastAsia"/>
-                              </w:rPr>
-                              <w:t>JButton</w:t>
-                            </w:r>
-                            <w:proofErr w:type="spellEnd"/>
-                            <w:r>
-                              <w:rPr>
-                                <w:rFonts w:hint="eastAsia"/>
-                              </w:rPr>
-                              <w:t xml:space="preserve"> </w:t>
-                            </w:r>
-                            <w:proofErr w:type="spellStart"/>
-                            <w:r>
-                              <w:rPr>
-                                <w:rFonts w:hint="eastAsia"/>
-                              </w:rPr>
-                              <w:t>signInButton</w:t>
-                            </w:r>
-                            <w:proofErr w:type="spellEnd"/>
-                            <w:r>
-                              <w:rPr>
-                                <w:rFonts w:hint="eastAsia"/>
-                              </w:rPr>
-                              <w:t>;</w:t>
-                            </w:r>
-                          </w:p>
-                          <w:p>
-                            <w:pPr>
-                              <w:jc w:val="left"/>
-                              <w:rPr>
-                                <w:rFonts w:hint="eastAsia"/>
-                              </w:rPr>
-                            </w:pPr>
-                            <w:proofErr w:type="spellStart"/>
-                            <w:r>
-                              <w:t>JLabel</w:t>
-                            </w:r>
-                            <w:proofErr w:type="spellEnd"/>
-                            <w:r>
-                              <w:t xml:space="preserve"> info</w:t>
-                            </w:r>
-                            <w:r>
-                              <w:t>;</w:t>
+                              <w:t>请求</w:t>
                             </w:r>
                           </w:p>
                         </w:txbxContent>
                       </wps:txbx>
-                      <wps:bodyPr rot="0" spcFirstLastPara="0" vertOverflow="overflow" horzOverflow="overflow" vert="horz" wrap="square" lIns="91440" tIns="45720" rIns="91440" bIns="45720" numCol="1" spcCol="0" rtlCol="0" fromWordArt="0" anchor="ctr" anchorCtr="0" forceAA="0" compatLnSpc="1">
+                      <wps:bodyPr rot="0" spcFirstLastPara="0" vertOverflow="overflow" horzOverflow="overflow" vert="horz" wrap="square" lIns="91440" tIns="45720" rIns="91440" bIns="45720" numCol="1" spcCol="0" rtlCol="0" fromWordArt="0" anchor="t" anchorCtr="0" forceAA="0" compatLnSpc="1">
                         <a:prstTxWarp prst="textNoShape">
                           <a:avLst/>
                         </a:prstTxWarp>
@@ -2221,227 +6838,35 @@
           </mc:Choice>
           <mc:Fallback>
             <w:pict>
-              <v:shape w14:anchorId="18D296D9" id="流程图: 过程 35" o:spid="_x0000_s1029" type="#_x0000_t109" style="position:absolute;left:0;text-align:left;margin-left:-55pt;margin-top:15.85pt;width:149.75pt;height:132.4pt;z-index:251667456;visibility:visible;mso-wrap-style:square;mso-width-percent:0;mso-height-percent:0;mso-wrap-distance-left:9pt;mso-wrap-distance-top:0;mso-wrap-distance-right:9pt;mso-wrap-distance-bottom:0;mso-position-horizontal:absolute;mso-position-horizontal-relative:margin;mso-position-vertical:absolute;mso-position-vertical-relative:text;mso-width-percent:0;mso-height-percent:0;mso-width-relative:margin;mso-height-relative:margin;v-text-anchor:middle" o:gfxdata="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" fillcolor="white [3201]" strokecolor="#5b9bd5 [3204]" strokeweight="1pt">
+              <v:shape id="文本框 79" o:spid="_x0000_s1069" type="#_x0000_t202" style="position:absolute;left:0;text-align:left;margin-left:53.35pt;margin-top:7.25pt;width:93.85pt;height:21.85pt;z-index:251697152;visibility:visible;mso-wrap-style:square;mso-width-percent:0;mso-height-percent:0;mso-wrap-distance-left:9pt;mso-wrap-distance-top:0;mso-wrap-distance-right:9pt;mso-wrap-distance-bottom:0;mso-position-horizontal:absolute;mso-position-horizontal-relative:text;mso-position-vertical:absolute;mso-position-vertical-relative:text;mso-width-percent:0;mso-height-percent:0;mso-width-relative:margin;mso-height-relative:margin;v-text-anchor:top" o:gfxdata="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" filled="f" stroked="f" strokeweight=".5pt">
                 <v:textbox>
                   <w:txbxContent>
                     <w:p>
                       <w:pPr>
-                        <w:jc w:val="center"/>
-                      </w:pPr>
-                      <w:proofErr w:type="spellStart"/>
-                      <w:r>
-                        <w:t>LoginFrame</w:t>
-                      </w:r>
-                      <w:proofErr w:type="spellEnd"/>
-                    </w:p>
-                    <w:p>
-                      <w:pPr>
-                        <w:jc w:val="left"/>
-                      </w:pPr>
-                      <w:proofErr w:type="spellStart"/>
-                      <w:r>
-                        <w:t>JTextField</w:t>
-                      </w:r>
-                      <w:proofErr w:type="spellEnd"/>
-                      <w:r>
-                        <w:t xml:space="preserve"> </w:t>
-                      </w:r>
-                      <w:proofErr w:type="spellStart"/>
-                      <w:r>
-                        <w:t>usrName</w:t>
-                      </w:r>
-                      <w:proofErr w:type="spellEnd"/>
-                      <w:r>
-                        <w:t>;</w:t>
-                      </w:r>
-                    </w:p>
-                    <w:p>
-                      <w:pPr>
-                        <w:jc w:val="left"/>
                         <w:rPr>
                           <w:rFonts w:hint="eastAsia"/>
-                        </w:rPr>
-                      </w:pPr>
-                      <w:proofErr w:type="spellStart"/>
-                      <w:r>
-                        <w:t>JPasswordField</w:t>
-                      </w:r>
-                      <w:proofErr w:type="spellEnd"/>
-                      <w:r>
-                        <w:t xml:space="preserve"> </w:t>
-                      </w:r>
-                      <w:proofErr w:type="spellStart"/>
-                      <w:r>
-                        <w:t>usrPassword</w:t>
-                      </w:r>
-                      <w:proofErr w:type="spellEnd"/>
-                      <w:r>
-                        <w:t>;</w:t>
-                      </w:r>
-                    </w:p>
-                    <w:p>
-                      <w:pPr>
-                        <w:jc w:val="left"/>
-                        <w:rPr>
-                          <w:rFonts w:hint="eastAsia"/>
+                          <w:sz w:val="18"/>
                         </w:rPr>
                       </w:pPr>
                       <w:proofErr w:type="spellStart"/>
                       <w:r>
                         <w:rPr>
                           <w:rFonts w:hint="eastAsia"/>
+                          <w:sz w:val="18"/>
                         </w:rPr>
-                        <w:t>JLabel</w:t>
+                        <w:t>RequestData</w:t>
                       </w:r>
                       <w:proofErr w:type="spellEnd"/>
                       <w:r>
                         <w:rPr>
                           <w:rFonts w:hint="eastAsia"/>
+                          <w:sz w:val="18"/>
                         </w:rPr>
-                        <w:t xml:space="preserve"> </w:t>
-                      </w:r>
-                      <w:proofErr w:type="spellStart"/>
-                      <w:r>
-                        <w:rPr>
-                          <w:rFonts w:hint="eastAsia"/>
-                        </w:rPr>
-                        <w:t>nameLabel</w:t>
-                      </w:r>
-                      <w:proofErr w:type="spellEnd"/>
-                      <w:r>
-                        <w:rPr>
-                          <w:rFonts w:hint="eastAsia"/>
-                        </w:rPr>
-                        <w:t>;</w:t>
-                      </w:r>
-                    </w:p>
-                    <w:p>
-                      <w:pPr>
-                        <w:jc w:val="left"/>
-                        <w:rPr>
-                          <w:rFonts w:hint="eastAsia"/>
-                        </w:rPr>
-                      </w:pPr>
-                      <w:proofErr w:type="spellStart"/>
-                      <w:r>
-                        <w:rPr>
-                          <w:rFonts w:hint="eastAsia"/>
-                        </w:rPr>
-                        <w:t>JLabel</w:t>
-                      </w:r>
-                      <w:proofErr w:type="spellEnd"/>
-                      <w:r>
-                        <w:rPr>
-                          <w:rFonts w:hint="eastAsia"/>
-                        </w:rPr>
-                        <w:t xml:space="preserve"> </w:t>
-                      </w:r>
-                      <w:proofErr w:type="spellStart"/>
-                      <w:r>
-                        <w:rPr>
-                          <w:rFonts w:hint="eastAsia"/>
-                        </w:rPr>
-                        <w:t>pswLabel</w:t>
-                      </w:r>
-                      <w:proofErr w:type="spellEnd"/>
-                      <w:r>
-                        <w:rPr>
-                          <w:rFonts w:hint="eastAsia"/>
-                        </w:rPr>
-                        <w:t>;</w:t>
-                      </w:r>
-                    </w:p>
-                    <w:p>
-                      <w:pPr>
-                        <w:jc w:val="left"/>
-                        <w:rPr>
-                          <w:rFonts w:hint="eastAsia"/>
-                        </w:rPr>
-                      </w:pPr>
-                      <w:proofErr w:type="spellStart"/>
-                      <w:r>
-                        <w:rPr>
-                          <w:rFonts w:hint="eastAsia"/>
-                        </w:rPr>
-                        <w:t>JButton</w:t>
-                      </w:r>
-                      <w:proofErr w:type="spellEnd"/>
-                      <w:r>
-                        <w:rPr>
-                          <w:rFonts w:hint="eastAsia"/>
-                        </w:rPr>
-                        <w:t xml:space="preserve"> </w:t>
-                      </w:r>
-                      <w:proofErr w:type="spellStart"/>
-                      <w:r>
-                        <w:rPr>
-                          <w:rFonts w:hint="eastAsia"/>
-                        </w:rPr>
-                        <w:t>loginButton</w:t>
-                      </w:r>
-                      <w:proofErr w:type="spellEnd"/>
-                      <w:r>
-                        <w:rPr>
-                          <w:rFonts w:hint="eastAsia"/>
-                        </w:rPr>
-                        <w:t>;</w:t>
-                      </w:r>
-                    </w:p>
-                    <w:p>
-                      <w:pPr>
-                        <w:jc w:val="left"/>
-                      </w:pPr>
-                      <w:proofErr w:type="spellStart"/>
-                      <w:r>
-                        <w:rPr>
-                          <w:rFonts w:hint="eastAsia"/>
-                        </w:rPr>
-                        <w:t>JButton</w:t>
-                      </w:r>
-                      <w:proofErr w:type="spellEnd"/>
-                      <w:r>
-                        <w:rPr>
-                          <w:rFonts w:hint="eastAsia"/>
-                        </w:rPr>
-                        <w:t xml:space="preserve"> </w:t>
-                      </w:r>
-                      <w:proofErr w:type="spellStart"/>
-                      <w:r>
-                        <w:rPr>
-                          <w:rFonts w:hint="eastAsia"/>
-                        </w:rPr>
-                        <w:t>signInButton</w:t>
-                      </w:r>
-                      <w:proofErr w:type="spellEnd"/>
-                      <w:r>
-                        <w:rPr>
-                          <w:rFonts w:hint="eastAsia"/>
-                        </w:rPr>
-                        <w:t>;</w:t>
-                      </w:r>
-                    </w:p>
-                    <w:p>
-                      <w:pPr>
-                        <w:jc w:val="left"/>
-                        <w:rPr>
-                          <w:rFonts w:hint="eastAsia"/>
-                        </w:rPr>
-                      </w:pPr>
-                      <w:proofErr w:type="spellStart"/>
-                      <w:r>
-                        <w:t>JLabel</w:t>
-                      </w:r>
-                      <w:proofErr w:type="spellEnd"/>
-                      <w:r>
-                        <w:t xml:space="preserve"> info</w:t>
-                      </w:r>
-                      <w:r>
-                        <w:t>;</w:t>
+                        <w:t>请求</w:t>
                       </w:r>
                     </w:p>
                   </w:txbxContent>
                 </v:textbox>
-                <w10:wrap anchorx="margin"/>
               </v:shape>
             </w:pict>
           </mc:Fallback>
@@ -2450,817 +6875,12 @@
     </w:p>
     <w:p/>
     <w:p/>
-    <w:p/>
-    <w:p/>
-    <w:p/>
-    <w:p/>
-    <w:p/>
-    <w:p/>
-    <w:p>
-      <w:pPr>
-        <w:rPr>
-          <w:rFonts w:hint="eastAsia"/>
-        </w:rPr>
-      </w:pPr>
-      <w:r>
-        <w:rPr>
-          <w:noProof/>
-        </w:rPr>
-        <mc:AlternateContent>
-          <mc:Choice Requires="wps">
-            <w:drawing>
-              <wp:anchor distT="0" distB="0" distL="114300" distR="114300" simplePos="0" relativeHeight="251669504" behindDoc="0" locked="0" layoutInCell="1" allowOverlap="1" wp14:anchorId="436718AC" wp14:editId="652A55C6">
-                <wp:simplePos x="0" y="0"/>
-                <wp:positionH relativeFrom="margin">
-                  <wp:posOffset>3895878</wp:posOffset>
-                </wp:positionH>
-                <wp:positionV relativeFrom="paragraph">
-                  <wp:posOffset>41250</wp:posOffset>
-                </wp:positionV>
-                <wp:extent cx="2099463" cy="1514246"/>
-                <wp:effectExtent l="0" t="0" r="15240" b="10160"/>
-                <wp:wrapNone/>
-                <wp:docPr id="36" name="流程图: 过程 36"/>
-                <wp:cNvGraphicFramePr/>
-                <a:graphic xmlns:a="http://schemas.openxmlformats.org/drawingml/2006/main">
-                  <a:graphicData uri="http://schemas.microsoft.com/office/word/2010/wordprocessingShape">
-                    <wps:wsp>
-                      <wps:cNvSpPr/>
-                      <wps:spPr>
-                        <a:xfrm>
-                          <a:off x="0" y="0"/>
-                          <a:ext cx="2099463" cy="1514246"/>
-                        </a:xfrm>
-                        <a:prstGeom prst="flowChartProcess">
-                          <a:avLst/>
-                        </a:prstGeom>
-                      </wps:spPr>
-                      <wps:style>
-                        <a:lnRef idx="2">
-                          <a:schemeClr val="accent2"/>
-                        </a:lnRef>
-                        <a:fillRef idx="1">
-                          <a:schemeClr val="lt1"/>
-                        </a:fillRef>
-                        <a:effectRef idx="0">
-                          <a:schemeClr val="accent2"/>
-                        </a:effectRef>
-                        <a:fontRef idx="minor">
-                          <a:schemeClr val="dk1"/>
-                        </a:fontRef>
-                      </wps:style>
-                      <wps:txbx>
-                        <w:txbxContent>
-                          <w:p>
-                            <w:pPr>
-                              <w:jc w:val="center"/>
-                            </w:pPr>
-                            <w:proofErr w:type="spellStart"/>
-                            <w:r>
-                              <w:t>WordPanel</w:t>
-                            </w:r>
-                            <w:proofErr w:type="spellEnd"/>
-                          </w:p>
-                          <w:p>
-                            <w:pPr>
-                              <w:jc w:val="left"/>
-                            </w:pPr>
-                            <w:r>
-                              <w:t>-</w:t>
-                            </w:r>
-                            <w:proofErr w:type="spellStart"/>
-                            <w:r>
-                              <w:t>WordLabel</w:t>
-                            </w:r>
-                            <w:proofErr w:type="spellEnd"/>
-                            <w:r>
-                              <w:t xml:space="preserve"> </w:t>
-                            </w:r>
-                            <w:proofErr w:type="spellStart"/>
-                            <w:r>
-                              <w:t>wordLabel</w:t>
-                            </w:r>
-                            <w:proofErr w:type="spellEnd"/>
-                            <w:r>
-                              <w:t>;</w:t>
-                            </w:r>
-                          </w:p>
-                          <w:p>
-                            <w:pPr>
-                              <w:jc w:val="left"/>
-                            </w:pPr>
-                            <w:r>
-                              <w:t>-</w:t>
-                            </w:r>
-                            <w:proofErr w:type="spellStart"/>
-                            <w:r>
-                              <w:t>WordText</w:t>
-                            </w:r>
-                            <w:proofErr w:type="spellEnd"/>
-                            <w:r>
-                              <w:t xml:space="preserve"> </w:t>
-                            </w:r>
-                            <w:proofErr w:type="spellStart"/>
-                            <w:r>
-                              <w:t>wordText</w:t>
-                            </w:r>
-                            <w:proofErr w:type="spellEnd"/>
-                            <w:r>
-                              <w:t>;</w:t>
-                            </w:r>
-                          </w:p>
-                          <w:p>
-                            <w:pPr>
-                              <w:jc w:val="left"/>
-                            </w:pPr>
-                            <w:r>
-                              <w:t>-</w:t>
-                            </w:r>
-                            <w:proofErr w:type="spellStart"/>
-                            <w:r>
-                              <w:t>WordButton</w:t>
-                            </w:r>
-                            <w:proofErr w:type="spellEnd"/>
-                            <w:r>
-                              <w:t xml:space="preserve"> </w:t>
-                            </w:r>
-                            <w:proofErr w:type="spellStart"/>
-                            <w:r>
-                              <w:t>searchButton</w:t>
-                            </w:r>
-                            <w:proofErr w:type="spellEnd"/>
-                            <w:r>
-                              <w:t>;</w:t>
-                            </w:r>
-                          </w:p>
-                          <w:p>
-                            <w:pPr>
-                              <w:jc w:val="left"/>
-                            </w:pPr>
-                            <w:r>
-                              <w:t>-</w:t>
-                            </w:r>
-                            <w:proofErr w:type="spellStart"/>
-                            <w:r>
-                              <w:t>WordCheckBoxs</w:t>
-                            </w:r>
-                            <w:proofErr w:type="spellEnd"/>
-                            <w:r>
-                              <w:t xml:space="preserve"> </w:t>
-                            </w:r>
-                            <w:proofErr w:type="spellStart"/>
-                            <w:r>
-                              <w:t>checkBoxs</w:t>
-                            </w:r>
-                            <w:proofErr w:type="spellEnd"/>
-                            <w:r>
-                              <w:t>;</w:t>
-                            </w:r>
-                          </w:p>
-                          <w:p>
-                            <w:pPr>
-                              <w:jc w:val="left"/>
-                            </w:pPr>
-                            <w:r>
-                              <w:t>-</w:t>
-                            </w:r>
-                            <w:proofErr w:type="spellStart"/>
-                            <w:r>
-                              <w:t>WordTransPanel</w:t>
-                            </w:r>
-                            <w:proofErr w:type="spellEnd"/>
-                            <w:r>
-                              <w:t xml:space="preserve"> </w:t>
-                            </w:r>
-                            <w:proofErr w:type="spellStart"/>
-                            <w:r>
-                              <w:t>transPanel</w:t>
-                            </w:r>
-                            <w:proofErr w:type="spellEnd"/>
-                            <w:r>
-                              <w:t>;</w:t>
-                            </w:r>
-                          </w:p>
-                          <w:p>
-                            <w:pPr>
-                              <w:jc w:val="left"/>
-                              <w:rPr>
-                                <w:rFonts w:hint="eastAsia"/>
-                              </w:rPr>
-                            </w:pPr>
-                            <w:r>
-                              <w:t>-</w:t>
-                            </w:r>
-                            <w:proofErr w:type="spellStart"/>
-                            <w:r>
-                              <w:t>FunctionButton</w:t>
-                            </w:r>
-                            <w:proofErr w:type="spellEnd"/>
-                            <w:r>
-                              <w:t xml:space="preserve"> </w:t>
-                            </w:r>
-                            <w:proofErr w:type="spellStart"/>
-                            <w:r>
-                              <w:t>addNoteButton</w:t>
-                            </w:r>
-                            <w:proofErr w:type="spellEnd"/>
-                            <w:r>
-                              <w:t>;</w:t>
-                            </w:r>
-                          </w:p>
-                        </w:txbxContent>
-                      </wps:txbx>
-                      <wps:bodyPr rot="0" spcFirstLastPara="0" vertOverflow="overflow" horzOverflow="overflow" vert="horz" wrap="square" lIns="91440" tIns="45720" rIns="91440" bIns="45720" numCol="1" spcCol="0" rtlCol="0" fromWordArt="0" anchor="ctr" anchorCtr="0" forceAA="0" compatLnSpc="1">
-                        <a:prstTxWarp prst="textNoShape">
-                          <a:avLst/>
-                        </a:prstTxWarp>
-                        <a:noAutofit/>
-                      </wps:bodyPr>
-                    </wps:wsp>
-                  </a:graphicData>
-                </a:graphic>
-                <wp14:sizeRelH relativeFrom="margin">
-                  <wp14:pctWidth>0</wp14:pctWidth>
-                </wp14:sizeRelH>
-                <wp14:sizeRelV relativeFrom="margin">
-                  <wp14:pctHeight>0</wp14:pctHeight>
-                </wp14:sizeRelV>
-              </wp:anchor>
-            </w:drawing>
-          </mc:Choice>
-          <mc:Fallback>
-            <w:pict>
-              <v:shape w14:anchorId="436718AC" id="流程图: 过程 36" o:spid="_x0000_s1030" type="#_x0000_t109" style="position:absolute;left:0;text-align:left;margin-left:306.75pt;margin-top:3.25pt;width:165.3pt;height:119.25pt;z-index:251669504;visibility:visible;mso-wrap-style:square;mso-width-percent:0;mso-height-percent:0;mso-wrap-distance-left:9pt;mso-wrap-distance-top:0;mso-wrap-distance-right:9pt;mso-wrap-distance-bottom:0;mso-position-horizontal:absolute;mso-position-horizontal-relative:margin;mso-position-vertical:absolute;mso-position-vertical-relative:text;mso-width-percent:0;mso-height-percent:0;mso-width-relative:margin;mso-height-relative:margin;v-text-anchor:middle" o:gfxdata="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" fillcolor="white [3201]" strokecolor="#ed7d31 [3205]" strokeweight="1pt">
-                <v:textbox>
-                  <w:txbxContent>
-                    <w:p>
-                      <w:pPr>
-                        <w:jc w:val="center"/>
-                      </w:pPr>
-                      <w:proofErr w:type="spellStart"/>
-                      <w:r>
-                        <w:t>WordPanel</w:t>
-                      </w:r>
-                      <w:proofErr w:type="spellEnd"/>
-                    </w:p>
-                    <w:p>
-                      <w:pPr>
-                        <w:jc w:val="left"/>
-                      </w:pPr>
-                      <w:r>
-                        <w:t>-</w:t>
-                      </w:r>
-                      <w:proofErr w:type="spellStart"/>
-                      <w:r>
-                        <w:t>WordLabel</w:t>
-                      </w:r>
-                      <w:proofErr w:type="spellEnd"/>
-                      <w:r>
-                        <w:t xml:space="preserve"> </w:t>
-                      </w:r>
-                      <w:proofErr w:type="spellStart"/>
-                      <w:r>
-                        <w:t>wordLabel</w:t>
-                      </w:r>
-                      <w:proofErr w:type="spellEnd"/>
-                      <w:r>
-                        <w:t>;</w:t>
-                      </w:r>
-                    </w:p>
-                    <w:p>
-                      <w:pPr>
-                        <w:jc w:val="left"/>
-                      </w:pPr>
-                      <w:r>
-                        <w:t>-</w:t>
-                      </w:r>
-                      <w:proofErr w:type="spellStart"/>
-                      <w:r>
-                        <w:t>WordText</w:t>
-                      </w:r>
-                      <w:proofErr w:type="spellEnd"/>
-                      <w:r>
-                        <w:t xml:space="preserve"> </w:t>
-                      </w:r>
-                      <w:proofErr w:type="spellStart"/>
-                      <w:r>
-                        <w:t>wordText</w:t>
-                      </w:r>
-                      <w:proofErr w:type="spellEnd"/>
-                      <w:r>
-                        <w:t>;</w:t>
-                      </w:r>
-                    </w:p>
-                    <w:p>
-                      <w:pPr>
-                        <w:jc w:val="left"/>
-                      </w:pPr>
-                      <w:r>
-                        <w:t>-</w:t>
-                      </w:r>
-                      <w:proofErr w:type="spellStart"/>
-                      <w:r>
-                        <w:t>WordButton</w:t>
-                      </w:r>
-                      <w:proofErr w:type="spellEnd"/>
-                      <w:r>
-                        <w:t xml:space="preserve"> </w:t>
-                      </w:r>
-                      <w:proofErr w:type="spellStart"/>
-                      <w:r>
-                        <w:t>searchButton</w:t>
-                      </w:r>
-                      <w:proofErr w:type="spellEnd"/>
-                      <w:r>
-                        <w:t>;</w:t>
-                      </w:r>
-                    </w:p>
-                    <w:p>
-                      <w:pPr>
-                        <w:jc w:val="left"/>
-                      </w:pPr>
-                      <w:r>
-                        <w:t>-</w:t>
-                      </w:r>
-                      <w:proofErr w:type="spellStart"/>
-                      <w:r>
-                        <w:t>WordCheckBoxs</w:t>
-                      </w:r>
-                      <w:proofErr w:type="spellEnd"/>
-                      <w:r>
-                        <w:t xml:space="preserve"> </w:t>
-                      </w:r>
-                      <w:proofErr w:type="spellStart"/>
-                      <w:r>
-                        <w:t>checkBoxs</w:t>
-                      </w:r>
-                      <w:proofErr w:type="spellEnd"/>
-                      <w:r>
-                        <w:t>;</w:t>
-                      </w:r>
-                    </w:p>
-                    <w:p>
-                      <w:pPr>
-                        <w:jc w:val="left"/>
-                      </w:pPr>
-                      <w:r>
-                        <w:t>-</w:t>
-                      </w:r>
-                      <w:proofErr w:type="spellStart"/>
-                      <w:r>
-                        <w:t>WordTransPanel</w:t>
-                      </w:r>
-                      <w:proofErr w:type="spellEnd"/>
-                      <w:r>
-                        <w:t xml:space="preserve"> </w:t>
-                      </w:r>
-                      <w:proofErr w:type="spellStart"/>
-                      <w:r>
-                        <w:t>transPanel</w:t>
-                      </w:r>
-                      <w:proofErr w:type="spellEnd"/>
-                      <w:r>
-                        <w:t>;</w:t>
-                      </w:r>
-                    </w:p>
-                    <w:p>
-                      <w:pPr>
-                        <w:jc w:val="left"/>
-                        <w:rPr>
-                          <w:rFonts w:hint="eastAsia"/>
-                        </w:rPr>
-                      </w:pPr>
-                      <w:r>
-                        <w:t>-</w:t>
-                      </w:r>
-                      <w:proofErr w:type="spellStart"/>
-                      <w:r>
-                        <w:t>FunctionButton</w:t>
-                      </w:r>
-                      <w:proofErr w:type="spellEnd"/>
-                      <w:r>
-                        <w:t xml:space="preserve"> </w:t>
-                      </w:r>
-                      <w:proofErr w:type="spellStart"/>
-                      <w:r>
-                        <w:t>addNoteButton</w:t>
-                      </w:r>
-                      <w:proofErr w:type="spellEnd"/>
-                      <w:r>
-                        <w:t>;</w:t>
-                      </w:r>
-                    </w:p>
-                  </w:txbxContent>
-                </v:textbox>
-                <w10:wrap anchorx="margin"/>
-              </v:shape>
-            </w:pict>
-          </mc:Fallback>
-        </mc:AlternateContent>
-      </w:r>
-    </w:p>
-    <w:p>
-      <w:r>
-        <w:rPr>
-          <w:noProof/>
-        </w:rPr>
-        <mc:AlternateContent>
-          <mc:Choice Requires="wps">
-            <w:drawing>
-              <wp:anchor distT="0" distB="0" distL="114300" distR="114300" simplePos="0" relativeHeight="251665408" behindDoc="0" locked="0" layoutInCell="1" allowOverlap="1" wp14:anchorId="5F90FED2" wp14:editId="588CB13A">
-                <wp:simplePos x="0" y="0"/>
-                <wp:positionH relativeFrom="margin">
-                  <wp:posOffset>1544422</wp:posOffset>
-                </wp:positionH>
-                <wp:positionV relativeFrom="paragraph">
-                  <wp:posOffset>30937</wp:posOffset>
-                </wp:positionV>
-                <wp:extent cx="2143354" cy="1338681"/>
-                <wp:effectExtent l="0" t="0" r="28575" b="13970"/>
-                <wp:wrapNone/>
-                <wp:docPr id="32" name="流程图: 过程 32"/>
-                <wp:cNvGraphicFramePr/>
-                <a:graphic xmlns:a="http://schemas.openxmlformats.org/drawingml/2006/main">
-                  <a:graphicData uri="http://schemas.microsoft.com/office/word/2010/wordprocessingShape">
-                    <wps:wsp>
-                      <wps:cNvSpPr/>
-                      <wps:spPr>
-                        <a:xfrm>
-                          <a:off x="0" y="0"/>
-                          <a:ext cx="2143354" cy="1338681"/>
-                        </a:xfrm>
-                        <a:prstGeom prst="flowChartProcess">
-                          <a:avLst/>
-                        </a:prstGeom>
-                      </wps:spPr>
-                      <wps:style>
-                        <a:lnRef idx="2">
-                          <a:schemeClr val="accent2"/>
-                        </a:lnRef>
-                        <a:fillRef idx="1">
-                          <a:schemeClr val="lt1"/>
-                        </a:fillRef>
-                        <a:effectRef idx="0">
-                          <a:schemeClr val="accent2"/>
-                        </a:effectRef>
-                        <a:fontRef idx="minor">
-                          <a:schemeClr val="dk1"/>
-                        </a:fontRef>
-                      </wps:style>
-                      <wps:txbx>
-                        <w:txbxContent>
-                          <w:p>
-                            <w:pPr>
-                              <w:jc w:val="center"/>
-                            </w:pPr>
-                            <w:proofErr w:type="spellStart"/>
-                            <w:r>
-                              <w:t>MomentsP</w:t>
-                            </w:r>
-                            <w:bookmarkStart w:id="0" w:name="_GoBack"/>
-                            <w:r>
-                              <w:t>anel</w:t>
-                            </w:r>
-                            <w:proofErr w:type="spellEnd"/>
-                          </w:p>
-                          <w:p>
-                            <w:pPr>
-                              <w:jc w:val="left"/>
-                            </w:pPr>
-                            <w:r>
-                              <w:t>-</w:t>
-                            </w:r>
-                            <w:proofErr w:type="spellStart"/>
-                            <w:r>
-                              <w:t>MomentsTable</w:t>
-                            </w:r>
-                            <w:proofErr w:type="spellEnd"/>
-                            <w:r>
-                              <w:t xml:space="preserve"> </w:t>
-                            </w:r>
-                            <w:proofErr w:type="spellStart"/>
-                            <w:r>
-                              <w:t>momentsTable</w:t>
-                            </w:r>
-                            <w:proofErr w:type="spellEnd"/>
-                            <w:r>
-                              <w:t>;</w:t>
-                            </w:r>
-                          </w:p>
-                          <w:p>
-                            <w:pPr>
-                              <w:jc w:val="left"/>
-                            </w:pPr>
-                            <w:r>
-                              <w:t>-</w:t>
-                            </w:r>
-                            <w:proofErr w:type="spellStart"/>
-                            <w:r>
-                              <w:t>MomentsDisplay</w:t>
-                            </w:r>
-                            <w:proofErr w:type="spellEnd"/>
-                            <w:r>
-                              <w:t xml:space="preserve"> </w:t>
-                            </w:r>
-                            <w:proofErr w:type="spellStart"/>
-                            <w:r>
-                              <w:t>momentsDisplay</w:t>
-                            </w:r>
-                            <w:proofErr w:type="spellEnd"/>
-                            <w:r>
-                              <w:t>;</w:t>
-                            </w:r>
-                          </w:p>
-                          <w:p>
-                            <w:pPr>
-                              <w:jc w:val="left"/>
-                              <w:rPr>
-                                <w:rFonts w:hint="eastAsia"/>
-                              </w:rPr>
-                            </w:pPr>
-                            <w:r>
-                              <w:t>-</w:t>
-                            </w:r>
-                            <w:proofErr w:type="spellStart"/>
-                            <w:r>
-                              <w:rPr>
-                                <w:rFonts w:hint="eastAsia"/>
-                              </w:rPr>
-                              <w:t>JCheckBox</w:t>
-                            </w:r>
-                            <w:proofErr w:type="spellEnd"/>
-                            <w:r>
-                              <w:rPr>
-                                <w:rFonts w:hint="eastAsia"/>
-                              </w:rPr>
-                              <w:t xml:space="preserve"> </w:t>
-                            </w:r>
-                            <w:proofErr w:type="spellStart"/>
-                            <w:r>
-                              <w:rPr>
-                                <w:rFonts w:hint="eastAsia"/>
-                              </w:rPr>
-                              <w:t>checkBox</w:t>
-                            </w:r>
-                            <w:proofErr w:type="spellEnd"/>
-                            <w:r>
-                              <w:rPr>
-                                <w:rFonts w:hint="eastAsia"/>
-                              </w:rPr>
-                              <w:t>;</w:t>
-                            </w:r>
-                          </w:p>
-                          <w:p>
-                            <w:pPr>
-                              <w:jc w:val="left"/>
-                              <w:rPr>
-                                <w:rFonts w:hint="eastAsia"/>
-                              </w:rPr>
-                            </w:pPr>
-                            <w:r>
-                              <w:t>-</w:t>
-                            </w:r>
-                            <w:proofErr w:type="spellStart"/>
-                            <w:r>
-                              <w:t>FunctionButton</w:t>
-                            </w:r>
-                            <w:proofErr w:type="spellEnd"/>
-                            <w:r>
-                              <w:t xml:space="preserve"> refresh</w:t>
-                            </w:r>
-                            <w:r>
-                              <w:t>;</w:t>
-                            </w:r>
-                            <w:bookmarkEnd w:id="0"/>
-                          </w:p>
-                        </w:txbxContent>
-                      </wps:txbx>
-                      <wps:bodyPr rot="0" spcFirstLastPara="0" vertOverflow="overflow" horzOverflow="overflow" vert="horz" wrap="square" lIns="91440" tIns="45720" rIns="91440" bIns="45720" numCol="1" spcCol="0" rtlCol="0" fromWordArt="0" anchor="ctr" anchorCtr="0" forceAA="0" compatLnSpc="1">
-                        <a:prstTxWarp prst="textNoShape">
-                          <a:avLst/>
-                        </a:prstTxWarp>
-                        <a:noAutofit/>
-                      </wps:bodyPr>
-                    </wps:wsp>
-                  </a:graphicData>
-                </a:graphic>
-                <wp14:sizeRelH relativeFrom="margin">
-                  <wp14:pctWidth>0</wp14:pctWidth>
-                </wp14:sizeRelH>
-                <wp14:sizeRelV relativeFrom="margin">
-                  <wp14:pctHeight>0</wp14:pctHeight>
-                </wp14:sizeRelV>
-              </wp:anchor>
-            </w:drawing>
-          </mc:Choice>
-          <mc:Fallback>
-            <w:pict>
-              <v:shape w14:anchorId="5F90FED2" id="流程图: 过程 32" o:spid="_x0000_s1031" type="#_x0000_t109" style="position:absolute;left:0;text-align:left;margin-left:121.6pt;margin-top:2.45pt;width:168.75pt;height:105.4pt;z-index:251665408;visibility:visible;mso-wrap-style:square;mso-width-percent:0;mso-height-percent:0;mso-wrap-distance-left:9pt;mso-wrap-distance-top:0;mso-wrap-distance-right:9pt;mso-wrap-distance-bottom:0;mso-position-horizontal:absolute;mso-position-horizontal-relative:margin;mso-position-vertical:absolute;mso-position-vertical-relative:text;mso-width-percent:0;mso-height-percent:0;mso-width-relative:margin;mso-height-relative:margin;v-text-anchor:middle" o:gfxdata="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" fillcolor="white [3201]" strokecolor="#ed7d31 [3205]" strokeweight="1pt">
-                <v:textbox>
-                  <w:txbxContent>
-                    <w:p>
-                      <w:pPr>
-                        <w:jc w:val="center"/>
-                      </w:pPr>
-                      <w:proofErr w:type="spellStart"/>
-                      <w:r>
-                        <w:t>MomentsP</w:t>
-                      </w:r>
-                      <w:bookmarkStart w:id="1" w:name="_GoBack"/>
-                      <w:r>
-                        <w:t>anel</w:t>
-                      </w:r>
-                      <w:proofErr w:type="spellEnd"/>
-                    </w:p>
-                    <w:p>
-                      <w:pPr>
-                        <w:jc w:val="left"/>
-                      </w:pPr>
-                      <w:r>
-                        <w:t>-</w:t>
-                      </w:r>
-                      <w:proofErr w:type="spellStart"/>
-                      <w:r>
-                        <w:t>MomentsTable</w:t>
-                      </w:r>
-                      <w:proofErr w:type="spellEnd"/>
-                      <w:r>
-                        <w:t xml:space="preserve"> </w:t>
-                      </w:r>
-                      <w:proofErr w:type="spellStart"/>
-                      <w:r>
-                        <w:t>momentsTable</w:t>
-                      </w:r>
-                      <w:proofErr w:type="spellEnd"/>
-                      <w:r>
-                        <w:t>;</w:t>
-                      </w:r>
-                    </w:p>
-                    <w:p>
-                      <w:pPr>
-                        <w:jc w:val="left"/>
-                      </w:pPr>
-                      <w:r>
-                        <w:t>-</w:t>
-                      </w:r>
-                      <w:proofErr w:type="spellStart"/>
-                      <w:r>
-                        <w:t>MomentsDisplay</w:t>
-                      </w:r>
-                      <w:proofErr w:type="spellEnd"/>
-                      <w:r>
-                        <w:t xml:space="preserve"> </w:t>
-                      </w:r>
-                      <w:proofErr w:type="spellStart"/>
-                      <w:r>
-                        <w:t>momentsDisplay</w:t>
-                      </w:r>
-                      <w:proofErr w:type="spellEnd"/>
-                      <w:r>
-                        <w:t>;</w:t>
-                      </w:r>
-                    </w:p>
-                    <w:p>
-                      <w:pPr>
-                        <w:jc w:val="left"/>
-                        <w:rPr>
-                          <w:rFonts w:hint="eastAsia"/>
-                        </w:rPr>
-                      </w:pPr>
-                      <w:r>
-                        <w:t>-</w:t>
-                      </w:r>
-                      <w:proofErr w:type="spellStart"/>
-                      <w:r>
-                        <w:rPr>
-                          <w:rFonts w:hint="eastAsia"/>
-                        </w:rPr>
-                        <w:t>JCheckBox</w:t>
-                      </w:r>
-                      <w:proofErr w:type="spellEnd"/>
-                      <w:r>
-                        <w:rPr>
-                          <w:rFonts w:hint="eastAsia"/>
-                        </w:rPr>
-                        <w:t xml:space="preserve"> </w:t>
-                      </w:r>
-                      <w:proofErr w:type="spellStart"/>
-                      <w:r>
-                        <w:rPr>
-                          <w:rFonts w:hint="eastAsia"/>
-                        </w:rPr>
-                        <w:t>checkBox</w:t>
-                      </w:r>
-                      <w:proofErr w:type="spellEnd"/>
-                      <w:r>
-                        <w:rPr>
-                          <w:rFonts w:hint="eastAsia"/>
-                        </w:rPr>
-                        <w:t>;</w:t>
-                      </w:r>
-                    </w:p>
-                    <w:p>
-                      <w:pPr>
-                        <w:jc w:val="left"/>
-                        <w:rPr>
-                          <w:rFonts w:hint="eastAsia"/>
-                        </w:rPr>
-                      </w:pPr>
-                      <w:r>
-                        <w:t>-</w:t>
-                      </w:r>
-                      <w:proofErr w:type="spellStart"/>
-                      <w:r>
-                        <w:t>FunctionButton</w:t>
-                      </w:r>
-                      <w:proofErr w:type="spellEnd"/>
-                      <w:r>
-                        <w:t xml:space="preserve"> refresh</w:t>
-                      </w:r>
-                      <w:r>
-                        <w:t>;</w:t>
-                      </w:r>
-                      <w:bookmarkEnd w:id="1"/>
-                    </w:p>
-                  </w:txbxContent>
-                </v:textbox>
-                <w10:wrap anchorx="margin"/>
-              </v:shape>
-            </w:pict>
-          </mc:Fallback>
-        </mc:AlternateContent>
-      </w:r>
-    </w:p>
-    <w:p/>
-    <w:p/>
-    <w:p/>
-    <w:p>
-      <w:pPr>
-        <w:rPr>
-          <w:rFonts w:hint="eastAsia"/>
-        </w:rPr>
-      </w:pPr>
-    </w:p>
-    <w:p>
-      <w:pPr>
-        <w:rPr>
-          <w:rFonts w:hint="eastAsia"/>
-        </w:rPr>
-      </w:pPr>
-      <w:r>
-        <w:rPr>
-          <w:noProof/>
-        </w:rPr>
-        <w:lastRenderedPageBreak/>
-        <w:drawing>
-          <wp:inline distT="0" distB="0" distL="0" distR="0" wp14:anchorId="37B88F52" wp14:editId="3E5F16C7">
-            <wp:extent cx="4871720" cy="2962910"/>
-            <wp:effectExtent l="0" t="0" r="5080" b="8890"/>
-            <wp:docPr id="30" name="图片 30"/>
-            <wp:cNvGraphicFramePr>
-              <a:graphicFrameLocks xmlns:a="http://schemas.openxmlformats.org/drawingml/2006/main" noChangeAspect="1"/>
-            </wp:cNvGraphicFramePr>
-            <a:graphic xmlns:a="http://schemas.openxmlformats.org/drawingml/2006/main">
-              <a:graphicData uri="http://schemas.openxmlformats.org/drawingml/2006/picture">
-                <pic:pic xmlns:pic="http://schemas.openxmlformats.org/drawingml/2006/picture">
-                  <pic:nvPicPr>
-                    <pic:cNvPr id="0" name="Picture 1"/>
-                    <pic:cNvPicPr>
-                      <a:picLocks noChangeAspect="1" noChangeArrowheads="1"/>
-                    </pic:cNvPicPr>
-                  </pic:nvPicPr>
-                  <pic:blipFill>
-                    <a:blip r:embed="rId6">
-                      <a:extLst>
-                        <a:ext uri="{28A0092B-C50C-407E-A947-70E740481C1C}">
-                          <a14:useLocalDpi xmlns:a14="http://schemas.microsoft.com/office/drawing/2010/main" val="0"/>
-                        </a:ext>
-                      </a:extLst>
-                    </a:blip>
-                    <a:srcRect/>
-                    <a:stretch>
-                      <a:fillRect/>
-                    </a:stretch>
-                  </pic:blipFill>
-                  <pic:spPr bwMode="auto">
-                    <a:xfrm>
-                      <a:off x="0" y="0"/>
-                      <a:ext cx="4871720" cy="2962910"/>
-                    </a:xfrm>
-                    <a:prstGeom prst="rect">
-                      <a:avLst/>
-                    </a:prstGeom>
-                    <a:noFill/>
-                    <a:ln>
-                      <a:noFill/>
-                    </a:ln>
-                  </pic:spPr>
-                </pic:pic>
-              </a:graphicData>
-            </a:graphic>
-          </wp:inline>
-        </w:drawing>
-      </w:r>
+    <w:p>
+      <w:pPr>
+        <w:rPr>
+          <w:rFonts w:hint="eastAsia"/>
+        </w:rPr>
+      </w:pPr>
     </w:p>
     <w:p>
       <w:pPr>
@@ -3332,7 +6952,7 @@
                     <pic:cNvPicPr/>
                   </pic:nvPicPr>
                   <pic:blipFill>
-                    <a:blip r:embed="rId7"/>
+                    <a:blip r:embed="rId14"/>
                     <a:stretch>
                       <a:fillRect/>
                     </a:stretch>
@@ -3436,7 +7056,7 @@
                     <pic:cNvPicPr/>
                   </pic:nvPicPr>
                   <pic:blipFill>
-                    <a:blip r:embed="rId8"/>
+                    <a:blip r:embed="rId15"/>
                     <a:stretch>
                       <a:fillRect/>
                     </a:stretch>
@@ -3551,7 +7171,7 @@
           <w:noProof/>
         </w:rPr>
         <w:drawing>
-          <wp:anchor distT="0" distB="0" distL="114300" distR="114300" simplePos="0" relativeHeight="251660288" behindDoc="1" locked="0" layoutInCell="1" allowOverlap="1" wp14:anchorId="2857815A" wp14:editId="400A1AA9">
+          <wp:anchor distT="0" distB="0" distL="114300" distR="114300" simplePos="0" relativeHeight="251652096" behindDoc="1" locked="0" layoutInCell="1" allowOverlap="1" wp14:anchorId="2857815A" wp14:editId="400A1AA9">
             <wp:simplePos x="0" y="0"/>
             <wp:positionH relativeFrom="column">
               <wp:posOffset>-1829</wp:posOffset>
@@ -3582,7 +7202,7 @@
                     <pic:cNvPicPr/>
                   </pic:nvPicPr>
                   <pic:blipFill rotWithShape="1">
-                    <a:blip r:embed="rId9">
+                    <a:blip r:embed="rId16">
                       <a:extLst>
                         <a:ext uri="{28A0092B-C50C-407E-A947-70E740481C1C}">
                           <a14:useLocalDpi xmlns:a14="http://schemas.microsoft.com/office/drawing/2010/main" val="0"/>
@@ -3664,7 +7284,6 @@
         <w:rPr>
           <w:noProof/>
         </w:rPr>
-        <w:lastRenderedPageBreak/>
         <w:drawing>
           <wp:inline distT="0" distB="0" distL="0" distR="0" wp14:anchorId="5EAD8B60" wp14:editId="42C8D4BD">
             <wp:extent cx="3862426" cy="3131885"/>
@@ -3681,7 +7300,7 @@
                     <pic:cNvPicPr/>
                   </pic:nvPicPr>
                   <pic:blipFill>
-                    <a:blip r:embed="rId10"/>
+                    <a:blip r:embed="rId17"/>
                     <a:stretch>
                       <a:fillRect/>
                     </a:stretch>
@@ -3739,7 +7358,7 @@
                     <pic:cNvPicPr/>
                   </pic:nvPicPr>
                   <pic:blipFill>
-                    <a:blip r:embed="rId11"/>
+                    <a:blip r:embed="rId18"/>
                     <a:stretch>
                       <a:fillRect/>
                     </a:stretch>
@@ -3807,7 +7426,7 @@
                     <pic:cNvPicPr/>
                   </pic:nvPicPr>
                   <pic:blipFill>
-                    <a:blip r:embed="rId12"/>
+                    <a:blip r:embed="rId19"/>
                     <a:stretch>
                       <a:fillRect/>
                     </a:stretch>
@@ -3861,7 +7480,7 @@
           <w:noProof/>
         </w:rPr>
         <w:drawing>
-          <wp:anchor distT="0" distB="0" distL="114300" distR="114300" simplePos="0" relativeHeight="251659264" behindDoc="0" locked="0" layoutInCell="1" allowOverlap="1" wp14:anchorId="1DDF2BEB" wp14:editId="15A4947D">
+          <wp:anchor distT="0" distB="0" distL="114300" distR="114300" simplePos="0" relativeHeight="251651072" behindDoc="0" locked="0" layoutInCell="1" allowOverlap="1" wp14:anchorId="1DDF2BEB" wp14:editId="15A4947D">
             <wp:simplePos x="0" y="0"/>
             <wp:positionH relativeFrom="margin">
               <wp:align>left</wp:align>
@@ -3892,7 +7511,7 @@
                     <pic:cNvPicPr/>
                   </pic:nvPicPr>
                   <pic:blipFill>
-                    <a:blip r:embed="rId13">
+                    <a:blip r:embed="rId20">
                       <a:extLst>
                         <a:ext uri="{28A0092B-C50C-407E-A947-70E740481C1C}">
                           <a14:useLocalDpi xmlns:a14="http://schemas.microsoft.com/office/drawing/2010/main" val="0"/>
@@ -4000,7 +7619,7 @@
                     <pic:cNvPicPr/>
                   </pic:nvPicPr>
                   <pic:blipFill>
-                    <a:blip r:embed="rId14"/>
+                    <a:blip r:embed="rId21"/>
                     <a:stretch>
                       <a:fillRect/>
                     </a:stretch>
@@ -4037,561 +7656,6 @@
             <wp:extent cx="251460" cy="223520"/>
             <wp:effectExtent l="0" t="0" r="0" b="5080"/>
             <wp:docPr id="8" name="图片 8"/>
-            <wp:cNvGraphicFramePr>
-              <a:graphicFrameLocks xmlns:a="http://schemas.openxmlformats.org/drawingml/2006/main" noChangeAspect="1"/>
-            </wp:cNvGraphicFramePr>
-            <a:graphic xmlns:a="http://schemas.openxmlformats.org/drawingml/2006/main">
-              <a:graphicData uri="http://schemas.openxmlformats.org/drawingml/2006/picture">
-                <pic:pic xmlns:pic="http://schemas.openxmlformats.org/drawingml/2006/picture">
-                  <pic:nvPicPr>
-                    <pic:cNvPr id="1" name=""/>
-                    <pic:cNvPicPr/>
-                  </pic:nvPicPr>
-                  <pic:blipFill>
-                    <a:blip r:embed="rId15"/>
-                    <a:stretch>
-                      <a:fillRect/>
-                    </a:stretch>
-                  </pic:blipFill>
-                  <pic:spPr>
-                    <a:xfrm>
-                      <a:off x="0" y="0"/>
-                      <a:ext cx="255702" cy="227291"/>
-                    </a:xfrm>
-                    <a:prstGeom prst="rect">
-                      <a:avLst/>
-                    </a:prstGeom>
-                  </pic:spPr>
-                </pic:pic>
-              </a:graphicData>
-            </a:graphic>
-          </wp:inline>
-        </w:drawing>
-      </w:r>
-      <w:r>
-        <w:rPr>
-          <w:rFonts w:hint="eastAsia"/>
-          <w:noProof/>
-        </w:rPr>
-        <w:t>，表示对该词典的这个单词释义进行点赞，会影响未来词典排序</w:t>
-      </w:r>
-      <w:r>
-        <w:rPr>
-          <w:rFonts w:hint="eastAsia"/>
-          <w:noProof/>
-        </w:rPr>
-        <w:t>。</w:t>
-      </w:r>
-      <w:r>
-        <w:rPr>
-          <w:rFonts w:hint="eastAsia"/>
-          <w:noProof/>
-        </w:rPr>
-        <w:t>用户点赞后可取消赞。</w:t>
-      </w:r>
-    </w:p>
-    <w:p/>
-    <w:p>
-      <w:pPr>
-        <w:rPr>
-          <w:b/>
-        </w:rPr>
-      </w:pPr>
-      <w:r>
-        <w:rPr>
-          <w:b/>
-        </w:rPr>
-        <w:t>加入单词本按钮</w:t>
-      </w:r>
-      <w:r>
-        <w:rPr>
-          <w:rFonts w:hint="eastAsia"/>
-          <w:b/>
-        </w:rPr>
-        <w:t>：</w:t>
-      </w:r>
-      <w:r>
-        <w:rPr>
-          <w:noProof/>
-        </w:rPr>
-        <w:drawing>
-          <wp:inline distT="0" distB="0" distL="0" distR="0" wp14:anchorId="2F220BB1" wp14:editId="4827443E">
-            <wp:extent cx="276087" cy="254000"/>
-            <wp:effectExtent l="0" t="0" r="0" b="0"/>
-            <wp:docPr id="9" name="图片 9"/>
-            <wp:cNvGraphicFramePr>
-              <a:graphicFrameLocks xmlns:a="http://schemas.openxmlformats.org/drawingml/2006/main" noChangeAspect="1"/>
-            </wp:cNvGraphicFramePr>
-            <a:graphic xmlns:a="http://schemas.openxmlformats.org/drawingml/2006/main">
-              <a:graphicData uri="http://schemas.openxmlformats.org/drawingml/2006/picture">
-                <pic:pic xmlns:pic="http://schemas.openxmlformats.org/drawingml/2006/picture">
-                  <pic:nvPicPr>
-                    <pic:cNvPr id="1" name=""/>
-                    <pic:cNvPicPr/>
-                  </pic:nvPicPr>
-                  <pic:blipFill>
-                    <a:blip r:embed="rId16"/>
-                    <a:stretch>
-                      <a:fillRect/>
-                    </a:stretch>
-                  </pic:blipFill>
-                  <pic:spPr>
-                    <a:xfrm>
-                      <a:off x="0" y="0"/>
-                      <a:ext cx="279087" cy="256760"/>
-                    </a:xfrm>
-                    <a:prstGeom prst="rect">
-                      <a:avLst/>
-                    </a:prstGeom>
-                  </pic:spPr>
-                </pic:pic>
-              </a:graphicData>
-            </a:graphic>
-          </wp:inline>
-        </w:drawing>
-      </w:r>
-    </w:p>
-    <w:p>
-      <w:r>
-        <w:rPr>
-          <w:rFonts w:hint="eastAsia"/>
-        </w:rPr>
-        <w:t>用户在登陆后</w:t>
-      </w:r>
-      <w:r>
-        <w:rPr>
-          <w:rFonts w:hint="eastAsia"/>
-        </w:rPr>
-        <w:t>可点击此按钮，将该单词加入自己的离线生词本。</w:t>
-      </w:r>
-    </w:p>
-    <w:p/>
-    <w:p>
-      <w:pPr>
-        <w:pStyle w:val="2"/>
-      </w:pPr>
-      <w:r>
-        <w:lastRenderedPageBreak/>
-        <w:t>首页信息展示模块</w:t>
-      </w:r>
-    </w:p>
-    <w:p>
-      <w:pPr>
-        <w:rPr>
-          <w:rFonts w:hint="eastAsia"/>
-        </w:rPr>
-      </w:pPr>
-      <w:r>
-        <w:t>该模块为用户进入词典后显示的界面</w:t>
-      </w:r>
-      <w:r>
-        <w:rPr>
-          <w:rFonts w:hint="eastAsia"/>
-        </w:rPr>
-        <w:t>。</w:t>
-      </w:r>
-    </w:p>
-    <w:p>
-      <w:r>
-        <w:rPr>
-          <w:noProof/>
-        </w:rPr>
-        <w:drawing>
-          <wp:inline distT="0" distB="0" distL="0" distR="0" wp14:anchorId="2571C82E" wp14:editId="19195565">
-            <wp:extent cx="3920947" cy="3179338"/>
-            <wp:effectExtent l="0" t="0" r="3810" b="2540"/>
-            <wp:docPr id="10" name="图片 10"/>
-            <wp:cNvGraphicFramePr>
-              <a:graphicFrameLocks xmlns:a="http://schemas.openxmlformats.org/drawingml/2006/main" noChangeAspect="1"/>
-            </wp:cNvGraphicFramePr>
-            <a:graphic xmlns:a="http://schemas.openxmlformats.org/drawingml/2006/main">
-              <a:graphicData uri="http://schemas.openxmlformats.org/drawingml/2006/picture">
-                <pic:pic xmlns:pic="http://schemas.openxmlformats.org/drawingml/2006/picture">
-                  <pic:nvPicPr>
-                    <pic:cNvPr id="1" name=""/>
-                    <pic:cNvPicPr/>
-                  </pic:nvPicPr>
-                  <pic:blipFill>
-                    <a:blip r:embed="rId17"/>
-                    <a:stretch>
-                      <a:fillRect/>
-                    </a:stretch>
-                  </pic:blipFill>
-                  <pic:spPr>
-                    <a:xfrm>
-                      <a:off x="0" y="0"/>
-                      <a:ext cx="3927880" cy="3184960"/>
-                    </a:xfrm>
-                    <a:prstGeom prst="rect">
-                      <a:avLst/>
-                    </a:prstGeom>
-                  </pic:spPr>
-                </pic:pic>
-              </a:graphicData>
-            </a:graphic>
-          </wp:inline>
-        </w:drawing>
-      </w:r>
-    </w:p>
-    <w:p/>
-    <w:p>
-      <w:pPr>
-        <w:rPr>
-          <w:rFonts w:hint="eastAsia"/>
-        </w:rPr>
-      </w:pPr>
-      <w:r>
-        <w:rPr>
-          <w:rFonts w:hint="eastAsia"/>
-        </w:rPr>
-        <w:t>最上方为每日一句，左下方为一张欢迎图片，均随机生成。右侧为今日最热搜索，显示今日搜索量排名前十的单词。</w:t>
-      </w:r>
-    </w:p>
-    <w:p>
-      <w:pPr>
-        <w:pStyle w:val="2"/>
-      </w:pPr>
-      <w:r>
-        <w:t>动态模块</w:t>
-      </w:r>
-    </w:p>
-    <w:p>
-      <w:pPr>
-        <w:rPr>
-          <w:rFonts w:hint="eastAsia"/>
-        </w:rPr>
-      </w:pPr>
-      <w:r>
-        <w:t>该模块显示系统用户</w:t>
-      </w:r>
-      <w:r>
-        <w:rPr>
-          <w:rFonts w:hint="eastAsia"/>
-        </w:rPr>
-        <w:t>、用户</w:t>
-      </w:r>
-      <w:r>
-        <w:t>收到的单词卡等</w:t>
-      </w:r>
-      <w:r>
-        <w:rPr>
-          <w:rFonts w:hint="eastAsia"/>
-        </w:rPr>
-        <w:t>。</w:t>
-      </w:r>
-    </w:p>
-    <w:p>
-      <w:r>
-        <w:rPr>
-          <w:noProof/>
-        </w:rPr>
-        <w:lastRenderedPageBreak/>
-        <w:drawing>
-          <wp:inline distT="0" distB="0" distL="0" distR="0" wp14:anchorId="7BEDBE82" wp14:editId="6AB2719E">
-            <wp:extent cx="3933390" cy="3189427"/>
-            <wp:effectExtent l="0" t="0" r="0" b="0"/>
-            <wp:docPr id="11" name="图片 11"/>
-            <wp:cNvGraphicFramePr>
-              <a:graphicFrameLocks xmlns:a="http://schemas.openxmlformats.org/drawingml/2006/main" noChangeAspect="1"/>
-            </wp:cNvGraphicFramePr>
-            <a:graphic xmlns:a="http://schemas.openxmlformats.org/drawingml/2006/main">
-              <a:graphicData uri="http://schemas.openxmlformats.org/drawingml/2006/picture">
-                <pic:pic xmlns:pic="http://schemas.openxmlformats.org/drawingml/2006/picture">
-                  <pic:nvPicPr>
-                    <pic:cNvPr id="1" name=""/>
-                    <pic:cNvPicPr/>
-                  </pic:nvPicPr>
-                  <pic:blipFill>
-                    <a:blip r:embed="rId18"/>
-                    <a:stretch>
-                      <a:fillRect/>
-                    </a:stretch>
-                  </pic:blipFill>
-                  <pic:spPr>
-                    <a:xfrm>
-                      <a:off x="0" y="0"/>
-                      <a:ext cx="3937608" cy="3192847"/>
-                    </a:xfrm>
-                    <a:prstGeom prst="rect">
-                      <a:avLst/>
-                    </a:prstGeom>
-                  </pic:spPr>
-                </pic:pic>
-              </a:graphicData>
-            </a:graphic>
-          </wp:inline>
-        </w:drawing>
-      </w:r>
-    </w:p>
-    <w:p>
-      <w:pPr>
-        <w:rPr>
-          <w:b/>
-        </w:rPr>
-      </w:pPr>
-      <w:r>
-        <w:rPr>
-          <w:rFonts w:hint="eastAsia"/>
-          <w:b/>
-        </w:rPr>
-        <w:t>用户显示区：</w:t>
-      </w:r>
-      <w:r>
-        <w:rPr>
-          <w:rFonts w:hint="eastAsia"/>
-        </w:rPr>
-        <w:t>左侧为</w:t>
-      </w:r>
-      <w:r>
-        <w:rPr>
-          <w:rFonts w:hint="eastAsia"/>
-        </w:rPr>
-        <w:t>用户显示区，有一个选择框</w:t>
-      </w:r>
-      <w:r>
-        <w:rPr>
-          <w:noProof/>
-        </w:rPr>
-        <w:drawing>
-          <wp:inline distT="0" distB="0" distL="0" distR="0" wp14:anchorId="5ABDA5EB" wp14:editId="38931B50">
-            <wp:extent cx="826617" cy="245751"/>
-            <wp:effectExtent l="0" t="0" r="0" b="1905"/>
-            <wp:docPr id="12" name="图片 12"/>
-            <wp:cNvGraphicFramePr>
-              <a:graphicFrameLocks xmlns:a="http://schemas.openxmlformats.org/drawingml/2006/main" noChangeAspect="1"/>
-            </wp:cNvGraphicFramePr>
-            <a:graphic xmlns:a="http://schemas.openxmlformats.org/drawingml/2006/main">
-              <a:graphicData uri="http://schemas.openxmlformats.org/drawingml/2006/picture">
-                <pic:pic xmlns:pic="http://schemas.openxmlformats.org/drawingml/2006/picture">
-                  <pic:nvPicPr>
-                    <pic:cNvPr id="1" name=""/>
-                    <pic:cNvPicPr/>
-                  </pic:nvPicPr>
-                  <pic:blipFill>
-                    <a:blip r:embed="rId19"/>
-                    <a:stretch>
-                      <a:fillRect/>
-                    </a:stretch>
-                  </pic:blipFill>
-                  <pic:spPr>
-                    <a:xfrm>
-                      <a:off x="0" y="0"/>
-                      <a:ext cx="841297" cy="250115"/>
-                    </a:xfrm>
-                    <a:prstGeom prst="rect">
-                      <a:avLst/>
-                    </a:prstGeom>
-                  </pic:spPr>
-                </pic:pic>
-              </a:graphicData>
-            </a:graphic>
-          </wp:inline>
-        </w:drawing>
-      </w:r>
-      <w:r>
-        <w:rPr>
-          <w:rFonts w:hint="eastAsia"/>
-        </w:rPr>
-        <w:t>，如果用户选择该框，则显示所有用户，否则只显示在线用户。</w:t>
-      </w:r>
-    </w:p>
-    <w:p>
-      <w:pPr>
-        <w:rPr>
-          <w:rFonts w:hint="eastAsia"/>
-        </w:rPr>
-      </w:pPr>
-    </w:p>
-    <w:p>
-      <w:pPr>
-        <w:rPr>
-          <w:rFonts w:hint="eastAsia"/>
-        </w:rPr>
-      </w:pPr>
-      <w:r>
-        <w:rPr>
-          <w:b/>
-        </w:rPr>
-        <w:t>单词卡显示区</w:t>
-      </w:r>
-      <w:r>
-        <w:rPr>
-          <w:rFonts w:hint="eastAsia"/>
-          <w:b/>
-        </w:rPr>
-        <w:t>：</w:t>
-      </w:r>
-      <w:r>
-        <w:rPr>
-          <w:rFonts w:hint="eastAsia"/>
-          <w:b/>
-        </w:rPr>
-        <w:t xml:space="preserve"> </w:t>
-      </w:r>
-      <w:r>
-        <w:rPr>
-          <w:rFonts w:hint="eastAsia"/>
-        </w:rPr>
-        <w:t>右侧显示</w:t>
-      </w:r>
-      <w:r>
-        <w:rPr>
-          <w:rFonts w:hint="eastAsia"/>
-        </w:rPr>
-        <w:t>所有用户收到的单词卡，单词卡的第一行会显示单词名称与发送者，下方显示单词释义。</w:t>
-      </w:r>
-    </w:p>
-    <w:p>
-      <w:pPr>
-        <w:rPr>
-          <w:rFonts w:hint="eastAsia"/>
-        </w:rPr>
-      </w:pPr>
-    </w:p>
-    <w:p>
-      <w:pPr>
-        <w:rPr>
-          <w:rFonts w:hint="eastAsia"/>
-        </w:rPr>
-      </w:pPr>
-      <w:r>
-        <w:rPr>
-          <w:b/>
-        </w:rPr>
-        <w:t>刷新按钮</w:t>
-      </w:r>
-      <w:r>
-        <w:rPr>
-          <w:rFonts w:hint="eastAsia"/>
-          <w:b/>
-        </w:rPr>
-        <w:t>：</w:t>
-      </w:r>
-      <w:r>
-        <w:rPr>
-          <w:noProof/>
-        </w:rPr>
-        <w:drawing>
-          <wp:inline distT="0" distB="0" distL="0" distR="0" wp14:anchorId="7E8B97F6" wp14:editId="4C51B8A5">
-            <wp:extent cx="234087" cy="240413"/>
-            <wp:effectExtent l="0" t="0" r="0" b="7620"/>
-            <wp:docPr id="13" name="图片 13"/>
-            <wp:cNvGraphicFramePr>
-              <a:graphicFrameLocks xmlns:a="http://schemas.openxmlformats.org/drawingml/2006/main" noChangeAspect="1"/>
-            </wp:cNvGraphicFramePr>
-            <a:graphic xmlns:a="http://schemas.openxmlformats.org/drawingml/2006/main">
-              <a:graphicData uri="http://schemas.openxmlformats.org/drawingml/2006/picture">
-                <pic:pic xmlns:pic="http://schemas.openxmlformats.org/drawingml/2006/picture">
-                  <pic:nvPicPr>
-                    <pic:cNvPr id="1" name=""/>
-                    <pic:cNvPicPr/>
-                  </pic:nvPicPr>
-                  <pic:blipFill>
-                    <a:blip r:embed="rId20"/>
-                    <a:stretch>
-                      <a:fillRect/>
-                    </a:stretch>
-                  </pic:blipFill>
-                  <pic:spPr>
-                    <a:xfrm>
-                      <a:off x="0" y="0"/>
-                      <a:ext cx="245397" cy="252028"/>
-                    </a:xfrm>
-                    <a:prstGeom prst="rect">
-                      <a:avLst/>
-                    </a:prstGeom>
-                  </pic:spPr>
-                </pic:pic>
-              </a:graphicData>
-            </a:graphic>
-          </wp:inline>
-        </w:drawing>
-      </w:r>
-      <w:r>
-        <w:rPr>
-          <w:rFonts w:hint="eastAsia"/>
-        </w:rPr>
-        <w:t xml:space="preserve"> </w:t>
-      </w:r>
-      <w:r>
-        <w:rPr>
-          <w:rFonts w:hint="eastAsia"/>
-        </w:rPr>
-        <w:t>鼠标放在上面时会变为</w:t>
-      </w:r>
-      <w:r>
-        <w:rPr>
-          <w:noProof/>
-        </w:rPr>
-        <w:drawing>
-          <wp:inline distT="0" distB="0" distL="0" distR="0" wp14:anchorId="76256A94" wp14:editId="1476AB66">
-            <wp:extent cx="248717" cy="223845"/>
-            <wp:effectExtent l="0" t="0" r="0" b="5080"/>
-            <wp:docPr id="14" name="图片 14"/>
-            <wp:cNvGraphicFramePr>
-              <a:graphicFrameLocks xmlns:a="http://schemas.openxmlformats.org/drawingml/2006/main" noChangeAspect="1"/>
-            </wp:cNvGraphicFramePr>
-            <a:graphic xmlns:a="http://schemas.openxmlformats.org/drawingml/2006/main">
-              <a:graphicData uri="http://schemas.openxmlformats.org/drawingml/2006/picture">
-                <pic:pic xmlns:pic="http://schemas.openxmlformats.org/drawingml/2006/picture">
-                  <pic:nvPicPr>
-                    <pic:cNvPr id="1" name=""/>
-                    <pic:cNvPicPr/>
-                  </pic:nvPicPr>
-                  <pic:blipFill>
-                    <a:blip r:embed="rId21"/>
-                    <a:stretch>
-                      <a:fillRect/>
-                    </a:stretch>
-                  </pic:blipFill>
-                  <pic:spPr>
-                    <a:xfrm>
-                      <a:off x="0" y="0"/>
-                      <a:ext cx="256377" cy="230739"/>
-                    </a:xfrm>
-                    <a:prstGeom prst="rect">
-                      <a:avLst/>
-                    </a:prstGeom>
-                  </pic:spPr>
-                </pic:pic>
-              </a:graphicData>
-            </a:graphic>
-          </wp:inline>
-        </w:drawing>
-      </w:r>
-      <w:r>
-        <w:rPr>
-          <w:rFonts w:hint="eastAsia"/>
-        </w:rPr>
-        <w:t>，点击后会刷新系统当前在线用户与用户收到的单词卡。</w:t>
-      </w:r>
-    </w:p>
-    <w:p>
-      <w:pPr>
-        <w:pStyle w:val="2"/>
-      </w:pPr>
-      <w:r>
-        <w:t>单词卡模块</w:t>
-      </w:r>
-    </w:p>
-    <w:p>
-      <w:pPr>
-        <w:rPr>
-          <w:rFonts w:hint="eastAsia"/>
-        </w:rPr>
-      </w:pPr>
-      <w:r>
-        <w:t>用户在查询单词后点击功能区的</w:t>
-      </w:r>
-      <w:r>
-        <w:rPr>
-          <w:noProof/>
-        </w:rPr>
-        <w:drawing>
-          <wp:inline distT="0" distB="0" distL="0" distR="0" wp14:anchorId="279A36CE" wp14:editId="62355300">
-            <wp:extent cx="256032" cy="228353"/>
-            <wp:effectExtent l="0" t="0" r="0" b="635"/>
-            <wp:docPr id="22" name="图片 22"/>
             <wp:cNvGraphicFramePr>
               <a:graphicFrameLocks xmlns:a="http://schemas.openxmlformats.org/drawingml/2006/main" noChangeAspect="1"/>
             </wp:cNvGraphicFramePr>
@@ -4611,7 +7675,7 @@
                   <pic:spPr>
                     <a:xfrm>
                       <a:off x="0" y="0"/>
-                      <a:ext cx="261151" cy="232919"/>
+                      <a:ext cx="255702" cy="227291"/>
                     </a:xfrm>
                     <a:prstGeom prst="rect">
                       <a:avLst/>
@@ -4624,35 +7688,56 @@
         </w:drawing>
       </w:r>
       <w:r>
-        <w:t>按钮</w:t>
-      </w:r>
-      <w:r>
-        <w:rPr>
-          <w:rFonts w:hint="eastAsia"/>
-        </w:rPr>
-        <w:t>，</w:t>
-      </w:r>
-      <w:r>
-        <w:t>会打开</w:t>
-      </w:r>
-      <w:r>
-        <w:rPr>
-          <w:rFonts w:hint="eastAsia"/>
-        </w:rPr>
-        <w:t>“发送单词卡”的界面。</w:t>
-      </w:r>
-    </w:p>
-    <w:p>
-      <w:r>
-        <w:rPr>
+        <w:rPr>
+          <w:rFonts w:hint="eastAsia"/>
           <w:noProof/>
         </w:rPr>
-        <w:lastRenderedPageBreak/>
+        <w:t>，表示对该词典的这个单词释义进行点赞，会影响未来词典排序</w:t>
+      </w:r>
+      <w:r>
+        <w:rPr>
+          <w:rFonts w:hint="eastAsia"/>
+          <w:noProof/>
+        </w:rPr>
+        <w:t>。</w:t>
+      </w:r>
+      <w:r>
+        <w:rPr>
+          <w:rFonts w:hint="eastAsia"/>
+          <w:noProof/>
+        </w:rPr>
+        <w:t>用户点赞后可取消赞。</w:t>
+      </w:r>
+    </w:p>
+    <w:p/>
+    <w:p>
+      <w:pPr>
+        <w:rPr>
+          <w:b/>
+        </w:rPr>
+      </w:pPr>
+      <w:r>
+        <w:rPr>
+          <w:b/>
+        </w:rPr>
+        <w:t>加入单词本按钮</w:t>
+      </w:r>
+      <w:r>
+        <w:rPr>
+          <w:rFonts w:hint="eastAsia"/>
+          <w:b/>
+        </w:rPr>
+        <w:t>：</w:t>
+      </w:r>
+      <w:r>
+        <w:rPr>
+          <w:noProof/>
+        </w:rPr>
         <w:drawing>
-          <wp:inline distT="0" distB="0" distL="0" distR="0" wp14:anchorId="32BE22DC" wp14:editId="434C0F10">
-            <wp:extent cx="3986784" cy="2759934"/>
-            <wp:effectExtent l="0" t="0" r="0" b="2540"/>
-            <wp:docPr id="20" name="图片 20"/>
+          <wp:inline distT="0" distB="0" distL="0" distR="0" wp14:anchorId="2F220BB1" wp14:editId="4827443E">
+            <wp:extent cx="276087" cy="254000"/>
+            <wp:effectExtent l="0" t="0" r="0" b="0"/>
+            <wp:docPr id="9" name="图片 9"/>
             <wp:cNvGraphicFramePr>
               <a:graphicFrameLocks xmlns:a="http://schemas.openxmlformats.org/drawingml/2006/main" noChangeAspect="1"/>
             </wp:cNvGraphicFramePr>
@@ -4672,7 +7757,7 @@
                   <pic:spPr>
                     <a:xfrm>
                       <a:off x="0" y="0"/>
-                      <a:ext cx="3994311" cy="2765144"/>
+                      <a:ext cx="279087" cy="256760"/>
                     </a:xfrm>
                     <a:prstGeom prst="rect">
                       <a:avLst/>
@@ -4689,99 +7774,52 @@
       <w:r>
         <w:rPr>
           <w:rFonts w:hint="eastAsia"/>
-          <w:b/>
-        </w:rPr>
-        <w:t>用户选择区：</w:t>
-      </w:r>
-      <w:r>
-        <w:rPr>
-          <w:rFonts w:hint="eastAsia"/>
-        </w:rPr>
-        <w:t>左侧为系统中所有用户的列表，用户可选择其中的一个或几个后点击</w:t>
-      </w:r>
-      <w:r>
-        <w:rPr>
-          <w:rFonts w:hint="eastAsia"/>
-        </w:rPr>
-        <w:t>send</w:t>
-      </w:r>
-      <w:r>
-        <w:rPr>
-          <w:rFonts w:hint="eastAsia"/>
-        </w:rPr>
-        <w:t>发送单词卡，或者选择</w:t>
-      </w:r>
-      <w:r>
-        <w:rPr>
-          <w:rFonts w:hint="eastAsia"/>
-        </w:rPr>
-        <w:t>send all</w:t>
-      </w:r>
-      <w:r>
-        <w:rPr>
-          <w:rFonts w:hint="eastAsia"/>
-        </w:rPr>
-        <w:t>将该单词卡发送给所有用户。</w:t>
+        </w:rPr>
+        <w:lastRenderedPageBreak/>
+        <w:t>用户在登陆后</w:t>
+      </w:r>
+      <w:r>
+        <w:rPr>
+          <w:rFonts w:hint="eastAsia"/>
+        </w:rPr>
+        <w:t>可点击此按钮，将该单词加入自己的离线生词本。</w:t>
       </w:r>
     </w:p>
     <w:p/>
     <w:p>
       <w:pPr>
-        <w:rPr>
-          <w:rFonts w:hint="eastAsia"/>
-        </w:rPr>
-      </w:pPr>
-      <w:r>
-        <w:rPr>
-          <w:rFonts w:hint="eastAsia"/>
-          <w:b/>
-        </w:rPr>
-        <w:t>单词</w:t>
-      </w:r>
-      <w:proofErr w:type="gramStart"/>
-      <w:r>
-        <w:rPr>
-          <w:rFonts w:hint="eastAsia"/>
-          <w:b/>
-        </w:rPr>
-        <w:t>卡展示</w:t>
-      </w:r>
-      <w:proofErr w:type="gramEnd"/>
-      <w:r>
-        <w:rPr>
-          <w:rFonts w:hint="eastAsia"/>
-          <w:b/>
-        </w:rPr>
-        <w:t>区：</w:t>
-      </w:r>
-      <w:r>
-        <w:rPr>
-          <w:rFonts w:hint="eastAsia"/>
-        </w:rPr>
-        <w:t>生成会被发送的单词卡，第一行为单词名，下方为该单词的用户选择的默认词典的释义。</w:t>
-      </w:r>
-    </w:p>
-    <w:p>
-      <w:pPr>
         <w:pStyle w:val="2"/>
       </w:pPr>
       <w:r>
-        <w:t>登录注册模块</w:t>
-      </w:r>
-    </w:p>
-    <w:p>
-      <w:r>
-        <w:t>未登录的用户点击功能区的</w:t>
-      </w:r>
+        <w:t>首页信息展示模块</w:t>
+      </w:r>
+    </w:p>
+    <w:p>
+      <w:pPr>
+        <w:rPr>
+          <w:rFonts w:hint="eastAsia"/>
+        </w:rPr>
+      </w:pPr>
+      <w:r>
+        <w:t>该模块为用户进入词典后显示的界面</w:t>
+      </w:r>
+      <w:r>
+        <w:rPr>
+          <w:rFonts w:hint="eastAsia"/>
+        </w:rPr>
+        <w:t>。</w:t>
+      </w:r>
+    </w:p>
+    <w:p>
       <w:r>
         <w:rPr>
           <w:noProof/>
         </w:rPr>
         <w:drawing>
-          <wp:inline distT="0" distB="0" distL="0" distR="0" wp14:anchorId="57EABB0B" wp14:editId="631673DA">
-            <wp:extent cx="294561" cy="255803"/>
-            <wp:effectExtent l="0" t="0" r="0" b="0"/>
-            <wp:docPr id="24" name="图片 24"/>
+          <wp:inline distT="0" distB="0" distL="0" distR="0" wp14:anchorId="2571C82E" wp14:editId="19195565">
+            <wp:extent cx="3920947" cy="3179338"/>
+            <wp:effectExtent l="0" t="0" r="3810" b="2540"/>
+            <wp:docPr id="10" name="图片 10"/>
             <wp:cNvGraphicFramePr>
               <a:graphicFrameLocks xmlns:a="http://schemas.openxmlformats.org/drawingml/2006/main" noChangeAspect="1"/>
             </wp:cNvGraphicFramePr>
@@ -4801,7 +7839,7 @@
                   <pic:spPr>
                     <a:xfrm>
                       <a:off x="0" y="0"/>
-                      <a:ext cx="299836" cy="260384"/>
+                      <a:ext cx="3927880" cy="3184960"/>
                     </a:xfrm>
                     <a:prstGeom prst="rect">
                       <a:avLst/>
@@ -4813,67 +7851,46 @@
           </wp:inline>
         </w:drawing>
       </w:r>
-      <w:r>
-        <w:t>按钮</w:t>
-      </w:r>
-      <w:r>
-        <w:rPr>
-          <w:rFonts w:hint="eastAsia"/>
-        </w:rPr>
-        <w:t>，</w:t>
-      </w:r>
-      <w:r>
-        <w:t>会打开系统</w:t>
-      </w:r>
-      <w:r>
-        <w:rPr>
-          <w:rFonts w:hint="eastAsia"/>
-        </w:rPr>
-        <w:t>登录界面。</w:t>
-      </w:r>
-    </w:p>
-    <w:p>
-      <w:pPr>
-        <w:rPr>
-          <w:rFonts w:hint="eastAsia"/>
-        </w:rPr>
-      </w:pPr>
-      <w:r>
-        <w:t>已经登录的用户点击此按钮会退出登录</w:t>
-      </w:r>
-      <w:r>
-        <w:rPr>
-          <w:rFonts w:hint="eastAsia"/>
-        </w:rPr>
-        <w:t>，用户可重新登录。</w:t>
-      </w:r>
-    </w:p>
-    <w:p>
-      <w:pPr>
-        <w:rPr>
-          <w:rFonts w:hint="eastAsia"/>
-        </w:rPr>
-      </w:pPr>
-      <w:r>
-        <w:t>如果用户输入了正确的用户名</w:t>
-      </w:r>
-      <w:r>
-        <w:rPr>
-          <w:rFonts w:hint="eastAsia"/>
-        </w:rPr>
-        <w:t>、</w:t>
-      </w:r>
-      <w:r>
-        <w:t>密码并登录</w:t>
-      </w:r>
-      <w:r>
-        <w:rPr>
-          <w:rFonts w:hint="eastAsia"/>
-        </w:rPr>
-        <w:t>，</w:t>
-      </w:r>
-      <w:r>
-        <w:t>该界面会自动关闭</w:t>
+    </w:p>
+    <w:p/>
+    <w:p>
+      <w:pPr>
+        <w:rPr>
+          <w:rFonts w:hint="eastAsia"/>
+        </w:rPr>
+      </w:pPr>
+      <w:r>
+        <w:rPr>
+          <w:rFonts w:hint="eastAsia"/>
+        </w:rPr>
+        <w:t>最上方为每日一句，左下方为一张欢迎图片，均随机生成。右侧为今日最热搜索，显示今日搜索量排名前十的单词。</w:t>
+      </w:r>
+    </w:p>
+    <w:p>
+      <w:pPr>
+        <w:pStyle w:val="2"/>
+      </w:pPr>
+      <w:r>
+        <w:t>动态模块</w:t>
+      </w:r>
+    </w:p>
+    <w:p>
+      <w:pPr>
+        <w:rPr>
+          <w:rFonts w:hint="eastAsia"/>
+        </w:rPr>
+      </w:pPr>
+      <w:r>
+        <w:t>该模块显示系统用户</w:t>
+      </w:r>
+      <w:r>
+        <w:rPr>
+          <w:rFonts w:hint="eastAsia"/>
+        </w:rPr>
+        <w:t>、用户</w:t>
+      </w:r>
+      <w:r>
+        <w:t>收到的单词卡等</w:t>
       </w:r>
       <w:r>
         <w:rPr>
@@ -4881,40 +7898,18 @@
         </w:rPr>
         <w:t>。</w:t>
       </w:r>
-      <w:r>
-        <w:t>如果用户成功注册</w:t>
-      </w:r>
-      <w:r>
-        <w:rPr>
-          <w:rFonts w:hint="eastAsia"/>
-        </w:rPr>
-        <w:t>，</w:t>
-      </w:r>
-      <w:r>
-        <w:t>需要使用刚才注册的账号进行登录</w:t>
-      </w:r>
-      <w:r>
-        <w:rPr>
-          <w:rFonts w:hint="eastAsia"/>
-        </w:rPr>
-        <w:t>。</w:t>
-      </w:r>
-    </w:p>
-    <w:p>
-      <w:pPr>
-        <w:rPr>
-          <w:rFonts w:hint="eastAsia"/>
-        </w:rPr>
-      </w:pPr>
+    </w:p>
+    <w:p>
       <w:r>
         <w:rPr>
           <w:noProof/>
         </w:rPr>
+        <w:lastRenderedPageBreak/>
         <w:drawing>
-          <wp:inline distT="0" distB="0" distL="0" distR="0" wp14:anchorId="6F6770BF" wp14:editId="6E5D4792">
-            <wp:extent cx="2830830" cy="1415416"/>
-            <wp:effectExtent l="0" t="0" r="7620" b="0"/>
-            <wp:docPr id="26" name="图片 26"/>
+          <wp:inline distT="0" distB="0" distL="0" distR="0" wp14:anchorId="7BEDBE82" wp14:editId="6AB2719E">
+            <wp:extent cx="3933390" cy="3189427"/>
+            <wp:effectExtent l="0" t="0" r="0" b="0"/>
+            <wp:docPr id="11" name="图片 11"/>
             <wp:cNvGraphicFramePr>
               <a:graphicFrameLocks xmlns:a="http://schemas.openxmlformats.org/drawingml/2006/main" noChangeAspect="1"/>
             </wp:cNvGraphicFramePr>
@@ -4934,6 +7929,630 @@
                   <pic:spPr>
                     <a:xfrm>
                       <a:off x="0" y="0"/>
+                      <a:ext cx="3937608" cy="3192847"/>
+                    </a:xfrm>
+                    <a:prstGeom prst="rect">
+                      <a:avLst/>
+                    </a:prstGeom>
+                  </pic:spPr>
+                </pic:pic>
+              </a:graphicData>
+            </a:graphic>
+          </wp:inline>
+        </w:drawing>
+      </w:r>
+    </w:p>
+    <w:p>
+      <w:pPr>
+        <w:rPr>
+          <w:b/>
+        </w:rPr>
+      </w:pPr>
+      <w:r>
+        <w:rPr>
+          <w:rFonts w:hint="eastAsia"/>
+          <w:b/>
+        </w:rPr>
+        <w:t>用户显示区：</w:t>
+      </w:r>
+      <w:r>
+        <w:rPr>
+          <w:rFonts w:hint="eastAsia"/>
+        </w:rPr>
+        <w:t>左侧为</w:t>
+      </w:r>
+      <w:r>
+        <w:rPr>
+          <w:rFonts w:hint="eastAsia"/>
+        </w:rPr>
+        <w:t>用户显示区，有一个选择框</w:t>
+      </w:r>
+      <w:r>
+        <w:rPr>
+          <w:noProof/>
+        </w:rPr>
+        <w:drawing>
+          <wp:inline distT="0" distB="0" distL="0" distR="0" wp14:anchorId="5ABDA5EB" wp14:editId="38931B50">
+            <wp:extent cx="826617" cy="245751"/>
+            <wp:effectExtent l="0" t="0" r="0" b="1905"/>
+            <wp:docPr id="12" name="图片 12"/>
+            <wp:cNvGraphicFramePr>
+              <a:graphicFrameLocks xmlns:a="http://schemas.openxmlformats.org/drawingml/2006/main" noChangeAspect="1"/>
+            </wp:cNvGraphicFramePr>
+            <a:graphic xmlns:a="http://schemas.openxmlformats.org/drawingml/2006/main">
+              <a:graphicData uri="http://schemas.openxmlformats.org/drawingml/2006/picture">
+                <pic:pic xmlns:pic="http://schemas.openxmlformats.org/drawingml/2006/picture">
+                  <pic:nvPicPr>
+                    <pic:cNvPr id="1" name=""/>
+                    <pic:cNvPicPr/>
+                  </pic:nvPicPr>
+                  <pic:blipFill>
+                    <a:blip r:embed="rId26"/>
+                    <a:stretch>
+                      <a:fillRect/>
+                    </a:stretch>
+                  </pic:blipFill>
+                  <pic:spPr>
+                    <a:xfrm>
+                      <a:off x="0" y="0"/>
+                      <a:ext cx="841297" cy="250115"/>
+                    </a:xfrm>
+                    <a:prstGeom prst="rect">
+                      <a:avLst/>
+                    </a:prstGeom>
+                  </pic:spPr>
+                </pic:pic>
+              </a:graphicData>
+            </a:graphic>
+          </wp:inline>
+        </w:drawing>
+      </w:r>
+      <w:r>
+        <w:rPr>
+          <w:rFonts w:hint="eastAsia"/>
+        </w:rPr>
+        <w:t>，如果用户选择该框，则显示所有用户，否则只显示在线用户。</w:t>
+      </w:r>
+    </w:p>
+    <w:p>
+      <w:pPr>
+        <w:rPr>
+          <w:rFonts w:hint="eastAsia"/>
+        </w:rPr>
+      </w:pPr>
+    </w:p>
+    <w:p>
+      <w:pPr>
+        <w:rPr>
+          <w:rFonts w:hint="eastAsia"/>
+        </w:rPr>
+      </w:pPr>
+      <w:r>
+        <w:rPr>
+          <w:b/>
+        </w:rPr>
+        <w:t>单词卡显示区</w:t>
+      </w:r>
+      <w:r>
+        <w:rPr>
+          <w:rFonts w:hint="eastAsia"/>
+          <w:b/>
+        </w:rPr>
+        <w:t>：</w:t>
+      </w:r>
+      <w:r>
+        <w:rPr>
+          <w:rFonts w:hint="eastAsia"/>
+          <w:b/>
+        </w:rPr>
+        <w:t xml:space="preserve"> </w:t>
+      </w:r>
+      <w:r>
+        <w:rPr>
+          <w:rFonts w:hint="eastAsia"/>
+        </w:rPr>
+        <w:t>右侧显示</w:t>
+      </w:r>
+      <w:r>
+        <w:rPr>
+          <w:rFonts w:hint="eastAsia"/>
+        </w:rPr>
+        <w:t>所有用户收到的单词卡，单词卡的第一行会显示单词名称与发送者，下方显示单词释义。</w:t>
+      </w:r>
+    </w:p>
+    <w:p>
+      <w:pPr>
+        <w:rPr>
+          <w:rFonts w:hint="eastAsia"/>
+        </w:rPr>
+      </w:pPr>
+    </w:p>
+    <w:p>
+      <w:pPr>
+        <w:rPr>
+          <w:rFonts w:hint="eastAsia"/>
+        </w:rPr>
+      </w:pPr>
+      <w:r>
+        <w:rPr>
+          <w:b/>
+        </w:rPr>
+        <w:t>刷新按钮</w:t>
+      </w:r>
+      <w:r>
+        <w:rPr>
+          <w:rFonts w:hint="eastAsia"/>
+          <w:b/>
+        </w:rPr>
+        <w:t>：</w:t>
+      </w:r>
+      <w:r>
+        <w:rPr>
+          <w:noProof/>
+        </w:rPr>
+        <w:drawing>
+          <wp:inline distT="0" distB="0" distL="0" distR="0" wp14:anchorId="7E8B97F6" wp14:editId="4C51B8A5">
+            <wp:extent cx="234087" cy="240413"/>
+            <wp:effectExtent l="0" t="0" r="0" b="7620"/>
+            <wp:docPr id="13" name="图片 13"/>
+            <wp:cNvGraphicFramePr>
+              <a:graphicFrameLocks xmlns:a="http://schemas.openxmlformats.org/drawingml/2006/main" noChangeAspect="1"/>
+            </wp:cNvGraphicFramePr>
+            <a:graphic xmlns:a="http://schemas.openxmlformats.org/drawingml/2006/main">
+              <a:graphicData uri="http://schemas.openxmlformats.org/drawingml/2006/picture">
+                <pic:pic xmlns:pic="http://schemas.openxmlformats.org/drawingml/2006/picture">
+                  <pic:nvPicPr>
+                    <pic:cNvPr id="1" name=""/>
+                    <pic:cNvPicPr/>
+                  </pic:nvPicPr>
+                  <pic:blipFill>
+                    <a:blip r:embed="rId27"/>
+                    <a:stretch>
+                      <a:fillRect/>
+                    </a:stretch>
+                  </pic:blipFill>
+                  <pic:spPr>
+                    <a:xfrm>
+                      <a:off x="0" y="0"/>
+                      <a:ext cx="245397" cy="252028"/>
+                    </a:xfrm>
+                    <a:prstGeom prst="rect">
+                      <a:avLst/>
+                    </a:prstGeom>
+                  </pic:spPr>
+                </pic:pic>
+              </a:graphicData>
+            </a:graphic>
+          </wp:inline>
+        </w:drawing>
+      </w:r>
+      <w:r>
+        <w:rPr>
+          <w:rFonts w:hint="eastAsia"/>
+        </w:rPr>
+        <w:t xml:space="preserve"> </w:t>
+      </w:r>
+      <w:r>
+        <w:rPr>
+          <w:rFonts w:hint="eastAsia"/>
+        </w:rPr>
+        <w:t>鼠标放在上面时会变为</w:t>
+      </w:r>
+      <w:r>
+        <w:rPr>
+          <w:noProof/>
+        </w:rPr>
+        <w:drawing>
+          <wp:inline distT="0" distB="0" distL="0" distR="0" wp14:anchorId="76256A94" wp14:editId="1476AB66">
+            <wp:extent cx="248717" cy="223845"/>
+            <wp:effectExtent l="0" t="0" r="0" b="5080"/>
+            <wp:docPr id="14" name="图片 14"/>
+            <wp:cNvGraphicFramePr>
+              <a:graphicFrameLocks xmlns:a="http://schemas.openxmlformats.org/drawingml/2006/main" noChangeAspect="1"/>
+            </wp:cNvGraphicFramePr>
+            <a:graphic xmlns:a="http://schemas.openxmlformats.org/drawingml/2006/main">
+              <a:graphicData uri="http://schemas.openxmlformats.org/drawingml/2006/picture">
+                <pic:pic xmlns:pic="http://schemas.openxmlformats.org/drawingml/2006/picture">
+                  <pic:nvPicPr>
+                    <pic:cNvPr id="1" name=""/>
+                    <pic:cNvPicPr/>
+                  </pic:nvPicPr>
+                  <pic:blipFill>
+                    <a:blip r:embed="rId28"/>
+                    <a:stretch>
+                      <a:fillRect/>
+                    </a:stretch>
+                  </pic:blipFill>
+                  <pic:spPr>
+                    <a:xfrm>
+                      <a:off x="0" y="0"/>
+                      <a:ext cx="256377" cy="230739"/>
+                    </a:xfrm>
+                    <a:prstGeom prst="rect">
+                      <a:avLst/>
+                    </a:prstGeom>
+                  </pic:spPr>
+                </pic:pic>
+              </a:graphicData>
+            </a:graphic>
+          </wp:inline>
+        </w:drawing>
+      </w:r>
+      <w:r>
+        <w:rPr>
+          <w:rFonts w:hint="eastAsia"/>
+        </w:rPr>
+        <w:t>，点击后会刷新系统当前在线用户与用户收到的单词卡。</w:t>
+      </w:r>
+    </w:p>
+    <w:p>
+      <w:pPr>
+        <w:pStyle w:val="2"/>
+      </w:pPr>
+      <w:r>
+        <w:t>单词卡模块</w:t>
+      </w:r>
+    </w:p>
+    <w:p>
+      <w:pPr>
+        <w:rPr>
+          <w:rFonts w:hint="eastAsia"/>
+        </w:rPr>
+      </w:pPr>
+      <w:r>
+        <w:t>用户在查询单词后点击功能区的</w:t>
+      </w:r>
+      <w:r>
+        <w:rPr>
+          <w:noProof/>
+        </w:rPr>
+        <w:drawing>
+          <wp:inline distT="0" distB="0" distL="0" distR="0" wp14:anchorId="279A36CE" wp14:editId="62355300">
+            <wp:extent cx="256032" cy="228353"/>
+            <wp:effectExtent l="0" t="0" r="0" b="635"/>
+            <wp:docPr id="22" name="图片 22"/>
+            <wp:cNvGraphicFramePr>
+              <a:graphicFrameLocks xmlns:a="http://schemas.openxmlformats.org/drawingml/2006/main" noChangeAspect="1"/>
+            </wp:cNvGraphicFramePr>
+            <a:graphic xmlns:a="http://schemas.openxmlformats.org/drawingml/2006/main">
+              <a:graphicData uri="http://schemas.openxmlformats.org/drawingml/2006/picture">
+                <pic:pic xmlns:pic="http://schemas.openxmlformats.org/drawingml/2006/picture">
+                  <pic:nvPicPr>
+                    <pic:cNvPr id="1" name=""/>
+                    <pic:cNvPicPr/>
+                  </pic:nvPicPr>
+                  <pic:blipFill>
+                    <a:blip r:embed="rId29"/>
+                    <a:stretch>
+                      <a:fillRect/>
+                    </a:stretch>
+                  </pic:blipFill>
+                  <pic:spPr>
+                    <a:xfrm>
+                      <a:off x="0" y="0"/>
+                      <a:ext cx="261151" cy="232919"/>
+                    </a:xfrm>
+                    <a:prstGeom prst="rect">
+                      <a:avLst/>
+                    </a:prstGeom>
+                  </pic:spPr>
+                </pic:pic>
+              </a:graphicData>
+            </a:graphic>
+          </wp:inline>
+        </w:drawing>
+      </w:r>
+      <w:r>
+        <w:t>按钮</w:t>
+      </w:r>
+      <w:r>
+        <w:rPr>
+          <w:rFonts w:hint="eastAsia"/>
+        </w:rPr>
+        <w:t>，</w:t>
+      </w:r>
+      <w:r>
+        <w:t>会打开</w:t>
+      </w:r>
+      <w:r>
+        <w:rPr>
+          <w:rFonts w:hint="eastAsia"/>
+        </w:rPr>
+        <w:t>“发送单词卡”的界面。</w:t>
+      </w:r>
+    </w:p>
+    <w:p>
+      <w:r>
+        <w:rPr>
+          <w:noProof/>
+        </w:rPr>
+        <w:lastRenderedPageBreak/>
+        <w:drawing>
+          <wp:inline distT="0" distB="0" distL="0" distR="0" wp14:anchorId="32BE22DC" wp14:editId="434C0F10">
+            <wp:extent cx="3986784" cy="2759934"/>
+            <wp:effectExtent l="0" t="0" r="0" b="2540"/>
+            <wp:docPr id="20" name="图片 20"/>
+            <wp:cNvGraphicFramePr>
+              <a:graphicFrameLocks xmlns:a="http://schemas.openxmlformats.org/drawingml/2006/main" noChangeAspect="1"/>
+            </wp:cNvGraphicFramePr>
+            <a:graphic xmlns:a="http://schemas.openxmlformats.org/drawingml/2006/main">
+              <a:graphicData uri="http://schemas.openxmlformats.org/drawingml/2006/picture">
+                <pic:pic xmlns:pic="http://schemas.openxmlformats.org/drawingml/2006/picture">
+                  <pic:nvPicPr>
+                    <pic:cNvPr id="1" name=""/>
+                    <pic:cNvPicPr/>
+                  </pic:nvPicPr>
+                  <pic:blipFill>
+                    <a:blip r:embed="rId30"/>
+                    <a:stretch>
+                      <a:fillRect/>
+                    </a:stretch>
+                  </pic:blipFill>
+                  <pic:spPr>
+                    <a:xfrm>
+                      <a:off x="0" y="0"/>
+                      <a:ext cx="3994311" cy="2765144"/>
+                    </a:xfrm>
+                    <a:prstGeom prst="rect">
+                      <a:avLst/>
+                    </a:prstGeom>
+                  </pic:spPr>
+                </pic:pic>
+              </a:graphicData>
+            </a:graphic>
+          </wp:inline>
+        </w:drawing>
+      </w:r>
+    </w:p>
+    <w:p>
+      <w:r>
+        <w:rPr>
+          <w:rFonts w:hint="eastAsia"/>
+          <w:b/>
+        </w:rPr>
+        <w:t>用户选择区：</w:t>
+      </w:r>
+      <w:r>
+        <w:rPr>
+          <w:rFonts w:hint="eastAsia"/>
+        </w:rPr>
+        <w:t>左侧为系统中所有用户的列表，用户可选择其中的一个或几个后点击</w:t>
+      </w:r>
+      <w:r>
+        <w:rPr>
+          <w:rFonts w:hint="eastAsia"/>
+        </w:rPr>
+        <w:t>send</w:t>
+      </w:r>
+      <w:r>
+        <w:rPr>
+          <w:rFonts w:hint="eastAsia"/>
+        </w:rPr>
+        <w:t>发送单词卡，或者选择</w:t>
+      </w:r>
+      <w:r>
+        <w:rPr>
+          <w:rFonts w:hint="eastAsia"/>
+        </w:rPr>
+        <w:t>send all</w:t>
+      </w:r>
+      <w:r>
+        <w:rPr>
+          <w:rFonts w:hint="eastAsia"/>
+        </w:rPr>
+        <w:t>将该单词卡发送给所有用户。</w:t>
+      </w:r>
+    </w:p>
+    <w:p/>
+    <w:p>
+      <w:pPr>
+        <w:rPr>
+          <w:rFonts w:hint="eastAsia"/>
+        </w:rPr>
+      </w:pPr>
+      <w:r>
+        <w:rPr>
+          <w:rFonts w:hint="eastAsia"/>
+          <w:b/>
+        </w:rPr>
+        <w:t>单词</w:t>
+      </w:r>
+      <w:proofErr w:type="gramStart"/>
+      <w:r>
+        <w:rPr>
+          <w:rFonts w:hint="eastAsia"/>
+          <w:b/>
+        </w:rPr>
+        <w:t>卡展示</w:t>
+      </w:r>
+      <w:proofErr w:type="gramEnd"/>
+      <w:r>
+        <w:rPr>
+          <w:rFonts w:hint="eastAsia"/>
+          <w:b/>
+        </w:rPr>
+        <w:t>区：</w:t>
+      </w:r>
+      <w:r>
+        <w:rPr>
+          <w:rFonts w:hint="eastAsia"/>
+        </w:rPr>
+        <w:t>生成会被发送的单词卡，第一行为单词名，下方为该单词的用户选择的默认词典的释义。</w:t>
+      </w:r>
+    </w:p>
+    <w:p>
+      <w:pPr>
+        <w:pStyle w:val="2"/>
+      </w:pPr>
+      <w:r>
+        <w:t>登录注册模块</w:t>
+      </w:r>
+    </w:p>
+    <w:p>
+      <w:r>
+        <w:t>未登录的用户点击功能区的</w:t>
+      </w:r>
+      <w:r>
+        <w:rPr>
+          <w:noProof/>
+        </w:rPr>
+        <w:drawing>
+          <wp:inline distT="0" distB="0" distL="0" distR="0" wp14:anchorId="57EABB0B" wp14:editId="631673DA">
+            <wp:extent cx="294561" cy="255803"/>
+            <wp:effectExtent l="0" t="0" r="0" b="0"/>
+            <wp:docPr id="24" name="图片 24"/>
+            <wp:cNvGraphicFramePr>
+              <a:graphicFrameLocks xmlns:a="http://schemas.openxmlformats.org/drawingml/2006/main" noChangeAspect="1"/>
+            </wp:cNvGraphicFramePr>
+            <a:graphic xmlns:a="http://schemas.openxmlformats.org/drawingml/2006/main">
+              <a:graphicData uri="http://schemas.openxmlformats.org/drawingml/2006/picture">
+                <pic:pic xmlns:pic="http://schemas.openxmlformats.org/drawingml/2006/picture">
+                  <pic:nvPicPr>
+                    <pic:cNvPr id="1" name=""/>
+                    <pic:cNvPicPr/>
+                  </pic:nvPicPr>
+                  <pic:blipFill>
+                    <a:blip r:embed="rId31"/>
+                    <a:stretch>
+                      <a:fillRect/>
+                    </a:stretch>
+                  </pic:blipFill>
+                  <pic:spPr>
+                    <a:xfrm>
+                      <a:off x="0" y="0"/>
+                      <a:ext cx="299836" cy="260384"/>
+                    </a:xfrm>
+                    <a:prstGeom prst="rect">
+                      <a:avLst/>
+                    </a:prstGeom>
+                  </pic:spPr>
+                </pic:pic>
+              </a:graphicData>
+            </a:graphic>
+          </wp:inline>
+        </w:drawing>
+      </w:r>
+      <w:r>
+        <w:t>按钮</w:t>
+      </w:r>
+      <w:r>
+        <w:rPr>
+          <w:rFonts w:hint="eastAsia"/>
+        </w:rPr>
+        <w:t>，</w:t>
+      </w:r>
+      <w:r>
+        <w:t>会打开系统</w:t>
+      </w:r>
+      <w:r>
+        <w:rPr>
+          <w:rFonts w:hint="eastAsia"/>
+        </w:rPr>
+        <w:t>登录界面。</w:t>
+      </w:r>
+    </w:p>
+    <w:p>
+      <w:pPr>
+        <w:rPr>
+          <w:rFonts w:hint="eastAsia"/>
+        </w:rPr>
+      </w:pPr>
+      <w:r>
+        <w:t>已经登录的用户点击此按钮会退出登录</w:t>
+      </w:r>
+      <w:r>
+        <w:rPr>
+          <w:rFonts w:hint="eastAsia"/>
+        </w:rPr>
+        <w:t>，用户可重新登录。</w:t>
+      </w:r>
+    </w:p>
+    <w:p>
+      <w:pPr>
+        <w:rPr>
+          <w:rFonts w:hint="eastAsia"/>
+        </w:rPr>
+      </w:pPr>
+      <w:r>
+        <w:t>如果用户输入了正确的用户名</w:t>
+      </w:r>
+      <w:r>
+        <w:rPr>
+          <w:rFonts w:hint="eastAsia"/>
+        </w:rPr>
+        <w:t>、</w:t>
+      </w:r>
+      <w:r>
+        <w:t>密码并登录</w:t>
+      </w:r>
+      <w:r>
+        <w:rPr>
+          <w:rFonts w:hint="eastAsia"/>
+        </w:rPr>
+        <w:t>，</w:t>
+      </w:r>
+      <w:r>
+        <w:t>该界面会自动关闭</w:t>
+      </w:r>
+      <w:r>
+        <w:rPr>
+          <w:rFonts w:hint="eastAsia"/>
+        </w:rPr>
+        <w:t>。</w:t>
+      </w:r>
+      <w:r>
+        <w:t>如果用户成功注册</w:t>
+      </w:r>
+      <w:r>
+        <w:rPr>
+          <w:rFonts w:hint="eastAsia"/>
+        </w:rPr>
+        <w:t>，</w:t>
+      </w:r>
+      <w:r>
+        <w:t>需要使用刚才注册的账号进行登录</w:t>
+      </w:r>
+      <w:r>
+        <w:rPr>
+          <w:rFonts w:hint="eastAsia"/>
+        </w:rPr>
+        <w:t>。</w:t>
+      </w:r>
+    </w:p>
+    <w:p>
+      <w:pPr>
+        <w:rPr>
+          <w:rFonts w:hint="eastAsia"/>
+        </w:rPr>
+      </w:pPr>
+      <w:r>
+        <w:rPr>
+          <w:noProof/>
+        </w:rPr>
+        <w:drawing>
+          <wp:inline distT="0" distB="0" distL="0" distR="0" wp14:anchorId="6F6770BF" wp14:editId="6E5D4792">
+            <wp:extent cx="2830830" cy="1415416"/>
+            <wp:effectExtent l="0" t="0" r="7620" b="0"/>
+            <wp:docPr id="26" name="图片 26"/>
+            <wp:cNvGraphicFramePr>
+              <a:graphicFrameLocks xmlns:a="http://schemas.openxmlformats.org/drawingml/2006/main" noChangeAspect="1"/>
+            </wp:cNvGraphicFramePr>
+            <a:graphic xmlns:a="http://schemas.openxmlformats.org/drawingml/2006/main">
+              <a:graphicData uri="http://schemas.openxmlformats.org/drawingml/2006/picture">
+                <pic:pic xmlns:pic="http://schemas.openxmlformats.org/drawingml/2006/picture">
+                  <pic:nvPicPr>
+                    <pic:cNvPr id="1" name=""/>
+                    <pic:cNvPicPr/>
+                  </pic:nvPicPr>
+                  <pic:blipFill>
+                    <a:blip r:embed="rId32"/>
+                    <a:stretch>
+                      <a:fillRect/>
+                    </a:stretch>
+                  </pic:blipFill>
+                  <pic:spPr>
+                    <a:xfrm>
+                      <a:off x="0" y="0"/>
                       <a:ext cx="2863922" cy="1431962"/>
                     </a:xfrm>
                     <a:prstGeom prst="rect">
@@ -5045,7 +8664,7 @@
                     <pic:cNvPicPr/>
                   </pic:nvPicPr>
                   <pic:blipFill rotWithShape="1">
-                    <a:blip r:embed="rId26"/>
+                    <a:blip r:embed="rId33"/>
                     <a:srcRect l="6669"/>
                     <a:stretch/>
                   </pic:blipFill>
@@ -5126,7 +8745,7 @@
                     <pic:cNvPicPr/>
                   </pic:nvPicPr>
                   <pic:blipFill>
-                    <a:blip r:embed="rId27"/>
+                    <a:blip r:embed="rId34"/>
                     <a:stretch>
                       <a:fillRect/>
                     </a:stretch>
@@ -5227,6 +8846,475 @@
     </w:sectPr>
   </w:body>
 </w:document>
+</file>
+
+<file path=word/numbering.xml><?xml version="1.0" encoding="utf-8"?>
+<w:numbering xmlns:wpc="http://schemas.microsoft.com/office/word/2010/wordprocessingCanvas" xmlns:mc="http://schemas.openxmlformats.org/markup-compatibility/2006" xmlns:o="urn:schemas-microsoft-com:office:office" xmlns:r="http://schemas.openxmlformats.org/officeDocument/2006/relationships" xmlns:m="http://schemas.openxmlformats.org/officeDocument/2006/math" xmlns:v="urn:schemas-microsoft-com:vml" xmlns:wp14="http://schemas.microsoft.com/office/word/2010/wordprocessingDrawing" xmlns:wp="http://schemas.openxmlformats.org/drawingml/2006/wordprocessingDrawing" xmlns:w10="urn:schemas-microsoft-com:office:word" xmlns:w="http://schemas.openxmlformats.org/wordprocessingml/2006/main" xmlns:w14="http://schemas.microsoft.com/office/word/2010/wordml" xmlns:w15="http://schemas.microsoft.com/office/word/2012/wordml" xmlns:wpg="http://schemas.microsoft.com/office/word/2010/wordprocessingGroup" xmlns:wpi="http://schemas.microsoft.com/office/word/2010/wordprocessingInk" xmlns:wne="http://schemas.microsoft.com/office/word/2006/wordml" xmlns:wps="http://schemas.microsoft.com/office/word/2010/wordprocessingShape" mc:Ignorable="w14 w15 wp14">
+  <w:abstractNum w:abstractNumId="0" w15:restartNumberingAfterBreak="0">
+    <w:nsid w:val="21085688"/>
+    <w:multiLevelType w:val="hybridMultilevel"/>
+    <w:tmpl w:val="C706DB9E"/>
+    <w:lvl w:ilvl="0" w:tplc="0409000B">
+      <w:start w:val="1"/>
+      <w:numFmt w:val="bullet"/>
+      <w:lvlText w:val=""/>
+      <w:lvlJc w:val="left"/>
+      <w:pPr>
+        <w:ind w:left="420" w:hanging="420"/>
+      </w:pPr>
+      <w:rPr>
+        <w:rFonts w:ascii="Wingdings" w:hAnsi="Wingdings" w:hint="default"/>
+      </w:rPr>
+    </w:lvl>
+    <w:lvl w:ilvl="1" w:tplc="04090003" w:tentative="1">
+      <w:start w:val="1"/>
+      <w:numFmt w:val="bullet"/>
+      <w:lvlText w:val=""/>
+      <w:lvlJc w:val="left"/>
+      <w:pPr>
+        <w:ind w:left="840" w:hanging="420"/>
+      </w:pPr>
+      <w:rPr>
+        <w:rFonts w:ascii="Wingdings" w:hAnsi="Wingdings" w:hint="default"/>
+      </w:rPr>
+    </w:lvl>
+    <w:lvl w:ilvl="2" w:tplc="04090005" w:tentative="1">
+      <w:start w:val="1"/>
+      <w:numFmt w:val="bullet"/>
+      <w:lvlText w:val=""/>
+      <w:lvlJc w:val="left"/>
+      <w:pPr>
+        <w:ind w:left="1260" w:hanging="420"/>
+      </w:pPr>
+      <w:rPr>
+        <w:rFonts w:ascii="Wingdings" w:hAnsi="Wingdings" w:hint="default"/>
+      </w:rPr>
+    </w:lvl>
+    <w:lvl w:ilvl="3" w:tplc="04090001" w:tentative="1">
+      <w:start w:val="1"/>
+      <w:numFmt w:val="bullet"/>
+      <w:lvlText w:val=""/>
+      <w:lvlJc w:val="left"/>
+      <w:pPr>
+        <w:ind w:left="1680" w:hanging="420"/>
+      </w:pPr>
+      <w:rPr>
+        <w:rFonts w:ascii="Wingdings" w:hAnsi="Wingdings" w:hint="default"/>
+      </w:rPr>
+    </w:lvl>
+    <w:lvl w:ilvl="4" w:tplc="04090003" w:tentative="1">
+      <w:start w:val="1"/>
+      <w:numFmt w:val="bullet"/>
+      <w:lvlText w:val=""/>
+      <w:lvlJc w:val="left"/>
+      <w:pPr>
+        <w:ind w:left="2100" w:hanging="420"/>
+      </w:pPr>
+      <w:rPr>
+        <w:rFonts w:ascii="Wingdings" w:hAnsi="Wingdings" w:hint="default"/>
+      </w:rPr>
+    </w:lvl>
+    <w:lvl w:ilvl="5" w:tplc="04090005" w:tentative="1">
+      <w:start w:val="1"/>
+      <w:numFmt w:val="bullet"/>
+      <w:lvlText w:val=""/>
+      <w:lvlJc w:val="left"/>
+      <w:pPr>
+        <w:ind w:left="2520" w:hanging="420"/>
+      </w:pPr>
+      <w:rPr>
+        <w:rFonts w:ascii="Wingdings" w:hAnsi="Wingdings" w:hint="default"/>
+      </w:rPr>
+    </w:lvl>
+    <w:lvl w:ilvl="6" w:tplc="04090001" w:tentative="1">
+      <w:start w:val="1"/>
+      <w:numFmt w:val="bullet"/>
+      <w:lvlText w:val=""/>
+      <w:lvlJc w:val="left"/>
+      <w:pPr>
+        <w:ind w:left="2940" w:hanging="420"/>
+      </w:pPr>
+      <w:rPr>
+        <w:rFonts w:ascii="Wingdings" w:hAnsi="Wingdings" w:hint="default"/>
+      </w:rPr>
+    </w:lvl>
+    <w:lvl w:ilvl="7" w:tplc="04090003" w:tentative="1">
+      <w:start w:val="1"/>
+      <w:numFmt w:val="bullet"/>
+      <w:lvlText w:val=""/>
+      <w:lvlJc w:val="left"/>
+      <w:pPr>
+        <w:ind w:left="3360" w:hanging="420"/>
+      </w:pPr>
+      <w:rPr>
+        <w:rFonts w:ascii="Wingdings" w:hAnsi="Wingdings" w:hint="default"/>
+      </w:rPr>
+    </w:lvl>
+    <w:lvl w:ilvl="8" w:tplc="04090005" w:tentative="1">
+      <w:start w:val="1"/>
+      <w:numFmt w:val="bullet"/>
+      <w:lvlText w:val=""/>
+      <w:lvlJc w:val="left"/>
+      <w:pPr>
+        <w:ind w:left="3780" w:hanging="420"/>
+      </w:pPr>
+      <w:rPr>
+        <w:rFonts w:ascii="Wingdings" w:hAnsi="Wingdings" w:hint="default"/>
+      </w:rPr>
+    </w:lvl>
+  </w:abstractNum>
+  <w:abstractNum w:abstractNumId="1" w15:restartNumberingAfterBreak="0">
+    <w:nsid w:val="25236E4B"/>
+    <w:multiLevelType w:val="hybridMultilevel"/>
+    <w:tmpl w:val="F336FD30"/>
+    <w:lvl w:ilvl="0" w:tplc="0409000B">
+      <w:start w:val="1"/>
+      <w:numFmt w:val="bullet"/>
+      <w:lvlText w:val=""/>
+      <w:lvlJc w:val="left"/>
+      <w:pPr>
+        <w:ind w:left="420" w:hanging="420"/>
+      </w:pPr>
+      <w:rPr>
+        <w:rFonts w:ascii="Wingdings" w:hAnsi="Wingdings" w:hint="default"/>
+      </w:rPr>
+    </w:lvl>
+    <w:lvl w:ilvl="1" w:tplc="04090003" w:tentative="1">
+      <w:start w:val="1"/>
+      <w:numFmt w:val="bullet"/>
+      <w:lvlText w:val=""/>
+      <w:lvlJc w:val="left"/>
+      <w:pPr>
+        <w:ind w:left="840" w:hanging="420"/>
+      </w:pPr>
+      <w:rPr>
+        <w:rFonts w:ascii="Wingdings" w:hAnsi="Wingdings" w:hint="default"/>
+      </w:rPr>
+    </w:lvl>
+    <w:lvl w:ilvl="2" w:tplc="04090005" w:tentative="1">
+      <w:start w:val="1"/>
+      <w:numFmt w:val="bullet"/>
+      <w:lvlText w:val=""/>
+      <w:lvlJc w:val="left"/>
+      <w:pPr>
+        <w:ind w:left="1260" w:hanging="420"/>
+      </w:pPr>
+      <w:rPr>
+        <w:rFonts w:ascii="Wingdings" w:hAnsi="Wingdings" w:hint="default"/>
+      </w:rPr>
+    </w:lvl>
+    <w:lvl w:ilvl="3" w:tplc="04090001" w:tentative="1">
+      <w:start w:val="1"/>
+      <w:numFmt w:val="bullet"/>
+      <w:lvlText w:val=""/>
+      <w:lvlJc w:val="left"/>
+      <w:pPr>
+        <w:ind w:left="1680" w:hanging="420"/>
+      </w:pPr>
+      <w:rPr>
+        <w:rFonts w:ascii="Wingdings" w:hAnsi="Wingdings" w:hint="default"/>
+      </w:rPr>
+    </w:lvl>
+    <w:lvl w:ilvl="4" w:tplc="04090003" w:tentative="1">
+      <w:start w:val="1"/>
+      <w:numFmt w:val="bullet"/>
+      <w:lvlText w:val=""/>
+      <w:lvlJc w:val="left"/>
+      <w:pPr>
+        <w:ind w:left="2100" w:hanging="420"/>
+      </w:pPr>
+      <w:rPr>
+        <w:rFonts w:ascii="Wingdings" w:hAnsi="Wingdings" w:hint="default"/>
+      </w:rPr>
+    </w:lvl>
+    <w:lvl w:ilvl="5" w:tplc="04090005" w:tentative="1">
+      <w:start w:val="1"/>
+      <w:numFmt w:val="bullet"/>
+      <w:lvlText w:val=""/>
+      <w:lvlJc w:val="left"/>
+      <w:pPr>
+        <w:ind w:left="2520" w:hanging="420"/>
+      </w:pPr>
+      <w:rPr>
+        <w:rFonts w:ascii="Wingdings" w:hAnsi="Wingdings" w:hint="default"/>
+      </w:rPr>
+    </w:lvl>
+    <w:lvl w:ilvl="6" w:tplc="04090001" w:tentative="1">
+      <w:start w:val="1"/>
+      <w:numFmt w:val="bullet"/>
+      <w:lvlText w:val=""/>
+      <w:lvlJc w:val="left"/>
+      <w:pPr>
+        <w:ind w:left="2940" w:hanging="420"/>
+      </w:pPr>
+      <w:rPr>
+        <w:rFonts w:ascii="Wingdings" w:hAnsi="Wingdings" w:hint="default"/>
+      </w:rPr>
+    </w:lvl>
+    <w:lvl w:ilvl="7" w:tplc="04090003" w:tentative="1">
+      <w:start w:val="1"/>
+      <w:numFmt w:val="bullet"/>
+      <w:lvlText w:val=""/>
+      <w:lvlJc w:val="left"/>
+      <w:pPr>
+        <w:ind w:left="3360" w:hanging="420"/>
+      </w:pPr>
+      <w:rPr>
+        <w:rFonts w:ascii="Wingdings" w:hAnsi="Wingdings" w:hint="default"/>
+      </w:rPr>
+    </w:lvl>
+    <w:lvl w:ilvl="8" w:tplc="04090005" w:tentative="1">
+      <w:start w:val="1"/>
+      <w:numFmt w:val="bullet"/>
+      <w:lvlText w:val=""/>
+      <w:lvlJc w:val="left"/>
+      <w:pPr>
+        <w:ind w:left="3780" w:hanging="420"/>
+      </w:pPr>
+      <w:rPr>
+        <w:rFonts w:ascii="Wingdings" w:hAnsi="Wingdings" w:hint="default"/>
+      </w:rPr>
+    </w:lvl>
+  </w:abstractNum>
+  <w:abstractNum w:abstractNumId="2" w15:restartNumberingAfterBreak="0">
+    <w:nsid w:val="48B809CE"/>
+    <w:multiLevelType w:val="hybridMultilevel"/>
+    <w:tmpl w:val="CC5A52A0"/>
+    <w:lvl w:ilvl="0" w:tplc="0409000B">
+      <w:start w:val="1"/>
+      <w:numFmt w:val="bullet"/>
+      <w:lvlText w:val=""/>
+      <w:lvlJc w:val="left"/>
+      <w:pPr>
+        <w:ind w:left="420" w:hanging="420"/>
+      </w:pPr>
+      <w:rPr>
+        <w:rFonts w:ascii="Wingdings" w:hAnsi="Wingdings" w:hint="default"/>
+      </w:rPr>
+    </w:lvl>
+    <w:lvl w:ilvl="1" w:tplc="04090003" w:tentative="1">
+      <w:start w:val="1"/>
+      <w:numFmt w:val="bullet"/>
+      <w:lvlText w:val=""/>
+      <w:lvlJc w:val="left"/>
+      <w:pPr>
+        <w:ind w:left="840" w:hanging="420"/>
+      </w:pPr>
+      <w:rPr>
+        <w:rFonts w:ascii="Wingdings" w:hAnsi="Wingdings" w:hint="default"/>
+      </w:rPr>
+    </w:lvl>
+    <w:lvl w:ilvl="2" w:tplc="04090005" w:tentative="1">
+      <w:start w:val="1"/>
+      <w:numFmt w:val="bullet"/>
+      <w:lvlText w:val=""/>
+      <w:lvlJc w:val="left"/>
+      <w:pPr>
+        <w:ind w:left="1260" w:hanging="420"/>
+      </w:pPr>
+      <w:rPr>
+        <w:rFonts w:ascii="Wingdings" w:hAnsi="Wingdings" w:hint="default"/>
+      </w:rPr>
+    </w:lvl>
+    <w:lvl w:ilvl="3" w:tplc="04090001" w:tentative="1">
+      <w:start w:val="1"/>
+      <w:numFmt w:val="bullet"/>
+      <w:lvlText w:val=""/>
+      <w:lvlJc w:val="left"/>
+      <w:pPr>
+        <w:ind w:left="1680" w:hanging="420"/>
+      </w:pPr>
+      <w:rPr>
+        <w:rFonts w:ascii="Wingdings" w:hAnsi="Wingdings" w:hint="default"/>
+      </w:rPr>
+    </w:lvl>
+    <w:lvl w:ilvl="4" w:tplc="04090003" w:tentative="1">
+      <w:start w:val="1"/>
+      <w:numFmt w:val="bullet"/>
+      <w:lvlText w:val=""/>
+      <w:lvlJc w:val="left"/>
+      <w:pPr>
+        <w:ind w:left="2100" w:hanging="420"/>
+      </w:pPr>
+      <w:rPr>
+        <w:rFonts w:ascii="Wingdings" w:hAnsi="Wingdings" w:hint="default"/>
+      </w:rPr>
+    </w:lvl>
+    <w:lvl w:ilvl="5" w:tplc="04090005" w:tentative="1">
+      <w:start w:val="1"/>
+      <w:numFmt w:val="bullet"/>
+      <w:lvlText w:val=""/>
+      <w:lvlJc w:val="left"/>
+      <w:pPr>
+        <w:ind w:left="2520" w:hanging="420"/>
+      </w:pPr>
+      <w:rPr>
+        <w:rFonts w:ascii="Wingdings" w:hAnsi="Wingdings" w:hint="default"/>
+      </w:rPr>
+    </w:lvl>
+    <w:lvl w:ilvl="6" w:tplc="04090001" w:tentative="1">
+      <w:start w:val="1"/>
+      <w:numFmt w:val="bullet"/>
+      <w:lvlText w:val=""/>
+      <w:lvlJc w:val="left"/>
+      <w:pPr>
+        <w:ind w:left="2940" w:hanging="420"/>
+      </w:pPr>
+      <w:rPr>
+        <w:rFonts w:ascii="Wingdings" w:hAnsi="Wingdings" w:hint="default"/>
+      </w:rPr>
+    </w:lvl>
+    <w:lvl w:ilvl="7" w:tplc="04090003" w:tentative="1">
+      <w:start w:val="1"/>
+      <w:numFmt w:val="bullet"/>
+      <w:lvlText w:val=""/>
+      <w:lvlJc w:val="left"/>
+      <w:pPr>
+        <w:ind w:left="3360" w:hanging="420"/>
+      </w:pPr>
+      <w:rPr>
+        <w:rFonts w:ascii="Wingdings" w:hAnsi="Wingdings" w:hint="default"/>
+      </w:rPr>
+    </w:lvl>
+    <w:lvl w:ilvl="8" w:tplc="04090005" w:tentative="1">
+      <w:start w:val="1"/>
+      <w:numFmt w:val="bullet"/>
+      <w:lvlText w:val=""/>
+      <w:lvlJc w:val="left"/>
+      <w:pPr>
+        <w:ind w:left="3780" w:hanging="420"/>
+      </w:pPr>
+      <w:rPr>
+        <w:rFonts w:ascii="Wingdings" w:hAnsi="Wingdings" w:hint="default"/>
+      </w:rPr>
+    </w:lvl>
+  </w:abstractNum>
+  <w:abstractNum w:abstractNumId="3" w15:restartNumberingAfterBreak="0">
+    <w:nsid w:val="50980D0C"/>
+    <w:multiLevelType w:val="hybridMultilevel"/>
+    <w:tmpl w:val="77D00A34"/>
+    <w:lvl w:ilvl="0" w:tplc="0409000B">
+      <w:start w:val="1"/>
+      <w:numFmt w:val="bullet"/>
+      <w:lvlText w:val=""/>
+      <w:lvlJc w:val="left"/>
+      <w:pPr>
+        <w:ind w:left="420" w:hanging="420"/>
+      </w:pPr>
+      <w:rPr>
+        <w:rFonts w:ascii="Wingdings" w:hAnsi="Wingdings" w:hint="default"/>
+      </w:rPr>
+    </w:lvl>
+    <w:lvl w:ilvl="1" w:tplc="04090003" w:tentative="1">
+      <w:start w:val="1"/>
+      <w:numFmt w:val="bullet"/>
+      <w:lvlText w:val=""/>
+      <w:lvlJc w:val="left"/>
+      <w:pPr>
+        <w:ind w:left="840" w:hanging="420"/>
+      </w:pPr>
+      <w:rPr>
+        <w:rFonts w:ascii="Wingdings" w:hAnsi="Wingdings" w:hint="default"/>
+      </w:rPr>
+    </w:lvl>
+    <w:lvl w:ilvl="2" w:tplc="04090005" w:tentative="1">
+      <w:start w:val="1"/>
+      <w:numFmt w:val="bullet"/>
+      <w:lvlText w:val=""/>
+      <w:lvlJc w:val="left"/>
+      <w:pPr>
+        <w:ind w:left="1260" w:hanging="420"/>
+      </w:pPr>
+      <w:rPr>
+        <w:rFonts w:ascii="Wingdings" w:hAnsi="Wingdings" w:hint="default"/>
+      </w:rPr>
+    </w:lvl>
+    <w:lvl w:ilvl="3" w:tplc="04090001" w:tentative="1">
+      <w:start w:val="1"/>
+      <w:numFmt w:val="bullet"/>
+      <w:lvlText w:val=""/>
+      <w:lvlJc w:val="left"/>
+      <w:pPr>
+        <w:ind w:left="1680" w:hanging="420"/>
+      </w:pPr>
+      <w:rPr>
+        <w:rFonts w:ascii="Wingdings" w:hAnsi="Wingdings" w:hint="default"/>
+      </w:rPr>
+    </w:lvl>
+    <w:lvl w:ilvl="4" w:tplc="04090003" w:tentative="1">
+      <w:start w:val="1"/>
+      <w:numFmt w:val="bullet"/>
+      <w:lvlText w:val=""/>
+      <w:lvlJc w:val="left"/>
+      <w:pPr>
+        <w:ind w:left="2100" w:hanging="420"/>
+      </w:pPr>
+      <w:rPr>
+        <w:rFonts w:ascii="Wingdings" w:hAnsi="Wingdings" w:hint="default"/>
+      </w:rPr>
+    </w:lvl>
+    <w:lvl w:ilvl="5" w:tplc="04090005" w:tentative="1">
+      <w:start w:val="1"/>
+      <w:numFmt w:val="bullet"/>
+      <w:lvlText w:val=""/>
+      <w:lvlJc w:val="left"/>
+      <w:pPr>
+        <w:ind w:left="2520" w:hanging="420"/>
+      </w:pPr>
+      <w:rPr>
+        <w:rFonts w:ascii="Wingdings" w:hAnsi="Wingdings" w:hint="default"/>
+      </w:rPr>
+    </w:lvl>
+    <w:lvl w:ilvl="6" w:tplc="04090001" w:tentative="1">
+      <w:start w:val="1"/>
+      <w:numFmt w:val="bullet"/>
+      <w:lvlText w:val=""/>
+      <w:lvlJc w:val="left"/>
+      <w:pPr>
+        <w:ind w:left="2940" w:hanging="420"/>
+      </w:pPr>
+      <w:rPr>
+        <w:rFonts w:ascii="Wingdings" w:hAnsi="Wingdings" w:hint="default"/>
+      </w:rPr>
+    </w:lvl>
+    <w:lvl w:ilvl="7" w:tplc="04090003" w:tentative="1">
+      <w:start w:val="1"/>
+      <w:numFmt w:val="bullet"/>
+      <w:lvlText w:val=""/>
+      <w:lvlJc w:val="left"/>
+      <w:pPr>
+        <w:ind w:left="3360" w:hanging="420"/>
+      </w:pPr>
+      <w:rPr>
+        <w:rFonts w:ascii="Wingdings" w:hAnsi="Wingdings" w:hint="default"/>
+      </w:rPr>
+    </w:lvl>
+    <w:lvl w:ilvl="8" w:tplc="04090005" w:tentative="1">
+      <w:start w:val="1"/>
+      <w:numFmt w:val="bullet"/>
+      <w:lvlText w:val=""/>
+      <w:lvlJc w:val="left"/>
+      <w:pPr>
+        <w:ind w:left="3780" w:hanging="420"/>
+      </w:pPr>
+      <w:rPr>
+        <w:rFonts w:ascii="Wingdings" w:hAnsi="Wingdings" w:hint="default"/>
+      </w:rPr>
+    </w:lvl>
+  </w:abstractNum>
+  <w:num w:numId="1">
+    <w:abstractNumId w:val="2"/>
+  </w:num>
+  <w:num w:numId="2">
+    <w:abstractNumId w:val="0"/>
+  </w:num>
+  <w:num w:numId="3">
+    <w:abstractNumId w:val="3"/>
+  </w:num>
+  <w:num w:numId="4">
+    <w:abstractNumId w:val="1"/>
+  </w:num>
+</w:numbering>
 </file>
 
 <file path=word/styles.xml><?xml version="1.0" encoding="utf-8"?>
@@ -5695,6 +9783,29 @@
       <w:szCs w:val="32"/>
     </w:rPr>
   </w:style>
+  <w:style w:type="paragraph" w:styleId="4">
+    <w:name w:val="heading 4"/>
+    <w:basedOn w:val="a"/>
+    <w:next w:val="a"/>
+    <w:link w:val="4Char"/>
+    <w:uiPriority w:val="9"/>
+    <w:unhideWhenUsed/>
+    <w:qFormat/>
+    <w:rsid w:val="00124FD6"/>
+    <w:pPr>
+      <w:keepNext/>
+      <w:keepLines/>
+      <w:spacing w:before="280" w:after="290" w:line="376" w:lineRule="auto"/>
+      <w:outlineLvl w:val="3"/>
+    </w:pPr>
+    <w:rPr>
+      <w:rFonts w:asciiTheme="majorHAnsi" w:eastAsiaTheme="majorEastAsia" w:hAnsiTheme="majorHAnsi" w:cstheme="majorBidi"/>
+      <w:b/>
+      <w:bCs/>
+      <w:sz w:val="28"/>
+      <w:szCs w:val="28"/>
+    </w:rPr>
+  </w:style>
   <w:style w:type="character" w:default="1" w:styleId="a0">
     <w:name w:val="Default Paragraph Font"/>
     <w:uiPriority w:val="1"/>
@@ -5819,6 +9930,30 @@
       <w:sz w:val="32"/>
       <w:szCs w:val="32"/>
     </w:rPr>
+  </w:style>
+  <w:style w:type="character" w:customStyle="1" w:styleId="4Char">
+    <w:name w:val="标题 4 Char"/>
+    <w:basedOn w:val="a0"/>
+    <w:link w:val="4"/>
+    <w:uiPriority w:val="9"/>
+    <w:rsid w:val="00124FD6"/>
+    <w:rPr>
+      <w:rFonts w:asciiTheme="majorHAnsi" w:eastAsiaTheme="majorEastAsia" w:hAnsiTheme="majorHAnsi" w:cstheme="majorBidi"/>
+      <w:b/>
+      <w:bCs/>
+      <w:sz w:val="28"/>
+      <w:szCs w:val="28"/>
+    </w:rPr>
+  </w:style>
+  <w:style w:type="paragraph" w:styleId="a5">
+    <w:name w:val="List Paragraph"/>
+    <w:basedOn w:val="a"/>
+    <w:uiPriority w:val="34"/>
+    <w:qFormat/>
+    <w:rsid w:val="00124FD6"/>
+    <w:pPr>
+      <w:ind w:firstLineChars="200" w:firstLine="420"/>
+    </w:pPr>
   </w:style>
 </w:styles>
 </file>
@@ -6114,6 +10249,20 @@
 
 <file path=word/glossary/fontTable.xml><?xml version="1.0" encoding="utf-8"?>
 <w:fonts xmlns:mc="http://schemas.openxmlformats.org/markup-compatibility/2006" xmlns:r="http://schemas.openxmlformats.org/officeDocument/2006/relationships" xmlns:w="http://schemas.openxmlformats.org/wordprocessingml/2006/main" xmlns:w14="http://schemas.microsoft.com/office/word/2010/wordml" xmlns:w15="http://schemas.microsoft.com/office/word/2012/wordml" mc:Ignorable="w14 w15">
+  <w:font w:name="Wingdings">
+    <w:panose1 w:val="05000000000000000000"/>
+    <w:charset w:val="02"/>
+    <w:family w:val="auto"/>
+    <w:pitch w:val="variable"/>
+    <w:sig w:usb0="00000000" w:usb1="10000000" w:usb2="00000000" w:usb3="00000000" w:csb0="80000000" w:csb1="00000000"/>
+  </w:font>
+  <w:font w:name="Times New Roman">
+    <w:panose1 w:val="02020603050405020304"/>
+    <w:charset w:val="00"/>
+    <w:family w:val="roman"/>
+    <w:pitch w:val="variable"/>
+    <w:sig w:usb0="E0002EFF" w:usb1="C000785B" w:usb2="00000009" w:usb3="00000000" w:csb0="000001FF" w:csb1="00000000"/>
+  </w:font>
   <w:font w:name="Calibri">
     <w:panose1 w:val="020F0502020204030204"/>
     <w:charset w:val="00"/>
@@ -6128,13 +10277,6 @@
     <w:family w:val="auto"/>
     <w:pitch w:val="variable"/>
     <w:sig w:usb0="00000003" w:usb1="288F0000" w:usb2="00000016" w:usb3="00000000" w:csb0="00040001" w:csb1="00000000"/>
-  </w:font>
-  <w:font w:name="Times New Roman">
-    <w:panose1 w:val="02020603050405020304"/>
-    <w:charset w:val="00"/>
-    <w:family w:val="roman"/>
-    <w:pitch w:val="variable"/>
-    <w:sig w:usb0="E0002EFF" w:usb1="C000785B" w:usb2="00000009" w:usb3="00000000" w:csb0="000001FF" w:csb1="00000000"/>
   </w:font>
   <w:font w:name="等线">
     <w:panose1 w:val="02010600030101010101"/>
@@ -6182,7 +10324,6 @@
     <w:rsid w:val="00016C15"/>
     <w:rsid w:val="00176C2A"/>
     <w:rsid w:val="009D67D5"/>
-    <w:rsid w:val="00D73070"/>
   </w:rsids>
   <m:mathPr>
     <m:mathFont m:val="Cambria Math"/>
@@ -7050,7 +11191,7 @@
 </file>
 
 <file path=customXml/itemProps2.xml><?xml version="1.0" encoding="utf-8"?>
-<ds:datastoreItem xmlns:ds="http://schemas.openxmlformats.org/officeDocument/2006/customXml" ds:itemID="{80763D47-0308-40A1-A3CD-B9DC5465E926}">
+<ds:datastoreItem xmlns:ds="http://schemas.openxmlformats.org/officeDocument/2006/customXml" ds:itemID="{650F4E41-5F89-41DF-8DDB-F7719FA324DC}">
   <ds:schemaRefs>
     <ds:schemaRef ds:uri="http://schemas.openxmlformats.org/officeDocument/2006/bibliography"/>
   </ds:schemaRefs>
